--- a/report/datenbasierter Bericht.docx
+++ b/report/datenbasierter Bericht.docx
@@ -647,7 +647,7 @@
               <w:tab w:val="right" w:leader="dot" w:pos="8777"/>
             </w:tabs>
             <w:rPr>
-              <w:ins w:id="3" w:author="Ben Fels" w:date="2024-12-16T22:16:00Z" w16du:dateUtc="2024-12-16T21:16:00Z"/>
+              <w:ins w:id="3" w:author="Ben Fels" w:date="2024-12-17T16:08:00Z" w16du:dateUtc="2024-12-17T15:08:00Z"/>
               <w:rFonts w:asciiTheme="minorHAnsi" w:eastAsiaTheme="minorEastAsia" w:hAnsiTheme="minorHAnsi"/>
               <w:noProof/>
               <w:kern w:val="2"/>
@@ -665,7 +665,7 @@
           <w:r>
             <w:fldChar w:fldCharType="separate"/>
           </w:r>
-          <w:ins w:id="4" w:author="Ben Fels" w:date="2024-12-16T22:16:00Z" w16du:dateUtc="2024-12-16T21:16:00Z">
+          <w:ins w:id="4" w:author="Ben Fels" w:date="2024-12-17T16:08:00Z" w16du:dateUtc="2024-12-17T15:08:00Z">
             <w:r>
               <w:rPr>
                 <w:rStyle w:val="Hyperlink"/>
@@ -684,7 +684,7 @@
               <w:rPr>
                 <w:noProof/>
               </w:rPr>
-              <w:instrText>HYPERLINK \l "_Toc185279827"</w:instrText>
+              <w:instrText>HYPERLINK \l "_Toc185344113"</w:instrText>
             </w:r>
             <w:r>
               <w:rPr>
@@ -750,15 +750,15 @@
                 <w:noProof/>
                 <w:webHidden/>
               </w:rPr>
-              <w:instrText xml:space="preserve"> PAGEREF _Toc185279827 \h </w:instrText>
+              <w:instrText xml:space="preserve"> PAGEREF _Toc185344113 \h </w:instrText>
+            </w:r>
+            <w:r>
+              <w:rPr>
+                <w:noProof/>
+                <w:webHidden/>
+              </w:rPr>
             </w:r>
           </w:ins>
-          <w:r>
-            <w:rPr>
-              <w:noProof/>
-              <w:webHidden/>
-            </w:rPr>
-          </w:r>
           <w:r>
             <w:rPr>
               <w:noProof/>
@@ -766,7 +766,7 @@
             </w:rPr>
             <w:fldChar w:fldCharType="separate"/>
           </w:r>
-          <w:ins w:id="5" w:author="Ben Fels" w:date="2024-12-16T22:16:00Z" w16du:dateUtc="2024-12-16T21:16:00Z">
+          <w:ins w:id="5" w:author="Ben Fels" w:date="2024-12-17T16:08:00Z" w16du:dateUtc="2024-12-17T15:08:00Z">
             <w:r>
               <w:rPr>
                 <w:noProof/>
@@ -798,7 +798,7 @@
               <w:tab w:val="right" w:leader="dot" w:pos="8777"/>
             </w:tabs>
             <w:rPr>
-              <w:ins w:id="6" w:author="Ben Fels" w:date="2024-12-16T22:16:00Z" w16du:dateUtc="2024-12-16T21:16:00Z"/>
+              <w:ins w:id="6" w:author="Ben Fels" w:date="2024-12-17T16:08:00Z" w16du:dateUtc="2024-12-17T15:08:00Z"/>
               <w:rFonts w:asciiTheme="minorHAnsi" w:eastAsiaTheme="minorEastAsia" w:hAnsiTheme="minorHAnsi"/>
               <w:noProof/>
               <w:kern w:val="2"/>
@@ -807,7 +807,7 @@
               <w14:ligatures w14:val="standardContextual"/>
             </w:rPr>
           </w:pPr>
-          <w:ins w:id="7" w:author="Ben Fels" w:date="2024-12-16T22:16:00Z" w16du:dateUtc="2024-12-16T21:16:00Z">
+          <w:ins w:id="7" w:author="Ben Fels" w:date="2024-12-17T16:08:00Z" w16du:dateUtc="2024-12-17T15:08:00Z">
             <w:r>
               <w:rPr>
                 <w:rStyle w:val="Hyperlink"/>
@@ -826,7 +826,7 @@
               <w:rPr>
                 <w:noProof/>
               </w:rPr>
-              <w:instrText>HYPERLINK \l "_Toc185279828"</w:instrText>
+              <w:instrText>HYPERLINK \l "_Toc185344114"</w:instrText>
             </w:r>
             <w:r>
               <w:rPr>
@@ -892,15 +892,15 @@
                 <w:noProof/>
                 <w:webHidden/>
               </w:rPr>
-              <w:instrText xml:space="preserve"> PAGEREF _Toc185279828 \h </w:instrText>
+              <w:instrText xml:space="preserve"> PAGEREF _Toc185344114 \h </w:instrText>
+            </w:r>
+            <w:r>
+              <w:rPr>
+                <w:noProof/>
+                <w:webHidden/>
+              </w:rPr>
             </w:r>
           </w:ins>
-          <w:r>
-            <w:rPr>
-              <w:noProof/>
-              <w:webHidden/>
-            </w:rPr>
-          </w:r>
           <w:r>
             <w:rPr>
               <w:noProof/>
@@ -908,7 +908,7 @@
             </w:rPr>
             <w:fldChar w:fldCharType="separate"/>
           </w:r>
-          <w:ins w:id="8" w:author="Ben Fels" w:date="2024-12-16T22:16:00Z" w16du:dateUtc="2024-12-16T21:16:00Z">
+          <w:ins w:id="8" w:author="Ben Fels" w:date="2024-12-17T16:08:00Z" w16du:dateUtc="2024-12-17T15:08:00Z">
             <w:r>
               <w:rPr>
                 <w:noProof/>
@@ -940,7 +940,7 @@
               <w:tab w:val="right" w:leader="dot" w:pos="8777"/>
             </w:tabs>
             <w:rPr>
-              <w:ins w:id="9" w:author="Ben Fels" w:date="2024-12-16T22:16:00Z" w16du:dateUtc="2024-12-16T21:16:00Z"/>
+              <w:ins w:id="9" w:author="Ben Fels" w:date="2024-12-17T16:08:00Z" w16du:dateUtc="2024-12-17T15:08:00Z"/>
               <w:rFonts w:asciiTheme="minorHAnsi" w:eastAsiaTheme="minorEastAsia" w:hAnsiTheme="minorHAnsi"/>
               <w:noProof/>
               <w:kern w:val="2"/>
@@ -949,7 +949,7 @@
               <w14:ligatures w14:val="standardContextual"/>
             </w:rPr>
           </w:pPr>
-          <w:ins w:id="10" w:author="Ben Fels" w:date="2024-12-16T22:16:00Z" w16du:dateUtc="2024-12-16T21:16:00Z">
+          <w:ins w:id="10" w:author="Ben Fels" w:date="2024-12-17T16:08:00Z" w16du:dateUtc="2024-12-17T15:08:00Z">
             <w:r>
               <w:rPr>
                 <w:rStyle w:val="Hyperlink"/>
@@ -968,7 +968,7 @@
               <w:rPr>
                 <w:noProof/>
               </w:rPr>
-              <w:instrText>HYPERLINK \l "_Toc185279829"</w:instrText>
+              <w:instrText>HYPERLINK \l "_Toc185344115"</w:instrText>
             </w:r>
             <w:r>
               <w:rPr>
@@ -1034,15 +1034,15 @@
                 <w:noProof/>
                 <w:webHidden/>
               </w:rPr>
-              <w:instrText xml:space="preserve"> PAGEREF _Toc185279829 \h </w:instrText>
+              <w:instrText xml:space="preserve"> PAGEREF _Toc185344115 \h </w:instrText>
+            </w:r>
+            <w:r>
+              <w:rPr>
+                <w:noProof/>
+                <w:webHidden/>
+              </w:rPr>
             </w:r>
           </w:ins>
-          <w:r>
-            <w:rPr>
-              <w:noProof/>
-              <w:webHidden/>
-            </w:rPr>
-          </w:r>
           <w:r>
             <w:rPr>
               <w:noProof/>
@@ -1050,7 +1050,7 @@
             </w:rPr>
             <w:fldChar w:fldCharType="separate"/>
           </w:r>
-          <w:ins w:id="11" w:author="Ben Fels" w:date="2024-12-16T22:16:00Z" w16du:dateUtc="2024-12-16T21:16:00Z">
+          <w:ins w:id="11" w:author="Ben Fels" w:date="2024-12-17T16:08:00Z" w16du:dateUtc="2024-12-17T15:08:00Z">
             <w:r>
               <w:rPr>
                 <w:noProof/>
@@ -1082,7 +1082,7 @@
               <w:tab w:val="right" w:leader="dot" w:pos="8777"/>
             </w:tabs>
             <w:rPr>
-              <w:ins w:id="12" w:author="Ben Fels" w:date="2024-12-16T22:16:00Z" w16du:dateUtc="2024-12-16T21:16:00Z"/>
+              <w:ins w:id="12" w:author="Ben Fels" w:date="2024-12-17T16:08:00Z" w16du:dateUtc="2024-12-17T15:08:00Z"/>
               <w:rFonts w:asciiTheme="minorHAnsi" w:eastAsiaTheme="minorEastAsia" w:hAnsiTheme="minorHAnsi"/>
               <w:noProof/>
               <w:kern w:val="2"/>
@@ -1091,7 +1091,7 @@
               <w14:ligatures w14:val="standardContextual"/>
             </w:rPr>
           </w:pPr>
-          <w:ins w:id="13" w:author="Ben Fels" w:date="2024-12-16T22:16:00Z" w16du:dateUtc="2024-12-16T21:16:00Z">
+          <w:ins w:id="13" w:author="Ben Fels" w:date="2024-12-17T16:08:00Z" w16du:dateUtc="2024-12-17T15:08:00Z">
             <w:r>
               <w:rPr>
                 <w:rStyle w:val="Hyperlink"/>
@@ -1110,7 +1110,7 @@
               <w:rPr>
                 <w:noProof/>
               </w:rPr>
-              <w:instrText>HYPERLINK \l "_Toc185279830"</w:instrText>
+              <w:instrText>HYPERLINK \l "_Toc185344116"</w:instrText>
             </w:r>
             <w:r>
               <w:rPr>
@@ -1176,15 +1176,15 @@
                 <w:noProof/>
                 <w:webHidden/>
               </w:rPr>
-              <w:instrText xml:space="preserve"> PAGEREF _Toc185279830 \h </w:instrText>
+              <w:instrText xml:space="preserve"> PAGEREF _Toc185344116 \h </w:instrText>
+            </w:r>
+            <w:r>
+              <w:rPr>
+                <w:noProof/>
+                <w:webHidden/>
+              </w:rPr>
             </w:r>
           </w:ins>
-          <w:r>
-            <w:rPr>
-              <w:noProof/>
-              <w:webHidden/>
-            </w:rPr>
-          </w:r>
           <w:r>
             <w:rPr>
               <w:noProof/>
@@ -1192,7 +1192,7 @@
             </w:rPr>
             <w:fldChar w:fldCharType="separate"/>
           </w:r>
-          <w:ins w:id="14" w:author="Ben Fels" w:date="2024-12-16T22:16:00Z" w16du:dateUtc="2024-12-16T21:16:00Z">
+          <w:ins w:id="14" w:author="Ben Fels" w:date="2024-12-17T16:08:00Z" w16du:dateUtc="2024-12-17T15:08:00Z">
             <w:r>
               <w:rPr>
                 <w:noProof/>
@@ -1224,7 +1224,7 @@
               <w:tab w:val="right" w:leader="dot" w:pos="8777"/>
             </w:tabs>
             <w:rPr>
-              <w:ins w:id="15" w:author="Ben Fels" w:date="2024-12-16T22:16:00Z" w16du:dateUtc="2024-12-16T21:16:00Z"/>
+              <w:ins w:id="15" w:author="Ben Fels" w:date="2024-12-17T16:08:00Z" w16du:dateUtc="2024-12-17T15:08:00Z"/>
               <w:rFonts w:asciiTheme="minorHAnsi" w:eastAsiaTheme="minorEastAsia" w:hAnsiTheme="minorHAnsi"/>
               <w:noProof/>
               <w:kern w:val="2"/>
@@ -1233,7 +1233,7 @@
               <w14:ligatures w14:val="standardContextual"/>
             </w:rPr>
           </w:pPr>
-          <w:ins w:id="16" w:author="Ben Fels" w:date="2024-12-16T22:16:00Z" w16du:dateUtc="2024-12-16T21:16:00Z">
+          <w:ins w:id="16" w:author="Ben Fels" w:date="2024-12-17T16:08:00Z" w16du:dateUtc="2024-12-17T15:08:00Z">
             <w:r>
               <w:rPr>
                 <w:rStyle w:val="Hyperlink"/>
@@ -1252,7 +1252,7 @@
               <w:rPr>
                 <w:noProof/>
               </w:rPr>
-              <w:instrText>HYPERLINK \l "_Toc185279831"</w:instrText>
+              <w:instrText>HYPERLINK \l "_Toc185344117"</w:instrText>
             </w:r>
             <w:r>
               <w:rPr>
@@ -1318,15 +1318,15 @@
                 <w:noProof/>
                 <w:webHidden/>
               </w:rPr>
-              <w:instrText xml:space="preserve"> PAGEREF _Toc185279831 \h </w:instrText>
+              <w:instrText xml:space="preserve"> PAGEREF _Toc185344117 \h </w:instrText>
+            </w:r>
+            <w:r>
+              <w:rPr>
+                <w:noProof/>
+                <w:webHidden/>
+              </w:rPr>
             </w:r>
           </w:ins>
-          <w:r>
-            <w:rPr>
-              <w:noProof/>
-              <w:webHidden/>
-            </w:rPr>
-          </w:r>
           <w:r>
             <w:rPr>
               <w:noProof/>
@@ -1334,7 +1334,7 @@
             </w:rPr>
             <w:fldChar w:fldCharType="separate"/>
           </w:r>
-          <w:ins w:id="17" w:author="Ben Fels" w:date="2024-12-16T22:16:00Z" w16du:dateUtc="2024-12-16T21:16:00Z">
+          <w:ins w:id="17" w:author="Ben Fels" w:date="2024-12-17T16:08:00Z" w16du:dateUtc="2024-12-17T15:08:00Z">
             <w:r>
               <w:rPr>
                 <w:noProof/>
@@ -1366,7 +1366,7 @@
               <w:tab w:val="right" w:leader="dot" w:pos="8777"/>
             </w:tabs>
             <w:rPr>
-              <w:ins w:id="18" w:author="Ben Fels" w:date="2024-12-16T22:16:00Z" w16du:dateUtc="2024-12-16T21:16:00Z"/>
+              <w:ins w:id="18" w:author="Ben Fels" w:date="2024-12-17T16:08:00Z" w16du:dateUtc="2024-12-17T15:08:00Z"/>
               <w:rFonts w:asciiTheme="minorHAnsi" w:eastAsiaTheme="minorEastAsia" w:hAnsiTheme="minorHAnsi"/>
               <w:noProof/>
               <w:kern w:val="2"/>
@@ -1375,7 +1375,7 @@
               <w14:ligatures w14:val="standardContextual"/>
             </w:rPr>
           </w:pPr>
-          <w:ins w:id="19" w:author="Ben Fels" w:date="2024-12-16T22:16:00Z" w16du:dateUtc="2024-12-16T21:16:00Z">
+          <w:ins w:id="19" w:author="Ben Fels" w:date="2024-12-17T16:08:00Z" w16du:dateUtc="2024-12-17T15:08:00Z">
             <w:r>
               <w:rPr>
                 <w:rStyle w:val="Hyperlink"/>
@@ -1394,7 +1394,7 @@
               <w:rPr>
                 <w:noProof/>
               </w:rPr>
-              <w:instrText>HYPERLINK \l "_Toc185279832"</w:instrText>
+              <w:instrText>HYPERLINK \l "_Toc185344118"</w:instrText>
             </w:r>
             <w:r>
               <w:rPr>
@@ -1460,15 +1460,15 @@
                 <w:noProof/>
                 <w:webHidden/>
               </w:rPr>
-              <w:instrText xml:space="preserve"> PAGEREF _Toc185279832 \h </w:instrText>
+              <w:instrText xml:space="preserve"> PAGEREF _Toc185344118 \h </w:instrText>
+            </w:r>
+            <w:r>
+              <w:rPr>
+                <w:noProof/>
+                <w:webHidden/>
+              </w:rPr>
             </w:r>
           </w:ins>
-          <w:r>
-            <w:rPr>
-              <w:noProof/>
-              <w:webHidden/>
-            </w:rPr>
-          </w:r>
           <w:r>
             <w:rPr>
               <w:noProof/>
@@ -1476,7 +1476,7 @@
             </w:rPr>
             <w:fldChar w:fldCharType="separate"/>
           </w:r>
-          <w:ins w:id="20" w:author="Ben Fels" w:date="2024-12-16T22:16:00Z" w16du:dateUtc="2024-12-16T21:16:00Z">
+          <w:ins w:id="20" w:author="Ben Fels" w:date="2024-12-17T16:08:00Z" w16du:dateUtc="2024-12-17T15:08:00Z">
             <w:r>
               <w:rPr>
                 <w:noProof/>
@@ -1508,7 +1508,7 @@
               <w:tab w:val="right" w:leader="dot" w:pos="8777"/>
             </w:tabs>
             <w:rPr>
-              <w:ins w:id="21" w:author="Ben Fels" w:date="2024-12-16T22:16:00Z" w16du:dateUtc="2024-12-16T21:16:00Z"/>
+              <w:ins w:id="21" w:author="Ben Fels" w:date="2024-12-17T16:08:00Z" w16du:dateUtc="2024-12-17T15:08:00Z"/>
               <w:rFonts w:asciiTheme="minorHAnsi" w:eastAsiaTheme="minorEastAsia" w:hAnsiTheme="minorHAnsi"/>
               <w:noProof/>
               <w:kern w:val="2"/>
@@ -1517,7 +1517,7 @@
               <w14:ligatures w14:val="standardContextual"/>
             </w:rPr>
           </w:pPr>
-          <w:ins w:id="22" w:author="Ben Fels" w:date="2024-12-16T22:16:00Z" w16du:dateUtc="2024-12-16T21:16:00Z">
+          <w:ins w:id="22" w:author="Ben Fels" w:date="2024-12-17T16:08:00Z" w16du:dateUtc="2024-12-17T15:08:00Z">
             <w:r>
               <w:rPr>
                 <w:rStyle w:val="Hyperlink"/>
@@ -1536,7 +1536,7 @@
               <w:rPr>
                 <w:noProof/>
               </w:rPr>
-              <w:instrText>HYPERLINK \l "_Toc185279833"</w:instrText>
+              <w:instrText>HYPERLINK \l "_Toc185344119"</w:instrText>
             </w:r>
             <w:r>
               <w:rPr>
@@ -1602,15 +1602,15 @@
                 <w:noProof/>
                 <w:webHidden/>
               </w:rPr>
-              <w:instrText xml:space="preserve"> PAGEREF _Toc185279833 \h </w:instrText>
+              <w:instrText xml:space="preserve"> PAGEREF _Toc185344119 \h </w:instrText>
+            </w:r>
+            <w:r>
+              <w:rPr>
+                <w:noProof/>
+                <w:webHidden/>
+              </w:rPr>
             </w:r>
           </w:ins>
-          <w:r>
-            <w:rPr>
-              <w:noProof/>
-              <w:webHidden/>
-            </w:rPr>
-          </w:r>
           <w:r>
             <w:rPr>
               <w:noProof/>
@@ -1618,7 +1618,7 @@
             </w:rPr>
             <w:fldChar w:fldCharType="separate"/>
           </w:r>
-          <w:ins w:id="23" w:author="Ben Fels" w:date="2024-12-16T22:16:00Z" w16du:dateUtc="2024-12-16T21:16:00Z">
+          <w:ins w:id="23" w:author="Ben Fels" w:date="2024-12-17T16:08:00Z" w16du:dateUtc="2024-12-17T15:08:00Z">
             <w:r>
               <w:rPr>
                 <w:noProof/>
@@ -1650,7 +1650,7 @@
               <w:tab w:val="right" w:leader="dot" w:pos="8777"/>
             </w:tabs>
             <w:rPr>
-              <w:ins w:id="24" w:author="Ben Fels" w:date="2024-12-16T22:16:00Z" w16du:dateUtc="2024-12-16T21:16:00Z"/>
+              <w:ins w:id="24" w:author="Ben Fels" w:date="2024-12-17T16:08:00Z" w16du:dateUtc="2024-12-17T15:08:00Z"/>
               <w:rFonts w:asciiTheme="minorHAnsi" w:eastAsiaTheme="minorEastAsia" w:hAnsiTheme="minorHAnsi"/>
               <w:noProof/>
               <w:kern w:val="2"/>
@@ -1659,7 +1659,7 @@
               <w14:ligatures w14:val="standardContextual"/>
             </w:rPr>
           </w:pPr>
-          <w:ins w:id="25" w:author="Ben Fels" w:date="2024-12-16T22:16:00Z" w16du:dateUtc="2024-12-16T21:16:00Z">
+          <w:ins w:id="25" w:author="Ben Fels" w:date="2024-12-17T16:08:00Z" w16du:dateUtc="2024-12-17T15:08:00Z">
             <w:r>
               <w:rPr>
                 <w:rStyle w:val="Hyperlink"/>
@@ -1678,7 +1678,7 @@
               <w:rPr>
                 <w:noProof/>
               </w:rPr>
-              <w:instrText>HYPERLINK \l "_Toc185279834"</w:instrText>
+              <w:instrText>HYPERLINK \l "_Toc185344120"</w:instrText>
             </w:r>
             <w:r>
               <w:rPr>
@@ -1744,15 +1744,15 @@
                 <w:noProof/>
                 <w:webHidden/>
               </w:rPr>
-              <w:instrText xml:space="preserve"> PAGEREF _Toc185279834 \h </w:instrText>
+              <w:instrText xml:space="preserve"> PAGEREF _Toc185344120 \h </w:instrText>
+            </w:r>
+            <w:r>
+              <w:rPr>
+                <w:noProof/>
+                <w:webHidden/>
+              </w:rPr>
             </w:r>
           </w:ins>
-          <w:r>
-            <w:rPr>
-              <w:noProof/>
-              <w:webHidden/>
-            </w:rPr>
-          </w:r>
           <w:r>
             <w:rPr>
               <w:noProof/>
@@ -1760,7 +1760,7 @@
             </w:rPr>
             <w:fldChar w:fldCharType="separate"/>
           </w:r>
-          <w:ins w:id="26" w:author="Ben Fels" w:date="2024-12-16T22:16:00Z" w16du:dateUtc="2024-12-16T21:16:00Z">
+          <w:ins w:id="26" w:author="Ben Fels" w:date="2024-12-17T16:08:00Z" w16du:dateUtc="2024-12-17T15:08:00Z">
             <w:r>
               <w:rPr>
                 <w:noProof/>
@@ -1792,7 +1792,7 @@
               <w:tab w:val="right" w:leader="dot" w:pos="8777"/>
             </w:tabs>
             <w:rPr>
-              <w:ins w:id="27" w:author="Ben Fels" w:date="2024-12-16T22:16:00Z" w16du:dateUtc="2024-12-16T21:16:00Z"/>
+              <w:ins w:id="27" w:author="Ben Fels" w:date="2024-12-17T16:08:00Z" w16du:dateUtc="2024-12-17T15:08:00Z"/>
               <w:rFonts w:asciiTheme="minorHAnsi" w:eastAsiaTheme="minorEastAsia" w:hAnsiTheme="minorHAnsi"/>
               <w:noProof/>
               <w:kern w:val="2"/>
@@ -1801,7 +1801,7 @@
               <w14:ligatures w14:val="standardContextual"/>
             </w:rPr>
           </w:pPr>
-          <w:ins w:id="28" w:author="Ben Fels" w:date="2024-12-16T22:16:00Z" w16du:dateUtc="2024-12-16T21:16:00Z">
+          <w:ins w:id="28" w:author="Ben Fels" w:date="2024-12-17T16:08:00Z" w16du:dateUtc="2024-12-17T15:08:00Z">
             <w:r>
               <w:rPr>
                 <w:rStyle w:val="Hyperlink"/>
@@ -1820,7 +1820,7 @@
               <w:rPr>
                 <w:noProof/>
               </w:rPr>
-              <w:instrText>HYPERLINK \l "_Toc185279835"</w:instrText>
+              <w:instrText>HYPERLINK \l "_Toc185344121"</w:instrText>
             </w:r>
             <w:r>
               <w:rPr>
@@ -1886,15 +1886,15 @@
                 <w:noProof/>
                 <w:webHidden/>
               </w:rPr>
-              <w:instrText xml:space="preserve"> PAGEREF _Toc185279835 \h </w:instrText>
+              <w:instrText xml:space="preserve"> PAGEREF _Toc185344121 \h </w:instrText>
+            </w:r>
+            <w:r>
+              <w:rPr>
+                <w:noProof/>
+                <w:webHidden/>
+              </w:rPr>
             </w:r>
           </w:ins>
-          <w:r>
-            <w:rPr>
-              <w:noProof/>
-              <w:webHidden/>
-            </w:rPr>
-          </w:r>
           <w:r>
             <w:rPr>
               <w:noProof/>
@@ -1902,7 +1902,7 @@
             </w:rPr>
             <w:fldChar w:fldCharType="separate"/>
           </w:r>
-          <w:ins w:id="29" w:author="Ben Fels" w:date="2024-12-16T22:16:00Z" w16du:dateUtc="2024-12-16T21:16:00Z">
+          <w:ins w:id="29" w:author="Ben Fels" w:date="2024-12-17T16:08:00Z" w16du:dateUtc="2024-12-17T15:08:00Z">
             <w:r>
               <w:rPr>
                 <w:noProof/>
@@ -1934,7 +1934,7 @@
               <w:tab w:val="right" w:leader="dot" w:pos="8777"/>
             </w:tabs>
             <w:rPr>
-              <w:ins w:id="30" w:author="Ben Fels" w:date="2024-12-16T22:16:00Z" w16du:dateUtc="2024-12-16T21:16:00Z"/>
+              <w:ins w:id="30" w:author="Ben Fels" w:date="2024-12-17T16:08:00Z" w16du:dateUtc="2024-12-17T15:08:00Z"/>
               <w:rFonts w:asciiTheme="minorHAnsi" w:eastAsiaTheme="minorEastAsia" w:hAnsiTheme="minorHAnsi"/>
               <w:noProof/>
               <w:kern w:val="2"/>
@@ -1943,7 +1943,7 @@
               <w14:ligatures w14:val="standardContextual"/>
             </w:rPr>
           </w:pPr>
-          <w:ins w:id="31" w:author="Ben Fels" w:date="2024-12-16T22:16:00Z" w16du:dateUtc="2024-12-16T21:16:00Z">
+          <w:ins w:id="31" w:author="Ben Fels" w:date="2024-12-17T16:08:00Z" w16du:dateUtc="2024-12-17T15:08:00Z">
             <w:r>
               <w:rPr>
                 <w:rStyle w:val="Hyperlink"/>
@@ -1962,7 +1962,7 @@
               <w:rPr>
                 <w:noProof/>
               </w:rPr>
-              <w:instrText>HYPERLINK \l "_Toc185279836"</w:instrText>
+              <w:instrText>HYPERLINK \l "_Toc185344122"</w:instrText>
             </w:r>
             <w:r>
               <w:rPr>
@@ -2028,15 +2028,15 @@
                 <w:noProof/>
                 <w:webHidden/>
               </w:rPr>
-              <w:instrText xml:space="preserve"> PAGEREF _Toc185279836 \h </w:instrText>
+              <w:instrText xml:space="preserve"> PAGEREF _Toc185344122 \h </w:instrText>
+            </w:r>
+            <w:r>
+              <w:rPr>
+                <w:noProof/>
+                <w:webHidden/>
+              </w:rPr>
             </w:r>
           </w:ins>
-          <w:r>
-            <w:rPr>
-              <w:noProof/>
-              <w:webHidden/>
-            </w:rPr>
-          </w:r>
           <w:r>
             <w:rPr>
               <w:noProof/>
@@ -2044,7 +2044,7 @@
             </w:rPr>
             <w:fldChar w:fldCharType="separate"/>
           </w:r>
-          <w:ins w:id="32" w:author="Ben Fels" w:date="2024-12-16T22:16:00Z" w16du:dateUtc="2024-12-16T21:16:00Z">
+          <w:ins w:id="32" w:author="Ben Fels" w:date="2024-12-17T16:08:00Z" w16du:dateUtc="2024-12-17T15:08:00Z">
             <w:r>
               <w:rPr>
                 <w:noProof/>
@@ -2076,7 +2076,7 @@
               <w:tab w:val="right" w:leader="dot" w:pos="8777"/>
             </w:tabs>
             <w:rPr>
-              <w:ins w:id="33" w:author="Ben Fels" w:date="2024-12-16T22:16:00Z" w16du:dateUtc="2024-12-16T21:16:00Z"/>
+              <w:ins w:id="33" w:author="Ben Fels" w:date="2024-12-17T16:08:00Z" w16du:dateUtc="2024-12-17T15:08:00Z"/>
               <w:rFonts w:asciiTheme="minorHAnsi" w:eastAsiaTheme="minorEastAsia" w:hAnsiTheme="minorHAnsi"/>
               <w:noProof/>
               <w:kern w:val="2"/>
@@ -2085,7 +2085,7 @@
               <w14:ligatures w14:val="standardContextual"/>
             </w:rPr>
           </w:pPr>
-          <w:ins w:id="34" w:author="Ben Fels" w:date="2024-12-16T22:16:00Z" w16du:dateUtc="2024-12-16T21:16:00Z">
+          <w:ins w:id="34" w:author="Ben Fels" w:date="2024-12-17T16:08:00Z" w16du:dateUtc="2024-12-17T15:08:00Z">
             <w:r>
               <w:rPr>
                 <w:rStyle w:val="Hyperlink"/>
@@ -2104,7 +2104,7 @@
               <w:rPr>
                 <w:noProof/>
               </w:rPr>
-              <w:instrText>HYPERLINK \l "_Toc185279837"</w:instrText>
+              <w:instrText>HYPERLINK \l "_Toc185344123"</w:instrText>
             </w:r>
             <w:r>
               <w:rPr>
@@ -2170,15 +2170,15 @@
                 <w:noProof/>
                 <w:webHidden/>
               </w:rPr>
-              <w:instrText xml:space="preserve"> PAGEREF _Toc185279837 \h </w:instrText>
+              <w:instrText xml:space="preserve"> PAGEREF _Toc185344123 \h </w:instrText>
+            </w:r>
+            <w:r>
+              <w:rPr>
+                <w:noProof/>
+                <w:webHidden/>
+              </w:rPr>
             </w:r>
           </w:ins>
-          <w:r>
-            <w:rPr>
-              <w:noProof/>
-              <w:webHidden/>
-            </w:rPr>
-          </w:r>
           <w:r>
             <w:rPr>
               <w:noProof/>
@@ -2186,7 +2186,7 @@
             </w:rPr>
             <w:fldChar w:fldCharType="separate"/>
           </w:r>
-          <w:ins w:id="35" w:author="Ben Fels" w:date="2024-12-16T22:16:00Z" w16du:dateUtc="2024-12-16T21:16:00Z">
+          <w:ins w:id="35" w:author="Ben Fels" w:date="2024-12-17T16:08:00Z" w16du:dateUtc="2024-12-17T15:08:00Z">
             <w:r>
               <w:rPr>
                 <w:noProof/>
@@ -2218,7 +2218,7 @@
               <w:tab w:val="right" w:leader="dot" w:pos="8777"/>
             </w:tabs>
             <w:rPr>
-              <w:ins w:id="36" w:author="Ben Fels" w:date="2024-12-16T22:16:00Z" w16du:dateUtc="2024-12-16T21:16:00Z"/>
+              <w:ins w:id="36" w:author="Ben Fels" w:date="2024-12-17T16:08:00Z" w16du:dateUtc="2024-12-17T15:08:00Z"/>
               <w:rFonts w:asciiTheme="minorHAnsi" w:eastAsiaTheme="minorEastAsia" w:hAnsiTheme="minorHAnsi"/>
               <w:noProof/>
               <w:kern w:val="2"/>
@@ -2227,7 +2227,7 @@
               <w14:ligatures w14:val="standardContextual"/>
             </w:rPr>
           </w:pPr>
-          <w:ins w:id="37" w:author="Ben Fels" w:date="2024-12-16T22:16:00Z" w16du:dateUtc="2024-12-16T21:16:00Z">
+          <w:ins w:id="37" w:author="Ben Fels" w:date="2024-12-17T16:08:00Z" w16du:dateUtc="2024-12-17T15:08:00Z">
             <w:r>
               <w:rPr>
                 <w:rStyle w:val="Hyperlink"/>
@@ -2246,7 +2246,7 @@
               <w:rPr>
                 <w:noProof/>
               </w:rPr>
-              <w:instrText>HYPERLINK \l "_Toc185279838"</w:instrText>
+              <w:instrText>HYPERLINK \l "_Toc185344124"</w:instrText>
             </w:r>
             <w:r>
               <w:rPr>
@@ -2312,15 +2312,15 @@
                 <w:noProof/>
                 <w:webHidden/>
               </w:rPr>
-              <w:instrText xml:space="preserve"> PAGEREF _Toc185279838 \h </w:instrText>
+              <w:instrText xml:space="preserve"> PAGEREF _Toc185344124 \h </w:instrText>
+            </w:r>
+            <w:r>
+              <w:rPr>
+                <w:noProof/>
+                <w:webHidden/>
+              </w:rPr>
             </w:r>
           </w:ins>
-          <w:r>
-            <w:rPr>
-              <w:noProof/>
-              <w:webHidden/>
-            </w:rPr>
-          </w:r>
           <w:r>
             <w:rPr>
               <w:noProof/>
@@ -2328,7 +2328,7 @@
             </w:rPr>
             <w:fldChar w:fldCharType="separate"/>
           </w:r>
-          <w:ins w:id="38" w:author="Ben Fels" w:date="2024-12-16T22:16:00Z" w16du:dateUtc="2024-12-16T21:16:00Z">
+          <w:ins w:id="38" w:author="Ben Fels" w:date="2024-12-17T16:08:00Z" w16du:dateUtc="2024-12-17T15:08:00Z">
             <w:r>
               <w:rPr>
                 <w:noProof/>
@@ -2360,7 +2360,7 @@
               <w:tab w:val="right" w:leader="dot" w:pos="8777"/>
             </w:tabs>
             <w:rPr>
-              <w:ins w:id="39" w:author="Ben Fels" w:date="2024-12-16T22:16:00Z" w16du:dateUtc="2024-12-16T21:16:00Z"/>
+              <w:ins w:id="39" w:author="Ben Fels" w:date="2024-12-17T16:08:00Z" w16du:dateUtc="2024-12-17T15:08:00Z"/>
               <w:rFonts w:asciiTheme="minorHAnsi" w:eastAsiaTheme="minorEastAsia" w:hAnsiTheme="minorHAnsi"/>
               <w:noProof/>
               <w:kern w:val="2"/>
@@ -2369,7 +2369,7 @@
               <w14:ligatures w14:val="standardContextual"/>
             </w:rPr>
           </w:pPr>
-          <w:ins w:id="40" w:author="Ben Fels" w:date="2024-12-16T22:16:00Z" w16du:dateUtc="2024-12-16T21:16:00Z">
+          <w:ins w:id="40" w:author="Ben Fels" w:date="2024-12-17T16:08:00Z" w16du:dateUtc="2024-12-17T15:08:00Z">
             <w:r>
               <w:rPr>
                 <w:rStyle w:val="Hyperlink"/>
@@ -2388,7 +2388,7 @@
               <w:rPr>
                 <w:noProof/>
               </w:rPr>
-              <w:instrText>HYPERLINK \l "_Toc185279839"</w:instrText>
+              <w:instrText>HYPERLINK \l "_Toc185344125"</w:instrText>
             </w:r>
             <w:r>
               <w:rPr>
@@ -2454,15 +2454,15 @@
                 <w:noProof/>
                 <w:webHidden/>
               </w:rPr>
-              <w:instrText xml:space="preserve"> PAGEREF _Toc185279839 \h </w:instrText>
+              <w:instrText xml:space="preserve"> PAGEREF _Toc185344125 \h </w:instrText>
+            </w:r>
+            <w:r>
+              <w:rPr>
+                <w:noProof/>
+                <w:webHidden/>
+              </w:rPr>
             </w:r>
           </w:ins>
-          <w:r>
-            <w:rPr>
-              <w:noProof/>
-              <w:webHidden/>
-            </w:rPr>
-          </w:r>
           <w:r>
             <w:rPr>
               <w:noProof/>
@@ -2470,7 +2470,7 @@
             </w:rPr>
             <w:fldChar w:fldCharType="separate"/>
           </w:r>
-          <w:ins w:id="41" w:author="Ben Fels" w:date="2024-12-16T22:16:00Z" w16du:dateUtc="2024-12-16T21:16:00Z">
+          <w:ins w:id="41" w:author="Ben Fels" w:date="2024-12-17T16:08:00Z" w16du:dateUtc="2024-12-17T15:08:00Z">
             <w:r>
               <w:rPr>
                 <w:noProof/>
@@ -2502,7 +2502,7 @@
               <w:tab w:val="right" w:leader="dot" w:pos="8777"/>
             </w:tabs>
             <w:rPr>
-              <w:ins w:id="42" w:author="Ben Fels" w:date="2024-12-16T22:16:00Z" w16du:dateUtc="2024-12-16T21:16:00Z"/>
+              <w:ins w:id="42" w:author="Ben Fels" w:date="2024-12-17T16:08:00Z" w16du:dateUtc="2024-12-17T15:08:00Z"/>
               <w:rFonts w:asciiTheme="minorHAnsi" w:eastAsiaTheme="minorEastAsia" w:hAnsiTheme="minorHAnsi"/>
               <w:noProof/>
               <w:kern w:val="2"/>
@@ -2511,7 +2511,7 @@
               <w14:ligatures w14:val="standardContextual"/>
             </w:rPr>
           </w:pPr>
-          <w:ins w:id="43" w:author="Ben Fels" w:date="2024-12-16T22:16:00Z" w16du:dateUtc="2024-12-16T21:16:00Z">
+          <w:ins w:id="43" w:author="Ben Fels" w:date="2024-12-17T16:08:00Z" w16du:dateUtc="2024-12-17T15:08:00Z">
             <w:r>
               <w:rPr>
                 <w:rStyle w:val="Hyperlink"/>
@@ -2530,7 +2530,7 @@
               <w:rPr>
                 <w:noProof/>
               </w:rPr>
-              <w:instrText>HYPERLINK \l "_Toc185279840"</w:instrText>
+              <w:instrText>HYPERLINK \l "_Toc185344126"</w:instrText>
             </w:r>
             <w:r>
               <w:rPr>
@@ -2596,15 +2596,15 @@
                 <w:noProof/>
                 <w:webHidden/>
               </w:rPr>
-              <w:instrText xml:space="preserve"> PAGEREF _Toc185279840 \h </w:instrText>
+              <w:instrText xml:space="preserve"> PAGEREF _Toc185344126 \h </w:instrText>
+            </w:r>
+            <w:r>
+              <w:rPr>
+                <w:noProof/>
+                <w:webHidden/>
+              </w:rPr>
             </w:r>
           </w:ins>
-          <w:r>
-            <w:rPr>
-              <w:noProof/>
-              <w:webHidden/>
-            </w:rPr>
-          </w:r>
           <w:r>
             <w:rPr>
               <w:noProof/>
@@ -2612,7 +2612,7 @@
             </w:rPr>
             <w:fldChar w:fldCharType="separate"/>
           </w:r>
-          <w:ins w:id="44" w:author="Ben Fels" w:date="2024-12-16T22:16:00Z" w16du:dateUtc="2024-12-16T21:16:00Z">
+          <w:ins w:id="44" w:author="Ben Fels" w:date="2024-12-17T16:08:00Z" w16du:dateUtc="2024-12-17T15:08:00Z">
             <w:r>
               <w:rPr>
                 <w:noProof/>
@@ -2644,7 +2644,7 @@
               <w:tab w:val="right" w:leader="dot" w:pos="8777"/>
             </w:tabs>
             <w:rPr>
-              <w:ins w:id="45" w:author="Ben Fels" w:date="2024-12-16T22:16:00Z" w16du:dateUtc="2024-12-16T21:16:00Z"/>
+              <w:ins w:id="45" w:author="Ben Fels" w:date="2024-12-17T16:08:00Z" w16du:dateUtc="2024-12-17T15:08:00Z"/>
               <w:rFonts w:asciiTheme="minorHAnsi" w:eastAsiaTheme="minorEastAsia" w:hAnsiTheme="minorHAnsi"/>
               <w:noProof/>
               <w:kern w:val="2"/>
@@ -2653,7 +2653,7 @@
               <w14:ligatures w14:val="standardContextual"/>
             </w:rPr>
           </w:pPr>
-          <w:ins w:id="46" w:author="Ben Fels" w:date="2024-12-16T22:16:00Z" w16du:dateUtc="2024-12-16T21:16:00Z">
+          <w:ins w:id="46" w:author="Ben Fels" w:date="2024-12-17T16:08:00Z" w16du:dateUtc="2024-12-17T15:08:00Z">
             <w:r>
               <w:rPr>
                 <w:rStyle w:val="Hyperlink"/>
@@ -2672,7 +2672,7 @@
               <w:rPr>
                 <w:noProof/>
               </w:rPr>
-              <w:instrText>HYPERLINK \l "_Toc185279841"</w:instrText>
+              <w:instrText>HYPERLINK \l "_Toc185344127"</w:instrText>
             </w:r>
             <w:r>
               <w:rPr>
@@ -2738,15 +2738,15 @@
                 <w:noProof/>
                 <w:webHidden/>
               </w:rPr>
-              <w:instrText xml:space="preserve"> PAGEREF _Toc185279841 \h </w:instrText>
+              <w:instrText xml:space="preserve"> PAGEREF _Toc185344127 \h </w:instrText>
+            </w:r>
+            <w:r>
+              <w:rPr>
+                <w:noProof/>
+                <w:webHidden/>
+              </w:rPr>
             </w:r>
           </w:ins>
-          <w:r>
-            <w:rPr>
-              <w:noProof/>
-              <w:webHidden/>
-            </w:rPr>
-          </w:r>
           <w:r>
             <w:rPr>
               <w:noProof/>
@@ -2754,7 +2754,7 @@
             </w:rPr>
             <w:fldChar w:fldCharType="separate"/>
           </w:r>
-          <w:ins w:id="47" w:author="Ben Fels" w:date="2024-12-16T22:16:00Z" w16du:dateUtc="2024-12-16T21:16:00Z">
+          <w:ins w:id="47" w:author="Ben Fels" w:date="2024-12-17T16:08:00Z" w16du:dateUtc="2024-12-17T15:08:00Z">
             <w:r>
               <w:rPr>
                 <w:noProof/>
@@ -2786,7 +2786,7 @@
               <w:tab w:val="right" w:leader="dot" w:pos="8777"/>
             </w:tabs>
             <w:rPr>
-              <w:ins w:id="48" w:author="Ben Fels" w:date="2024-12-16T22:16:00Z" w16du:dateUtc="2024-12-16T21:16:00Z"/>
+              <w:ins w:id="48" w:author="Ben Fels" w:date="2024-12-17T16:08:00Z" w16du:dateUtc="2024-12-17T15:08:00Z"/>
               <w:rFonts w:asciiTheme="minorHAnsi" w:eastAsiaTheme="minorEastAsia" w:hAnsiTheme="minorHAnsi"/>
               <w:noProof/>
               <w:kern w:val="2"/>
@@ -2795,7 +2795,7 @@
               <w14:ligatures w14:val="standardContextual"/>
             </w:rPr>
           </w:pPr>
-          <w:ins w:id="49" w:author="Ben Fels" w:date="2024-12-16T22:16:00Z" w16du:dateUtc="2024-12-16T21:16:00Z">
+          <w:ins w:id="49" w:author="Ben Fels" w:date="2024-12-17T16:08:00Z" w16du:dateUtc="2024-12-17T15:08:00Z">
             <w:r>
               <w:rPr>
                 <w:rStyle w:val="Hyperlink"/>
@@ -2814,7 +2814,7 @@
               <w:rPr>
                 <w:noProof/>
               </w:rPr>
-              <w:instrText>HYPERLINK \l "_Toc185279842"</w:instrText>
+              <w:instrText>HYPERLINK \l "_Toc185344128"</w:instrText>
             </w:r>
             <w:r>
               <w:rPr>
@@ -2880,15 +2880,15 @@
                 <w:noProof/>
                 <w:webHidden/>
               </w:rPr>
-              <w:instrText xml:space="preserve"> PAGEREF _Toc185279842 \h </w:instrText>
+              <w:instrText xml:space="preserve"> PAGEREF _Toc185344128 \h </w:instrText>
+            </w:r>
+            <w:r>
+              <w:rPr>
+                <w:noProof/>
+                <w:webHidden/>
+              </w:rPr>
             </w:r>
           </w:ins>
-          <w:r>
-            <w:rPr>
-              <w:noProof/>
-              <w:webHidden/>
-            </w:rPr>
-          </w:r>
           <w:r>
             <w:rPr>
               <w:noProof/>
@@ -2896,7 +2896,7 @@
             </w:rPr>
             <w:fldChar w:fldCharType="separate"/>
           </w:r>
-          <w:ins w:id="50" w:author="Ben Fels" w:date="2024-12-16T22:16:00Z" w16du:dateUtc="2024-12-16T21:16:00Z">
+          <w:ins w:id="50" w:author="Ben Fels" w:date="2024-12-17T16:08:00Z" w16du:dateUtc="2024-12-17T15:08:00Z">
             <w:r>
               <w:rPr>
                 <w:noProof/>
@@ -2928,7 +2928,7 @@
               <w:tab w:val="right" w:leader="dot" w:pos="8777"/>
             </w:tabs>
             <w:rPr>
-              <w:ins w:id="51" w:author="Ben Fels" w:date="2024-12-16T22:16:00Z" w16du:dateUtc="2024-12-16T21:16:00Z"/>
+              <w:ins w:id="51" w:author="Ben Fels" w:date="2024-12-17T16:08:00Z" w16du:dateUtc="2024-12-17T15:08:00Z"/>
               <w:rFonts w:asciiTheme="minorHAnsi" w:eastAsiaTheme="minorEastAsia" w:hAnsiTheme="minorHAnsi"/>
               <w:noProof/>
               <w:kern w:val="2"/>
@@ -2937,7 +2937,7 @@
               <w14:ligatures w14:val="standardContextual"/>
             </w:rPr>
           </w:pPr>
-          <w:ins w:id="52" w:author="Ben Fels" w:date="2024-12-16T22:16:00Z" w16du:dateUtc="2024-12-16T21:16:00Z">
+          <w:ins w:id="52" w:author="Ben Fels" w:date="2024-12-17T16:08:00Z" w16du:dateUtc="2024-12-17T15:08:00Z">
             <w:r>
               <w:rPr>
                 <w:rStyle w:val="Hyperlink"/>
@@ -2956,7 +2956,7 @@
               <w:rPr>
                 <w:noProof/>
               </w:rPr>
-              <w:instrText>HYPERLINK \l "_Toc185279843"</w:instrText>
+              <w:instrText>HYPERLINK \l "_Toc185344129"</w:instrText>
             </w:r>
             <w:r>
               <w:rPr>
@@ -3022,15 +3022,15 @@
                 <w:noProof/>
                 <w:webHidden/>
               </w:rPr>
-              <w:instrText xml:space="preserve"> PAGEREF _Toc185279843 \h </w:instrText>
+              <w:instrText xml:space="preserve"> PAGEREF _Toc185344129 \h </w:instrText>
+            </w:r>
+            <w:r>
+              <w:rPr>
+                <w:noProof/>
+                <w:webHidden/>
+              </w:rPr>
             </w:r>
           </w:ins>
-          <w:r>
-            <w:rPr>
-              <w:noProof/>
-              <w:webHidden/>
-            </w:rPr>
-          </w:r>
           <w:r>
             <w:rPr>
               <w:noProof/>
@@ -3038,7 +3038,7 @@
             </w:rPr>
             <w:fldChar w:fldCharType="separate"/>
           </w:r>
-          <w:ins w:id="53" w:author="Ben Fels" w:date="2024-12-16T22:16:00Z" w16du:dateUtc="2024-12-16T21:16:00Z">
+          <w:ins w:id="53" w:author="Ben Fels" w:date="2024-12-17T16:08:00Z" w16du:dateUtc="2024-12-17T15:08:00Z">
             <w:r>
               <w:rPr>
                 <w:noProof/>
@@ -3070,7 +3070,7 @@
               <w:tab w:val="right" w:leader="dot" w:pos="8777"/>
             </w:tabs>
             <w:rPr>
-              <w:ins w:id="54" w:author="Ben Fels" w:date="2024-12-16T22:16:00Z" w16du:dateUtc="2024-12-16T21:16:00Z"/>
+              <w:ins w:id="54" w:author="Ben Fels" w:date="2024-12-17T16:08:00Z" w16du:dateUtc="2024-12-17T15:08:00Z"/>
               <w:rFonts w:asciiTheme="minorHAnsi" w:eastAsiaTheme="minorEastAsia" w:hAnsiTheme="minorHAnsi"/>
               <w:noProof/>
               <w:kern w:val="2"/>
@@ -3079,7 +3079,7 @@
               <w14:ligatures w14:val="standardContextual"/>
             </w:rPr>
           </w:pPr>
-          <w:ins w:id="55" w:author="Ben Fels" w:date="2024-12-16T22:16:00Z" w16du:dateUtc="2024-12-16T21:16:00Z">
+          <w:ins w:id="55" w:author="Ben Fels" w:date="2024-12-17T16:08:00Z" w16du:dateUtc="2024-12-17T15:08:00Z">
             <w:r>
               <w:rPr>
                 <w:rStyle w:val="Hyperlink"/>
@@ -3098,7 +3098,7 @@
               <w:rPr>
                 <w:noProof/>
               </w:rPr>
-              <w:instrText>HYPERLINK \l "_Toc185279844"</w:instrText>
+              <w:instrText>HYPERLINK \l "_Toc185344130"</w:instrText>
             </w:r>
             <w:r>
               <w:rPr>
@@ -3164,15 +3164,15 @@
                 <w:noProof/>
                 <w:webHidden/>
               </w:rPr>
-              <w:instrText xml:space="preserve"> PAGEREF _Toc185279844 \h </w:instrText>
+              <w:instrText xml:space="preserve"> PAGEREF _Toc185344130 \h </w:instrText>
+            </w:r>
+            <w:r>
+              <w:rPr>
+                <w:noProof/>
+                <w:webHidden/>
+              </w:rPr>
             </w:r>
           </w:ins>
-          <w:r>
-            <w:rPr>
-              <w:noProof/>
-              <w:webHidden/>
-            </w:rPr>
-          </w:r>
           <w:r>
             <w:rPr>
               <w:noProof/>
@@ -3180,7 +3180,7 @@
             </w:rPr>
             <w:fldChar w:fldCharType="separate"/>
           </w:r>
-          <w:ins w:id="56" w:author="Ben Fels" w:date="2024-12-16T22:16:00Z" w16du:dateUtc="2024-12-16T21:16:00Z">
+          <w:ins w:id="56" w:author="Ben Fels" w:date="2024-12-17T16:08:00Z" w16du:dateUtc="2024-12-17T15:08:00Z">
             <w:r>
               <w:rPr>
                 <w:noProof/>
@@ -3212,7 +3212,7 @@
               <w:tab w:val="right" w:leader="dot" w:pos="8777"/>
             </w:tabs>
             <w:rPr>
-              <w:ins w:id="57" w:author="Ben Fels" w:date="2024-12-16T22:16:00Z" w16du:dateUtc="2024-12-16T21:16:00Z"/>
+              <w:ins w:id="57" w:author="Ben Fels" w:date="2024-12-17T16:08:00Z" w16du:dateUtc="2024-12-17T15:08:00Z"/>
               <w:rFonts w:asciiTheme="minorHAnsi" w:eastAsiaTheme="minorEastAsia" w:hAnsiTheme="minorHAnsi"/>
               <w:noProof/>
               <w:kern w:val="2"/>
@@ -3221,7 +3221,7 @@
               <w14:ligatures w14:val="standardContextual"/>
             </w:rPr>
           </w:pPr>
-          <w:ins w:id="58" w:author="Ben Fels" w:date="2024-12-16T22:16:00Z" w16du:dateUtc="2024-12-16T21:16:00Z">
+          <w:ins w:id="58" w:author="Ben Fels" w:date="2024-12-17T16:08:00Z" w16du:dateUtc="2024-12-17T15:08:00Z">
             <w:r>
               <w:rPr>
                 <w:rStyle w:val="Hyperlink"/>
@@ -3240,7 +3240,7 @@
               <w:rPr>
                 <w:noProof/>
               </w:rPr>
-              <w:instrText>HYPERLINK \l "_Toc185279845"</w:instrText>
+              <w:instrText>HYPERLINK \l "_Toc185344131"</w:instrText>
             </w:r>
             <w:r>
               <w:rPr>
@@ -3306,15 +3306,15 @@
                 <w:noProof/>
                 <w:webHidden/>
               </w:rPr>
-              <w:instrText xml:space="preserve"> PAGEREF _Toc185279845 \h </w:instrText>
+              <w:instrText xml:space="preserve"> PAGEREF _Toc185344131 \h </w:instrText>
+            </w:r>
+            <w:r>
+              <w:rPr>
+                <w:noProof/>
+                <w:webHidden/>
+              </w:rPr>
             </w:r>
           </w:ins>
-          <w:r>
-            <w:rPr>
-              <w:noProof/>
-              <w:webHidden/>
-            </w:rPr>
-          </w:r>
           <w:r>
             <w:rPr>
               <w:noProof/>
@@ -3322,7 +3322,7 @@
             </w:rPr>
             <w:fldChar w:fldCharType="separate"/>
           </w:r>
-          <w:ins w:id="59" w:author="Ben Fels" w:date="2024-12-16T22:16:00Z" w16du:dateUtc="2024-12-16T21:16:00Z">
+          <w:ins w:id="59" w:author="Ben Fels" w:date="2024-12-17T16:08:00Z" w16du:dateUtc="2024-12-17T15:08:00Z">
             <w:r>
               <w:rPr>
                 <w:noProof/>
@@ -4622,7 +4622,7 @@
       <w:pPr>
         <w:pStyle w:val="berschrift1"/>
       </w:pPr>
-      <w:bookmarkStart w:id="108" w:name="_Toc185279827"/>
+      <w:bookmarkStart w:id="108" w:name="_Toc185344113"/>
       <w:r>
         <w:lastRenderedPageBreak/>
         <w:t>Einleitung</w:t>
@@ -4941,7 +4941,7 @@
       <w:pPr>
         <w:pStyle w:val="berschrift1"/>
       </w:pPr>
-      <w:bookmarkStart w:id="119" w:name="_Toc185279828"/>
+      <w:bookmarkStart w:id="119" w:name="_Toc185344114"/>
       <w:r>
         <w:t>Daten und Methoden</w:t>
       </w:r>
@@ -6818,6 +6818,12 @@
         <w:r>
           <w:rPr>
             <w:highlight w:val="magenta"/>
+            <w:lang w:val="en-US"/>
+            <w:rPrChange w:id="201" w:author="Ben Fels" w:date="2024-12-17T15:28:00Z" w16du:dateUtc="2024-12-17T14:28:00Z">
+              <w:rPr>
+                <w:highlight w:val="magenta"/>
+              </w:rPr>
+            </w:rPrChange>
           </w:rPr>
           <w:instrText>r":"arXiv:2005.14165","publisher":"arXiv","source":"arXiv.org","title":"Language Models are Few-Shot Learners","URL":"http://arxiv.org/abs/2005.14165","author":[{"family":"Brown","given":"Tom B."},{"family":"Mann","given":"Benjamin"},{"family":"Ryder","given":"Nick"},{"family":"Subbiah","given":"Melanie"},{"family":"Kaplan","given":"Jared"},{"family":"Dhariwal","given":"Prafulla"},{"family":"Neelakantan","given":"Arvind"},{"family":"Shyam","given":"Pranav"},{"family":"Sastry","given":"Girish"},{"family":"Askell","given":"Amanda"},{"family":"Agarwal","given":"Sandhini"},{"family":"Herbert-Voss","given":"Ariel"},{"family":"Krueger","given":"Gretchen"},{"family":"Henighan","given":"Tom"},{"family":"Child","given":"Rewon"},{"family":"Ramesh","given":"Aditya"},{"family":"Ziegler","given":"Daniel M."},{"family":"Wu","given":"Jeffrey"},{"</w:instrText>
         </w:r>
@@ -6853,10 +6859,10 @@
     <w:p>
       <w:pPr>
         <w:rPr>
-          <w:moveTo w:id="201" w:author="Ben Fels" w:date="2024-12-16T22:11:00Z" w16du:dateUtc="2024-12-16T21:11:00Z"/>
-        </w:rPr>
-      </w:pPr>
-      <w:moveTo w:id="202" w:author="Ben Fels" w:date="2024-12-16T22:11:00Z" w16du:dateUtc="2024-12-16T21:11:00Z">
+          <w:moveTo w:id="202" w:author="Ben Fels" w:date="2024-12-16T22:11:00Z" w16du:dateUtc="2024-12-16T21:11:00Z"/>
+        </w:rPr>
+      </w:pPr>
+      <w:moveTo w:id="203" w:author="Ben Fels" w:date="2024-12-16T22:11:00Z" w16du:dateUtc="2024-12-16T21:11:00Z">
         <w:r>
           <w:t>Few-shot Learning erhöht die Leistung des Modells, ohne es feintunen zu müssen. D.h. die Gewichtung des Modells wird nicht verändert.</w:t>
         </w:r>
@@ -6865,10 +6871,10 @@
     <w:p>
       <w:pPr>
         <w:rPr>
-          <w:moveTo w:id="203" w:author="Ben Fels" w:date="2024-12-16T22:11:00Z" w16du:dateUtc="2024-12-16T21:11:00Z"/>
-        </w:rPr>
-      </w:pPr>
-      <w:moveTo w:id="204" w:author="Ben Fels" w:date="2024-12-16T22:11:00Z" w16du:dateUtc="2024-12-16T21:11:00Z">
+          <w:moveTo w:id="204" w:author="Ben Fels" w:date="2024-12-16T22:11:00Z" w16du:dateUtc="2024-12-16T21:11:00Z"/>
+        </w:rPr>
+      </w:pPr>
+      <w:moveTo w:id="205" w:author="Ben Fels" w:date="2024-12-16T22:11:00Z" w16du:dateUtc="2024-12-16T21:11:00Z">
         <w:r>
           <w:t xml:space="preserve">Few-Shot-Learning ermöglicht es dem LLM sich mit wenigen Trainingsdaten auf die neue Aufgabe anzupassen </w:t>
         </w:r>
@@ -6945,10 +6951,10 @@
     <w:p>
       <w:pPr>
         <w:rPr>
-          <w:moveTo w:id="205" w:author="Ben Fels" w:date="2024-12-16T22:11:00Z" w16du:dateUtc="2024-12-16T21:11:00Z"/>
-        </w:rPr>
-      </w:pPr>
-      <w:moveTo w:id="206" w:author="Ben Fels" w:date="2024-12-16T22:11:00Z" w16du:dateUtc="2024-12-16T21:11:00Z">
+          <w:moveTo w:id="206" w:author="Ben Fels" w:date="2024-12-16T22:11:00Z" w16du:dateUtc="2024-12-16T21:11:00Z"/>
+        </w:rPr>
+      </w:pPr>
+      <w:moveTo w:id="207" w:author="Ben Fels" w:date="2024-12-16T22:11:00Z" w16du:dateUtc="2024-12-16T21:11:00Z">
         <w:r>
           <w:t>Das Hauptziel von Few-Shot Learning (FSL) ist die Verallgemeinerung beim Lernen aus einem kleinen Teil der Daten</w:t>
         </w:r>
@@ -6999,10 +7005,10 @@
           <w:numId w:val="35"/>
         </w:numPr>
         <w:rPr>
-          <w:moveTo w:id="207" w:author="Ben Fels" w:date="2024-12-16T22:11:00Z" w16du:dateUtc="2024-12-16T21:11:00Z"/>
-        </w:rPr>
-      </w:pPr>
-      <w:moveTo w:id="208" w:author="Ben Fels" w:date="2024-12-16T22:11:00Z" w16du:dateUtc="2024-12-16T21:11:00Z">
+          <w:moveTo w:id="208" w:author="Ben Fels" w:date="2024-12-16T22:11:00Z" w16du:dateUtc="2024-12-16T21:11:00Z"/>
+        </w:rPr>
+      </w:pPr>
+      <w:moveTo w:id="209" w:author="Ben Fels" w:date="2024-12-16T22:11:00Z" w16du:dateUtc="2024-12-16T21:11:00Z">
         <w:r>
           <w:t xml:space="preserve">k-shot: </w:t>
         </w:r>
@@ -7031,10 +7037,10 @@
           <w:numId w:val="35"/>
         </w:numPr>
         <w:rPr>
-          <w:moveTo w:id="209" w:author="Ben Fels" w:date="2024-12-16T22:11:00Z" w16du:dateUtc="2024-12-16T21:11:00Z"/>
-        </w:rPr>
-      </w:pPr>
-      <w:moveTo w:id="210" w:author="Ben Fels" w:date="2024-12-16T22:11:00Z" w16du:dateUtc="2024-12-16T21:11:00Z">
+          <w:moveTo w:id="210" w:author="Ben Fels" w:date="2024-12-16T22:11:00Z" w16du:dateUtc="2024-12-16T21:11:00Z"/>
+        </w:rPr>
+      </w:pPr>
+      <w:moveTo w:id="211" w:author="Ben Fels" w:date="2024-12-16T22:11:00Z" w16du:dateUtc="2024-12-16T21:11:00Z">
         <w:r>
           <w:t xml:space="preserve">k-percent: </w:t>
         </w:r>
@@ -7058,10 +7064,10 @@
     <w:p>
       <w:pPr>
         <w:rPr>
-          <w:moveTo w:id="211" w:author="Ben Fels" w:date="2024-12-16T22:11:00Z" w16du:dateUtc="2024-12-16T21:11:00Z"/>
-        </w:rPr>
-      </w:pPr>
-      <w:moveTo w:id="212" w:author="Ben Fels" w:date="2024-12-16T22:11:00Z" w16du:dateUtc="2024-12-16T21:11:00Z">
+          <w:moveTo w:id="212" w:author="Ben Fels" w:date="2024-12-16T22:11:00Z" w16du:dateUtc="2024-12-16T21:11:00Z"/>
+        </w:rPr>
+      </w:pPr>
+      <w:moveTo w:id="213" w:author="Ben Fels" w:date="2024-12-16T22:11:00Z" w16du:dateUtc="2024-12-16T21:11:00Z">
         <w:r>
           <w:t xml:space="preserve">In dem Zusammenhang ist es wichtig auch Beispiele aufzunehmen, welche keine Argumentationskomponenten beinhalten  </w:t>
         </w:r>
@@ -7104,11 +7110,11 @@
     <w:p>
       <w:pPr>
         <w:rPr>
-          <w:moveTo w:id="213" w:author="Ben Fels" w:date="2024-12-16T22:11:00Z" w16du:dateUtc="2024-12-16T21:11:00Z"/>
+          <w:moveTo w:id="214" w:author="Ben Fels" w:date="2024-12-16T22:11:00Z" w16du:dateUtc="2024-12-16T21:11:00Z"/>
           <w:lang w:val="en-US"/>
         </w:rPr>
       </w:pPr>
-      <w:moveTo w:id="214" w:author="Ben Fels" w:date="2024-12-16T22:11:00Z" w16du:dateUtc="2024-12-16T21:11:00Z">
+      <w:moveTo w:id="215" w:author="Ben Fels" w:date="2024-12-16T22:11:00Z" w16du:dateUtc="2024-12-16T21:11:00Z">
         <w:r>
           <w:t xml:space="preserve">„Neuere Untersuchungen der Forscher von Hugging Face legen nahe, dass ein solcher Ansatz dateneffizienter sein kann als einen benutzerdefinierten Head feinzutunen.“ </w:t>
         </w:r>
@@ -7152,11 +7158,11 @@
     <w:p>
       <w:pPr>
         <w:rPr>
-          <w:moveTo w:id="215" w:author="Ben Fels" w:date="2024-12-16T22:11:00Z" w16du:dateUtc="2024-12-16T21:11:00Z"/>
+          <w:moveTo w:id="216" w:author="Ben Fels" w:date="2024-12-16T22:11:00Z" w16du:dateUtc="2024-12-16T21:11:00Z"/>
           <w:lang w:val="en-US"/>
         </w:rPr>
       </w:pPr>
-      <w:moveTo w:id="216" w:author="Ben Fels" w:date="2024-12-16T22:11:00Z" w16du:dateUtc="2024-12-16T21:11:00Z">
+      <w:moveTo w:id="217" w:author="Ben Fels" w:date="2024-12-16T22:11:00Z" w16du:dateUtc="2024-12-16T21:11:00Z">
         <w:r>
           <w:rPr>
             <w:lang w:val="en-US"/>
@@ -7193,8 +7199,8 @@
           <w:instrText>HYPERLINK "https://promptengineering.org/unlocking-ai-with-priming-enhancing-context-and-conversation-in-llms-like-chatgpt/" \t "_blank"</w:instrText>
         </w:r>
       </w:moveTo>
-      <w:ins w:id="217" w:author="Ben Fels" w:date="2024-12-16T22:11:00Z" w16du:dateUtc="2024-12-16T21:11:00Z"/>
-      <w:moveTo w:id="218" w:author="Ben Fels" w:date="2024-12-16T22:11:00Z" w16du:dateUtc="2024-12-16T21:11:00Z">
+      <w:ins w:id="218" w:author="Ben Fels" w:date="2024-12-16T22:11:00Z" w16du:dateUtc="2024-12-16T21:11:00Z"/>
+      <w:moveTo w:id="219" w:author="Ben Fels" w:date="2024-12-16T22:11:00Z" w16du:dateUtc="2024-12-16T21:11:00Z">
         <w:r>
           <w:fldChar w:fldCharType="separate"/>
         </w:r>
@@ -7229,10 +7235,10 @@
     <w:p>
       <w:pPr>
         <w:rPr>
-          <w:moveTo w:id="219" w:author="Ben Fels" w:date="2024-12-16T22:11:00Z" w16du:dateUtc="2024-12-16T21:11:00Z"/>
-        </w:rPr>
-      </w:pPr>
-      <w:moveTo w:id="220" w:author="Ben Fels" w:date="2024-12-16T22:11:00Z" w16du:dateUtc="2024-12-16T21:11:00Z">
+          <w:moveTo w:id="220" w:author="Ben Fels" w:date="2024-12-16T22:11:00Z" w16du:dateUtc="2024-12-16T21:11:00Z"/>
+        </w:rPr>
+      </w:pPr>
+      <w:moveTo w:id="221" w:author="Ben Fels" w:date="2024-12-16T22:11:00Z" w16du:dateUtc="2024-12-16T21:11:00Z">
         <w:r>
           <w:t>Idee: Zusätzlich zur Variation der übergebenen Beispiele dem Modell testweise mitteilen, was Argumente sind und wie man sie erkennt</w:t>
         </w:r>
@@ -7241,10 +7247,10 @@
     <w:p>
       <w:pPr>
         <w:rPr>
-          <w:moveTo w:id="221" w:author="Ben Fels" w:date="2024-12-16T22:11:00Z" w16du:dateUtc="2024-12-16T21:11:00Z"/>
-        </w:rPr>
-      </w:pPr>
-      <w:moveTo w:id="222" w:author="Ben Fels" w:date="2024-12-16T22:11:00Z" w16du:dateUtc="2024-12-16T21:11:00Z">
+          <w:moveTo w:id="222" w:author="Ben Fels" w:date="2024-12-16T22:11:00Z" w16du:dateUtc="2024-12-16T21:11:00Z"/>
+        </w:rPr>
+      </w:pPr>
+      <w:moveTo w:id="223" w:author="Ben Fels" w:date="2024-12-16T22:11:00Z" w16du:dateUtc="2024-12-16T21:11:00Z">
         <w:r>
           <w:t xml:space="preserve">In </w:t>
         </w:r>
@@ -7287,12 +7293,12 @@
     <w:p>
       <w:pPr>
         <w:rPr>
-          <w:moveTo w:id="223" w:author="Ben Fels" w:date="2024-12-16T22:11:00Z" w16du:dateUtc="2024-12-16T21:11:00Z"/>
+          <w:moveTo w:id="224" w:author="Ben Fels" w:date="2024-12-16T22:11:00Z" w16du:dateUtc="2024-12-16T21:11:00Z"/>
           <w:bCs/>
           <w:lang w:val="en-US"/>
         </w:rPr>
       </w:pPr>
-      <w:moveTo w:id="224" w:author="Ben Fels" w:date="2024-12-16T22:11:00Z" w16du:dateUtc="2024-12-16T21:11:00Z">
+      <w:moveTo w:id="225" w:author="Ben Fels" w:date="2024-12-16T22:11:00Z" w16du:dateUtc="2024-12-16T21:11:00Z">
         <w:r>
           <w:rPr>
             <w:bCs/>
@@ -7312,8 +7318,8 @@
           <w:instrText>HYPERLINK "https://doi.org/10.2196/50638"</w:instrText>
         </w:r>
       </w:moveTo>
-      <w:ins w:id="225" w:author="Ben Fels" w:date="2024-12-16T22:11:00Z" w16du:dateUtc="2024-12-16T21:11:00Z"/>
-      <w:moveTo w:id="226" w:author="Ben Fels" w:date="2024-12-16T22:11:00Z" w16du:dateUtc="2024-12-16T21:11:00Z">
+      <w:ins w:id="226" w:author="Ben Fels" w:date="2024-12-16T22:11:00Z" w16du:dateUtc="2024-12-16T21:11:00Z"/>
+      <w:moveTo w:id="227" w:author="Ben Fels" w:date="2024-12-16T22:11:00Z" w16du:dateUtc="2024-12-16T21:11:00Z">
         <w:r>
           <w:fldChar w:fldCharType="separate"/>
         </w:r>
@@ -7348,29 +7354,23 @@
     <w:p>
       <w:pPr>
         <w:rPr>
-          <w:moveTo w:id="227" w:author="Ben Fels" w:date="2024-12-16T22:11:00Z" w16du:dateUtc="2024-12-16T21:11:00Z"/>
+          <w:moveTo w:id="228" w:author="Ben Fels" w:date="2024-12-16T22:11:00Z" w16du:dateUtc="2024-12-16T21:11:00Z"/>
           <w:bCs/>
           <w:lang w:val="en-US"/>
-          <w:rPrChange w:id="228" w:author="Ben Fels" w:date="2024-12-16T22:11:00Z" w16du:dateUtc="2024-12-16T21:11:00Z">
+          <w:rPrChange w:id="229" w:author="Ben Fels" w:date="2024-12-16T22:11:00Z" w16du:dateUtc="2024-12-16T21:11:00Z">
             <w:rPr>
-              <w:moveTo w:id="229" w:author="Ben Fels" w:date="2024-12-16T22:11:00Z" w16du:dateUtc="2024-12-16T21:11:00Z"/>
+              <w:moveTo w:id="230" w:author="Ben Fels" w:date="2024-12-16T22:11:00Z" w16du:dateUtc="2024-12-16T21:11:00Z"/>
               <w:bCs/>
             </w:rPr>
           </w:rPrChange>
         </w:rPr>
       </w:pPr>
-      <w:moveTo w:id="230" w:author="Ben Fels" w:date="2024-12-16T22:11:00Z" w16du:dateUtc="2024-12-16T21:11:00Z">
+      <w:moveTo w:id="231" w:author="Ben Fels" w:date="2024-12-16T22:11:00Z" w16du:dateUtc="2024-12-16T21:11:00Z">
         <w:r>
           <w:rPr>
             <w:bCs/>
             <w:highlight w:val="cyan"/>
-            <w:rPrChange w:id="231" w:author="Ben Fels" w:date="2024-12-16T22:11:00Z" w16du:dateUtc="2024-12-16T21:11:00Z">
-              <w:rPr>
-                <w:bCs/>
-                <w:highlight w:val="cyan"/>
-                <w:lang w:val="en-US"/>
-              </w:rPr>
-            </w:rPrChange>
+            <w:lang w:val="en-US"/>
           </w:rPr>
           <w:t xml:space="preserve">Nori, H., Lee, Y.T., Zhang, S., et al . </w:t>
         </w:r>
@@ -7773,7 +7773,7 @@
           <w:ins w:id="250" w:author="Ben Fels" w:date="2024-12-16T22:10:00Z" w16du:dateUtc="2024-12-16T21:10:00Z"/>
         </w:rPr>
       </w:pPr>
-      <w:bookmarkStart w:id="251" w:name="_Toc185279829"/>
+      <w:bookmarkStart w:id="251" w:name="_Toc185344115"/>
       <w:ins w:id="252" w:author="Ben Fels" w:date="2024-12-16T22:10:00Z" w16du:dateUtc="2024-12-16T21:10:00Z">
         <w:r>
           <w:t>Chain-of-thought</w:t>
@@ -7826,7 +7826,7 @@
           <w:ins w:id="256" w:author="Ben Fels" w:date="2024-12-16T22:10:00Z" w16du:dateUtc="2024-12-16T21:10:00Z"/>
         </w:rPr>
       </w:pPr>
-      <w:bookmarkStart w:id="257" w:name="_Toc185279830"/>
+      <w:bookmarkStart w:id="257" w:name="_Toc185344116"/>
       <w:ins w:id="258" w:author="Ben Fels" w:date="2024-12-16T22:10:00Z" w16du:dateUtc="2024-12-16T21:10:00Z">
         <w:r>
           <w:t>Self-consistency</w:t>
@@ -8617,7 +8617,7 @@
       <w:pPr>
         <w:pStyle w:val="berschrift1"/>
       </w:pPr>
-      <w:bookmarkStart w:id="279" w:name="_Toc185279831"/>
+      <w:bookmarkStart w:id="279" w:name="_Toc185344117"/>
       <w:r>
         <w:t>Ergebnisse</w:t>
       </w:r>
@@ -8726,7 +8726,7 @@
       <w:pPr>
         <w:pStyle w:val="berschrift1"/>
       </w:pPr>
-      <w:bookmarkStart w:id="280" w:name="_Toc185279832"/>
+      <w:bookmarkStart w:id="280" w:name="_Toc185344118"/>
       <w:r>
         <w:t>Diskussion und Handlungsempfehlungen</w:t>
       </w:r>
@@ -9238,7 +9238,7 @@
       <w:pPr>
         <w:pStyle w:val="berschrift1"/>
       </w:pPr>
-      <w:bookmarkStart w:id="313" w:name="_Toc185279833"/>
+      <w:bookmarkStart w:id="313" w:name="_Toc185344119"/>
       <w:r>
         <w:t>Einleitung</w:t>
       </w:r>
@@ -9891,7 +9891,7 @@
       <w:pPr>
         <w:pStyle w:val="berschrift1"/>
       </w:pPr>
-      <w:bookmarkStart w:id="316" w:name="_Toc185279834"/>
+      <w:bookmarkStart w:id="316" w:name="_Toc185344120"/>
       <w:r>
         <w:t>Stand der Forschung</w:t>
       </w:r>
@@ -9954,7 +9954,7 @@
       <w:pPr>
         <w:pStyle w:val="berschrift2"/>
       </w:pPr>
-      <w:bookmarkStart w:id="317" w:name="_Toc185279835"/>
+      <w:bookmarkStart w:id="317" w:name="_Toc185344121"/>
       <w:r>
         <w:t>Allgemein</w:t>
       </w:r>
@@ -10834,7 +10834,7 @@
       <w:pPr>
         <w:pStyle w:val="berschrift2"/>
       </w:pPr>
-      <w:bookmarkStart w:id="318" w:name="_Toc185279836"/>
+      <w:bookmarkStart w:id="318" w:name="_Toc185344122"/>
       <w:r>
         <w:t>Transfer-Learning</w:t>
       </w:r>
@@ -11318,7 +11318,7 @@
       <w:pPr>
         <w:pStyle w:val="berschrift2"/>
       </w:pPr>
-      <w:bookmarkStart w:id="319" w:name="_Toc185279837"/>
+      <w:bookmarkStart w:id="319" w:name="_Toc185344123"/>
       <w:r>
         <w:t>Infos zu LLMs</w:t>
       </w:r>
@@ -14514,7 +14514,7 @@
       <w:pPr>
         <w:pStyle w:val="berschrift2"/>
       </w:pPr>
-      <w:bookmarkStart w:id="481" w:name="_Toc185279838"/>
+      <w:bookmarkStart w:id="481" w:name="_Toc185344124"/>
       <w:r>
         <w:t>Argument Mining</w:t>
       </w:r>
@@ -15078,7 +15078,7 @@
       <w:pPr>
         <w:pStyle w:val="berschrift2"/>
       </w:pPr>
-      <w:bookmarkStart w:id="483" w:name="_Toc185279839"/>
+      <w:bookmarkStart w:id="483" w:name="_Toc185344125"/>
       <w:r>
         <w:lastRenderedPageBreak/>
         <w:t>Argument</w:t>
@@ -15295,7 +15295,7 @@
       <w:pPr>
         <w:pStyle w:val="berschrift2"/>
       </w:pPr>
-      <w:bookmarkStart w:id="484" w:name="_Toc185279840"/>
+      <w:bookmarkStart w:id="484" w:name="_Toc185344126"/>
       <w:r>
         <w:t>Aufgaben des Argument Minings</w:t>
       </w:r>
@@ -19151,7 +19151,7 @@
       <w:pPr>
         <w:pStyle w:val="berschrift2"/>
       </w:pPr>
-      <w:bookmarkStart w:id="487" w:name="_Toc185279841"/>
+      <w:bookmarkStart w:id="487" w:name="_Toc185344127"/>
       <w:r>
         <w:t xml:space="preserve">Argument </w:t>
       </w:r>
@@ -21596,7 +21596,7 @@
       <w:pPr>
         <w:pStyle w:val="berschrift1"/>
       </w:pPr>
-      <w:bookmarkStart w:id="597" w:name="_Toc185279842"/>
+      <w:bookmarkStart w:id="597" w:name="_Toc185344128"/>
       <w:r>
         <w:t>Fragestellung</w:t>
       </w:r>
@@ -21865,7 +21865,7 @@
       <w:pPr>
         <w:pStyle w:val="berschrift1"/>
       </w:pPr>
-      <w:bookmarkStart w:id="605" w:name="_Toc185279843"/>
+      <w:bookmarkStart w:id="605" w:name="_Toc185344129"/>
       <w:r>
         <w:lastRenderedPageBreak/>
         <w:t>Literaturverzeichnis / Quellenverzeichnis</w:t>
@@ -22711,7 +22711,7 @@
       <w:pPr>
         <w:pStyle w:val="berschrift1"/>
       </w:pPr>
-      <w:bookmarkStart w:id="606" w:name="_Toc185279844"/>
+      <w:bookmarkStart w:id="606" w:name="_Toc185344130"/>
       <w:r>
         <w:lastRenderedPageBreak/>
         <w:t>Anhänge &amp; Projektdokumentation</w:t>
@@ -22832,7 +22832,7 @@
       <w:pPr>
         <w:pStyle w:val="berschrift2"/>
       </w:pPr>
-      <w:bookmarkStart w:id="608" w:name="_Toc185279845"/>
+      <w:bookmarkStart w:id="608" w:name="_Toc185344131"/>
       <w:r>
         <w:t>Modellvergleich</w:t>
       </w:r>
@@ -23794,7 +23794,6 @@
         <w:docPartUnique/>
       </w:docPartObj>
     </w:sdtPr>
-    <w:sdtEndPr/>
     <w:sdtContent>
       <w:p>
         <w:pPr>
@@ -23902,7 +23901,6 @@
         <w:docPartUnique/>
       </w:docPartObj>
     </w:sdtPr>
-    <w:sdtEndPr/>
     <w:sdtContent>
       <w:p>
         <w:pPr>

--- a/report/datenbasierter Bericht.docx
+++ b/report/datenbasierter Bericht.docx
@@ -1813,7 +1813,7 @@
           <w:r>
             <w:fldChar w:fldCharType="separate"/>
           </w:r>
-          <w:hyperlink w:anchor="_Toc189404895" w:history="1">
+          <w:hyperlink w:anchor="_Toc189511724" w:history="1">
             <w:r>
               <w:rPr>
                 <w:rStyle w:val="Hyperlink"/>
@@ -1858,7 +1858,7 @@
                 <w:noProof/>
                 <w:webHidden/>
               </w:rPr>
-              <w:instrText xml:space="preserve"> PAGEREF _Toc189404895 \h </w:instrText>
+              <w:instrText xml:space="preserve"> PAGEREF _Toc189511724 \h </w:instrText>
             </w:r>
             <w:r>
               <w:rPr>
@@ -1905,7 +1905,7 @@
               <w14:ligatures w14:val="standardContextual"/>
             </w:rPr>
           </w:pPr>
-          <w:hyperlink w:anchor="_Toc189404896" w:history="1">
+          <w:hyperlink w:anchor="_Toc189511725" w:history="1">
             <w:r>
               <w:rPr>
                 <w:rStyle w:val="Hyperlink"/>
@@ -1952,7 +1952,7 @@
                 <w:noProof/>
                 <w:webHidden/>
               </w:rPr>
-              <w:instrText xml:space="preserve"> PAGEREF _Toc189404896 \h </w:instrText>
+              <w:instrText xml:space="preserve"> PAGEREF _Toc189511725 \h </w:instrText>
             </w:r>
             <w:r>
               <w:rPr>
@@ -1999,7 +1999,7 @@
               <w14:ligatures w14:val="standardContextual"/>
             </w:rPr>
           </w:pPr>
-          <w:hyperlink w:anchor="_Toc189404897" w:history="1">
+          <w:hyperlink w:anchor="_Toc189511726" w:history="1">
             <w:r>
               <w:rPr>
                 <w:rStyle w:val="Hyperlink"/>
@@ -2046,7 +2046,7 @@
                 <w:noProof/>
                 <w:webHidden/>
               </w:rPr>
-              <w:instrText xml:space="preserve"> PAGEREF _Toc189404897 \h </w:instrText>
+              <w:instrText xml:space="preserve"> PAGEREF _Toc189511726 \h </w:instrText>
             </w:r>
             <w:r>
               <w:rPr>
@@ -2093,7 +2093,7 @@
               <w14:ligatures w14:val="standardContextual"/>
             </w:rPr>
           </w:pPr>
-          <w:hyperlink w:anchor="_Toc189404898" w:history="1">
+          <w:hyperlink w:anchor="_Toc189511727" w:history="1">
             <w:r>
               <w:rPr>
                 <w:rStyle w:val="Hyperlink"/>
@@ -2138,7 +2138,7 @@
                 <w:noProof/>
                 <w:webHidden/>
               </w:rPr>
-              <w:instrText xml:space="preserve"> PAGEREF _Toc189404898 \h </w:instrText>
+              <w:instrText xml:space="preserve"> PAGEREF _Toc189511727 \h </w:instrText>
             </w:r>
             <w:r>
               <w:rPr>
@@ -2185,7 +2185,7 @@
               <w14:ligatures w14:val="standardContextual"/>
             </w:rPr>
           </w:pPr>
-          <w:hyperlink w:anchor="_Toc189404899" w:history="1">
+          <w:hyperlink w:anchor="_Toc189511728" w:history="1">
             <w:r>
               <w:rPr>
                 <w:rStyle w:val="Hyperlink"/>
@@ -2230,7 +2230,7 @@
                 <w:noProof/>
                 <w:webHidden/>
               </w:rPr>
-              <w:instrText xml:space="preserve"> PAGEREF _Toc189404899 \h </w:instrText>
+              <w:instrText xml:space="preserve"> PAGEREF _Toc189511728 \h </w:instrText>
             </w:r>
             <w:r>
               <w:rPr>
@@ -2277,7 +2277,7 @@
               <w14:ligatures w14:val="standardContextual"/>
             </w:rPr>
           </w:pPr>
-          <w:hyperlink w:anchor="_Toc189404900" w:history="1">
+          <w:hyperlink w:anchor="_Toc189511729" w:history="1">
             <w:r>
               <w:rPr>
                 <w:rStyle w:val="Hyperlink"/>
@@ -2322,7 +2322,7 @@
                 <w:noProof/>
                 <w:webHidden/>
               </w:rPr>
-              <w:instrText xml:space="preserve"> PAGEREF _Toc189404900 \h </w:instrText>
+              <w:instrText xml:space="preserve"> PAGEREF _Toc189511729 \h </w:instrText>
             </w:r>
             <w:r>
               <w:rPr>
@@ -2369,7 +2369,7 @@
               <w14:ligatures w14:val="standardContextual"/>
             </w:rPr>
           </w:pPr>
-          <w:hyperlink w:anchor="_Toc189404901" w:history="1">
+          <w:hyperlink w:anchor="_Toc189511730" w:history="1">
             <w:r>
               <w:rPr>
                 <w:rStyle w:val="Hyperlink"/>
@@ -2414,7 +2414,7 @@
                 <w:noProof/>
                 <w:webHidden/>
               </w:rPr>
-              <w:instrText xml:space="preserve"> PAGEREF _Toc189404901 \h </w:instrText>
+              <w:instrText xml:space="preserve"> PAGEREF _Toc189511730 \h </w:instrText>
             </w:r>
             <w:r>
               <w:rPr>
@@ -2461,7 +2461,7 @@
               <w14:ligatures w14:val="standardContextual"/>
             </w:rPr>
           </w:pPr>
-          <w:hyperlink w:anchor="_Toc189404916" w:history="1">
+          <w:hyperlink w:anchor="_Toc189511731" w:history="1">
             <w:r>
               <w:rPr>
                 <w:rStyle w:val="Hyperlink"/>
@@ -2506,7 +2506,7 @@
                 <w:noProof/>
                 <w:webHidden/>
               </w:rPr>
-              <w:instrText xml:space="preserve"> PAGEREF _Toc189404916 \h </w:instrText>
+              <w:instrText xml:space="preserve"> PAGEREF _Toc189511731 \h </w:instrText>
             </w:r>
             <w:r>
               <w:rPr>
@@ -2553,7 +2553,7 @@
               <w14:ligatures w14:val="standardContextual"/>
             </w:rPr>
           </w:pPr>
-          <w:hyperlink w:anchor="_Toc189404917" w:history="1">
+          <w:hyperlink w:anchor="_Toc189511732" w:history="1">
             <w:r>
               <w:rPr>
                 <w:rStyle w:val="Hyperlink"/>
@@ -2598,7 +2598,7 @@
                 <w:noProof/>
                 <w:webHidden/>
               </w:rPr>
-              <w:instrText xml:space="preserve"> PAGEREF _Toc189404917 \h </w:instrText>
+              <w:instrText xml:space="preserve"> PAGEREF _Toc189511732 \h </w:instrText>
             </w:r>
             <w:r>
               <w:rPr>
@@ -2645,7 +2645,7 @@
               <w14:ligatures w14:val="standardContextual"/>
             </w:rPr>
           </w:pPr>
-          <w:hyperlink w:anchor="_Toc189404918" w:history="1">
+          <w:hyperlink w:anchor="_Toc189511733" w:history="1">
             <w:r>
               <w:rPr>
                 <w:rStyle w:val="Hyperlink"/>
@@ -2690,7 +2690,7 @@
                 <w:noProof/>
                 <w:webHidden/>
               </w:rPr>
-              <w:instrText xml:space="preserve"> PAGEREF _Toc189404918 \h </w:instrText>
+              <w:instrText xml:space="preserve"> PAGEREF _Toc189511733 \h </w:instrText>
             </w:r>
             <w:r>
               <w:rPr>
@@ -2710,7 +2710,7 @@
                 <w:noProof/>
                 <w:webHidden/>
               </w:rPr>
-              <w:t>27</w:t>
+              <w:t>26</w:t>
             </w:r>
             <w:r>
               <w:rPr>
@@ -2737,7 +2737,7 @@
               <w14:ligatures w14:val="standardContextual"/>
             </w:rPr>
           </w:pPr>
-          <w:hyperlink w:anchor="_Toc189404919" w:history="1">
+          <w:hyperlink w:anchor="_Toc189511734" w:history="1">
             <w:r>
               <w:rPr>
                 <w:rStyle w:val="Hyperlink"/>
@@ -2782,7 +2782,7 @@
                 <w:noProof/>
                 <w:webHidden/>
               </w:rPr>
-              <w:instrText xml:space="preserve"> PAGEREF _Toc189404919 \h </w:instrText>
+              <w:instrText xml:space="preserve"> PAGEREF _Toc189511734 \h </w:instrText>
             </w:r>
             <w:r>
               <w:rPr>
@@ -2802,7 +2802,7 @@
                 <w:noProof/>
                 <w:webHidden/>
               </w:rPr>
-              <w:t>32</w:t>
+              <w:t>31</w:t>
             </w:r>
             <w:r>
               <w:rPr>
@@ -2829,7 +2829,7 @@
               <w14:ligatures w14:val="standardContextual"/>
             </w:rPr>
           </w:pPr>
-          <w:hyperlink w:anchor="_Toc189404920" w:history="1">
+          <w:hyperlink w:anchor="_Toc189511735" w:history="1">
             <w:r>
               <w:rPr>
                 <w:rStyle w:val="Hyperlink"/>
@@ -2874,7 +2874,7 @@
                 <w:noProof/>
                 <w:webHidden/>
               </w:rPr>
-              <w:instrText xml:space="preserve"> PAGEREF _Toc189404920 \h </w:instrText>
+              <w:instrText xml:space="preserve"> PAGEREF _Toc189511735 \h </w:instrText>
             </w:r>
             <w:r>
               <w:rPr>
@@ -2894,7 +2894,7 @@
                 <w:noProof/>
                 <w:webHidden/>
               </w:rPr>
-              <w:t>32</w:t>
+              <w:t>31</w:t>
             </w:r>
             <w:r>
               <w:rPr>
@@ -2921,7 +2921,7 @@
               <w14:ligatures w14:val="standardContextual"/>
             </w:rPr>
           </w:pPr>
-          <w:hyperlink w:anchor="_Toc189404921" w:history="1">
+          <w:hyperlink w:anchor="_Toc189511736" w:history="1">
             <w:r>
               <w:rPr>
                 <w:rStyle w:val="Hyperlink"/>
@@ -2966,7 +2966,7 @@
                 <w:noProof/>
                 <w:webHidden/>
               </w:rPr>
-              <w:instrText xml:space="preserve"> PAGEREF _Toc189404921 \h </w:instrText>
+              <w:instrText xml:space="preserve"> PAGEREF _Toc189511736 \h </w:instrText>
             </w:r>
             <w:r>
               <w:rPr>
@@ -2986,7 +2986,191 @@
                 <w:noProof/>
                 <w:webHidden/>
               </w:rPr>
-              <w:t>32</w:t>
+              <w:t>34</w:t>
+            </w:r>
+            <w:r>
+              <w:rPr>
+                <w:noProof/>
+                <w:webHidden/>
+              </w:rPr>
+              <w:fldChar w:fldCharType="end"/>
+            </w:r>
+          </w:hyperlink>
+        </w:p>
+        <w:p>
+          <w:pPr>
+            <w:pStyle w:val="Verzeichnis2"/>
+            <w:tabs>
+              <w:tab w:val="left" w:pos="960"/>
+              <w:tab w:val="right" w:leader="dot" w:pos="8777"/>
+            </w:tabs>
+            <w:rPr>
+              <w:rFonts w:asciiTheme="minorHAnsi" w:eastAsiaTheme="minorEastAsia" w:hAnsiTheme="minorHAnsi"/>
+              <w:noProof/>
+              <w:kern w:val="2"/>
+              <w:szCs w:val="24"/>
+              <w:lang w:eastAsia="de-DE"/>
+              <w14:ligatures w14:val="standardContextual"/>
+            </w:rPr>
+          </w:pPr>
+          <w:hyperlink w:anchor="_Toc189511737" w:history="1">
+            <w:r>
+              <w:rPr>
+                <w:rStyle w:val="Hyperlink"/>
+                <w:noProof/>
+              </w:rPr>
+              <w:t>6.3</w:t>
+            </w:r>
+            <w:r>
+              <w:rPr>
+                <w:rFonts w:asciiTheme="minorHAnsi" w:eastAsiaTheme="minorEastAsia" w:hAnsiTheme="minorHAnsi"/>
+                <w:noProof/>
+                <w:kern w:val="2"/>
+                <w:szCs w:val="24"/>
+                <w:lang w:eastAsia="de-DE"/>
+                <w14:ligatures w14:val="standardContextual"/>
+              </w:rPr>
+              <w:tab/>
+            </w:r>
+            <w:r>
+              <w:rPr>
+                <w:rStyle w:val="Hyperlink"/>
+                <w:noProof/>
+              </w:rPr>
+              <w:t>Übersicht der Tokenanzahl pro Prompt</w:t>
+            </w:r>
+            <w:r>
+              <w:rPr>
+                <w:noProof/>
+                <w:webHidden/>
+              </w:rPr>
+              <w:tab/>
+            </w:r>
+            <w:r>
+              <w:rPr>
+                <w:noProof/>
+                <w:webHidden/>
+              </w:rPr>
+              <w:fldChar w:fldCharType="begin"/>
+            </w:r>
+            <w:r>
+              <w:rPr>
+                <w:noProof/>
+                <w:webHidden/>
+              </w:rPr>
+              <w:instrText xml:space="preserve"> PAGEREF _Toc189511737 \h </w:instrText>
+            </w:r>
+            <w:r>
+              <w:rPr>
+                <w:noProof/>
+                <w:webHidden/>
+              </w:rPr>
+            </w:r>
+            <w:r>
+              <w:rPr>
+                <w:noProof/>
+                <w:webHidden/>
+              </w:rPr>
+              <w:fldChar w:fldCharType="separate"/>
+            </w:r>
+            <w:r>
+              <w:rPr>
+                <w:noProof/>
+                <w:webHidden/>
+              </w:rPr>
+              <w:t>36</w:t>
+            </w:r>
+            <w:r>
+              <w:rPr>
+                <w:noProof/>
+                <w:webHidden/>
+              </w:rPr>
+              <w:fldChar w:fldCharType="end"/>
+            </w:r>
+          </w:hyperlink>
+        </w:p>
+        <w:p>
+          <w:pPr>
+            <w:pStyle w:val="Verzeichnis2"/>
+            <w:tabs>
+              <w:tab w:val="left" w:pos="960"/>
+              <w:tab w:val="right" w:leader="dot" w:pos="8777"/>
+            </w:tabs>
+            <w:rPr>
+              <w:rFonts w:asciiTheme="minorHAnsi" w:eastAsiaTheme="minorEastAsia" w:hAnsiTheme="minorHAnsi"/>
+              <w:noProof/>
+              <w:kern w:val="2"/>
+              <w:szCs w:val="24"/>
+              <w:lang w:eastAsia="de-DE"/>
+              <w14:ligatures w14:val="standardContextual"/>
+            </w:rPr>
+          </w:pPr>
+          <w:hyperlink w:anchor="_Toc189511738" w:history="1">
+            <w:r>
+              <w:rPr>
+                <w:rStyle w:val="Hyperlink"/>
+                <w:noProof/>
+              </w:rPr>
+              <w:t>6.4</w:t>
+            </w:r>
+            <w:r>
+              <w:rPr>
+                <w:rFonts w:asciiTheme="minorHAnsi" w:eastAsiaTheme="minorEastAsia" w:hAnsiTheme="minorHAnsi"/>
+                <w:noProof/>
+                <w:kern w:val="2"/>
+                <w:szCs w:val="24"/>
+                <w:lang w:eastAsia="de-DE"/>
+                <w14:ligatures w14:val="standardContextual"/>
+              </w:rPr>
+              <w:tab/>
+            </w:r>
+            <w:r>
+              <w:rPr>
+                <w:rStyle w:val="Hyperlink"/>
+                <w:noProof/>
+              </w:rPr>
+              <w:t>Prozess der Untersuchung</w:t>
+            </w:r>
+            <w:r>
+              <w:rPr>
+                <w:noProof/>
+                <w:webHidden/>
+              </w:rPr>
+              <w:tab/>
+            </w:r>
+            <w:r>
+              <w:rPr>
+                <w:noProof/>
+                <w:webHidden/>
+              </w:rPr>
+              <w:fldChar w:fldCharType="begin"/>
+            </w:r>
+            <w:r>
+              <w:rPr>
+                <w:noProof/>
+                <w:webHidden/>
+              </w:rPr>
+              <w:instrText xml:space="preserve"> PAGEREF _Toc189511738 \h </w:instrText>
+            </w:r>
+            <w:r>
+              <w:rPr>
+                <w:noProof/>
+                <w:webHidden/>
+              </w:rPr>
+            </w:r>
+            <w:r>
+              <w:rPr>
+                <w:noProof/>
+                <w:webHidden/>
+              </w:rPr>
+              <w:fldChar w:fldCharType="separate"/>
+            </w:r>
+            <w:r>
+              <w:rPr>
+                <w:noProof/>
+                <w:webHidden/>
+              </w:rPr>
+              <w:t>36</w:t>
             </w:r>
             <w:r>
               <w:rPr>
@@ -3252,7 +3436,7 @@
             <w:noProof/>
             <w:webHidden/>
           </w:rPr>
-          <w:t>21</w:t>
+          <w:t>20</w:t>
         </w:r>
         <w:r>
           <w:rPr>
@@ -3325,7 +3509,7 @@
             <w:noProof/>
             <w:webHidden/>
           </w:rPr>
-          <w:t>32</w:t>
+          <w:t>31</w:t>
         </w:r>
         <w:r>
           <w:rPr>
@@ -3398,7 +3582,7 @@
             <w:noProof/>
             <w:webHidden/>
           </w:rPr>
-          <w:t>33</w:t>
+          <w:t>32</w:t>
         </w:r>
         <w:r>
           <w:rPr>
@@ -3432,6 +3616,14 @@
       <w:tblPr>
         <w:tblStyle w:val="Tabellenraster"/>
         <w:tblW w:w="0" w:type="auto"/>
+        <w:tblBorders>
+          <w:top w:val="none" w:sz="0" w:space="0" w:color="auto"/>
+          <w:left w:val="none" w:sz="0" w:space="0" w:color="auto"/>
+          <w:bottom w:val="none" w:sz="0" w:space="0" w:color="auto"/>
+          <w:right w:val="none" w:sz="0" w:space="0" w:color="auto"/>
+          <w:insideH w:val="none" w:sz="0" w:space="0" w:color="auto"/>
+          <w:insideV w:val="none" w:sz="0" w:space="0" w:color="auto"/>
+        </w:tblBorders>
         <w:tblLook w:val="04A0" w:firstRow="1" w:lastRow="0" w:firstColumn="1" w:lastColumn="0" w:noHBand="0" w:noVBand="1"/>
       </w:tblPr>
       <w:tblGrid>
@@ -3445,6 +3637,7 @@
           </w:tcPr>
           <w:p>
             <w:pPr>
+              <w:spacing w:line="360" w:lineRule="auto"/>
               <w:rPr>
                 <w:b/>
                 <w:lang w:eastAsia="de-DE"/>
@@ -3480,6 +3673,7 @@
           </w:tcPr>
           <w:p>
             <w:pPr>
+              <w:spacing w:line="360" w:lineRule="auto"/>
               <w:rPr>
                 <w:b/>
                 <w:lang w:eastAsia="de-DE"/>
@@ -3502,6 +3696,7 @@
           </w:tcPr>
           <w:p>
             <w:pPr>
+              <w:spacing w:line="360" w:lineRule="auto"/>
               <w:rPr>
                 <w:lang w:eastAsia="de-DE"/>
               </w:rPr>
@@ -3520,6 +3715,7 @@
           </w:tcPr>
           <w:p>
             <w:pPr>
+              <w:spacing w:line="360" w:lineRule="auto"/>
               <w:rPr>
                 <w:lang w:eastAsia="de-DE"/>
               </w:rPr>
@@ -3568,6 +3764,7 @@
           </w:tcPr>
           <w:p>
             <w:pPr>
+              <w:spacing w:line="360" w:lineRule="auto"/>
               <w:rPr>
                 <w:lang w:eastAsia="de-DE"/>
               </w:rPr>
@@ -3586,6 +3783,7 @@
           </w:tcPr>
           <w:p>
             <w:pPr>
+              <w:spacing w:line="360" w:lineRule="auto"/>
               <w:rPr>
                 <w:lang w:eastAsia="de-DE"/>
               </w:rPr>
@@ -3614,6 +3812,7 @@
           </w:tcPr>
           <w:p>
             <w:pPr>
+              <w:spacing w:line="360" w:lineRule="auto"/>
               <w:rPr>
                 <w:lang w:eastAsia="de-DE"/>
               </w:rPr>
@@ -3635,6 +3834,7 @@
               <w:tabs>
                 <w:tab w:val="left" w:pos="1190"/>
               </w:tabs>
+              <w:spacing w:line="360" w:lineRule="auto"/>
               <w:rPr>
                 <w:lang w:eastAsia="de-DE"/>
               </w:rPr>
@@ -3669,6 +3869,7 @@
           </w:tcPr>
           <w:p>
             <w:pPr>
+              <w:spacing w:line="360" w:lineRule="auto"/>
               <w:rPr>
                 <w:lang w:eastAsia="de-DE"/>
               </w:rPr>
@@ -3687,6 +3888,7 @@
           </w:tcPr>
           <w:p>
             <w:pPr>
+              <w:spacing w:line="360" w:lineRule="auto"/>
               <w:rPr>
                 <w:lang w:eastAsia="de-DE"/>
               </w:rPr>
@@ -3715,6 +3917,7 @@
           </w:tcPr>
           <w:p>
             <w:pPr>
+              <w:spacing w:line="360" w:lineRule="auto"/>
               <w:rPr>
                 <w:lang w:eastAsia="de-DE"/>
               </w:rPr>
@@ -3733,6 +3936,7 @@
           </w:tcPr>
           <w:p>
             <w:pPr>
+              <w:spacing w:line="360" w:lineRule="auto"/>
               <w:rPr>
                 <w:lang w:eastAsia="de-DE"/>
               </w:rPr>
@@ -3767,6 +3971,7 @@
           </w:tcPr>
           <w:p>
             <w:pPr>
+              <w:spacing w:line="360" w:lineRule="auto"/>
               <w:rPr>
                 <w:lang w:eastAsia="de-DE"/>
               </w:rPr>
@@ -3785,6 +3990,7 @@
           </w:tcPr>
           <w:p>
             <w:pPr>
+              <w:spacing w:line="360" w:lineRule="auto"/>
               <w:rPr>
                 <w:lang w:eastAsia="de-DE"/>
               </w:rPr>
@@ -3819,6 +4025,7 @@
           </w:tcPr>
           <w:p>
             <w:pPr>
+              <w:spacing w:line="360" w:lineRule="auto"/>
               <w:rPr>
                 <w:lang w:eastAsia="de-DE"/>
               </w:rPr>
@@ -3837,6 +4044,7 @@
           </w:tcPr>
           <w:p>
             <w:pPr>
+              <w:spacing w:line="360" w:lineRule="auto"/>
               <w:rPr>
                 <w:lang w:eastAsia="de-DE"/>
               </w:rPr>
@@ -3857,6 +4065,7 @@
           </w:tcPr>
           <w:p>
             <w:pPr>
+              <w:spacing w:line="360" w:lineRule="auto"/>
               <w:rPr>
                 <w:lang w:eastAsia="de-DE"/>
               </w:rPr>
@@ -3875,6 +4084,7 @@
           </w:tcPr>
           <w:p>
             <w:pPr>
+              <w:spacing w:line="360" w:lineRule="auto"/>
               <w:rPr>
                 <w:lang w:eastAsia="de-DE"/>
               </w:rPr>
@@ -3895,6 +4105,7 @@
           </w:tcPr>
           <w:p>
             <w:pPr>
+              <w:spacing w:line="360" w:lineRule="auto"/>
               <w:rPr>
                 <w:lang w:eastAsia="de-DE"/>
               </w:rPr>
@@ -3913,6 +4124,7 @@
           </w:tcPr>
           <w:p>
             <w:pPr>
+              <w:spacing w:line="360" w:lineRule="auto"/>
               <w:rPr>
                 <w:lang w:eastAsia="de-DE"/>
               </w:rPr>
@@ -3941,6 +4153,7 @@
           </w:tcPr>
           <w:p>
             <w:pPr>
+              <w:spacing w:line="360" w:lineRule="auto"/>
               <w:rPr>
                 <w:lang w:eastAsia="de-DE"/>
               </w:rPr>
@@ -3959,6 +4172,7 @@
           </w:tcPr>
           <w:p>
             <w:pPr>
+              <w:spacing w:line="360" w:lineRule="auto"/>
               <w:rPr>
                 <w:lang w:eastAsia="de-DE"/>
               </w:rPr>
@@ -3979,6 +4193,7 @@
           </w:tcPr>
           <w:p>
             <w:pPr>
+              <w:spacing w:line="360" w:lineRule="auto"/>
               <w:rPr>
                 <w:lang w:eastAsia="de-DE"/>
               </w:rPr>
@@ -3997,6 +4212,7 @@
           </w:tcPr>
           <w:p>
             <w:pPr>
+              <w:spacing w:line="360" w:lineRule="auto"/>
               <w:rPr>
                 <w:lang w:eastAsia="de-DE"/>
               </w:rPr>
@@ -4017,6 +4233,7 @@
           </w:tcPr>
           <w:p>
             <w:pPr>
+              <w:spacing w:line="360" w:lineRule="auto"/>
               <w:rPr>
                 <w:lang w:eastAsia="de-DE"/>
               </w:rPr>
@@ -4035,6 +4252,7 @@
           </w:tcPr>
           <w:p>
             <w:pPr>
+              <w:spacing w:line="360" w:lineRule="auto"/>
               <w:rPr>
                 <w:lang w:eastAsia="de-DE"/>
               </w:rPr>
@@ -4085,7 +4303,7 @@
       <w:pPr>
         <w:pStyle w:val="berschrift1"/>
       </w:pPr>
-      <w:bookmarkStart w:id="1" w:name="_Toc189404895"/>
+      <w:bookmarkStart w:id="1" w:name="_Toc189511724"/>
       <w:r>
         <w:lastRenderedPageBreak/>
         <w:t>Einleitun</w:t>
@@ -4886,21 +5104,7 @@
         <w:rPr>
           <w:rFonts w:cs="Arial"/>
         </w:rPr>
-        <w:t>(</w:t>
-      </w:r>
-      <w:proofErr w:type="spellStart"/>
-      <w:r>
-        <w:rPr>
-          <w:rFonts w:cs="Arial"/>
-        </w:rPr>
-        <w:t>Ozdemir</w:t>
-      </w:r>
-      <w:proofErr w:type="spellEnd"/>
-      <w:r>
-        <w:rPr>
-          <w:rFonts w:cs="Arial"/>
-        </w:rPr>
-        <w:t>, 2024, S. 46; Patil &amp; Gudivada, 2024, S. 1)</w:t>
+        <w:t>(Ozdemir, 2024, S. 46; Patil &amp; Gudivada, 2024, S. 1)</w:t>
       </w:r>
       <w:r>
         <w:fldChar w:fldCharType="end"/>
@@ -7454,19 +7658,7 @@
         <w:rPr>
           <w:rFonts w:cs="Arial"/>
         </w:rPr>
-        <w:t xml:space="preserve"> </w:t>
-      </w:r>
-      <w:r>
-        <w:rPr>
-          <w:rFonts w:cs="Arial"/>
-        </w:rPr>
-        <w:t>und</w:t>
-      </w:r>
-      <w:r>
-        <w:rPr>
-          <w:rFonts w:cs="Arial"/>
-        </w:rPr>
-        <w:t xml:space="preserve"> Stede</w:t>
+        <w:t xml:space="preserve"> und Stede</w:t>
       </w:r>
       <w:r>
         <w:t xml:space="preserve"> </w:t>
@@ -7614,7 +7806,7 @@
       <w:bookmarkStart w:id="4" w:name="_Ref188081954"/>
       <w:bookmarkStart w:id="5" w:name="_Ref188081959"/>
       <w:bookmarkStart w:id="6" w:name="_Ref188081963"/>
-      <w:bookmarkStart w:id="7" w:name="_Toc189404896"/>
+      <w:bookmarkStart w:id="7" w:name="_Toc189511725"/>
       <w:r>
         <w:rPr>
           <w:lang w:val="en-US"/>
@@ -7760,7 +7952,7 @@
           <w:lang w:val="en-US"/>
         </w:rPr>
       </w:pPr>
-      <w:bookmarkStart w:id="8" w:name="_Toc189404897"/>
+      <w:bookmarkStart w:id="8" w:name="_Toc189511726"/>
       <w:r>
         <w:rPr>
           <w:lang w:val="en-US"/>
@@ -8450,15 +8642,7 @@
         <w:fldChar w:fldCharType="separate"/>
       </w:r>
       <w:r>
-        <w:t>(</w:t>
-      </w:r>
-      <w:proofErr w:type="spellStart"/>
-      <w:r>
-        <w:t>Anadkat</w:t>
-      </w:r>
-      <w:proofErr w:type="spellEnd"/>
-      <w:r>
-        <w:t>, 2023)</w:t>
+        <w:t>(Anadkat, 2023)</w:t>
       </w:r>
       <w:r>
         <w:fldChar w:fldCharType="end"/>
@@ -8715,21 +8899,7 @@
         <w:rPr>
           <w:rFonts w:cs="Arial"/>
         </w:rPr>
-        <w:t>(</w:t>
-      </w:r>
-      <w:proofErr w:type="spellStart"/>
-      <w:r>
-        <w:rPr>
-          <w:rFonts w:cs="Arial"/>
-        </w:rPr>
-        <w:t>Anadkat</w:t>
-      </w:r>
-      <w:proofErr w:type="spellEnd"/>
-      <w:r>
-        <w:rPr>
-          <w:rFonts w:cs="Arial"/>
-        </w:rPr>
-        <w:t>, 2023)</w:t>
+        <w:t>(Anadkat, 2023)</w:t>
       </w:r>
       <w:r>
         <w:fldChar w:fldCharType="end"/>
@@ -9098,7 +9268,7 @@
       <w:pPr>
         <w:pStyle w:val="berschrift2"/>
       </w:pPr>
-      <w:bookmarkStart w:id="11" w:name="_Toc189404898"/>
+      <w:bookmarkStart w:id="11" w:name="_Toc189511727"/>
       <w:r>
         <w:t>Datensatz</w:t>
       </w:r>
@@ -9359,7 +9529,13 @@
         <w:rPr>
           <w:lang w:val="en-US"/>
         </w:rPr>
-        <w:instrText xml:space="preserve">plainCitation":"(Lawrence &amp; Reed, 2020, S. 780–786)","noteIndex":0},"citationItems":[{"id":237,"uris":["http://zotero.org/users/14644665/items/BMEGHZ9H"],"itemData":{"id":237,"type":"article-journal","abstract":"Argument mining is the automatic identification and extraction of the structure of inference and reasoning expressed as arguments presented in natural language. Understanding argumentative structure makes it possible to determine not only what positions people are adopting, but also why they hold the opinions they do, providing valuable insights in domains as diverse as financial market prediction and public relations. This survey explores the techniques that establish the foundations for argument mining, provides a review of recent advances in argument mining techniques, and discusses the challenges faced in automatically extracting a deeper understanding of reasoning expressed in language in general.","container-title":"Computational Linguistics","DOI":"10.1162/coli_a_00364","ISSN":"0891-2017, 1530-9312","issue":"4","journalAbbreviation":"Computational Linguistics","language":"en","note":"done","page":"765-818","source":"DOI.org (Crossref)","title":"Argument Mining: A Survey","title-short":"Argument Mining","volume":"45","author":[{"family":"Lawrence","given":"John"},{"family":"Reed","given":"Chris"}],"issued":{"date-parts":[["2020",1]]}},"locator":"780-786","label":"page"}],"schema":"https://github.com/citation-style-language/schema/raw/master/csl-citation.json"} </w:instrText>
+        <w:instrText>plainCitation":"(Lawrence &amp; Reed, 2020, S. 780–786)","noteIndex":0},"citationItems":[{"id":237,"uris":["http://zotero.org/users/14644665/items/BMEGHZ9H"],"itemData":{"id":237,"type":"article-journal","abstract":"Argument mining is the automatic identification and extraction of the structure of inference and reasoning expressed as arguments presented in natural language. Understanding argumentative structure makes it possible to determine not only what positions people are adopting, but also why they hold the opinions they do, providing valuable insights in domains as diverse as financial market prediction and public relations. This survey explores the techniques that establish the foundations for argument mining, provides a review of recent advances in argument mining techniques, and discusses the challenges faced in automatically extracting a deeper understanding of reasoning expressed in language in general.","container-title":"Computational Linguistics","DOI":"10.1162/coli_a_00364","ISSN":"0891-2017, 1530-9312","issue":"4","journalAbbreviation":"Computational Linguistics","language":"en","note":"done","page":"765-818","source":"DOI.org (Crossref)","title":"Argument Mining: A Survey","title-short":"Argument Mining","volume":"45","aut</w:instrText>
+      </w:r>
+      <w:r>
+        <w:rPr>
+          <w:lang w:val="en-US"/>
+        </w:rPr>
+        <w:instrText xml:space="preserve">hor":[{"family":"Lawrence","given":"John"},{"family":"Reed","given":"Chris"}],"issued":{"date-parts":[["2020",1]]}},"locator":"780-786","label":"page"}],"schema":"https://github.com/citation-style-language/schema/raw/master/csl-citation.json"} </w:instrText>
       </w:r>
       <w:r>
         <w:fldChar w:fldCharType="separate"/>
@@ -11220,7 +11396,7 @@
       <w:pPr>
         <w:pStyle w:val="berschrift2"/>
       </w:pPr>
-      <w:bookmarkStart w:id="14" w:name="_Toc189404899"/>
+      <w:bookmarkStart w:id="14" w:name="_Toc189511728"/>
       <w:r>
         <w:t>Methode</w:t>
       </w:r>
@@ -11635,7 +11811,7 @@
       <w:pPr>
         <w:pStyle w:val="berschrift3"/>
       </w:pPr>
-      <w:bookmarkStart w:id="15" w:name="_Toc189404900"/>
+      <w:bookmarkStart w:id="15" w:name="_Toc189511729"/>
       <w:r>
         <w:lastRenderedPageBreak/>
         <w:t>Prompts</w:t>
@@ -12041,10 +12217,13 @@
         <w:instrText xml:space="preserve"> ADDIN ZOTERO_ITEM CSL_CITATION {"citationID":"guBei8DB","properties":{"formattedCitation":"(Brown et al., 2020, S. 7)","plainCitation":"(Brown et al., 2020, S. 7)","noteIndex":0},"citationItems":[{"id":229,"uris":["http://zotero.org/users/14644665/items/E6FXUFBM"],"itemData":{"id":229,"type":"article","abstract":"Recent work has demonstrated substantial gains on many NLP tasks and benchmarks by pre-training on a large corpus of text followed by ﬁne-tuning on a speciﬁc task. While typically task-agnostic in architecture, this method still requires task-speciﬁc ﬁne-tuning datasets of thousands or tens of thousands of examples. By contrast, humans can generally perform a new language task from only a few examples or from simple instructions – something which current NLP systems still largely struggle to do. Here we show that scaling up language models greatly improves task-agnostic, few-shot performance, sometimes even reaching competitiveness with prior state-of-the-art ﬁnetuning approaches. Speciﬁcally, we train GPT-3, an autoregressive language model with 175 billion parameters, 10x more than any previous non-sparse language model, and test its performance in the few-shot setting. For all tasks, GPT-3 is applied without any gradient updates or ﬁne-tuning, with tasks and few-shot demonstrations speciﬁed purely via text interaction with the model. GPT-3 achieves strong performance on many NLP datasets, including translation, question-answering, and cloze tasks, as well as several tasks that require on-the-ﬂy reasoning or domain adaptation, such as unscrambling words, using a novel word in a sentence, or performing 3-digit arithmetic. At the same time, we also identify some datasets where GPT-3’s few-shot learning still struggles, as well as some datasets where GPT-3 faces methodological issues related to training on large web corpora. Finally, we ﬁnd that GPT-3 can generate samples of news articles which human evaluators have difﬁculty distinguishing from articles written by humans. We discuss broader societal impacts of this ﬁnding and of GPT-3 in general.","language":"en","note":"done","number":"arXiv:2005.14165","publisher":"arXiv","source":"arXiv.org","title":"Language Models are Few-Shot Learners","URL":"http://arxiv.org/abs/2005.14165","author":[{"family":"Brown","given":"Tom B."},{"family":"Mann","given":"Benjamin"},{"family":"Ryder","given":"Nick"},{"family":"Subbiah","given":"Melanie"},{"family":"Kaplan","given":"Jared"},{"family":"Dhariwal","given":"Prafulla"},{"family":"Neelakantan","given":"Arvind"},{"family":"Shyam","given":"Pranav"},{"family":"Sastry","given":"Girish"},{"family":"Askell","given":"Amanda"},{"family":"Agarwal","given":"Sandhini"},{"family":"Herbert-Voss","given":"Ariel"},{"family":"Krueger","given":"Gretchen"},{"family":"Henighan","given":"Tom"},{"fam</w:instrText>
       </w:r>
       <w:r>
-        <w:rPr>
-          <w:lang w:val="en-US"/>
-        </w:rPr>
-        <w:instrText xml:space="preserve">ily":"Child","given":"Rewon"},{"family":"Ramesh","given":"Aditya"},{"family":"Ziegler","given":"Daniel M."},{"family":"Wu","given":"Jeffrey"},{"family":"Winter","given":"Clemens"},{"family":"Hesse","given":"Christopher"},{"family":"Chen","given":"Mark"},{"family":"Sigler","given":"Eric"},{"family":"Litwin","given":"Mateusz"},{"family":"Gray","given":"Scott"},{"family":"Chess","given":"Benjamin"},{"family":"Clark","given":"Jack"},{"family":"Berner","given":"Christopher"},{"family":"McCandlish","given":"Sam"},{"family":"Radford","given":"Alec"},{"family":"Sutskever","given":"Ilya"},{"family":"Amodei","given":"Dario"}],"accessed":{"date-parts":[["2024",7,25]]},"issued":{"date-parts":[["2020",7,22]]}},"locator":"7","label":"page"}],"schema":"https://github.com/citation-style-language/schema/raw/master/csl-citation.json"} </w:instrText>
+        <w:instrText>ily":"</w:instrText>
+      </w:r>
+      <w:r>
+        <w:rPr>
+          <w:lang w:val="en-US"/>
+        </w:rPr>
+        <w:instrText xml:space="preserve">Child","given":"Rewon"},{"family":"Ramesh","given":"Aditya"},{"family":"Ziegler","given":"Daniel M."},{"family":"Wu","given":"Jeffrey"},{"family":"Winter","given":"Clemens"},{"family":"Hesse","given":"Christopher"},{"family":"Chen","given":"Mark"},{"family":"Sigler","given":"Eric"},{"family":"Litwin","given":"Mateusz"},{"family":"Gray","given":"Scott"},{"family":"Chess","given":"Benjamin"},{"family":"Clark","given":"Jack"},{"family":"Berner","given":"Christopher"},{"family":"McCandlish","given":"Sam"},{"family":"Radford","given":"Alec"},{"family":"Sutskever","given":"Ilya"},{"family":"Amodei","given":"Dario"}],"accessed":{"date-parts":[["2024",7,25]]},"issued":{"date-parts":[["2020",7,22]]}},"locator":"7","label":"page"}],"schema":"https://github.com/citation-style-language/schema/raw/master/csl-citation.json"} </w:instrText>
       </w:r>
       <w:r>
         <w:fldChar w:fldCharType="separate"/>
@@ -12449,10 +12628,10 @@
         <w:rPr>
           <w:lang w:val="en-US"/>
         </w:rPr>
-        <w:instrText>nding and of GPT-3 in general.","language":"en","note":"done","number":"arXiv:2005.14165","publisher":"arXiv","source":"arXiv.org","ti</w:instrText>
-      </w:r>
-      <w:r>
-        <w:instrText xml:space="preserve">tle":"Language Models are Few-Shot Learners","URL":"http://arxiv.org/abs/2005.14165","author":[{"family":"Brown","given":"Tom B."},{"family":"Mann","given":"Benjamin"},{"family":"Ryder","given":"Nick"},{"family":"Subbiah","given":"Melanie"},{"family":"Kaplan","given":"Jared"},{"family":"Dhariwal","given":"Prafulla"},{"family":"Neelakantan","given":"Arvind"},{"family":"Shyam","given":"Pranav"},{"family":"Sastry","given":"Girish"},{"family":"Askell","given":"Amanda"},{"family":"Agarwal","given":"Sandhini"},{"family":"Herbert-Voss","given":"Ariel"},{"family":"Krueger","given":"Gretchen"},{"family":"Henighan","given":"Tom"},{"family":"Child","given":"Rewon"},{"family":"Ramesh","given":"Aditya"},{"family":"Ziegler","given":"Daniel M."},{"family":"Wu","given":"Jeffrey"},{"family":"Winter","given":"Clemens"},{"family":"Hesse","given":"Christopher"},{"family":"Chen","given":"Mark"},{"family":"Sigler","given":"Eric"},{"family":"Litwin","given":"Mateusz"},{"family":"Gray","given":"Scott"},{"family":"Chess","given":"Benjamin"},{"family":"Clark","given":"Jack"},{"family":"Berner","given":"Christopher"},{"family":"McCandlish","given":"Sam"},{"family":"Radford","given":"Alec"},{"family":"Sutskever","given":"Ilya"},{"family":"Amodei","given":"Dario"}],"accessed":{"date-parts":[["2024",7,25]]},"issued":{"date-parts":[["2020",7,22]]}},"locator":"6, 10","label":"page","suppress-author":true}],"schema":"https://github.com/citation-style-language/schema/raw/master/csl-citation.json"} </w:instrText>
+        <w:instrText>nding and of GPT-3 in general.","language":"en","note":"done","number":"arXiv:2005.14165","publisher":"arXiv","source":"arXi</w:instrText>
+      </w:r>
+      <w:r>
+        <w:instrText xml:space="preserve">v.org","title":"Language Models are Few-Shot Learners","URL":"http://arxiv.org/abs/2005.14165","author":[{"family":"Brown","given":"Tom B."},{"family":"Mann","given":"Benjamin"},{"family":"Ryder","given":"Nick"},{"family":"Subbiah","given":"Melanie"},{"family":"Kaplan","given":"Jared"},{"family":"Dhariwal","given":"Prafulla"},{"family":"Neelakantan","given":"Arvind"},{"family":"Shyam","given":"Pranav"},{"family":"Sastry","given":"Girish"},{"family":"Askell","given":"Amanda"},{"family":"Agarwal","given":"Sandhini"},{"family":"Herbert-Voss","given":"Ariel"},{"family":"Krueger","given":"Gretchen"},{"family":"Henighan","given":"Tom"},{"family":"Child","given":"Rewon"},{"family":"Ramesh","given":"Aditya"},{"family":"Ziegler","given":"Daniel M."},{"family":"Wu","given":"Jeffrey"},{"family":"Winter","given":"Clemens"},{"family":"Hesse","given":"Christopher"},{"family":"Chen","given":"Mark"},{"family":"Sigler","given":"Eric"},{"family":"Litwin","given":"Mateusz"},{"family":"Gray","given":"Scott"},{"family":"Chess","given":"Benjamin"},{"family":"Clark","given":"Jack"},{"family":"Berner","given":"Christopher"},{"family":"McCandlish","given":"Sam"},{"family":"Radford","given":"Alec"},{"family":"Sutskever","given":"Ilya"},{"family":"Amodei","given":"Dario"}],"accessed":{"date-parts":[["2024",7,25]]},"issued":{"date-parts":[["2020",7,22]]}},"locator":"6, 10","label":"page","suppress-author":true}],"schema":"https://github.com/citation-style-language/schema/raw/master/csl-citation.json"} </w:instrText>
       </w:r>
       <w:r>
         <w:fldChar w:fldCharType="separate"/>
@@ -12738,7 +12917,13 @@
           <w:bCs/>
           <w:lang w:val="en-US"/>
         </w:rPr>
-        <w:instrText xml:space="preserve"> ADDIN ZOTERO_ITEM CSL_CITATION {"citationID":"H7VBEOTQ","properties":{"formattedCitation":"(2023, S. 2)","plainCitation":"(2023, S. 2)","noteIndex":0},"citationItems":[{"id":1769,"uris":["http://zotero.org/users/14644665/items/J6PD8LM3"],"itemData":{"id":1769,"type":"article","abstract":"We explore how generating a chain of thought -- a series of intermediate reasoning steps -- significantly improves the ability of large language models to perform complex reasoning. In particular, we show how such reasoning abilities emerge naturally in sufficiently large language models via a simple method called chain of thought prompting, where a few chain of thought demonstrations are provided as exemplars in prompting. Experiments on three large language models show that chain of thought prompting improves performance on a range of arithmetic, commonsense, and symbolic reasoning tasks. The empirical gains can be striking. For instance, prompting a 540B-parameter language model with just eight chain of thought exemplars achieves state of the art accuracy on the GSM8K benchmark of math word problems, surpassing even finetuned GPT-3 with a verifier.","number":"arXiv:2201.11903","publisher":"arXiv","source":"arXiv.org","title":"Chain-of-Thought Prompting Elicits Reasoning in Large Language Models","URL":"http://arxiv.org/abs/2201.11903","author":[{"family":"Wei","given":"Jason"},{"family":"Wang","given":"Xuezhi"},{"family":"Schuurmans","given":"Dale"},{"family":"Bosma","given":"Maarten"},{"family":"Ichter","given":"Brian"},{"family":"Xia","given":"Fei"},{"family":"Chi","given":"Ed"},{"family":"Le","given":"Quoc"},{"family":"Zhou","given":"Denny"}],"accessed":{"date-parts":[["2024",11,6]]},"issued":{"date-parts":[["2023",1,10]]}},"locator":"2","label":"page","suppress-author":true}],"schema":"https://github.com/citation-style-language/schema/raw/master/csl-citation.json"} </w:instrText>
+        <w:instrText xml:space="preserve"> ADDIN ZOTERO_ITEM CSL_CITATION {"citationID":"H7VBEOTQ","properties":{"formattedCitation":"(2023, S. 2)","plainCitation":"(2023, S. 2)","noteIndex":0},"citationItems":[{"id":1769,"uris":["http://zotero.org/users/14644665/items/J6PD8LM3"],"itemData":{"id":1769,"type":"article","abstract":"We explore how generating a chain of thought -- a series of intermediate reasoning steps -- signific</w:instrText>
+      </w:r>
+      <w:r>
+        <w:rPr>
+          <w:bCs/>
+        </w:rPr>
+        <w:instrText xml:space="preserve">antly improves the ability of large language models to perform complex reasoning. In particular, we show how such reasoning abilities emerge naturally in sufficiently large language models via a simple method called chain of thought prompting, where a few chain of thought demonstrations are provided as exemplars in prompting. Experiments on three large language models show that chain of thought prompting improves performance on a range of arithmetic, commonsense, and symbolic reasoning tasks. The empirical gains can be striking. For instance, prompting a 540B-parameter language model with just eight chain of thought exemplars achieves state of the art accuracy on the GSM8K benchmark of math word problems, surpassing even finetuned GPT-3 with a verifier.","number":"arXiv:2201.11903","publisher":"arXiv","source":"arXiv.org","title":"Chain-of-Thought Prompting Elicits Reasoning in Large Language Models","URL":"http://arxiv.org/abs/2201.11903","author":[{"family":"Wei","given":"Jason"},{"family":"Wang","given":"Xuezhi"},{"family":"Schuurmans","given":"Dale"},{"family":"Bosma","given":"Maarten"},{"family":"Ichter","given":"Brian"},{"family":"Xia","given":"Fei"},{"family":"Chi","given":"Ed"},{"family":"Le","given":"Quoc"},{"family":"Zhou","given":"Denny"}],"accessed":{"date-parts":[["2024",11,6]]},"issued":{"date-parts":[["2023",1,10]]}},"locator":"2","label":"page","suppress-author":true}],"schema":"https://github.com/citation-style-language/schema/raw/master/csl-citation.json"} </w:instrText>
       </w:r>
       <w:r>
         <w:rPr>
@@ -13352,6 +13537,7 @@
         <w:jc w:val="both"/>
         <w:rPr>
           <w:bCs/>
+          <w:highlight w:val="cyan"/>
         </w:rPr>
       </w:pPr>
       <w:r>
@@ -13717,39 +13903,94 @@
         <w:rPr>
           <w:bCs/>
         </w:rPr>
-        <w:t>übergeben.</w:t>
+        <w:t>übergeben</w:t>
       </w:r>
       <w:r>
         <w:rPr>
           <w:bCs/>
         </w:rPr>
-        <w:t xml:space="preserve"> D</w:t>
+        <w:t>.</w:t>
       </w:r>
       <w:r>
         <w:rPr>
           <w:bCs/>
-          <w:highlight w:val="cyan"/>
-        </w:rPr>
-        <w:t xml:space="preserve">er vollständige Prozess von der Datenaufbereitung bis hin zu Evaluation </w:t>
+        </w:rPr>
+        <w:t xml:space="preserve"> Der vollständige Prozess von der Datenaufbereitung bis hin zu</w:t>
       </w:r>
       <w:r>
         <w:rPr>
           <w:bCs/>
-          <w:highlight w:val="cyan"/>
-        </w:rPr>
-        <w:t xml:space="preserve">kann schematisch in der Abbildung X im Anhang </w:t>
+        </w:rPr>
+        <w:t>r</w:t>
       </w:r>
       <w:r>
         <w:rPr>
           <w:bCs/>
-          <w:highlight w:val="cyan"/>
+        </w:rPr>
+        <w:t xml:space="preserve"> Evaluation </w:t>
+      </w:r>
+      <w:r>
+        <w:rPr>
+          <w:bCs/>
+        </w:rPr>
+        <w:t xml:space="preserve">kann schematisch in der </w:t>
+      </w:r>
+      <w:r>
+        <w:rPr>
+          <w:bCs/>
+        </w:rPr>
+        <w:fldChar w:fldCharType="begin"/>
+      </w:r>
+      <w:r>
+        <w:rPr>
+          <w:bCs/>
+        </w:rPr>
+        <w:instrText xml:space="preserve"> REF _Ref189507435 \h </w:instrText>
+      </w:r>
+      <w:r>
+        <w:rPr>
+          <w:bCs/>
+        </w:rPr>
+      </w:r>
+      <w:r>
+        <w:rPr>
+          <w:bCs/>
+        </w:rPr>
+        <w:instrText xml:space="preserve"> \* MERGEFORMAT </w:instrText>
+      </w:r>
+      <w:r>
+        <w:rPr>
+          <w:bCs/>
+        </w:rPr>
+        <w:fldChar w:fldCharType="separate"/>
+      </w:r>
+      <w:r>
+        <w:rPr>
+          <w:bCs/>
+        </w:rPr>
+        <w:t>Abbildung 6</w:t>
+      </w:r>
+      <w:r>
+        <w:rPr>
+          <w:bCs/>
+        </w:rPr>
+        <w:fldChar w:fldCharType="end"/>
+      </w:r>
+      <w:r>
+        <w:rPr>
+          <w:bCs/>
+        </w:rPr>
+        <w:t xml:space="preserve"> im Anhang </w:t>
+      </w:r>
+      <w:r>
+        <w:rPr>
+          <w:bCs/>
         </w:rPr>
         <w:t>e</w:t>
       </w:r>
       <w:r>
         <w:rPr>
           <w:bCs/>
-          <w:highlight w:val="cyan"/>
         </w:rPr>
         <w:t>ingesehen werden.</w:t>
       </w:r>
@@ -14026,7 +14267,7 @@
       <w:pPr>
         <w:pStyle w:val="berschrift3"/>
       </w:pPr>
-      <w:bookmarkStart w:id="16" w:name="_Toc189404901"/>
+      <w:bookmarkStart w:id="16" w:name="_Toc189511730"/>
       <w:proofErr w:type="spellStart"/>
       <w:r>
         <w:lastRenderedPageBreak/>
@@ -15253,7 +15494,7 @@
       <w:bookmarkStart w:id="127" w:name="_Toc188817240"/>
       <w:bookmarkStart w:id="128" w:name="_Toc189404915"/>
       <w:bookmarkStart w:id="129" w:name="_Ref188082210"/>
-      <w:bookmarkStart w:id="130" w:name="_Toc189404916"/>
+      <w:bookmarkStart w:id="130" w:name="_Toc189511731"/>
       <w:bookmarkEnd w:id="17"/>
       <w:bookmarkEnd w:id="18"/>
       <w:bookmarkEnd w:id="19"/>
@@ -15423,13 +15664,7 @@
         <w:fldChar w:fldCharType="separate"/>
       </w:r>
       <w:r>
-        <w:t>Abbildun</w:t>
-      </w:r>
-      <w:r>
-        <w:t>g</w:t>
-      </w:r>
-      <w:r>
-        <w:t xml:space="preserve"> 2</w:t>
+        <w:t>Abbildung 2</w:t>
       </w:r>
       <w:r>
         <w:fldChar w:fldCharType="end"/>
@@ -16947,7 +17182,7 @@
         <w:pStyle w:val="berschrift1"/>
       </w:pPr>
       <w:bookmarkStart w:id="136" w:name="_Ref188082387"/>
-      <w:bookmarkStart w:id="137" w:name="_Toc189404917"/>
+      <w:bookmarkStart w:id="137" w:name="_Toc189511732"/>
       <w:r>
         <w:lastRenderedPageBreak/>
         <w:t>Diskussion und Handlungsempfehlungen</w:t>
@@ -18575,7 +18810,7 @@
       <w:pPr>
         <w:pStyle w:val="berschrift1"/>
       </w:pPr>
-      <w:bookmarkStart w:id="138" w:name="_Toc189404918"/>
+      <w:bookmarkStart w:id="138" w:name="_Toc189511733"/>
       <w:commentRangeStart w:id="139"/>
       <w:r>
         <w:lastRenderedPageBreak/>
@@ -18628,9 +18863,31 @@
           <w:iCs/>
           <w:lang w:val="en-US"/>
         </w:rPr>
-        <w:t xml:space="preserve">How to make your completions </w:t>
-      </w:r>
-      <w:proofErr w:type="gramStart"/>
+        <w:t>How to make your completions outputs consistent with the new seed parameter</w:t>
+      </w:r>
+      <w:r>
+        <w:rPr>
+          <w:rFonts w:cs="Arial"/>
+          <w:lang w:val="en-US"/>
+        </w:rPr>
+        <w:t>. https://cookbook.openai.com/examples/reproducible_outputs_with_the_seed_parameter</w:t>
+      </w:r>
+    </w:p>
+    <w:p>
+      <w:pPr>
+        <w:pStyle w:val="Literaturverzeichnis"/>
+        <w:rPr>
+          <w:rFonts w:cs="Arial"/>
+          <w:lang w:val="en-US"/>
+        </w:rPr>
+      </w:pPr>
+      <w:r>
+        <w:rPr>
+          <w:rFonts w:cs="Arial"/>
+          <w:lang w:val="en-US"/>
+        </w:rPr>
+        <w:t xml:space="preserve">Brown, T. B., Mann, B., Ryder, N., Subbiah, M., Kaplan, J., Dhariwal, P., Neelakantan, A., Shyam, P., Sastry, G., Askell, A., Agarwal, S., Herbert-Voss, A., Krueger, G., Henighan, T., Child, R., Ramesh, A., Ziegler, D. M., Wu, J., Winter, C., … Amodei, D. (2020). </w:t>
+      </w:r>
       <w:r>
         <w:rPr>
           <w:rFonts w:cs="Arial"/>
@@ -18638,9 +18895,31 @@
           <w:iCs/>
           <w:lang w:val="en-US"/>
         </w:rPr>
-        <w:t>outputs</w:t>
-      </w:r>
-      <w:proofErr w:type="gramEnd"/>
+        <w:t>Language Models are Few-Shot Learners</w:t>
+      </w:r>
+      <w:r>
+        <w:rPr>
+          <w:rFonts w:cs="Arial"/>
+          <w:lang w:val="en-US"/>
+        </w:rPr>
+        <w:t xml:space="preserve"> (arXiv:2005.14165). arXiv. http://arxiv.org/abs/2005.14165</w:t>
+      </w:r>
+    </w:p>
+    <w:p>
+      <w:pPr>
+        <w:pStyle w:val="Literaturverzeichnis"/>
+        <w:rPr>
+          <w:rFonts w:cs="Arial"/>
+          <w:lang w:val="en-US"/>
+        </w:rPr>
+      </w:pPr>
+      <w:r>
+        <w:rPr>
+          <w:rFonts w:cs="Arial"/>
+          <w:lang w:val="en-US"/>
+        </w:rPr>
+        <w:t xml:space="preserve">Bruce, P. C., Bruce, A., &amp; Gedeck, P. (2020). </w:t>
+      </w:r>
       <w:r>
         <w:rPr>
           <w:rFonts w:cs="Arial"/>
@@ -18648,14 +18927,14 @@
           <w:iCs/>
           <w:lang w:val="en-US"/>
         </w:rPr>
-        <w:t xml:space="preserve"> consistent with the new seed parameter</w:t>
-      </w:r>
-      <w:r>
-        <w:rPr>
-          <w:rFonts w:cs="Arial"/>
-          <w:lang w:val="en-US"/>
-        </w:rPr>
-        <w:t>. https://cookbook.openai.com/examples/reproducible_outputs_with_the_seed_parameter</w:t>
+        <w:t>Practical statistics for data scientists: 50+ essential concepts using R and Python</w:t>
+      </w:r>
+      <w:r>
+        <w:rPr>
+          <w:rFonts w:cs="Arial"/>
+          <w:lang w:val="en-US"/>
+        </w:rPr>
+        <w:t xml:space="preserve"> (2. Aufl.). O’Reilly Media, Inc.</w:t>
       </w:r>
     </w:p>
     <w:p>
@@ -18671,7 +18950,7 @@
           <w:rFonts w:cs="Arial"/>
           <w:lang w:val="en-US"/>
         </w:rPr>
-        <w:t xml:space="preserve">Brown, T. B., Mann, B., Ryder, N., Subbiah, M., Kaplan, J., Dhariwal, P., Neelakantan, A., Shyam, P., Sastry, G., Askell, A., Agarwal, S., Herbert-Voss, A., Krueger, G., Henighan, T., Child, R., Ramesh, A., Ziegler, D. M., Wu, J., Winter, C., … Amodei, D. (2020). </w:t>
+        <w:t xml:space="preserve">Cabessa, J., Hernault, H., &amp; Mushtaq, U. (2024). </w:t>
       </w:r>
       <w:r>
         <w:rPr>
@@ -18680,30 +18959,14 @@
           <w:iCs/>
           <w:lang w:val="en-US"/>
         </w:rPr>
-        <w:t>Language Models are Few-Shot Learners</w:t>
-      </w:r>
-      <w:r>
-        <w:rPr>
-          <w:rFonts w:cs="Arial"/>
-          <w:lang w:val="en-US"/>
-        </w:rPr>
-        <w:t xml:space="preserve"> (arXiv:2005.14165). </w:t>
-      </w:r>
-      <w:proofErr w:type="spellStart"/>
-      <w:r>
-        <w:rPr>
-          <w:rFonts w:cs="Arial"/>
-          <w:lang w:val="en-US"/>
-        </w:rPr>
-        <w:t>arXiv</w:t>
-      </w:r>
-      <w:proofErr w:type="spellEnd"/>
-      <w:r>
-        <w:rPr>
-          <w:rFonts w:cs="Arial"/>
-          <w:lang w:val="en-US"/>
-        </w:rPr>
-        <w:t>. http://arxiv.org/abs/2005.14165</w:t>
+        <w:t>In-Context Learning and Fine-Tuning GPT for Argument Mining</w:t>
+      </w:r>
+      <w:r>
+        <w:rPr>
+          <w:rFonts w:cs="Arial"/>
+          <w:lang w:val="en-US"/>
+        </w:rPr>
+        <w:t xml:space="preserve"> (arXiv:2406.06699). arXiv. https://doi.org/10.48550/arXiv.2406.06699</w:t>
       </w:r>
     </w:p>
     <w:p>
@@ -18719,23 +18982,7 @@
           <w:rFonts w:cs="Arial"/>
           <w:lang w:val="en-US"/>
         </w:rPr>
-        <w:t xml:space="preserve">Bruce, P. C., Bruce, A., &amp; </w:t>
-      </w:r>
-      <w:proofErr w:type="spellStart"/>
-      <w:r>
-        <w:rPr>
-          <w:rFonts w:cs="Arial"/>
-          <w:lang w:val="en-US"/>
-        </w:rPr>
-        <w:t>Gedeck</w:t>
-      </w:r>
-      <w:proofErr w:type="spellEnd"/>
-      <w:r>
-        <w:rPr>
-          <w:rFonts w:cs="Arial"/>
-          <w:lang w:val="en-US"/>
-        </w:rPr>
-        <w:t xml:space="preserve">, P. (2020). </w:t>
+        <w:t xml:space="preserve">Cabrio, E., &amp; Villata, S. (2018). Five Years of Argument Mining: A Data-driven Analysis. </w:t>
       </w:r>
       <w:r>
         <w:rPr>
@@ -18744,30 +18991,14 @@
           <w:iCs/>
           <w:lang w:val="en-US"/>
         </w:rPr>
-        <w:t>Practical statistics for data scientists: 50+ essential concepts using R and Python</w:t>
-      </w:r>
-      <w:r>
-        <w:rPr>
-          <w:rFonts w:cs="Arial"/>
-          <w:lang w:val="en-US"/>
-        </w:rPr>
-        <w:t xml:space="preserve"> (2. </w:t>
-      </w:r>
-      <w:proofErr w:type="spellStart"/>
-      <w:r>
-        <w:rPr>
-          <w:rFonts w:cs="Arial"/>
-          <w:lang w:val="en-US"/>
-        </w:rPr>
-        <w:t>Aufl</w:t>
-      </w:r>
-      <w:proofErr w:type="spellEnd"/>
-      <w:r>
-        <w:rPr>
-          <w:rFonts w:cs="Arial"/>
-          <w:lang w:val="en-US"/>
-        </w:rPr>
-        <w:t>.). O’Reilly Media, Inc.</w:t>
+        <w:t>Proceedings of the Twenty-Seventh International Joint Conference on Artificial Intelligence</w:t>
+      </w:r>
+      <w:r>
+        <w:rPr>
+          <w:rFonts w:cs="Arial"/>
+          <w:lang w:val="en-US"/>
+        </w:rPr>
+        <w:t>, 5427–5433. https://doi.org/10.24963/ijcai.2018/766</w:t>
       </w:r>
     </w:p>
     <w:p>
@@ -18778,37 +19009,12 @@
           <w:lang w:val="en-US"/>
         </w:rPr>
       </w:pPr>
-      <w:proofErr w:type="spellStart"/>
-      <w:r>
-        <w:rPr>
-          <w:rFonts w:cs="Arial"/>
-          <w:lang w:val="en-US"/>
-        </w:rPr>
-        <w:t>Cabessa</w:t>
-      </w:r>
-      <w:proofErr w:type="spellEnd"/>
-      <w:r>
-        <w:rPr>
-          <w:rFonts w:cs="Arial"/>
-          <w:lang w:val="en-US"/>
-        </w:rPr>
-        <w:t xml:space="preserve">, J., </w:t>
-      </w:r>
-      <w:proofErr w:type="spellStart"/>
-      <w:r>
-        <w:rPr>
-          <w:rFonts w:cs="Arial"/>
-          <w:lang w:val="en-US"/>
-        </w:rPr>
-        <w:t>Hernault</w:t>
-      </w:r>
-      <w:proofErr w:type="spellEnd"/>
-      <w:r>
-        <w:rPr>
-          <w:rFonts w:cs="Arial"/>
-          <w:lang w:val="en-US"/>
-        </w:rPr>
-        <w:t xml:space="preserve">, H., &amp; Mushtaq, U. (2024). </w:t>
+      <w:r>
+        <w:rPr>
+          <w:rFonts w:cs="Arial"/>
+          <w:lang w:val="en-US"/>
+        </w:rPr>
+        <w:t xml:space="preserve">Chen, B., &amp; Cherry, C. (2014). A Systematic Comparison of Smoothing Techniques for Sentence-Level BLEU. </w:t>
       </w:r>
       <w:r>
         <w:rPr>
@@ -18817,30 +19023,14 @@
           <w:iCs/>
           <w:lang w:val="en-US"/>
         </w:rPr>
-        <w:t>In-Context Learning and Fine-Tuning GPT for Argument Mining</w:t>
-      </w:r>
-      <w:r>
-        <w:rPr>
-          <w:rFonts w:cs="Arial"/>
-          <w:lang w:val="en-US"/>
-        </w:rPr>
-        <w:t xml:space="preserve"> (arXiv:2406.06699). </w:t>
-      </w:r>
-      <w:proofErr w:type="spellStart"/>
-      <w:r>
-        <w:rPr>
-          <w:rFonts w:cs="Arial"/>
-          <w:lang w:val="en-US"/>
-        </w:rPr>
-        <w:t>arXiv</w:t>
-      </w:r>
-      <w:proofErr w:type="spellEnd"/>
-      <w:r>
-        <w:rPr>
-          <w:rFonts w:cs="Arial"/>
-          <w:lang w:val="en-US"/>
-        </w:rPr>
-        <w:t>. https://doi.org/10.48550/arXiv.2406.06699</w:t>
+        <w:t>Proceedings of the Ninth Workshop on Statistical Machine Translation</w:t>
+      </w:r>
+      <w:r>
+        <w:rPr>
+          <w:rFonts w:cs="Arial"/>
+          <w:lang w:val="en-US"/>
+        </w:rPr>
+        <w:t>, 362–367. https://doi.org/10.3115/v1/W14-3346</w:t>
       </w:r>
     </w:p>
     <w:p>
@@ -18856,7 +19046,7 @@
           <w:rFonts w:cs="Arial"/>
           <w:lang w:val="en-US"/>
         </w:rPr>
-        <w:t xml:space="preserve">Cabrio, E., &amp; Villata, S. (2018). Five Years of Argument Mining: A Data-driven Analysis. </w:t>
+        <w:t xml:space="preserve">Cheng, L., Bing, L., He, R., Yu, Q., Zhang, Y., &amp; Si, L. (2022). IAM: A Comprehensive and Large-Scale Dataset for Integrated Argument Mining Tasks. </w:t>
       </w:r>
       <w:r>
         <w:rPr>
@@ -18865,14 +19055,24 @@
           <w:iCs/>
           <w:lang w:val="en-US"/>
         </w:rPr>
-        <w:t>Proceedings of the Twenty-Seventh International Joint Conference on Artificial Intelligence</w:t>
-      </w:r>
-      <w:r>
-        <w:rPr>
-          <w:rFonts w:cs="Arial"/>
-          <w:lang w:val="en-US"/>
-        </w:rPr>
-        <w:t>, 5427–5433. https://doi.org/10.24963/ijcai.2018/766</w:t>
+        <w:t xml:space="preserve">Proceedings of the 60th Annual Meeting of the Association for Computational </w:t>
+      </w:r>
+      <w:r>
+        <w:rPr>
+          <w:rFonts w:cs="Arial"/>
+          <w:i/>
+          <w:iCs/>
+          <w:lang w:val="en-US"/>
+        </w:rPr>
+        <w:lastRenderedPageBreak/>
+        <w:t>Linguistics (Volume 1: Long Papers)</w:t>
+      </w:r>
+      <w:r>
+        <w:rPr>
+          <w:rFonts w:cs="Arial"/>
+          <w:lang w:val="en-US"/>
+        </w:rPr>
+        <w:t>, 2277–2287. https://doi.org/10.18653/v1/2022.acl-long.162</w:t>
       </w:r>
     </w:p>
     <w:p>
@@ -18888,7 +19088,7 @@
           <w:rFonts w:cs="Arial"/>
           <w:lang w:val="en-US"/>
         </w:rPr>
-        <w:t xml:space="preserve">Chen, B., &amp; Cherry, C. (2014). A Systematic Comparison of Smoothing Techniques for Sentence-Level BLEU. </w:t>
+        <w:t xml:space="preserve">Géron, A. (2022). </w:t>
       </w:r>
       <w:r>
         <w:rPr>
@@ -18897,14 +19097,14 @@
           <w:iCs/>
           <w:lang w:val="en-US"/>
         </w:rPr>
-        <w:t>Proceedings of the Ninth Workshop on Statistical Machine Translation</w:t>
-      </w:r>
-      <w:r>
-        <w:rPr>
-          <w:rFonts w:cs="Arial"/>
-          <w:lang w:val="en-US"/>
-        </w:rPr>
-        <w:t>, 362–367. https://doi.org/10.3115/v1/W14-3346</w:t>
+        <w:t>Hands-On Machine Learning with Scikit-Learn, Keras, and TensorFlow</w:t>
+      </w:r>
+      <w:r>
+        <w:rPr>
+          <w:rFonts w:cs="Arial"/>
+          <w:lang w:val="en-US"/>
+        </w:rPr>
+        <w:t xml:space="preserve"> (3. Aufl.). O’Reilly Media, Inc.</w:t>
       </w:r>
     </w:p>
     <w:p>
@@ -18920,7 +19120,7 @@
           <w:rFonts w:cs="Arial"/>
           <w:lang w:val="en-US"/>
         </w:rPr>
-        <w:t xml:space="preserve">Cheng, L., Bing, L., He, R., Yu, Q., Zhang, Y., &amp; Si, L. (2022). IAM: A Comprehensive and Large-Scale Dataset for Integrated Argument Mining Tasks. </w:t>
+        <w:t xml:space="preserve">Google. (2024). </w:t>
       </w:r>
       <w:r>
         <w:rPr>
@@ -18929,24 +19129,42 @@
           <w:iCs/>
           <w:lang w:val="en-US"/>
         </w:rPr>
-        <w:t xml:space="preserve">Proceedings of the 60th Annual Meeting of the Association for Computational </w:t>
+        <w:t>Prompt design strategies</w:t>
+      </w:r>
+      <w:r>
+        <w:rPr>
+          <w:rFonts w:cs="Arial"/>
+          <w:lang w:val="en-US"/>
+        </w:rPr>
+        <w:t>. https://ai.google.dev/gemini-api/docs/prompting-strategies</w:t>
+      </w:r>
+    </w:p>
+    <w:p>
+      <w:pPr>
+        <w:pStyle w:val="Literaturverzeichnis"/>
+        <w:rPr>
+          <w:rFonts w:cs="Arial"/>
+        </w:rPr>
+      </w:pPr>
+      <w:r>
+        <w:rPr>
+          <w:rFonts w:cs="Arial"/>
+        </w:rPr>
+        <w:t xml:space="preserve">Gossen, H. H. (1854). </w:t>
       </w:r>
       <w:r>
         <w:rPr>
           <w:rFonts w:cs="Arial"/>
           <w:i/>
           <w:iCs/>
-          <w:lang w:val="en-US"/>
-        </w:rPr>
-        <w:lastRenderedPageBreak/>
-        <w:t>Linguistics (Volume 1: Long Papers)</w:t>
-      </w:r>
-      <w:r>
-        <w:rPr>
-          <w:rFonts w:cs="Arial"/>
-          <w:lang w:val="en-US"/>
-        </w:rPr>
-        <w:t>, 2277–2287. https://doi.org/10.18653/v1/2022.acl-long.162</w:t>
+        </w:rPr>
+        <w:t>Entwickelung der Gesetze des menschlichen Verkehrs, und der daraus fließenden Regeln für menschliches Handeln</w:t>
+      </w:r>
+      <w:r>
+        <w:rPr>
+          <w:rFonts w:cs="Arial"/>
+        </w:rPr>
+        <w:t>.</w:t>
       </w:r>
     </w:p>
     <w:p>
@@ -18957,21 +19175,18 @@
           <w:lang w:val="en-US"/>
         </w:rPr>
       </w:pPr>
-      <w:proofErr w:type="spellStart"/>
-      <w:r>
-        <w:rPr>
-          <w:rFonts w:cs="Arial"/>
-          <w:lang w:val="en-US"/>
-        </w:rPr>
-        <w:t>Géron</w:t>
-      </w:r>
-      <w:proofErr w:type="spellEnd"/>
-      <w:r>
-        <w:rPr>
-          <w:rFonts w:cs="Arial"/>
-          <w:lang w:val="en-US"/>
-        </w:rPr>
-        <w:t xml:space="preserve">, A. (2022). </w:t>
+      <w:r>
+        <w:rPr>
+          <w:rFonts w:cs="Arial"/>
+        </w:rPr>
+        <w:t xml:space="preserve">Han, S., Wang, M., Zhang, J., Li, D., &amp; Duan, J. (2024). </w:t>
+      </w:r>
+      <w:r>
+        <w:rPr>
+          <w:rFonts w:cs="Arial"/>
+          <w:lang w:val="en-US"/>
+        </w:rPr>
+        <w:t xml:space="preserve">A Review of Large Language Models: Fundamental Architectures, Key Technological Evolutions, Interdisciplinary Technologies Integration, Optimization and Compression Techniques, Applications, and Challenges. </w:t>
       </w:r>
       <w:r>
         <w:rPr>
@@ -18980,9 +19195,15 @@
           <w:iCs/>
           <w:lang w:val="en-US"/>
         </w:rPr>
-        <w:t xml:space="preserve">Hands-On Machine Learning with Scikit-Learn, </w:t>
-      </w:r>
-      <w:proofErr w:type="spellStart"/>
+        <w:t>Electronics</w:t>
+      </w:r>
+      <w:r>
+        <w:rPr>
+          <w:rFonts w:cs="Arial"/>
+          <w:lang w:val="en-US"/>
+        </w:rPr>
+        <w:t xml:space="preserve">, </w:t>
+      </w:r>
       <w:r>
         <w:rPr>
           <w:rFonts w:cs="Arial"/>
@@ -18990,9 +19211,31 @@
           <w:iCs/>
           <w:lang w:val="en-US"/>
         </w:rPr>
-        <w:t>Keras</w:t>
-      </w:r>
-      <w:proofErr w:type="spellEnd"/>
+        <w:t>13</w:t>
+      </w:r>
+      <w:r>
+        <w:rPr>
+          <w:rFonts w:cs="Arial"/>
+          <w:lang w:val="en-US"/>
+        </w:rPr>
+        <w:t>(24), 5040. https://doi.org/10.3390/electronics13245040</w:t>
+      </w:r>
+    </w:p>
+    <w:p>
+      <w:pPr>
+        <w:pStyle w:val="Literaturverzeichnis"/>
+        <w:rPr>
+          <w:rFonts w:cs="Arial"/>
+          <w:lang w:val="en-US"/>
+        </w:rPr>
+      </w:pPr>
+      <w:r>
+        <w:rPr>
+          <w:rFonts w:cs="Arial"/>
+          <w:lang w:val="en-US"/>
+        </w:rPr>
+        <w:t xml:space="preserve">Kochmar, E. (2022). </w:t>
+      </w:r>
       <w:r>
         <w:rPr>
           <w:rFonts w:cs="Arial"/>
@@ -19000,30 +19243,14 @@
           <w:iCs/>
           <w:lang w:val="en-US"/>
         </w:rPr>
-        <w:t>, and TensorFlow</w:t>
-      </w:r>
-      <w:r>
-        <w:rPr>
-          <w:rFonts w:cs="Arial"/>
-          <w:lang w:val="en-US"/>
-        </w:rPr>
-        <w:t xml:space="preserve"> (3. </w:t>
-      </w:r>
-      <w:proofErr w:type="spellStart"/>
-      <w:r>
-        <w:rPr>
-          <w:rFonts w:cs="Arial"/>
-          <w:lang w:val="en-US"/>
-        </w:rPr>
-        <w:t>Aufl</w:t>
-      </w:r>
-      <w:proofErr w:type="spellEnd"/>
-      <w:r>
-        <w:rPr>
-          <w:rFonts w:cs="Arial"/>
-          <w:lang w:val="en-US"/>
-        </w:rPr>
-        <w:t>.). O’Reilly Media, Inc.</w:t>
+        <w:t>Getting started with Natural Language Processing</w:t>
+      </w:r>
+      <w:r>
+        <w:rPr>
+          <w:rFonts w:cs="Arial"/>
+          <w:lang w:val="en-US"/>
+        </w:rPr>
+        <w:t>. Manning Publications.</w:t>
       </w:r>
     </w:p>
     <w:p>
@@ -19039,7 +19266,7 @@
           <w:rFonts w:cs="Arial"/>
           <w:lang w:val="en-US"/>
         </w:rPr>
-        <w:t xml:space="preserve">Google. (2024). </w:t>
+        <w:t xml:space="preserve">Lawrence, J., &amp; Reed, C. (2020). Argument Mining: A Survey. </w:t>
       </w:r>
       <w:r>
         <w:rPr>
@@ -19048,14 +19275,30 @@
           <w:iCs/>
           <w:lang w:val="en-US"/>
         </w:rPr>
-        <w:t>Prompt design strategies</w:t>
-      </w:r>
-      <w:r>
-        <w:rPr>
-          <w:rFonts w:cs="Arial"/>
-          <w:lang w:val="en-US"/>
-        </w:rPr>
-        <w:t>. https://ai.google.dev/gemini-api/docs/prompting-strategies</w:t>
+        <w:t>Computational Linguistics</w:t>
+      </w:r>
+      <w:r>
+        <w:rPr>
+          <w:rFonts w:cs="Arial"/>
+          <w:lang w:val="en-US"/>
+        </w:rPr>
+        <w:t xml:space="preserve">, </w:t>
+      </w:r>
+      <w:r>
+        <w:rPr>
+          <w:rFonts w:cs="Arial"/>
+          <w:i/>
+          <w:iCs/>
+          <w:lang w:val="en-US"/>
+        </w:rPr>
+        <w:t>45</w:t>
+      </w:r>
+      <w:r>
+        <w:rPr>
+          <w:rFonts w:cs="Arial"/>
+          <w:lang w:val="en-US"/>
+        </w:rPr>
+        <w:t>(4), 765–818. https://doi.org/10.1162/coli_a_00364</w:t>
       </w:r>
     </w:p>
     <w:p>
@@ -19063,27 +19306,53 @@
         <w:pStyle w:val="Literaturverzeichnis"/>
         <w:rPr>
           <w:rFonts w:cs="Arial"/>
-        </w:rPr>
-      </w:pPr>
-      <w:r>
-        <w:rPr>
-          <w:rFonts w:cs="Arial"/>
-        </w:rPr>
-        <w:t xml:space="preserve">Gossen, H. H. (1854). </w:t>
+          <w:lang w:val="en-US"/>
+        </w:rPr>
+      </w:pPr>
+      <w:r>
+        <w:rPr>
+          <w:rFonts w:cs="Arial"/>
+        </w:rPr>
+        <w:t xml:space="preserve">Lu, R.-S., Lin, C.-C., &amp; Tsao, H.-Y. (2024). </w:t>
+      </w:r>
+      <w:r>
+        <w:rPr>
+          <w:rFonts w:cs="Arial"/>
+          <w:lang w:val="en-US"/>
+        </w:rPr>
+        <w:t xml:space="preserve">Empowering Large Language Models to Leverage Domain-Specific Knowledge in E-Learning. </w:t>
       </w:r>
       <w:r>
         <w:rPr>
           <w:rFonts w:cs="Arial"/>
           <w:i/>
           <w:iCs/>
-        </w:rPr>
-        <w:t>Entwickelung der Gesetze des menschlichen Verkehrs, und der daraus fließenden Regeln für menschliches Handeln</w:t>
-      </w:r>
-      <w:r>
-        <w:rPr>
-          <w:rFonts w:cs="Arial"/>
-        </w:rPr>
-        <w:t>.</w:t>
+          <w:lang w:val="en-US"/>
+        </w:rPr>
+        <w:t>Applied Sciences</w:t>
+      </w:r>
+      <w:r>
+        <w:rPr>
+          <w:rFonts w:cs="Arial"/>
+          <w:lang w:val="en-US"/>
+        </w:rPr>
+        <w:t xml:space="preserve">, </w:t>
+      </w:r>
+      <w:r>
+        <w:rPr>
+          <w:rFonts w:cs="Arial"/>
+          <w:i/>
+          <w:iCs/>
+          <w:lang w:val="en-US"/>
+        </w:rPr>
+        <w:t>14</w:t>
+      </w:r>
+      <w:r>
+        <w:rPr>
+          <w:rFonts w:cs="Arial"/>
+          <w:lang w:val="en-US"/>
+        </w:rPr>
+        <w:t>(12), 5264. https://doi.org/10.3390/app14125264</w:t>
       </w:r>
     </w:p>
     <w:p>
@@ -19097,15 +19366,9 @@
       <w:r>
         <w:rPr>
           <w:rFonts w:cs="Arial"/>
-        </w:rPr>
-        <w:t xml:space="preserve">Han, S., Wang, M., Zhang, J., Li, D., &amp; Duan, J. (2024). </w:t>
-      </w:r>
-      <w:r>
-        <w:rPr>
-          <w:rFonts w:cs="Arial"/>
-          <w:lang w:val="en-US"/>
-        </w:rPr>
-        <w:t xml:space="preserve">A Review of Large Language Models: Fundamental Architectures, Key Technological Evolutions, Interdisciplinary Technologies Integration, Optimization and Compression Techniques, Applications, and Challenges. </w:t>
+          <w:lang w:val="en-US"/>
+        </w:rPr>
+        <w:t xml:space="preserve">Maharjan, J., Garikipati, A., Singh, N. P., Cyrus, L., Sharma, M., Ciobanu, M., Barnes, G., Thapa, R., Mao, Q., &amp; Das, R. (2024). OpenMedLM: Prompt engineering can out-perform fine-tuning in medical question-answering with open-source large language models. </w:t>
       </w:r>
       <w:r>
         <w:rPr>
@@ -19114,7 +19377,7 @@
           <w:iCs/>
           <w:lang w:val="en-US"/>
         </w:rPr>
-        <w:t>Electronics</w:t>
+        <w:t>Scientific Reports</w:t>
       </w:r>
       <w:r>
         <w:rPr>
@@ -19130,14 +19393,14 @@
           <w:iCs/>
           <w:lang w:val="en-US"/>
         </w:rPr>
-        <w:t>13</w:t>
-      </w:r>
-      <w:r>
-        <w:rPr>
-          <w:rFonts w:cs="Arial"/>
-          <w:lang w:val="en-US"/>
-        </w:rPr>
-        <w:t>(24), 5040. https://doi.org/10.3390/electronics13245040</w:t>
+        <w:t>14</w:t>
+      </w:r>
+      <w:r>
+        <w:rPr>
+          <w:rFonts w:cs="Arial"/>
+          <w:lang w:val="en-US"/>
+        </w:rPr>
+        <w:t>(1), 14156. https://doi.org/10.1038/s41598-024-64827-6</w:t>
       </w:r>
     </w:p>
     <w:p>
@@ -19153,7 +19416,8 @@
           <w:rFonts w:cs="Arial"/>
           <w:lang w:val="en-US"/>
         </w:rPr>
-        <w:t xml:space="preserve">Kochmar, E. (2022). </w:t>
+        <w:lastRenderedPageBreak/>
+        <w:t xml:space="preserve">Meta. (2024). </w:t>
       </w:r>
       <w:r>
         <w:rPr>
@@ -19162,14 +19426,14 @@
           <w:iCs/>
           <w:lang w:val="en-US"/>
         </w:rPr>
-        <w:t>Getting started with Natural Language Processing</w:t>
-      </w:r>
-      <w:r>
-        <w:rPr>
-          <w:rFonts w:cs="Arial"/>
-          <w:lang w:val="en-US"/>
-        </w:rPr>
-        <w:t>. Manning Publications.</w:t>
+        <w:t>Prompting</w:t>
+      </w:r>
+      <w:r>
+        <w:rPr>
+          <w:rFonts w:cs="Arial"/>
+          <w:lang w:val="en-US"/>
+        </w:rPr>
+        <w:t>. How-to Guides. https://www.llama.com/docs/how-to-guides/prompting/</w:t>
       </w:r>
     </w:p>
     <w:p>
@@ -19185,7 +19449,7 @@
           <w:rFonts w:cs="Arial"/>
           <w:lang w:val="en-US"/>
         </w:rPr>
-        <w:t xml:space="preserve">Lawrence, J., &amp; Reed, C. (2020). Argument Mining: A Survey. </w:t>
+        <w:t xml:space="preserve">OpenAI. (2024a). </w:t>
       </w:r>
       <w:r>
         <w:rPr>
@@ -19194,14 +19458,30 @@
           <w:iCs/>
           <w:lang w:val="en-US"/>
         </w:rPr>
-        <w:t>Computational Linguistics</w:t>
-      </w:r>
-      <w:r>
-        <w:rPr>
-          <w:rFonts w:cs="Arial"/>
-          <w:lang w:val="en-US"/>
-        </w:rPr>
-        <w:t xml:space="preserve">, </w:t>
+        <w:t>Chat. Temperature</w:t>
+      </w:r>
+      <w:r>
+        <w:rPr>
+          <w:rFonts w:cs="Arial"/>
+          <w:lang w:val="en-US"/>
+        </w:rPr>
+        <w:t>. OpenAI Platform. API Reference. https://platform.openai.com/docs/api-reference/chat/create</w:t>
+      </w:r>
+    </w:p>
+    <w:p>
+      <w:pPr>
+        <w:pStyle w:val="Literaturverzeichnis"/>
+        <w:rPr>
+          <w:rFonts w:cs="Arial"/>
+          <w:lang w:val="en-US"/>
+        </w:rPr>
+      </w:pPr>
+      <w:r>
+        <w:rPr>
+          <w:rFonts w:cs="Arial"/>
+          <w:lang w:val="en-US"/>
+        </w:rPr>
+        <w:t xml:space="preserve">OpenAI. (2024b). </w:t>
       </w:r>
       <w:r>
         <w:rPr>
@@ -19210,14 +19490,14 @@
           <w:iCs/>
           <w:lang w:val="en-US"/>
         </w:rPr>
-        <w:t>45</w:t>
-      </w:r>
-      <w:r>
-        <w:rPr>
-          <w:rFonts w:cs="Arial"/>
-          <w:lang w:val="en-US"/>
-        </w:rPr>
-        <w:t>(4), 765–818. https://doi.org/10.1162/coli_a_00364</w:t>
+        <w:t>GPT-4o mini: Advancing cost-efficient intelligence</w:t>
+      </w:r>
+      <w:r>
+        <w:rPr>
+          <w:rFonts w:cs="Arial"/>
+          <w:lang w:val="en-US"/>
+        </w:rPr>
+        <w:t>. Openai.Com. https://openai.com/index/gpt-4o-mini-advancing-cost-efficient-intelligence/</w:t>
       </w:r>
     </w:p>
     <w:p>
@@ -19231,29 +19511,9 @@
       <w:r>
         <w:rPr>
           <w:rFonts w:cs="Arial"/>
-        </w:rPr>
-        <w:t xml:space="preserve">Lu, R.-S., Lin, C.-C., &amp; </w:t>
-      </w:r>
-      <w:proofErr w:type="spellStart"/>
-      <w:r>
-        <w:rPr>
-          <w:rFonts w:cs="Arial"/>
-        </w:rPr>
-        <w:t>Tsao</w:t>
-      </w:r>
-      <w:proofErr w:type="spellEnd"/>
-      <w:r>
-        <w:rPr>
-          <w:rFonts w:cs="Arial"/>
-        </w:rPr>
-        <w:t xml:space="preserve">, H.-Y. (2024). </w:t>
-      </w:r>
-      <w:r>
-        <w:rPr>
-          <w:rFonts w:cs="Arial"/>
-          <w:lang w:val="en-US"/>
-        </w:rPr>
-        <w:t xml:space="preserve">Empowering Large Language Models to Leverage Domain-Specific Knowledge in E-Learning. </w:t>
+          <w:lang w:val="en-US"/>
+        </w:rPr>
+        <w:t xml:space="preserve">OpenAI. (2024c). </w:t>
       </w:r>
       <w:r>
         <w:rPr>
@@ -19262,14 +19522,29 @@
           <w:iCs/>
           <w:lang w:val="en-US"/>
         </w:rPr>
-        <w:t>Applied Sciences</w:t>
-      </w:r>
-      <w:r>
-        <w:rPr>
-          <w:rFonts w:cs="Arial"/>
-          <w:lang w:val="en-US"/>
-        </w:rPr>
-        <w:t xml:space="preserve">, </w:t>
+        <w:t>Models</w:t>
+      </w:r>
+      <w:r>
+        <w:rPr>
+          <w:rFonts w:cs="Arial"/>
+          <w:lang w:val="en-US"/>
+        </w:rPr>
+        <w:t>. OpenAI Platform. https://platform.openai.com/docs/models/</w:t>
+      </w:r>
+    </w:p>
+    <w:p>
+      <w:pPr>
+        <w:pStyle w:val="Literaturverzeichnis"/>
+        <w:rPr>
+          <w:rFonts w:cs="Arial"/>
+        </w:rPr>
+      </w:pPr>
+      <w:r>
+        <w:rPr>
+          <w:rFonts w:cs="Arial"/>
+          <w:lang w:val="en-US"/>
+        </w:rPr>
+        <w:t xml:space="preserve">OpenAI. (2024d). </w:t>
       </w:r>
       <w:r>
         <w:rPr>
@@ -19278,14 +19553,20 @@
           <w:iCs/>
           <w:lang w:val="en-US"/>
         </w:rPr>
-        <w:t>14</w:t>
-      </w:r>
-      <w:r>
-        <w:rPr>
-          <w:rFonts w:cs="Arial"/>
-          <w:lang w:val="en-US"/>
-        </w:rPr>
-        <w:t>(12), 5264. https://doi.org/10.3390/app14125264</w:t>
+        <w:t>Optimizing LLM Accuracy</w:t>
+      </w:r>
+      <w:r>
+        <w:rPr>
+          <w:rFonts w:cs="Arial"/>
+          <w:lang w:val="en-US"/>
+        </w:rPr>
+        <w:t xml:space="preserve">. </w:t>
+      </w:r>
+      <w:r>
+        <w:rPr>
+          <w:rFonts w:cs="Arial"/>
+        </w:rPr>
+        <w:t>OpenAI Platform. Docs. https://platform.openai.com/docs/guides/optimizing-llm-accuracy</w:t>
       </w:r>
     </w:p>
     <w:p>
@@ -19299,41 +19580,8 @@
       <w:r>
         <w:rPr>
           <w:rFonts w:cs="Arial"/>
-          <w:lang w:val="en-US"/>
-        </w:rPr>
-        <w:t xml:space="preserve">Maharjan, J., </w:t>
-      </w:r>
-      <w:proofErr w:type="spellStart"/>
-      <w:r>
-        <w:rPr>
-          <w:rFonts w:cs="Arial"/>
-          <w:lang w:val="en-US"/>
-        </w:rPr>
-        <w:t>Garikipati</w:t>
-      </w:r>
-      <w:proofErr w:type="spellEnd"/>
-      <w:r>
-        <w:rPr>
-          <w:rFonts w:cs="Arial"/>
-          <w:lang w:val="en-US"/>
-        </w:rPr>
-        <w:t xml:space="preserve">, A., Singh, N. P., Cyrus, L., Sharma, M., Ciobanu, M., Barnes, G., Thapa, R., Mao, Q., &amp; Das, R. (2024). </w:t>
-      </w:r>
-      <w:proofErr w:type="spellStart"/>
-      <w:r>
-        <w:rPr>
-          <w:rFonts w:cs="Arial"/>
-          <w:lang w:val="en-US"/>
-        </w:rPr>
-        <w:t>OpenMedLM</w:t>
-      </w:r>
-      <w:proofErr w:type="spellEnd"/>
-      <w:r>
-        <w:rPr>
-          <w:rFonts w:cs="Arial"/>
-          <w:lang w:val="en-US"/>
-        </w:rPr>
-        <w:t xml:space="preserve">: Prompt engineering can out-perform fine-tuning in medical question-answering with open-source large language models. </w:t>
+        </w:rPr>
+        <w:t xml:space="preserve">OpenAI. (2024e). </w:t>
       </w:r>
       <w:r>
         <w:rPr>
@@ -19342,14 +19590,30 @@
           <w:iCs/>
           <w:lang w:val="en-US"/>
         </w:rPr>
-        <w:t>Scientific Reports</w:t>
-      </w:r>
-      <w:r>
-        <w:rPr>
-          <w:rFonts w:cs="Arial"/>
-          <w:lang w:val="en-US"/>
-        </w:rPr>
-        <w:t xml:space="preserve">, </w:t>
+        <w:t>Prompt engineering</w:t>
+      </w:r>
+      <w:r>
+        <w:rPr>
+          <w:rFonts w:cs="Arial"/>
+          <w:lang w:val="en-US"/>
+        </w:rPr>
+        <w:t>. OpenAI Platform. Docs. https://platform.openai.com/docs/guides/prompt-engineering</w:t>
+      </w:r>
+    </w:p>
+    <w:p>
+      <w:pPr>
+        <w:pStyle w:val="Literaturverzeichnis"/>
+        <w:rPr>
+          <w:rFonts w:cs="Arial"/>
+          <w:lang w:val="en-US"/>
+        </w:rPr>
+      </w:pPr>
+      <w:r>
+        <w:rPr>
+          <w:rFonts w:cs="Arial"/>
+          <w:lang w:val="en-US"/>
+        </w:rPr>
+        <w:t xml:space="preserve">OpenAI. (2024f). </w:t>
       </w:r>
       <w:r>
         <w:rPr>
@@ -19358,14 +19622,14 @@
           <w:iCs/>
           <w:lang w:val="en-US"/>
         </w:rPr>
-        <w:t>14</w:t>
-      </w:r>
-      <w:r>
-        <w:rPr>
-          <w:rFonts w:cs="Arial"/>
-          <w:lang w:val="en-US"/>
-        </w:rPr>
-        <w:t>(1), 14156. https://doi.org/10.1038/s41598-024-64827-6</w:t>
+        <w:t>Structured Outputs</w:t>
+      </w:r>
+      <w:r>
+        <w:rPr>
+          <w:rFonts w:cs="Arial"/>
+          <w:lang w:val="en-US"/>
+        </w:rPr>
+        <w:t>. Docs. https://platform.openai.com/docs/guides/structured-outputs</w:t>
       </w:r>
     </w:p>
     <w:p>
@@ -19381,8 +19645,7 @@
           <w:rFonts w:cs="Arial"/>
           <w:lang w:val="en-US"/>
         </w:rPr>
-        <w:lastRenderedPageBreak/>
-        <w:t xml:space="preserve">Meta. (2024). </w:t>
+        <w:t xml:space="preserve">OpenAI. (2025a). </w:t>
       </w:r>
       <w:r>
         <w:rPr>
@@ -19391,14 +19654,14 @@
           <w:iCs/>
           <w:lang w:val="en-US"/>
         </w:rPr>
-        <w:t>Prompting</w:t>
-      </w:r>
-      <w:r>
-        <w:rPr>
-          <w:rFonts w:cs="Arial"/>
-          <w:lang w:val="en-US"/>
-        </w:rPr>
-        <w:t>. How-to Guides. https://www.llama.com/docs/how-to-guides/prompting/</w:t>
+        <w:t>Advanced usage</w:t>
+      </w:r>
+      <w:r>
+        <w:rPr>
+          <w:rFonts w:cs="Arial"/>
+          <w:lang w:val="en-US"/>
+        </w:rPr>
+        <w:t>. OpenAI Platform. https://platform.openai.com</w:t>
       </w:r>
     </w:p>
     <w:p>
@@ -19414,7 +19677,7 @@
           <w:rFonts w:cs="Arial"/>
           <w:lang w:val="en-US"/>
         </w:rPr>
-        <w:t xml:space="preserve">OpenAI. (2024a). </w:t>
+        <w:t xml:space="preserve">OpenAI. (2025b). </w:t>
       </w:r>
       <w:r>
         <w:rPr>
@@ -19423,14 +19686,14 @@
           <w:iCs/>
           <w:lang w:val="en-US"/>
         </w:rPr>
-        <w:t>Chat. Temperature</w:t>
-      </w:r>
-      <w:r>
-        <w:rPr>
-          <w:rFonts w:cs="Arial"/>
-          <w:lang w:val="en-US"/>
-        </w:rPr>
-        <w:t>. OpenAI Platform. API Reference. https://platform.openai.com/docs/api-reference/chat/create</w:t>
+        <w:t>Batch API</w:t>
+      </w:r>
+      <w:r>
+        <w:rPr>
+          <w:rFonts w:cs="Arial"/>
+          <w:lang w:val="en-US"/>
+        </w:rPr>
+        <w:t>. OpenAI Platform. https://platform.openai.com/docs/guides/batch/batch-api</w:t>
       </w:r>
     </w:p>
     <w:p>
@@ -19446,7 +19709,7 @@
           <w:rFonts w:cs="Arial"/>
           <w:lang w:val="en-US"/>
         </w:rPr>
-        <w:t xml:space="preserve">OpenAI. (2024b). </w:t>
+        <w:t xml:space="preserve">OpenAI. (2025c). </w:t>
       </w:r>
       <w:r>
         <w:rPr>
@@ -19455,14 +19718,14 @@
           <w:iCs/>
           <w:lang w:val="en-US"/>
         </w:rPr>
-        <w:t>GPT-4o mini: Advancing cost-efficient intelligence</w:t>
-      </w:r>
-      <w:r>
-        <w:rPr>
-          <w:rFonts w:cs="Arial"/>
-          <w:lang w:val="en-US"/>
-        </w:rPr>
-        <w:t>. Openai.Com. https://openai.com/index/gpt-4o-mini-advancing-cost-efficient-intelligence/</w:t>
+        <w:t>Pricing</w:t>
+      </w:r>
+      <w:r>
+        <w:rPr>
+          <w:rFonts w:cs="Arial"/>
+          <w:lang w:val="en-US"/>
+        </w:rPr>
+        <w:t>. https://openai.com/api/pricing/</w:t>
       </w:r>
     </w:p>
     <w:p>
@@ -19478,7 +19741,7 @@
           <w:rFonts w:cs="Arial"/>
           <w:lang w:val="en-US"/>
         </w:rPr>
-        <w:t xml:space="preserve">OpenAI. (2024c). </w:t>
+        <w:t xml:space="preserve">OpenAI. (2025d). </w:t>
       </w:r>
       <w:r>
         <w:rPr>
@@ -19487,14 +19750,14 @@
           <w:iCs/>
           <w:lang w:val="en-US"/>
         </w:rPr>
-        <w:t>Models</w:t>
-      </w:r>
-      <w:r>
-        <w:rPr>
-          <w:rFonts w:cs="Arial"/>
-          <w:lang w:val="en-US"/>
-        </w:rPr>
-        <w:t>. OpenAI Platform. https://platform.openai.com/docs/models/</w:t>
+        <w:t>Rate limits</w:t>
+      </w:r>
+      <w:r>
+        <w:rPr>
+          <w:rFonts w:cs="Arial"/>
+          <w:lang w:val="en-US"/>
+        </w:rPr>
+        <w:t>. OpenAI Platform. https://platform.openai.com/docs/guides/rate-limits?context=tier-free</w:t>
       </w:r>
     </w:p>
     <w:p>
@@ -19507,45 +19770,22 @@
       <w:r>
         <w:rPr>
           <w:rFonts w:cs="Arial"/>
-          <w:lang w:val="en-US"/>
-        </w:rPr>
-        <w:t xml:space="preserve">OpenAI. (2024d). </w:t>
+        </w:rPr>
+        <w:t xml:space="preserve">OpenAI. (2025e). </w:t>
       </w:r>
       <w:r>
         <w:rPr>
           <w:rFonts w:cs="Arial"/>
           <w:i/>
           <w:iCs/>
-          <w:lang w:val="en-US"/>
-        </w:rPr>
-        <w:t>Optimizing LLM Accuracy</w:t>
-      </w:r>
-      <w:r>
-        <w:rPr>
-          <w:rFonts w:cs="Arial"/>
-          <w:lang w:val="en-US"/>
-        </w:rPr>
-        <w:t xml:space="preserve">. </w:t>
-      </w:r>
-      <w:r>
-        <w:rPr>
-          <w:rFonts w:cs="Arial"/>
-        </w:rPr>
-        <w:t xml:space="preserve">OpenAI </w:t>
-      </w:r>
-      <w:proofErr w:type="spellStart"/>
-      <w:r>
-        <w:rPr>
-          <w:rFonts w:cs="Arial"/>
-        </w:rPr>
-        <w:t>Platform</w:t>
-      </w:r>
-      <w:proofErr w:type="spellEnd"/>
-      <w:r>
-        <w:rPr>
-          <w:rFonts w:cs="Arial"/>
-        </w:rPr>
-        <w:t>. Docs. https://platform.openai.com/docs/guides/optimizing-llm-accuracy</w:t>
+        </w:rPr>
+        <w:t>Text generation</w:t>
+      </w:r>
+      <w:r>
+        <w:rPr>
+          <w:rFonts w:cs="Arial"/>
+        </w:rPr>
+        <w:t>. https://platform.openai.com/docs/guides/text-generation</w:t>
       </w:r>
     </w:p>
     <w:p>
@@ -19553,30 +19793,27 @@
         <w:pStyle w:val="Literaturverzeichnis"/>
         <w:rPr>
           <w:rFonts w:cs="Arial"/>
-          <w:lang w:val="en-US"/>
-        </w:rPr>
-      </w:pPr>
-      <w:r>
-        <w:rPr>
-          <w:rFonts w:cs="Arial"/>
-        </w:rPr>
-        <w:t xml:space="preserve">OpenAI. (2024e). </w:t>
+        </w:rPr>
+      </w:pPr>
+      <w:r>
+        <w:rPr>
+          <w:rFonts w:cs="Arial"/>
+        </w:rPr>
+        <w:t xml:space="preserve">Ozdemir, S. (2024). </w:t>
       </w:r>
       <w:r>
         <w:rPr>
           <w:rFonts w:cs="Arial"/>
           <w:i/>
           <w:iCs/>
-          <w:lang w:val="en-US"/>
-        </w:rPr>
-        <w:t>Prompt engineering</w:t>
-      </w:r>
-      <w:r>
-        <w:rPr>
-          <w:rFonts w:cs="Arial"/>
-          <w:lang w:val="en-US"/>
-        </w:rPr>
-        <w:t>. OpenAI Platform. Docs. https://platform.openai.com/docs/guides/prompt-engineering</w:t>
+        </w:rPr>
+        <w:t>Praxiseinstieg Large Language Models: Strategien und Best Practices für den Einsatz von ChatGPT und anderen LLMs</w:t>
+      </w:r>
+      <w:r>
+        <w:rPr>
+          <w:rFonts w:cs="Arial"/>
+        </w:rPr>
+        <w:t xml:space="preserve"> (F. Langenau, Übers.; 1. Aufl., deutsche Ausgabe). O’Reilly.</w:t>
       </w:r>
     </w:p>
     <w:p>
@@ -19590,9 +19827,16 @@
       <w:r>
         <w:rPr>
           <w:rFonts w:cs="Arial"/>
-          <w:lang w:val="en-US"/>
-        </w:rPr>
-        <w:t xml:space="preserve">OpenAI. (2024f). </w:t>
+        </w:rPr>
+        <w:lastRenderedPageBreak/>
+        <w:t xml:space="preserve">Papineni, K., Roukos, S., Ward, T., &amp; Zhu, W.-J. (2002). </w:t>
+      </w:r>
+      <w:r>
+        <w:rPr>
+          <w:rFonts w:cs="Arial"/>
+          <w:lang w:val="en-US"/>
+        </w:rPr>
+        <w:t xml:space="preserve">BLEU: A method for automatic evaluation of machine translation. </w:t>
       </w:r>
       <w:r>
         <w:rPr>
@@ -19601,14 +19845,14 @@
           <w:iCs/>
           <w:lang w:val="en-US"/>
         </w:rPr>
-        <w:t>Structured Outputs</w:t>
-      </w:r>
-      <w:r>
-        <w:rPr>
-          <w:rFonts w:cs="Arial"/>
-          <w:lang w:val="en-US"/>
-        </w:rPr>
-        <w:t>. Docs. https://platform.openai.com/docs/guides/structured-outputs</w:t>
+        <w:t>Proceedings of the 40th Annual Meeting on Association for Computational Linguistics  - ACL ’02</w:t>
+      </w:r>
+      <w:r>
+        <w:rPr>
+          <w:rFonts w:cs="Arial"/>
+          <w:lang w:val="en-US"/>
+        </w:rPr>
+        <w:t>, 311–318. https://doi.org/10.3115/1073083.1073135</w:t>
       </w:r>
     </w:p>
     <w:p>
@@ -19624,7 +19868,7 @@
           <w:rFonts w:cs="Arial"/>
           <w:lang w:val="en-US"/>
         </w:rPr>
-        <w:t xml:space="preserve">OpenAI. (2025a). </w:t>
+        <w:t xml:space="preserve">Patil, R., &amp; Gudivada, V. (2024). A Review of Current Trends, Techniques, and Challenges in Large Language Models (LLMs). </w:t>
       </w:r>
       <w:r>
         <w:rPr>
@@ -19633,14 +19877,30 @@
           <w:iCs/>
           <w:lang w:val="en-US"/>
         </w:rPr>
-        <w:t>Advanced usage</w:t>
-      </w:r>
-      <w:r>
-        <w:rPr>
-          <w:rFonts w:cs="Arial"/>
-          <w:lang w:val="en-US"/>
-        </w:rPr>
-        <w:t>. OpenAI Platform. https://platform.openai.com</w:t>
+        <w:t>Applied Sciences</w:t>
+      </w:r>
+      <w:r>
+        <w:rPr>
+          <w:rFonts w:cs="Arial"/>
+          <w:lang w:val="en-US"/>
+        </w:rPr>
+        <w:t xml:space="preserve">, </w:t>
+      </w:r>
+      <w:r>
+        <w:rPr>
+          <w:rFonts w:cs="Arial"/>
+          <w:i/>
+          <w:iCs/>
+          <w:lang w:val="en-US"/>
+        </w:rPr>
+        <w:t>14</w:t>
+      </w:r>
+      <w:r>
+        <w:rPr>
+          <w:rFonts w:cs="Arial"/>
+          <w:lang w:val="en-US"/>
+        </w:rPr>
+        <w:t>(5), 2074. https://doi.org/10.3390/app14052074</w:t>
       </w:r>
     </w:p>
     <w:p>
@@ -19656,7 +19916,7 @@
           <w:rFonts w:cs="Arial"/>
           <w:lang w:val="en-US"/>
         </w:rPr>
-        <w:t xml:space="preserve">OpenAI. (2025b). </w:t>
+        <w:t xml:space="preserve">Peldszus, A., &amp; Stede, M. (2013). From Argument Diagrams to Argumentation Mining in Texts: A Survey. </w:t>
       </w:r>
       <w:r>
         <w:rPr>
@@ -19665,14 +19925,30 @@
           <w:iCs/>
           <w:lang w:val="en-US"/>
         </w:rPr>
-        <w:t>Batch API</w:t>
-      </w:r>
-      <w:r>
-        <w:rPr>
-          <w:rFonts w:cs="Arial"/>
-          <w:lang w:val="en-US"/>
-        </w:rPr>
-        <w:t>. OpenAI Platform. https://platform.openai.com/docs/guides/batch/batch-api</w:t>
+        <w:t>International Journal of Cognitive Informatics and Natural Intelligence</w:t>
+      </w:r>
+      <w:r>
+        <w:rPr>
+          <w:rFonts w:cs="Arial"/>
+          <w:lang w:val="en-US"/>
+        </w:rPr>
+        <w:t xml:space="preserve">, </w:t>
+      </w:r>
+      <w:r>
+        <w:rPr>
+          <w:rFonts w:cs="Arial"/>
+          <w:i/>
+          <w:iCs/>
+          <w:lang w:val="en-US"/>
+        </w:rPr>
+        <w:t>7</w:t>
+      </w:r>
+      <w:r>
+        <w:rPr>
+          <w:rFonts w:cs="Arial"/>
+          <w:lang w:val="en-US"/>
+        </w:rPr>
+        <w:t>(1), 1–31. https://doi.org/10.4018/jcini.2013010101</w:t>
       </w:r>
     </w:p>
     <w:p>
@@ -19688,7 +19964,7 @@
           <w:rFonts w:cs="Arial"/>
           <w:lang w:val="en-US"/>
         </w:rPr>
-        <w:t xml:space="preserve">OpenAI. (2025c). </w:t>
+        <w:t xml:space="preserve">Sanders, T. (2022, Dezember 16). </w:t>
       </w:r>
       <w:r>
         <w:rPr>
@@ -19697,14 +19973,14 @@
           <w:iCs/>
           <w:lang w:val="en-US"/>
         </w:rPr>
-        <w:t>Pricing</w:t>
-      </w:r>
-      <w:r>
-        <w:rPr>
-          <w:rFonts w:cs="Arial"/>
-          <w:lang w:val="en-US"/>
-        </w:rPr>
-        <w:t>. https://openai.com/api/pricing/</w:t>
+        <w:t>How to count tokens with Tiktoken</w:t>
+      </w:r>
+      <w:r>
+        <w:rPr>
+          <w:rFonts w:cs="Arial"/>
+          <w:lang w:val="en-US"/>
+        </w:rPr>
+        <w:t>. OpenAI Cookbook. https://cookbook.openai.com/examples/how_to_count_tokens_with_tiktoken</w:t>
       </w:r>
     </w:p>
     <w:p>
@@ -19720,7 +19996,7 @@
           <w:rFonts w:cs="Arial"/>
           <w:lang w:val="en-US"/>
         </w:rPr>
-        <w:t xml:space="preserve">OpenAI. (2025d). </w:t>
+        <w:t xml:space="preserve">Stab, C., &amp; Gurevych, I. (2014). </w:t>
       </w:r>
       <w:r>
         <w:rPr>
@@ -19729,14 +20005,14 @@
           <w:iCs/>
           <w:lang w:val="en-US"/>
         </w:rPr>
-        <w:t>Rate limits</w:t>
-      </w:r>
-      <w:r>
-        <w:rPr>
-          <w:rFonts w:cs="Arial"/>
-          <w:lang w:val="en-US"/>
-        </w:rPr>
-        <w:t>. OpenAI Platform. https://platform.openai.com/docs/guides/rate-limits?context=tier-free</w:t>
+        <w:t>Annotating Argument Components and Relations in Persuasive Essays</w:t>
+      </w:r>
+      <w:r>
+        <w:rPr>
+          <w:rFonts w:cs="Arial"/>
+          <w:lang w:val="en-US"/>
+        </w:rPr>
+        <w:t>.</w:t>
       </w:r>
     </w:p>
     <w:p>
@@ -19744,37 +20020,79 @@
         <w:pStyle w:val="Literaturverzeichnis"/>
         <w:rPr>
           <w:rFonts w:cs="Arial"/>
-        </w:rPr>
-      </w:pPr>
-      <w:r>
-        <w:rPr>
-          <w:rFonts w:cs="Arial"/>
-        </w:rPr>
-        <w:t xml:space="preserve">OpenAI. (2025e). </w:t>
+          <w:lang w:val="en-US"/>
+        </w:rPr>
+      </w:pPr>
+      <w:r>
+        <w:rPr>
+          <w:rFonts w:cs="Arial"/>
+          <w:lang w:val="en-US"/>
+        </w:rPr>
+        <w:t xml:space="preserve">Stab, C., &amp; Gurevych, I. (2017a). </w:t>
       </w:r>
       <w:r>
         <w:rPr>
           <w:rFonts w:cs="Arial"/>
           <w:i/>
           <w:iCs/>
-        </w:rPr>
-        <w:t xml:space="preserve">Text </w:t>
-      </w:r>
-      <w:proofErr w:type="spellStart"/>
+          <w:lang w:val="en-US"/>
+        </w:rPr>
+        <w:t>Argument Annotated Essays (version 2)</w:t>
+      </w:r>
+      <w:r>
+        <w:rPr>
+          <w:rFonts w:cs="Arial"/>
+          <w:lang w:val="en-US"/>
+        </w:rPr>
+        <w:t xml:space="preserve"> [Dataset]. https://tudatalib.ulb.tu-darmstadt.de/handle/tudatalib/2422</w:t>
+      </w:r>
+    </w:p>
+    <w:p>
+      <w:pPr>
+        <w:pStyle w:val="Literaturverzeichnis"/>
+        <w:rPr>
+          <w:rFonts w:cs="Arial"/>
+          <w:lang w:val="en-US"/>
+        </w:rPr>
+      </w:pPr>
+      <w:r>
+        <w:rPr>
+          <w:rFonts w:cs="Arial"/>
+          <w:lang w:val="en-US"/>
+        </w:rPr>
+        <w:t xml:space="preserve">Stab, C., &amp; Gurevych, I. (2017b). Parsing Argumentation Structures in Persuasive Essays. </w:t>
+      </w:r>
       <w:r>
         <w:rPr>
           <w:rFonts w:cs="Arial"/>
           <w:i/>
           <w:iCs/>
-        </w:rPr>
-        <w:t>generation</w:t>
-      </w:r>
-      <w:proofErr w:type="spellEnd"/>
-      <w:r>
-        <w:rPr>
-          <w:rFonts w:cs="Arial"/>
-        </w:rPr>
-        <w:t>. https://platform.openai.com/docs/guides/text-generation</w:t>
+          <w:lang w:val="en-US"/>
+        </w:rPr>
+        <w:t>Computational Linguistics</w:t>
+      </w:r>
+      <w:r>
+        <w:rPr>
+          <w:rFonts w:cs="Arial"/>
+          <w:lang w:val="en-US"/>
+        </w:rPr>
+        <w:t xml:space="preserve">, </w:t>
+      </w:r>
+      <w:r>
+        <w:rPr>
+          <w:rFonts w:cs="Arial"/>
+          <w:i/>
+          <w:iCs/>
+          <w:lang w:val="en-US"/>
+        </w:rPr>
+        <w:t>43</w:t>
+      </w:r>
+      <w:r>
+        <w:rPr>
+          <w:rFonts w:cs="Arial"/>
+          <w:lang w:val="en-US"/>
+        </w:rPr>
+        <w:t>(3), 619–659. https://doi.org/10.1162/COLI_a_00295</w:t>
       </w:r>
     </w:p>
     <w:p>
@@ -19782,35 +20100,47 @@
         <w:pStyle w:val="Literaturverzeichnis"/>
         <w:rPr>
           <w:rFonts w:cs="Arial"/>
-        </w:rPr>
-      </w:pPr>
-      <w:proofErr w:type="spellStart"/>
-      <w:r>
-        <w:rPr>
-          <w:rFonts w:cs="Arial"/>
-        </w:rPr>
-        <w:t>Ozdemir</w:t>
-      </w:r>
-      <w:proofErr w:type="spellEnd"/>
-      <w:r>
-        <w:rPr>
-          <w:rFonts w:cs="Arial"/>
-        </w:rPr>
-        <w:t xml:space="preserve">, S. (2024). </w:t>
+          <w:lang w:val="en-US"/>
+        </w:rPr>
+      </w:pPr>
+      <w:r>
+        <w:rPr>
+          <w:rFonts w:cs="Arial"/>
+          <w:lang w:val="en-US"/>
+        </w:rPr>
+        <w:t xml:space="preserve">Trad, F., &amp; Chehab, A. (2024). Prompt Engineering or Fine-Tuning? A Case Study on Phishing Detection with Large Language Models. </w:t>
       </w:r>
       <w:r>
         <w:rPr>
           <w:rFonts w:cs="Arial"/>
           <w:i/>
           <w:iCs/>
-        </w:rPr>
-        <w:t>Praxiseinstieg Large Language Models: Strategien und Best Practices für den Einsatz von ChatGPT und anderen LLMs</w:t>
-      </w:r>
-      <w:r>
-        <w:rPr>
-          <w:rFonts w:cs="Arial"/>
-        </w:rPr>
-        <w:t xml:space="preserve"> (F. Langenau, Übers.; 1. Aufl., deutsche Ausgabe). O’Reilly.</w:t>
+          <w:lang w:val="en-US"/>
+        </w:rPr>
+        <w:t>Machine Learning and Knowledge Extraction</w:t>
+      </w:r>
+      <w:r>
+        <w:rPr>
+          <w:rFonts w:cs="Arial"/>
+          <w:lang w:val="en-US"/>
+        </w:rPr>
+        <w:t xml:space="preserve">, </w:t>
+      </w:r>
+      <w:r>
+        <w:rPr>
+          <w:rFonts w:cs="Arial"/>
+          <w:i/>
+          <w:iCs/>
+          <w:lang w:val="en-US"/>
+        </w:rPr>
+        <w:t>6</w:t>
+      </w:r>
+      <w:r>
+        <w:rPr>
+          <w:rFonts w:cs="Arial"/>
+          <w:lang w:val="en-US"/>
+        </w:rPr>
+        <w:t>(1), 367–384. https://doi.org/10.3390/make6010018</w:t>
       </w:r>
     </w:p>
     <w:p>
@@ -19818,55 +20148,45 @@
         <w:pStyle w:val="Literaturverzeichnis"/>
         <w:rPr>
           <w:rFonts w:cs="Arial"/>
-          <w:lang w:val="en-US"/>
-        </w:rPr>
-      </w:pPr>
-      <w:proofErr w:type="spellStart"/>
-      <w:r>
-        <w:rPr>
-          <w:rFonts w:cs="Arial"/>
+        </w:rPr>
+      </w:pPr>
+      <w:r>
+        <w:rPr>
+          <w:rFonts w:cs="Arial"/>
+          <w:lang w:val="en-US"/>
         </w:rPr>
         <w:lastRenderedPageBreak/>
-        <w:t>Papineni</w:t>
-      </w:r>
-      <w:proofErr w:type="spellEnd"/>
-      <w:r>
-        <w:rPr>
-          <w:rFonts w:cs="Arial"/>
-        </w:rPr>
-        <w:t xml:space="preserve">, K., </w:t>
-      </w:r>
-      <w:proofErr w:type="spellStart"/>
-      <w:r>
-        <w:rPr>
-          <w:rFonts w:cs="Arial"/>
-        </w:rPr>
-        <w:t>Roukos</w:t>
-      </w:r>
-      <w:proofErr w:type="spellEnd"/>
-      <w:r>
-        <w:rPr>
-          <w:rFonts w:cs="Arial"/>
-        </w:rPr>
-        <w:t xml:space="preserve">, S., Ward, T., &amp; Zhu, W.-J. (2002). </w:t>
-      </w:r>
-      <w:r>
-        <w:rPr>
-          <w:rFonts w:cs="Arial"/>
-          <w:lang w:val="en-US"/>
-        </w:rPr>
-        <w:t xml:space="preserve">BLEU: A method for automatic evaluation of machine translation. </w:t>
+        <w:t xml:space="preserve">Tunstall, L., Werra, L. von, Wolf, T., &amp; Géron, A. (2023). </w:t>
       </w:r>
       <w:r>
         <w:rPr>
           <w:rFonts w:cs="Arial"/>
           <w:i/>
           <w:iCs/>
-          <w:lang w:val="en-US"/>
-        </w:rPr>
-        <w:t xml:space="preserve">Proceedings of the 40th Annual Meeting on Association for Computational </w:t>
-      </w:r>
-      <w:proofErr w:type="gramStart"/>
+        </w:rPr>
+        <w:t>Natural Language Processing mit Transformern: Sprachanwendungen mit Hugging Face erstellen</w:t>
+      </w:r>
+      <w:r>
+        <w:rPr>
+          <w:rFonts w:cs="Arial"/>
+        </w:rPr>
+        <w:t xml:space="preserve"> (M. Fraaß, Übers.; 2. Aufl.). O’Reilly.</w:t>
+      </w:r>
+    </w:p>
+    <w:p>
+      <w:pPr>
+        <w:pStyle w:val="Literaturverzeichnis"/>
+        <w:rPr>
+          <w:rFonts w:cs="Arial"/>
+          <w:lang w:val="en-US"/>
+        </w:rPr>
+      </w:pPr>
+      <w:r>
+        <w:rPr>
+          <w:rFonts w:cs="Arial"/>
+        </w:rPr>
+        <w:t xml:space="preserve">Wei, J., Wang, X., Schuurmans, D., Bosma, M., Ichter, B., Xia, F., Chi, E., Le, Q., &amp; Zhou, D. (2023). </w:t>
+      </w:r>
       <w:r>
         <w:rPr>
           <w:rFonts w:cs="Arial"/>
@@ -19874,9 +20194,37 @@
           <w:iCs/>
           <w:lang w:val="en-US"/>
         </w:rPr>
-        <w:t>Linguistics  -</w:t>
-      </w:r>
-      <w:proofErr w:type="gramEnd"/>
+        <w:t>Chain-of-Thought Prompting Elicits Reasoning in Large Language Models</w:t>
+      </w:r>
+      <w:r>
+        <w:rPr>
+          <w:rFonts w:cs="Arial"/>
+          <w:lang w:val="en-US"/>
+        </w:rPr>
+        <w:t xml:space="preserve"> (arXiv:2201.11903). arXiv. http://arxiv.org/abs/2201.11903</w:t>
+      </w:r>
+    </w:p>
+    <w:p>
+      <w:pPr>
+        <w:pStyle w:val="Literaturverzeichnis"/>
+        <w:rPr>
+          <w:rFonts w:cs="Arial"/>
+          <w:lang w:val="en-US"/>
+        </w:rPr>
+      </w:pPr>
+      <w:r>
+        <w:rPr>
+          <w:rFonts w:cs="Arial"/>
+        </w:rPr>
+        <w:t xml:space="preserve">Yeginbergen, A., Oronoz, M., &amp; Agerri, R. (2024). </w:t>
+      </w:r>
+      <w:r>
+        <w:rPr>
+          <w:rFonts w:cs="Arial"/>
+          <w:lang w:val="en-US"/>
+        </w:rPr>
+        <w:t xml:space="preserve">Argument Mining in Data Scarce Settings: Cross-lingual Transfer and Few-shot Techniques. </w:t>
+      </w:r>
       <w:r>
         <w:rPr>
           <w:rFonts w:cs="Arial"/>
@@ -19884,664 +20232,65 @@
           <w:iCs/>
           <w:lang w:val="en-US"/>
         </w:rPr>
-        <w:t xml:space="preserve"> ACL ’02</w:t>
-      </w:r>
-      <w:r>
-        <w:rPr>
-          <w:rFonts w:cs="Arial"/>
-          <w:lang w:val="en-US"/>
-        </w:rPr>
-        <w:t>, 311–318. https://doi.org/10.3115/1073083.1073135</w:t>
+        <w:t>Proceedings of the 62nd Annual Meeting of the Association for Computational Linguistics (Volume 1: Long Papers)</w:t>
+      </w:r>
+      <w:r>
+        <w:rPr>
+          <w:rFonts w:cs="Arial"/>
+          <w:lang w:val="en-US"/>
+        </w:rPr>
+        <w:t>, 11687–11699. https://doi.org/10.18653/v1/2024.acl-long.628</w:t>
       </w:r>
     </w:p>
     <w:p>
       <w:pPr>
-        <w:pStyle w:val="Literaturverzeichnis"/>
-        <w:rPr>
-          <w:rFonts w:cs="Arial"/>
-          <w:lang w:val="en-US"/>
-        </w:rPr>
-      </w:pPr>
-      <w:r>
-        <w:rPr>
-          <w:rFonts w:cs="Arial"/>
-          <w:lang w:val="en-US"/>
-        </w:rPr>
-        <w:t xml:space="preserve">Patil, R., &amp; Gudivada, V. (2024). A Review of Current Trends, Techniques, and Challenges in Large Language Models (LLMs). </w:t>
-      </w:r>
-      <w:r>
-        <w:rPr>
-          <w:rFonts w:cs="Arial"/>
-          <w:i/>
-          <w:iCs/>
-          <w:lang w:val="en-US"/>
-        </w:rPr>
-        <w:t>Applied Sciences</w:t>
-      </w:r>
-      <w:r>
-        <w:rPr>
-          <w:rFonts w:cs="Arial"/>
-          <w:lang w:val="en-US"/>
-        </w:rPr>
-        <w:t xml:space="preserve">, </w:t>
-      </w:r>
-      <w:r>
-        <w:rPr>
-          <w:rFonts w:cs="Arial"/>
-          <w:i/>
-          <w:iCs/>
-          <w:lang w:val="en-US"/>
-        </w:rPr>
-        <w:t>14</w:t>
-      </w:r>
-      <w:r>
-        <w:rPr>
-          <w:rFonts w:cs="Arial"/>
-          <w:lang w:val="en-US"/>
-        </w:rPr>
-        <w:t>(5), 2074. https://doi.org/10.3390/app14052074</w:t>
+        <w:rPr>
+          <w:lang w:val="en-US"/>
+        </w:rPr>
+      </w:pPr>
+      <w:r>
+        <w:fldChar w:fldCharType="end"/>
       </w:r>
     </w:p>
     <w:p>
       <w:pPr>
-        <w:pStyle w:val="Literaturverzeichnis"/>
-        <w:rPr>
-          <w:rFonts w:cs="Arial"/>
-          <w:lang w:val="en-US"/>
-        </w:rPr>
-      </w:pPr>
-      <w:proofErr w:type="spellStart"/>
-      <w:r>
-        <w:rPr>
-          <w:rFonts w:cs="Arial"/>
-          <w:lang w:val="en-US"/>
-        </w:rPr>
-        <w:t>Peldszus</w:t>
-      </w:r>
-      <w:proofErr w:type="spellEnd"/>
-      <w:r>
-        <w:rPr>
-          <w:rFonts w:cs="Arial"/>
-          <w:lang w:val="en-US"/>
-        </w:rPr>
-        <w:t xml:space="preserve">, A., &amp; </w:t>
-      </w:r>
-      <w:proofErr w:type="spellStart"/>
-      <w:r>
-        <w:rPr>
-          <w:rFonts w:cs="Arial"/>
-          <w:lang w:val="en-US"/>
-        </w:rPr>
-        <w:t>Stede</w:t>
-      </w:r>
-      <w:proofErr w:type="spellEnd"/>
-      <w:r>
-        <w:rPr>
-          <w:rFonts w:cs="Arial"/>
-          <w:lang w:val="en-US"/>
-        </w:rPr>
-        <w:t xml:space="preserve">, M. (2013). From Argument Diagrams to Argumentation Mining in Texts: A Survey. </w:t>
-      </w:r>
-      <w:r>
-        <w:rPr>
-          <w:rFonts w:cs="Arial"/>
-          <w:i/>
-          <w:iCs/>
-          <w:lang w:val="en-US"/>
-        </w:rPr>
-        <w:t>International Journal of Cognitive Informatics and Natural Intelligence</w:t>
-      </w:r>
-      <w:r>
-        <w:rPr>
-          <w:rFonts w:cs="Arial"/>
-          <w:lang w:val="en-US"/>
-        </w:rPr>
-        <w:t xml:space="preserve">, </w:t>
-      </w:r>
-      <w:r>
-        <w:rPr>
-          <w:rFonts w:cs="Arial"/>
-          <w:i/>
-          <w:iCs/>
-          <w:lang w:val="en-US"/>
-        </w:rPr>
-        <w:t>7</w:t>
-      </w:r>
-      <w:r>
-        <w:rPr>
-          <w:rFonts w:cs="Arial"/>
-          <w:lang w:val="en-US"/>
-        </w:rPr>
-        <w:t>(1), 1–31. https://doi.org/10.4018/jcini.2013010101</w:t>
-      </w:r>
+        <w:rPr>
+          <w:lang w:val="en-US"/>
+        </w:rPr>
+      </w:pPr>
     </w:p>
     <w:p>
       <w:pPr>
-        <w:pStyle w:val="Literaturverzeichnis"/>
-        <w:rPr>
-          <w:rFonts w:cs="Arial"/>
-          <w:lang w:val="en-US"/>
-        </w:rPr>
-      </w:pPr>
-      <w:r>
-        <w:rPr>
-          <w:rFonts w:cs="Arial"/>
-          <w:lang w:val="en-US"/>
-        </w:rPr>
-        <w:t xml:space="preserve">Sanders, T. (2022, Dezember 16). </w:t>
-      </w:r>
-      <w:r>
-        <w:rPr>
-          <w:rFonts w:cs="Arial"/>
-          <w:i/>
-          <w:iCs/>
-          <w:lang w:val="en-US"/>
-        </w:rPr>
-        <w:t xml:space="preserve">How to count tokens with </w:t>
-      </w:r>
-      <w:proofErr w:type="spellStart"/>
-      <w:r>
-        <w:rPr>
-          <w:rFonts w:cs="Arial"/>
-          <w:i/>
-          <w:iCs/>
-          <w:lang w:val="en-US"/>
-        </w:rPr>
-        <w:t>Tiktoken</w:t>
-      </w:r>
-      <w:proofErr w:type="spellEnd"/>
-      <w:r>
-        <w:rPr>
-          <w:rFonts w:cs="Arial"/>
-          <w:lang w:val="en-US"/>
-        </w:rPr>
-        <w:t>. OpenAI Cookbook. https://cookbook.openai.com/examples/how_to_count_tokens_with_tiktoken</w:t>
-      </w:r>
+        <w:rPr>
+          <w:lang w:val="en-US"/>
+        </w:rPr>
+      </w:pPr>
     </w:p>
     <w:p>
       <w:pPr>
-        <w:pStyle w:val="Literaturverzeichnis"/>
-        <w:rPr>
-          <w:rFonts w:cs="Arial"/>
-          <w:lang w:val="en-US"/>
-        </w:rPr>
-      </w:pPr>
-      <w:r>
-        <w:rPr>
-          <w:rFonts w:cs="Arial"/>
-          <w:lang w:val="en-US"/>
-        </w:rPr>
-        <w:t xml:space="preserve">Stab, C., &amp; </w:t>
-      </w:r>
-      <w:proofErr w:type="spellStart"/>
-      <w:r>
-        <w:rPr>
-          <w:rFonts w:cs="Arial"/>
-          <w:lang w:val="en-US"/>
-        </w:rPr>
-        <w:t>Gurevych</w:t>
-      </w:r>
-      <w:proofErr w:type="spellEnd"/>
-      <w:r>
-        <w:rPr>
-          <w:rFonts w:cs="Arial"/>
-          <w:lang w:val="en-US"/>
-        </w:rPr>
-        <w:t xml:space="preserve">, I. (2014). </w:t>
-      </w:r>
-      <w:r>
-        <w:rPr>
-          <w:rFonts w:cs="Arial"/>
-          <w:i/>
-          <w:iCs/>
-          <w:lang w:val="en-US"/>
-        </w:rPr>
-        <w:t>Annotating Argument Components and Relations in Persuasive Essays</w:t>
-      </w:r>
-      <w:r>
-        <w:rPr>
-          <w:rFonts w:cs="Arial"/>
-          <w:lang w:val="en-US"/>
-        </w:rPr>
-        <w:t>.</w:t>
-      </w:r>
+        <w:rPr>
+          <w:lang w:val="en-US"/>
+        </w:rPr>
+      </w:pPr>
     </w:p>
     <w:p>
       <w:pPr>
-        <w:pStyle w:val="Literaturverzeichnis"/>
-        <w:rPr>
-          <w:rFonts w:cs="Arial"/>
-          <w:lang w:val="en-US"/>
-        </w:rPr>
-      </w:pPr>
-      <w:r>
-        <w:rPr>
-          <w:rFonts w:cs="Arial"/>
-          <w:lang w:val="en-US"/>
-        </w:rPr>
-        <w:t xml:space="preserve">Stab, C., &amp; </w:t>
-      </w:r>
-      <w:proofErr w:type="spellStart"/>
-      <w:r>
-        <w:rPr>
-          <w:rFonts w:cs="Arial"/>
-          <w:lang w:val="en-US"/>
-        </w:rPr>
-        <w:t>Gurevych</w:t>
-      </w:r>
-      <w:proofErr w:type="spellEnd"/>
-      <w:r>
-        <w:rPr>
-          <w:rFonts w:cs="Arial"/>
-          <w:lang w:val="en-US"/>
-        </w:rPr>
-        <w:t xml:space="preserve">, I. (2017a). </w:t>
-      </w:r>
-      <w:r>
-        <w:rPr>
-          <w:rFonts w:cs="Arial"/>
-          <w:i/>
-          <w:iCs/>
-          <w:lang w:val="en-US"/>
-        </w:rPr>
-        <w:t>Argument Annotated Essays (version 2)</w:t>
-      </w:r>
-      <w:r>
-        <w:rPr>
-          <w:rFonts w:cs="Arial"/>
-          <w:lang w:val="en-US"/>
-        </w:rPr>
-        <w:t xml:space="preserve"> [Dataset]. https://tudatalib.ulb.tu-darmstadt.de/handle/tudatalib/2422</w:t>
+        <w:rPr>
+          <w:lang w:val="en-US"/>
+        </w:rPr>
+      </w:pPr>
+      <w:r>
+        <w:rPr>
+          <w:lang w:val="en-US"/>
+        </w:rPr>
+        <w:br w:type="page"/>
       </w:r>
     </w:p>
     <w:p>
       <w:pPr>
-        <w:pStyle w:val="Literaturverzeichnis"/>
-        <w:rPr>
-          <w:rFonts w:cs="Arial"/>
-          <w:lang w:val="en-US"/>
-        </w:rPr>
-      </w:pPr>
-      <w:r>
-        <w:rPr>
-          <w:rFonts w:cs="Arial"/>
-          <w:lang w:val="en-US"/>
-        </w:rPr>
-        <w:t xml:space="preserve">Stab, C., &amp; </w:t>
-      </w:r>
-      <w:proofErr w:type="spellStart"/>
-      <w:r>
-        <w:rPr>
-          <w:rFonts w:cs="Arial"/>
-          <w:lang w:val="en-US"/>
-        </w:rPr>
-        <w:t>Gurevych</w:t>
-      </w:r>
-      <w:proofErr w:type="spellEnd"/>
-      <w:r>
-        <w:rPr>
-          <w:rFonts w:cs="Arial"/>
-          <w:lang w:val="en-US"/>
-        </w:rPr>
-        <w:t xml:space="preserve">, I. (2017b). Parsing Argumentation Structures in Persuasive Essays. </w:t>
-      </w:r>
-      <w:r>
-        <w:rPr>
-          <w:rFonts w:cs="Arial"/>
-          <w:i/>
-          <w:iCs/>
-          <w:lang w:val="en-US"/>
-        </w:rPr>
-        <w:t>Computational Linguistics</w:t>
-      </w:r>
-      <w:r>
-        <w:rPr>
-          <w:rFonts w:cs="Arial"/>
-          <w:lang w:val="en-US"/>
-        </w:rPr>
-        <w:t xml:space="preserve">, </w:t>
-      </w:r>
-      <w:r>
-        <w:rPr>
-          <w:rFonts w:cs="Arial"/>
-          <w:i/>
-          <w:iCs/>
-          <w:lang w:val="en-US"/>
-        </w:rPr>
-        <w:t>43</w:t>
-      </w:r>
-      <w:r>
-        <w:rPr>
-          <w:rFonts w:cs="Arial"/>
-          <w:lang w:val="en-US"/>
-        </w:rPr>
-        <w:t>(3), 619–659. https://doi.org/10.1162/COLI_a_00295</w:t>
-      </w:r>
-    </w:p>
-    <w:p>
-      <w:pPr>
-        <w:pStyle w:val="Literaturverzeichnis"/>
-        <w:rPr>
-          <w:rFonts w:cs="Arial"/>
-          <w:lang w:val="en-US"/>
-        </w:rPr>
-      </w:pPr>
-      <w:r>
-        <w:rPr>
-          <w:rFonts w:cs="Arial"/>
-          <w:lang w:val="en-US"/>
-        </w:rPr>
-        <w:t xml:space="preserve">Trad, F., &amp; Chehab, A. (2024). Prompt Engineering or Fine-Tuning? A Case Study on Phishing Detection with Large Language Models. </w:t>
-      </w:r>
-      <w:r>
-        <w:rPr>
-          <w:rFonts w:cs="Arial"/>
-          <w:i/>
-          <w:iCs/>
-          <w:lang w:val="en-US"/>
-        </w:rPr>
-        <w:t>Machine Learning and Knowledge Extraction</w:t>
-      </w:r>
-      <w:r>
-        <w:rPr>
-          <w:rFonts w:cs="Arial"/>
-          <w:lang w:val="en-US"/>
-        </w:rPr>
-        <w:t xml:space="preserve">, </w:t>
-      </w:r>
-      <w:r>
-        <w:rPr>
-          <w:rFonts w:cs="Arial"/>
-          <w:i/>
-          <w:iCs/>
-          <w:lang w:val="en-US"/>
-        </w:rPr>
-        <w:t>6</w:t>
-      </w:r>
-      <w:r>
-        <w:rPr>
-          <w:rFonts w:cs="Arial"/>
-          <w:lang w:val="en-US"/>
-        </w:rPr>
-        <w:t>(1), 367–384. https://doi.org/10.3390/make6010018</w:t>
-      </w:r>
-    </w:p>
-    <w:p>
-      <w:pPr>
-        <w:pStyle w:val="Literaturverzeichnis"/>
-        <w:rPr>
-          <w:rFonts w:cs="Arial"/>
-        </w:rPr>
-      </w:pPr>
-      <w:r>
-        <w:rPr>
-          <w:rFonts w:cs="Arial"/>
-          <w:lang w:val="en-US"/>
-        </w:rPr>
-        <w:lastRenderedPageBreak/>
-        <w:t xml:space="preserve">Tunstall, L., Werra, L. von, Wolf, T., &amp; </w:t>
-      </w:r>
-      <w:proofErr w:type="spellStart"/>
-      <w:r>
-        <w:rPr>
-          <w:rFonts w:cs="Arial"/>
-          <w:lang w:val="en-US"/>
-        </w:rPr>
-        <w:t>Géron</w:t>
-      </w:r>
-      <w:proofErr w:type="spellEnd"/>
-      <w:r>
-        <w:rPr>
-          <w:rFonts w:cs="Arial"/>
-          <w:lang w:val="en-US"/>
-        </w:rPr>
-        <w:t xml:space="preserve">, A. (2023). </w:t>
-      </w:r>
-      <w:r>
-        <w:rPr>
-          <w:rFonts w:cs="Arial"/>
-          <w:i/>
-          <w:iCs/>
-        </w:rPr>
-        <w:t xml:space="preserve">Natural Language Processing mit Transformern: Sprachanwendungen mit </w:t>
-      </w:r>
-      <w:proofErr w:type="spellStart"/>
-      <w:r>
-        <w:rPr>
-          <w:rFonts w:cs="Arial"/>
-          <w:i/>
-          <w:iCs/>
-        </w:rPr>
-        <w:t>Hugging</w:t>
-      </w:r>
-      <w:proofErr w:type="spellEnd"/>
-      <w:r>
-        <w:rPr>
-          <w:rFonts w:cs="Arial"/>
-          <w:i/>
-          <w:iCs/>
-        </w:rPr>
-        <w:t xml:space="preserve"> Face erstellen</w:t>
-      </w:r>
-      <w:r>
-        <w:rPr>
-          <w:rFonts w:cs="Arial"/>
-        </w:rPr>
-        <w:t xml:space="preserve"> (M. </w:t>
-      </w:r>
-      <w:proofErr w:type="spellStart"/>
-      <w:r>
-        <w:rPr>
-          <w:rFonts w:cs="Arial"/>
-        </w:rPr>
-        <w:t>Fraaß</w:t>
-      </w:r>
-      <w:proofErr w:type="spellEnd"/>
-      <w:r>
-        <w:rPr>
-          <w:rFonts w:cs="Arial"/>
-        </w:rPr>
-        <w:t>, Übers.; 2. Aufl.). O’Reilly.</w:t>
-      </w:r>
-    </w:p>
-    <w:p>
-      <w:pPr>
-        <w:pStyle w:val="Literaturverzeichnis"/>
-        <w:rPr>
-          <w:rFonts w:cs="Arial"/>
-          <w:lang w:val="en-US"/>
-        </w:rPr>
-      </w:pPr>
-      <w:r>
-        <w:rPr>
-          <w:rFonts w:cs="Arial"/>
-        </w:rPr>
-        <w:t xml:space="preserve">Wei, J., Wang, X., Schuurmans, D., </w:t>
-      </w:r>
-      <w:proofErr w:type="spellStart"/>
-      <w:r>
-        <w:rPr>
-          <w:rFonts w:cs="Arial"/>
-        </w:rPr>
-        <w:t>Bosma</w:t>
-      </w:r>
-      <w:proofErr w:type="spellEnd"/>
-      <w:r>
-        <w:rPr>
-          <w:rFonts w:cs="Arial"/>
-        </w:rPr>
-        <w:t xml:space="preserve">, M., </w:t>
-      </w:r>
-      <w:proofErr w:type="spellStart"/>
-      <w:r>
-        <w:rPr>
-          <w:rFonts w:cs="Arial"/>
-        </w:rPr>
-        <w:t>Ichter</w:t>
-      </w:r>
-      <w:proofErr w:type="spellEnd"/>
-      <w:r>
-        <w:rPr>
-          <w:rFonts w:cs="Arial"/>
-        </w:rPr>
-        <w:t xml:space="preserve">, B., Xia, F., Chi, E., Le, Q., &amp; Zhou, D. (2023). </w:t>
-      </w:r>
-      <w:r>
-        <w:rPr>
-          <w:rFonts w:cs="Arial"/>
-          <w:i/>
-          <w:iCs/>
-          <w:lang w:val="en-US"/>
-        </w:rPr>
-        <w:t>Chain-of-Thought Prompting Elicits Reasoning in Large Language Models</w:t>
-      </w:r>
-      <w:r>
-        <w:rPr>
-          <w:rFonts w:cs="Arial"/>
-          <w:lang w:val="en-US"/>
-        </w:rPr>
-        <w:t xml:space="preserve"> (arXiv:2201.11903). </w:t>
-      </w:r>
-      <w:proofErr w:type="spellStart"/>
-      <w:r>
-        <w:rPr>
-          <w:rFonts w:cs="Arial"/>
-          <w:lang w:val="en-US"/>
-        </w:rPr>
-        <w:t>arXiv</w:t>
-      </w:r>
-      <w:proofErr w:type="spellEnd"/>
-      <w:r>
-        <w:rPr>
-          <w:rFonts w:cs="Arial"/>
-          <w:lang w:val="en-US"/>
-        </w:rPr>
-        <w:t>. http://arxiv.org/abs/2201.11903</w:t>
-      </w:r>
-    </w:p>
-    <w:p>
-      <w:pPr>
-        <w:pStyle w:val="Literaturverzeichnis"/>
-        <w:rPr>
-          <w:rFonts w:cs="Arial"/>
-          <w:lang w:val="en-US"/>
-        </w:rPr>
-      </w:pPr>
-      <w:proofErr w:type="spellStart"/>
-      <w:r>
-        <w:rPr>
-          <w:rFonts w:cs="Arial"/>
-        </w:rPr>
-        <w:t>Yeginbergen</w:t>
-      </w:r>
-      <w:proofErr w:type="spellEnd"/>
-      <w:r>
-        <w:rPr>
-          <w:rFonts w:cs="Arial"/>
-        </w:rPr>
-        <w:t xml:space="preserve">, A., </w:t>
-      </w:r>
-      <w:proofErr w:type="spellStart"/>
-      <w:r>
-        <w:rPr>
-          <w:rFonts w:cs="Arial"/>
-        </w:rPr>
-        <w:t>Oronoz</w:t>
-      </w:r>
-      <w:proofErr w:type="spellEnd"/>
-      <w:r>
-        <w:rPr>
-          <w:rFonts w:cs="Arial"/>
-        </w:rPr>
-        <w:t xml:space="preserve">, M., &amp; </w:t>
-      </w:r>
-      <w:proofErr w:type="spellStart"/>
-      <w:r>
-        <w:rPr>
-          <w:rFonts w:cs="Arial"/>
-        </w:rPr>
-        <w:t>Agerri</w:t>
-      </w:r>
-      <w:proofErr w:type="spellEnd"/>
-      <w:r>
-        <w:rPr>
-          <w:rFonts w:cs="Arial"/>
-        </w:rPr>
-        <w:t xml:space="preserve">, R. (2024). </w:t>
-      </w:r>
-      <w:r>
-        <w:rPr>
-          <w:rFonts w:cs="Arial"/>
-          <w:lang w:val="en-US"/>
-        </w:rPr>
-        <w:t xml:space="preserve">Argument Mining in Data Scarce Settings: Cross-lingual Transfer and Few-shot Techniques. </w:t>
-      </w:r>
-      <w:r>
-        <w:rPr>
-          <w:rFonts w:cs="Arial"/>
-          <w:i/>
-          <w:iCs/>
-          <w:lang w:val="en-US"/>
-        </w:rPr>
-        <w:t>Proceedings of the 62nd Annual Meeting of the Association for Computational Linguistics (Volume 1: Long Papers)</w:t>
-      </w:r>
-      <w:r>
-        <w:rPr>
-          <w:rFonts w:cs="Arial"/>
-          <w:lang w:val="en-US"/>
-        </w:rPr>
-        <w:t>, 11687–11699. https://doi.org/10.18653/v1/2024.acl-long.628</w:t>
-      </w:r>
-    </w:p>
-    <w:p>
-      <w:pPr>
-        <w:rPr>
-          <w:lang w:val="en-US"/>
-        </w:rPr>
-      </w:pPr>
-      <w:r>
-        <w:fldChar w:fldCharType="end"/>
-      </w:r>
-    </w:p>
-    <w:p>
-      <w:pPr>
-        <w:rPr>
-          <w:lang w:val="en-US"/>
-        </w:rPr>
-      </w:pPr>
-    </w:p>
-    <w:p>
-      <w:pPr>
-        <w:rPr>
-          <w:lang w:val="en-US"/>
-        </w:rPr>
-      </w:pPr>
-    </w:p>
-    <w:p>
-      <w:pPr>
-        <w:rPr>
-          <w:lang w:val="en-US"/>
-        </w:rPr>
-      </w:pPr>
-    </w:p>
-    <w:p>
-      <w:pPr>
-        <w:rPr>
-          <w:lang w:val="en-US"/>
-        </w:rPr>
-      </w:pPr>
-      <w:r>
-        <w:rPr>
-          <w:lang w:val="en-US"/>
-        </w:rPr>
-        <w:br w:type="page"/>
-      </w:r>
-    </w:p>
-    <w:p>
-      <w:pPr>
         <w:pStyle w:val="berschrift1"/>
       </w:pPr>
-      <w:bookmarkStart w:id="140" w:name="_Toc189404919"/>
+      <w:bookmarkStart w:id="140" w:name="_Toc189511734"/>
       <w:r>
         <w:lastRenderedPageBreak/>
         <w:t>Anh</w:t>
@@ -20554,19 +20303,1888 @@
     <w:p>
       <w:pPr>
         <w:pStyle w:val="berschrift2"/>
-      </w:pPr>
-      <w:bookmarkStart w:id="141" w:name="_Toc189404920"/>
+        <w:jc w:val="both"/>
+      </w:pPr>
+      <w:bookmarkStart w:id="141" w:name="_Toc189511735"/>
       <w:r>
         <w:t>Prompt-Bausteine</w:t>
       </w:r>
       <w:bookmarkEnd w:id="141"/>
+    </w:p>
+    <w:p>
+      <w:pPr>
+        <w:jc w:val="both"/>
+      </w:pPr>
+      <w:r>
+        <w:t xml:space="preserve">Die nachfolgenden Prompt-Bausteine dienen zum Verständnis </w:t>
+      </w:r>
+      <w:r>
+        <w:t xml:space="preserve">der angewendeten Prompts. </w:t>
+      </w:r>
+      <w:r>
+        <w:t xml:space="preserve">Die </w:t>
+      </w:r>
+      <w:r>
+        <w:t xml:space="preserve">20 </w:t>
+      </w:r>
+      <w:r>
+        <w:t>Prompt</w:t>
+      </w:r>
+      <w:r>
+        <w:t xml:space="preserve">-Variationen können in </w:t>
+      </w:r>
+      <w:r>
+        <w:t>de</w:t>
+      </w:r>
+      <w:r>
+        <w:t>m</w:t>
+      </w:r>
+      <w:r>
+        <w:t xml:space="preserve"> </w:t>
+      </w:r>
+      <w:r>
+        <w:t>Repository</w:t>
+      </w:r>
+      <w:r>
+        <w:t xml:space="preserve"> eingesehen werden.</w:t>
+      </w:r>
+    </w:p>
+    <w:p>
+      <w:pPr>
+        <w:jc w:val="both"/>
+        <w:rPr>
+          <w:b/>
+        </w:rPr>
+      </w:pPr>
+      <w:r>
+        <w:rPr>
+          <w:b/>
+        </w:rPr>
+        <w:t>Aufgabenbeschreibung</w:t>
+      </w:r>
+    </w:p>
+    <w:p>
+      <w:pPr>
+        <w:pBdr>
+          <w:top w:val="single" w:sz="4" w:space="1" w:color="auto"/>
+          <w:left w:val="single" w:sz="4" w:space="4" w:color="auto"/>
+          <w:bottom w:val="single" w:sz="4" w:space="1" w:color="auto"/>
+          <w:right w:val="single" w:sz="4" w:space="4" w:color="auto"/>
+        </w:pBdr>
+        <w:jc w:val="both"/>
+        <w:rPr>
+          <w:lang w:val="en-US"/>
+        </w:rPr>
+      </w:pPr>
+      <w:r>
+        <w:rPr>
+          <w:lang w:val="en-US"/>
+        </w:rPr>
+        <w:t>You will be given a text. Extract the argumentative units major claim, claim, and premise as parts of the text. Also extract the argumentative relationships between the units. Claims can be for or against the major claims. Premises, on the other hand, can support or attack a claim or another premise. There may be several major claims. Return the argumentative units and the relationships between them as a JSON object.</w:t>
+      </w:r>
+    </w:p>
+    <w:p>
+      <w:pPr>
+        <w:jc w:val="both"/>
+        <w:rPr>
+          <w:lang w:val="en-US"/>
+        </w:rPr>
+      </w:pPr>
+    </w:p>
+    <w:p>
+      <w:pPr>
+        <w:jc w:val="both"/>
+        <w:rPr>
+          <w:b/>
+          <w:lang w:val="en-US"/>
+        </w:rPr>
+      </w:pPr>
+      <w:r>
+        <w:rPr>
+          <w:b/>
+          <w:lang w:val="en-US"/>
+        </w:rPr>
+        <w:t>Input-Output-Paar</w:t>
+      </w:r>
+    </w:p>
+    <w:p>
+      <w:pPr>
+        <w:jc w:val="both"/>
+      </w:pPr>
+      <w:r>
+        <w:t xml:space="preserve">An dieser Stelle ist </w:t>
+      </w:r>
+      <w:r>
+        <w:t>schematisch</w:t>
+      </w:r>
+      <w:r>
+        <w:t xml:space="preserve"> der Aufbau eines Input-Output-Paars dargestellt. </w:t>
+      </w:r>
+    </w:p>
+    <w:p>
+      <w:pPr>
+        <w:pBdr>
+          <w:top w:val="single" w:sz="4" w:space="1" w:color="auto"/>
+          <w:left w:val="single" w:sz="4" w:space="4" w:color="auto"/>
+          <w:bottom w:val="single" w:sz="4" w:space="1" w:color="auto"/>
+          <w:right w:val="single" w:sz="4" w:space="4" w:color="auto"/>
+        </w:pBdr>
+        <w:jc w:val="both"/>
+        <w:rPr>
+          <w:lang w:val="en-US"/>
+        </w:rPr>
+      </w:pPr>
+      <w:r>
+        <w:rPr>
+          <w:lang w:val="en-US"/>
+        </w:rPr>
+        <w:t xml:space="preserve">Here are </w:t>
+      </w:r>
+      <w:r>
+        <w:rPr>
+          <w:lang w:val="en-US"/>
+        </w:rPr>
+        <w:t xml:space="preserve">x </w:t>
+      </w:r>
+      <w:r>
+        <w:rPr>
+          <w:lang w:val="en-US"/>
+        </w:rPr>
+        <w:t xml:space="preserve">examples of text and their corresponding </w:t>
+      </w:r>
+      <w:proofErr w:type="spellStart"/>
+      <w:r>
+        <w:rPr>
+          <w:lang w:val="en-US"/>
+        </w:rPr>
+        <w:t>json</w:t>
+      </w:r>
+      <w:proofErr w:type="spellEnd"/>
+      <w:r>
+        <w:rPr>
+          <w:lang w:val="en-US"/>
+        </w:rPr>
+        <w:t xml:space="preserve"> data:</w:t>
+      </w:r>
+    </w:p>
+    <w:p>
+      <w:pPr>
+        <w:pBdr>
+          <w:top w:val="single" w:sz="4" w:space="1" w:color="auto"/>
+          <w:left w:val="single" w:sz="4" w:space="4" w:color="auto"/>
+          <w:bottom w:val="single" w:sz="4" w:space="1" w:color="auto"/>
+          <w:right w:val="single" w:sz="4" w:space="4" w:color="auto"/>
+        </w:pBdr>
+        <w:jc w:val="both"/>
+        <w:rPr>
+          <w:lang w:val="en-US"/>
+        </w:rPr>
+      </w:pPr>
+      <w:r>
+        <w:rPr>
+          <w:lang w:val="en-US"/>
+        </w:rPr>
+        <w:t># Example x</w:t>
+      </w:r>
+    </w:p>
+    <w:p>
+      <w:pPr>
+        <w:pBdr>
+          <w:top w:val="single" w:sz="4" w:space="1" w:color="auto"/>
+          <w:left w:val="single" w:sz="4" w:space="4" w:color="auto"/>
+          <w:bottom w:val="single" w:sz="4" w:space="1" w:color="auto"/>
+          <w:right w:val="single" w:sz="4" w:space="4" w:color="auto"/>
+        </w:pBdr>
+        <w:jc w:val="both"/>
+        <w:rPr>
+          <w:lang w:val="en-US"/>
+        </w:rPr>
+      </w:pPr>
+      <w:r>
+        <w:rPr>
+          <w:lang w:val="en-US"/>
+        </w:rPr>
+        <w:t>## Input</w:t>
+      </w:r>
+    </w:p>
+    <w:p>
+      <w:pPr>
+        <w:pBdr>
+          <w:top w:val="single" w:sz="4" w:space="1" w:color="auto"/>
+          <w:left w:val="single" w:sz="4" w:space="4" w:color="auto"/>
+          <w:bottom w:val="single" w:sz="4" w:space="1" w:color="auto"/>
+          <w:right w:val="single" w:sz="4" w:space="4" w:color="auto"/>
+        </w:pBdr>
+        <w:jc w:val="both"/>
+        <w:rPr>
+          <w:lang w:val="en-US"/>
+        </w:rPr>
+      </w:pPr>
+      <w:r>
+        <w:rPr>
+          <w:lang w:val="en-US"/>
+        </w:rPr>
+        <w:t>[text of essay]</w:t>
+      </w:r>
+    </w:p>
+    <w:p>
+      <w:pPr>
+        <w:pBdr>
+          <w:top w:val="single" w:sz="4" w:space="1" w:color="auto"/>
+          <w:left w:val="single" w:sz="4" w:space="4" w:color="auto"/>
+          <w:bottom w:val="single" w:sz="4" w:space="1" w:color="auto"/>
+          <w:right w:val="single" w:sz="4" w:space="4" w:color="auto"/>
+        </w:pBdr>
+        <w:jc w:val="both"/>
+        <w:rPr>
+          <w:lang w:val="en-US"/>
+        </w:rPr>
+      </w:pPr>
+      <w:r>
+        <w:rPr>
+          <w:lang w:val="en-US"/>
+        </w:rPr>
+        <w:t>## Output</w:t>
+      </w:r>
+    </w:p>
+    <w:p>
+      <w:pPr>
+        <w:pBdr>
+          <w:top w:val="single" w:sz="4" w:space="1" w:color="auto"/>
+          <w:left w:val="single" w:sz="4" w:space="4" w:color="auto"/>
+          <w:bottom w:val="single" w:sz="4" w:space="1" w:color="auto"/>
+          <w:right w:val="single" w:sz="4" w:space="4" w:color="auto"/>
+        </w:pBdr>
+        <w:jc w:val="both"/>
+        <w:rPr>
+          <w:lang w:val="en-US"/>
+        </w:rPr>
+      </w:pPr>
+      <w:r>
+        <w:rPr>
+          <w:lang w:val="en-US"/>
+        </w:rPr>
+        <w:t>{</w:t>
+      </w:r>
+    </w:p>
+    <w:p>
+      <w:pPr>
+        <w:pBdr>
+          <w:top w:val="single" w:sz="4" w:space="1" w:color="auto"/>
+          <w:left w:val="single" w:sz="4" w:space="4" w:color="auto"/>
+          <w:bottom w:val="single" w:sz="4" w:space="1" w:color="auto"/>
+          <w:right w:val="single" w:sz="4" w:space="4" w:color="auto"/>
+        </w:pBdr>
+        <w:jc w:val="both"/>
+        <w:rPr>
+          <w:lang w:val="en-US"/>
+        </w:rPr>
+      </w:pPr>
+      <w:r>
+        <w:rPr>
+          <w:lang w:val="en-US"/>
+        </w:rPr>
+        <w:t xml:space="preserve">    "</w:t>
+      </w:r>
+      <w:proofErr w:type="spellStart"/>
+      <w:r>
+        <w:rPr>
+          <w:lang w:val="en-US"/>
+        </w:rPr>
+        <w:t>MajorClaims</w:t>
+      </w:r>
+      <w:proofErr w:type="spellEnd"/>
+      <w:r>
+        <w:rPr>
+          <w:lang w:val="en-US"/>
+        </w:rPr>
+        <w:t>": [</w:t>
+      </w:r>
+    </w:p>
+    <w:p>
+      <w:pPr>
+        <w:pBdr>
+          <w:top w:val="single" w:sz="4" w:space="1" w:color="auto"/>
+          <w:left w:val="single" w:sz="4" w:space="4" w:color="auto"/>
+          <w:bottom w:val="single" w:sz="4" w:space="1" w:color="auto"/>
+          <w:right w:val="single" w:sz="4" w:space="4" w:color="auto"/>
+        </w:pBdr>
+        <w:jc w:val="both"/>
+        <w:rPr>
+          <w:lang w:val="en-US"/>
+        </w:rPr>
+      </w:pPr>
+      <w:r>
+        <w:rPr>
+          <w:lang w:val="en-US"/>
+        </w:rPr>
+        <w:t xml:space="preserve">        {"ID": "MC1", "Text": "</w:t>
+      </w:r>
+      <w:proofErr w:type="gramStart"/>
+      <w:r>
+        <w:rPr>
+          <w:lang w:val="en-US"/>
+        </w:rPr>
+        <w:t>Text"}</w:t>
+      </w:r>
+      <w:proofErr w:type="gramEnd"/>
+      <w:r>
+        <w:rPr>
+          <w:lang w:val="en-US"/>
+        </w:rPr>
+        <w:t>,</w:t>
+      </w:r>
+    </w:p>
+    <w:p>
+      <w:pPr>
+        <w:pBdr>
+          <w:top w:val="single" w:sz="4" w:space="1" w:color="auto"/>
+          <w:left w:val="single" w:sz="4" w:space="4" w:color="auto"/>
+          <w:bottom w:val="single" w:sz="4" w:space="1" w:color="auto"/>
+          <w:right w:val="single" w:sz="4" w:space="4" w:color="auto"/>
+        </w:pBdr>
+        <w:jc w:val="both"/>
+        <w:rPr>
+          <w:lang w:val="en-US"/>
+        </w:rPr>
+      </w:pPr>
+      <w:r>
+        <w:rPr>
+          <w:lang w:val="en-US"/>
+        </w:rPr>
+        <w:t xml:space="preserve">        {"ID": "MC2", "Text": "</w:t>
+      </w:r>
+      <w:proofErr w:type="gramStart"/>
+      <w:r>
+        <w:rPr>
+          <w:lang w:val="en-US"/>
+        </w:rPr>
+        <w:t>Text"}</w:t>
+      </w:r>
+      <w:proofErr w:type="gramEnd"/>
+      <w:r>
+        <w:rPr>
+          <w:lang w:val="en-US"/>
+        </w:rPr>
+        <w:t xml:space="preserve">, </w:t>
+      </w:r>
+    </w:p>
+    <w:p>
+      <w:pPr>
+        <w:pBdr>
+          <w:top w:val="single" w:sz="4" w:space="1" w:color="auto"/>
+          <w:left w:val="single" w:sz="4" w:space="4" w:color="auto"/>
+          <w:bottom w:val="single" w:sz="4" w:space="1" w:color="auto"/>
+          <w:right w:val="single" w:sz="4" w:space="4" w:color="auto"/>
+        </w:pBdr>
+        <w:jc w:val="both"/>
+        <w:rPr>
+          <w:lang w:val="en-US"/>
+        </w:rPr>
+      </w:pPr>
+      <w:r>
+        <w:rPr>
+          <w:lang w:val="en-US"/>
+        </w:rPr>
+        <w:t xml:space="preserve">        ...</w:t>
+      </w:r>
+    </w:p>
+    <w:p>
+      <w:pPr>
+        <w:pBdr>
+          <w:top w:val="single" w:sz="4" w:space="1" w:color="auto"/>
+          <w:left w:val="single" w:sz="4" w:space="4" w:color="auto"/>
+          <w:bottom w:val="single" w:sz="4" w:space="1" w:color="auto"/>
+          <w:right w:val="single" w:sz="4" w:space="4" w:color="auto"/>
+        </w:pBdr>
+        <w:jc w:val="both"/>
+        <w:rPr>
+          <w:lang w:val="en-US"/>
+        </w:rPr>
+      </w:pPr>
+      <w:r>
+        <w:rPr>
+          <w:lang w:val="en-US"/>
+        </w:rPr>
+        <w:t xml:space="preserve">    ],</w:t>
+      </w:r>
+    </w:p>
+    <w:p>
+      <w:pPr>
+        <w:pBdr>
+          <w:top w:val="single" w:sz="4" w:space="1" w:color="auto"/>
+          <w:left w:val="single" w:sz="4" w:space="4" w:color="auto"/>
+          <w:bottom w:val="single" w:sz="4" w:space="1" w:color="auto"/>
+          <w:right w:val="single" w:sz="4" w:space="4" w:color="auto"/>
+        </w:pBdr>
+        <w:jc w:val="both"/>
+        <w:rPr>
+          <w:lang w:val="en-US"/>
+        </w:rPr>
+      </w:pPr>
+      <w:r>
+        <w:rPr>
+          <w:lang w:val="en-US"/>
+        </w:rPr>
+        <w:t xml:space="preserve">    "Claims": [</w:t>
+      </w:r>
+    </w:p>
+    <w:p>
+      <w:pPr>
+        <w:pBdr>
+          <w:top w:val="single" w:sz="4" w:space="1" w:color="auto"/>
+          <w:left w:val="single" w:sz="4" w:space="4" w:color="auto"/>
+          <w:bottom w:val="single" w:sz="4" w:space="1" w:color="auto"/>
+          <w:right w:val="single" w:sz="4" w:space="4" w:color="auto"/>
+        </w:pBdr>
+        <w:jc w:val="both"/>
+        <w:rPr>
+          <w:lang w:val="en-US"/>
+        </w:rPr>
+      </w:pPr>
+      <w:r>
+        <w:rPr>
+          <w:lang w:val="en-US"/>
+        </w:rPr>
+        <w:lastRenderedPageBreak/>
+        <w:t xml:space="preserve">        {"ID": "C1", "Text": "</w:t>
+      </w:r>
+      <w:proofErr w:type="gramStart"/>
+      <w:r>
+        <w:rPr>
+          <w:lang w:val="en-US"/>
+        </w:rPr>
+        <w:t>Text"}</w:t>
+      </w:r>
+      <w:proofErr w:type="gramEnd"/>
+      <w:r>
+        <w:rPr>
+          <w:lang w:val="en-US"/>
+        </w:rPr>
+        <w:t>,</w:t>
+      </w:r>
+    </w:p>
+    <w:p>
+      <w:pPr>
+        <w:pBdr>
+          <w:top w:val="single" w:sz="4" w:space="1" w:color="auto"/>
+          <w:left w:val="single" w:sz="4" w:space="4" w:color="auto"/>
+          <w:bottom w:val="single" w:sz="4" w:space="1" w:color="auto"/>
+          <w:right w:val="single" w:sz="4" w:space="4" w:color="auto"/>
+        </w:pBdr>
+        <w:jc w:val="both"/>
+        <w:rPr>
+          <w:lang w:val="en-US"/>
+        </w:rPr>
+      </w:pPr>
+      <w:r>
+        <w:rPr>
+          <w:lang w:val="en-US"/>
+        </w:rPr>
+        <w:t xml:space="preserve">        {"ID": "C2", "Text": "</w:t>
+      </w:r>
+      <w:proofErr w:type="gramStart"/>
+      <w:r>
+        <w:rPr>
+          <w:lang w:val="en-US"/>
+        </w:rPr>
+        <w:t>Text"}</w:t>
+      </w:r>
+      <w:proofErr w:type="gramEnd"/>
+      <w:r>
+        <w:rPr>
+          <w:lang w:val="en-US"/>
+        </w:rPr>
+        <w:t>,</w:t>
+      </w:r>
+    </w:p>
+    <w:p>
+      <w:pPr>
+        <w:pBdr>
+          <w:top w:val="single" w:sz="4" w:space="1" w:color="auto"/>
+          <w:left w:val="single" w:sz="4" w:space="4" w:color="auto"/>
+          <w:bottom w:val="single" w:sz="4" w:space="1" w:color="auto"/>
+          <w:right w:val="single" w:sz="4" w:space="4" w:color="auto"/>
+        </w:pBdr>
+        <w:jc w:val="both"/>
+        <w:rPr>
+          <w:lang w:val="en-US"/>
+        </w:rPr>
+      </w:pPr>
+      <w:r>
+        <w:rPr>
+          <w:lang w:val="en-US"/>
+        </w:rPr>
+        <w:t xml:space="preserve">        ...</w:t>
+      </w:r>
+    </w:p>
+    <w:p>
+      <w:pPr>
+        <w:pBdr>
+          <w:top w:val="single" w:sz="4" w:space="1" w:color="auto"/>
+          <w:left w:val="single" w:sz="4" w:space="4" w:color="auto"/>
+          <w:bottom w:val="single" w:sz="4" w:space="1" w:color="auto"/>
+          <w:right w:val="single" w:sz="4" w:space="4" w:color="auto"/>
+        </w:pBdr>
+        <w:jc w:val="both"/>
+        <w:rPr>
+          <w:lang w:val="en-US"/>
+        </w:rPr>
+      </w:pPr>
+      <w:r>
+        <w:rPr>
+          <w:lang w:val="en-US"/>
+        </w:rPr>
+        <w:t xml:space="preserve">    ],</w:t>
+      </w:r>
+    </w:p>
+    <w:p>
+      <w:pPr>
+        <w:pBdr>
+          <w:top w:val="single" w:sz="4" w:space="1" w:color="auto"/>
+          <w:left w:val="single" w:sz="4" w:space="4" w:color="auto"/>
+          <w:bottom w:val="single" w:sz="4" w:space="1" w:color="auto"/>
+          <w:right w:val="single" w:sz="4" w:space="4" w:color="auto"/>
+        </w:pBdr>
+        <w:jc w:val="both"/>
+        <w:rPr>
+          <w:lang w:val="en-US"/>
+        </w:rPr>
+      </w:pPr>
+      <w:r>
+        <w:rPr>
+          <w:lang w:val="en-US"/>
+        </w:rPr>
+        <w:t xml:space="preserve">    "Premises": [</w:t>
+      </w:r>
+    </w:p>
+    <w:p>
+      <w:pPr>
+        <w:pBdr>
+          <w:top w:val="single" w:sz="4" w:space="1" w:color="auto"/>
+          <w:left w:val="single" w:sz="4" w:space="4" w:color="auto"/>
+          <w:bottom w:val="single" w:sz="4" w:space="1" w:color="auto"/>
+          <w:right w:val="single" w:sz="4" w:space="4" w:color="auto"/>
+        </w:pBdr>
+        <w:jc w:val="both"/>
+        <w:rPr>
+          <w:lang w:val="en-US"/>
+        </w:rPr>
+      </w:pPr>
+      <w:r>
+        <w:rPr>
+          <w:lang w:val="en-US"/>
+        </w:rPr>
+        <w:t xml:space="preserve">        {"ID": "P1", "Text": "</w:t>
+      </w:r>
+      <w:proofErr w:type="gramStart"/>
+      <w:r>
+        <w:rPr>
+          <w:lang w:val="en-US"/>
+        </w:rPr>
+        <w:t>Text"}</w:t>
+      </w:r>
+      <w:proofErr w:type="gramEnd"/>
+      <w:r>
+        <w:rPr>
+          <w:lang w:val="en-US"/>
+        </w:rPr>
+        <w:t>,</w:t>
+      </w:r>
+    </w:p>
+    <w:p>
+      <w:pPr>
+        <w:pBdr>
+          <w:top w:val="single" w:sz="4" w:space="1" w:color="auto"/>
+          <w:left w:val="single" w:sz="4" w:space="4" w:color="auto"/>
+          <w:bottom w:val="single" w:sz="4" w:space="1" w:color="auto"/>
+          <w:right w:val="single" w:sz="4" w:space="4" w:color="auto"/>
+        </w:pBdr>
+        <w:jc w:val="both"/>
+      </w:pPr>
+      <w:r>
+        <w:rPr>
+          <w:lang w:val="en-US"/>
+        </w:rPr>
+        <w:t xml:space="preserve">        </w:t>
+      </w:r>
+      <w:r>
+        <w:t>{"ID": "P2", "Text": "Text"},</w:t>
+      </w:r>
+    </w:p>
+    <w:p>
+      <w:pPr>
+        <w:pBdr>
+          <w:top w:val="single" w:sz="4" w:space="1" w:color="auto"/>
+          <w:left w:val="single" w:sz="4" w:space="4" w:color="auto"/>
+          <w:bottom w:val="single" w:sz="4" w:space="1" w:color="auto"/>
+          <w:right w:val="single" w:sz="4" w:space="4" w:color="auto"/>
+        </w:pBdr>
+        <w:jc w:val="both"/>
+      </w:pPr>
+      <w:r>
+        <w:t xml:space="preserve">        ...</w:t>
+      </w:r>
+    </w:p>
+    <w:p>
+      <w:pPr>
+        <w:pBdr>
+          <w:top w:val="single" w:sz="4" w:space="1" w:color="auto"/>
+          <w:left w:val="single" w:sz="4" w:space="4" w:color="auto"/>
+          <w:bottom w:val="single" w:sz="4" w:space="1" w:color="auto"/>
+          <w:right w:val="single" w:sz="4" w:space="4" w:color="auto"/>
+        </w:pBdr>
+        <w:jc w:val="both"/>
+        <w:rPr>
+          <w:lang w:val="en-US"/>
+        </w:rPr>
+      </w:pPr>
+      <w:r>
+        <w:t xml:space="preserve">    </w:t>
+      </w:r>
+      <w:r>
+        <w:rPr>
+          <w:lang w:val="en-US"/>
+        </w:rPr>
+        <w:t>],</w:t>
+      </w:r>
+    </w:p>
+    <w:p>
+      <w:pPr>
+        <w:pBdr>
+          <w:top w:val="single" w:sz="4" w:space="1" w:color="auto"/>
+          <w:left w:val="single" w:sz="4" w:space="4" w:color="auto"/>
+          <w:bottom w:val="single" w:sz="4" w:space="1" w:color="auto"/>
+          <w:right w:val="single" w:sz="4" w:space="4" w:color="auto"/>
+        </w:pBdr>
+        <w:jc w:val="both"/>
+        <w:rPr>
+          <w:lang w:val="en-US"/>
+        </w:rPr>
+      </w:pPr>
+      <w:r>
+        <w:rPr>
+          <w:lang w:val="en-US"/>
+        </w:rPr>
+        <w:t xml:space="preserve">    "</w:t>
+      </w:r>
+      <w:proofErr w:type="spellStart"/>
+      <w:r>
+        <w:rPr>
+          <w:lang w:val="en-US"/>
+        </w:rPr>
+        <w:t>ArgumentativeRelations</w:t>
+      </w:r>
+      <w:proofErr w:type="spellEnd"/>
+      <w:r>
+        <w:rPr>
+          <w:lang w:val="en-US"/>
+        </w:rPr>
+        <w:t>": [</w:t>
+      </w:r>
+    </w:p>
+    <w:p>
+      <w:pPr>
+        <w:pBdr>
+          <w:top w:val="single" w:sz="4" w:space="1" w:color="auto"/>
+          <w:left w:val="single" w:sz="4" w:space="4" w:color="auto"/>
+          <w:bottom w:val="single" w:sz="4" w:space="1" w:color="auto"/>
+          <w:right w:val="single" w:sz="4" w:space="4" w:color="auto"/>
+        </w:pBdr>
+        <w:jc w:val="both"/>
+        <w:rPr>
+          <w:lang w:val="en-US"/>
+        </w:rPr>
+      </w:pPr>
+      <w:r>
+        <w:rPr>
+          <w:lang w:val="en-US"/>
+        </w:rPr>
+        <w:t xml:space="preserve">        {"Origin": "C1", "Relation": "for", "Target": "</w:t>
+      </w:r>
+      <w:proofErr w:type="gramStart"/>
+      <w:r>
+        <w:rPr>
+          <w:lang w:val="en-US"/>
+        </w:rPr>
+        <w:t>MC"}</w:t>
+      </w:r>
+      <w:proofErr w:type="gramEnd"/>
+      <w:r>
+        <w:rPr>
+          <w:lang w:val="en-US"/>
+        </w:rPr>
+        <w:t>,</w:t>
+      </w:r>
+    </w:p>
+    <w:p>
+      <w:pPr>
+        <w:pBdr>
+          <w:top w:val="single" w:sz="4" w:space="1" w:color="auto"/>
+          <w:left w:val="single" w:sz="4" w:space="4" w:color="auto"/>
+          <w:bottom w:val="single" w:sz="4" w:space="1" w:color="auto"/>
+          <w:right w:val="single" w:sz="4" w:space="4" w:color="auto"/>
+        </w:pBdr>
+        <w:jc w:val="both"/>
+        <w:rPr>
+          <w:lang w:val="en-US"/>
+        </w:rPr>
+      </w:pPr>
+      <w:r>
+        <w:rPr>
+          <w:lang w:val="en-US"/>
+        </w:rPr>
+        <w:t xml:space="preserve">        {"Origin": "C2", "Relation": "</w:t>
+      </w:r>
+      <w:proofErr w:type="gramStart"/>
+      <w:r>
+        <w:rPr>
+          <w:lang w:val="en-US"/>
+        </w:rPr>
+        <w:t>against</w:t>
+      </w:r>
+      <w:proofErr w:type="gramEnd"/>
+      <w:r>
+        <w:rPr>
+          <w:lang w:val="en-US"/>
+        </w:rPr>
+        <w:t>", "Target": "MC"},</w:t>
+      </w:r>
+    </w:p>
+    <w:p>
+      <w:pPr>
+        <w:pBdr>
+          <w:top w:val="single" w:sz="4" w:space="1" w:color="auto"/>
+          <w:left w:val="single" w:sz="4" w:space="4" w:color="auto"/>
+          <w:bottom w:val="single" w:sz="4" w:space="1" w:color="auto"/>
+          <w:right w:val="single" w:sz="4" w:space="4" w:color="auto"/>
+        </w:pBdr>
+        <w:jc w:val="both"/>
+        <w:rPr>
+          <w:lang w:val="en-US"/>
+        </w:rPr>
+      </w:pPr>
+      <w:r>
+        <w:rPr>
+          <w:lang w:val="en-US"/>
+        </w:rPr>
+        <w:t xml:space="preserve">        {"Origin": "P1", "Relation": "supports", "Target": "</w:t>
+      </w:r>
+      <w:proofErr w:type="gramStart"/>
+      <w:r>
+        <w:rPr>
+          <w:lang w:val="en-US"/>
+        </w:rPr>
+        <w:t>C1"}</w:t>
+      </w:r>
+      <w:proofErr w:type="gramEnd"/>
+      <w:r>
+        <w:rPr>
+          <w:lang w:val="en-US"/>
+        </w:rPr>
+        <w:t>,</w:t>
+      </w:r>
+    </w:p>
+    <w:p>
+      <w:pPr>
+        <w:pBdr>
+          <w:top w:val="single" w:sz="4" w:space="1" w:color="auto"/>
+          <w:left w:val="single" w:sz="4" w:space="4" w:color="auto"/>
+          <w:bottom w:val="single" w:sz="4" w:space="1" w:color="auto"/>
+          <w:right w:val="single" w:sz="4" w:space="4" w:color="auto"/>
+        </w:pBdr>
+        <w:jc w:val="both"/>
+        <w:rPr>
+          <w:lang w:val="en-US"/>
+        </w:rPr>
+      </w:pPr>
+      <w:r>
+        <w:rPr>
+          <w:lang w:val="en-US"/>
+        </w:rPr>
+        <w:t xml:space="preserve">        {"Origin": "P2", "Relation": "attacks", "Target": "</w:t>
+      </w:r>
+      <w:proofErr w:type="gramStart"/>
+      <w:r>
+        <w:rPr>
+          <w:lang w:val="en-US"/>
+        </w:rPr>
+        <w:t>C2"}</w:t>
+      </w:r>
+      <w:proofErr w:type="gramEnd"/>
+      <w:r>
+        <w:rPr>
+          <w:lang w:val="en-US"/>
+        </w:rPr>
+        <w:t>,</w:t>
+      </w:r>
+    </w:p>
+    <w:p>
+      <w:pPr>
+        <w:pBdr>
+          <w:top w:val="single" w:sz="4" w:space="1" w:color="auto"/>
+          <w:left w:val="single" w:sz="4" w:space="4" w:color="auto"/>
+          <w:bottom w:val="single" w:sz="4" w:space="1" w:color="auto"/>
+          <w:right w:val="single" w:sz="4" w:space="4" w:color="auto"/>
+        </w:pBdr>
+        <w:jc w:val="both"/>
+      </w:pPr>
+      <w:r>
+        <w:rPr>
+          <w:lang w:val="en-US"/>
+        </w:rPr>
+        <w:t xml:space="preserve">        </w:t>
+      </w:r>
+      <w:r>
+        <w:t>...</w:t>
+      </w:r>
+    </w:p>
+    <w:p>
+      <w:pPr>
+        <w:pBdr>
+          <w:top w:val="single" w:sz="4" w:space="1" w:color="auto"/>
+          <w:left w:val="single" w:sz="4" w:space="4" w:color="auto"/>
+          <w:bottom w:val="single" w:sz="4" w:space="1" w:color="auto"/>
+          <w:right w:val="single" w:sz="4" w:space="4" w:color="auto"/>
+        </w:pBdr>
+        <w:jc w:val="both"/>
+      </w:pPr>
+      <w:r>
+        <w:t xml:space="preserve">    ]</w:t>
+      </w:r>
+    </w:p>
+    <w:p>
+      <w:pPr>
+        <w:pBdr>
+          <w:top w:val="single" w:sz="4" w:space="1" w:color="auto"/>
+          <w:left w:val="single" w:sz="4" w:space="4" w:color="auto"/>
+          <w:bottom w:val="single" w:sz="4" w:space="1" w:color="auto"/>
+          <w:right w:val="single" w:sz="4" w:space="4" w:color="auto"/>
+        </w:pBdr>
+        <w:jc w:val="both"/>
+      </w:pPr>
+      <w:r>
+        <w:t>}</w:t>
+      </w:r>
+    </w:p>
+    <w:p>
+      <w:pPr>
+        <w:jc w:val="both"/>
+      </w:pPr>
+    </w:p>
+    <w:p>
+      <w:pPr>
+        <w:jc w:val="both"/>
+        <w:rPr>
+          <w:b/>
+        </w:rPr>
+      </w:pPr>
+      <w:r>
+        <w:rPr>
+          <w:b/>
+        </w:rPr>
+        <w:t>Persona</w:t>
+      </w:r>
+    </w:p>
+    <w:p>
+      <w:pPr>
+        <w:pBdr>
+          <w:top w:val="single" w:sz="4" w:space="1" w:color="auto"/>
+          <w:left w:val="single" w:sz="4" w:space="4" w:color="auto"/>
+          <w:bottom w:val="single" w:sz="4" w:space="1" w:color="auto"/>
+          <w:right w:val="single" w:sz="4" w:space="4" w:color="auto"/>
+        </w:pBdr>
+        <w:jc w:val="both"/>
+        <w:rPr>
+          <w:lang w:val="en-US"/>
+        </w:rPr>
+      </w:pPr>
+      <w:r>
+        <w:rPr>
+          <w:lang w:val="en-US"/>
+        </w:rPr>
+        <w:t xml:space="preserve">You are </w:t>
+      </w:r>
+      <w:proofErr w:type="spellStart"/>
+      <w:proofErr w:type="gramStart"/>
+      <w:r>
+        <w:rPr>
+          <w:lang w:val="en-US"/>
+        </w:rPr>
+        <w:t>a</w:t>
+      </w:r>
+      <w:proofErr w:type="spellEnd"/>
+      <w:proofErr w:type="gramEnd"/>
+      <w:r>
+        <w:rPr>
+          <w:lang w:val="en-US"/>
+        </w:rPr>
+        <w:t xml:space="preserve"> expert in Argument Mining and therefore a master at the annotation of argumentative components and their relationships in a text.</w:t>
+      </w:r>
+    </w:p>
+    <w:p>
+      <w:pPr>
+        <w:jc w:val="both"/>
+        <w:rPr>
+          <w:lang w:val="en-US"/>
+        </w:rPr>
+      </w:pPr>
+    </w:p>
+    <w:p>
+      <w:pPr>
+        <w:jc w:val="both"/>
+        <w:rPr>
+          <w:b/>
+          <w:lang w:val="en-US"/>
+        </w:rPr>
+      </w:pPr>
+      <w:r>
+        <w:rPr>
+          <w:b/>
+          <w:lang w:val="en-US"/>
+        </w:rPr>
+        <w:t>Chain-of-Thought</w:t>
+      </w:r>
+    </w:p>
+    <w:p>
+      <w:pPr>
+        <w:pBdr>
+          <w:top w:val="single" w:sz="4" w:space="1" w:color="auto"/>
+          <w:left w:val="single" w:sz="4" w:space="4" w:color="auto"/>
+          <w:bottom w:val="single" w:sz="4" w:space="1" w:color="auto"/>
+          <w:right w:val="single" w:sz="4" w:space="4" w:color="auto"/>
+        </w:pBdr>
+        <w:jc w:val="both"/>
+        <w:rPr>
+          <w:lang w:val="en-US"/>
+        </w:rPr>
+      </w:pPr>
+      <w:r>
+        <w:rPr>
+          <w:lang w:val="en-US"/>
+        </w:rPr>
+        <w:t xml:space="preserve"># Instructions:  </w:t>
+      </w:r>
+    </w:p>
+    <w:p>
+      <w:pPr>
+        <w:pBdr>
+          <w:top w:val="single" w:sz="4" w:space="1" w:color="auto"/>
+          <w:left w:val="single" w:sz="4" w:space="4" w:color="auto"/>
+          <w:bottom w:val="single" w:sz="4" w:space="1" w:color="auto"/>
+          <w:right w:val="single" w:sz="4" w:space="4" w:color="auto"/>
+        </w:pBdr>
+        <w:jc w:val="both"/>
+        <w:rPr>
+          <w:lang w:val="en-US"/>
+        </w:rPr>
+      </w:pPr>
+      <w:r>
+        <w:rPr>
+          <w:lang w:val="en-US"/>
+        </w:rPr>
+        <w:t xml:space="preserve">1. **Extract the argumentative text </w:t>
+      </w:r>
+      <w:proofErr w:type="gramStart"/>
+      <w:r>
+        <w:rPr>
+          <w:lang w:val="en-US"/>
+        </w:rPr>
+        <w:t>parts:*</w:t>
+      </w:r>
+      <w:proofErr w:type="gramEnd"/>
+      <w:r>
+        <w:rPr>
+          <w:lang w:val="en-US"/>
+        </w:rPr>
+        <w:t xml:space="preserve">*  </w:t>
+      </w:r>
+    </w:p>
+    <w:p>
+      <w:pPr>
+        <w:pBdr>
+          <w:top w:val="single" w:sz="4" w:space="1" w:color="auto"/>
+          <w:left w:val="single" w:sz="4" w:space="4" w:color="auto"/>
+          <w:bottom w:val="single" w:sz="4" w:space="1" w:color="auto"/>
+          <w:right w:val="single" w:sz="4" w:space="4" w:color="auto"/>
+        </w:pBdr>
+        <w:jc w:val="both"/>
+        <w:rPr>
+          <w:lang w:val="en-US"/>
+        </w:rPr>
+      </w:pPr>
+      <w:r>
+        <w:rPr>
+          <w:lang w:val="en-US"/>
+        </w:rPr>
+        <w:lastRenderedPageBreak/>
+        <w:t xml:space="preserve">Identify all the relevant parts of the text that contain arguments, including main ideas and supporting or attacking details.  </w:t>
+      </w:r>
+    </w:p>
+    <w:p>
+      <w:pPr>
+        <w:pBdr>
+          <w:top w:val="single" w:sz="4" w:space="1" w:color="auto"/>
+          <w:left w:val="single" w:sz="4" w:space="4" w:color="auto"/>
+          <w:bottom w:val="single" w:sz="4" w:space="1" w:color="auto"/>
+          <w:right w:val="single" w:sz="4" w:space="4" w:color="auto"/>
+        </w:pBdr>
+        <w:jc w:val="both"/>
+        <w:rPr>
+          <w:lang w:val="en-US"/>
+        </w:rPr>
+      </w:pPr>
+      <w:r>
+        <w:rPr>
+          <w:lang w:val="en-US"/>
+        </w:rPr>
+        <w:t xml:space="preserve">2. **Identify the argumentative </w:t>
+      </w:r>
+      <w:proofErr w:type="gramStart"/>
+      <w:r>
+        <w:rPr>
+          <w:lang w:val="en-US"/>
+        </w:rPr>
+        <w:t>components:*</w:t>
+      </w:r>
+      <w:proofErr w:type="gramEnd"/>
+      <w:r>
+        <w:rPr>
+          <w:lang w:val="en-US"/>
+        </w:rPr>
+        <w:t xml:space="preserve">*  </w:t>
+      </w:r>
+    </w:p>
+    <w:p>
+      <w:pPr>
+        <w:pBdr>
+          <w:top w:val="single" w:sz="4" w:space="1" w:color="auto"/>
+          <w:left w:val="single" w:sz="4" w:space="4" w:color="auto"/>
+          <w:bottom w:val="single" w:sz="4" w:space="1" w:color="auto"/>
+          <w:right w:val="single" w:sz="4" w:space="4" w:color="auto"/>
+        </w:pBdr>
+        <w:jc w:val="both"/>
+        <w:rPr>
+          <w:lang w:val="en-US"/>
+        </w:rPr>
+      </w:pPr>
+      <w:r>
+        <w:rPr>
+          <w:lang w:val="en-US"/>
+        </w:rPr>
+        <w:t xml:space="preserve">Label the extracted text parts as one of the following:  </w:t>
+      </w:r>
+    </w:p>
+    <w:p>
+      <w:pPr>
+        <w:pBdr>
+          <w:top w:val="single" w:sz="4" w:space="1" w:color="auto"/>
+          <w:left w:val="single" w:sz="4" w:space="4" w:color="auto"/>
+          <w:bottom w:val="single" w:sz="4" w:space="1" w:color="auto"/>
+          <w:right w:val="single" w:sz="4" w:space="4" w:color="auto"/>
+        </w:pBdr>
+        <w:jc w:val="both"/>
+        <w:rPr>
+          <w:lang w:val="en-US"/>
+        </w:rPr>
+      </w:pPr>
+      <w:r>
+        <w:rPr>
+          <w:lang w:val="en-US"/>
+        </w:rPr>
+        <w:t xml:space="preserve">- Major claim (MC): The author´s standpoint on the topic.  </w:t>
+      </w:r>
+    </w:p>
+    <w:p>
+      <w:pPr>
+        <w:pBdr>
+          <w:top w:val="single" w:sz="4" w:space="1" w:color="auto"/>
+          <w:left w:val="single" w:sz="4" w:space="4" w:color="auto"/>
+          <w:bottom w:val="single" w:sz="4" w:space="1" w:color="auto"/>
+          <w:right w:val="single" w:sz="4" w:space="4" w:color="auto"/>
+        </w:pBdr>
+        <w:jc w:val="both"/>
+        <w:rPr>
+          <w:lang w:val="en-US"/>
+        </w:rPr>
+      </w:pPr>
+      <w:r>
+        <w:rPr>
+          <w:lang w:val="en-US"/>
+        </w:rPr>
+        <w:t xml:space="preserve">- Claim (C): Statements that can be for or against a major claim.  </w:t>
+      </w:r>
+    </w:p>
+    <w:p>
+      <w:pPr>
+        <w:pBdr>
+          <w:top w:val="single" w:sz="4" w:space="1" w:color="auto"/>
+          <w:left w:val="single" w:sz="4" w:space="4" w:color="auto"/>
+          <w:bottom w:val="single" w:sz="4" w:space="1" w:color="auto"/>
+          <w:right w:val="single" w:sz="4" w:space="4" w:color="auto"/>
+        </w:pBdr>
+        <w:jc w:val="both"/>
+        <w:rPr>
+          <w:lang w:val="en-US"/>
+        </w:rPr>
+      </w:pPr>
+      <w:r>
+        <w:rPr>
+          <w:lang w:val="en-US"/>
+        </w:rPr>
+        <w:t xml:space="preserve">- Premise (P): Evidence or reasoning that support or </w:t>
+      </w:r>
+      <w:proofErr w:type="spellStart"/>
+      <w:r>
+        <w:rPr>
+          <w:lang w:val="en-US"/>
+        </w:rPr>
+        <w:t>attacka</w:t>
+      </w:r>
+      <w:proofErr w:type="spellEnd"/>
+      <w:r>
+        <w:rPr>
+          <w:lang w:val="en-US"/>
+        </w:rPr>
+        <w:t xml:space="preserve"> a claim or another premise.  </w:t>
+      </w:r>
+    </w:p>
+    <w:p>
+      <w:pPr>
+        <w:pBdr>
+          <w:top w:val="single" w:sz="4" w:space="1" w:color="auto"/>
+          <w:left w:val="single" w:sz="4" w:space="4" w:color="auto"/>
+          <w:bottom w:val="single" w:sz="4" w:space="1" w:color="auto"/>
+          <w:right w:val="single" w:sz="4" w:space="4" w:color="auto"/>
+        </w:pBdr>
+        <w:jc w:val="both"/>
+        <w:rPr>
+          <w:lang w:val="en-US"/>
+        </w:rPr>
+      </w:pPr>
+      <w:r>
+        <w:rPr>
+          <w:lang w:val="en-US"/>
+        </w:rPr>
+        <w:t xml:space="preserve">3. **Determine the relationships between </w:t>
+      </w:r>
+      <w:proofErr w:type="gramStart"/>
+      <w:r>
+        <w:rPr>
+          <w:lang w:val="en-US"/>
+        </w:rPr>
+        <w:t>components:*</w:t>
+      </w:r>
+      <w:proofErr w:type="gramEnd"/>
+      <w:r>
+        <w:rPr>
+          <w:lang w:val="en-US"/>
+        </w:rPr>
+        <w:t xml:space="preserve">*  </w:t>
+      </w:r>
+    </w:p>
+    <w:p>
+      <w:pPr>
+        <w:pBdr>
+          <w:top w:val="single" w:sz="4" w:space="1" w:color="auto"/>
+          <w:left w:val="single" w:sz="4" w:space="4" w:color="auto"/>
+          <w:bottom w:val="single" w:sz="4" w:space="1" w:color="auto"/>
+          <w:right w:val="single" w:sz="4" w:space="4" w:color="auto"/>
+        </w:pBdr>
+        <w:jc w:val="both"/>
+        <w:rPr>
+          <w:lang w:val="en-US"/>
+        </w:rPr>
+      </w:pPr>
+      <w:r>
+        <w:rPr>
+          <w:lang w:val="en-US"/>
+        </w:rPr>
+        <w:t xml:space="preserve">- For claims, identify whether they are “for” or “against” the major claim.  </w:t>
+      </w:r>
+    </w:p>
+    <w:p>
+      <w:pPr>
+        <w:pBdr>
+          <w:top w:val="single" w:sz="4" w:space="1" w:color="auto"/>
+          <w:left w:val="single" w:sz="4" w:space="4" w:color="auto"/>
+          <w:bottom w:val="single" w:sz="4" w:space="1" w:color="auto"/>
+          <w:right w:val="single" w:sz="4" w:space="4" w:color="auto"/>
+        </w:pBdr>
+        <w:jc w:val="both"/>
+        <w:rPr>
+          <w:lang w:val="en-US"/>
+        </w:rPr>
+      </w:pPr>
+      <w:r>
+        <w:rPr>
+          <w:lang w:val="en-US"/>
+        </w:rPr>
+        <w:t xml:space="preserve">- For premises, identify whether they “support” or “attack” a claim or another premise.  </w:t>
+      </w:r>
+    </w:p>
+    <w:p>
+      <w:pPr>
+        <w:pBdr>
+          <w:top w:val="single" w:sz="4" w:space="1" w:color="auto"/>
+          <w:left w:val="single" w:sz="4" w:space="4" w:color="auto"/>
+          <w:bottom w:val="single" w:sz="4" w:space="1" w:color="auto"/>
+          <w:right w:val="single" w:sz="4" w:space="4" w:color="auto"/>
+        </w:pBdr>
+        <w:jc w:val="both"/>
+        <w:rPr>
+          <w:lang w:val="en-US"/>
+        </w:rPr>
+      </w:pPr>
+      <w:r>
+        <w:rPr>
+          <w:lang w:val="en-US"/>
+        </w:rPr>
+        <w:t xml:space="preserve">4. **Format the </w:t>
+      </w:r>
+      <w:proofErr w:type="gramStart"/>
+      <w:r>
+        <w:rPr>
+          <w:lang w:val="en-US"/>
+        </w:rPr>
+        <w:t>output:*</w:t>
+      </w:r>
+      <w:proofErr w:type="gramEnd"/>
+      <w:r>
+        <w:rPr>
+          <w:lang w:val="en-US"/>
+        </w:rPr>
+        <w:t xml:space="preserve">*  </w:t>
+      </w:r>
+    </w:p>
+    <w:p>
+      <w:pPr>
+        <w:pBdr>
+          <w:top w:val="single" w:sz="4" w:space="1" w:color="auto"/>
+          <w:left w:val="single" w:sz="4" w:space="4" w:color="auto"/>
+          <w:bottom w:val="single" w:sz="4" w:space="1" w:color="auto"/>
+          <w:right w:val="single" w:sz="4" w:space="4" w:color="auto"/>
+        </w:pBdr>
+        <w:jc w:val="both"/>
+        <w:rPr>
+          <w:lang w:val="en-US"/>
+        </w:rPr>
+      </w:pPr>
+      <w:r>
+        <w:rPr>
+          <w:lang w:val="en-US"/>
+        </w:rPr>
+        <w:t xml:space="preserve">Present the extracted argumentative components and relationships in the following JSON format:  </w:t>
+      </w:r>
+    </w:p>
+    <w:p>
+      <w:pPr>
+        <w:pBdr>
+          <w:top w:val="single" w:sz="4" w:space="1" w:color="auto"/>
+          <w:left w:val="single" w:sz="4" w:space="4" w:color="auto"/>
+          <w:bottom w:val="single" w:sz="4" w:space="1" w:color="auto"/>
+          <w:right w:val="single" w:sz="4" w:space="4" w:color="auto"/>
+        </w:pBdr>
+        <w:jc w:val="both"/>
+        <w:rPr>
+          <w:lang w:val="en-US"/>
+        </w:rPr>
+      </w:pPr>
+      <w:r>
+        <w:rPr>
+          <w:lang w:val="en-US"/>
+        </w:rPr>
+        <w:t>```</w:t>
+      </w:r>
+      <w:proofErr w:type="spellStart"/>
+      <w:r>
+        <w:rPr>
+          <w:lang w:val="en-US"/>
+        </w:rPr>
+        <w:t>json</w:t>
+      </w:r>
+      <w:proofErr w:type="spellEnd"/>
+    </w:p>
+    <w:p>
+      <w:pPr>
+        <w:pBdr>
+          <w:top w:val="single" w:sz="4" w:space="1" w:color="auto"/>
+          <w:left w:val="single" w:sz="4" w:space="4" w:color="auto"/>
+          <w:bottom w:val="single" w:sz="4" w:space="1" w:color="auto"/>
+          <w:right w:val="single" w:sz="4" w:space="4" w:color="auto"/>
+        </w:pBdr>
+        <w:jc w:val="both"/>
+        <w:rPr>
+          <w:lang w:val="en-US"/>
+        </w:rPr>
+      </w:pPr>
+      <w:r>
+        <w:rPr>
+          <w:lang w:val="en-US"/>
+        </w:rPr>
+        <w:t>{</w:t>
+      </w:r>
+    </w:p>
+    <w:p>
+      <w:pPr>
+        <w:pBdr>
+          <w:top w:val="single" w:sz="4" w:space="1" w:color="auto"/>
+          <w:left w:val="single" w:sz="4" w:space="4" w:color="auto"/>
+          <w:bottom w:val="single" w:sz="4" w:space="1" w:color="auto"/>
+          <w:right w:val="single" w:sz="4" w:space="4" w:color="auto"/>
+        </w:pBdr>
+        <w:jc w:val="both"/>
+        <w:rPr>
+          <w:lang w:val="en-US"/>
+        </w:rPr>
+      </w:pPr>
+      <w:r>
+        <w:rPr>
+          <w:lang w:val="en-US"/>
+        </w:rPr>
+        <w:t xml:space="preserve">    "</w:t>
+      </w:r>
+      <w:proofErr w:type="spellStart"/>
+      <w:r>
+        <w:rPr>
+          <w:lang w:val="en-US"/>
+        </w:rPr>
+        <w:t>MajorClaims</w:t>
+      </w:r>
+      <w:proofErr w:type="spellEnd"/>
+      <w:r>
+        <w:rPr>
+          <w:lang w:val="en-US"/>
+        </w:rPr>
+        <w:t>": [</w:t>
+      </w:r>
+    </w:p>
+    <w:p>
+      <w:pPr>
+        <w:pBdr>
+          <w:top w:val="single" w:sz="4" w:space="1" w:color="auto"/>
+          <w:left w:val="single" w:sz="4" w:space="4" w:color="auto"/>
+          <w:bottom w:val="single" w:sz="4" w:space="1" w:color="auto"/>
+          <w:right w:val="single" w:sz="4" w:space="4" w:color="auto"/>
+        </w:pBdr>
+        <w:jc w:val="both"/>
+        <w:rPr>
+          <w:lang w:val="en-US"/>
+        </w:rPr>
+      </w:pPr>
+      <w:r>
+        <w:rPr>
+          <w:lang w:val="en-US"/>
+        </w:rPr>
+        <w:t xml:space="preserve">        {"ID": "MC1", "Text": "</w:t>
+      </w:r>
+      <w:proofErr w:type="gramStart"/>
+      <w:r>
+        <w:rPr>
+          <w:lang w:val="en-US"/>
+        </w:rPr>
+        <w:t>Text"}</w:t>
+      </w:r>
+      <w:proofErr w:type="gramEnd"/>
+      <w:r>
+        <w:rPr>
+          <w:lang w:val="en-US"/>
+        </w:rPr>
+        <w:t>,</w:t>
+      </w:r>
+    </w:p>
+    <w:p>
+      <w:pPr>
+        <w:pBdr>
+          <w:top w:val="single" w:sz="4" w:space="1" w:color="auto"/>
+          <w:left w:val="single" w:sz="4" w:space="4" w:color="auto"/>
+          <w:bottom w:val="single" w:sz="4" w:space="1" w:color="auto"/>
+          <w:right w:val="single" w:sz="4" w:space="4" w:color="auto"/>
+        </w:pBdr>
+        <w:jc w:val="both"/>
+        <w:rPr>
+          <w:lang w:val="en-US"/>
+        </w:rPr>
+      </w:pPr>
+      <w:r>
+        <w:rPr>
+          <w:lang w:val="en-US"/>
+        </w:rPr>
+        <w:t xml:space="preserve">        {"ID": "MC2", "Text": "</w:t>
+      </w:r>
+      <w:proofErr w:type="gramStart"/>
+      <w:r>
+        <w:rPr>
+          <w:lang w:val="en-US"/>
+        </w:rPr>
+        <w:t>Text"}</w:t>
+      </w:r>
+      <w:proofErr w:type="gramEnd"/>
+      <w:r>
+        <w:rPr>
+          <w:lang w:val="en-US"/>
+        </w:rPr>
+        <w:t>,</w:t>
+      </w:r>
+    </w:p>
+    <w:p>
+      <w:pPr>
+        <w:pBdr>
+          <w:top w:val="single" w:sz="4" w:space="1" w:color="auto"/>
+          <w:left w:val="single" w:sz="4" w:space="4" w:color="auto"/>
+          <w:bottom w:val="single" w:sz="4" w:space="1" w:color="auto"/>
+          <w:right w:val="single" w:sz="4" w:space="4" w:color="auto"/>
+        </w:pBdr>
+        <w:jc w:val="both"/>
+        <w:rPr>
+          <w:lang w:val="en-US"/>
+        </w:rPr>
+      </w:pPr>
+      <w:r>
+        <w:rPr>
+          <w:lang w:val="en-US"/>
+        </w:rPr>
+        <w:t xml:space="preserve">    ],</w:t>
+      </w:r>
+    </w:p>
+    <w:p>
+      <w:pPr>
+        <w:pBdr>
+          <w:top w:val="single" w:sz="4" w:space="1" w:color="auto"/>
+          <w:left w:val="single" w:sz="4" w:space="4" w:color="auto"/>
+          <w:bottom w:val="single" w:sz="4" w:space="1" w:color="auto"/>
+          <w:right w:val="single" w:sz="4" w:space="4" w:color="auto"/>
+        </w:pBdr>
+        <w:jc w:val="both"/>
+        <w:rPr>
+          <w:lang w:val="en-US"/>
+        </w:rPr>
+      </w:pPr>
+      <w:r>
+        <w:rPr>
+          <w:lang w:val="en-US"/>
+        </w:rPr>
+        <w:t xml:space="preserve">    "Claims": [</w:t>
+      </w:r>
+    </w:p>
+    <w:p>
+      <w:pPr>
+        <w:pBdr>
+          <w:top w:val="single" w:sz="4" w:space="1" w:color="auto"/>
+          <w:left w:val="single" w:sz="4" w:space="4" w:color="auto"/>
+          <w:bottom w:val="single" w:sz="4" w:space="1" w:color="auto"/>
+          <w:right w:val="single" w:sz="4" w:space="4" w:color="auto"/>
+        </w:pBdr>
+        <w:jc w:val="both"/>
+        <w:rPr>
+          <w:lang w:val="en-US"/>
+        </w:rPr>
+      </w:pPr>
+      <w:r>
+        <w:rPr>
+          <w:lang w:val="en-US"/>
+        </w:rPr>
+        <w:t xml:space="preserve">        {"ID": "C1", "Text": "</w:t>
+      </w:r>
+      <w:proofErr w:type="gramStart"/>
+      <w:r>
+        <w:rPr>
+          <w:lang w:val="en-US"/>
+        </w:rPr>
+        <w:t>Text"}</w:t>
+      </w:r>
+      <w:proofErr w:type="gramEnd"/>
+      <w:r>
+        <w:rPr>
+          <w:lang w:val="en-US"/>
+        </w:rPr>
+        <w:t>,</w:t>
+      </w:r>
+    </w:p>
+    <w:p>
+      <w:pPr>
+        <w:pBdr>
+          <w:top w:val="single" w:sz="4" w:space="1" w:color="auto"/>
+          <w:left w:val="single" w:sz="4" w:space="4" w:color="auto"/>
+          <w:bottom w:val="single" w:sz="4" w:space="1" w:color="auto"/>
+          <w:right w:val="single" w:sz="4" w:space="4" w:color="auto"/>
+        </w:pBdr>
+        <w:jc w:val="both"/>
+        <w:rPr>
+          <w:lang w:val="en-US"/>
+        </w:rPr>
+      </w:pPr>
+      <w:r>
+        <w:rPr>
+          <w:lang w:val="en-US"/>
+        </w:rPr>
+        <w:t xml:space="preserve">        {"ID": "C2", "Text": "</w:t>
+      </w:r>
+      <w:proofErr w:type="gramStart"/>
+      <w:r>
+        <w:rPr>
+          <w:lang w:val="en-US"/>
+        </w:rPr>
+        <w:t>Text"}</w:t>
+      </w:r>
+      <w:proofErr w:type="gramEnd"/>
+      <w:r>
+        <w:rPr>
+          <w:lang w:val="en-US"/>
+        </w:rPr>
+        <w:t>,</w:t>
+      </w:r>
+    </w:p>
+    <w:p>
+      <w:pPr>
+        <w:pBdr>
+          <w:top w:val="single" w:sz="4" w:space="1" w:color="auto"/>
+          <w:left w:val="single" w:sz="4" w:space="4" w:color="auto"/>
+          <w:bottom w:val="single" w:sz="4" w:space="1" w:color="auto"/>
+          <w:right w:val="single" w:sz="4" w:space="4" w:color="auto"/>
+        </w:pBdr>
+        <w:jc w:val="both"/>
+        <w:rPr>
+          <w:lang w:val="en-US"/>
+        </w:rPr>
+      </w:pPr>
+      <w:r>
+        <w:rPr>
+          <w:lang w:val="en-US"/>
+        </w:rPr>
+        <w:t xml:space="preserve">    ],</w:t>
+      </w:r>
+    </w:p>
+    <w:p>
+      <w:pPr>
+        <w:pBdr>
+          <w:top w:val="single" w:sz="4" w:space="1" w:color="auto"/>
+          <w:left w:val="single" w:sz="4" w:space="4" w:color="auto"/>
+          <w:bottom w:val="single" w:sz="4" w:space="1" w:color="auto"/>
+          <w:right w:val="single" w:sz="4" w:space="4" w:color="auto"/>
+        </w:pBdr>
+        <w:jc w:val="both"/>
+        <w:rPr>
+          <w:lang w:val="en-US"/>
+        </w:rPr>
+      </w:pPr>
+      <w:r>
+        <w:rPr>
+          <w:lang w:val="en-US"/>
+        </w:rPr>
+        <w:t xml:space="preserve">    "Premises": [</w:t>
+      </w:r>
+    </w:p>
+    <w:p>
+      <w:pPr>
+        <w:pBdr>
+          <w:top w:val="single" w:sz="4" w:space="1" w:color="auto"/>
+          <w:left w:val="single" w:sz="4" w:space="4" w:color="auto"/>
+          <w:bottom w:val="single" w:sz="4" w:space="1" w:color="auto"/>
+          <w:right w:val="single" w:sz="4" w:space="4" w:color="auto"/>
+        </w:pBdr>
+        <w:jc w:val="both"/>
+        <w:rPr>
+          <w:lang w:val="en-US"/>
+        </w:rPr>
+      </w:pPr>
+      <w:r>
+        <w:rPr>
+          <w:lang w:val="en-US"/>
+        </w:rPr>
+        <w:lastRenderedPageBreak/>
+        <w:t xml:space="preserve">        {"ID": "P1", "Text": "</w:t>
+      </w:r>
+      <w:proofErr w:type="gramStart"/>
+      <w:r>
+        <w:rPr>
+          <w:lang w:val="en-US"/>
+        </w:rPr>
+        <w:t>Text"}</w:t>
+      </w:r>
+      <w:proofErr w:type="gramEnd"/>
+      <w:r>
+        <w:rPr>
+          <w:lang w:val="en-US"/>
+        </w:rPr>
+        <w:t>,</w:t>
+      </w:r>
+    </w:p>
+    <w:p>
+      <w:pPr>
+        <w:pBdr>
+          <w:top w:val="single" w:sz="4" w:space="1" w:color="auto"/>
+          <w:left w:val="single" w:sz="4" w:space="4" w:color="auto"/>
+          <w:bottom w:val="single" w:sz="4" w:space="1" w:color="auto"/>
+          <w:right w:val="single" w:sz="4" w:space="4" w:color="auto"/>
+        </w:pBdr>
+        <w:jc w:val="both"/>
+      </w:pPr>
+      <w:r>
+        <w:rPr>
+          <w:lang w:val="en-US"/>
+        </w:rPr>
+        <w:t xml:space="preserve">        </w:t>
+      </w:r>
+      <w:r>
+        <w:t>{"ID": "P2", "Text": "Text"},</w:t>
+      </w:r>
+    </w:p>
+    <w:p>
+      <w:pPr>
+        <w:pBdr>
+          <w:top w:val="single" w:sz="4" w:space="1" w:color="auto"/>
+          <w:left w:val="single" w:sz="4" w:space="4" w:color="auto"/>
+          <w:bottom w:val="single" w:sz="4" w:space="1" w:color="auto"/>
+          <w:right w:val="single" w:sz="4" w:space="4" w:color="auto"/>
+        </w:pBdr>
+        <w:jc w:val="both"/>
+      </w:pPr>
+      <w:r>
+        <w:t xml:space="preserve">    ],</w:t>
+      </w:r>
+    </w:p>
+    <w:p>
+      <w:pPr>
+        <w:pBdr>
+          <w:top w:val="single" w:sz="4" w:space="1" w:color="auto"/>
+          <w:left w:val="single" w:sz="4" w:space="4" w:color="auto"/>
+          <w:bottom w:val="single" w:sz="4" w:space="1" w:color="auto"/>
+          <w:right w:val="single" w:sz="4" w:space="4" w:color="auto"/>
+        </w:pBdr>
+        <w:jc w:val="both"/>
+        <w:rPr>
+          <w:lang w:val="en-US"/>
+        </w:rPr>
+      </w:pPr>
+      <w:r>
+        <w:t xml:space="preserve">    </w:t>
+      </w:r>
+      <w:r>
+        <w:rPr>
+          <w:lang w:val="en-US"/>
+        </w:rPr>
+        <w:t>"</w:t>
+      </w:r>
+      <w:proofErr w:type="spellStart"/>
+      <w:r>
+        <w:rPr>
+          <w:lang w:val="en-US"/>
+        </w:rPr>
+        <w:t>ArgumentativeRelations</w:t>
+      </w:r>
+      <w:proofErr w:type="spellEnd"/>
+      <w:r>
+        <w:rPr>
+          <w:lang w:val="en-US"/>
+        </w:rPr>
+        <w:t>": [</w:t>
+      </w:r>
+    </w:p>
+    <w:p>
+      <w:pPr>
+        <w:pBdr>
+          <w:top w:val="single" w:sz="4" w:space="1" w:color="auto"/>
+          <w:left w:val="single" w:sz="4" w:space="4" w:color="auto"/>
+          <w:bottom w:val="single" w:sz="4" w:space="1" w:color="auto"/>
+          <w:right w:val="single" w:sz="4" w:space="4" w:color="auto"/>
+        </w:pBdr>
+        <w:jc w:val="both"/>
+        <w:rPr>
+          <w:lang w:val="en-US"/>
+        </w:rPr>
+      </w:pPr>
+      <w:r>
+        <w:rPr>
+          <w:lang w:val="en-US"/>
+        </w:rPr>
+        <w:t xml:space="preserve">        {"Origin": "C1", "Relation": "for", "Target": "</w:t>
+      </w:r>
+      <w:proofErr w:type="gramStart"/>
+      <w:r>
+        <w:rPr>
+          <w:lang w:val="en-US"/>
+        </w:rPr>
+        <w:t>MC"}</w:t>
+      </w:r>
+      <w:proofErr w:type="gramEnd"/>
+      <w:r>
+        <w:rPr>
+          <w:lang w:val="en-US"/>
+        </w:rPr>
+        <w:t>,</w:t>
+      </w:r>
+    </w:p>
+    <w:p>
+      <w:pPr>
+        <w:pBdr>
+          <w:top w:val="single" w:sz="4" w:space="1" w:color="auto"/>
+          <w:left w:val="single" w:sz="4" w:space="4" w:color="auto"/>
+          <w:bottom w:val="single" w:sz="4" w:space="1" w:color="auto"/>
+          <w:right w:val="single" w:sz="4" w:space="4" w:color="auto"/>
+        </w:pBdr>
+        <w:jc w:val="both"/>
+        <w:rPr>
+          <w:lang w:val="en-US"/>
+        </w:rPr>
+      </w:pPr>
+      <w:r>
+        <w:rPr>
+          <w:lang w:val="en-US"/>
+        </w:rPr>
+        <w:t xml:space="preserve">        {"Origin": "C2", "Relation": "</w:t>
+      </w:r>
+      <w:proofErr w:type="gramStart"/>
+      <w:r>
+        <w:rPr>
+          <w:lang w:val="en-US"/>
+        </w:rPr>
+        <w:t>against</w:t>
+      </w:r>
+      <w:proofErr w:type="gramEnd"/>
+      <w:r>
+        <w:rPr>
+          <w:lang w:val="en-US"/>
+        </w:rPr>
+        <w:t>", "Target": "MC"},</w:t>
+      </w:r>
+    </w:p>
+    <w:p>
+      <w:pPr>
+        <w:pBdr>
+          <w:top w:val="single" w:sz="4" w:space="1" w:color="auto"/>
+          <w:left w:val="single" w:sz="4" w:space="4" w:color="auto"/>
+          <w:bottom w:val="single" w:sz="4" w:space="1" w:color="auto"/>
+          <w:right w:val="single" w:sz="4" w:space="4" w:color="auto"/>
+        </w:pBdr>
+        <w:jc w:val="both"/>
+        <w:rPr>
+          <w:lang w:val="en-US"/>
+        </w:rPr>
+      </w:pPr>
+      <w:r>
+        <w:rPr>
+          <w:lang w:val="en-US"/>
+        </w:rPr>
+        <w:t xml:space="preserve">        {"Origin": "P1", "Relation": "supports", "Target": "</w:t>
+      </w:r>
+      <w:proofErr w:type="gramStart"/>
+      <w:r>
+        <w:rPr>
+          <w:lang w:val="en-US"/>
+        </w:rPr>
+        <w:t>C1"}</w:t>
+      </w:r>
+      <w:proofErr w:type="gramEnd"/>
+      <w:r>
+        <w:rPr>
+          <w:lang w:val="en-US"/>
+        </w:rPr>
+        <w:t>,</w:t>
+      </w:r>
+    </w:p>
+    <w:p>
+      <w:pPr>
+        <w:pBdr>
+          <w:top w:val="single" w:sz="4" w:space="1" w:color="auto"/>
+          <w:left w:val="single" w:sz="4" w:space="4" w:color="auto"/>
+          <w:bottom w:val="single" w:sz="4" w:space="1" w:color="auto"/>
+          <w:right w:val="single" w:sz="4" w:space="4" w:color="auto"/>
+        </w:pBdr>
+        <w:jc w:val="both"/>
+        <w:rPr>
+          <w:lang w:val="en-US"/>
+        </w:rPr>
+      </w:pPr>
+      <w:r>
+        <w:rPr>
+          <w:lang w:val="en-US"/>
+        </w:rPr>
+        <w:t xml:space="preserve">        {"Origin": "P2", "Relation": "attacks", "Target": "</w:t>
+      </w:r>
+      <w:proofErr w:type="gramStart"/>
+      <w:r>
+        <w:rPr>
+          <w:lang w:val="en-US"/>
+        </w:rPr>
+        <w:t>C2"}</w:t>
+      </w:r>
+      <w:proofErr w:type="gramEnd"/>
+      <w:r>
+        <w:rPr>
+          <w:lang w:val="en-US"/>
+        </w:rPr>
+        <w:t>,</w:t>
+      </w:r>
+    </w:p>
+    <w:p>
+      <w:pPr>
+        <w:pBdr>
+          <w:top w:val="single" w:sz="4" w:space="1" w:color="auto"/>
+          <w:left w:val="single" w:sz="4" w:space="4" w:color="auto"/>
+          <w:bottom w:val="single" w:sz="4" w:space="1" w:color="auto"/>
+          <w:right w:val="single" w:sz="4" w:space="4" w:color="auto"/>
+        </w:pBdr>
+        <w:jc w:val="both"/>
+      </w:pPr>
+      <w:r>
+        <w:rPr>
+          <w:lang w:val="en-US"/>
+        </w:rPr>
+        <w:t xml:space="preserve">        </w:t>
+      </w:r>
+      <w:r>
+        <w:t>...</w:t>
+      </w:r>
+    </w:p>
+    <w:p>
+      <w:pPr>
+        <w:pBdr>
+          <w:top w:val="single" w:sz="4" w:space="1" w:color="auto"/>
+          <w:left w:val="single" w:sz="4" w:space="4" w:color="auto"/>
+          <w:bottom w:val="single" w:sz="4" w:space="1" w:color="auto"/>
+          <w:right w:val="single" w:sz="4" w:space="4" w:color="auto"/>
+        </w:pBdr>
+        <w:jc w:val="both"/>
+      </w:pPr>
+      <w:r>
+        <w:t xml:space="preserve">    ]</w:t>
+      </w:r>
+    </w:p>
+    <w:p>
+      <w:pPr>
+        <w:pBdr>
+          <w:top w:val="single" w:sz="4" w:space="1" w:color="auto"/>
+          <w:left w:val="single" w:sz="4" w:space="4" w:color="auto"/>
+          <w:bottom w:val="single" w:sz="4" w:space="1" w:color="auto"/>
+          <w:right w:val="single" w:sz="4" w:space="4" w:color="auto"/>
+        </w:pBdr>
+        <w:jc w:val="both"/>
+      </w:pPr>
+      <w:r>
+        <w:t>}</w:t>
+      </w:r>
+    </w:p>
+    <w:p>
+      <w:pPr>
+        <w:pBdr>
+          <w:top w:val="single" w:sz="4" w:space="1" w:color="auto"/>
+          <w:left w:val="single" w:sz="4" w:space="4" w:color="auto"/>
+          <w:bottom w:val="single" w:sz="4" w:space="1" w:color="auto"/>
+          <w:right w:val="single" w:sz="4" w:space="4" w:color="auto"/>
+        </w:pBdr>
+        <w:jc w:val="both"/>
+      </w:pPr>
+      <w:r>
+        <w:t>```</w:t>
+      </w:r>
     </w:p>
     <w:p/>
     <w:p>
       <w:pPr>
         <w:pStyle w:val="berschrift2"/>
       </w:pPr>
-      <w:bookmarkStart w:id="142" w:name="_Toc189404921"/>
+      <w:bookmarkStart w:id="142" w:name="_Toc189511736"/>
       <w:r>
         <w:t xml:space="preserve">Prompt </w:t>
       </w:r>
@@ -20631,6 +22249,7 @@
           <w:sz w:val="20"/>
           <w:szCs w:val="20"/>
         </w:rPr>
+        <w:lastRenderedPageBreak/>
         <w:t xml:space="preserve">Abbildung </w:t>
       </w:r>
       <w:r>
@@ -20780,7 +22399,6 @@
           <w:sz w:val="20"/>
           <w:szCs w:val="20"/>
         </w:rPr>
-        <w:lastRenderedPageBreak/>
         <w:t xml:space="preserve">Abbildung </w:t>
       </w:r>
       <w:r>
@@ -20955,13 +22573,1803 @@
         <w:pStyle w:val="berschrift2"/>
         <w:ind w:left="576"/>
       </w:pPr>
+      <w:bookmarkStart w:id="145" w:name="_Toc189511737"/>
+      <w:r>
+        <w:lastRenderedPageBreak/>
+        <w:t>Übersicht der Tokenanzahl pro Prompt</w:t>
+      </w:r>
+      <w:bookmarkEnd w:id="145"/>
+    </w:p>
+    <w:p>
+      <w:r>
+        <w:t xml:space="preserve">Die nachfolgende Tabelle </w:t>
+      </w:r>
+      <w:r>
+        <w:t>ent</w:t>
+      </w:r>
+      <w:r>
+        <w:t xml:space="preserve">hält eine Übersicht über alle Prompt-Variationen und </w:t>
+      </w:r>
+      <w:r>
+        <w:t xml:space="preserve">die </w:t>
+      </w:r>
+      <w:r>
+        <w:t>dazugehörige</w:t>
+      </w:r>
+      <w:r>
+        <w:t xml:space="preserve"> </w:t>
+      </w:r>
+      <w:r>
+        <w:t>Tokenanzahl.</w:t>
+      </w:r>
+      <w:r>
+        <w:t xml:space="preserve"> Diese steigt mit zunehmender Komplexität sichtlich an.</w:t>
+      </w:r>
+    </w:p>
+    <w:p>
+      <w:pPr>
+        <w:pStyle w:val="Beschriftung"/>
+        <w:keepNext/>
+        <w:rPr>
+          <w:color w:val="auto"/>
+          <w:sz w:val="20"/>
+          <w:szCs w:val="20"/>
+        </w:rPr>
+      </w:pPr>
+      <w:r>
+        <w:rPr>
+          <w:b/>
+          <w:color w:val="auto"/>
+          <w:sz w:val="20"/>
+          <w:szCs w:val="20"/>
+        </w:rPr>
+        <w:t xml:space="preserve">Tabelle </w:t>
+      </w:r>
+      <w:r>
+        <w:rPr>
+          <w:b/>
+          <w:color w:val="auto"/>
+          <w:sz w:val="20"/>
+          <w:szCs w:val="20"/>
+        </w:rPr>
+        <w:fldChar w:fldCharType="begin"/>
+      </w:r>
+      <w:r>
+        <w:rPr>
+          <w:b/>
+          <w:color w:val="auto"/>
+          <w:sz w:val="20"/>
+          <w:szCs w:val="20"/>
+        </w:rPr>
+        <w:instrText xml:space="preserve"> SEQ Tabelle \* ARABIC </w:instrText>
+      </w:r>
+      <w:r>
+        <w:rPr>
+          <w:b/>
+          <w:color w:val="auto"/>
+          <w:sz w:val="20"/>
+          <w:szCs w:val="20"/>
+        </w:rPr>
+        <w:fldChar w:fldCharType="separate"/>
+      </w:r>
+      <w:r>
+        <w:rPr>
+          <w:b/>
+          <w:noProof/>
+          <w:color w:val="auto"/>
+          <w:sz w:val="20"/>
+          <w:szCs w:val="20"/>
+        </w:rPr>
+        <w:t>1</w:t>
+      </w:r>
+      <w:r>
+        <w:rPr>
+          <w:b/>
+          <w:color w:val="auto"/>
+          <w:sz w:val="20"/>
+          <w:szCs w:val="20"/>
+        </w:rPr>
+        <w:fldChar w:fldCharType="end"/>
+      </w:r>
+      <w:r>
+        <w:rPr>
+          <w:color w:val="auto"/>
+          <w:sz w:val="20"/>
+          <w:szCs w:val="20"/>
+        </w:rPr>
+        <w:t xml:space="preserve"> </w:t>
+      </w:r>
+      <w:r>
+        <w:rPr>
+          <w:color w:val="auto"/>
+          <w:sz w:val="20"/>
+          <w:szCs w:val="20"/>
+        </w:rPr>
+        <w:br/>
+      </w:r>
+      <w:r>
+        <w:rPr>
+          <w:color w:val="auto"/>
+          <w:sz w:val="20"/>
+          <w:szCs w:val="20"/>
+        </w:rPr>
+        <w:t>Tokenanzahl pro Prompt</w:t>
+      </w:r>
+    </w:p>
+    <w:tbl>
+      <w:tblPr>
+        <w:tblStyle w:val="Tabellenraster"/>
+        <w:tblW w:w="0" w:type="auto"/>
+        <w:tblLook w:val="04A0" w:firstRow="1" w:lastRow="0" w:firstColumn="1" w:lastColumn="0" w:noHBand="0" w:noVBand="1"/>
+      </w:tblPr>
+      <w:tblGrid>
+        <w:gridCol w:w="1129"/>
+        <w:gridCol w:w="3402"/>
+        <w:gridCol w:w="2268"/>
+      </w:tblGrid>
+      <w:tr>
+        <w:tc>
+          <w:tcPr>
+            <w:tcW w:w="1129" w:type="dxa"/>
+            <w:shd w:val="clear" w:color="auto" w:fill="auto"/>
+          </w:tcPr>
+          <w:p>
+            <w:pPr>
+              <w:spacing w:line="360" w:lineRule="auto"/>
+              <w:rPr>
+                <w:b/>
+                <w:lang w:val="en-US"/>
+              </w:rPr>
+            </w:pPr>
+            <w:proofErr w:type="spellStart"/>
+            <w:proofErr w:type="gramStart"/>
+            <w:r>
+              <w:rPr>
+                <w:b/>
+                <w:lang w:val="en-US"/>
+              </w:rPr>
+              <w:t>Lfd</w:t>
+            </w:r>
+            <w:proofErr w:type="spellEnd"/>
+            <w:r>
+              <w:rPr>
+                <w:b/>
+                <w:lang w:val="en-US"/>
+              </w:rPr>
+              <w:t>.</w:t>
+            </w:r>
+            <w:r>
+              <w:rPr>
+                <w:b/>
+                <w:lang w:val="en-US"/>
+              </w:rPr>
+              <w:t>-</w:t>
+            </w:r>
+            <w:proofErr w:type="gramEnd"/>
+            <w:r>
+              <w:rPr>
+                <w:b/>
+                <w:lang w:val="en-US"/>
+              </w:rPr>
+              <w:t>Nr.</w:t>
+            </w:r>
+          </w:p>
+        </w:tc>
+        <w:tc>
+          <w:tcPr>
+            <w:tcW w:w="3402" w:type="dxa"/>
+            <w:shd w:val="clear" w:color="auto" w:fill="auto"/>
+          </w:tcPr>
+          <w:p>
+            <w:pPr>
+              <w:spacing w:line="360" w:lineRule="auto"/>
+              <w:rPr>
+                <w:b/>
+                <w:lang w:val="en-US"/>
+              </w:rPr>
+            </w:pPr>
+            <w:r>
+              <w:rPr>
+                <w:b/>
+                <w:lang w:val="en-US"/>
+              </w:rPr>
+              <w:t>Prompt</w:t>
+            </w:r>
+            <w:r>
+              <w:rPr>
+                <w:b/>
+                <w:lang w:val="en-US"/>
+              </w:rPr>
+              <w:t xml:space="preserve"> </w:t>
+            </w:r>
+          </w:p>
+        </w:tc>
+        <w:tc>
+          <w:tcPr>
+            <w:tcW w:w="2268" w:type="dxa"/>
+            <w:shd w:val="clear" w:color="auto" w:fill="auto"/>
+          </w:tcPr>
+          <w:p>
+            <w:pPr>
+              <w:spacing w:line="360" w:lineRule="auto"/>
+              <w:rPr>
+                <w:b/>
+                <w:lang w:val="en-US"/>
+              </w:rPr>
+            </w:pPr>
+            <w:r>
+              <w:rPr>
+                <w:b/>
+                <w:lang w:val="en-US"/>
+              </w:rPr>
+              <w:t>Tokenanzahl</w:t>
+            </w:r>
+          </w:p>
+        </w:tc>
+      </w:tr>
+      <w:tr>
+        <w:tc>
+          <w:tcPr>
+            <w:tcW w:w="1129" w:type="dxa"/>
+          </w:tcPr>
+          <w:p>
+            <w:pPr>
+              <w:spacing w:line="360" w:lineRule="auto"/>
+              <w:rPr>
+                <w:lang w:val="en-US"/>
+              </w:rPr>
+            </w:pPr>
+            <w:r>
+              <w:rPr>
+                <w:lang w:val="en-US"/>
+              </w:rPr>
+              <w:t>1</w:t>
+            </w:r>
+          </w:p>
+        </w:tc>
+        <w:tc>
+          <w:tcPr>
+            <w:tcW w:w="3402" w:type="dxa"/>
+          </w:tcPr>
+          <w:p>
+            <w:pPr>
+              <w:spacing w:line="360" w:lineRule="auto"/>
+              <w:rPr>
+                <w:lang w:val="en-US"/>
+              </w:rPr>
+            </w:pPr>
+            <w:r>
+              <w:rPr>
+                <w:lang w:val="en-US"/>
+              </w:rPr>
+              <w:t>zero-shot</w:t>
+            </w:r>
+          </w:p>
+        </w:tc>
+        <w:tc>
+          <w:tcPr>
+            <w:tcW w:w="2268" w:type="dxa"/>
+          </w:tcPr>
+          <w:p>
+            <w:pPr>
+              <w:spacing w:line="360" w:lineRule="auto"/>
+              <w:rPr>
+                <w:lang w:val="en-US"/>
+              </w:rPr>
+            </w:pPr>
+            <w:r>
+              <w:rPr>
+                <w:lang w:val="en-US"/>
+              </w:rPr>
+              <w:t>82</w:t>
+            </w:r>
+          </w:p>
+        </w:tc>
+      </w:tr>
+      <w:tr>
+        <w:tc>
+          <w:tcPr>
+            <w:tcW w:w="1129" w:type="dxa"/>
+          </w:tcPr>
+          <w:p>
+            <w:pPr>
+              <w:spacing w:line="360" w:lineRule="auto"/>
+              <w:rPr>
+                <w:lang w:val="en-US"/>
+              </w:rPr>
+            </w:pPr>
+            <w:r>
+              <w:rPr>
+                <w:lang w:val="en-US"/>
+              </w:rPr>
+              <w:t>2</w:t>
+            </w:r>
+          </w:p>
+        </w:tc>
+        <w:tc>
+          <w:tcPr>
+            <w:tcW w:w="3402" w:type="dxa"/>
+          </w:tcPr>
+          <w:p>
+            <w:pPr>
+              <w:spacing w:line="360" w:lineRule="auto"/>
+              <w:rPr>
+                <w:lang w:val="en-US"/>
+              </w:rPr>
+            </w:pPr>
+            <w:r>
+              <w:rPr>
+                <w:lang w:val="en-US"/>
+              </w:rPr>
+              <w:t>zero-shot-persona</w:t>
+            </w:r>
+          </w:p>
+        </w:tc>
+        <w:tc>
+          <w:tcPr>
+            <w:tcW w:w="2268" w:type="dxa"/>
+          </w:tcPr>
+          <w:p>
+            <w:pPr>
+              <w:spacing w:line="360" w:lineRule="auto"/>
+              <w:rPr>
+                <w:lang w:val="en-US"/>
+              </w:rPr>
+            </w:pPr>
+            <w:r>
+              <w:rPr>
+                <w:lang w:val="en-US"/>
+              </w:rPr>
+              <w:t>105</w:t>
+            </w:r>
+          </w:p>
+        </w:tc>
+      </w:tr>
+      <w:tr>
+        <w:tc>
+          <w:tcPr>
+            <w:tcW w:w="1129" w:type="dxa"/>
+          </w:tcPr>
+          <w:p>
+            <w:pPr>
+              <w:spacing w:line="360" w:lineRule="auto"/>
+              <w:rPr>
+                <w:lang w:val="en-US"/>
+              </w:rPr>
+            </w:pPr>
+            <w:r>
+              <w:rPr>
+                <w:lang w:val="en-US"/>
+              </w:rPr>
+              <w:t>3</w:t>
+            </w:r>
+          </w:p>
+        </w:tc>
+        <w:tc>
+          <w:tcPr>
+            <w:tcW w:w="3402" w:type="dxa"/>
+          </w:tcPr>
+          <w:p>
+            <w:pPr>
+              <w:spacing w:line="360" w:lineRule="auto"/>
+              <w:rPr>
+                <w:lang w:val="en-US"/>
+              </w:rPr>
+            </w:pPr>
+            <w:r>
+              <w:rPr>
+                <w:lang w:val="en-US"/>
+              </w:rPr>
+              <w:t>zero-shot-cot</w:t>
+            </w:r>
+          </w:p>
+        </w:tc>
+        <w:tc>
+          <w:tcPr>
+            <w:tcW w:w="2268" w:type="dxa"/>
+          </w:tcPr>
+          <w:p>
+            <w:pPr>
+              <w:spacing w:line="360" w:lineRule="auto"/>
+              <w:rPr>
+                <w:lang w:val="en-US"/>
+              </w:rPr>
+            </w:pPr>
+            <w:r>
+              <w:rPr>
+                <w:lang w:val="en-US"/>
+              </w:rPr>
+              <w:t>480</w:t>
+            </w:r>
+          </w:p>
+        </w:tc>
+      </w:tr>
+      <w:tr>
+        <w:tc>
+          <w:tcPr>
+            <w:tcW w:w="1129" w:type="dxa"/>
+          </w:tcPr>
+          <w:p>
+            <w:pPr>
+              <w:spacing w:line="360" w:lineRule="auto"/>
+              <w:rPr>
+                <w:lang w:val="en-US"/>
+              </w:rPr>
+            </w:pPr>
+            <w:r>
+              <w:rPr>
+                <w:lang w:val="en-US"/>
+              </w:rPr>
+              <w:t>4</w:t>
+            </w:r>
+          </w:p>
+        </w:tc>
+        <w:tc>
+          <w:tcPr>
+            <w:tcW w:w="3402" w:type="dxa"/>
+          </w:tcPr>
+          <w:p>
+            <w:pPr>
+              <w:spacing w:line="360" w:lineRule="auto"/>
+              <w:rPr>
+                <w:lang w:val="en-US"/>
+              </w:rPr>
+            </w:pPr>
+            <w:r>
+              <w:rPr>
+                <w:lang w:val="en-US"/>
+              </w:rPr>
+              <w:t>zero-shot-persona-cot</w:t>
+            </w:r>
+          </w:p>
+        </w:tc>
+        <w:tc>
+          <w:tcPr>
+            <w:tcW w:w="2268" w:type="dxa"/>
+          </w:tcPr>
+          <w:p>
+            <w:pPr>
+              <w:spacing w:line="360" w:lineRule="auto"/>
+              <w:rPr>
+                <w:lang w:val="en-US"/>
+              </w:rPr>
+            </w:pPr>
+            <w:r>
+              <w:rPr>
+                <w:lang w:val="en-US"/>
+              </w:rPr>
+              <w:t>503</w:t>
+            </w:r>
+          </w:p>
+        </w:tc>
+      </w:tr>
+      <w:tr>
+        <w:tc>
+          <w:tcPr>
+            <w:tcW w:w="1129" w:type="dxa"/>
+          </w:tcPr>
+          <w:p>
+            <w:pPr>
+              <w:spacing w:line="360" w:lineRule="auto"/>
+              <w:rPr>
+                <w:lang w:val="en-US"/>
+              </w:rPr>
+            </w:pPr>
+            <w:r>
+              <w:rPr>
+                <w:lang w:val="en-US"/>
+              </w:rPr>
+              <w:t>5</w:t>
+            </w:r>
+          </w:p>
+        </w:tc>
+        <w:tc>
+          <w:tcPr>
+            <w:tcW w:w="3402" w:type="dxa"/>
+          </w:tcPr>
+          <w:p>
+            <w:pPr>
+              <w:spacing w:line="360" w:lineRule="auto"/>
+              <w:rPr>
+                <w:lang w:val="en-US"/>
+              </w:rPr>
+            </w:pPr>
+            <w:r>
+              <w:rPr>
+                <w:lang w:val="en-US"/>
+              </w:rPr>
+              <w:t>one-shot</w:t>
+            </w:r>
+          </w:p>
+        </w:tc>
+        <w:tc>
+          <w:tcPr>
+            <w:tcW w:w="2268" w:type="dxa"/>
+          </w:tcPr>
+          <w:p>
+            <w:pPr>
+              <w:spacing w:line="360" w:lineRule="auto"/>
+              <w:rPr>
+                <w:lang w:val="en-US"/>
+              </w:rPr>
+            </w:pPr>
+            <w:r>
+              <w:rPr>
+                <w:lang w:val="en-US"/>
+              </w:rPr>
+              <w:t>1</w:t>
+            </w:r>
+            <w:r>
+              <w:rPr>
+                <w:lang w:val="en-US"/>
+              </w:rPr>
+              <w:t>.</w:t>
+            </w:r>
+            <w:r>
+              <w:rPr>
+                <w:lang w:val="en-US"/>
+              </w:rPr>
+              <w:t>780</w:t>
+            </w:r>
+          </w:p>
+        </w:tc>
+      </w:tr>
+      <w:tr>
+        <w:tc>
+          <w:tcPr>
+            <w:tcW w:w="1129" w:type="dxa"/>
+          </w:tcPr>
+          <w:p>
+            <w:pPr>
+              <w:spacing w:line="360" w:lineRule="auto"/>
+              <w:rPr>
+                <w:lang w:val="en-US"/>
+              </w:rPr>
+            </w:pPr>
+            <w:r>
+              <w:rPr>
+                <w:lang w:val="en-US"/>
+              </w:rPr>
+              <w:t>6</w:t>
+            </w:r>
+          </w:p>
+        </w:tc>
+        <w:tc>
+          <w:tcPr>
+            <w:tcW w:w="3402" w:type="dxa"/>
+          </w:tcPr>
+          <w:p>
+            <w:pPr>
+              <w:spacing w:line="360" w:lineRule="auto"/>
+              <w:rPr>
+                <w:lang w:val="en-US"/>
+              </w:rPr>
+            </w:pPr>
+            <w:r>
+              <w:rPr>
+                <w:lang w:val="en-US"/>
+              </w:rPr>
+              <w:t>one-shot-persona</w:t>
+            </w:r>
+          </w:p>
+        </w:tc>
+        <w:tc>
+          <w:tcPr>
+            <w:tcW w:w="2268" w:type="dxa"/>
+          </w:tcPr>
+          <w:p>
+            <w:pPr>
+              <w:spacing w:line="360" w:lineRule="auto"/>
+              <w:rPr>
+                <w:lang w:val="en-US"/>
+              </w:rPr>
+            </w:pPr>
+            <w:r>
+              <w:rPr>
+                <w:lang w:val="en-US"/>
+              </w:rPr>
+              <w:t>1</w:t>
+            </w:r>
+            <w:r>
+              <w:rPr>
+                <w:lang w:val="en-US"/>
+              </w:rPr>
+              <w:t>.</w:t>
+            </w:r>
+            <w:r>
+              <w:rPr>
+                <w:lang w:val="en-US"/>
+              </w:rPr>
+              <w:t>790</w:t>
+            </w:r>
+          </w:p>
+        </w:tc>
+      </w:tr>
+      <w:tr>
+        <w:tc>
+          <w:tcPr>
+            <w:tcW w:w="1129" w:type="dxa"/>
+          </w:tcPr>
+          <w:p>
+            <w:pPr>
+              <w:spacing w:line="360" w:lineRule="auto"/>
+              <w:rPr>
+                <w:lang w:val="en-US"/>
+              </w:rPr>
+            </w:pPr>
+            <w:r>
+              <w:rPr>
+                <w:lang w:val="en-US"/>
+              </w:rPr>
+              <w:t>7</w:t>
+            </w:r>
+          </w:p>
+        </w:tc>
+        <w:tc>
+          <w:tcPr>
+            <w:tcW w:w="3402" w:type="dxa"/>
+          </w:tcPr>
+          <w:p>
+            <w:pPr>
+              <w:spacing w:line="360" w:lineRule="auto"/>
+              <w:rPr>
+                <w:lang w:val="en-US"/>
+              </w:rPr>
+            </w:pPr>
+            <w:r>
+              <w:rPr>
+                <w:lang w:val="en-US"/>
+              </w:rPr>
+              <w:t>one-shot-cot</w:t>
+            </w:r>
+          </w:p>
+        </w:tc>
+        <w:tc>
+          <w:tcPr>
+            <w:tcW w:w="2268" w:type="dxa"/>
+          </w:tcPr>
+          <w:p>
+            <w:pPr>
+              <w:spacing w:line="360" w:lineRule="auto"/>
+              <w:rPr>
+                <w:lang w:val="en-US"/>
+              </w:rPr>
+            </w:pPr>
+            <w:r>
+              <w:rPr>
+                <w:lang w:val="en-US"/>
+              </w:rPr>
+              <w:t>2</w:t>
+            </w:r>
+            <w:r>
+              <w:rPr>
+                <w:lang w:val="en-US"/>
+              </w:rPr>
+              <w:t>.</w:t>
+            </w:r>
+            <w:r>
+              <w:rPr>
+                <w:lang w:val="en-US"/>
+              </w:rPr>
+              <w:t>166</w:t>
+            </w:r>
+          </w:p>
+        </w:tc>
+      </w:tr>
+      <w:tr>
+        <w:tc>
+          <w:tcPr>
+            <w:tcW w:w="1129" w:type="dxa"/>
+          </w:tcPr>
+          <w:p>
+            <w:pPr>
+              <w:spacing w:line="360" w:lineRule="auto"/>
+              <w:rPr>
+                <w:lang w:val="en-US"/>
+              </w:rPr>
+            </w:pPr>
+            <w:r>
+              <w:rPr>
+                <w:lang w:val="en-US"/>
+              </w:rPr>
+              <w:t>8</w:t>
+            </w:r>
+          </w:p>
+        </w:tc>
+        <w:tc>
+          <w:tcPr>
+            <w:tcW w:w="3402" w:type="dxa"/>
+          </w:tcPr>
+          <w:p>
+            <w:pPr>
+              <w:spacing w:line="360" w:lineRule="auto"/>
+              <w:rPr>
+                <w:lang w:val="en-US"/>
+              </w:rPr>
+            </w:pPr>
+            <w:r>
+              <w:rPr>
+                <w:lang w:val="en-US"/>
+              </w:rPr>
+              <w:t>one-shot-persona-cot</w:t>
+            </w:r>
+          </w:p>
+        </w:tc>
+        <w:tc>
+          <w:tcPr>
+            <w:tcW w:w="2268" w:type="dxa"/>
+          </w:tcPr>
+          <w:p>
+            <w:pPr>
+              <w:spacing w:line="360" w:lineRule="auto"/>
+              <w:rPr>
+                <w:lang w:val="en-US"/>
+              </w:rPr>
+            </w:pPr>
+            <w:r>
+              <w:rPr>
+                <w:lang w:val="en-US"/>
+              </w:rPr>
+              <w:t>2</w:t>
+            </w:r>
+            <w:r>
+              <w:rPr>
+                <w:lang w:val="en-US"/>
+              </w:rPr>
+              <w:t>.</w:t>
+            </w:r>
+            <w:r>
+              <w:rPr>
+                <w:lang w:val="en-US"/>
+              </w:rPr>
+              <w:t>189</w:t>
+            </w:r>
+          </w:p>
+        </w:tc>
+      </w:tr>
+      <w:tr>
+        <w:tc>
+          <w:tcPr>
+            <w:tcW w:w="1129" w:type="dxa"/>
+          </w:tcPr>
+          <w:p>
+            <w:pPr>
+              <w:spacing w:line="360" w:lineRule="auto"/>
+              <w:rPr>
+                <w:lang w:val="en-US"/>
+              </w:rPr>
+            </w:pPr>
+            <w:r>
+              <w:rPr>
+                <w:lang w:val="en-US"/>
+              </w:rPr>
+              <w:t>9</w:t>
+            </w:r>
+          </w:p>
+        </w:tc>
+        <w:tc>
+          <w:tcPr>
+            <w:tcW w:w="3402" w:type="dxa"/>
+          </w:tcPr>
+          <w:p>
+            <w:pPr>
+              <w:spacing w:line="360" w:lineRule="auto"/>
+              <w:rPr>
+                <w:lang w:val="en-US"/>
+              </w:rPr>
+            </w:pPr>
+            <w:r>
+              <w:rPr>
+                <w:lang w:val="en-US"/>
+              </w:rPr>
+              <w:t>few-shot-10</w:t>
+            </w:r>
+          </w:p>
+        </w:tc>
+        <w:tc>
+          <w:tcPr>
+            <w:tcW w:w="2268" w:type="dxa"/>
+          </w:tcPr>
+          <w:p>
+            <w:pPr>
+              <w:spacing w:line="360" w:lineRule="auto"/>
+              <w:rPr>
+                <w:lang w:val="en-US"/>
+              </w:rPr>
+            </w:pPr>
+            <w:r>
+              <w:rPr>
+                <w:lang w:val="en-US"/>
+              </w:rPr>
+              <w:t>13</w:t>
+            </w:r>
+            <w:r>
+              <w:rPr>
+                <w:lang w:val="en-US"/>
+              </w:rPr>
+              <w:t>.</w:t>
+            </w:r>
+            <w:r>
+              <w:rPr>
+                <w:lang w:val="en-US"/>
+              </w:rPr>
+              <w:t>848</w:t>
+            </w:r>
+          </w:p>
+        </w:tc>
+      </w:tr>
+      <w:tr>
+        <w:tc>
+          <w:tcPr>
+            <w:tcW w:w="1129" w:type="dxa"/>
+          </w:tcPr>
+          <w:p>
+            <w:pPr>
+              <w:spacing w:line="360" w:lineRule="auto"/>
+              <w:rPr>
+                <w:lang w:val="en-US"/>
+              </w:rPr>
+            </w:pPr>
+            <w:r>
+              <w:rPr>
+                <w:lang w:val="en-US"/>
+              </w:rPr>
+              <w:t>10</w:t>
+            </w:r>
+          </w:p>
+        </w:tc>
+        <w:tc>
+          <w:tcPr>
+            <w:tcW w:w="3402" w:type="dxa"/>
+          </w:tcPr>
+          <w:p>
+            <w:pPr>
+              <w:spacing w:line="360" w:lineRule="auto"/>
+              <w:rPr>
+                <w:lang w:val="en-US"/>
+              </w:rPr>
+            </w:pPr>
+            <w:r>
+              <w:rPr>
+                <w:lang w:val="en-US"/>
+              </w:rPr>
+              <w:t>few-shot-10-persona</w:t>
+            </w:r>
+          </w:p>
+        </w:tc>
+        <w:tc>
+          <w:tcPr>
+            <w:tcW w:w="2268" w:type="dxa"/>
+          </w:tcPr>
+          <w:p>
+            <w:pPr>
+              <w:spacing w:line="360" w:lineRule="auto"/>
+              <w:rPr>
+                <w:lang w:val="en-US"/>
+              </w:rPr>
+            </w:pPr>
+            <w:r>
+              <w:rPr>
+                <w:lang w:val="en-US"/>
+              </w:rPr>
+              <w:t>13</w:t>
+            </w:r>
+            <w:r>
+              <w:rPr>
+                <w:lang w:val="en-US"/>
+              </w:rPr>
+              <w:t>.</w:t>
+            </w:r>
+            <w:r>
+              <w:rPr>
+                <w:lang w:val="en-US"/>
+              </w:rPr>
+              <w:t>871</w:t>
+            </w:r>
+          </w:p>
+        </w:tc>
+      </w:tr>
+      <w:tr>
+        <w:tc>
+          <w:tcPr>
+            <w:tcW w:w="1129" w:type="dxa"/>
+          </w:tcPr>
+          <w:p>
+            <w:pPr>
+              <w:spacing w:line="360" w:lineRule="auto"/>
+              <w:rPr>
+                <w:lang w:val="en-US"/>
+              </w:rPr>
+            </w:pPr>
+            <w:r>
+              <w:rPr>
+                <w:lang w:val="en-US"/>
+              </w:rPr>
+              <w:t>11</w:t>
+            </w:r>
+          </w:p>
+        </w:tc>
+        <w:tc>
+          <w:tcPr>
+            <w:tcW w:w="3402" w:type="dxa"/>
+          </w:tcPr>
+          <w:p>
+            <w:pPr>
+              <w:spacing w:line="360" w:lineRule="auto"/>
+              <w:rPr>
+                <w:lang w:val="en-US"/>
+              </w:rPr>
+            </w:pPr>
+            <w:r>
+              <w:rPr>
+                <w:lang w:val="en-US"/>
+              </w:rPr>
+              <w:t>few-shot-10-cot</w:t>
+            </w:r>
+          </w:p>
+        </w:tc>
+        <w:tc>
+          <w:tcPr>
+            <w:tcW w:w="2268" w:type="dxa"/>
+          </w:tcPr>
+          <w:p>
+            <w:pPr>
+              <w:spacing w:line="360" w:lineRule="auto"/>
+              <w:rPr>
+                <w:lang w:val="en-US"/>
+              </w:rPr>
+            </w:pPr>
+            <w:r>
+              <w:rPr>
+                <w:lang w:val="en-US"/>
+              </w:rPr>
+              <w:t>14</w:t>
+            </w:r>
+            <w:r>
+              <w:rPr>
+                <w:lang w:val="en-US"/>
+              </w:rPr>
+              <w:t>.</w:t>
+            </w:r>
+            <w:r>
+              <w:rPr>
+                <w:lang w:val="en-US"/>
+              </w:rPr>
+              <w:t>247</w:t>
+            </w:r>
+          </w:p>
+        </w:tc>
+      </w:tr>
+      <w:tr>
+        <w:tc>
+          <w:tcPr>
+            <w:tcW w:w="1129" w:type="dxa"/>
+          </w:tcPr>
+          <w:p>
+            <w:pPr>
+              <w:spacing w:line="360" w:lineRule="auto"/>
+              <w:rPr>
+                <w:lang w:val="en-US"/>
+              </w:rPr>
+            </w:pPr>
+            <w:r>
+              <w:rPr>
+                <w:lang w:val="en-US"/>
+              </w:rPr>
+              <w:t>12</w:t>
+            </w:r>
+          </w:p>
+        </w:tc>
+        <w:tc>
+          <w:tcPr>
+            <w:tcW w:w="3402" w:type="dxa"/>
+          </w:tcPr>
+          <w:p>
+            <w:pPr>
+              <w:spacing w:line="360" w:lineRule="auto"/>
+              <w:rPr>
+                <w:lang w:val="en-US"/>
+              </w:rPr>
+            </w:pPr>
+            <w:r>
+              <w:rPr>
+                <w:lang w:val="en-US"/>
+              </w:rPr>
+              <w:t>few-shot-10-persona-cot</w:t>
+            </w:r>
+          </w:p>
+        </w:tc>
+        <w:tc>
+          <w:tcPr>
+            <w:tcW w:w="2268" w:type="dxa"/>
+          </w:tcPr>
+          <w:p>
+            <w:pPr>
+              <w:spacing w:line="360" w:lineRule="auto"/>
+              <w:rPr>
+                <w:lang w:val="en-US"/>
+              </w:rPr>
+            </w:pPr>
+            <w:r>
+              <w:rPr>
+                <w:lang w:val="en-US"/>
+              </w:rPr>
+              <w:t>14</w:t>
+            </w:r>
+            <w:r>
+              <w:rPr>
+                <w:lang w:val="en-US"/>
+              </w:rPr>
+              <w:t>.</w:t>
+            </w:r>
+            <w:r>
+              <w:rPr>
+                <w:lang w:val="en-US"/>
+              </w:rPr>
+              <w:t>270</w:t>
+            </w:r>
+          </w:p>
+        </w:tc>
+      </w:tr>
+      <w:tr>
+        <w:tc>
+          <w:tcPr>
+            <w:tcW w:w="1129" w:type="dxa"/>
+          </w:tcPr>
+          <w:p>
+            <w:pPr>
+              <w:spacing w:line="360" w:lineRule="auto"/>
+              <w:rPr>
+                <w:lang w:val="en-US"/>
+              </w:rPr>
+            </w:pPr>
+            <w:r>
+              <w:rPr>
+                <w:lang w:val="en-US"/>
+              </w:rPr>
+              <w:t>13</w:t>
+            </w:r>
+          </w:p>
+        </w:tc>
+        <w:tc>
+          <w:tcPr>
+            <w:tcW w:w="3402" w:type="dxa"/>
+          </w:tcPr>
+          <w:p>
+            <w:pPr>
+              <w:spacing w:line="360" w:lineRule="auto"/>
+              <w:rPr>
+                <w:lang w:val="en-US"/>
+              </w:rPr>
+            </w:pPr>
+            <w:r>
+              <w:rPr>
+                <w:lang w:val="en-US"/>
+              </w:rPr>
+              <w:t>few-shot-20</w:t>
+            </w:r>
+          </w:p>
+        </w:tc>
+        <w:tc>
+          <w:tcPr>
+            <w:tcW w:w="2268" w:type="dxa"/>
+          </w:tcPr>
+          <w:p>
+            <w:pPr>
+              <w:spacing w:line="360" w:lineRule="auto"/>
+              <w:rPr>
+                <w:lang w:val="en-US"/>
+              </w:rPr>
+            </w:pPr>
+            <w:r>
+              <w:rPr>
+                <w:lang w:val="en-US"/>
+              </w:rPr>
+              <w:t>27</w:t>
+            </w:r>
+            <w:r>
+              <w:rPr>
+                <w:lang w:val="en-US"/>
+              </w:rPr>
+              <w:t>.</w:t>
+            </w:r>
+            <w:r>
+              <w:rPr>
+                <w:lang w:val="en-US"/>
+              </w:rPr>
+              <w:t>681</w:t>
+            </w:r>
+          </w:p>
+        </w:tc>
+      </w:tr>
+      <w:tr>
+        <w:tc>
+          <w:tcPr>
+            <w:tcW w:w="1129" w:type="dxa"/>
+          </w:tcPr>
+          <w:p>
+            <w:pPr>
+              <w:spacing w:line="360" w:lineRule="auto"/>
+              <w:rPr>
+                <w:lang w:val="en-US"/>
+              </w:rPr>
+            </w:pPr>
+            <w:r>
+              <w:rPr>
+                <w:lang w:val="en-US"/>
+              </w:rPr>
+              <w:t>14</w:t>
+            </w:r>
+          </w:p>
+        </w:tc>
+        <w:tc>
+          <w:tcPr>
+            <w:tcW w:w="3402" w:type="dxa"/>
+          </w:tcPr>
+          <w:p>
+            <w:pPr>
+              <w:spacing w:line="360" w:lineRule="auto"/>
+              <w:rPr>
+                <w:lang w:val="en-US"/>
+              </w:rPr>
+            </w:pPr>
+            <w:r>
+              <w:rPr>
+                <w:lang w:val="en-US"/>
+              </w:rPr>
+              <w:t>few-shot-20-persona</w:t>
+            </w:r>
+          </w:p>
+        </w:tc>
+        <w:tc>
+          <w:tcPr>
+            <w:tcW w:w="2268" w:type="dxa"/>
+          </w:tcPr>
+          <w:p>
+            <w:pPr>
+              <w:spacing w:line="360" w:lineRule="auto"/>
+              <w:rPr>
+                <w:lang w:val="en-US"/>
+              </w:rPr>
+            </w:pPr>
+            <w:r>
+              <w:rPr>
+                <w:lang w:val="en-US"/>
+              </w:rPr>
+              <w:t>27</w:t>
+            </w:r>
+            <w:r>
+              <w:rPr>
+                <w:lang w:val="en-US"/>
+              </w:rPr>
+              <w:t>.</w:t>
+            </w:r>
+            <w:r>
+              <w:rPr>
+                <w:lang w:val="en-US"/>
+              </w:rPr>
+              <w:t>704</w:t>
+            </w:r>
+          </w:p>
+        </w:tc>
+      </w:tr>
+      <w:tr>
+        <w:tc>
+          <w:tcPr>
+            <w:tcW w:w="1129" w:type="dxa"/>
+          </w:tcPr>
+          <w:p>
+            <w:pPr>
+              <w:spacing w:line="360" w:lineRule="auto"/>
+              <w:rPr>
+                <w:lang w:val="en-US"/>
+              </w:rPr>
+            </w:pPr>
+            <w:r>
+              <w:rPr>
+                <w:lang w:val="en-US"/>
+              </w:rPr>
+              <w:t>15</w:t>
+            </w:r>
+          </w:p>
+        </w:tc>
+        <w:tc>
+          <w:tcPr>
+            <w:tcW w:w="3402" w:type="dxa"/>
+          </w:tcPr>
+          <w:p>
+            <w:pPr>
+              <w:spacing w:line="360" w:lineRule="auto"/>
+              <w:rPr>
+                <w:lang w:val="en-US"/>
+              </w:rPr>
+            </w:pPr>
+            <w:r>
+              <w:rPr>
+                <w:lang w:val="en-US"/>
+              </w:rPr>
+              <w:t>few-shot-20-cot</w:t>
+            </w:r>
+          </w:p>
+        </w:tc>
+        <w:tc>
+          <w:tcPr>
+            <w:tcW w:w="2268" w:type="dxa"/>
+          </w:tcPr>
+          <w:p>
+            <w:pPr>
+              <w:spacing w:line="360" w:lineRule="auto"/>
+              <w:rPr>
+                <w:lang w:val="en-US"/>
+              </w:rPr>
+            </w:pPr>
+            <w:r>
+              <w:rPr>
+                <w:lang w:val="en-US"/>
+              </w:rPr>
+              <w:t>28</w:t>
+            </w:r>
+            <w:r>
+              <w:rPr>
+                <w:lang w:val="en-US"/>
+              </w:rPr>
+              <w:t>.</w:t>
+            </w:r>
+            <w:r>
+              <w:rPr>
+                <w:lang w:val="en-US"/>
+              </w:rPr>
+              <w:t>080</w:t>
+            </w:r>
+          </w:p>
+        </w:tc>
+      </w:tr>
+      <w:tr>
+        <w:tc>
+          <w:tcPr>
+            <w:tcW w:w="1129" w:type="dxa"/>
+          </w:tcPr>
+          <w:p>
+            <w:pPr>
+              <w:spacing w:line="360" w:lineRule="auto"/>
+              <w:rPr>
+                <w:lang w:val="en-US"/>
+              </w:rPr>
+            </w:pPr>
+            <w:r>
+              <w:rPr>
+                <w:lang w:val="en-US"/>
+              </w:rPr>
+              <w:t>16</w:t>
+            </w:r>
+          </w:p>
+        </w:tc>
+        <w:tc>
+          <w:tcPr>
+            <w:tcW w:w="3402" w:type="dxa"/>
+          </w:tcPr>
+          <w:p>
+            <w:pPr>
+              <w:spacing w:line="360" w:lineRule="auto"/>
+              <w:rPr>
+                <w:lang w:val="en-US"/>
+              </w:rPr>
+            </w:pPr>
+            <w:r>
+              <w:rPr>
+                <w:lang w:val="en-US"/>
+              </w:rPr>
+              <w:t>few-shot-20-persona-cot</w:t>
+            </w:r>
+          </w:p>
+        </w:tc>
+        <w:tc>
+          <w:tcPr>
+            <w:tcW w:w="2268" w:type="dxa"/>
+          </w:tcPr>
+          <w:p>
+            <w:pPr>
+              <w:spacing w:line="360" w:lineRule="auto"/>
+              <w:rPr>
+                <w:lang w:val="en-US"/>
+              </w:rPr>
+            </w:pPr>
+            <w:r>
+              <w:rPr>
+                <w:lang w:val="en-US"/>
+              </w:rPr>
+              <w:t>28</w:t>
+            </w:r>
+            <w:r>
+              <w:rPr>
+                <w:lang w:val="en-US"/>
+              </w:rPr>
+              <w:t>.</w:t>
+            </w:r>
+            <w:r>
+              <w:rPr>
+                <w:lang w:val="en-US"/>
+              </w:rPr>
+              <w:t>103</w:t>
+            </w:r>
+          </w:p>
+        </w:tc>
+      </w:tr>
+      <w:tr>
+        <w:tc>
+          <w:tcPr>
+            <w:tcW w:w="1129" w:type="dxa"/>
+          </w:tcPr>
+          <w:p>
+            <w:pPr>
+              <w:spacing w:line="360" w:lineRule="auto"/>
+              <w:rPr>
+                <w:lang w:val="en-US"/>
+              </w:rPr>
+            </w:pPr>
+            <w:r>
+              <w:rPr>
+                <w:lang w:val="en-US"/>
+              </w:rPr>
+              <w:t>17</w:t>
+            </w:r>
+          </w:p>
+        </w:tc>
+        <w:tc>
+          <w:tcPr>
+            <w:tcW w:w="3402" w:type="dxa"/>
+          </w:tcPr>
+          <w:p>
+            <w:pPr>
+              <w:spacing w:line="360" w:lineRule="auto"/>
+              <w:rPr>
+                <w:lang w:val="en-US"/>
+              </w:rPr>
+            </w:pPr>
+            <w:r>
+              <w:rPr>
+                <w:lang w:val="en-US"/>
+              </w:rPr>
+              <w:t>few-shot-40</w:t>
+            </w:r>
+          </w:p>
+        </w:tc>
+        <w:tc>
+          <w:tcPr>
+            <w:tcW w:w="2268" w:type="dxa"/>
+          </w:tcPr>
+          <w:p>
+            <w:pPr>
+              <w:spacing w:line="360" w:lineRule="auto"/>
+              <w:rPr>
+                <w:lang w:val="en-US"/>
+              </w:rPr>
+            </w:pPr>
+            <w:r>
+              <w:rPr>
+                <w:lang w:val="en-US"/>
+              </w:rPr>
+              <w:t>54</w:t>
+            </w:r>
+            <w:r>
+              <w:rPr>
+                <w:lang w:val="en-US"/>
+              </w:rPr>
+              <w:t>.</w:t>
+            </w:r>
+            <w:r>
+              <w:rPr>
+                <w:lang w:val="en-US"/>
+              </w:rPr>
+              <w:t>048</w:t>
+            </w:r>
+          </w:p>
+        </w:tc>
+      </w:tr>
+      <w:tr>
+        <w:tc>
+          <w:tcPr>
+            <w:tcW w:w="1129" w:type="dxa"/>
+          </w:tcPr>
+          <w:p>
+            <w:pPr>
+              <w:spacing w:line="360" w:lineRule="auto"/>
+              <w:rPr>
+                <w:lang w:val="en-US"/>
+              </w:rPr>
+            </w:pPr>
+            <w:r>
+              <w:rPr>
+                <w:lang w:val="en-US"/>
+              </w:rPr>
+              <w:t>18</w:t>
+            </w:r>
+          </w:p>
+        </w:tc>
+        <w:tc>
+          <w:tcPr>
+            <w:tcW w:w="3402" w:type="dxa"/>
+          </w:tcPr>
+          <w:p>
+            <w:pPr>
+              <w:spacing w:line="360" w:lineRule="auto"/>
+              <w:rPr>
+                <w:lang w:val="en-US"/>
+              </w:rPr>
+            </w:pPr>
+            <w:r>
+              <w:rPr>
+                <w:lang w:val="en-US"/>
+              </w:rPr>
+              <w:t>few-shot-40-persona</w:t>
+            </w:r>
+          </w:p>
+        </w:tc>
+        <w:tc>
+          <w:tcPr>
+            <w:tcW w:w="2268" w:type="dxa"/>
+          </w:tcPr>
+          <w:p>
+            <w:pPr>
+              <w:spacing w:line="360" w:lineRule="auto"/>
+              <w:rPr>
+                <w:lang w:val="en-US"/>
+              </w:rPr>
+            </w:pPr>
+            <w:r>
+              <w:rPr>
+                <w:lang w:val="en-US"/>
+              </w:rPr>
+              <w:t>54</w:t>
+            </w:r>
+            <w:r>
+              <w:rPr>
+                <w:lang w:val="en-US"/>
+              </w:rPr>
+              <w:t>.</w:t>
+            </w:r>
+            <w:r>
+              <w:rPr>
+                <w:lang w:val="en-US"/>
+              </w:rPr>
+              <w:t>071</w:t>
+            </w:r>
+          </w:p>
+        </w:tc>
+      </w:tr>
+      <w:tr>
+        <w:tc>
+          <w:tcPr>
+            <w:tcW w:w="1129" w:type="dxa"/>
+          </w:tcPr>
+          <w:p>
+            <w:pPr>
+              <w:spacing w:line="360" w:lineRule="auto"/>
+              <w:rPr>
+                <w:lang w:val="en-US"/>
+              </w:rPr>
+            </w:pPr>
+            <w:r>
+              <w:rPr>
+                <w:lang w:val="en-US"/>
+              </w:rPr>
+              <w:t>19</w:t>
+            </w:r>
+          </w:p>
+        </w:tc>
+        <w:tc>
+          <w:tcPr>
+            <w:tcW w:w="3402" w:type="dxa"/>
+          </w:tcPr>
+          <w:p>
+            <w:pPr>
+              <w:spacing w:line="360" w:lineRule="auto"/>
+              <w:rPr>
+                <w:lang w:val="en-US"/>
+              </w:rPr>
+            </w:pPr>
+            <w:r>
+              <w:rPr>
+                <w:lang w:val="en-US"/>
+              </w:rPr>
+              <w:t>few-shot-40-cot</w:t>
+            </w:r>
+          </w:p>
+        </w:tc>
+        <w:tc>
+          <w:tcPr>
+            <w:tcW w:w="2268" w:type="dxa"/>
+          </w:tcPr>
+          <w:p>
+            <w:pPr>
+              <w:spacing w:line="360" w:lineRule="auto"/>
+              <w:rPr>
+                <w:lang w:val="en-US"/>
+              </w:rPr>
+            </w:pPr>
+            <w:r>
+              <w:rPr>
+                <w:lang w:val="en-US"/>
+              </w:rPr>
+              <w:t>54</w:t>
+            </w:r>
+            <w:r>
+              <w:rPr>
+                <w:lang w:val="en-US"/>
+              </w:rPr>
+              <w:t>.</w:t>
+            </w:r>
+            <w:r>
+              <w:rPr>
+                <w:lang w:val="en-US"/>
+              </w:rPr>
+              <w:t>447</w:t>
+            </w:r>
+          </w:p>
+        </w:tc>
+      </w:tr>
+      <w:tr>
+        <w:tc>
+          <w:tcPr>
+            <w:tcW w:w="1129" w:type="dxa"/>
+          </w:tcPr>
+          <w:p>
+            <w:pPr>
+              <w:spacing w:line="360" w:lineRule="auto"/>
+              <w:rPr>
+                <w:lang w:val="en-US"/>
+              </w:rPr>
+            </w:pPr>
+            <w:r>
+              <w:rPr>
+                <w:lang w:val="en-US"/>
+              </w:rPr>
+              <w:t>20</w:t>
+            </w:r>
+          </w:p>
+        </w:tc>
+        <w:tc>
+          <w:tcPr>
+            <w:tcW w:w="3402" w:type="dxa"/>
+          </w:tcPr>
+          <w:p>
+            <w:pPr>
+              <w:spacing w:line="360" w:lineRule="auto"/>
+              <w:rPr>
+                <w:lang w:val="en-US"/>
+              </w:rPr>
+            </w:pPr>
+            <w:r>
+              <w:rPr>
+                <w:lang w:val="en-US"/>
+              </w:rPr>
+              <w:t>few-shot-40-persona-cot</w:t>
+            </w:r>
+          </w:p>
+        </w:tc>
+        <w:tc>
+          <w:tcPr>
+            <w:tcW w:w="2268" w:type="dxa"/>
+          </w:tcPr>
+          <w:p>
+            <w:pPr>
+              <w:spacing w:line="360" w:lineRule="auto"/>
+              <w:rPr>
+                <w:lang w:val="en-US"/>
+              </w:rPr>
+            </w:pPr>
+            <w:r>
+              <w:rPr>
+                <w:lang w:val="en-US"/>
+              </w:rPr>
+              <w:t>54</w:t>
+            </w:r>
+            <w:r>
+              <w:rPr>
+                <w:lang w:val="en-US"/>
+              </w:rPr>
+              <w:t>.</w:t>
+            </w:r>
+            <w:r>
+              <w:rPr>
+                <w:lang w:val="en-US"/>
+              </w:rPr>
+              <w:t>470</w:t>
+            </w:r>
+          </w:p>
+        </w:tc>
+      </w:tr>
+    </w:tbl>
+    <w:p>
+      <w:pPr>
+        <w:rPr>
+          <w:lang w:val="en-US"/>
+        </w:rPr>
+      </w:pPr>
+    </w:p>
+    <w:p>
+      <w:pPr>
+        <w:pStyle w:val="berschrift2"/>
+        <w:ind w:left="576"/>
+      </w:pPr>
+      <w:bookmarkStart w:id="146" w:name="_Toc189511738"/>
       <w:r>
         <w:t xml:space="preserve">Prozess </w:t>
       </w:r>
+      <w:r>
+        <w:t>der Untersuchung</w:t>
+      </w:r>
+      <w:bookmarkEnd w:id="146"/>
     </w:p>
+    <w:p>
+      <w:r>
+        <w:t>Die nachfolgende Abbildung stellt den Prozess von der Datenaufbereitung bis hin zur</w:t>
+      </w:r>
+      <w:r>
+        <w:t xml:space="preserve"> Evaluation</w:t>
+      </w:r>
+      <w:r>
+        <w:t xml:space="preserve"> schematisch dar.</w:t>
+      </w:r>
+    </w:p>
+    <w:p>
+      <w:pPr>
+        <w:pStyle w:val="Beschriftung"/>
+        <w:keepNext/>
+        <w:rPr>
+          <w:color w:val="auto"/>
+          <w:sz w:val="20"/>
+          <w:szCs w:val="20"/>
+        </w:rPr>
+      </w:pPr>
+      <w:bookmarkStart w:id="147" w:name="_Ref189507435"/>
+      <w:r>
+        <w:rPr>
+          <w:b/>
+          <w:color w:val="auto"/>
+          <w:sz w:val="20"/>
+          <w:szCs w:val="20"/>
+        </w:rPr>
+        <w:lastRenderedPageBreak/>
+        <w:t xml:space="preserve">Abbildung </w:t>
+      </w:r>
+      <w:r>
+        <w:rPr>
+          <w:b/>
+          <w:color w:val="auto"/>
+          <w:sz w:val="20"/>
+          <w:szCs w:val="20"/>
+        </w:rPr>
+        <w:fldChar w:fldCharType="begin"/>
+      </w:r>
+      <w:r>
+        <w:rPr>
+          <w:b/>
+          <w:color w:val="auto"/>
+          <w:sz w:val="20"/>
+          <w:szCs w:val="20"/>
+        </w:rPr>
+        <w:instrText xml:space="preserve"> SEQ Abbildung \* ARABIC </w:instrText>
+      </w:r>
+      <w:r>
+        <w:rPr>
+          <w:b/>
+          <w:color w:val="auto"/>
+          <w:sz w:val="20"/>
+          <w:szCs w:val="20"/>
+        </w:rPr>
+        <w:fldChar w:fldCharType="separate"/>
+      </w:r>
+      <w:r>
+        <w:rPr>
+          <w:b/>
+          <w:noProof/>
+          <w:color w:val="auto"/>
+          <w:sz w:val="20"/>
+          <w:szCs w:val="20"/>
+        </w:rPr>
+        <w:t>6</w:t>
+      </w:r>
+      <w:r>
+        <w:rPr>
+          <w:b/>
+          <w:color w:val="auto"/>
+          <w:sz w:val="20"/>
+          <w:szCs w:val="20"/>
+        </w:rPr>
+        <w:fldChar w:fldCharType="end"/>
+      </w:r>
+      <w:bookmarkEnd w:id="147"/>
+      <w:r>
+        <w:rPr>
+          <w:color w:val="auto"/>
+          <w:sz w:val="20"/>
+          <w:szCs w:val="20"/>
+        </w:rPr>
+        <w:t xml:space="preserve"> </w:t>
+      </w:r>
+      <w:r>
+        <w:rPr>
+          <w:color w:val="auto"/>
+          <w:sz w:val="20"/>
+          <w:szCs w:val="20"/>
+        </w:rPr>
+        <w:br/>
+      </w:r>
+      <w:r>
+        <w:rPr>
+          <w:color w:val="auto"/>
+          <w:sz w:val="20"/>
+          <w:szCs w:val="20"/>
+        </w:rPr>
+        <w:t>Prozessschema der Untersuchung</w:t>
+      </w:r>
+    </w:p>
+    <w:p>
+      <w:r>
+        <w:drawing>
+          <wp:inline distT="0" distB="0" distL="0" distR="0" wp14:anchorId="1C1E408D" wp14:editId="4F627512">
+            <wp:extent cx="5579745" cy="7631430"/>
+            <wp:effectExtent l="0" t="0" r="1905" b="7620"/>
+            <wp:docPr id="1485202419" name="Grafik 1" descr="Ein Bild, das Text, Diagramm, Schrift, Screenshot enthält.&#10;&#10;Automatisch generierte Beschreibung"/>
+            <wp:cNvGraphicFramePr>
+              <a:graphicFrameLocks xmlns:a="http://schemas.openxmlformats.org/drawingml/2006/main" noChangeAspect="1"/>
+            </wp:cNvGraphicFramePr>
+            <a:graphic xmlns:a="http://schemas.openxmlformats.org/drawingml/2006/main">
+              <a:graphicData uri="http://schemas.openxmlformats.org/drawingml/2006/picture">
+                <pic:pic xmlns:pic="http://schemas.openxmlformats.org/drawingml/2006/picture">
+                  <pic:nvPicPr>
+                    <pic:cNvPr id="1485202419" name="Grafik 1" descr="Ein Bild, das Text, Diagramm, Schrift, Screenshot enthält.&#10;&#10;Automatisch generierte Beschreibung"/>
+                    <pic:cNvPicPr/>
+                  </pic:nvPicPr>
+                  <pic:blipFill>
+                    <a:blip r:embed="rId20"/>
+                    <a:stretch>
+                      <a:fillRect/>
+                    </a:stretch>
+                  </pic:blipFill>
+                  <pic:spPr>
+                    <a:xfrm>
+                      <a:off x="0" y="0"/>
+                      <a:ext cx="5579745" cy="7631430"/>
+                    </a:xfrm>
+                    <a:prstGeom prst="rect">
+                      <a:avLst/>
+                    </a:prstGeom>
+                  </pic:spPr>
+                </pic:pic>
+              </a:graphicData>
+            </a:graphic>
+          </wp:inline>
+        </w:drawing>
+      </w:r>
+    </w:p>
+    <w:p>
+      <w:pPr>
+        <w:rPr>
+          <w:sz w:val="20"/>
+          <w:szCs w:val="18"/>
+        </w:rPr>
+      </w:pPr>
+      <w:r>
+        <w:rPr>
+          <w:sz w:val="20"/>
+          <w:szCs w:val="18"/>
+        </w:rPr>
+        <w:t>Eigene Darstellung</w:t>
+      </w:r>
+      <w:r>
+        <w:rPr>
+          <w:sz w:val="20"/>
+          <w:szCs w:val="18"/>
+        </w:rPr>
+        <w:t>.</w:t>
+      </w:r>
+    </w:p>
+    <w:p/>
     <w:sectPr>
-      <w:headerReference w:type="first" r:id="rId20"/>
-      <w:footerReference w:type="first" r:id="rId21"/>
+      <w:headerReference w:type="first" r:id="rId21"/>
+      <w:footerReference w:type="first" r:id="rId22"/>
       <w:pgSz w:w="11906" w:h="16838"/>
       <w:pgMar w:top="1418" w:right="1701" w:bottom="1134" w:left="1418" w:header="709" w:footer="709" w:gutter="0"/>
       <w:pgNumType w:start="1"/>
@@ -21369,16 +24777,7 @@
         <w:footnoteRef/>
       </w:r>
       <w:r>
-        <w:t xml:space="preserve"> Die Tabelle mit der Tokenanzahl pro Prompt kann im Anhang </w:t>
-      </w:r>
-      <w:r>
-        <w:rPr>
-          <w:highlight w:val="cyan"/>
-        </w:rPr>
-        <w:t>XX</w:t>
-      </w:r>
-      <w:r>
-        <w:t xml:space="preserve"> eingesehen werden.</w:t>
+        <w:t xml:space="preserve"> Die Tabelle mit der Tokenanzahl pro Prompt kann im Anhang eingesehen werden.</w:t>
       </w:r>
     </w:p>
   </w:footnote>
@@ -21422,40 +24821,30 @@
         <w:t>Für mehr Informationen siehe</w:t>
       </w:r>
       <w:r>
-        <w:t xml:space="preserve"> OpenAI</w:t>
-      </w:r>
-      <w:r>
-        <w:t xml:space="preserve"> </w:t>
-      </w:r>
-      <w:r>
-        <w:rPr>
-          <w:highlight w:val="magenta"/>
-        </w:rPr>
+        <w:t xml:space="preserve"> </w:t>
+      </w:r>
+      <w:r>
+        <w:t>OpenAI</w:t>
+      </w:r>
+      <w:r>
+        <w:t xml:space="preserve"> </w:t>
+      </w:r>
+      <w:r>
         <w:fldChar w:fldCharType="begin"/>
       </w:r>
       <w:r>
-        <w:rPr>
-          <w:highlight w:val="magenta"/>
-        </w:rPr>
         <w:instrText xml:space="preserve"> ADDIN ZOTERO_ITEM CSL_CITATION {"citationID":"opEbM824","properties":{"formattedCitation":"(2025d)","plainCitation":"(2025d)","noteIndex":3},"citationItems":[{"id":2213,"uris":["http://zotero.org/users/14644665/items/IFJ22YPN"],"itemData":{"id":2213,"type":"webpage","abstract":"Explore developer resources, tutorials, API docs, and dynamic examples to get the most out of OpenAI's platform.","container-title":"OpenAI Platform","language":"en","title":"Rate limits","URL":"https://platform.openai.com/docs/guides/rate-limits?context=tier-free","author":[{"family":"OpenAI","given":""}],"accessed":{"date-parts":[["2025",1,17]]},"issued":{"date-parts":[["2025"]]}},"label":"page","suppress-author":true}],"schema":"https://github.com/citation-style-language/schema/raw/master/csl-citation.json"} </w:instrText>
       </w:r>
       <w:r>
-        <w:rPr>
-          <w:highlight w:val="magenta"/>
-        </w:rPr>
         <w:fldChar w:fldCharType="separate"/>
       </w:r>
       <w:r>
         <w:rPr>
           <w:rFonts w:cs="Arial"/>
-          <w:highlight w:val="magenta"/>
         </w:rPr>
         <w:t>(2025d)</w:t>
       </w:r>
       <w:r>
-        <w:rPr>
-          <w:highlight w:val="magenta"/>
-        </w:rPr>
         <w:fldChar w:fldCharType="end"/>
       </w:r>
       <w:r>
@@ -21625,7 +25014,7 @@
           <wp:extent cx="2640330" cy="539750"/>
           <wp:effectExtent l="0" t="0" r="7620" b="0"/>
           <wp:wrapSquare wrapText="bothSides"/>
-          <wp:docPr id="816934098" name="Grafik 1" descr="Ein Bild, das Text, Schrift, Grafiken, Logo enthält.&#10;&#10;Automatisch generierte Beschreibung"/>
+          <wp:docPr id="1836060468" name="Grafik 1" descr="Ein Bild, das Text, Schrift, Grafiken, Logo enthält.&#10;&#10;Automatisch generierte Beschreibung"/>
           <wp:cNvGraphicFramePr>
             <a:graphicFrameLocks xmlns:a="http://schemas.openxmlformats.org/drawingml/2006/main" noChangeAspect="1"/>
           </wp:cNvGraphicFramePr>
@@ -28172,6 +31561,9 @@
   </w:num>
   <w:num w:numId="82" w16cid:durableId="1797718401">
     <w:abstractNumId w:val="4"/>
+  </w:num>
+  <w:num w:numId="83" w16cid:durableId="569313691">
+    <w:abstractNumId w:val="33"/>
   </w:num>
   <w:numIdMacAtCleanup w:val="73"/>
 </w:numbering>
@@ -29378,6 +32770,45 @@
       <w:spacing w:after="0"/>
     </w:pPr>
   </w:style>
+  <w:style w:type="paragraph" w:styleId="Endnotentext">
+    <w:name w:val="endnote text"/>
+    <w:basedOn w:val="Standard"/>
+    <w:link w:val="EndnotentextZchn"/>
+    <w:uiPriority w:val="99"/>
+    <w:semiHidden/>
+    <w:unhideWhenUsed/>
+    <w:rsid w:val="007475A7"/>
+    <w:pPr>
+      <w:spacing w:after="0" w:line="240" w:lineRule="auto"/>
+    </w:pPr>
+    <w:rPr>
+      <w:sz w:val="20"/>
+      <w:szCs w:val="20"/>
+    </w:rPr>
+  </w:style>
+  <w:style w:type="character" w:customStyle="1" w:styleId="EndnotentextZchn">
+    <w:name w:val="Endnotentext Zchn"/>
+    <w:basedOn w:val="Absatz-Standardschriftart"/>
+    <w:link w:val="Endnotentext"/>
+    <w:uiPriority w:val="99"/>
+    <w:semiHidden/>
+    <w:rsid w:val="007475A7"/>
+    <w:rPr>
+      <w:sz w:val="20"/>
+      <w:szCs w:val="20"/>
+    </w:rPr>
+  </w:style>
+  <w:style w:type="character" w:styleId="Endnotenzeichen">
+    <w:name w:val="endnote reference"/>
+    <w:basedOn w:val="Absatz-Standardschriftart"/>
+    <w:uiPriority w:val="99"/>
+    <w:semiHidden/>
+    <w:unhideWhenUsed/>
+    <w:rsid w:val="007475A7"/>
+    <w:rPr>
+      <w:vertAlign w:val="superscript"/>
+    </w:rPr>
+  </w:style>
 </w:styles>
 </file>
 

--- a/report/datenbasierter Bericht.docx
+++ b/report/datenbasierter Bericht.docx
@@ -903,7 +903,15 @@
         <w:t xml:space="preserve"> </w:t>
       </w:r>
       <w:r>
-        <w:t xml:space="preserve">Argumente bestehen aus den Komponenten Behauptung und Prämisse, die in einer strukturierten Beziehung zueinander stehen. </w:t>
+        <w:t xml:space="preserve">Argumente bestehen aus den Komponenten Behauptung und Prämisse, die in einer strukturierten Beziehung </w:t>
+      </w:r>
+      <w:proofErr w:type="gramStart"/>
+      <w:r>
+        <w:t>zueinander stehen</w:t>
+      </w:r>
+      <w:proofErr w:type="gramEnd"/>
+      <w:r>
+        <w:t xml:space="preserve">. </w:t>
       </w:r>
       <w:r>
         <w:t xml:space="preserve">Der Forschungsbereich, </w:t>
@@ -1813,7 +1821,7 @@
           <w:r>
             <w:fldChar w:fldCharType="separate"/>
           </w:r>
-          <w:hyperlink w:anchor="_Toc189511724" w:history="1">
+          <w:hyperlink w:anchor="_Toc189561943" w:history="1">
             <w:r>
               <w:rPr>
                 <w:rStyle w:val="Hyperlink"/>
@@ -1858,7 +1866,7 @@
                 <w:noProof/>
                 <w:webHidden/>
               </w:rPr>
-              <w:instrText xml:space="preserve"> PAGEREF _Toc189511724 \h </w:instrText>
+              <w:instrText xml:space="preserve"> PAGEREF _Toc189561943 \h </w:instrText>
             </w:r>
             <w:r>
               <w:rPr>
@@ -1905,7 +1913,7 @@
               <w14:ligatures w14:val="standardContextual"/>
             </w:rPr>
           </w:pPr>
-          <w:hyperlink w:anchor="_Toc189511725" w:history="1">
+          <w:hyperlink w:anchor="_Toc189561944" w:history="1">
             <w:r>
               <w:rPr>
                 <w:rStyle w:val="Hyperlink"/>
@@ -1952,7 +1960,7 @@
                 <w:noProof/>
                 <w:webHidden/>
               </w:rPr>
-              <w:instrText xml:space="preserve"> PAGEREF _Toc189511725 \h </w:instrText>
+              <w:instrText xml:space="preserve"> PAGEREF _Toc189561944 \h </w:instrText>
             </w:r>
             <w:r>
               <w:rPr>
@@ -1999,7 +2007,7 @@
               <w14:ligatures w14:val="standardContextual"/>
             </w:rPr>
           </w:pPr>
-          <w:hyperlink w:anchor="_Toc189511726" w:history="1">
+          <w:hyperlink w:anchor="_Toc189561945" w:history="1">
             <w:r>
               <w:rPr>
                 <w:rStyle w:val="Hyperlink"/>
@@ -2046,7 +2054,7 @@
                 <w:noProof/>
                 <w:webHidden/>
               </w:rPr>
-              <w:instrText xml:space="preserve"> PAGEREF _Toc189511726 \h </w:instrText>
+              <w:instrText xml:space="preserve"> PAGEREF _Toc189561945 \h </w:instrText>
             </w:r>
             <w:r>
               <w:rPr>
@@ -2093,7 +2101,7 @@
               <w14:ligatures w14:val="standardContextual"/>
             </w:rPr>
           </w:pPr>
-          <w:hyperlink w:anchor="_Toc189511727" w:history="1">
+          <w:hyperlink w:anchor="_Toc189561946" w:history="1">
             <w:r>
               <w:rPr>
                 <w:rStyle w:val="Hyperlink"/>
@@ -2138,7 +2146,7 @@
                 <w:noProof/>
                 <w:webHidden/>
               </w:rPr>
-              <w:instrText xml:space="preserve"> PAGEREF _Toc189511727 \h </w:instrText>
+              <w:instrText xml:space="preserve"> PAGEREF _Toc189561946 \h </w:instrText>
             </w:r>
             <w:r>
               <w:rPr>
@@ -2185,7 +2193,7 @@
               <w14:ligatures w14:val="standardContextual"/>
             </w:rPr>
           </w:pPr>
-          <w:hyperlink w:anchor="_Toc189511728" w:history="1">
+          <w:hyperlink w:anchor="_Toc189561947" w:history="1">
             <w:r>
               <w:rPr>
                 <w:rStyle w:val="Hyperlink"/>
@@ -2230,7 +2238,7 @@
                 <w:noProof/>
                 <w:webHidden/>
               </w:rPr>
-              <w:instrText xml:space="preserve"> PAGEREF _Toc189511728 \h </w:instrText>
+              <w:instrText xml:space="preserve"> PAGEREF _Toc189561947 \h </w:instrText>
             </w:r>
             <w:r>
               <w:rPr>
@@ -2277,7 +2285,7 @@
               <w14:ligatures w14:val="standardContextual"/>
             </w:rPr>
           </w:pPr>
-          <w:hyperlink w:anchor="_Toc189511729" w:history="1">
+          <w:hyperlink w:anchor="_Toc189561948" w:history="1">
             <w:r>
               <w:rPr>
                 <w:rStyle w:val="Hyperlink"/>
@@ -2322,7 +2330,7 @@
                 <w:noProof/>
                 <w:webHidden/>
               </w:rPr>
-              <w:instrText xml:space="preserve"> PAGEREF _Toc189511729 \h </w:instrText>
+              <w:instrText xml:space="preserve"> PAGEREF _Toc189561948 \h </w:instrText>
             </w:r>
             <w:r>
               <w:rPr>
@@ -2369,7 +2377,7 @@
               <w14:ligatures w14:val="standardContextual"/>
             </w:rPr>
           </w:pPr>
-          <w:hyperlink w:anchor="_Toc189511730" w:history="1">
+          <w:hyperlink w:anchor="_Toc189561949" w:history="1">
             <w:r>
               <w:rPr>
                 <w:rStyle w:val="Hyperlink"/>
@@ -2414,7 +2422,7 @@
                 <w:noProof/>
                 <w:webHidden/>
               </w:rPr>
-              <w:instrText xml:space="preserve"> PAGEREF _Toc189511730 \h </w:instrText>
+              <w:instrText xml:space="preserve"> PAGEREF _Toc189561949 \h </w:instrText>
             </w:r>
             <w:r>
               <w:rPr>
@@ -2461,7 +2469,7 @@
               <w14:ligatures w14:val="standardContextual"/>
             </w:rPr>
           </w:pPr>
-          <w:hyperlink w:anchor="_Toc189511731" w:history="1">
+          <w:hyperlink w:anchor="_Toc189561950" w:history="1">
             <w:r>
               <w:rPr>
                 <w:rStyle w:val="Hyperlink"/>
@@ -2506,7 +2514,7 @@
                 <w:noProof/>
                 <w:webHidden/>
               </w:rPr>
-              <w:instrText xml:space="preserve"> PAGEREF _Toc189511731 \h </w:instrText>
+              <w:instrText xml:space="preserve"> PAGEREF _Toc189561950 \h </w:instrText>
             </w:r>
             <w:r>
               <w:rPr>
@@ -2553,7 +2561,7 @@
               <w14:ligatures w14:val="standardContextual"/>
             </w:rPr>
           </w:pPr>
-          <w:hyperlink w:anchor="_Toc189511732" w:history="1">
+          <w:hyperlink w:anchor="_Toc189561951" w:history="1">
             <w:r>
               <w:rPr>
                 <w:rStyle w:val="Hyperlink"/>
@@ -2598,7 +2606,7 @@
                 <w:noProof/>
                 <w:webHidden/>
               </w:rPr>
-              <w:instrText xml:space="preserve"> PAGEREF _Toc189511732 \h </w:instrText>
+              <w:instrText xml:space="preserve"> PAGEREF _Toc189561951 \h </w:instrText>
             </w:r>
             <w:r>
               <w:rPr>
@@ -2645,7 +2653,7 @@
               <w14:ligatures w14:val="standardContextual"/>
             </w:rPr>
           </w:pPr>
-          <w:hyperlink w:anchor="_Toc189511733" w:history="1">
+          <w:hyperlink w:anchor="_Toc189561952" w:history="1">
             <w:r>
               <w:rPr>
                 <w:rStyle w:val="Hyperlink"/>
@@ -2690,7 +2698,7 @@
                 <w:noProof/>
                 <w:webHidden/>
               </w:rPr>
-              <w:instrText xml:space="preserve"> PAGEREF _Toc189511733 \h </w:instrText>
+              <w:instrText xml:space="preserve"> PAGEREF _Toc189561952 \h </w:instrText>
             </w:r>
             <w:r>
               <w:rPr>
@@ -2737,7 +2745,7 @@
               <w14:ligatures w14:val="standardContextual"/>
             </w:rPr>
           </w:pPr>
-          <w:hyperlink w:anchor="_Toc189511734" w:history="1">
+          <w:hyperlink w:anchor="_Toc189561953" w:history="1">
             <w:r>
               <w:rPr>
                 <w:rStyle w:val="Hyperlink"/>
@@ -2782,7 +2790,7 @@
                 <w:noProof/>
                 <w:webHidden/>
               </w:rPr>
-              <w:instrText xml:space="preserve"> PAGEREF _Toc189511734 \h </w:instrText>
+              <w:instrText xml:space="preserve"> PAGEREF _Toc189561953 \h </w:instrText>
             </w:r>
             <w:r>
               <w:rPr>
@@ -2829,7 +2837,7 @@
               <w14:ligatures w14:val="standardContextual"/>
             </w:rPr>
           </w:pPr>
-          <w:hyperlink w:anchor="_Toc189511735" w:history="1">
+          <w:hyperlink w:anchor="_Toc189561954" w:history="1">
             <w:r>
               <w:rPr>
                 <w:rStyle w:val="Hyperlink"/>
@@ -2874,7 +2882,7 @@
                 <w:noProof/>
                 <w:webHidden/>
               </w:rPr>
-              <w:instrText xml:space="preserve"> PAGEREF _Toc189511735 \h </w:instrText>
+              <w:instrText xml:space="preserve"> PAGEREF _Toc189561954 \h </w:instrText>
             </w:r>
             <w:r>
               <w:rPr>
@@ -2921,7 +2929,7 @@
               <w14:ligatures w14:val="standardContextual"/>
             </w:rPr>
           </w:pPr>
-          <w:hyperlink w:anchor="_Toc189511736" w:history="1">
+          <w:hyperlink w:anchor="_Toc189561955" w:history="1">
             <w:r>
               <w:rPr>
                 <w:rStyle w:val="Hyperlink"/>
@@ -2966,7 +2974,7 @@
                 <w:noProof/>
                 <w:webHidden/>
               </w:rPr>
-              <w:instrText xml:space="preserve"> PAGEREF _Toc189511736 \h </w:instrText>
+              <w:instrText xml:space="preserve"> PAGEREF _Toc189561955 \h </w:instrText>
             </w:r>
             <w:r>
               <w:rPr>
@@ -2986,7 +2994,7 @@
                 <w:noProof/>
                 <w:webHidden/>
               </w:rPr>
-              <w:t>34</w:t>
+              <w:t>35</w:t>
             </w:r>
             <w:r>
               <w:rPr>
@@ -3013,7 +3021,7 @@
               <w14:ligatures w14:val="standardContextual"/>
             </w:rPr>
           </w:pPr>
-          <w:hyperlink w:anchor="_Toc189511737" w:history="1">
+          <w:hyperlink w:anchor="_Toc189561956" w:history="1">
             <w:r>
               <w:rPr>
                 <w:rStyle w:val="Hyperlink"/>
@@ -3058,7 +3066,7 @@
                 <w:noProof/>
                 <w:webHidden/>
               </w:rPr>
-              <w:instrText xml:space="preserve"> PAGEREF _Toc189511737 \h </w:instrText>
+              <w:instrText xml:space="preserve"> PAGEREF _Toc189561956 \h </w:instrText>
             </w:r>
             <w:r>
               <w:rPr>
@@ -3105,7 +3113,7 @@
               <w14:ligatures w14:val="standardContextual"/>
             </w:rPr>
           </w:pPr>
-          <w:hyperlink w:anchor="_Toc189511738" w:history="1">
+          <w:hyperlink w:anchor="_Toc189561957" w:history="1">
             <w:r>
               <w:rPr>
                 <w:rStyle w:val="Hyperlink"/>
@@ -3150,7 +3158,7 @@
                 <w:noProof/>
                 <w:webHidden/>
               </w:rPr>
-              <w:instrText xml:space="preserve"> PAGEREF _Toc189511738 \h </w:instrText>
+              <w:instrText xml:space="preserve"> PAGEREF _Toc189561957 \h </w:instrText>
             </w:r>
             <w:r>
               <w:rPr>
@@ -3170,7 +3178,7 @@
                 <w:noProof/>
                 <w:webHidden/>
               </w:rPr>
-              <w:t>36</w:t>
+              <w:t>37</w:t>
             </w:r>
             <w:r>
               <w:rPr>
@@ -3243,7 +3251,7 @@
       <w:r>
         <w:fldChar w:fldCharType="separate"/>
       </w:r>
-      <w:hyperlink w:anchor="_Toc189404922" w:history="1">
+      <w:hyperlink w:anchor="_Toc189561958" w:history="1">
         <w:r>
           <w:rPr>
             <w:rStyle w:val="Hyperlink"/>
@@ -3270,7 +3278,7 @@
             <w:noProof/>
             <w:webHidden/>
           </w:rPr>
-          <w:instrText xml:space="preserve"> PAGEREF _Toc189404922 \h </w:instrText>
+          <w:instrText xml:space="preserve"> PAGEREF _Toc189561958 \h </w:instrText>
         </w:r>
         <w:r>
           <w:rPr>
@@ -3316,7 +3324,7 @@
           <w14:ligatures w14:val="standardContextual"/>
         </w:rPr>
       </w:pPr>
-      <w:hyperlink w:anchor="_Toc189404923" w:history="1">
+      <w:hyperlink w:anchor="_Toc189561959" w:history="1">
         <w:r>
           <w:rPr>
             <w:rStyle w:val="Hyperlink"/>
@@ -3343,7 +3351,7 @@
             <w:noProof/>
             <w:webHidden/>
           </w:rPr>
-          <w:instrText xml:space="preserve"> PAGEREF _Toc189404923 \h </w:instrText>
+          <w:instrText xml:space="preserve"> PAGEREF _Toc189561959 \h </w:instrText>
         </w:r>
         <w:r>
           <w:rPr>
@@ -3389,7 +3397,7 @@
           <w14:ligatures w14:val="standardContextual"/>
         </w:rPr>
       </w:pPr>
-      <w:hyperlink w:anchor="_Toc189404924" w:history="1">
+      <w:hyperlink w:anchor="_Toc189561960" w:history="1">
         <w:r>
           <w:rPr>
             <w:rStyle w:val="Hyperlink"/>
@@ -3416,7 +3424,7 @@
             <w:noProof/>
             <w:webHidden/>
           </w:rPr>
-          <w:instrText xml:space="preserve"> PAGEREF _Toc189404924 \h </w:instrText>
+          <w:instrText xml:space="preserve"> PAGEREF _Toc189561960 \h </w:instrText>
         </w:r>
         <w:r>
           <w:rPr>
@@ -3462,7 +3470,7 @@
           <w14:ligatures w14:val="standardContextual"/>
         </w:rPr>
       </w:pPr>
-      <w:hyperlink w:anchor="_Toc189404925" w:history="1">
+      <w:hyperlink w:anchor="_Toc189561961" w:history="1">
         <w:r>
           <w:rPr>
             <w:rStyle w:val="Hyperlink"/>
@@ -3489,7 +3497,7 @@
             <w:noProof/>
             <w:webHidden/>
           </w:rPr>
-          <w:instrText xml:space="preserve"> PAGEREF _Toc189404925 \h </w:instrText>
+          <w:instrText xml:space="preserve"> PAGEREF _Toc189561961 \h </w:instrText>
         </w:r>
         <w:r>
           <w:rPr>
@@ -3509,7 +3517,7 @@
             <w:noProof/>
             <w:webHidden/>
           </w:rPr>
-          <w:t>31</w:t>
+          <w:t>35</w:t>
         </w:r>
         <w:r>
           <w:rPr>
@@ -3535,7 +3543,7 @@
           <w14:ligatures w14:val="standardContextual"/>
         </w:rPr>
       </w:pPr>
-      <w:hyperlink w:anchor="_Toc189404926" w:history="1">
+      <w:hyperlink w:anchor="_Toc189561962" w:history="1">
         <w:r>
           <w:rPr>
             <w:rStyle w:val="Hyperlink"/>
@@ -3562,7 +3570,7 @@
             <w:noProof/>
             <w:webHidden/>
           </w:rPr>
-          <w:instrText xml:space="preserve"> PAGEREF _Toc189404926 \h </w:instrText>
+          <w:instrText xml:space="preserve"> PAGEREF _Toc189561962 \h </w:instrText>
         </w:r>
         <w:r>
           <w:rPr>
@@ -3582,7 +3590,7 @@
             <w:noProof/>
             <w:webHidden/>
           </w:rPr>
-          <w:t>32</w:t>
+          <w:t>35</w:t>
         </w:r>
         <w:r>
           <w:rPr>
@@ -3594,11 +3602,83 @@
       </w:hyperlink>
     </w:p>
     <w:p>
+      <w:pPr>
+        <w:pStyle w:val="Abbildungsverzeichnis"/>
+        <w:tabs>
+          <w:tab w:val="right" w:leader="dot" w:pos="8777"/>
+        </w:tabs>
+        <w:rPr>
+          <w:rFonts w:asciiTheme="minorHAnsi" w:eastAsiaTheme="minorEastAsia" w:hAnsiTheme="minorHAnsi"/>
+          <w:noProof/>
+          <w:kern w:val="2"/>
+          <w:szCs w:val="24"/>
+          <w:lang w:eastAsia="de-DE"/>
+          <w14:ligatures w14:val="standardContextual"/>
+        </w:rPr>
+      </w:pPr>
+      <w:hyperlink w:anchor="_Toc189561963" w:history="1">
+        <w:r>
+          <w:rPr>
+            <w:rStyle w:val="Hyperlink"/>
+            <w:noProof/>
+          </w:rPr>
+          <w:t>Abbildung 6  Prozessschema der Untersuchung</w:t>
+        </w:r>
+        <w:r>
+          <w:rPr>
+            <w:noProof/>
+            <w:webHidden/>
+          </w:rPr>
+          <w:tab/>
+        </w:r>
+        <w:r>
+          <w:rPr>
+            <w:noProof/>
+            <w:webHidden/>
+          </w:rPr>
+          <w:fldChar w:fldCharType="begin"/>
+        </w:r>
+        <w:r>
+          <w:rPr>
+            <w:noProof/>
+            <w:webHidden/>
+          </w:rPr>
+          <w:instrText xml:space="preserve"> PAGEREF _Toc189561963 \h </w:instrText>
+        </w:r>
+        <w:r>
+          <w:rPr>
+            <w:noProof/>
+            <w:webHidden/>
+          </w:rPr>
+        </w:r>
+        <w:r>
+          <w:rPr>
+            <w:noProof/>
+            <w:webHidden/>
+          </w:rPr>
+          <w:fldChar w:fldCharType="separate"/>
+        </w:r>
+        <w:r>
+          <w:rPr>
+            <w:noProof/>
+            <w:webHidden/>
+          </w:rPr>
+          <w:t>37</w:t>
+        </w:r>
+        <w:r>
+          <w:rPr>
+            <w:noProof/>
+            <w:webHidden/>
+          </w:rPr>
+          <w:fldChar w:fldCharType="end"/>
+        </w:r>
+      </w:hyperlink>
+    </w:p>
+    <w:p>
       <w:r>
         <w:fldChar w:fldCharType="end"/>
       </w:r>
     </w:p>
-    <w:p/>
     <w:p>
       <w:pPr>
         <w:pStyle w:val="Inhaltsverzeichnisberschrift"/>
@@ -3648,22 +3728,7 @@
                 <w:b/>
                 <w:lang w:eastAsia="de-DE"/>
               </w:rPr>
-              <w:t>Abk</w:t>
-            </w:r>
-            <w:commentRangeStart w:id="0"/>
-            <w:r>
-              <w:rPr>
-                <w:b/>
-                <w:lang w:eastAsia="de-DE"/>
-              </w:rPr>
-              <w:t>ürzung</w:t>
-            </w:r>
-            <w:commentRangeEnd w:id="0"/>
-            <w:r>
-              <w:rPr>
-                <w:rStyle w:val="Kommentarzeichen"/>
-              </w:rPr>
-              <w:commentReference w:id="0"/>
+              <w:t>Abkürzung</w:t>
             </w:r>
           </w:p>
         </w:tc>
@@ -3745,13 +3810,7 @@
               <w:rPr>
                 <w:lang w:eastAsia="de-DE"/>
               </w:rPr>
-              <w:t>T</w:t>
-            </w:r>
-            <w:r>
-              <w:rPr>
-                <w:lang w:eastAsia="de-DE"/>
-              </w:rPr>
-              <w:t>hought</w:t>
+              <w:t>Thought</w:t>
             </w:r>
             <w:proofErr w:type="spellEnd"/>
           </w:p>
@@ -4287,9 +4346,9 @@
           <w:lang w:eastAsia="de-DE"/>
         </w:rPr>
         <w:sectPr>
-          <w:footerReference w:type="default" r:id="rId12"/>
-          <w:headerReference w:type="first" r:id="rId13"/>
-          <w:footerReference w:type="first" r:id="rId14"/>
+          <w:footerReference w:type="default" r:id="rId8"/>
+          <w:headerReference w:type="first" r:id="rId9"/>
+          <w:footerReference w:type="first" r:id="rId10"/>
           <w:pgSz w:w="11906" w:h="16838"/>
           <w:pgMar w:top="1418" w:right="1701" w:bottom="1134" w:left="1418" w:header="709" w:footer="709" w:gutter="0"/>
           <w:pgNumType w:fmt="upperRoman" w:start="1"/>
@@ -4303,24 +4362,12 @@
       <w:pPr>
         <w:pStyle w:val="berschrift1"/>
       </w:pPr>
-      <w:bookmarkStart w:id="1" w:name="_Toc189511724"/>
+      <w:bookmarkStart w:id="0" w:name="_Toc189561943"/>
       <w:r>
         <w:lastRenderedPageBreak/>
-        <w:t>Einleitun</w:t>
-      </w:r>
-      <w:commentRangeStart w:id="2"/>
-      <w:r>
-        <w:t>g</w:t>
-      </w:r>
-      <w:commentRangeEnd w:id="2"/>
-      <w:r>
-        <w:rPr>
-          <w:rStyle w:val="Kommentarzeichen"/>
-          <w:rFonts w:eastAsiaTheme="minorHAnsi" w:cstheme="minorBidi"/>
-        </w:rPr>
-        <w:commentReference w:id="2"/>
-      </w:r>
-      <w:bookmarkEnd w:id="1"/>
+        <w:t>Einleitung</w:t>
+      </w:r>
+      <w:bookmarkEnd w:id="0"/>
     </w:p>
     <w:p>
       <w:pPr>
@@ -4438,7 +4485,10 @@
         <w:t>V</w:t>
       </w:r>
       <w:r>
-        <w:t>erstehen der argumentativen Struktur macht es nachvollziehbar, warum Menschen eine gewisse Meinung</w:t>
+        <w:t>erstehen der argumentativen Struktur macht es nachvollziehbar, warum Menschen eine</w:t>
+      </w:r>
+      <w:r>
+        <w:t xml:space="preserve"> gewisse Meinung</w:t>
       </w:r>
       <w:r>
         <w:t xml:space="preserve"> zu einem Thema</w:t>
@@ -6384,7 +6434,16 @@
         <w:t>ie</w:t>
       </w:r>
       <w:r>
-        <w:t xml:space="preserve">, das Fachpersonal und die Infrastruktur zur Verwendung des LLMs hinzu. Dieser Ansatz ist folglich unbezahlbar für eine Vielzahl von Forschenden </w:t>
+        <w:t>, das Fachpersonal und die Infrastruktur zur Verwendung des LLMs hinzu. Dieser Ansatz ist folglich unbezahlbar für eine Vielzahl von Forschenden</w:t>
+      </w:r>
+      <w:r>
+        <w:rPr>
+          <w:rStyle w:val="Funotenzeichen"/>
+        </w:rPr>
+        <w:footnoteReference w:id="1"/>
+      </w:r>
+      <w:r>
+        <w:t xml:space="preserve"> </w:t>
       </w:r>
       <w:r>
         <w:fldChar w:fldCharType="begin"/>
@@ -6399,7 +6458,35 @@
         <w:rPr>
           <w:rFonts w:cs="Arial"/>
         </w:rPr>
-        <w:t>(Patil &amp; Gudivada, 2024, S. 31)</w:t>
+        <w:t>(</w:t>
+      </w:r>
+      <w:proofErr w:type="spellStart"/>
+      <w:r>
+        <w:rPr>
+          <w:rFonts w:cs="Arial"/>
+        </w:rPr>
+        <w:t>Patil</w:t>
+      </w:r>
+      <w:proofErr w:type="spellEnd"/>
+      <w:r>
+        <w:rPr>
+          <w:rFonts w:cs="Arial"/>
+        </w:rPr>
+        <w:t xml:space="preserve"> &amp; </w:t>
+      </w:r>
+      <w:proofErr w:type="spellStart"/>
+      <w:r>
+        <w:rPr>
+          <w:rFonts w:cs="Arial"/>
+        </w:rPr>
+        <w:t>Gudivada</w:t>
+      </w:r>
+      <w:proofErr w:type="spellEnd"/>
+      <w:r>
+        <w:rPr>
+          <w:rFonts w:cs="Arial"/>
+        </w:rPr>
+        <w:t>, 2024, S. 31)</w:t>
       </w:r>
       <w:r>
         <w:fldChar w:fldCharType="end"/>
@@ -6411,7 +6498,11 @@
         <w:t xml:space="preserve"> </w:t>
       </w:r>
       <w:r>
-        <w:t xml:space="preserve">Die Anpassung eines bereits vortrainierten LLMs mittels Fine-Tuning für die eigene Anwendung ist hingegen </w:t>
+        <w:t xml:space="preserve">Die Anpassung eines bereits vortrainierten LLMs mittels Fine-Tuning für die eigene Anwendung ist </w:t>
+      </w:r>
+      <w:r>
+        <w:lastRenderedPageBreak/>
+        <w:t xml:space="preserve">hingegen </w:t>
       </w:r>
       <w:r>
         <w:t xml:space="preserve">nach </w:t>
@@ -6541,11 +6632,7 @@
         <w:t>n</w:t>
       </w:r>
       <w:r>
-        <w:t xml:space="preserve"> von beschrifteten Beispielen </w:t>
-      </w:r>
-      <w:r>
-        <w:lastRenderedPageBreak/>
-        <w:t>bedarf.</w:t>
+        <w:t xml:space="preserve"> von beschrifteten Beispielen bedarf.</w:t>
       </w:r>
       <w:r>
         <w:t xml:space="preserve"> </w:t>
@@ -7263,7 +7350,7 @@
         <w:rPr>
           <w:rFonts w:cs="Arial"/>
         </w:rPr>
-        <w:instrText xml:space="preserve"> ADDIN ZOTERO_ITEM CSL_CITATION {"citationID":"0rjZ6UWO","properties":{"formattedCitation":"(2024d)","plainCitation":"(2024d)","noteIndex":0},"citationItems":[{"id":1907,"uris":["http://zotero.org/users/14644665/items/GZDGRHZD"],"itemData":{"id":1907,"type":"webpage","abstract":"Explore developer resources, tutorials, API docs, and dynamic examples to get the most out of OpenAI's platform.","container-title":"OpenAI Platform. Docs.","language":"en","title":"Optimizing LLM Accuracy","URL":"https://platform.openai.com/docs/guides/optimizing-llm-accuracy","author":[{"family":"OpenAI","given":""}],"accessed":{"date-parts":[["2024",12,20]]},"issued":{"date-parts":[["2024"]]}},"label":"page","suppress-author":true}],"schema":"https://github.com/citation-style-language/schema/raw/master/csl-citation.json"} </w:instrText>
+        <w:instrText xml:space="preserve"> ADDIN ZOTERO_ITEM CSL_CITATION {"citationID":"0rjZ6UWO","properties":{"formattedCitation":"(o.\\uc0\\u160{}J.-e)","plainCitation":"(o. J.-e)","noteIndex":0},"citationItems":[{"id":1907,"uris":["http://zotero.org/users/14644665/items/GZDGRHZD"],"itemData":{"id":1907,"type":"webpage","abstract":"Explore developer resources, tutorials, API docs, and dynamic examples to get the most out of OpenAI's platform.","container-title":"OpenAI Platform. Docs.","language":"en","title":"Optimizing LLM Accuracy","URL":"https://platform.openai.com/docs/guides/optimizing-llm-accuracy","author":[{"family":"OpenAI","given":""}],"accessed":{"date-parts":[["2024",12,20]]}},"label":"page","suppress-author":true}],"schema":"https://github.com/citation-style-language/schema/raw/master/csl-citation.json"} </w:instrText>
       </w:r>
       <w:r>
         <w:rPr>
@@ -7275,7 +7362,7 @@
         <w:rPr>
           <w:rFonts w:cs="Arial"/>
         </w:rPr>
-        <w:t>(2024d)</w:t>
+        <w:t>(o. J.-e)</w:t>
       </w:r>
       <w:r>
         <w:rPr>
@@ -7341,7 +7428,14 @@
         <w:rPr>
           <w:rFonts w:cs="Arial"/>
         </w:rPr>
-        <w:t>eine attraktive Alternative</w:t>
+        <w:t xml:space="preserve">eine attraktive </w:t>
+      </w:r>
+      <w:r>
+        <w:rPr>
+          <w:rFonts w:cs="Arial"/>
+        </w:rPr>
+        <w:lastRenderedPageBreak/>
+        <w:t>Alternative</w:t>
       </w:r>
       <w:r>
         <w:rPr>
@@ -7356,11 +7450,7 @@
         <w:t xml:space="preserve">, insbesondere für Anwendungsfälle, in denen die hohen Anforderungen von LLMs an die Datenmenge die Anwendung von Fine-Tuning unmöglich machen. </w:t>
       </w:r>
       <w:r>
-        <w:t xml:space="preserve">Im Hinblick auf den Mangel an qualitativ hochwertig annotierten Daten scheint </w:t>
-      </w:r>
-      <w:r>
-        <w:lastRenderedPageBreak/>
-        <w:t>es somit auch der geeignete Ansatz für das Argument Mining zu sein.</w:t>
+        <w:t>Im Hinblick auf den Mangel an qualitativ hochwertig annotierten Daten scheint es somit auch der geeignete Ansatz für das Argument Mining zu sein.</w:t>
       </w:r>
       <w:r>
         <w:t xml:space="preserve"> </w:t>
@@ -7384,7 +7474,7 @@
         <w:rPr>
           <w:rFonts w:cs="Arial"/>
         </w:rPr>
-        <w:instrText xml:space="preserve"> ADDIN ZOTERO_ITEM CSL_CITATION {"citationID":"jK4ihlaX","properties":{"formattedCitation":"(2024d)","plainCitation":"(2024d)","noteIndex":0},"citationItems":[{"id":1907,"uris":["http://zotero.org/users/14644665/items/GZDGRHZD"],"itemData":{"id":1907,"type":"webpage","abstract":"Explore developer resources, tutorials, API docs, and dynamic examples to get the most out of OpenAI's platform.","container-title":"OpenAI Platform. Docs.","language":"en","title":"Optimizing LLM Accuracy","URL":"https://platform.openai.com/docs/guides/optimizing-llm-accuracy","author":[{"family":"OpenAI","given":""}],"accessed":{"date-parts":[["2024",12,20]]},"issued":{"date-parts":[["2024"]]}},"label":"page","suppress-author":true}],"schema":"https://github.com/citation-style-language/schema/raw/master/csl-citation.json"} </w:instrText>
+        <w:instrText xml:space="preserve"> ADDIN ZOTERO_ITEM CSL_CITATION {"citationID":"jK4ihlaX","properties":{"formattedCitation":"(o.\\uc0\\u160{}J.-e)","plainCitation":"(o. J.-e)","noteIndex":0},"citationItems":[{"id":1907,"uris":["http://zotero.org/users/14644665/items/GZDGRHZD"],"itemData":{"id":1907,"type":"webpage","abstract":"Explore developer resources, tutorials, API docs, and dynamic examples to get the most out of OpenAI's platform.","container-title":"OpenAI Platform. Docs.","language":"en","title":"Optimizing LLM Accuracy","URL":"https://platform.openai.com/docs/guides/optimizing-llm-accuracy","author":[{"family":"OpenAI","given":""}],"accessed":{"date-parts":[["2024",12,20]]}},"label":"page","suppress-author":true}],"schema":"https://github.com/citation-style-language/schema/raw/master/csl-citation.json"} </w:instrText>
       </w:r>
       <w:r>
         <w:rPr>
@@ -7396,7 +7486,7 @@
         <w:rPr>
           <w:rFonts w:cs="Arial"/>
         </w:rPr>
-        <w:t>(2024d)</w:t>
+        <w:t>(o. J.-e)</w:t>
       </w:r>
       <w:r>
         <w:rPr>
@@ -7802,11 +7892,11 @@
           <w:lang w:val="en-US"/>
         </w:rPr>
       </w:pPr>
-      <w:bookmarkStart w:id="3" w:name="_Ref188081953"/>
-      <w:bookmarkStart w:id="4" w:name="_Ref188081954"/>
-      <w:bookmarkStart w:id="5" w:name="_Ref188081959"/>
-      <w:bookmarkStart w:id="6" w:name="_Ref188081963"/>
-      <w:bookmarkStart w:id="7" w:name="_Toc189511725"/>
+      <w:bookmarkStart w:id="1" w:name="_Ref188081953"/>
+      <w:bookmarkStart w:id="2" w:name="_Ref188081954"/>
+      <w:bookmarkStart w:id="3" w:name="_Ref188081959"/>
+      <w:bookmarkStart w:id="4" w:name="_Ref188081963"/>
+      <w:bookmarkStart w:id="5" w:name="_Toc189561944"/>
       <w:r>
         <w:rPr>
           <w:lang w:val="en-US"/>
@@ -7821,11 +7911,11 @@
         </w:rPr>
         <w:t>Methoden</w:t>
       </w:r>
+      <w:bookmarkEnd w:id="1"/>
+      <w:bookmarkEnd w:id="2"/>
       <w:bookmarkEnd w:id="3"/>
       <w:bookmarkEnd w:id="4"/>
       <w:bookmarkEnd w:id="5"/>
-      <w:bookmarkEnd w:id="6"/>
-      <w:bookmarkEnd w:id="7"/>
       <w:proofErr w:type="spellEnd"/>
     </w:p>
     <w:p>
@@ -7952,14 +8042,14 @@
           <w:lang w:val="en-US"/>
         </w:rPr>
       </w:pPr>
-      <w:bookmarkStart w:id="8" w:name="_Toc189511726"/>
+      <w:bookmarkStart w:id="6" w:name="_Toc189561945"/>
       <w:r>
         <w:rPr>
           <w:lang w:val="en-US"/>
         </w:rPr>
         <w:t>Large Language Model</w:t>
       </w:r>
-      <w:bookmarkEnd w:id="8"/>
+      <w:bookmarkEnd w:id="6"/>
     </w:p>
     <w:p>
       <w:pPr>
@@ -8023,7 +8113,7 @@
         <w:fldChar w:fldCharType="begin"/>
       </w:r>
       <w:r>
-        <w:instrText xml:space="preserve"> ADDIN ZOTERO_ITEM CSL_CITATION {"citationID":"IjzDfwNL","properties":{"formattedCitation":"(2024b)","plainCitation":"(2024b)","noteIndex":0},"citationItems":[{"id":2010,"uris":["http://zotero.org/users/14644665/items/QSZNSPVN"],"itemData":{"id":2010,"type":"webpage","abstract":"Introducing the most cost-efficient small model in the market","container-title":"openai.com","language":"en-US","title":"GPT-4o mini: advancing cost-efficient intelligence","title-short":"GPT-4o mini","URL":"https://openai.com/index/gpt-4o-mini-advancing-cost-efficient-intelligence/","author":[{"family":"OpenAI","given":""}],"accessed":{"date-parts":[["2025",1,3]]},"issued":{"date-parts":[["2024"]]}},"label":"page","suppress-author":true}],"schema":"https://github.com/citation-style-language/schema/raw/master/csl-citation.json"} </w:instrText>
+        <w:instrText xml:space="preserve"> ADDIN ZOTERO_ITEM CSL_CITATION {"citationID":"IjzDfwNL","properties":{"formattedCitation":"(2024)","plainCitation":"(2024)","noteIndex":0},"citationItems":[{"id":2010,"uris":["http://zotero.org/users/14644665/items/QSZNSPVN"],"itemData":{"id":2010,"type":"webpage","abstract":"Introducing the most cost-efficient small model in the market","container-title":"openai.com","language":"en-US","title":"GPT-4o mini: advancing cost-efficient intelligence","title-short":"GPT-4o mini","URL":"https://openai.com/index/gpt-4o-mini-advancing-cost-efficient-intelligence/","author":[{"family":"OpenAI","given":""}],"accessed":{"date-parts":[["2025",1,3]]},"issued":{"date-parts":[["2024"]]}},"label":"page","suppress-author":true}],"schema":"https://github.com/citation-style-language/schema/raw/master/csl-citation.json"} </w:instrText>
       </w:r>
       <w:r>
         <w:fldChar w:fldCharType="separate"/>
@@ -8032,7 +8122,7 @@
         <w:rPr>
           <w:rFonts w:cs="Arial"/>
         </w:rPr>
-        <w:t>(2024b)</w:t>
+        <w:t>(2024)</w:t>
       </w:r>
       <w:r>
         <w:fldChar w:fldCharType="end"/>
@@ -8083,7 +8173,7 @@
         <w:fldChar w:fldCharType="begin"/>
       </w:r>
       <w:r>
-        <w:instrText xml:space="preserve"> ADDIN ZOTERO_ITEM CSL_CITATION {"citationID":"ic9xst3P","properties":{"formattedCitation":"(2024b)","plainCitation":"(2024b)","noteIndex":0},"citationItems":[{"id":2010,"uris":["http://zotero.org/users/14644665/items/QSZNSPVN"],"itemData":{"id":2010,"type":"webpage","abstract":"Introducing the most cost-efficient small model in the market","container-title":"openai.com","language":"en-US","title":"GPT-4o mini: advancing cost-efficient intelligence","title-short":"GPT-4o mini","URL":"https://openai.com/index/gpt-4o-mini-advancing-cost-efficient-intelligence/","author":[{"family":"OpenAI","given":""}],"accessed":{"date-parts":[["2025",1,3]]},"issued":{"date-parts":[["2024"]]}},"label":"page","suppress-author":true}],"schema":"https://github.com/citation-style-language/schema/raw/master/csl-citation.json"} </w:instrText>
+        <w:instrText xml:space="preserve"> ADDIN ZOTERO_ITEM CSL_CITATION {"citationID":"ic9xst3P","properties":{"formattedCitation":"(2024)","plainCitation":"(2024)","noteIndex":0},"citationItems":[{"id":2010,"uris":["http://zotero.org/users/14644665/items/QSZNSPVN"],"itemData":{"id":2010,"type":"webpage","abstract":"Introducing the most cost-efficient small model in the market","container-title":"openai.com","language":"en-US","title":"GPT-4o mini: advancing cost-efficient intelligence","title-short":"GPT-4o mini","URL":"https://openai.com/index/gpt-4o-mini-advancing-cost-efficient-intelligence/","author":[{"family":"OpenAI","given":""}],"accessed":{"date-parts":[["2025",1,3]]},"issued":{"date-parts":[["2024"]]}},"label":"page","suppress-author":true}],"schema":"https://github.com/citation-style-language/schema/raw/master/csl-citation.json"} </w:instrText>
       </w:r>
       <w:r>
         <w:fldChar w:fldCharType="separate"/>
@@ -8092,7 +8182,7 @@
         <w:rPr>
           <w:rFonts w:cs="Arial"/>
         </w:rPr>
-        <w:t>(2024b)</w:t>
+        <w:t>(2024)</w:t>
       </w:r>
       <w:r>
         <w:fldChar w:fldCharType="end"/>
@@ -8182,7 +8272,7 @@
         <w:fldChar w:fldCharType="begin"/>
       </w:r>
       <w:r>
-        <w:instrText xml:space="preserve"> ADDIN ZOTERO_ITEM CSL_CITATION {"citationID":"V6dk2Uqn","properties":{"formattedCitation":"(OpenAI, 2025c, 2025d)","plainCitation":"(OpenAI, 2025c, 2025d)","noteIndex":0},"citationItems":[{"id":2211,"uris":["http://zotero.org/users/14644665/items/WR8XUV49"],"itemData":{"id":2211,"type":"webpage","abstract":"Simple and flexible. Only pay for what you use.","language":"en-US","title":"Pricing","URL":"https://openai.com/api/pricing/","author":[{"family":"OpenAI","given":""}],"accessed":{"date-parts":[["2025",1,17]]},"issued":{"date-parts":[["2025"]]}}},{"id":2213,"uris":["http://zotero.org/users/14644665/items/IFJ22YPN"],"itemData":{"id":2213,"type":"webpage","abstract":"Explore developer resources, tutorials, API docs, and dynamic examples to get the most out of OpenAI's platform.","container-title":"OpenAI Platform","language":"en","title":"Rate limits","URL":"https://platform.openai.com/docs/guides/rate-limits?context=tier-free","author":[{"family":"OpenAI","given":""}],"accessed":{"date-parts":[["2025",1,17]]},"issued":{"date-parts":[["2025"]]}}}],"schema":"https://github.com/citation-style-language/schema/raw/master/csl-citation.json"} </w:instrText>
+        <w:instrText xml:space="preserve"> ADDIN ZOTERO_ITEM CSL_CITATION {"citationID":"V6dk2Uqn","properties":{"formattedCitation":"(OpenAI, o.\\uc0\\u160{}J.-f, o.\\uc0\\u160{}J.-h)","plainCitation":"(OpenAI, o. J.-f, o. J.-h)","noteIndex":0},"citationItems":[{"id":2211,"uris":["http://zotero.org/users/14644665/items/WR8XUV49"],"itemData":{"id":2211,"type":"webpage","abstract":"Simple and flexible. Only pay for what you use.","language":"en-US","title":"Pricing","URL":"https://openai.com/api/pricing/","author":[{"family":"OpenAI","given":""}],"accessed":{"date-parts":[["2025",1,17]]}}},{"id":2213,"uris":["http://zotero.org/users/14644665/items/IFJ22YPN"],"itemData":{"id":2213,"type":"webpage","abstract":"Explore developer resources, tutorials, API docs, and dynamic examples to get the most out of OpenAI's platform.","container-title":"OpenAI Platform","language":"en","title":"Rate limits","URL":"https://platform.openai.com/docs/guides/rate-limits?context=tier-free","author":[{"family":"OpenAI","given":""}],"accessed":{"date-parts":[["2025",1,17]]}}}],"schema":"https://github.com/citation-style-language/schema/raw/master/csl-citation.json"} </w:instrText>
       </w:r>
       <w:r>
         <w:fldChar w:fldCharType="separate"/>
@@ -8191,7 +8281,7 @@
         <w:rPr>
           <w:rFonts w:cs="Arial"/>
         </w:rPr>
-        <w:t>(OpenAI, 2025c, 2025d)</w:t>
+        <w:t>(OpenAI, o. J.-f, o. J.-h)</w:t>
       </w:r>
       <w:r>
         <w:fldChar w:fldCharType="end"/>
@@ -8266,7 +8356,7 @@
         <w:fldChar w:fldCharType="begin"/>
       </w:r>
       <w:r>
-        <w:instrText xml:space="preserve"> ADDIN ZOTERO_ITEM CSL_CITATION {"citationID":"SjMjsrok","properties":{"formattedCitation":"(OpenAI, 2025c)","plainCitation":"(OpenAI, 2025c)","noteIndex":0},"citationItems":[{"id":2211,"uris":["http://zotero.org/users/14644665/items/WR8XUV49"],"itemData":{"id":2211,"type":"webpage","abstract":"Simple and flexible. Only pay for what you use.","language":"en-US","title":"Pricing","URL":"https://openai.com/api/pricing/","author":[{"family":"OpenAI","given":""}],"accessed":{"date-parts":[["2025",1,17]]},"issued":{"date-parts":[["2025"]]}}}],"schema":"https://github.com/citation-style-language/schema/raw/master/csl-citation.json"} </w:instrText>
+        <w:instrText xml:space="preserve"> ADDIN ZOTERO_ITEM CSL_CITATION {"citationID":"SjMjsrok","properties":{"formattedCitation":"(OpenAI, o.\\uc0\\u160{}J.-f)","plainCitation":"(OpenAI, o. J.-f)","noteIndex":0},"citationItems":[{"id":2211,"uris":["http://zotero.org/users/14644665/items/WR8XUV49"],"itemData":{"id":2211,"type":"webpage","abstract":"Simple and flexible. Only pay for what you use.","language":"en-US","title":"Pricing","URL":"https://openai.com/api/pricing/","author":[{"family":"OpenAI","given":""}],"accessed":{"date-parts":[["2025",1,17]]}}}],"schema":"https://github.com/citation-style-language/schema/raw/master/csl-citation.json"} </w:instrText>
       </w:r>
       <w:r>
         <w:fldChar w:fldCharType="separate"/>
@@ -8275,7 +8365,7 @@
         <w:rPr>
           <w:rFonts w:cs="Arial"/>
         </w:rPr>
-        <w:t>(OpenAI, 2025c)</w:t>
+        <w:t>(OpenAI, o. J.-f)</w:t>
       </w:r>
       <w:r>
         <w:fldChar w:fldCharType="end"/>
@@ -8408,7 +8498,7 @@
         <w:fldChar w:fldCharType="begin"/>
       </w:r>
       <w:r>
-        <w:instrText xml:space="preserve"> ADDIN ZOTERO_ITEM CSL_CITATION {"citationID":"hByDcadA","properties":{"formattedCitation":"(OpenAI, 2024b)","plainCitation":"(OpenAI, 2024b)","noteIndex":0},"citationItems":[{"id":2010,"uris":["http://zotero.org/users/14644665/items/QSZNSPVN"],"itemData":{"id":2010,"type":"webpage","abstract":"Introducing the most cost-efficient small model in the market","container-title":"openai.com","language":"en-US","title":"GPT-4o mini: advancing cost-efficient intelligence","title-short":"GPT-4o mini","URL":"https://openai.com/index/gpt-4o-mini-advancing-cost-efficient-intelligence/","author":[{"family":"OpenAI","given":""}],"accessed":{"date-parts":[["2025",1,3]]},"issued":{"date-parts":[["2024"]]}}}],"schema":"https://github.com/citation-style-language/schema/raw/master/csl-citation.json"} </w:instrText>
+        <w:instrText xml:space="preserve"> ADDIN ZOTERO_ITEM CSL_CITATION {"citationID":"hByDcadA","properties":{"formattedCitation":"(OpenAI, 2024)","plainCitation":"(OpenAI, 2024)","noteIndex":0},"citationItems":[{"id":2010,"uris":["http://zotero.org/users/14644665/items/QSZNSPVN"],"itemData":{"id":2010,"type":"webpage","abstract":"Introducing the most cost-efficient small model in the market","container-title":"openai.com","language":"en-US","title":"GPT-4o mini: advancing cost-efficient intelligence","title-short":"GPT-4o mini","URL":"https://openai.com/index/gpt-4o-mini-advancing-cost-efficient-intelligence/","author":[{"family":"OpenAI","given":""}],"accessed":{"date-parts":[["2025",1,3]]},"issued":{"date-parts":[["2024"]]}}}],"schema":"https://github.com/citation-style-language/schema/raw/master/csl-citation.json"} </w:instrText>
       </w:r>
       <w:r>
         <w:fldChar w:fldCharType="separate"/>
@@ -8417,7 +8507,7 @@
         <w:rPr>
           <w:rFonts w:cs="Arial"/>
         </w:rPr>
-        <w:t>(OpenAI, 2024b)</w:t>
+        <w:t>(OpenAI, 2024)</w:t>
       </w:r>
       <w:r>
         <w:fldChar w:fldCharType="end"/>
@@ -8444,7 +8534,7 @@
         <w:fldChar w:fldCharType="begin"/>
       </w:r>
       <w:r>
-        <w:instrText xml:space="preserve"> ADDIN ZOTERO_ITEM CSL_CITATION {"citationID":"APuKeftR","properties":{"formattedCitation":"(2024c)","plainCitation":"(2024c)","noteIndex":0},"citationItems":[{"id":1986,"uris":["http://zotero.org/users/14644665/items/4RT8NBJG"],"itemData":{"id":1986,"type":"webpage","abstract":"Explore developer resources, tutorials, API docs, and dynamic examples to get the most out of OpenAI's platform.","container-title":"OpenAI Platform","language":"en","title":"Models","URL":"https://platform.openai.com/docs/models/","author":[{"family":"OpenAI","given":""}],"accessed":{"date-parts":[["2024",12,22]]},"issued":{"date-parts":[["2024"]]}},"label":"page","suppress-author":true}],"schema":"https://github.com/citation-style-language/schema/raw/master/csl-citation.json"} </w:instrText>
+        <w:instrText xml:space="preserve"> ADDIN ZOTERO_ITEM CSL_CITATION {"citationID":"APuKeftR","properties":{"formattedCitation":"(o.\\uc0\\u160{}J.-d)","plainCitation":"(o. J.-d)","noteIndex":0},"citationItems":[{"id":1986,"uris":["http://zotero.org/users/14644665/items/4RT8NBJG"],"itemData":{"id":1986,"type":"webpage","abstract":"Explore developer resources, tutorials, API docs, and dynamic examples to get the most out of OpenAI's platform.","container-title":"OpenAI Platform","language":"en","title":"Models","URL":"https://platform.openai.com/docs/models/","author":[{"family":"OpenAI","given":""}],"accessed":{"date-parts":[["2024",12,22]]}},"label":"page","suppress-author":true}],"schema":"https://github.com/citation-style-language/schema/raw/master/csl-citation.json"} </w:instrText>
       </w:r>
       <w:r>
         <w:rPr>
@@ -8456,7 +8546,7 @@
         <w:rPr>
           <w:rFonts w:cs="Arial"/>
         </w:rPr>
-        <w:t>(2024c)</w:t>
+        <w:t>(o. J.-d)</w:t>
       </w:r>
       <w:r>
         <w:rPr>
@@ -8553,7 +8643,7 @@
         <w:fldChar w:fldCharType="begin"/>
       </w:r>
       <w:r>
-        <w:instrText xml:space="preserve"> ADDIN ZOTERO_ITEM CSL_CITATION {"citationID":"C3Gt4Zli","properties":{"formattedCitation":"(OpenAI, 2024c)","plainCitation":"(OpenAI, 2024c)","noteIndex":0},"citationItems":[{"id":1986,"uris":["http://zotero.org/users/14644665/items/4RT8NBJG"],"itemData":{"id":1986,"type":"webpage","abstract":"Explore developer resources, tutorials, API docs, and dynamic examples to get the most out of OpenAI's platform.","container-title":"OpenAI Platform","language":"en","title":"Models","URL":"https://platform.openai.com/docs/models/","author":[{"family":"OpenAI","given":""}],"accessed":{"date-parts":[["2024",12,22]]},"issued":{"date-parts":[["2024"]]}}}],"schema":"https://github.com/citation-style-language/schema/raw/master/csl-citation.json"} </w:instrText>
+        <w:instrText xml:space="preserve"> ADDIN ZOTERO_ITEM CSL_CITATION {"citationID":"C3Gt4Zli","properties":{"formattedCitation":"(OpenAI, o.\\uc0\\u160{}J.-d)","plainCitation":"(OpenAI, o. J.-d)","noteIndex":0},"citationItems":[{"id":1986,"uris":["http://zotero.org/users/14644665/items/4RT8NBJG"],"itemData":{"id":1986,"type":"webpage","abstract":"Explore developer resources, tutorials, API docs, and dynamic examples to get the most out of OpenAI's platform.","container-title":"OpenAI Platform","language":"en","title":"Models","URL":"https://platform.openai.com/docs/models/","author":[{"family":"OpenAI","given":""}],"accessed":{"date-parts":[["2024",12,22]]}}}],"schema":"https://github.com/citation-style-language/schema/raw/master/csl-citation.json"} </w:instrText>
       </w:r>
       <w:r>
         <w:rPr>
@@ -8565,7 +8655,7 @@
         <w:rPr>
           <w:rFonts w:cs="Arial"/>
         </w:rPr>
-        <w:t>(OpenAI, 2024c)</w:t>
+        <w:t>(OpenAI, o. J.-d)</w:t>
       </w:r>
       <w:r>
         <w:rPr>
@@ -8589,13 +8679,16 @@
         <w:fldChar w:fldCharType="begin"/>
       </w:r>
       <w:r>
-        <w:instrText xml:space="preserve"> ADDIN ZOTERO_ITEM CSL_CITATION {"citationID":"giEJMpKb","properties":{"formattedCitation":"(OpenAI, 2024c)","plainCitation":"(OpenAI, 2024c)","noteIndex":0},"citationItems":[{"id":1986,"uris":["http://zotero.org/users/14644665/items/4RT8NBJG"],"itemData":{"id":1986,"type":"webpage","abstract":"Explore developer resources, tutorials, API docs, and dynamic examples to get the most out of OpenAI's platform.","container-title":"OpenAI Platform","language":"en","title":"Models","URL":"https://platform.openai.com/docs/models/","author":[{"family":"OpenAI","given":""}],"accessed":{"date-parts":[["2024",12,22]]},"issued":{"date-parts":[["2024"]]}}}],"schema":"https://github.com/citation-style-language/schema/raw/master/csl-citation.json"} </w:instrText>
+        <w:instrText xml:space="preserve"> ADDIN ZOTERO_ITEM CSL_CITATION {"citationID":"giEJMpKb","properties":{"formattedCitation":"(OpenAI, o.\\uc0\\u160{}J.-d)","plainCitation":"(OpenAI, o. J.-d)","noteIndex":0},"citationItems":[{"id":1986,"uris":["http://zotero.org/users/14644665/items/4RT8NBJG"],"itemData":{"id":1986,"type":"webpage","abstract":"Explore developer resources, tutorials, API docs, and dynamic examples to get the most out of OpenAI's platform.","container-title":"OpenAI Platform","language":"en","title":"Models","URL":"https://platform.openai.com/docs/models/","author":[{"family":"OpenAI","given":""}],"accessed":{"date-parts":[["2024",12,22]]}}}],"schema":"https://github.com/citation-style-language/schema/raw/master/csl-citation.json"} </w:instrText>
       </w:r>
       <w:r>
         <w:fldChar w:fldCharType="separate"/>
       </w:r>
       <w:r>
-        <w:t>(OpenAI, 2024c)</w:t>
+        <w:rPr>
+          <w:rFonts w:cs="Arial"/>
+        </w:rPr>
+        <w:t>(OpenAI, o. J.-d)</w:t>
       </w:r>
       <w:r>
         <w:fldChar w:fldCharType="end"/>
@@ -8686,7 +8779,6 @@
       <w:r>
         <w:t xml:space="preserve">die Modellparameter </w:t>
       </w:r>
-      <w:commentRangeStart w:id="9"/>
       <w:proofErr w:type="spellStart"/>
       <w:r>
         <w:rPr>
@@ -8738,13 +8830,6 @@
       <w:r>
         <w:t xml:space="preserve"> </w:t>
       </w:r>
-      <w:commentRangeEnd w:id="9"/>
-      <w:r>
-        <w:rPr>
-          <w:rStyle w:val="Kommentarzeichen"/>
-        </w:rPr>
-        <w:commentReference w:id="9"/>
-      </w:r>
       <w:r>
         <w:t>festzul</w:t>
       </w:r>
@@ -8761,7 +8846,7 @@
         <w:fldChar w:fldCharType="begin"/>
       </w:r>
       <w:r>
-        <w:instrText xml:space="preserve"> ADDIN ZOTERO_ITEM CSL_CITATION {"citationID":"io1idYGL","properties":{"formattedCitation":"(OpenAI, 2025a)","plainCitation":"(OpenAI, 2025a)","noteIndex":0},"citationItems":[{"id":2006,"uris":["http://zotero.org/users/14644665/items/G44GTZSN"],"itemData":{"id":2006,"type":"webpage","abstract":"Explore developer resources, tutorials, API docs, and dynamic examples to get the most out of OpenAI's platform.","container-title":"OpenAI Platform","language":"en","title":"Advanced usage","URL":"https://platform.openai.com","author":[{"family":"OpenAI","given":""}],"accessed":{"date-parts":[["2025",1,3]]},"issued":{"date-parts":[["2025"]]}}}],"schema":"https://github.com/citation-style-language/schema/raw/master/csl-citation.json"} </w:instrText>
+        <w:instrText xml:space="preserve"> ADDIN ZOTERO_ITEM CSL_CITATION {"citationID":"io1idYGL","properties":{"formattedCitation":"(OpenAI, o.\\uc0\\u160{}J.-a)","plainCitation":"(OpenAI, o. J.-a)","noteIndex":0},"citationItems":[{"id":2006,"uris":["http://zotero.org/users/14644665/items/G44GTZSN"],"itemData":{"id":2006,"type":"webpage","abstract":"Explore developer resources, tutorials, API docs, and dynamic examples to get the most out of OpenAI's platform.","container-title":"OpenAI Platform","language":"en","title":"Advanced usage","URL":"https://platform.openai.com","author":[{"family":"OpenAI","given":""}],"accessed":{"date-parts":[["2025",1,3]]}}}],"schema":"https://github.com/citation-style-language/schema/raw/master/csl-citation.json"} </w:instrText>
       </w:r>
       <w:r>
         <w:fldChar w:fldCharType="separate"/>
@@ -8770,7 +8855,7 @@
         <w:rPr>
           <w:rFonts w:cs="Arial"/>
         </w:rPr>
-        <w:t>(OpenAI, 2025a)</w:t>
+        <w:t>(OpenAI, o. J.-a)</w:t>
       </w:r>
       <w:r>
         <w:fldChar w:fldCharType="end"/>
@@ -8799,7 +8884,7 @@
         <w:fldChar w:fldCharType="begin"/>
       </w:r>
       <w:r>
-        <w:instrText xml:space="preserve"> ADDIN ZOTERO_ITEM CSL_CITATION {"citationID":"ZrfQjimI","properties":{"formattedCitation":"(OpenAI, 2024a)","plainCitation":"(OpenAI, 2024a)","noteIndex":0},"citationItems":[{"id":1909,"uris":["http://zotero.org/users/14644665/items/UNBQFY3I"],"itemData":{"id":1909,"type":"webpage","abstract":"Explore developer resources, tutorials, API docs, and dynamic examples to get the most out of OpenAI's platform.","container-title":"OpenAI Platform. API reference.","language":"en","title":"Chat. Temperature","URL":"https://platform.openai.com/docs/api-reference/chat/create","author":[{"family":"OpenAI","given":""}],"accessed":{"date-parts":[["2024",12,20]]},"issued":{"date-parts":[["2024"]]}}}],"schema":"https://github.com/citation-style-language/schema/raw/master/csl-citation.json"} </w:instrText>
+        <w:instrText xml:space="preserve"> ADDIN ZOTERO_ITEM CSL_CITATION {"citationID":"ZrfQjimI","properties":{"formattedCitation":"(OpenAI, o.\\uc0\\u160{}J.-c)","plainCitation":"(OpenAI, o. J.-c)","noteIndex":0},"citationItems":[{"id":1909,"uris":["http://zotero.org/users/14644665/items/UNBQFY3I"],"itemData":{"id":1909,"type":"webpage","abstract":"Explore developer resources, tutorials, API docs, and dynamic examples to get the most out of OpenAI's platform.","container-title":"OpenAI Platform. API reference.","language":"en","title":"Chat. Temperature","URL":"https://platform.openai.com/docs/api-reference/chat/create","author":[{"family":"OpenAI","given":""}],"accessed":{"date-parts":[["2024",12,20]]}}}],"schema":"https://github.com/citation-style-language/schema/raw/master/csl-citation.json"} </w:instrText>
       </w:r>
       <w:r>
         <w:rPr>
@@ -8811,7 +8896,7 @@
         <w:rPr>
           <w:rFonts w:cs="Arial"/>
         </w:rPr>
-        <w:t>(OpenAI, 2024a)</w:t>
+        <w:t>(OpenAI, o. J.-c)</w:t>
       </w:r>
       <w:r>
         <w:rPr>
@@ -9024,7 +9109,7 @@
         <w:fldChar w:fldCharType="begin"/>
       </w:r>
       <w:r>
-        <w:instrText xml:space="preserve"> ADDIN ZOTERO_ITEM CSL_CITATION {"citationID":"DxFethEO","properties":{"formattedCitation":"(2024c)","plainCitation":"(2024c)","noteIndex":0},"citationItems":[{"id":1986,"uris":["http://zotero.org/users/14644665/items/4RT8NBJG"],"itemData":{"id":1986,"type":"webpage","abstract":"Explore developer resources, tutorials, API docs, and dynamic examples to get the most out of OpenAI's platform.","container-title":"OpenAI Platform","language":"en","title":"Models","URL":"https://platform.openai.com/docs/models/","author":[{"family":"OpenAI","given":""}],"accessed":{"date-parts":[["2024",12,22]]},"issued":{"date-parts":[["2024"]]}},"label":"page","suppress-author":true}],"schema":"https://github.com/citation-style-language/schema/raw/master/csl-citation.json"} </w:instrText>
+        <w:instrText xml:space="preserve"> ADDIN ZOTERO_ITEM CSL_CITATION {"citationID":"DxFethEO","properties":{"formattedCitation":"(o.\\uc0\\u160{}J.-d)","plainCitation":"(o. J.-d)","noteIndex":0},"citationItems":[{"id":1986,"uris":["http://zotero.org/users/14644665/items/4RT8NBJG"],"itemData":{"id":1986,"type":"webpage","abstract":"Explore developer resources, tutorials, API docs, and dynamic examples to get the most out of OpenAI's platform.","container-title":"OpenAI Platform","language":"en","title":"Models","URL":"https://platform.openai.com/docs/models/","author":[{"family":"OpenAI","given":""}],"accessed":{"date-parts":[["2024",12,22]]}},"label":"page","suppress-author":true}],"schema":"https://github.com/citation-style-language/schema/raw/master/csl-citation.json"} </w:instrText>
       </w:r>
       <w:r>
         <w:fldChar w:fldCharType="separate"/>
@@ -9033,7 +9118,7 @@
         <w:rPr>
           <w:rFonts w:cs="Arial"/>
         </w:rPr>
-        <w:t>(2024c)</w:t>
+        <w:t>(o. J.-d)</w:t>
       </w:r>
       <w:r>
         <w:fldChar w:fldCharType="end"/>
@@ -9102,7 +9187,7 @@
         <w:fldChar w:fldCharType="begin"/>
       </w:r>
       <w:r>
-        <w:instrText xml:space="preserve"> ADDIN ZOTERO_ITEM CSL_CITATION {"citationID":"QV3f1z9O","properties":{"formattedCitation":"(OpenAI, 2024f)","plainCitation":"(OpenAI, 2024f)","noteIndex":0},"citationItems":[{"id":1990,"uris":["http://zotero.org/users/14644665/items/393VH6P6"],"itemData":{"id":1990,"type":"webpage","abstract":"Explore developer resources, tutorials, API docs, and dynamic examples to get the most out of OpenAI's platform.","container-title":"Docs","language":"en","title":"Structured Outputs","URL":"https://platform.openai.com/docs/guides/structured-outputs","author":[{"family":"OpenAI","given":""}],"accessed":{"date-parts":[["2024",12,24]]},"issued":{"date-parts":[["2024"]]}}}],"schema":"https://github.com/citation-style-language/schema/raw/master/csl-citation.json"} </w:instrText>
+        <w:instrText xml:space="preserve"> ADDIN ZOTERO_ITEM CSL_CITATION {"citationID":"QV3f1z9O","properties":{"formattedCitation":"(OpenAI, o.\\uc0\\u160{}J.-i)","plainCitation":"(OpenAI, o. J.-i)","noteIndex":0},"citationItems":[{"id":1990,"uris":["http://zotero.org/users/14644665/items/393VH6P6"],"itemData":{"id":1990,"type":"webpage","abstract":"Explore developer resources, tutorials, API docs, and dynamic examples to get the most out of OpenAI's platform.","container-title":"Docs","language":"en","title":"Structured Outputs","URL":"https://platform.openai.com/docs/guides/structured-outputs","author":[{"family":"OpenAI","given":""}],"accessed":{"date-parts":[["2024",12,24]]}}}],"schema":"https://github.com/citation-style-language/schema/raw/master/csl-citation.json"} </w:instrText>
       </w:r>
       <w:r>
         <w:fldChar w:fldCharType="separate"/>
@@ -9111,7 +9196,7 @@
         <w:rPr>
           <w:rFonts w:cs="Arial"/>
         </w:rPr>
-        <w:t>(OpenAI, 2024f)</w:t>
+        <w:t>(OpenAI, o. J.-i)</w:t>
       </w:r>
       <w:r>
         <w:fldChar w:fldCharType="end"/>
@@ -9175,24 +9260,10 @@
         <w:t xml:space="preserve">Anwendungsfall </w:t>
       </w:r>
       <w:r>
-        <w:t xml:space="preserve">wurde solch ein </w:t>
-      </w:r>
-      <w:commentRangeStart w:id="10"/>
-      <w:r>
-        <w:t>JSON-Schema</w:t>
-      </w:r>
-      <w:r>
-        <w:t xml:space="preserve"> </w:t>
-      </w:r>
-      <w:commentRangeEnd w:id="10"/>
-      <w:r>
-        <w:rPr>
-          <w:rStyle w:val="Kommentarzeichen"/>
-        </w:rPr>
-        <w:commentReference w:id="10"/>
-      </w:r>
-      <w:r>
-        <w:t xml:space="preserve">eigenständig erstellt </w:t>
+        <w:t>wurde solch ein JSON-Schema</w:t>
+      </w:r>
+      <w:r>
+        <w:t xml:space="preserve"> eigenständig erstellt </w:t>
       </w:r>
       <w:r>
         <w:t>und bei den Anfragen an das LLM mit übergeben.</w:t>
@@ -9207,7 +9278,7 @@
         <w:fldChar w:fldCharType="begin"/>
       </w:r>
       <w:r>
-        <w:instrText xml:space="preserve"> ADDIN ZOTERO_ITEM CSL_CITATION {"citationID":"ZBxi6Ka0","properties":{"formattedCitation":"(OpenAI, 2025b)","plainCitation":"(OpenAI, 2025b)","noteIndex":0},"citationItems":[{"id":2209,"uris":["http://zotero.org/users/14644665/items/3DLR9ZIC"],"itemData":{"id":2209,"type":"webpage","abstract":"Explore developer resources, tutorials, API docs, and dynamic examples to get the most out of OpenAI's platform.","container-title":"OpenAI Platform","language":"en","title":"Batch API","URL":"https://platform.openai.com/docs/guides/batch/batch-api","author":[{"family":"OpenAI","given":""}],"accessed":{"date-parts":[["2025",1,17]]},"issued":{"date-parts":[["2025"]]}}}],"schema":"https://github.com/citation-style-language/schema/raw/master/csl-citation.json"} </w:instrText>
+        <w:instrText xml:space="preserve"> ADDIN ZOTERO_ITEM CSL_CITATION {"citationID":"ZBxi6Ka0","properties":{"formattedCitation":"(OpenAI, o.\\uc0\\u160{}J.-b)","plainCitation":"(OpenAI, o. J.-b)","noteIndex":0},"citationItems":[{"id":2209,"uris":["http://zotero.org/users/14644665/items/3DLR9ZIC"],"itemData":{"id":2209,"type":"webpage","abstract":"Explore developer resources, tutorials, API docs, and dynamic examples to get the most out of OpenAI's platform.","container-title":"OpenAI Platform","language":"en","title":"Batch API","URL":"https://platform.openai.com/docs/guides/batch/batch-api","author":[{"family":"OpenAI","given":""}],"accessed":{"date-parts":[["2025",1,17]]}}}],"schema":"https://github.com/citation-style-language/schema/raw/master/csl-citation.json"} </w:instrText>
       </w:r>
       <w:r>
         <w:fldChar w:fldCharType="separate"/>
@@ -9216,7 +9287,7 @@
         <w:rPr>
           <w:rFonts w:cs="Arial"/>
         </w:rPr>
-        <w:t>(OpenAI, 2025b)</w:t>
+        <w:t>(OpenAI, o. J.-b)</w:t>
       </w:r>
       <w:r>
         <w:fldChar w:fldCharType="end"/>
@@ -9234,7 +9305,7 @@
         <w:fldChar w:fldCharType="begin"/>
       </w:r>
       <w:r>
-        <w:instrText xml:space="preserve"> ADDIN ZOTERO_ITEM CSL_CITATION {"citationID":"2qZ9l9EH","properties":{"formattedCitation":"(OpenAI, 2025b)","plainCitation":"(OpenAI, 2025b)","noteIndex":0},"citationItems":[{"id":2209,"uris":["http://zotero.org/users/14644665/items/3DLR9ZIC"],"itemData":{"id":2209,"type":"webpage","abstract":"Explore developer resources, tutorials, API docs, and dynamic examples to get the most out of OpenAI's platform.","container-title":"OpenAI Platform","language":"en","title":"Batch API","URL":"https://platform.openai.com/docs/guides/batch/batch-api","author":[{"family":"OpenAI","given":""}],"accessed":{"date-parts":[["2025",1,17]]},"issued":{"date-parts":[["2025"]]}}}],"schema":"https://github.com/citation-style-language/schema/raw/master/csl-citation.json"} </w:instrText>
+        <w:instrText xml:space="preserve"> ADDIN ZOTERO_ITEM CSL_CITATION {"citationID":"2qZ9l9EH","properties":{"formattedCitation":"(OpenAI, o.\\uc0\\u160{}J.-b)","plainCitation":"(OpenAI, o. J.-b)","noteIndex":0},"citationItems":[{"id":2209,"uris":["http://zotero.org/users/14644665/items/3DLR9ZIC"],"itemData":{"id":2209,"type":"webpage","abstract":"Explore developer resources, tutorials, API docs, and dynamic examples to get the most out of OpenAI's platform.","container-title":"OpenAI Platform","language":"en","title":"Batch API","URL":"https://platform.openai.com/docs/guides/batch/batch-api","author":[{"family":"OpenAI","given":""}],"accessed":{"date-parts":[["2025",1,17]]}}}],"schema":"https://github.com/citation-style-language/schema/raw/master/csl-citation.json"} </w:instrText>
       </w:r>
       <w:r>
         <w:fldChar w:fldCharType="separate"/>
@@ -9243,7 +9314,7 @@
         <w:rPr>
           <w:rFonts w:cs="Arial"/>
         </w:rPr>
-        <w:t>(OpenAI, 2025b)</w:t>
+        <w:t>(OpenAI, o. J.-b)</w:t>
       </w:r>
       <w:r>
         <w:fldChar w:fldCharType="end"/>
@@ -9268,11 +9339,11 @@
       <w:pPr>
         <w:pStyle w:val="berschrift2"/>
       </w:pPr>
-      <w:bookmarkStart w:id="11" w:name="_Toc189511727"/>
+      <w:bookmarkStart w:id="7" w:name="_Toc189561946"/>
       <w:r>
         <w:t>Datensatz</w:t>
       </w:r>
-      <w:bookmarkEnd w:id="11"/>
+      <w:bookmarkEnd w:id="7"/>
     </w:p>
     <w:p>
       <w:pPr>
@@ -10871,11 +10942,7 @@
         <w:t>Hauptaussagen sich die Behauptungen beziehen.</w:t>
       </w:r>
       <w:r>
-        <w:t xml:space="preserve"> </w:t>
-      </w:r>
-      <w:commentRangeStart w:id="12"/>
-      <w:r>
-        <w:t xml:space="preserve">Die nachfolgende Abbildung </w:t>
+        <w:t xml:space="preserve"> Die nachfolgende Abbildung </w:t>
       </w:r>
       <w:r>
         <w:t xml:space="preserve">dient zur Nachvollziehbarkeit </w:t>
@@ -10891,13 +10958,6 @@
       </w:r>
       <w:r>
         <w:t xml:space="preserve"> Struktur</w:t>
-      </w:r>
-      <w:commentRangeEnd w:id="12"/>
-      <w:r>
-        <w:rPr>
-          <w:rStyle w:val="Kommentarzeichen"/>
-        </w:rPr>
-        <w:commentReference w:id="12"/>
       </w:r>
       <w:r>
         <w:t>.</w:t>
@@ -10913,7 +10973,7 @@
           <w:szCs w:val="20"/>
         </w:rPr>
       </w:pPr>
-      <w:bookmarkStart w:id="13" w:name="_Toc189404922"/>
+      <w:bookmarkStart w:id="8" w:name="_Toc189561958"/>
       <w:r>
         <w:rPr>
           <w:b/>
@@ -11010,7 +11070,7 @@
         </w:rPr>
         <w:t xml:space="preserve"> Struktur der Aufsätze</w:t>
       </w:r>
-      <w:bookmarkEnd w:id="13"/>
+      <w:bookmarkEnd w:id="8"/>
     </w:p>
     <w:p>
       <w:pPr>
@@ -11040,7 +11100,7 @@
                     <pic:cNvPicPr/>
                   </pic:nvPicPr>
                   <pic:blipFill>
-                    <a:blip r:embed="rId15"/>
+                    <a:blip r:embed="rId11"/>
                     <a:stretch>
                       <a:fillRect/>
                     </a:stretch>
@@ -11314,7 +11374,7 @@
         <w:rPr>
           <w:rStyle w:val="Funotenzeichen"/>
         </w:rPr>
-        <w:footnoteReference w:id="1"/>
+        <w:footnoteReference w:id="2"/>
       </w:r>
       <w:r>
         <w:t xml:space="preserve"> </w:t>
@@ -11396,11 +11456,11 @@
       <w:pPr>
         <w:pStyle w:val="berschrift2"/>
       </w:pPr>
-      <w:bookmarkStart w:id="14" w:name="_Toc189511728"/>
+      <w:bookmarkStart w:id="9" w:name="_Toc189561947"/>
       <w:r>
         <w:t>Methode</w:t>
       </w:r>
-      <w:bookmarkEnd w:id="14"/>
+      <w:bookmarkEnd w:id="9"/>
     </w:p>
     <w:p>
       <w:pPr>
@@ -11811,12 +11871,12 @@
       <w:pPr>
         <w:pStyle w:val="berschrift3"/>
       </w:pPr>
-      <w:bookmarkStart w:id="15" w:name="_Toc189511729"/>
+      <w:bookmarkStart w:id="10" w:name="_Toc189561948"/>
       <w:r>
         <w:lastRenderedPageBreak/>
         <w:t>Prompts</w:t>
       </w:r>
-      <w:bookmarkEnd w:id="15"/>
+      <w:bookmarkEnd w:id="10"/>
     </w:p>
     <w:p>
       <w:pPr>
@@ -12631,6 +12691,9 @@
         <w:instrText>nding and of GPT-3 in general.","language":"en","note":"done","number":"arXiv:2005.14165","publisher":"arXiv","source":"arXi</w:instrText>
       </w:r>
       <w:r>
+        <w:rPr>
+          <w:lang w:val="en-US"/>
+        </w:rPr>
         <w:instrText xml:space="preserve">v.org","title":"Language Models are Few-Shot Learners","URL":"http://arxiv.org/abs/2005.14165","author":[{"family":"Brown","given":"Tom B."},{"family":"Mann","given":"Benjamin"},{"family":"Ryder","given":"Nick"},{"family":"Subbiah","given":"Melanie"},{"family":"Kaplan","given":"Jared"},{"family":"Dhariwal","given":"Prafulla"},{"family":"Neelakantan","given":"Arvind"},{"family":"Shyam","given":"Pranav"},{"family":"Sastry","given":"Girish"},{"family":"Askell","given":"Amanda"},{"family":"Agarwal","given":"Sandhini"},{"family":"Herbert-Voss","given":"Ariel"},{"family":"Krueger","given":"Gretchen"},{"family":"Henighan","given":"Tom"},{"family":"Child","given":"Rewon"},{"family":"Ramesh","given":"Aditya"},{"family":"Ziegler","given":"Daniel M."},{"family":"Wu","given":"Jeffrey"},{"family":"Winter","given":"Clemens"},{"family":"Hesse","given":"Christopher"},{"family":"Chen","given":"Mark"},{"family":"Sigler","given":"Eric"},{"family":"Litwin","given":"Mateusz"},{"family":"Gray","given":"Scott"},{"family":"Chess","given":"Benjamin"},{"family":"Clark","given":"Jack"},{"family":"Berner","given":"Christopher"},{"family":"McCandlish","given":"Sam"},{"family":"Radford","given":"Alec"},{"family":"Sutskever","given":"Ilya"},{"family":"Amodei","given":"Dario"}],"accessed":{"date-parts":[["2024",7,25]]},"issued":{"date-parts":[["2020",7,22]]}},"locator":"6, 10","label":"page","suppress-author":true}],"schema":"https://github.com/citation-style-language/schema/raw/master/csl-citation.json"} </w:instrText>
       </w:r>
       <w:r>
@@ -12639,6 +12702,7 @@
       <w:r>
         <w:rPr>
           <w:rFonts w:cs="Arial"/>
+          <w:lang w:val="en-US"/>
         </w:rPr>
         <w:t>(2020, S. 6, 10)</w:t>
       </w:r>
@@ -12646,24 +12710,125 @@
         <w:fldChar w:fldCharType="end"/>
       </w:r>
       <w:r>
-        <w:t xml:space="preserve"> </w:t>
-      </w:r>
-      <w:r>
-        <w:t xml:space="preserve">verwenden </w:t>
-      </w:r>
-      <w:r>
-        <w:t>dabei in der Regel zwischen 10 und 100 Beispiele</w:t>
-      </w:r>
-      <w:r>
-        <w:t xml:space="preserve">, je nach der Größe des Kontextfensters des </w:t>
-      </w:r>
-      <w:r>
+        <w:rPr>
+          <w:lang w:val="en-US"/>
+        </w:rPr>
+        <w:t xml:space="preserve"> </w:t>
+      </w:r>
+      <w:proofErr w:type="spellStart"/>
+      <w:r>
+        <w:rPr>
+          <w:lang w:val="en-US"/>
+        </w:rPr>
+        <w:t>verwenden</w:t>
+      </w:r>
+      <w:proofErr w:type="spellEnd"/>
+      <w:r>
+        <w:rPr>
+          <w:lang w:val="en-US"/>
+        </w:rPr>
+        <w:t xml:space="preserve"> </w:t>
+      </w:r>
+      <w:proofErr w:type="spellStart"/>
+      <w:r>
+        <w:rPr>
+          <w:lang w:val="en-US"/>
+        </w:rPr>
+        <w:t>dabei</w:t>
+      </w:r>
+      <w:proofErr w:type="spellEnd"/>
+      <w:r>
+        <w:rPr>
+          <w:lang w:val="en-US"/>
+        </w:rPr>
+        <w:t xml:space="preserve"> in der Regel </w:t>
+      </w:r>
+      <w:proofErr w:type="spellStart"/>
+      <w:r>
+        <w:rPr>
+          <w:lang w:val="en-US"/>
+        </w:rPr>
+        <w:t>zwischen</w:t>
+      </w:r>
+      <w:proofErr w:type="spellEnd"/>
+      <w:r>
+        <w:rPr>
+          <w:lang w:val="en-US"/>
+        </w:rPr>
+        <w:t xml:space="preserve"> 10 und 100 </w:t>
+      </w:r>
+      <w:proofErr w:type="spellStart"/>
+      <w:r>
+        <w:rPr>
+          <w:lang w:val="en-US"/>
+        </w:rPr>
+        <w:t>Beispiele</w:t>
+      </w:r>
+      <w:proofErr w:type="spellEnd"/>
+      <w:r>
+        <w:rPr>
+          <w:lang w:val="en-US"/>
+        </w:rPr>
+        <w:t xml:space="preserve">, je </w:t>
+      </w:r>
+      <w:proofErr w:type="spellStart"/>
+      <w:r>
+        <w:rPr>
+          <w:lang w:val="en-US"/>
+        </w:rPr>
+        <w:t>nach</w:t>
+      </w:r>
+      <w:proofErr w:type="spellEnd"/>
+      <w:r>
+        <w:rPr>
+          <w:lang w:val="en-US"/>
+        </w:rPr>
+        <w:t xml:space="preserve"> der </w:t>
+      </w:r>
+      <w:proofErr w:type="spellStart"/>
+      <w:r>
+        <w:rPr>
+          <w:lang w:val="en-US"/>
+        </w:rPr>
+        <w:t>Größe</w:t>
+      </w:r>
+      <w:proofErr w:type="spellEnd"/>
+      <w:r>
+        <w:rPr>
+          <w:lang w:val="en-US"/>
+        </w:rPr>
+        <w:t xml:space="preserve"> des </w:t>
+      </w:r>
+      <w:proofErr w:type="spellStart"/>
+      <w:r>
+        <w:rPr>
+          <w:lang w:val="en-US"/>
+        </w:rPr>
+        <w:t>Kontextfensters</w:t>
+      </w:r>
+      <w:proofErr w:type="spellEnd"/>
+      <w:r>
+        <w:rPr>
+          <w:lang w:val="en-US"/>
+        </w:rPr>
+        <w:t xml:space="preserve"> des </w:t>
+      </w:r>
+      <w:r>
+        <w:rPr>
+          <w:lang w:val="en-US"/>
+        </w:rPr>
         <w:t>LLMs</w:t>
       </w:r>
       <w:r>
+        <w:rPr>
+          <w:lang w:val="en-US"/>
+        </w:rPr>
         <w:t>.</w:t>
       </w:r>
       <w:r>
+        <w:rPr>
+          <w:lang w:val="en-US"/>
+        </w:rPr>
         <w:t xml:space="preserve"> </w:t>
       </w:r>
       <w:r>
@@ -13134,7 +13299,7 @@
         <w:rPr>
           <w:bCs/>
         </w:rPr>
-        <w:instrText xml:space="preserve"> ADDIN ZOTERO_ITEM CSL_CITATION {"citationID":"pLPWZuGT","properties":{"formattedCitation":"(OpenAI, 2024e; Trad &amp; Chehab, 2024, S. 369)","plainCitation":"(OpenAI, 2024e; Trad &amp; Chehab, 2024, S. 369)","noteIndex":0},"citationItems":[{"id":1905,"uris":["http://zotero.org/users/14644665/items/ET8P5QU8"],"itemData":{"id":1905,"type":"webpage","abstract":"Explore developer resources, tutorials, API docs, and dynamic examples to get the most out of OpenAI's platform.","container-title":"OpenAI Platform. Docs.","language":"en","title":"Prompt engineering","URL":"https://platform.openai.com/docs/guides/prompt-engineering","author":[{"family":"OpenAI","given":""}],"accessed":{"date-parts":[["2024",12,20]]},"issued":{"date-parts":[["2024"]]}}},{"id":620,"uris":["http://zotero.org/users/14644665/items/3F6LRS5P"],"itemData":{"id":620,"type":"article-journal","abstract":"Large Language Models (LLMs) are reshaping the landscape of Machine Learning (ML) application development. The emergence of versatile LLMs capable of undertaking a wide array of tasks has reduced the necessity for intensive human involvement in training and maintaining ML models. Despite these advancements, a pivotal question emerges: can these generalized models negate the need for task-specific models? This study addresses this question by comparing the effectiveness of LLMs in detecting phishing URLs when utilized with prompt-engineering techniques versus when fine-tuned. Notably, we explore multiple prompt-engineering strategies for phishing URL detection and apply them to two chat models, GPT-3.5-turbo and Claude 2. In this context, the maximum result achieved was an F1-score of 92.74% by using a test set of 1000 samples. Following this, we fine-tune a range of base LLMs, including GPT-2, Bloom, Baby LLaMA, and DistilGPT-2—all primarily developed for text generation—exclusively for phishing URL detection. The fine-tuning approach culminated in a peak performance, achieving an F1-score of 97.29% and an AUC of 99.56% on the same test set, thereby outperforming existing state-of-the-art methods. These results highlight that while LLMs harnessed through prompt engineering can expedite application development processes, achieving a decent performance, they are not as effective as dedicated, task-specific LLMs.","container-title":"Machine Learning and Knowledge Extraction","DOI":"10.3390/make6010018","ISSN":"2504-4990","issue":"1","journalAbbreviation":"MAKE","language":"en","license":"https://creativecommons.org/licenses/by/4.0/","page":"367-384","source":"DOI.org (Crossref)","title":"Prompt Engineering or Fine-Tuning? A Case Study on Phishing Detection with Large Language Models","title-short":"Prompt Engineering or Fine-Tuning?","volume":"6","author":[{"family":"Trad","given":"Fouad"},{"family":"Chehab","given":"Ali"}],"issued":{"date-parts":[["2024",2,6]]}},"locator":"369","label":"page"}],"schema":"https://github.com/citation-style-language/schema/raw/master/csl-citation.json"} </w:instrText>
+        <w:instrText xml:space="preserve"> ADDIN ZOTERO_ITEM CSL_CITATION {"citationID":"pLPWZuGT","properties":{"formattedCitation":"(OpenAI, o.\\uc0\\u160{}J.-g; Trad &amp; Chehab, 2024, S. 369)","plainCitation":"(OpenAI, o. J.-g; Trad &amp; Chehab, 2024, S. 369)","noteIndex":0},"citationItems":[{"id":1905,"uris":["http://zotero.org/users/14644665/items/ET8P5QU8"],"itemData":{"id":1905,"type":"webpage","abstract":"Explore developer resources, tutorials, API docs, and dynamic examples to get the most out of OpenAI's platform.","container-title":"OpenAI Platform. Docs.","language":"en","title":"Prompt engineering","URL":"https://platform.openai.com/docs/guides/prompt-engineering","author":[{"family":"OpenAI","given":""}],"accessed":{"date-parts":[["2024",12,20]]}}},{"id":620,"uris":["http://zotero.org/users/14644665/items/3F6LRS5P"],"itemData":{"id":620,"type":"article-journal","abstract":"Large Language Models (LLMs) are reshaping the landscape of Machine Learning (ML) application development. The emergence of versatile LLMs capable of undertaking a wide array of tasks has reduced the necessity for intensive human involvement in training and maintaining ML models. Despite these advancements, a pivotal question emerges: can these generalized models negate the need for task-specific models? This study addresses this question by comparing the effectiveness of LLMs in detecting phishing URLs when utilized with prompt-engineering techniques versus when fine-tuned. Notably, we explore multiple prompt-engineering strategies for phishing URL detection and apply them to two chat models, GPT-3.5-turbo and Claude 2. In this context, the maximum result achieved was an F1-score of 92.74% by using a test set of 1000 samples. Following this, we fine-tune a range of base LLMs, including GPT-2, Bloom, Baby LLaMA, and DistilGPT-2—all primarily developed for text generation—exclusively for phishing URL detection. The fine-tuning approach culminated in a peak performance, achieving an F1-score of 97.29% and an AUC of 99.56% on the same test set, thereby outperforming existing state-of-the-art methods. These results highlight that while LLMs harnessed through prompt engineering can expedite application development processes, achieving a decent performance, they are not as effective as dedicated, task-specific LLMs.","container-title":"Machine Learning and Knowledge Extraction","DOI":"10.3390/make6010018","ISSN":"2504-4990","issue":"1","journalAbbreviation":"MAKE","language":"en","license":"https://creativecommons.org/licenses/by/4.0/","page":"367-384","source":"DOI.org (Crossref)","title":"Prompt Engineering or Fine-Tuning? A Case Study on Phishing Detection with Large Language Models","title-short":"Prompt Engineering or Fine-Tuning?","volume":"6","author":[{"family":"Trad","given":"Fouad"},{"family":"Chehab","given":"Ali"}],"issued":{"date-parts":[["2024",2,6]]}},"locator":"369","label":"page"}],"schema":"https://github.com/citation-style-language/schema/raw/master/csl-citation.json"} </w:instrText>
       </w:r>
       <w:r>
         <w:rPr>
@@ -13146,7 +13311,21 @@
         <w:rPr>
           <w:rFonts w:cs="Arial"/>
         </w:rPr>
-        <w:t>(OpenAI, 2024e; Trad &amp; Chehab, 2024, S. 369)</w:t>
+        <w:t xml:space="preserve">(OpenAI, o. J.-g; Trad &amp; </w:t>
+      </w:r>
+      <w:proofErr w:type="spellStart"/>
+      <w:r>
+        <w:rPr>
+          <w:rFonts w:cs="Arial"/>
+        </w:rPr>
+        <w:t>Chehab</w:t>
+      </w:r>
+      <w:proofErr w:type="spellEnd"/>
+      <w:r>
+        <w:rPr>
+          <w:rFonts w:cs="Arial"/>
+        </w:rPr>
+        <w:t>, 2024, S. 369)</w:t>
       </w:r>
       <w:r>
         <w:rPr>
@@ -13281,7 +13460,7 @@
         <w:rPr>
           <w:bCs/>
         </w:rPr>
-        <w:instrText xml:space="preserve"> ADDIN ZOTERO_ITEM CSL_CITATION {"citationID":"ax8tDp9S","properties":{"formattedCitation":"(2024e)","plainCitation":"(2024e)","noteIndex":0},"citationItems":[{"id":1905,"uris":["http://zotero.org/users/14644665/items/ET8P5QU8"],"itemData":{"id":1905,"type":"webpage","abstract":"Explore developer resources, tutorials, API docs, and dynamic examples to get the most out of OpenAI's platform.","container-title":"OpenAI Platform. Docs.","language":"en","title":"Prompt engineering","URL":"https://platform.openai.com/docs/guides/prompt-engineering","author":[{"family":"OpenAI","given":""}],"accessed":{"date-parts":[["2024",12,20]]},"issued":{"date-parts":[["2024"]]}},"label":"page","suppress-author":true}],"schema":"https://github.com/citation-style-language/schema/raw/master/csl-citation.json"} </w:instrText>
+        <w:instrText xml:space="preserve"> ADDIN ZOTERO_ITEM CSL_CITATION {"citationID":"ax8tDp9S","properties":{"formattedCitation":"(o.\\uc0\\u160{}J.-g)","plainCitation":"(o. J.-g)","noteIndex":0},"citationItems":[{"id":1905,"uris":["http://zotero.org/users/14644665/items/ET8P5QU8"],"itemData":{"id":1905,"type":"webpage","abstract":"Explore developer resources, tutorials, API docs, and dynamic examples to get the most out of OpenAI's platform.","container-title":"OpenAI Platform. Docs.","language":"en","title":"Prompt engineering","URL":"https://platform.openai.com/docs/guides/prompt-engineering","author":[{"family":"OpenAI","given":""}],"accessed":{"date-parts":[["2024",12,20]]}},"label":"page","suppress-author":true}],"schema":"https://github.com/citation-style-language/schema/raw/master/csl-citation.json"} </w:instrText>
       </w:r>
       <w:r>
         <w:rPr>
@@ -13294,7 +13473,7 @@
         <w:rPr>
           <w:rFonts w:cs="Arial"/>
         </w:rPr>
-        <w:t>(2024e)</w:t>
+        <w:t>(o. J.-g)</w:t>
       </w:r>
       <w:r>
         <w:rPr>
@@ -13493,7 +13672,7 @@
         <w:rPr>
           <w:bCs/>
         </w:rPr>
-        <w:instrText xml:space="preserve"> ADDIN ZOTERO_ITEM CSL_CITATION {"citationID":"yckk2gZg","properties":{"formattedCitation":"(Meta, 2024)","plainCitation":"(Meta, 2024)","noteIndex":0},"citationItems":[{"id":1903,"uris":["http://zotero.org/users/14644665/items/9BANLYXK"],"itemData":{"id":1903,"type":"webpage","abstract":"Prompt engineering is a technique used in natural language processing (NLP) to improve the performance of the language model by providing them with more context and information about the task in hand.","container-title":"How-to guides","language":"en","title":"Prompting","URL":"https://www.llama.com/docs/how-to-guides/prompting/","author":[{"family":"Meta","given":""}],"accessed":{"date-parts":[["2024",12,15]]},"issued":{"date-parts":[["2024"]]}}}],"schema":"https://github.com/citation-style-language/schema/raw/master/csl-citation.json"} </w:instrText>
+        <w:instrText xml:space="preserve"> ADDIN ZOTERO_ITEM CSL_CITATION {"citationID":"yckk2gZg","properties":{"formattedCitation":"(Meta, o.\\uc0\\u160{}J.)","plainCitation":"(Meta, o. J.)","noteIndex":0},"citationItems":[{"id":1903,"uris":["http://zotero.org/users/14644665/items/9BANLYXK"],"itemData":{"id":1903,"type":"webpage","abstract":"Prompt engineering is a technique used in natural language processing (NLP) to improve the performance of the language model by providing them with more context and information about the task in hand.","container-title":"How-to guides","language":"en","title":"Prompting","URL":"https://www.llama.com/docs/how-to-guides/prompting/","author":[{"family":"Meta","given":""}],"accessed":{"date-parts":[["2024",12,15]]}}}],"schema":"https://github.com/citation-style-language/schema/raw/master/csl-citation.json"} </w:instrText>
       </w:r>
       <w:r>
         <w:rPr>
@@ -13505,7 +13684,21 @@
         <w:rPr>
           <w:rFonts w:cs="Arial"/>
         </w:rPr>
-        <w:t>(Meta, 2024)</w:t>
+        <w:t>(</w:t>
+      </w:r>
+      <w:proofErr w:type="spellStart"/>
+      <w:r>
+        <w:rPr>
+          <w:rFonts w:cs="Arial"/>
+        </w:rPr>
+        <w:t>Meta</w:t>
+      </w:r>
+      <w:proofErr w:type="spellEnd"/>
+      <w:r>
+        <w:rPr>
+          <w:rFonts w:cs="Arial"/>
+        </w:rPr>
+        <w:t>, o. J.)</w:t>
       </w:r>
       <w:r>
         <w:rPr>
@@ -13780,7 +13973,7 @@
           <w:rStyle w:val="Funotenzeichen"/>
           <w:bCs/>
         </w:rPr>
-        <w:footnoteReference w:id="2"/>
+        <w:footnoteReference w:id="3"/>
       </w:r>
       <w:r>
         <w:rPr>
@@ -13888,7 +14081,7 @@
         <w:rPr>
           <w:rStyle w:val="Funotenzeichen"/>
         </w:rPr>
-        <w:footnoteReference w:id="3"/>
+        <w:footnoteReference w:id="4"/>
       </w:r>
       <w:r>
         <w:t xml:space="preserve"> </w:t>
@@ -13945,18 +14138,12 @@
         <w:rPr>
           <w:bCs/>
         </w:rPr>
-        <w:instrText xml:space="preserve"> REF _Ref189507435 \h </w:instrText>
+        <w:instrText xml:space="preserve"> REF _Ref189507435 \h  \* MERGEFORMAT </w:instrText>
       </w:r>
       <w:r>
         <w:rPr>
           <w:bCs/>
         </w:rPr>
-      </w:r>
-      <w:r>
-        <w:rPr>
-          <w:bCs/>
-        </w:rPr>
-        <w:instrText xml:space="preserve"> \* MERGEFORMAT </w:instrText>
       </w:r>
       <w:r>
         <w:rPr>
@@ -14015,7 +14202,7 @@
         <w:rPr>
           <w:bCs/>
         </w:rPr>
-        <w:instrText xml:space="preserve"> ADDIN ZOTERO_ITEM CSL_CITATION {"citationID":"DwnA5bxD","properties":{"formattedCitation":"(2025e)","plainCitation":"(2025e)","noteIndex":0},"citationItems":[{"id":2228,"uris":["http://zotero.org/users/14644665/items/V7ZNTSKN"],"itemData":{"id":2228,"type":"webpage","abstract":"Explore developer resources, tutorials, API docs, and dynamic examples to get the most out of OpenAI's platform.","language":"en","title":"Text generation","URL":"https://platform.openai.com/docs/guides/text-generation","author":[{"family":"OpenAI","given":""}],"accessed":{"date-parts":[["2025",1,18]]},"issued":{"date-parts":[["2025"]]}},"label":"page","suppress-author":true}],"schema":"https://github.com/citation-style-language/schema/raw/master/csl-citation.json"} </w:instrText>
+        <w:instrText xml:space="preserve"> ADDIN ZOTERO_ITEM CSL_CITATION {"citationID":"DwnA5bxD","properties":{"formattedCitation":"(o.\\uc0\\u160{}J.-j)","plainCitation":"(o. J.-j)","noteIndex":0},"citationItems":[{"id":2228,"uris":["http://zotero.org/users/14644665/items/V7ZNTSKN"],"itemData":{"id":2228,"type":"webpage","abstract":"Explore developer resources, tutorials, API docs, and dynamic examples to get the most out of OpenAI's platform.","language":"en","title":"Text generation","URL":"https://platform.openai.com/docs/guides/text-generation","author":[{"family":"OpenAI","given":""}],"accessed":{"date-parts":[["2025",1,18]]}},"label":"page","suppress-author":true}],"schema":"https://github.com/citation-style-language/schema/raw/master/csl-citation.json"} </w:instrText>
       </w:r>
       <w:r>
         <w:rPr>
@@ -14025,9 +14212,9 @@
       </w:r>
       <w:r>
         <w:rPr>
-          <w:bCs/>
-        </w:rPr>
-        <w:t>(2025e)</w:t>
+          <w:rFonts w:cs="Arial"/>
+        </w:rPr>
+        <w:t>(o. J.-j)</w:t>
       </w:r>
       <w:r>
         <w:rPr>
@@ -14267,7 +14454,7 @@
       <w:pPr>
         <w:pStyle w:val="berschrift3"/>
       </w:pPr>
-      <w:bookmarkStart w:id="16" w:name="_Toc189511730"/>
+      <w:bookmarkStart w:id="11" w:name="_Toc189561949"/>
       <w:proofErr w:type="spellStart"/>
       <w:r>
         <w:lastRenderedPageBreak/>
@@ -14276,7 +14463,7 @@
       <w:r>
         <w:t>en</w:t>
       </w:r>
-      <w:bookmarkEnd w:id="16"/>
+      <w:bookmarkEnd w:id="11"/>
       <w:proofErr w:type="spellEnd"/>
     </w:p>
     <w:p>
@@ -14751,7 +14938,7 @@
         <w:rPr>
           <w:rStyle w:val="Funotenzeichen"/>
         </w:rPr>
-        <w:footnoteReference w:id="4"/>
+        <w:footnoteReference w:id="5"/>
       </w:r>
       <w:r>
         <w:t xml:space="preserve"> </w:t>
@@ -15381,120 +15568,125 @@
       <w:pPr>
         <w:pStyle w:val="berschrift1"/>
       </w:pPr>
-      <w:bookmarkStart w:id="17" w:name="_Toc185697462"/>
-      <w:bookmarkStart w:id="18" w:name="_Toc186791538"/>
-      <w:bookmarkStart w:id="19" w:name="_Toc187929391"/>
-      <w:bookmarkStart w:id="20" w:name="_Toc188431119"/>
-      <w:bookmarkStart w:id="21" w:name="_Toc188531705"/>
-      <w:bookmarkStart w:id="22" w:name="_Toc188683518"/>
-      <w:bookmarkStart w:id="23" w:name="_Toc188817227"/>
-      <w:bookmarkStart w:id="24" w:name="_Toc189404902"/>
-      <w:bookmarkStart w:id="25" w:name="_Toc185697463"/>
-      <w:bookmarkStart w:id="26" w:name="_Toc186791539"/>
-      <w:bookmarkStart w:id="27" w:name="_Toc187929392"/>
-      <w:bookmarkStart w:id="28" w:name="_Toc188431120"/>
-      <w:bookmarkStart w:id="29" w:name="_Toc188531706"/>
-      <w:bookmarkStart w:id="30" w:name="_Toc188683519"/>
-      <w:bookmarkStart w:id="31" w:name="_Toc188817228"/>
-      <w:bookmarkStart w:id="32" w:name="_Toc189404903"/>
-      <w:bookmarkStart w:id="33" w:name="_Toc185697464"/>
-      <w:bookmarkStart w:id="34" w:name="_Toc186791540"/>
-      <w:bookmarkStart w:id="35" w:name="_Toc187929393"/>
-      <w:bookmarkStart w:id="36" w:name="_Toc188431121"/>
-      <w:bookmarkStart w:id="37" w:name="_Toc188531707"/>
-      <w:bookmarkStart w:id="38" w:name="_Toc188683520"/>
-      <w:bookmarkStart w:id="39" w:name="_Toc188817229"/>
-      <w:bookmarkStart w:id="40" w:name="_Toc189404904"/>
-      <w:bookmarkStart w:id="41" w:name="_Toc185697465"/>
-      <w:bookmarkStart w:id="42" w:name="_Toc186791541"/>
-      <w:bookmarkStart w:id="43" w:name="_Toc187929394"/>
-      <w:bookmarkStart w:id="44" w:name="_Toc188431122"/>
-      <w:bookmarkStart w:id="45" w:name="_Toc188531708"/>
-      <w:bookmarkStart w:id="46" w:name="_Toc188683521"/>
-      <w:bookmarkStart w:id="47" w:name="_Toc188817230"/>
-      <w:bookmarkStart w:id="48" w:name="_Toc189404905"/>
-      <w:bookmarkStart w:id="49" w:name="_Toc185697466"/>
-      <w:bookmarkStart w:id="50" w:name="_Toc186791542"/>
-      <w:bookmarkStart w:id="51" w:name="_Toc187929395"/>
-      <w:bookmarkStart w:id="52" w:name="_Toc188431123"/>
-      <w:bookmarkStart w:id="53" w:name="_Toc188531709"/>
-      <w:bookmarkStart w:id="54" w:name="_Toc188683522"/>
-      <w:bookmarkStart w:id="55" w:name="_Toc188817231"/>
-      <w:bookmarkStart w:id="56" w:name="_Toc189404906"/>
-      <w:bookmarkStart w:id="57" w:name="_Toc185697467"/>
-      <w:bookmarkStart w:id="58" w:name="_Toc186791543"/>
-      <w:bookmarkStart w:id="59" w:name="_Toc187929396"/>
-      <w:bookmarkStart w:id="60" w:name="_Toc188431124"/>
-      <w:bookmarkStart w:id="61" w:name="_Toc188531710"/>
-      <w:bookmarkStart w:id="62" w:name="_Toc188683523"/>
-      <w:bookmarkStart w:id="63" w:name="_Toc188817232"/>
-      <w:bookmarkStart w:id="64" w:name="_Toc189404907"/>
-      <w:bookmarkStart w:id="65" w:name="_Toc185697468"/>
-      <w:bookmarkStart w:id="66" w:name="_Toc186791544"/>
-      <w:bookmarkStart w:id="67" w:name="_Toc187929397"/>
-      <w:bookmarkStart w:id="68" w:name="_Toc188431125"/>
-      <w:bookmarkStart w:id="69" w:name="_Toc188531711"/>
-      <w:bookmarkStart w:id="70" w:name="_Toc188683524"/>
-      <w:bookmarkStart w:id="71" w:name="_Toc188817233"/>
-      <w:bookmarkStart w:id="72" w:name="_Toc189404908"/>
-      <w:bookmarkStart w:id="73" w:name="_Toc185697469"/>
-      <w:bookmarkStart w:id="74" w:name="_Toc186791545"/>
-      <w:bookmarkStart w:id="75" w:name="_Toc187929398"/>
-      <w:bookmarkStart w:id="76" w:name="_Toc188431126"/>
-      <w:bookmarkStart w:id="77" w:name="_Toc188531712"/>
-      <w:bookmarkStart w:id="78" w:name="_Toc188683525"/>
-      <w:bookmarkStart w:id="79" w:name="_Toc188817234"/>
-      <w:bookmarkStart w:id="80" w:name="_Toc189404909"/>
-      <w:bookmarkStart w:id="81" w:name="_Toc185697470"/>
-      <w:bookmarkStart w:id="82" w:name="_Toc186791546"/>
-      <w:bookmarkStart w:id="83" w:name="_Toc187929399"/>
-      <w:bookmarkStart w:id="84" w:name="_Toc188431127"/>
-      <w:bookmarkStart w:id="85" w:name="_Toc188531713"/>
-      <w:bookmarkStart w:id="86" w:name="_Toc188683526"/>
-      <w:bookmarkStart w:id="87" w:name="_Toc188817235"/>
-      <w:bookmarkStart w:id="88" w:name="_Toc189404910"/>
-      <w:bookmarkStart w:id="89" w:name="_Toc185697471"/>
-      <w:bookmarkStart w:id="90" w:name="_Toc186791547"/>
-      <w:bookmarkStart w:id="91" w:name="_Toc187929400"/>
-      <w:bookmarkStart w:id="92" w:name="_Toc188431128"/>
-      <w:bookmarkStart w:id="93" w:name="_Toc188531714"/>
-      <w:bookmarkStart w:id="94" w:name="_Toc188683527"/>
-      <w:bookmarkStart w:id="95" w:name="_Toc188817236"/>
-      <w:bookmarkStart w:id="96" w:name="_Toc189404911"/>
-      <w:bookmarkStart w:id="97" w:name="_Toc185697472"/>
-      <w:bookmarkStart w:id="98" w:name="_Toc186791548"/>
-      <w:bookmarkStart w:id="99" w:name="_Toc187929401"/>
-      <w:bookmarkStart w:id="100" w:name="_Toc188431129"/>
-      <w:bookmarkStart w:id="101" w:name="_Toc188531715"/>
-      <w:bookmarkStart w:id="102" w:name="_Toc188683528"/>
-      <w:bookmarkStart w:id="103" w:name="_Toc188817237"/>
-      <w:bookmarkStart w:id="104" w:name="_Toc189404912"/>
-      <w:bookmarkStart w:id="105" w:name="_Toc185697473"/>
-      <w:bookmarkStart w:id="106" w:name="_Toc186791549"/>
-      <w:bookmarkStart w:id="107" w:name="_Toc187929402"/>
-      <w:bookmarkStart w:id="108" w:name="_Toc188431130"/>
-      <w:bookmarkStart w:id="109" w:name="_Toc188531716"/>
-      <w:bookmarkStart w:id="110" w:name="_Toc188683529"/>
-      <w:bookmarkStart w:id="111" w:name="_Toc188817238"/>
-      <w:bookmarkStart w:id="112" w:name="_Toc189404913"/>
-      <w:bookmarkStart w:id="113" w:name="_Toc185697474"/>
-      <w:bookmarkStart w:id="114" w:name="_Toc186791550"/>
-      <w:bookmarkStart w:id="115" w:name="_Toc187929403"/>
-      <w:bookmarkStart w:id="116" w:name="_Toc188431131"/>
-      <w:bookmarkStart w:id="117" w:name="_Toc188531717"/>
-      <w:bookmarkStart w:id="118" w:name="_Toc188683530"/>
-      <w:bookmarkStart w:id="119" w:name="_Toc188817239"/>
-      <w:bookmarkStart w:id="120" w:name="_Toc189404914"/>
-      <w:bookmarkStart w:id="121" w:name="_Toc185697475"/>
-      <w:bookmarkStart w:id="122" w:name="_Toc186791551"/>
-      <w:bookmarkStart w:id="123" w:name="_Toc187929404"/>
-      <w:bookmarkStart w:id="124" w:name="_Toc188431132"/>
-      <w:bookmarkStart w:id="125" w:name="_Toc188531718"/>
-      <w:bookmarkStart w:id="126" w:name="_Toc188683531"/>
-      <w:bookmarkStart w:id="127" w:name="_Toc188817240"/>
-      <w:bookmarkStart w:id="128" w:name="_Toc189404915"/>
-      <w:bookmarkStart w:id="129" w:name="_Ref188082210"/>
-      <w:bookmarkStart w:id="130" w:name="_Toc189511731"/>
+      <w:bookmarkStart w:id="12" w:name="_Toc185697462"/>
+      <w:bookmarkStart w:id="13" w:name="_Toc186791538"/>
+      <w:bookmarkStart w:id="14" w:name="_Toc187929391"/>
+      <w:bookmarkStart w:id="15" w:name="_Toc188431119"/>
+      <w:bookmarkStart w:id="16" w:name="_Toc188531705"/>
+      <w:bookmarkStart w:id="17" w:name="_Toc188683518"/>
+      <w:bookmarkStart w:id="18" w:name="_Toc188817227"/>
+      <w:bookmarkStart w:id="19" w:name="_Toc189404902"/>
+      <w:bookmarkStart w:id="20" w:name="_Toc185697463"/>
+      <w:bookmarkStart w:id="21" w:name="_Toc186791539"/>
+      <w:bookmarkStart w:id="22" w:name="_Toc187929392"/>
+      <w:bookmarkStart w:id="23" w:name="_Toc188431120"/>
+      <w:bookmarkStart w:id="24" w:name="_Toc188531706"/>
+      <w:bookmarkStart w:id="25" w:name="_Toc188683519"/>
+      <w:bookmarkStart w:id="26" w:name="_Toc188817228"/>
+      <w:bookmarkStart w:id="27" w:name="_Toc189404903"/>
+      <w:bookmarkStart w:id="28" w:name="_Toc185697464"/>
+      <w:bookmarkStart w:id="29" w:name="_Toc186791540"/>
+      <w:bookmarkStart w:id="30" w:name="_Toc187929393"/>
+      <w:bookmarkStart w:id="31" w:name="_Toc188431121"/>
+      <w:bookmarkStart w:id="32" w:name="_Toc188531707"/>
+      <w:bookmarkStart w:id="33" w:name="_Toc188683520"/>
+      <w:bookmarkStart w:id="34" w:name="_Toc188817229"/>
+      <w:bookmarkStart w:id="35" w:name="_Toc189404904"/>
+      <w:bookmarkStart w:id="36" w:name="_Toc185697465"/>
+      <w:bookmarkStart w:id="37" w:name="_Toc186791541"/>
+      <w:bookmarkStart w:id="38" w:name="_Toc187929394"/>
+      <w:bookmarkStart w:id="39" w:name="_Toc188431122"/>
+      <w:bookmarkStart w:id="40" w:name="_Toc188531708"/>
+      <w:bookmarkStart w:id="41" w:name="_Toc188683521"/>
+      <w:bookmarkStart w:id="42" w:name="_Toc188817230"/>
+      <w:bookmarkStart w:id="43" w:name="_Toc189404905"/>
+      <w:bookmarkStart w:id="44" w:name="_Toc185697466"/>
+      <w:bookmarkStart w:id="45" w:name="_Toc186791542"/>
+      <w:bookmarkStart w:id="46" w:name="_Toc187929395"/>
+      <w:bookmarkStart w:id="47" w:name="_Toc188431123"/>
+      <w:bookmarkStart w:id="48" w:name="_Toc188531709"/>
+      <w:bookmarkStart w:id="49" w:name="_Toc188683522"/>
+      <w:bookmarkStart w:id="50" w:name="_Toc188817231"/>
+      <w:bookmarkStart w:id="51" w:name="_Toc189404906"/>
+      <w:bookmarkStart w:id="52" w:name="_Toc185697467"/>
+      <w:bookmarkStart w:id="53" w:name="_Toc186791543"/>
+      <w:bookmarkStart w:id="54" w:name="_Toc187929396"/>
+      <w:bookmarkStart w:id="55" w:name="_Toc188431124"/>
+      <w:bookmarkStart w:id="56" w:name="_Toc188531710"/>
+      <w:bookmarkStart w:id="57" w:name="_Toc188683523"/>
+      <w:bookmarkStart w:id="58" w:name="_Toc188817232"/>
+      <w:bookmarkStart w:id="59" w:name="_Toc189404907"/>
+      <w:bookmarkStart w:id="60" w:name="_Toc185697468"/>
+      <w:bookmarkStart w:id="61" w:name="_Toc186791544"/>
+      <w:bookmarkStart w:id="62" w:name="_Toc187929397"/>
+      <w:bookmarkStart w:id="63" w:name="_Toc188431125"/>
+      <w:bookmarkStart w:id="64" w:name="_Toc188531711"/>
+      <w:bookmarkStart w:id="65" w:name="_Toc188683524"/>
+      <w:bookmarkStart w:id="66" w:name="_Toc188817233"/>
+      <w:bookmarkStart w:id="67" w:name="_Toc189404908"/>
+      <w:bookmarkStart w:id="68" w:name="_Toc185697469"/>
+      <w:bookmarkStart w:id="69" w:name="_Toc186791545"/>
+      <w:bookmarkStart w:id="70" w:name="_Toc187929398"/>
+      <w:bookmarkStart w:id="71" w:name="_Toc188431126"/>
+      <w:bookmarkStart w:id="72" w:name="_Toc188531712"/>
+      <w:bookmarkStart w:id="73" w:name="_Toc188683525"/>
+      <w:bookmarkStart w:id="74" w:name="_Toc188817234"/>
+      <w:bookmarkStart w:id="75" w:name="_Toc189404909"/>
+      <w:bookmarkStart w:id="76" w:name="_Toc185697470"/>
+      <w:bookmarkStart w:id="77" w:name="_Toc186791546"/>
+      <w:bookmarkStart w:id="78" w:name="_Toc187929399"/>
+      <w:bookmarkStart w:id="79" w:name="_Toc188431127"/>
+      <w:bookmarkStart w:id="80" w:name="_Toc188531713"/>
+      <w:bookmarkStart w:id="81" w:name="_Toc188683526"/>
+      <w:bookmarkStart w:id="82" w:name="_Toc188817235"/>
+      <w:bookmarkStart w:id="83" w:name="_Toc189404910"/>
+      <w:bookmarkStart w:id="84" w:name="_Toc185697471"/>
+      <w:bookmarkStart w:id="85" w:name="_Toc186791547"/>
+      <w:bookmarkStart w:id="86" w:name="_Toc187929400"/>
+      <w:bookmarkStart w:id="87" w:name="_Toc188431128"/>
+      <w:bookmarkStart w:id="88" w:name="_Toc188531714"/>
+      <w:bookmarkStart w:id="89" w:name="_Toc188683527"/>
+      <w:bookmarkStart w:id="90" w:name="_Toc188817236"/>
+      <w:bookmarkStart w:id="91" w:name="_Toc189404911"/>
+      <w:bookmarkStart w:id="92" w:name="_Toc185697472"/>
+      <w:bookmarkStart w:id="93" w:name="_Toc186791548"/>
+      <w:bookmarkStart w:id="94" w:name="_Toc187929401"/>
+      <w:bookmarkStart w:id="95" w:name="_Toc188431129"/>
+      <w:bookmarkStart w:id="96" w:name="_Toc188531715"/>
+      <w:bookmarkStart w:id="97" w:name="_Toc188683528"/>
+      <w:bookmarkStart w:id="98" w:name="_Toc188817237"/>
+      <w:bookmarkStart w:id="99" w:name="_Toc189404912"/>
+      <w:bookmarkStart w:id="100" w:name="_Toc185697473"/>
+      <w:bookmarkStart w:id="101" w:name="_Toc186791549"/>
+      <w:bookmarkStart w:id="102" w:name="_Toc187929402"/>
+      <w:bookmarkStart w:id="103" w:name="_Toc188431130"/>
+      <w:bookmarkStart w:id="104" w:name="_Toc188531716"/>
+      <w:bookmarkStart w:id="105" w:name="_Toc188683529"/>
+      <w:bookmarkStart w:id="106" w:name="_Toc188817238"/>
+      <w:bookmarkStart w:id="107" w:name="_Toc189404913"/>
+      <w:bookmarkStart w:id="108" w:name="_Toc185697474"/>
+      <w:bookmarkStart w:id="109" w:name="_Toc186791550"/>
+      <w:bookmarkStart w:id="110" w:name="_Toc187929403"/>
+      <w:bookmarkStart w:id="111" w:name="_Toc188431131"/>
+      <w:bookmarkStart w:id="112" w:name="_Toc188531717"/>
+      <w:bookmarkStart w:id="113" w:name="_Toc188683530"/>
+      <w:bookmarkStart w:id="114" w:name="_Toc188817239"/>
+      <w:bookmarkStart w:id="115" w:name="_Toc189404914"/>
+      <w:bookmarkStart w:id="116" w:name="_Toc185697475"/>
+      <w:bookmarkStart w:id="117" w:name="_Toc186791551"/>
+      <w:bookmarkStart w:id="118" w:name="_Toc187929404"/>
+      <w:bookmarkStart w:id="119" w:name="_Toc188431132"/>
+      <w:bookmarkStart w:id="120" w:name="_Toc188531718"/>
+      <w:bookmarkStart w:id="121" w:name="_Toc188683531"/>
+      <w:bookmarkStart w:id="122" w:name="_Toc188817240"/>
+      <w:bookmarkStart w:id="123" w:name="_Toc189404915"/>
+      <w:bookmarkStart w:id="124" w:name="_Ref188082210"/>
+      <w:bookmarkStart w:id="125" w:name="_Toc189561950"/>
+      <w:bookmarkEnd w:id="12"/>
+      <w:bookmarkEnd w:id="13"/>
+      <w:bookmarkEnd w:id="14"/>
+      <w:bookmarkEnd w:id="15"/>
+      <w:bookmarkEnd w:id="16"/>
       <w:bookmarkEnd w:id="17"/>
       <w:bookmarkEnd w:id="18"/>
       <w:bookmarkEnd w:id="19"/>
@@ -15602,17 +15794,12 @@
       <w:bookmarkEnd w:id="121"/>
       <w:bookmarkEnd w:id="122"/>
       <w:bookmarkEnd w:id="123"/>
+      <w:r>
+        <w:lastRenderedPageBreak/>
+        <w:t>Ergebnisse</w:t>
+      </w:r>
       <w:bookmarkEnd w:id="124"/>
       <w:bookmarkEnd w:id="125"/>
-      <w:bookmarkEnd w:id="126"/>
-      <w:bookmarkEnd w:id="127"/>
-      <w:bookmarkEnd w:id="128"/>
-      <w:r>
-        <w:lastRenderedPageBreak/>
-        <w:t>Ergebnisse</w:t>
-      </w:r>
-      <w:bookmarkEnd w:id="129"/>
-      <w:bookmarkEnd w:id="130"/>
     </w:p>
     <w:p>
       <w:pPr>
@@ -15936,19 +16123,8 @@
       <w:r>
         <w:t xml:space="preserve"> </w:t>
       </w:r>
-      <w:commentRangeStart w:id="131"/>
-      <w:r>
-        <w:t>Die Hauptaussagen, Behauptungen, Prämissen und Beziehungen kommen in dieser Reihenfolge zunehmend häufiger in den Aufsätzen vor. Ein LLM versucht ein Muster anhand der Beispiele aus den Trainingsdaten zu erkennen. Es wäre folglich anzunehmen, dass das LLM für diejenigen Komponenten die beste Leistung erzielt, für die es die meisten Einzelbeispiele erhält. Dem ist jedoch nicht so, wie in der Abbildung zu erkennen. Vielmehr verhält es sich fast gegenteilig</w:t>
-      </w:r>
-      <w:commentRangeEnd w:id="131"/>
-      <w:r>
-        <w:rPr>
-          <w:rStyle w:val="Kommentarzeichen"/>
-        </w:rPr>
-        <w:commentReference w:id="131"/>
-      </w:r>
-      <w:r>
-        <w:t>.</w:t>
+      <w:r>
+        <w:t>Die Hauptaussagen, Behauptungen, Prämissen und Beziehungen kommen in dieser Reihenfolge zunehmend häufiger in den Aufsätzen vor. Ein LLM versucht ein Muster anhand der Beispiele aus den Trainingsdaten zu erkennen. Es wäre folglich anzunehmen, dass das LLM für diejenigen Komponenten die beste Leistung erzielt, für die es die meisten Einzelbeispiele erhält. Dem ist jedoch nicht so, wie in der Abbildung zu erkennen. Vielmehr verhält es sich fast gegenteilig.</w:t>
       </w:r>
     </w:p>
     <w:p>
@@ -15961,8 +16137,8 @@
           <w:szCs w:val="20"/>
         </w:rPr>
       </w:pPr>
-      <w:bookmarkStart w:id="132" w:name="_Ref188775832"/>
-      <w:bookmarkStart w:id="133" w:name="_Toc189404923"/>
+      <w:bookmarkStart w:id="126" w:name="_Ref188775832"/>
+      <w:bookmarkStart w:id="127" w:name="_Toc189561959"/>
       <w:r>
         <w:rPr>
           <w:b/>
@@ -16019,7 +16195,7 @@
         </w:rPr>
         <w:fldChar w:fldCharType="end"/>
       </w:r>
-      <w:bookmarkEnd w:id="132"/>
+      <w:bookmarkEnd w:id="126"/>
       <w:r>
         <w:rPr>
           <w:color w:val="auto"/>
@@ -16052,7 +16228,7 @@
         </w:rPr>
         <w:t>F1-Score für Argumentationskomponenten und Beziehungen pro Prompt</w:t>
       </w:r>
-      <w:bookmarkEnd w:id="133"/>
+      <w:bookmarkEnd w:id="127"/>
     </w:p>
     <w:p>
       <w:r>
@@ -16075,7 +16251,7 @@
                     <pic:cNvPicPr/>
                   </pic:nvPicPr>
                   <pic:blipFill>
-                    <a:blip r:embed="rId16"/>
+                    <a:blip r:embed="rId12"/>
                     <a:stretch>
                       <a:fillRect/>
                     </a:stretch>
@@ -16575,8 +16751,8 @@
           <w:szCs w:val="20"/>
         </w:rPr>
       </w:pPr>
-      <w:bookmarkStart w:id="134" w:name="_Ref188805167"/>
-      <w:bookmarkStart w:id="135" w:name="_Toc189404924"/>
+      <w:bookmarkStart w:id="128" w:name="_Ref188805167"/>
+      <w:bookmarkStart w:id="129" w:name="_Toc189561960"/>
       <w:r>
         <w:rPr>
           <w:b/>
@@ -16632,7 +16808,7 @@
         </w:rPr>
         <w:fldChar w:fldCharType="end"/>
       </w:r>
-      <w:bookmarkEnd w:id="134"/>
+      <w:bookmarkEnd w:id="128"/>
       <w:r>
         <w:rPr>
           <w:color w:val="auto"/>
@@ -16657,7 +16833,7 @@
         </w:rPr>
         <w:t>Abweichung der F1-Scores vom Bezugswert</w:t>
       </w:r>
-      <w:bookmarkEnd w:id="135"/>
+      <w:bookmarkEnd w:id="129"/>
     </w:p>
     <w:p>
       <w:r>
@@ -16680,7 +16856,7 @@
                     <pic:cNvPicPr/>
                   </pic:nvPicPr>
                   <pic:blipFill>
-                    <a:blip r:embed="rId17"/>
+                    <a:blip r:embed="rId13"/>
                     <a:stretch>
                       <a:fillRect/>
                     </a:stretch>
@@ -17181,14 +17357,14 @@
       <w:pPr>
         <w:pStyle w:val="berschrift1"/>
       </w:pPr>
-      <w:bookmarkStart w:id="136" w:name="_Ref188082387"/>
-      <w:bookmarkStart w:id="137" w:name="_Toc189511732"/>
+      <w:bookmarkStart w:id="130" w:name="_Ref188082387"/>
+      <w:bookmarkStart w:id="131" w:name="_Toc189561951"/>
       <w:r>
         <w:lastRenderedPageBreak/>
         <w:t>Diskussion und Handlungsempfehlungen</w:t>
       </w:r>
-      <w:bookmarkEnd w:id="136"/>
-      <w:bookmarkEnd w:id="137"/>
+      <w:bookmarkEnd w:id="130"/>
+      <w:bookmarkEnd w:id="131"/>
     </w:p>
     <w:p>
       <w:pPr>
@@ -18810,28 +18986,17 @@
       <w:pPr>
         <w:pStyle w:val="berschrift1"/>
       </w:pPr>
-      <w:bookmarkStart w:id="138" w:name="_Toc189511733"/>
-      <w:commentRangeStart w:id="139"/>
+      <w:bookmarkStart w:id="132" w:name="_Toc189561952"/>
       <w:r>
         <w:lastRenderedPageBreak/>
-        <w:t>Quellenv</w:t>
-      </w:r>
-      <w:commentRangeEnd w:id="139"/>
-      <w:r>
-        <w:rPr>
-          <w:rStyle w:val="Kommentarzeichen"/>
-          <w:rFonts w:eastAsiaTheme="minorHAnsi" w:cstheme="minorBidi"/>
-        </w:rPr>
-        <w:commentReference w:id="139"/>
-      </w:r>
-      <w:r>
-        <w:t>erzeichnis</w:t>
-      </w:r>
-      <w:bookmarkEnd w:id="138"/>
+        <w:t>Quellenverzeichnis</w:t>
+      </w:r>
+      <w:bookmarkEnd w:id="132"/>
     </w:p>
     <w:p>
       <w:pPr>
         <w:pStyle w:val="Literaturverzeichnis"/>
+        <w:jc w:val="both"/>
         <w:rPr>
           <w:rFonts w:cs="Arial"/>
           <w:lang w:val="en-US"/>
@@ -18863,7 +19028,27 @@
           <w:iCs/>
           <w:lang w:val="en-US"/>
         </w:rPr>
-        <w:t>How to make your completions outputs consistent with the new seed parameter</w:t>
+        <w:t xml:space="preserve">How to make your completions </w:t>
+      </w:r>
+      <w:proofErr w:type="gramStart"/>
+      <w:r>
+        <w:rPr>
+          <w:rFonts w:cs="Arial"/>
+          <w:i/>
+          <w:iCs/>
+          <w:lang w:val="en-US"/>
+        </w:rPr>
+        <w:t>outputs</w:t>
+      </w:r>
+      <w:proofErr w:type="gramEnd"/>
+      <w:r>
+        <w:rPr>
+          <w:rFonts w:cs="Arial"/>
+          <w:i/>
+          <w:iCs/>
+          <w:lang w:val="en-US"/>
+        </w:rPr>
+        <w:t xml:space="preserve"> consistent with the new seed parameter</w:t>
       </w:r>
       <w:r>
         <w:rPr>
@@ -18876,6 +19061,7 @@
     <w:p>
       <w:pPr>
         <w:pStyle w:val="Literaturverzeichnis"/>
+        <w:jc w:val="both"/>
         <w:rPr>
           <w:rFonts w:cs="Arial"/>
           <w:lang w:val="en-US"/>
@@ -18902,23 +19088,56 @@
           <w:rFonts w:cs="Arial"/>
           <w:lang w:val="en-US"/>
         </w:rPr>
-        <w:t xml:space="preserve"> (arXiv:2005.14165). arXiv. http://arxiv.org/abs/2005.14165</w:t>
+        <w:t xml:space="preserve"> (arXiv:2005.14165). </w:t>
+      </w:r>
+      <w:proofErr w:type="spellStart"/>
+      <w:r>
+        <w:rPr>
+          <w:rFonts w:cs="Arial"/>
+          <w:lang w:val="en-US"/>
+        </w:rPr>
+        <w:t>arXiv</w:t>
+      </w:r>
+      <w:proofErr w:type="spellEnd"/>
+      <w:r>
+        <w:rPr>
+          <w:rFonts w:cs="Arial"/>
+          <w:lang w:val="en-US"/>
+        </w:rPr>
+        <w:t>. http://arxiv.org/abs/2005.14165</w:t>
       </w:r>
     </w:p>
     <w:p>
       <w:pPr>
         <w:pStyle w:val="Literaturverzeichnis"/>
-        <w:rPr>
-          <w:rFonts w:cs="Arial"/>
-          <w:lang w:val="en-US"/>
-        </w:rPr>
-      </w:pPr>
-      <w:r>
-        <w:rPr>
-          <w:rFonts w:cs="Arial"/>
-          <w:lang w:val="en-US"/>
-        </w:rPr>
-        <w:t xml:space="preserve">Bruce, P. C., Bruce, A., &amp; Gedeck, P. (2020). </w:t>
+        <w:jc w:val="both"/>
+        <w:rPr>
+          <w:rFonts w:cs="Arial"/>
+          <w:lang w:val="en-US"/>
+        </w:rPr>
+      </w:pPr>
+      <w:r>
+        <w:rPr>
+          <w:rFonts w:cs="Arial"/>
+          <w:lang w:val="en-US"/>
+        </w:rPr>
+        <w:t xml:space="preserve">Bruce, P. C., Bruce, A., &amp; </w:t>
+      </w:r>
+      <w:proofErr w:type="spellStart"/>
+      <w:r>
+        <w:rPr>
+          <w:rFonts w:cs="Arial"/>
+          <w:lang w:val="en-US"/>
+        </w:rPr>
+        <w:t>Gedeck</w:t>
+      </w:r>
+      <w:proofErr w:type="spellEnd"/>
+      <w:r>
+        <w:rPr>
+          <w:rFonts w:cs="Arial"/>
+          <w:lang w:val="en-US"/>
+        </w:rPr>
+        <w:t xml:space="preserve">, P. (2020). </w:t>
       </w:r>
       <w:r>
         <w:rPr>
@@ -18934,23 +19153,65 @@
           <w:rFonts w:cs="Arial"/>
           <w:lang w:val="en-US"/>
         </w:rPr>
-        <w:t xml:space="preserve"> (2. Aufl.). O’Reilly Media, Inc.</w:t>
+        <w:t xml:space="preserve"> (2. </w:t>
+      </w:r>
+      <w:proofErr w:type="spellStart"/>
+      <w:r>
+        <w:rPr>
+          <w:rFonts w:cs="Arial"/>
+          <w:lang w:val="en-US"/>
+        </w:rPr>
+        <w:t>Aufl</w:t>
+      </w:r>
+      <w:proofErr w:type="spellEnd"/>
+      <w:r>
+        <w:rPr>
+          <w:rFonts w:cs="Arial"/>
+          <w:lang w:val="en-US"/>
+        </w:rPr>
+        <w:t>.). O’Reilly Media, Inc.</w:t>
       </w:r>
     </w:p>
     <w:p>
       <w:pPr>
         <w:pStyle w:val="Literaturverzeichnis"/>
-        <w:rPr>
-          <w:rFonts w:cs="Arial"/>
-          <w:lang w:val="en-US"/>
-        </w:rPr>
-      </w:pPr>
-      <w:r>
-        <w:rPr>
-          <w:rFonts w:cs="Arial"/>
-          <w:lang w:val="en-US"/>
-        </w:rPr>
-        <w:t xml:space="preserve">Cabessa, J., Hernault, H., &amp; Mushtaq, U. (2024). </w:t>
+        <w:jc w:val="both"/>
+        <w:rPr>
+          <w:rFonts w:cs="Arial"/>
+          <w:lang w:val="en-US"/>
+        </w:rPr>
+      </w:pPr>
+      <w:proofErr w:type="spellStart"/>
+      <w:r>
+        <w:rPr>
+          <w:rFonts w:cs="Arial"/>
+          <w:lang w:val="en-US"/>
+        </w:rPr>
+        <w:t>Cabessa</w:t>
+      </w:r>
+      <w:proofErr w:type="spellEnd"/>
+      <w:r>
+        <w:rPr>
+          <w:rFonts w:cs="Arial"/>
+          <w:lang w:val="en-US"/>
+        </w:rPr>
+        <w:t xml:space="preserve">, J., </w:t>
+      </w:r>
+      <w:proofErr w:type="spellStart"/>
+      <w:r>
+        <w:rPr>
+          <w:rFonts w:cs="Arial"/>
+          <w:lang w:val="en-US"/>
+        </w:rPr>
+        <w:t>Hernault</w:t>
+      </w:r>
+      <w:proofErr w:type="spellEnd"/>
+      <w:r>
+        <w:rPr>
+          <w:rFonts w:cs="Arial"/>
+          <w:lang w:val="en-US"/>
+        </w:rPr>
+        <w:t xml:space="preserve">, H., &amp; Mushtaq, U. (2024). </w:t>
       </w:r>
       <w:r>
         <w:rPr>
@@ -18966,12 +19227,29 @@
           <w:rFonts w:cs="Arial"/>
           <w:lang w:val="en-US"/>
         </w:rPr>
-        <w:t xml:space="preserve"> (arXiv:2406.06699). arXiv. https://doi.org/10.48550/arXiv.2406.06699</w:t>
+        <w:t xml:space="preserve"> (arXiv:2406.06699). </w:t>
+      </w:r>
+      <w:proofErr w:type="spellStart"/>
+      <w:r>
+        <w:rPr>
+          <w:rFonts w:cs="Arial"/>
+          <w:lang w:val="en-US"/>
+        </w:rPr>
+        <w:t>arXiv</w:t>
+      </w:r>
+      <w:proofErr w:type="spellEnd"/>
+      <w:r>
+        <w:rPr>
+          <w:rFonts w:cs="Arial"/>
+          <w:lang w:val="en-US"/>
+        </w:rPr>
+        <w:t>. https://doi.org/10.48550/arXiv.2406.06699</w:t>
       </w:r>
     </w:p>
     <w:p>
       <w:pPr>
         <w:pStyle w:val="Literaturverzeichnis"/>
+        <w:jc w:val="both"/>
         <w:rPr>
           <w:rFonts w:cs="Arial"/>
           <w:lang w:val="en-US"/>
@@ -19004,6 +19282,7 @@
     <w:p>
       <w:pPr>
         <w:pStyle w:val="Literaturverzeichnis"/>
+        <w:jc w:val="both"/>
         <w:rPr>
           <w:rFonts w:cs="Arial"/>
           <w:lang w:val="en-US"/>
@@ -19036,6 +19315,7 @@
     <w:p>
       <w:pPr>
         <w:pStyle w:val="Literaturverzeichnis"/>
+        <w:jc w:val="both"/>
         <w:rPr>
           <w:rFonts w:cs="Arial"/>
           <w:lang w:val="en-US"/>
@@ -19055,7 +19335,41 @@
           <w:iCs/>
           <w:lang w:val="en-US"/>
         </w:rPr>
-        <w:t xml:space="preserve">Proceedings of the 60th Annual Meeting of the Association for Computational </w:t>
+        <w:t>Proceedings of the 60th Annual Meeting of the Association for Computational Linguistics (Volume 1: Long Papers)</w:t>
+      </w:r>
+      <w:r>
+        <w:rPr>
+          <w:rFonts w:cs="Arial"/>
+          <w:lang w:val="en-US"/>
+        </w:rPr>
+        <w:t>, 2277–2287. https://doi.org/10.18653/v1/2022.acl-long.162</w:t>
+      </w:r>
+    </w:p>
+    <w:p>
+      <w:pPr>
+        <w:pStyle w:val="Literaturverzeichnis"/>
+        <w:jc w:val="both"/>
+        <w:rPr>
+          <w:rFonts w:cs="Arial"/>
+          <w:lang w:val="en-US"/>
+        </w:rPr>
+      </w:pPr>
+      <w:proofErr w:type="spellStart"/>
+      <w:r>
+        <w:rPr>
+          <w:rFonts w:cs="Arial"/>
+          <w:lang w:val="en-US"/>
+        </w:rPr>
+        <w:lastRenderedPageBreak/>
+        <w:t>Géron</w:t>
+      </w:r>
+      <w:proofErr w:type="spellEnd"/>
+      <w:r>
+        <w:rPr>
+          <w:rFonts w:cs="Arial"/>
+          <w:lang w:val="en-US"/>
+        </w:rPr>
+        <w:t xml:space="preserve">, A. (2022). </w:t>
       </w:r>
       <w:r>
         <w:rPr>
@@ -19064,31 +19378,67 @@
           <w:iCs/>
           <w:lang w:val="en-US"/>
         </w:rPr>
-        <w:lastRenderedPageBreak/>
-        <w:t>Linguistics (Volume 1: Long Papers)</w:t>
-      </w:r>
-      <w:r>
-        <w:rPr>
-          <w:rFonts w:cs="Arial"/>
-          <w:lang w:val="en-US"/>
-        </w:rPr>
-        <w:t>, 2277–2287. https://doi.org/10.18653/v1/2022.acl-long.162</w:t>
+        <w:t xml:space="preserve">Hands-On Machine Learning with Scikit-Learn, </w:t>
+      </w:r>
+      <w:proofErr w:type="spellStart"/>
+      <w:r>
+        <w:rPr>
+          <w:rFonts w:cs="Arial"/>
+          <w:i/>
+          <w:iCs/>
+          <w:lang w:val="en-US"/>
+        </w:rPr>
+        <w:t>Keras</w:t>
+      </w:r>
+      <w:proofErr w:type="spellEnd"/>
+      <w:r>
+        <w:rPr>
+          <w:rFonts w:cs="Arial"/>
+          <w:i/>
+          <w:iCs/>
+          <w:lang w:val="en-US"/>
+        </w:rPr>
+        <w:t>, and TensorFlow</w:t>
+      </w:r>
+      <w:r>
+        <w:rPr>
+          <w:rFonts w:cs="Arial"/>
+          <w:lang w:val="en-US"/>
+        </w:rPr>
+        <w:t xml:space="preserve"> (3. </w:t>
+      </w:r>
+      <w:proofErr w:type="spellStart"/>
+      <w:r>
+        <w:rPr>
+          <w:rFonts w:cs="Arial"/>
+          <w:lang w:val="en-US"/>
+        </w:rPr>
+        <w:t>Aufl</w:t>
+      </w:r>
+      <w:proofErr w:type="spellEnd"/>
+      <w:r>
+        <w:rPr>
+          <w:rFonts w:cs="Arial"/>
+          <w:lang w:val="en-US"/>
+        </w:rPr>
+        <w:t>.). O’Reilly Media, Inc.</w:t>
       </w:r>
     </w:p>
     <w:p>
       <w:pPr>
         <w:pStyle w:val="Literaturverzeichnis"/>
-        <w:rPr>
-          <w:rFonts w:cs="Arial"/>
-          <w:lang w:val="en-US"/>
-        </w:rPr>
-      </w:pPr>
-      <w:r>
-        <w:rPr>
-          <w:rFonts w:cs="Arial"/>
-          <w:lang w:val="en-US"/>
-        </w:rPr>
-        <w:t xml:space="preserve">Géron, A. (2022). </w:t>
+        <w:jc w:val="both"/>
+        <w:rPr>
+          <w:rFonts w:cs="Arial"/>
+          <w:lang w:val="en-US"/>
+        </w:rPr>
+      </w:pPr>
+      <w:r>
+        <w:rPr>
+          <w:rFonts w:cs="Arial"/>
+          <w:lang w:val="en-US"/>
+        </w:rPr>
+        <w:t xml:space="preserve">Google. (2024). </w:t>
       </w:r>
       <w:r>
         <w:rPr>
@@ -19097,96 +19447,115 @@
           <w:iCs/>
           <w:lang w:val="en-US"/>
         </w:rPr>
-        <w:t>Hands-On Machine Learning with Scikit-Learn, Keras, and TensorFlow</w:t>
-      </w:r>
-      <w:r>
-        <w:rPr>
-          <w:rFonts w:cs="Arial"/>
-          <w:lang w:val="en-US"/>
-        </w:rPr>
-        <w:t xml:space="preserve"> (3. Aufl.). O’Reilly Media, Inc.</w:t>
+        <w:t>Prompt design strategies</w:t>
+      </w:r>
+      <w:r>
+        <w:rPr>
+          <w:rFonts w:cs="Arial"/>
+          <w:lang w:val="en-US"/>
+        </w:rPr>
+        <w:t>. https://ai.google.dev/gemini-api/docs/prompting-strategies</w:t>
       </w:r>
     </w:p>
     <w:p>
       <w:pPr>
         <w:pStyle w:val="Literaturverzeichnis"/>
-        <w:rPr>
-          <w:rFonts w:cs="Arial"/>
-          <w:lang w:val="en-US"/>
-        </w:rPr>
-      </w:pPr>
-      <w:r>
-        <w:rPr>
-          <w:rFonts w:cs="Arial"/>
-          <w:lang w:val="en-US"/>
-        </w:rPr>
-        <w:t xml:space="preserve">Google. (2024). </w:t>
+        <w:jc w:val="both"/>
+        <w:rPr>
+          <w:rFonts w:cs="Arial"/>
+        </w:rPr>
+      </w:pPr>
+      <w:r>
+        <w:rPr>
+          <w:rFonts w:cs="Arial"/>
+        </w:rPr>
+        <w:t xml:space="preserve">Gossen, H. H. (1854). </w:t>
       </w:r>
       <w:r>
         <w:rPr>
           <w:rFonts w:cs="Arial"/>
           <w:i/>
           <w:iCs/>
-          <w:lang w:val="en-US"/>
-        </w:rPr>
-        <w:t>Prompt design strategies</w:t>
-      </w:r>
-      <w:r>
-        <w:rPr>
-          <w:rFonts w:cs="Arial"/>
-          <w:lang w:val="en-US"/>
-        </w:rPr>
-        <w:t>. https://ai.google.dev/gemini-api/docs/prompting-strategies</w:t>
+        </w:rPr>
+        <w:t>Entwickelung der Gesetze des menschlichen Verkehrs, und der daraus fließenden Regeln für menschliches Handeln</w:t>
+      </w:r>
+      <w:r>
+        <w:rPr>
+          <w:rFonts w:cs="Arial"/>
+        </w:rPr>
+        <w:t>.</w:t>
       </w:r>
     </w:p>
     <w:p>
       <w:pPr>
         <w:pStyle w:val="Literaturverzeichnis"/>
-        <w:rPr>
-          <w:rFonts w:cs="Arial"/>
-        </w:rPr>
-      </w:pPr>
-      <w:r>
-        <w:rPr>
-          <w:rFonts w:cs="Arial"/>
-        </w:rPr>
-        <w:t xml:space="preserve">Gossen, H. H. (1854). </w:t>
+        <w:jc w:val="both"/>
+        <w:rPr>
+          <w:rFonts w:cs="Arial"/>
+          <w:lang w:val="en-US"/>
+        </w:rPr>
+      </w:pPr>
+      <w:r>
+        <w:rPr>
+          <w:rFonts w:cs="Arial"/>
+        </w:rPr>
+        <w:t xml:space="preserve">Han, S., Wang, M., Zhang, J., Li, D., &amp; Duan, J. (2024). </w:t>
+      </w:r>
+      <w:r>
+        <w:rPr>
+          <w:rFonts w:cs="Arial"/>
+          <w:lang w:val="en-US"/>
+        </w:rPr>
+        <w:t xml:space="preserve">A Review of Large Language Models: Fundamental Architectures, Key Technological Evolutions, Interdisciplinary Technologies Integration, Optimization and Compression Techniques, Applications, and Challenges. </w:t>
       </w:r>
       <w:r>
         <w:rPr>
           <w:rFonts w:cs="Arial"/>
           <w:i/>
           <w:iCs/>
-        </w:rPr>
-        <w:t>Entwickelung der Gesetze des menschlichen Verkehrs, und der daraus fließenden Regeln für menschliches Handeln</w:t>
-      </w:r>
-      <w:r>
-        <w:rPr>
-          <w:rFonts w:cs="Arial"/>
-        </w:rPr>
-        <w:t>.</w:t>
+          <w:lang w:val="en-US"/>
+        </w:rPr>
+        <w:t>Electronics</w:t>
+      </w:r>
+      <w:r>
+        <w:rPr>
+          <w:rFonts w:cs="Arial"/>
+          <w:lang w:val="en-US"/>
+        </w:rPr>
+        <w:t xml:space="preserve">, </w:t>
+      </w:r>
+      <w:r>
+        <w:rPr>
+          <w:rFonts w:cs="Arial"/>
+          <w:i/>
+          <w:iCs/>
+          <w:lang w:val="en-US"/>
+        </w:rPr>
+        <w:t>13</w:t>
+      </w:r>
+      <w:r>
+        <w:rPr>
+          <w:rFonts w:cs="Arial"/>
+          <w:lang w:val="en-US"/>
+        </w:rPr>
+        <w:t>(24), 5040. https://doi.org/10.3390/electronics13245040</w:t>
       </w:r>
     </w:p>
     <w:p>
       <w:pPr>
         <w:pStyle w:val="Literaturverzeichnis"/>
-        <w:rPr>
-          <w:rFonts w:cs="Arial"/>
-          <w:lang w:val="en-US"/>
-        </w:rPr>
-      </w:pPr>
-      <w:r>
-        <w:rPr>
-          <w:rFonts w:cs="Arial"/>
-        </w:rPr>
-        <w:t xml:space="preserve">Han, S., Wang, M., Zhang, J., Li, D., &amp; Duan, J. (2024). </w:t>
-      </w:r>
-      <w:r>
-        <w:rPr>
-          <w:rFonts w:cs="Arial"/>
-          <w:lang w:val="en-US"/>
-        </w:rPr>
-        <w:t xml:space="preserve">A Review of Large Language Models: Fundamental Architectures, Key Technological Evolutions, Interdisciplinary Technologies Integration, Optimization and Compression Techniques, Applications, and Challenges. </w:t>
+        <w:jc w:val="both"/>
+        <w:rPr>
+          <w:rFonts w:cs="Arial"/>
+          <w:lang w:val="en-US"/>
+        </w:rPr>
+      </w:pPr>
+      <w:r>
+        <w:rPr>
+          <w:rFonts w:cs="Arial"/>
+          <w:lang w:val="en-US"/>
+        </w:rPr>
+        <w:t xml:space="preserve">Kochmar, E. (2022). </w:t>
       </w:r>
       <w:r>
         <w:rPr>
@@ -19195,14 +19564,31 @@
           <w:iCs/>
           <w:lang w:val="en-US"/>
         </w:rPr>
-        <w:t>Electronics</w:t>
-      </w:r>
-      <w:r>
-        <w:rPr>
-          <w:rFonts w:cs="Arial"/>
-          <w:lang w:val="en-US"/>
-        </w:rPr>
-        <w:t xml:space="preserve">, </w:t>
+        <w:t>Getting started with Natural Language Processing</w:t>
+      </w:r>
+      <w:r>
+        <w:rPr>
+          <w:rFonts w:cs="Arial"/>
+          <w:lang w:val="en-US"/>
+        </w:rPr>
+        <w:t>. Manning Publications.</w:t>
+      </w:r>
+    </w:p>
+    <w:p>
+      <w:pPr>
+        <w:pStyle w:val="Literaturverzeichnis"/>
+        <w:jc w:val="both"/>
+        <w:rPr>
+          <w:rFonts w:cs="Arial"/>
+          <w:lang w:val="en-US"/>
+        </w:rPr>
+      </w:pPr>
+      <w:r>
+        <w:rPr>
+          <w:rFonts w:cs="Arial"/>
+          <w:lang w:val="en-US"/>
+        </w:rPr>
+        <w:t xml:space="preserve">Lawrence, J., &amp; Reed, C. (2020). Argument Mining: A Survey. </w:t>
       </w:r>
       <w:r>
         <w:rPr>
@@ -19211,30 +19597,67 @@
           <w:iCs/>
           <w:lang w:val="en-US"/>
         </w:rPr>
-        <w:t>13</w:t>
-      </w:r>
-      <w:r>
-        <w:rPr>
-          <w:rFonts w:cs="Arial"/>
-          <w:lang w:val="en-US"/>
-        </w:rPr>
-        <w:t>(24), 5040. https://doi.org/10.3390/electronics13245040</w:t>
+        <w:t>Computational Linguistics</w:t>
+      </w:r>
+      <w:r>
+        <w:rPr>
+          <w:rFonts w:cs="Arial"/>
+          <w:lang w:val="en-US"/>
+        </w:rPr>
+        <w:t xml:space="preserve">, </w:t>
+      </w:r>
+      <w:r>
+        <w:rPr>
+          <w:rFonts w:cs="Arial"/>
+          <w:i/>
+          <w:iCs/>
+          <w:lang w:val="en-US"/>
+        </w:rPr>
+        <w:t>45</w:t>
+      </w:r>
+      <w:r>
+        <w:rPr>
+          <w:rFonts w:cs="Arial"/>
+          <w:lang w:val="en-US"/>
+        </w:rPr>
+        <w:t>(4), 765–818. https://doi.org/10.1162/coli_a_00364</w:t>
       </w:r>
     </w:p>
     <w:p>
       <w:pPr>
         <w:pStyle w:val="Literaturverzeichnis"/>
-        <w:rPr>
-          <w:rFonts w:cs="Arial"/>
-          <w:lang w:val="en-US"/>
-        </w:rPr>
-      </w:pPr>
-      <w:r>
-        <w:rPr>
-          <w:rFonts w:cs="Arial"/>
-          <w:lang w:val="en-US"/>
-        </w:rPr>
-        <w:t xml:space="preserve">Kochmar, E. (2022). </w:t>
+        <w:jc w:val="both"/>
+        <w:rPr>
+          <w:rFonts w:cs="Arial"/>
+          <w:lang w:val="en-US"/>
+        </w:rPr>
+      </w:pPr>
+      <w:r>
+        <w:rPr>
+          <w:rFonts w:cs="Arial"/>
+        </w:rPr>
+        <w:t xml:space="preserve">Lu, R.-S., Lin, C.-C., &amp; </w:t>
+      </w:r>
+      <w:proofErr w:type="spellStart"/>
+      <w:r>
+        <w:rPr>
+          <w:rFonts w:cs="Arial"/>
+        </w:rPr>
+        <w:t>Tsao</w:t>
+      </w:r>
+      <w:proofErr w:type="spellEnd"/>
+      <w:r>
+        <w:rPr>
+          <w:rFonts w:cs="Arial"/>
+        </w:rPr>
+        <w:t xml:space="preserve">, H.-Y. (2024). </w:t>
+      </w:r>
+      <w:r>
+        <w:rPr>
+          <w:rFonts w:cs="Arial"/>
+          <w:lang w:val="en-US"/>
+        </w:rPr>
+        <w:t xml:space="preserve">Empowering Large Language Models to Leverage Domain-Specific Knowledge in E-Learning. </w:t>
       </w:r>
       <w:r>
         <w:rPr>
@@ -19243,44 +19666,90 @@
           <w:iCs/>
           <w:lang w:val="en-US"/>
         </w:rPr>
-        <w:t>Getting started with Natural Language Processing</w:t>
-      </w:r>
-      <w:r>
-        <w:rPr>
-          <w:rFonts w:cs="Arial"/>
-          <w:lang w:val="en-US"/>
-        </w:rPr>
-        <w:t>. Manning Publications.</w:t>
+        <w:t>Applied Sciences</w:t>
+      </w:r>
+      <w:r>
+        <w:rPr>
+          <w:rFonts w:cs="Arial"/>
+          <w:lang w:val="en-US"/>
+        </w:rPr>
+        <w:t xml:space="preserve">, </w:t>
+      </w:r>
+      <w:r>
+        <w:rPr>
+          <w:rFonts w:cs="Arial"/>
+          <w:i/>
+          <w:iCs/>
+          <w:lang w:val="en-US"/>
+        </w:rPr>
+        <w:t>14</w:t>
+      </w:r>
+      <w:r>
+        <w:rPr>
+          <w:rFonts w:cs="Arial"/>
+          <w:lang w:val="en-US"/>
+        </w:rPr>
+        <w:t>(12), 5264. https://doi.org/10.3390/app14125264</w:t>
       </w:r>
     </w:p>
     <w:p>
       <w:pPr>
         <w:pStyle w:val="Literaturverzeichnis"/>
-        <w:rPr>
-          <w:rFonts w:cs="Arial"/>
-          <w:lang w:val="en-US"/>
-        </w:rPr>
-      </w:pPr>
-      <w:r>
-        <w:rPr>
-          <w:rFonts w:cs="Arial"/>
-          <w:lang w:val="en-US"/>
-        </w:rPr>
-        <w:t xml:space="preserve">Lawrence, J., &amp; Reed, C. (2020). Argument Mining: A Survey. </w:t>
+        <w:jc w:val="both"/>
+        <w:rPr>
+          <w:rFonts w:cs="Arial"/>
+        </w:rPr>
+      </w:pPr>
+      <w:r>
+        <w:rPr>
+          <w:rFonts w:cs="Arial"/>
+          <w:lang w:val="en-US"/>
+        </w:rPr>
+        <w:t xml:space="preserve">Maharjan, J., </w:t>
+      </w:r>
+      <w:proofErr w:type="spellStart"/>
+      <w:r>
+        <w:rPr>
+          <w:rFonts w:cs="Arial"/>
+          <w:lang w:val="en-US"/>
+        </w:rPr>
+        <w:t>Garikipati</w:t>
+      </w:r>
+      <w:proofErr w:type="spellEnd"/>
+      <w:r>
+        <w:rPr>
+          <w:rFonts w:cs="Arial"/>
+          <w:lang w:val="en-US"/>
+        </w:rPr>
+        <w:t xml:space="preserve">, A., Singh, N. P., Cyrus, L., Sharma, M., Ciobanu, M., Barnes, G., Thapa, R., Mao, Q., &amp; Das, R. (2024). </w:t>
+      </w:r>
+      <w:proofErr w:type="spellStart"/>
+      <w:r>
+        <w:rPr>
+          <w:rFonts w:cs="Arial"/>
+          <w:lang w:val="en-US"/>
+        </w:rPr>
+        <w:t>OpenMedLM</w:t>
+      </w:r>
+      <w:proofErr w:type="spellEnd"/>
+      <w:r>
+        <w:rPr>
+          <w:rFonts w:cs="Arial"/>
+          <w:lang w:val="en-US"/>
+        </w:rPr>
+        <w:t xml:space="preserve">: Prompt engineering can out-perform fine-tuning in medical question-answering with open-source large language models. </w:t>
       </w:r>
       <w:r>
         <w:rPr>
           <w:rFonts w:cs="Arial"/>
           <w:i/>
           <w:iCs/>
-          <w:lang w:val="en-US"/>
-        </w:rPr>
-        <w:t>Computational Linguistics</w:t>
-      </w:r>
-      <w:r>
-        <w:rPr>
-          <w:rFonts w:cs="Arial"/>
-          <w:lang w:val="en-US"/>
+        </w:rPr>
+        <w:t>Scientific Reports</w:t>
+      </w:r>
+      <w:r>
+        <w:rPr>
+          <w:rFonts w:cs="Arial"/>
         </w:rPr>
         <w:t xml:space="preserve">, </w:t>
       </w:r>
@@ -19289,38 +19758,30 @@
           <w:rFonts w:cs="Arial"/>
           <w:i/>
           <w:iCs/>
-          <w:lang w:val="en-US"/>
-        </w:rPr>
-        <w:t>45</w:t>
-      </w:r>
-      <w:r>
-        <w:rPr>
-          <w:rFonts w:cs="Arial"/>
-          <w:lang w:val="en-US"/>
-        </w:rPr>
-        <w:t>(4), 765–818. https://doi.org/10.1162/coli_a_00364</w:t>
+        </w:rPr>
+        <w:t>14</w:t>
+      </w:r>
+      <w:r>
+        <w:rPr>
+          <w:rFonts w:cs="Arial"/>
+        </w:rPr>
+        <w:t>(1), 14156. https://doi.org/10.1038/s41598-024-64827-6</w:t>
       </w:r>
     </w:p>
     <w:p>
       <w:pPr>
         <w:pStyle w:val="Literaturverzeichnis"/>
-        <w:rPr>
-          <w:rFonts w:cs="Arial"/>
-          <w:lang w:val="en-US"/>
-        </w:rPr>
-      </w:pPr>
-      <w:r>
-        <w:rPr>
-          <w:rFonts w:cs="Arial"/>
-        </w:rPr>
-        <w:t xml:space="preserve">Lu, R.-S., Lin, C.-C., &amp; Tsao, H.-Y. (2024). </w:t>
-      </w:r>
-      <w:r>
-        <w:rPr>
-          <w:rFonts w:cs="Arial"/>
-          <w:lang w:val="en-US"/>
-        </w:rPr>
-        <w:t xml:space="preserve">Empowering Large Language Models to Leverage Domain-Specific Knowledge in E-Learning. </w:t>
+        <w:jc w:val="both"/>
+        <w:rPr>
+          <w:rFonts w:cs="Arial"/>
+        </w:rPr>
+      </w:pPr>
+      <w:r>
+        <w:rPr>
+          <w:rFonts w:cs="Arial"/>
+          <w:lang w:val="en-US"/>
+        </w:rPr>
+        <w:t xml:space="preserve">Meta. (o. J.). </w:t>
       </w:r>
       <w:r>
         <w:rPr>
@@ -19329,14 +19790,37 @@
           <w:iCs/>
           <w:lang w:val="en-US"/>
         </w:rPr>
-        <w:t>Applied Sciences</w:t>
-      </w:r>
-      <w:r>
-        <w:rPr>
-          <w:rFonts w:cs="Arial"/>
-          <w:lang w:val="en-US"/>
-        </w:rPr>
-        <w:t xml:space="preserve">, </w:t>
+        <w:t>Prompting</w:t>
+      </w:r>
+      <w:r>
+        <w:rPr>
+          <w:rFonts w:cs="Arial"/>
+          <w:lang w:val="en-US"/>
+        </w:rPr>
+        <w:t xml:space="preserve">. How-to Guides. </w:t>
+      </w:r>
+      <w:r>
+        <w:rPr>
+          <w:rFonts w:cs="Arial"/>
+        </w:rPr>
+        <w:t>Abgerufen 15. Dezember 2024, von https://www.llama.com/docs/how-to-guides/prompting/</w:t>
+      </w:r>
+    </w:p>
+    <w:p>
+      <w:pPr>
+        <w:pStyle w:val="Literaturverzeichnis"/>
+        <w:jc w:val="both"/>
+        <w:rPr>
+          <w:rFonts w:cs="Arial"/>
+        </w:rPr>
+      </w:pPr>
+      <w:r>
+        <w:rPr>
+          <w:rFonts w:cs="Arial"/>
+          <w:lang w:val="en-US"/>
+        </w:rPr>
+        <w:lastRenderedPageBreak/>
+        <w:t xml:space="preserve">OpenAI. (o. J.-a). </w:t>
       </w:r>
       <w:r>
         <w:rPr>
@@ -19345,30 +19829,50 @@
           <w:iCs/>
           <w:lang w:val="en-US"/>
         </w:rPr>
-        <w:t>14</w:t>
-      </w:r>
-      <w:r>
-        <w:rPr>
-          <w:rFonts w:cs="Arial"/>
-          <w:lang w:val="en-US"/>
-        </w:rPr>
-        <w:t>(12), 5264. https://doi.org/10.3390/app14125264</w:t>
+        <w:t>Advanced usage</w:t>
+      </w:r>
+      <w:r>
+        <w:rPr>
+          <w:rFonts w:cs="Arial"/>
+          <w:lang w:val="en-US"/>
+        </w:rPr>
+        <w:t xml:space="preserve">. </w:t>
+      </w:r>
+      <w:r>
+        <w:rPr>
+          <w:rFonts w:cs="Arial"/>
+        </w:rPr>
+        <w:t xml:space="preserve">OpenAI </w:t>
+      </w:r>
+      <w:proofErr w:type="spellStart"/>
+      <w:r>
+        <w:rPr>
+          <w:rFonts w:cs="Arial"/>
+        </w:rPr>
+        <w:t>Platform</w:t>
+      </w:r>
+      <w:proofErr w:type="spellEnd"/>
+      <w:r>
+        <w:rPr>
+          <w:rFonts w:cs="Arial"/>
+        </w:rPr>
+        <w:t>. Abgerufen 3. Januar 2025, von https://platform.openai.com</w:t>
       </w:r>
     </w:p>
     <w:p>
       <w:pPr>
         <w:pStyle w:val="Literaturverzeichnis"/>
-        <w:rPr>
-          <w:rFonts w:cs="Arial"/>
-          <w:lang w:val="en-US"/>
-        </w:rPr>
-      </w:pPr>
-      <w:r>
-        <w:rPr>
-          <w:rFonts w:cs="Arial"/>
-          <w:lang w:val="en-US"/>
-        </w:rPr>
-        <w:t xml:space="preserve">Maharjan, J., Garikipati, A., Singh, N. P., Cyrus, L., Sharma, M., Ciobanu, M., Barnes, G., Thapa, R., Mao, Q., &amp; Das, R. (2024). OpenMedLM: Prompt engineering can out-perform fine-tuning in medical question-answering with open-source large language models. </w:t>
+        <w:jc w:val="both"/>
+        <w:rPr>
+          <w:rFonts w:cs="Arial"/>
+        </w:rPr>
+      </w:pPr>
+      <w:r>
+        <w:rPr>
+          <w:rFonts w:cs="Arial"/>
+          <w:lang w:val="en-US"/>
+        </w:rPr>
+        <w:t xml:space="preserve">OpenAI. (o. J.-b). </w:t>
       </w:r>
       <w:r>
         <w:rPr>
@@ -19377,14 +19881,50 @@
           <w:iCs/>
           <w:lang w:val="en-US"/>
         </w:rPr>
-        <w:t>Scientific Reports</w:t>
-      </w:r>
-      <w:r>
-        <w:rPr>
-          <w:rFonts w:cs="Arial"/>
-          <w:lang w:val="en-US"/>
-        </w:rPr>
-        <w:t xml:space="preserve">, </w:t>
+        <w:t>Batch API</w:t>
+      </w:r>
+      <w:r>
+        <w:rPr>
+          <w:rFonts w:cs="Arial"/>
+          <w:lang w:val="en-US"/>
+        </w:rPr>
+        <w:t xml:space="preserve">. </w:t>
+      </w:r>
+      <w:r>
+        <w:rPr>
+          <w:rFonts w:cs="Arial"/>
+        </w:rPr>
+        <w:t xml:space="preserve">OpenAI </w:t>
+      </w:r>
+      <w:proofErr w:type="spellStart"/>
+      <w:r>
+        <w:rPr>
+          <w:rFonts w:cs="Arial"/>
+        </w:rPr>
+        <w:t>Platform</w:t>
+      </w:r>
+      <w:proofErr w:type="spellEnd"/>
+      <w:r>
+        <w:rPr>
+          <w:rFonts w:cs="Arial"/>
+        </w:rPr>
+        <w:t>. Abgerufen 17. Januar 2025, von https://platform.openai.com/docs/guides/batch/batch-api</w:t>
+      </w:r>
+    </w:p>
+    <w:p>
+      <w:pPr>
+        <w:pStyle w:val="Literaturverzeichnis"/>
+        <w:jc w:val="both"/>
+        <w:rPr>
+          <w:rFonts w:cs="Arial"/>
+        </w:rPr>
+      </w:pPr>
+      <w:r>
+        <w:rPr>
+          <w:rFonts w:cs="Arial"/>
+          <w:lang w:val="en-US"/>
+        </w:rPr>
+        <w:t xml:space="preserve">OpenAI. (o. J.-c). </w:t>
       </w:r>
       <w:r>
         <w:rPr>
@@ -19393,31 +19933,36 @@
           <w:iCs/>
           <w:lang w:val="en-US"/>
         </w:rPr>
-        <w:t>14</w:t>
-      </w:r>
-      <w:r>
-        <w:rPr>
-          <w:rFonts w:cs="Arial"/>
-          <w:lang w:val="en-US"/>
-        </w:rPr>
-        <w:t>(1), 14156. https://doi.org/10.1038/s41598-024-64827-6</w:t>
+        <w:t>Chat. Temperature</w:t>
+      </w:r>
+      <w:r>
+        <w:rPr>
+          <w:rFonts w:cs="Arial"/>
+          <w:lang w:val="en-US"/>
+        </w:rPr>
+        <w:t xml:space="preserve">. OpenAI Platform. API Reference. </w:t>
+      </w:r>
+      <w:r>
+        <w:rPr>
+          <w:rFonts w:cs="Arial"/>
+        </w:rPr>
+        <w:t>Abgerufen 20. Dezember 2024, von https://platform.openai.com/docs/api-reference/chat/create</w:t>
       </w:r>
     </w:p>
     <w:p>
       <w:pPr>
         <w:pStyle w:val="Literaturverzeichnis"/>
-        <w:rPr>
-          <w:rFonts w:cs="Arial"/>
-          <w:lang w:val="en-US"/>
-        </w:rPr>
-      </w:pPr>
-      <w:r>
-        <w:rPr>
-          <w:rFonts w:cs="Arial"/>
-          <w:lang w:val="en-US"/>
-        </w:rPr>
-        <w:lastRenderedPageBreak/>
-        <w:t xml:space="preserve">Meta. (2024). </w:t>
+        <w:jc w:val="both"/>
+        <w:rPr>
+          <w:rFonts w:cs="Arial"/>
+        </w:rPr>
+      </w:pPr>
+      <w:r>
+        <w:rPr>
+          <w:rFonts w:cs="Arial"/>
+          <w:lang w:val="en-US"/>
+        </w:rPr>
+        <w:t xml:space="preserve">OpenAI. (o. J.-d). </w:t>
       </w:r>
       <w:r>
         <w:rPr>
@@ -19426,30 +19971,50 @@
           <w:iCs/>
           <w:lang w:val="en-US"/>
         </w:rPr>
-        <w:t>Prompting</w:t>
-      </w:r>
-      <w:r>
-        <w:rPr>
-          <w:rFonts w:cs="Arial"/>
-          <w:lang w:val="en-US"/>
-        </w:rPr>
-        <w:t>. How-to Guides. https://www.llama.com/docs/how-to-guides/prompting/</w:t>
+        <w:t>Models</w:t>
+      </w:r>
+      <w:r>
+        <w:rPr>
+          <w:rFonts w:cs="Arial"/>
+          <w:lang w:val="en-US"/>
+        </w:rPr>
+        <w:t xml:space="preserve">. </w:t>
+      </w:r>
+      <w:r>
+        <w:rPr>
+          <w:rFonts w:cs="Arial"/>
+        </w:rPr>
+        <w:t xml:space="preserve">OpenAI </w:t>
+      </w:r>
+      <w:proofErr w:type="spellStart"/>
+      <w:r>
+        <w:rPr>
+          <w:rFonts w:cs="Arial"/>
+        </w:rPr>
+        <w:t>Platform</w:t>
+      </w:r>
+      <w:proofErr w:type="spellEnd"/>
+      <w:r>
+        <w:rPr>
+          <w:rFonts w:cs="Arial"/>
+        </w:rPr>
+        <w:t>. Abgerufen 22. Dezember 2024, von https://platform.openai.com/docs/models/</w:t>
       </w:r>
     </w:p>
     <w:p>
       <w:pPr>
         <w:pStyle w:val="Literaturverzeichnis"/>
-        <w:rPr>
-          <w:rFonts w:cs="Arial"/>
-          <w:lang w:val="en-US"/>
-        </w:rPr>
-      </w:pPr>
-      <w:r>
-        <w:rPr>
-          <w:rFonts w:cs="Arial"/>
-          <w:lang w:val="en-US"/>
-        </w:rPr>
-        <w:t xml:space="preserve">OpenAI. (2024a). </w:t>
+        <w:jc w:val="both"/>
+        <w:rPr>
+          <w:rFonts w:cs="Arial"/>
+        </w:rPr>
+      </w:pPr>
+      <w:r>
+        <w:rPr>
+          <w:rFonts w:cs="Arial"/>
+          <w:lang w:val="en-US"/>
+        </w:rPr>
+        <w:t xml:space="preserve">OpenAI. (o. J.-e). </w:t>
       </w:r>
       <w:r>
         <w:rPr>
@@ -19458,30 +20023,50 @@
           <w:iCs/>
           <w:lang w:val="en-US"/>
         </w:rPr>
-        <w:t>Chat. Temperature</w:t>
-      </w:r>
-      <w:r>
-        <w:rPr>
-          <w:rFonts w:cs="Arial"/>
-          <w:lang w:val="en-US"/>
-        </w:rPr>
-        <w:t>. OpenAI Platform. API Reference. https://platform.openai.com/docs/api-reference/chat/create</w:t>
+        <w:t>Optimizing LLM Accuracy</w:t>
+      </w:r>
+      <w:r>
+        <w:rPr>
+          <w:rFonts w:cs="Arial"/>
+          <w:lang w:val="en-US"/>
+        </w:rPr>
+        <w:t xml:space="preserve">. </w:t>
+      </w:r>
+      <w:r>
+        <w:rPr>
+          <w:rFonts w:cs="Arial"/>
+        </w:rPr>
+        <w:t xml:space="preserve">OpenAI </w:t>
+      </w:r>
+      <w:proofErr w:type="spellStart"/>
+      <w:r>
+        <w:rPr>
+          <w:rFonts w:cs="Arial"/>
+        </w:rPr>
+        <w:t>Platform</w:t>
+      </w:r>
+      <w:proofErr w:type="spellEnd"/>
+      <w:r>
+        <w:rPr>
+          <w:rFonts w:cs="Arial"/>
+        </w:rPr>
+        <w:t>. Docs. Abgerufen 20. Dezember 2024, von https://platform.openai.com/docs/guides/optimizing-llm-accuracy</w:t>
       </w:r>
     </w:p>
     <w:p>
       <w:pPr>
         <w:pStyle w:val="Literaturverzeichnis"/>
-        <w:rPr>
-          <w:rFonts w:cs="Arial"/>
-          <w:lang w:val="en-US"/>
-        </w:rPr>
-      </w:pPr>
-      <w:r>
-        <w:rPr>
-          <w:rFonts w:cs="Arial"/>
-          <w:lang w:val="en-US"/>
-        </w:rPr>
-        <w:t xml:space="preserve">OpenAI. (2024b). </w:t>
+        <w:jc w:val="both"/>
+        <w:rPr>
+          <w:rFonts w:cs="Arial"/>
+        </w:rPr>
+      </w:pPr>
+      <w:r>
+        <w:rPr>
+          <w:rFonts w:cs="Arial"/>
+          <w:lang w:val="en-US"/>
+        </w:rPr>
+        <w:t xml:space="preserve">OpenAI. (o. J.-f). </w:t>
       </w:r>
       <w:r>
         <w:rPr>
@@ -19490,30 +20075,36 @@
           <w:iCs/>
           <w:lang w:val="en-US"/>
         </w:rPr>
-        <w:t>GPT-4o mini: Advancing cost-efficient intelligence</w:t>
-      </w:r>
-      <w:r>
-        <w:rPr>
-          <w:rFonts w:cs="Arial"/>
-          <w:lang w:val="en-US"/>
-        </w:rPr>
-        <w:t>. Openai.Com. https://openai.com/index/gpt-4o-mini-advancing-cost-efficient-intelligence/</w:t>
+        <w:t>Pricing</w:t>
+      </w:r>
+      <w:r>
+        <w:rPr>
+          <w:rFonts w:cs="Arial"/>
+          <w:lang w:val="en-US"/>
+        </w:rPr>
+        <w:t xml:space="preserve">. </w:t>
+      </w:r>
+      <w:r>
+        <w:rPr>
+          <w:rFonts w:cs="Arial"/>
+        </w:rPr>
+        <w:t>Abgerufen 17. Januar 2025, von https://openai.com/api/pricing/</w:t>
       </w:r>
     </w:p>
     <w:p>
       <w:pPr>
         <w:pStyle w:val="Literaturverzeichnis"/>
-        <w:rPr>
-          <w:rFonts w:cs="Arial"/>
-          <w:lang w:val="en-US"/>
-        </w:rPr>
-      </w:pPr>
-      <w:r>
-        <w:rPr>
-          <w:rFonts w:cs="Arial"/>
-          <w:lang w:val="en-US"/>
-        </w:rPr>
-        <w:t xml:space="preserve">OpenAI. (2024c). </w:t>
+        <w:jc w:val="both"/>
+        <w:rPr>
+          <w:rFonts w:cs="Arial"/>
+        </w:rPr>
+      </w:pPr>
+      <w:r>
+        <w:rPr>
+          <w:rFonts w:cs="Arial"/>
+          <w:lang w:val="en-US"/>
+        </w:rPr>
+        <w:t xml:space="preserve">OpenAI. (o. J.-g). </w:t>
       </w:r>
       <w:r>
         <w:rPr>
@@ -19522,29 +20113,50 @@
           <w:iCs/>
           <w:lang w:val="en-US"/>
         </w:rPr>
-        <w:t>Models</w:t>
-      </w:r>
-      <w:r>
-        <w:rPr>
-          <w:rFonts w:cs="Arial"/>
-          <w:lang w:val="en-US"/>
-        </w:rPr>
-        <w:t>. OpenAI Platform. https://platform.openai.com/docs/models/</w:t>
+        <w:t>Prompt engineering</w:t>
+      </w:r>
+      <w:r>
+        <w:rPr>
+          <w:rFonts w:cs="Arial"/>
+          <w:lang w:val="en-US"/>
+        </w:rPr>
+        <w:t xml:space="preserve">. </w:t>
+      </w:r>
+      <w:r>
+        <w:rPr>
+          <w:rFonts w:cs="Arial"/>
+        </w:rPr>
+        <w:t xml:space="preserve">OpenAI </w:t>
+      </w:r>
+      <w:proofErr w:type="spellStart"/>
+      <w:r>
+        <w:rPr>
+          <w:rFonts w:cs="Arial"/>
+        </w:rPr>
+        <w:t>Platform</w:t>
+      </w:r>
+      <w:proofErr w:type="spellEnd"/>
+      <w:r>
+        <w:rPr>
+          <w:rFonts w:cs="Arial"/>
+        </w:rPr>
+        <w:t>. Docs. Abgerufen 20. Dezember 2024, von https://platform.openai.com/docs/guides/prompt-engineering</w:t>
       </w:r>
     </w:p>
     <w:p>
       <w:pPr>
         <w:pStyle w:val="Literaturverzeichnis"/>
-        <w:rPr>
-          <w:rFonts w:cs="Arial"/>
-        </w:rPr>
-      </w:pPr>
-      <w:r>
-        <w:rPr>
-          <w:rFonts w:cs="Arial"/>
-          <w:lang w:val="en-US"/>
-        </w:rPr>
-        <w:t xml:space="preserve">OpenAI. (2024d). </w:t>
+        <w:jc w:val="both"/>
+        <w:rPr>
+          <w:rFonts w:cs="Arial"/>
+        </w:rPr>
+      </w:pPr>
+      <w:r>
+        <w:rPr>
+          <w:rFonts w:cs="Arial"/>
+          <w:lang w:val="en-US"/>
+        </w:rPr>
+        <w:t xml:space="preserve">OpenAI. (o. J.-h). </w:t>
       </w:r>
       <w:r>
         <w:rPr>
@@ -19553,7 +20165,7 @@
           <w:iCs/>
           <w:lang w:val="en-US"/>
         </w:rPr>
-        <w:t>Optimizing LLM Accuracy</w:t>
+        <w:t>Rate limits</w:t>
       </w:r>
       <w:r>
         <w:rPr>
@@ -19566,22 +20178,53 @@
         <w:rPr>
           <w:rFonts w:cs="Arial"/>
         </w:rPr>
-        <w:t>OpenAI Platform. Docs. https://platform.openai.com/docs/guides/optimizing-llm-accuracy</w:t>
+        <w:t xml:space="preserve">OpenAI </w:t>
+      </w:r>
+      <w:proofErr w:type="spellStart"/>
+      <w:r>
+        <w:rPr>
+          <w:rFonts w:cs="Arial"/>
+        </w:rPr>
+        <w:t>Platform</w:t>
+      </w:r>
+      <w:proofErr w:type="spellEnd"/>
+      <w:r>
+        <w:rPr>
+          <w:rFonts w:cs="Arial"/>
+        </w:rPr>
+        <w:t>. Abgerufen 17. Januar 2025, von https://platform.openai.com/docs/guides/rate-limits?context=tier-free</w:t>
       </w:r>
     </w:p>
     <w:p>
       <w:pPr>
         <w:pStyle w:val="Literaturverzeichnis"/>
-        <w:rPr>
-          <w:rFonts w:cs="Arial"/>
-          <w:lang w:val="en-US"/>
-        </w:rPr>
-      </w:pPr>
-      <w:r>
-        <w:rPr>
-          <w:rFonts w:cs="Arial"/>
-        </w:rPr>
-        <w:t xml:space="preserve">OpenAI. (2024e). </w:t>
+        <w:jc w:val="both"/>
+        <w:rPr>
+          <w:rFonts w:cs="Arial"/>
+        </w:rPr>
+      </w:pPr>
+      <w:r>
+        <w:rPr>
+          <w:rFonts w:cs="Arial"/>
+          <w:lang w:val="en-US"/>
+        </w:rPr>
+        <w:t>OpenAI. (o. J.-</w:t>
+      </w:r>
+      <w:proofErr w:type="spellStart"/>
+      <w:r>
+        <w:rPr>
+          <w:rFonts w:cs="Arial"/>
+          <w:lang w:val="en-US"/>
+        </w:rPr>
+        <w:t>i</w:t>
+      </w:r>
+      <w:proofErr w:type="spellEnd"/>
+      <w:r>
+        <w:rPr>
+          <w:rFonts w:cs="Arial"/>
+          <w:lang w:val="en-US"/>
+        </w:rPr>
+        <w:t xml:space="preserve">). </w:t>
       </w:r>
       <w:r>
         <w:rPr>
@@ -19590,62 +20233,76 @@
           <w:iCs/>
           <w:lang w:val="en-US"/>
         </w:rPr>
-        <w:t>Prompt engineering</w:t>
-      </w:r>
-      <w:r>
-        <w:rPr>
-          <w:rFonts w:cs="Arial"/>
-          <w:lang w:val="en-US"/>
-        </w:rPr>
-        <w:t>. OpenAI Platform. Docs. https://platform.openai.com/docs/guides/prompt-engineering</w:t>
+        <w:t>Structured Outputs</w:t>
+      </w:r>
+      <w:r>
+        <w:rPr>
+          <w:rFonts w:cs="Arial"/>
+          <w:lang w:val="en-US"/>
+        </w:rPr>
+        <w:t xml:space="preserve">. </w:t>
+      </w:r>
+      <w:r>
+        <w:rPr>
+          <w:rFonts w:cs="Arial"/>
+        </w:rPr>
+        <w:t>Docs. Abgerufen 24. Dezember 2024, von https://platform.openai.com/docs/guides/structured-outputs</w:t>
       </w:r>
     </w:p>
     <w:p>
       <w:pPr>
         <w:pStyle w:val="Literaturverzeichnis"/>
-        <w:rPr>
-          <w:rFonts w:cs="Arial"/>
-          <w:lang w:val="en-US"/>
-        </w:rPr>
-      </w:pPr>
-      <w:r>
-        <w:rPr>
-          <w:rFonts w:cs="Arial"/>
-          <w:lang w:val="en-US"/>
-        </w:rPr>
-        <w:t xml:space="preserve">OpenAI. (2024f). </w:t>
+        <w:jc w:val="both"/>
+        <w:rPr>
+          <w:rFonts w:cs="Arial"/>
+        </w:rPr>
+      </w:pPr>
+      <w:r>
+        <w:rPr>
+          <w:rFonts w:cs="Arial"/>
+        </w:rPr>
+        <w:t xml:space="preserve">OpenAI. (o. J.-j). </w:t>
       </w:r>
       <w:r>
         <w:rPr>
           <w:rFonts w:cs="Arial"/>
           <w:i/>
           <w:iCs/>
-          <w:lang w:val="en-US"/>
-        </w:rPr>
-        <w:t>Structured Outputs</w:t>
-      </w:r>
-      <w:r>
-        <w:rPr>
-          <w:rFonts w:cs="Arial"/>
-          <w:lang w:val="en-US"/>
-        </w:rPr>
-        <w:t>. Docs. https://platform.openai.com/docs/guides/structured-outputs</w:t>
+        </w:rPr>
+        <w:t xml:space="preserve">Text </w:t>
+      </w:r>
+      <w:proofErr w:type="spellStart"/>
+      <w:r>
+        <w:rPr>
+          <w:rFonts w:cs="Arial"/>
+          <w:i/>
+          <w:iCs/>
+        </w:rPr>
+        <w:t>generation</w:t>
+      </w:r>
+      <w:proofErr w:type="spellEnd"/>
+      <w:r>
+        <w:rPr>
+          <w:rFonts w:cs="Arial"/>
+        </w:rPr>
+        <w:t>. Abgerufen 18. Januar 2025, von https://platform.openai.com/docs/guides/text-generation</w:t>
       </w:r>
     </w:p>
     <w:p>
       <w:pPr>
         <w:pStyle w:val="Literaturverzeichnis"/>
-        <w:rPr>
-          <w:rFonts w:cs="Arial"/>
-          <w:lang w:val="en-US"/>
-        </w:rPr>
-      </w:pPr>
-      <w:r>
-        <w:rPr>
-          <w:rFonts w:cs="Arial"/>
-          <w:lang w:val="en-US"/>
-        </w:rPr>
-        <w:t xml:space="preserve">OpenAI. (2025a). </w:t>
+        <w:jc w:val="both"/>
+        <w:rPr>
+          <w:rFonts w:cs="Arial"/>
+          <w:lang w:val="en-US"/>
+        </w:rPr>
+      </w:pPr>
+      <w:r>
+        <w:rPr>
+          <w:rFonts w:cs="Arial"/>
+          <w:lang w:val="en-US"/>
+        </w:rPr>
+        <w:t xml:space="preserve">OpenAI. (2024). </w:t>
       </w:r>
       <w:r>
         <w:rPr>
@@ -19654,62 +20311,97 @@
           <w:iCs/>
           <w:lang w:val="en-US"/>
         </w:rPr>
-        <w:t>Advanced usage</w:t>
-      </w:r>
-      <w:r>
-        <w:rPr>
-          <w:rFonts w:cs="Arial"/>
-          <w:lang w:val="en-US"/>
-        </w:rPr>
-        <w:t>. OpenAI Platform. https://platform.openai.com</w:t>
+        <w:t>GPT-4o mini: Advancing cost-efficient intelligence</w:t>
+      </w:r>
+      <w:r>
+        <w:rPr>
+          <w:rFonts w:cs="Arial"/>
+          <w:lang w:val="en-US"/>
+        </w:rPr>
+        <w:t>. Openai.Com. https://openai.com/index/gpt-4o-mini-advancing-cost-efficient-intelligence/</w:t>
       </w:r>
     </w:p>
     <w:p>
       <w:pPr>
         <w:pStyle w:val="Literaturverzeichnis"/>
-        <w:rPr>
-          <w:rFonts w:cs="Arial"/>
-          <w:lang w:val="en-US"/>
-        </w:rPr>
-      </w:pPr>
-      <w:r>
-        <w:rPr>
-          <w:rFonts w:cs="Arial"/>
-          <w:lang w:val="en-US"/>
-        </w:rPr>
-        <w:t xml:space="preserve">OpenAI. (2025b). </w:t>
+        <w:jc w:val="both"/>
+        <w:rPr>
+          <w:rFonts w:cs="Arial"/>
+        </w:rPr>
+      </w:pPr>
+      <w:proofErr w:type="spellStart"/>
+      <w:r>
+        <w:rPr>
+          <w:rFonts w:cs="Arial"/>
+        </w:rPr>
+        <w:lastRenderedPageBreak/>
+        <w:t>Ozdemir</w:t>
+      </w:r>
+      <w:proofErr w:type="spellEnd"/>
+      <w:r>
+        <w:rPr>
+          <w:rFonts w:cs="Arial"/>
+        </w:rPr>
+        <w:t xml:space="preserve">, S. (2024). </w:t>
       </w:r>
       <w:r>
         <w:rPr>
           <w:rFonts w:cs="Arial"/>
           <w:i/>
           <w:iCs/>
-          <w:lang w:val="en-US"/>
-        </w:rPr>
-        <w:t>Batch API</w:t>
-      </w:r>
-      <w:r>
-        <w:rPr>
-          <w:rFonts w:cs="Arial"/>
-          <w:lang w:val="en-US"/>
-        </w:rPr>
-        <w:t>. OpenAI Platform. https://platform.openai.com/docs/guides/batch/batch-api</w:t>
+        </w:rPr>
+        <w:t>Praxiseinstieg Large Language Models: Strategien und Best Practices für den Einsatz von ChatGPT und anderen LLMs</w:t>
+      </w:r>
+      <w:r>
+        <w:rPr>
+          <w:rFonts w:cs="Arial"/>
+        </w:rPr>
+        <w:t xml:space="preserve"> (F. Langenau, Übers.; 1. Aufl., deutsche Ausgabe). O’Reilly.</w:t>
       </w:r>
     </w:p>
     <w:p>
       <w:pPr>
         <w:pStyle w:val="Literaturverzeichnis"/>
-        <w:rPr>
-          <w:rFonts w:cs="Arial"/>
-          <w:lang w:val="en-US"/>
-        </w:rPr>
-      </w:pPr>
-      <w:r>
-        <w:rPr>
-          <w:rFonts w:cs="Arial"/>
-          <w:lang w:val="en-US"/>
-        </w:rPr>
-        <w:t xml:space="preserve">OpenAI. (2025c). </w:t>
+        <w:jc w:val="both"/>
+        <w:rPr>
+          <w:rFonts w:cs="Arial"/>
+          <w:lang w:val="en-US"/>
+        </w:rPr>
+      </w:pPr>
+      <w:proofErr w:type="spellStart"/>
+      <w:r>
+        <w:rPr>
+          <w:rFonts w:cs="Arial"/>
+        </w:rPr>
+        <w:t>Papineni</w:t>
+      </w:r>
+      <w:proofErr w:type="spellEnd"/>
+      <w:r>
+        <w:rPr>
+          <w:rFonts w:cs="Arial"/>
+        </w:rPr>
+        <w:t xml:space="preserve">, K., </w:t>
+      </w:r>
+      <w:proofErr w:type="spellStart"/>
+      <w:r>
+        <w:rPr>
+          <w:rFonts w:cs="Arial"/>
+        </w:rPr>
+        <w:t>Roukos</w:t>
+      </w:r>
+      <w:proofErr w:type="spellEnd"/>
+      <w:r>
+        <w:rPr>
+          <w:rFonts w:cs="Arial"/>
+        </w:rPr>
+        <w:t xml:space="preserve">, S., Ward, T., &amp; Zhu, W.-J. (2002). </w:t>
+      </w:r>
+      <w:r>
+        <w:rPr>
+          <w:rFonts w:cs="Arial"/>
+          <w:lang w:val="en-US"/>
+        </w:rPr>
+        <w:t xml:space="preserve">BLEU: A method for automatic evaluation of machine translation. </w:t>
       </w:r>
       <w:r>
         <w:rPr>
@@ -19718,30 +20410,51 @@
           <w:iCs/>
           <w:lang w:val="en-US"/>
         </w:rPr>
-        <w:t>Pricing</w:t>
-      </w:r>
-      <w:r>
-        <w:rPr>
-          <w:rFonts w:cs="Arial"/>
-          <w:lang w:val="en-US"/>
-        </w:rPr>
-        <w:t>. https://openai.com/api/pricing/</w:t>
+        <w:t xml:space="preserve">Proceedings of the 40th Annual Meeting on Association for Computational </w:t>
+      </w:r>
+      <w:proofErr w:type="gramStart"/>
+      <w:r>
+        <w:rPr>
+          <w:rFonts w:cs="Arial"/>
+          <w:i/>
+          <w:iCs/>
+          <w:lang w:val="en-US"/>
+        </w:rPr>
+        <w:t>Linguistics  -</w:t>
+      </w:r>
+      <w:proofErr w:type="gramEnd"/>
+      <w:r>
+        <w:rPr>
+          <w:rFonts w:cs="Arial"/>
+          <w:i/>
+          <w:iCs/>
+          <w:lang w:val="en-US"/>
+        </w:rPr>
+        <w:t xml:space="preserve"> ACL ’02</w:t>
+      </w:r>
+      <w:r>
+        <w:rPr>
+          <w:rFonts w:cs="Arial"/>
+          <w:lang w:val="en-US"/>
+        </w:rPr>
+        <w:t>, 311–318. https://doi.org/10.3115/1073083.1073135</w:t>
       </w:r>
     </w:p>
     <w:p>
       <w:pPr>
         <w:pStyle w:val="Literaturverzeichnis"/>
-        <w:rPr>
-          <w:rFonts w:cs="Arial"/>
-          <w:lang w:val="en-US"/>
-        </w:rPr>
-      </w:pPr>
-      <w:r>
-        <w:rPr>
-          <w:rFonts w:cs="Arial"/>
-          <w:lang w:val="en-US"/>
-        </w:rPr>
-        <w:t xml:space="preserve">OpenAI. (2025d). </w:t>
+        <w:jc w:val="both"/>
+        <w:rPr>
+          <w:rFonts w:cs="Arial"/>
+          <w:lang w:val="en-US"/>
+        </w:rPr>
+      </w:pPr>
+      <w:r>
+        <w:rPr>
+          <w:rFonts w:cs="Arial"/>
+          <w:lang w:val="en-US"/>
+        </w:rPr>
+        <w:t xml:space="preserve">Patil, R., &amp; Gudivada, V. (2024). A Review of Current Trends, Techniques, and Challenges in Large Language Models (LLMs). </w:t>
       </w:r>
       <w:r>
         <w:rPr>
@@ -19750,93 +20463,181 @@
           <w:iCs/>
           <w:lang w:val="en-US"/>
         </w:rPr>
-        <w:t>Rate limits</w:t>
-      </w:r>
-      <w:r>
-        <w:rPr>
-          <w:rFonts w:cs="Arial"/>
-          <w:lang w:val="en-US"/>
-        </w:rPr>
-        <w:t>. OpenAI Platform. https://platform.openai.com/docs/guides/rate-limits?context=tier-free</w:t>
+        <w:t>Applied Sciences</w:t>
+      </w:r>
+      <w:r>
+        <w:rPr>
+          <w:rFonts w:cs="Arial"/>
+          <w:lang w:val="en-US"/>
+        </w:rPr>
+        <w:t xml:space="preserve">, </w:t>
+      </w:r>
+      <w:r>
+        <w:rPr>
+          <w:rFonts w:cs="Arial"/>
+          <w:i/>
+          <w:iCs/>
+          <w:lang w:val="en-US"/>
+        </w:rPr>
+        <w:t>14</w:t>
+      </w:r>
+      <w:r>
+        <w:rPr>
+          <w:rFonts w:cs="Arial"/>
+          <w:lang w:val="en-US"/>
+        </w:rPr>
+        <w:t>(5), 2074. https://doi.org/10.3390/app14052074</w:t>
       </w:r>
     </w:p>
     <w:p>
       <w:pPr>
         <w:pStyle w:val="Literaturverzeichnis"/>
-        <w:rPr>
-          <w:rFonts w:cs="Arial"/>
-        </w:rPr>
-      </w:pPr>
-      <w:r>
-        <w:rPr>
-          <w:rFonts w:cs="Arial"/>
-        </w:rPr>
-        <w:t xml:space="preserve">OpenAI. (2025e). </w:t>
+        <w:jc w:val="both"/>
+        <w:rPr>
+          <w:rFonts w:cs="Arial"/>
+          <w:lang w:val="en-US"/>
+        </w:rPr>
+      </w:pPr>
+      <w:proofErr w:type="spellStart"/>
+      <w:r>
+        <w:rPr>
+          <w:rFonts w:cs="Arial"/>
+          <w:lang w:val="en-US"/>
+        </w:rPr>
+        <w:t>Peldszus</w:t>
+      </w:r>
+      <w:proofErr w:type="spellEnd"/>
+      <w:r>
+        <w:rPr>
+          <w:rFonts w:cs="Arial"/>
+          <w:lang w:val="en-US"/>
+        </w:rPr>
+        <w:t xml:space="preserve">, A., &amp; </w:t>
+      </w:r>
+      <w:proofErr w:type="spellStart"/>
+      <w:r>
+        <w:rPr>
+          <w:rFonts w:cs="Arial"/>
+          <w:lang w:val="en-US"/>
+        </w:rPr>
+        <w:t>Stede</w:t>
+      </w:r>
+      <w:proofErr w:type="spellEnd"/>
+      <w:r>
+        <w:rPr>
+          <w:rFonts w:cs="Arial"/>
+          <w:lang w:val="en-US"/>
+        </w:rPr>
+        <w:t xml:space="preserve">, M. (2013). From Argument Diagrams to Argumentation Mining in Texts: A Survey. </w:t>
       </w:r>
       <w:r>
         <w:rPr>
           <w:rFonts w:cs="Arial"/>
           <w:i/>
           <w:iCs/>
-        </w:rPr>
-        <w:t>Text generation</w:t>
-      </w:r>
-      <w:r>
-        <w:rPr>
-          <w:rFonts w:cs="Arial"/>
-        </w:rPr>
-        <w:t>. https://platform.openai.com/docs/guides/text-generation</w:t>
+          <w:lang w:val="en-US"/>
+        </w:rPr>
+        <w:t>International Journal of Cognitive Informatics and Natural Intelligence</w:t>
+      </w:r>
+      <w:r>
+        <w:rPr>
+          <w:rFonts w:cs="Arial"/>
+          <w:lang w:val="en-US"/>
+        </w:rPr>
+        <w:t xml:space="preserve">, </w:t>
+      </w:r>
+      <w:r>
+        <w:rPr>
+          <w:rFonts w:cs="Arial"/>
+          <w:i/>
+          <w:iCs/>
+          <w:lang w:val="en-US"/>
+        </w:rPr>
+        <w:t>7</w:t>
+      </w:r>
+      <w:r>
+        <w:rPr>
+          <w:rFonts w:cs="Arial"/>
+          <w:lang w:val="en-US"/>
+        </w:rPr>
+        <w:t>(1), 1–31. https://doi.org/10.4018/jcini.2013010101</w:t>
       </w:r>
     </w:p>
     <w:p>
       <w:pPr>
         <w:pStyle w:val="Literaturverzeichnis"/>
-        <w:rPr>
-          <w:rFonts w:cs="Arial"/>
-        </w:rPr>
-      </w:pPr>
-      <w:r>
-        <w:rPr>
-          <w:rFonts w:cs="Arial"/>
-        </w:rPr>
-        <w:t xml:space="preserve">Ozdemir, S. (2024). </w:t>
+        <w:jc w:val="both"/>
+        <w:rPr>
+          <w:rFonts w:cs="Arial"/>
+          <w:lang w:val="en-US"/>
+        </w:rPr>
+      </w:pPr>
+      <w:r>
+        <w:rPr>
+          <w:rFonts w:cs="Arial"/>
+          <w:lang w:val="en-US"/>
+        </w:rPr>
+        <w:t xml:space="preserve">Sanders, T. (2022, Dezember 16). </w:t>
       </w:r>
       <w:r>
         <w:rPr>
           <w:rFonts w:cs="Arial"/>
           <w:i/>
           <w:iCs/>
-        </w:rPr>
-        <w:t>Praxiseinstieg Large Language Models: Strategien und Best Practices für den Einsatz von ChatGPT und anderen LLMs</w:t>
-      </w:r>
-      <w:r>
-        <w:rPr>
-          <w:rFonts w:cs="Arial"/>
-        </w:rPr>
-        <w:t xml:space="preserve"> (F. Langenau, Übers.; 1. Aufl., deutsche Ausgabe). O’Reilly.</w:t>
+          <w:lang w:val="en-US"/>
+        </w:rPr>
+        <w:t xml:space="preserve">How to count tokens with </w:t>
+      </w:r>
+      <w:proofErr w:type="spellStart"/>
+      <w:r>
+        <w:rPr>
+          <w:rFonts w:cs="Arial"/>
+          <w:i/>
+          <w:iCs/>
+          <w:lang w:val="en-US"/>
+        </w:rPr>
+        <w:t>Tiktoken</w:t>
+      </w:r>
+      <w:proofErr w:type="spellEnd"/>
+      <w:r>
+        <w:rPr>
+          <w:rFonts w:cs="Arial"/>
+          <w:lang w:val="en-US"/>
+        </w:rPr>
+        <w:t>. OpenAI Cookbook. https://cookbook.openai.com/examples/how_to_count_tokens_with_tiktoken</w:t>
       </w:r>
     </w:p>
     <w:p>
       <w:pPr>
         <w:pStyle w:val="Literaturverzeichnis"/>
-        <w:rPr>
-          <w:rFonts w:cs="Arial"/>
-          <w:lang w:val="en-US"/>
-        </w:rPr>
-      </w:pPr>
-      <w:r>
-        <w:rPr>
-          <w:rFonts w:cs="Arial"/>
-        </w:rPr>
-        <w:lastRenderedPageBreak/>
-        <w:t xml:space="preserve">Papineni, K., Roukos, S., Ward, T., &amp; Zhu, W.-J. (2002). </w:t>
-      </w:r>
-      <w:r>
-        <w:rPr>
-          <w:rFonts w:cs="Arial"/>
-          <w:lang w:val="en-US"/>
-        </w:rPr>
-        <w:t xml:space="preserve">BLEU: A method for automatic evaluation of machine translation. </w:t>
+        <w:jc w:val="both"/>
+        <w:rPr>
+          <w:rFonts w:cs="Arial"/>
+          <w:lang w:val="en-US"/>
+        </w:rPr>
+      </w:pPr>
+      <w:r>
+        <w:rPr>
+          <w:rFonts w:cs="Arial"/>
+          <w:lang w:val="en-US"/>
+        </w:rPr>
+        <w:t xml:space="preserve">Stab, C., &amp; </w:t>
+      </w:r>
+      <w:proofErr w:type="spellStart"/>
+      <w:r>
+        <w:rPr>
+          <w:rFonts w:cs="Arial"/>
+          <w:lang w:val="en-US"/>
+        </w:rPr>
+        <w:t>Gurevych</w:t>
+      </w:r>
+      <w:proofErr w:type="spellEnd"/>
+      <w:r>
+        <w:rPr>
+          <w:rFonts w:cs="Arial"/>
+          <w:lang w:val="en-US"/>
+        </w:rPr>
+        <w:t xml:space="preserve">, I. (2014). </w:t>
       </w:r>
       <w:r>
         <w:rPr>
@@ -19845,30 +20646,47 @@
           <w:iCs/>
           <w:lang w:val="en-US"/>
         </w:rPr>
-        <w:t>Proceedings of the 40th Annual Meeting on Association for Computational Linguistics  - ACL ’02</w:t>
-      </w:r>
-      <w:r>
-        <w:rPr>
-          <w:rFonts w:cs="Arial"/>
-          <w:lang w:val="en-US"/>
-        </w:rPr>
-        <w:t>, 311–318. https://doi.org/10.3115/1073083.1073135</w:t>
+        <w:t>Annotating Argument Components and Relations in Persuasive Essays</w:t>
+      </w:r>
+      <w:r>
+        <w:rPr>
+          <w:rFonts w:cs="Arial"/>
+          <w:lang w:val="en-US"/>
+        </w:rPr>
+        <w:t>.</w:t>
       </w:r>
     </w:p>
     <w:p>
       <w:pPr>
         <w:pStyle w:val="Literaturverzeichnis"/>
-        <w:rPr>
-          <w:rFonts w:cs="Arial"/>
-          <w:lang w:val="en-US"/>
-        </w:rPr>
-      </w:pPr>
-      <w:r>
-        <w:rPr>
-          <w:rFonts w:cs="Arial"/>
-          <w:lang w:val="en-US"/>
-        </w:rPr>
-        <w:t xml:space="preserve">Patil, R., &amp; Gudivada, V. (2024). A Review of Current Trends, Techniques, and Challenges in Large Language Models (LLMs). </w:t>
+        <w:jc w:val="both"/>
+        <w:rPr>
+          <w:rFonts w:cs="Arial"/>
+          <w:lang w:val="en-US"/>
+        </w:rPr>
+      </w:pPr>
+      <w:r>
+        <w:rPr>
+          <w:rFonts w:cs="Arial"/>
+          <w:lang w:val="en-US"/>
+        </w:rPr>
+        <w:t xml:space="preserve">Stab, C., &amp; </w:t>
+      </w:r>
+      <w:proofErr w:type="spellStart"/>
+      <w:r>
+        <w:rPr>
+          <w:rFonts w:cs="Arial"/>
+          <w:lang w:val="en-US"/>
+        </w:rPr>
+        <w:t>Gurevych</w:t>
+      </w:r>
+      <w:proofErr w:type="spellEnd"/>
+      <w:r>
+        <w:rPr>
+          <w:rFonts w:cs="Arial"/>
+          <w:lang w:val="en-US"/>
+        </w:rPr>
+        <w:t xml:space="preserve">, I. (2017a). </w:t>
       </w:r>
       <w:r>
         <w:rPr>
@@ -19877,14 +20695,47 @@
           <w:iCs/>
           <w:lang w:val="en-US"/>
         </w:rPr>
-        <w:t>Applied Sciences</w:t>
-      </w:r>
-      <w:r>
-        <w:rPr>
-          <w:rFonts w:cs="Arial"/>
-          <w:lang w:val="en-US"/>
-        </w:rPr>
-        <w:t xml:space="preserve">, </w:t>
+        <w:t>Argument Annotated Essays (version 2)</w:t>
+      </w:r>
+      <w:r>
+        <w:rPr>
+          <w:rFonts w:cs="Arial"/>
+          <w:lang w:val="en-US"/>
+        </w:rPr>
+        <w:t xml:space="preserve"> [Dataset]. https://tudatalib.ulb.tu-darmstadt.de/handle/tudatalib/2422</w:t>
+      </w:r>
+    </w:p>
+    <w:p>
+      <w:pPr>
+        <w:pStyle w:val="Literaturverzeichnis"/>
+        <w:jc w:val="both"/>
+        <w:rPr>
+          <w:rFonts w:cs="Arial"/>
+          <w:lang w:val="en-US"/>
+        </w:rPr>
+      </w:pPr>
+      <w:r>
+        <w:rPr>
+          <w:rFonts w:cs="Arial"/>
+          <w:lang w:val="en-US"/>
+        </w:rPr>
+        <w:t xml:space="preserve">Stab, C., &amp; </w:t>
+      </w:r>
+      <w:proofErr w:type="spellStart"/>
+      <w:r>
+        <w:rPr>
+          <w:rFonts w:cs="Arial"/>
+          <w:lang w:val="en-US"/>
+        </w:rPr>
+        <w:t>Gurevych</w:t>
+      </w:r>
+      <w:proofErr w:type="spellEnd"/>
+      <w:r>
+        <w:rPr>
+          <w:rFonts w:cs="Arial"/>
+          <w:lang w:val="en-US"/>
+        </w:rPr>
+        <w:t xml:space="preserve">, I. (2017b). Parsing Argumentation Structures in Persuasive Essays. </w:t>
       </w:r>
       <w:r>
         <w:rPr>
@@ -19893,30 +20744,47 @@
           <w:iCs/>
           <w:lang w:val="en-US"/>
         </w:rPr>
-        <w:t>14</w:t>
-      </w:r>
-      <w:r>
-        <w:rPr>
-          <w:rFonts w:cs="Arial"/>
-          <w:lang w:val="en-US"/>
-        </w:rPr>
-        <w:t>(5), 2074. https://doi.org/10.3390/app14052074</w:t>
+        <w:t>Computational Linguistics</w:t>
+      </w:r>
+      <w:r>
+        <w:rPr>
+          <w:rFonts w:cs="Arial"/>
+          <w:lang w:val="en-US"/>
+        </w:rPr>
+        <w:t xml:space="preserve">, </w:t>
+      </w:r>
+      <w:r>
+        <w:rPr>
+          <w:rFonts w:cs="Arial"/>
+          <w:i/>
+          <w:iCs/>
+          <w:lang w:val="en-US"/>
+        </w:rPr>
+        <w:t>43</w:t>
+      </w:r>
+      <w:r>
+        <w:rPr>
+          <w:rFonts w:cs="Arial"/>
+          <w:lang w:val="en-US"/>
+        </w:rPr>
+        <w:t>(3), 619–659. https://doi.org/10.1162/COLI_a_00295</w:t>
       </w:r>
     </w:p>
     <w:p>
       <w:pPr>
         <w:pStyle w:val="Literaturverzeichnis"/>
-        <w:rPr>
-          <w:rFonts w:cs="Arial"/>
-          <w:lang w:val="en-US"/>
-        </w:rPr>
-      </w:pPr>
-      <w:r>
-        <w:rPr>
-          <w:rFonts w:cs="Arial"/>
-          <w:lang w:val="en-US"/>
-        </w:rPr>
-        <w:t xml:space="preserve">Peldszus, A., &amp; Stede, M. (2013). From Argument Diagrams to Argumentation Mining in Texts: A Survey. </w:t>
+        <w:jc w:val="both"/>
+        <w:rPr>
+          <w:rFonts w:cs="Arial"/>
+          <w:lang w:val="en-US"/>
+        </w:rPr>
+      </w:pPr>
+      <w:r>
+        <w:rPr>
+          <w:rFonts w:cs="Arial"/>
+          <w:lang w:val="en-US"/>
+        </w:rPr>
+        <w:t xml:space="preserve">Trad, F., &amp; Chehab, A. (2024). Prompt Engineering or Fine-Tuning? A Case Study on Phishing Detection with Large Language Models. </w:t>
       </w:r>
       <w:r>
         <w:rPr>
@@ -19925,7 +20793,7 @@
           <w:iCs/>
           <w:lang w:val="en-US"/>
         </w:rPr>
-        <w:t>International Journal of Cognitive Informatics and Natural Intelligence</w:t>
+        <w:t>Machine Learning and Knowledge Extraction</w:t>
       </w:r>
       <w:r>
         <w:rPr>
@@ -19941,62 +20809,137 @@
           <w:iCs/>
           <w:lang w:val="en-US"/>
         </w:rPr>
-        <w:t>7</w:t>
-      </w:r>
-      <w:r>
-        <w:rPr>
-          <w:rFonts w:cs="Arial"/>
-          <w:lang w:val="en-US"/>
-        </w:rPr>
-        <w:t>(1), 1–31. https://doi.org/10.4018/jcini.2013010101</w:t>
+        <w:t>6</w:t>
+      </w:r>
+      <w:r>
+        <w:rPr>
+          <w:rFonts w:cs="Arial"/>
+          <w:lang w:val="en-US"/>
+        </w:rPr>
+        <w:t>(1), 367–384. https://doi.org/10.3390/make6010018</w:t>
       </w:r>
     </w:p>
     <w:p>
       <w:pPr>
         <w:pStyle w:val="Literaturverzeichnis"/>
-        <w:rPr>
-          <w:rFonts w:cs="Arial"/>
-          <w:lang w:val="en-US"/>
-        </w:rPr>
-      </w:pPr>
-      <w:r>
-        <w:rPr>
-          <w:rFonts w:cs="Arial"/>
-          <w:lang w:val="en-US"/>
-        </w:rPr>
-        <w:t xml:space="preserve">Sanders, T. (2022, Dezember 16). </w:t>
+        <w:jc w:val="both"/>
+        <w:rPr>
+          <w:rFonts w:cs="Arial"/>
+        </w:rPr>
+      </w:pPr>
+      <w:r>
+        <w:rPr>
+          <w:rFonts w:cs="Arial"/>
+          <w:lang w:val="en-US"/>
+        </w:rPr>
+        <w:lastRenderedPageBreak/>
+        <w:t xml:space="preserve">Tunstall, L., Werra, L. von, Wolf, T., &amp; </w:t>
+      </w:r>
+      <w:proofErr w:type="spellStart"/>
+      <w:r>
+        <w:rPr>
+          <w:rFonts w:cs="Arial"/>
+          <w:lang w:val="en-US"/>
+        </w:rPr>
+        <w:t>Géron</w:t>
+      </w:r>
+      <w:proofErr w:type="spellEnd"/>
+      <w:r>
+        <w:rPr>
+          <w:rFonts w:cs="Arial"/>
+          <w:lang w:val="en-US"/>
+        </w:rPr>
+        <w:t xml:space="preserve">, A. (2023). </w:t>
       </w:r>
       <w:r>
         <w:rPr>
           <w:rFonts w:cs="Arial"/>
           <w:i/>
           <w:iCs/>
-          <w:lang w:val="en-US"/>
-        </w:rPr>
-        <w:t>How to count tokens with Tiktoken</w:t>
-      </w:r>
-      <w:r>
-        <w:rPr>
-          <w:rFonts w:cs="Arial"/>
-          <w:lang w:val="en-US"/>
-        </w:rPr>
-        <w:t>. OpenAI Cookbook. https://cookbook.openai.com/examples/how_to_count_tokens_with_tiktoken</w:t>
+        </w:rPr>
+        <w:t xml:space="preserve">Natural Language Processing mit Transformern: Sprachanwendungen mit </w:t>
+      </w:r>
+      <w:proofErr w:type="spellStart"/>
+      <w:r>
+        <w:rPr>
+          <w:rFonts w:cs="Arial"/>
+          <w:i/>
+          <w:iCs/>
+        </w:rPr>
+        <w:t>Hugging</w:t>
+      </w:r>
+      <w:proofErr w:type="spellEnd"/>
+      <w:r>
+        <w:rPr>
+          <w:rFonts w:cs="Arial"/>
+          <w:i/>
+          <w:iCs/>
+        </w:rPr>
+        <w:t xml:space="preserve"> Face erstellen</w:t>
+      </w:r>
+      <w:r>
+        <w:rPr>
+          <w:rFonts w:cs="Arial"/>
+        </w:rPr>
+        <w:t xml:space="preserve"> (M. </w:t>
+      </w:r>
+      <w:proofErr w:type="spellStart"/>
+      <w:r>
+        <w:rPr>
+          <w:rFonts w:cs="Arial"/>
+        </w:rPr>
+        <w:t>Fraaß</w:t>
+      </w:r>
+      <w:proofErr w:type="spellEnd"/>
+      <w:r>
+        <w:rPr>
+          <w:rFonts w:cs="Arial"/>
+        </w:rPr>
+        <w:t>, Übers.; 2. Aufl.). O’Reilly.</w:t>
       </w:r>
     </w:p>
     <w:p>
       <w:pPr>
         <w:pStyle w:val="Literaturverzeichnis"/>
-        <w:rPr>
-          <w:rFonts w:cs="Arial"/>
-          <w:lang w:val="en-US"/>
-        </w:rPr>
-      </w:pPr>
-      <w:r>
-        <w:rPr>
-          <w:rFonts w:cs="Arial"/>
-          <w:lang w:val="en-US"/>
-        </w:rPr>
-        <w:t xml:space="preserve">Stab, C., &amp; Gurevych, I. (2014). </w:t>
+        <w:jc w:val="both"/>
+        <w:rPr>
+          <w:rFonts w:cs="Arial"/>
+          <w:lang w:val="en-US"/>
+        </w:rPr>
+      </w:pPr>
+      <w:r>
+        <w:rPr>
+          <w:rFonts w:cs="Arial"/>
+        </w:rPr>
+        <w:t xml:space="preserve">Wei, J., Wang, X., Schuurmans, D., </w:t>
+      </w:r>
+      <w:proofErr w:type="spellStart"/>
+      <w:r>
+        <w:rPr>
+          <w:rFonts w:cs="Arial"/>
+        </w:rPr>
+        <w:t>Bosma</w:t>
+      </w:r>
+      <w:proofErr w:type="spellEnd"/>
+      <w:r>
+        <w:rPr>
+          <w:rFonts w:cs="Arial"/>
+        </w:rPr>
+        <w:t xml:space="preserve">, M., </w:t>
+      </w:r>
+      <w:proofErr w:type="spellStart"/>
+      <w:r>
+        <w:rPr>
+          <w:rFonts w:cs="Arial"/>
+        </w:rPr>
+        <w:t>Ichter</w:t>
+      </w:r>
+      <w:proofErr w:type="spellEnd"/>
+      <w:r>
+        <w:rPr>
+          <w:rFonts w:cs="Arial"/>
+        </w:rPr>
+        <w:t xml:space="preserve">, B., Xia, F., Chi, E., Le, Q., &amp; Zhou, D. (2023). </w:t>
       </w:r>
       <w:r>
         <w:rPr>
@@ -20005,30 +20948,89 @@
           <w:iCs/>
           <w:lang w:val="en-US"/>
         </w:rPr>
-        <w:t>Annotating Argument Components and Relations in Persuasive Essays</w:t>
-      </w:r>
-      <w:r>
-        <w:rPr>
-          <w:rFonts w:cs="Arial"/>
-          <w:lang w:val="en-US"/>
-        </w:rPr>
-        <w:t>.</w:t>
+        <w:t>Chain-of-Thought Prompting Elicits Reasoning in Large Language Models</w:t>
+      </w:r>
+      <w:r>
+        <w:rPr>
+          <w:rFonts w:cs="Arial"/>
+          <w:lang w:val="en-US"/>
+        </w:rPr>
+        <w:t xml:space="preserve"> (arXiv:2201.11903). </w:t>
+      </w:r>
+      <w:proofErr w:type="spellStart"/>
+      <w:r>
+        <w:rPr>
+          <w:rFonts w:cs="Arial"/>
+          <w:lang w:val="en-US"/>
+        </w:rPr>
+        <w:t>arXiv</w:t>
+      </w:r>
+      <w:proofErr w:type="spellEnd"/>
+      <w:r>
+        <w:rPr>
+          <w:rFonts w:cs="Arial"/>
+          <w:lang w:val="en-US"/>
+        </w:rPr>
+        <w:t>. http://arxiv.org/abs/2201.11903</w:t>
       </w:r>
     </w:p>
     <w:p>
       <w:pPr>
         <w:pStyle w:val="Literaturverzeichnis"/>
-        <w:rPr>
-          <w:rFonts w:cs="Arial"/>
-          <w:lang w:val="en-US"/>
-        </w:rPr>
-      </w:pPr>
-      <w:r>
-        <w:rPr>
-          <w:rFonts w:cs="Arial"/>
-          <w:lang w:val="en-US"/>
-        </w:rPr>
-        <w:t xml:space="preserve">Stab, C., &amp; Gurevych, I. (2017a). </w:t>
+        <w:jc w:val="both"/>
+        <w:rPr>
+          <w:rFonts w:cs="Arial"/>
+          <w:lang w:val="en-US"/>
+        </w:rPr>
+      </w:pPr>
+      <w:proofErr w:type="spellStart"/>
+      <w:r>
+        <w:rPr>
+          <w:rFonts w:cs="Arial"/>
+        </w:rPr>
+        <w:t>Yeginbergen</w:t>
+      </w:r>
+      <w:proofErr w:type="spellEnd"/>
+      <w:r>
+        <w:rPr>
+          <w:rFonts w:cs="Arial"/>
+        </w:rPr>
+        <w:t xml:space="preserve">, A., </w:t>
+      </w:r>
+      <w:proofErr w:type="spellStart"/>
+      <w:r>
+        <w:rPr>
+          <w:rFonts w:cs="Arial"/>
+        </w:rPr>
+        <w:t>Oronoz</w:t>
+      </w:r>
+      <w:proofErr w:type="spellEnd"/>
+      <w:r>
+        <w:rPr>
+          <w:rFonts w:cs="Arial"/>
+        </w:rPr>
+        <w:t xml:space="preserve">, M., &amp; </w:t>
+      </w:r>
+      <w:proofErr w:type="spellStart"/>
+      <w:r>
+        <w:rPr>
+          <w:rFonts w:cs="Arial"/>
+        </w:rPr>
+        <w:t>Agerri</w:t>
+      </w:r>
+      <w:proofErr w:type="spellEnd"/>
+      <w:r>
+        <w:rPr>
+          <w:rFonts w:cs="Arial"/>
+        </w:rPr>
+        <w:t xml:space="preserve">, R. (2024). </w:t>
+      </w:r>
+      <w:r>
+        <w:rPr>
+          <w:rFonts w:cs="Arial"/>
+          <w:lang w:val="en-US"/>
+        </w:rPr>
+        <w:t xml:space="preserve">Argument Mining in Data Scarce Settings: Cross-lingual Transfer and Few-shot Techniques. </w:t>
       </w:r>
       <w:r>
         <w:rPr>
@@ -20037,279 +21039,85 @@
           <w:iCs/>
           <w:lang w:val="en-US"/>
         </w:rPr>
-        <w:t>Argument Annotated Essays (version 2)</w:t>
-      </w:r>
-      <w:r>
-        <w:rPr>
-          <w:rFonts w:cs="Arial"/>
-          <w:lang w:val="en-US"/>
-        </w:rPr>
-        <w:t xml:space="preserve"> [Dataset]. https://tudatalib.ulb.tu-darmstadt.de/handle/tudatalib/2422</w:t>
+        <w:t>Proceedings of the 62nd Annual Meeting of the Association for Computational Linguistics (Volume 1: Long Papers)</w:t>
+      </w:r>
+      <w:r>
+        <w:rPr>
+          <w:rFonts w:cs="Arial"/>
+          <w:lang w:val="en-US"/>
+        </w:rPr>
+        <w:t>, 11687–11699. https://doi.org/10.18653/v1/2024.acl-long.628</w:t>
       </w:r>
     </w:p>
     <w:p>
       <w:pPr>
-        <w:pStyle w:val="Literaturverzeichnis"/>
-        <w:rPr>
-          <w:rFonts w:cs="Arial"/>
-          <w:lang w:val="en-US"/>
-        </w:rPr>
-      </w:pPr>
-      <w:r>
-        <w:rPr>
-          <w:rFonts w:cs="Arial"/>
-          <w:lang w:val="en-US"/>
-        </w:rPr>
-        <w:t xml:space="preserve">Stab, C., &amp; Gurevych, I. (2017b). Parsing Argumentation Structures in Persuasive Essays. </w:t>
-      </w:r>
-      <w:r>
-        <w:rPr>
-          <w:rFonts w:cs="Arial"/>
-          <w:i/>
-          <w:iCs/>
-          <w:lang w:val="en-US"/>
-        </w:rPr>
-        <w:t>Computational Linguistics</w:t>
-      </w:r>
-      <w:r>
-        <w:rPr>
-          <w:rFonts w:cs="Arial"/>
-          <w:lang w:val="en-US"/>
-        </w:rPr>
-        <w:t xml:space="preserve">, </w:t>
-      </w:r>
-      <w:r>
-        <w:rPr>
-          <w:rFonts w:cs="Arial"/>
-          <w:i/>
-          <w:iCs/>
-          <w:lang w:val="en-US"/>
-        </w:rPr>
-        <w:t>43</w:t>
-      </w:r>
-      <w:r>
-        <w:rPr>
-          <w:rFonts w:cs="Arial"/>
-          <w:lang w:val="en-US"/>
-        </w:rPr>
-        <w:t>(3), 619–659. https://doi.org/10.1162/COLI_a_00295</w:t>
+        <w:jc w:val="both"/>
+        <w:rPr>
+          <w:lang w:val="en-US"/>
+        </w:rPr>
+      </w:pPr>
+      <w:r>
+        <w:fldChar w:fldCharType="end"/>
       </w:r>
     </w:p>
     <w:p>
       <w:pPr>
-        <w:pStyle w:val="Literaturverzeichnis"/>
-        <w:rPr>
-          <w:rFonts w:cs="Arial"/>
-          <w:lang w:val="en-US"/>
-        </w:rPr>
-      </w:pPr>
-      <w:r>
-        <w:rPr>
-          <w:rFonts w:cs="Arial"/>
-          <w:lang w:val="en-US"/>
-        </w:rPr>
-        <w:t xml:space="preserve">Trad, F., &amp; Chehab, A. (2024). Prompt Engineering or Fine-Tuning? A Case Study on Phishing Detection with Large Language Models. </w:t>
-      </w:r>
-      <w:r>
-        <w:rPr>
-          <w:rFonts w:cs="Arial"/>
-          <w:i/>
-          <w:iCs/>
-          <w:lang w:val="en-US"/>
-        </w:rPr>
-        <w:t>Machine Learning and Knowledge Extraction</w:t>
-      </w:r>
-      <w:r>
-        <w:rPr>
-          <w:rFonts w:cs="Arial"/>
-          <w:lang w:val="en-US"/>
-        </w:rPr>
-        <w:t xml:space="preserve">, </w:t>
-      </w:r>
-      <w:r>
-        <w:rPr>
-          <w:rFonts w:cs="Arial"/>
-          <w:i/>
-          <w:iCs/>
-          <w:lang w:val="en-US"/>
-        </w:rPr>
-        <w:t>6</w:t>
-      </w:r>
-      <w:r>
-        <w:rPr>
-          <w:rFonts w:cs="Arial"/>
-          <w:lang w:val="en-US"/>
-        </w:rPr>
-        <w:t>(1), 367–384. https://doi.org/10.3390/make6010018</w:t>
-      </w:r>
+        <w:rPr>
+          <w:lang w:val="en-US"/>
+        </w:rPr>
+      </w:pPr>
     </w:p>
     <w:p>
       <w:pPr>
-        <w:pStyle w:val="Literaturverzeichnis"/>
-        <w:rPr>
-          <w:rFonts w:cs="Arial"/>
-        </w:rPr>
-      </w:pPr>
-      <w:r>
-        <w:rPr>
-          <w:rFonts w:cs="Arial"/>
-          <w:lang w:val="en-US"/>
-        </w:rPr>
-        <w:lastRenderedPageBreak/>
-        <w:t xml:space="preserve">Tunstall, L., Werra, L. von, Wolf, T., &amp; Géron, A. (2023). </w:t>
-      </w:r>
-      <w:r>
-        <w:rPr>
-          <w:rFonts w:cs="Arial"/>
-          <w:i/>
-          <w:iCs/>
-        </w:rPr>
-        <w:t>Natural Language Processing mit Transformern: Sprachanwendungen mit Hugging Face erstellen</w:t>
-      </w:r>
-      <w:r>
-        <w:rPr>
-          <w:rFonts w:cs="Arial"/>
-        </w:rPr>
-        <w:t xml:space="preserve"> (M. Fraaß, Übers.; 2. Aufl.). O’Reilly.</w:t>
-      </w:r>
+        <w:rPr>
+          <w:lang w:val="en-US"/>
+        </w:rPr>
+      </w:pPr>
     </w:p>
     <w:p>
       <w:pPr>
-        <w:pStyle w:val="Literaturverzeichnis"/>
-        <w:rPr>
-          <w:rFonts w:cs="Arial"/>
-          <w:lang w:val="en-US"/>
-        </w:rPr>
-      </w:pPr>
-      <w:r>
-        <w:rPr>
-          <w:rFonts w:cs="Arial"/>
-        </w:rPr>
-        <w:t xml:space="preserve">Wei, J., Wang, X., Schuurmans, D., Bosma, M., Ichter, B., Xia, F., Chi, E., Le, Q., &amp; Zhou, D. (2023). </w:t>
-      </w:r>
-      <w:r>
-        <w:rPr>
-          <w:rFonts w:cs="Arial"/>
-          <w:i/>
-          <w:iCs/>
-          <w:lang w:val="en-US"/>
-        </w:rPr>
-        <w:t>Chain-of-Thought Prompting Elicits Reasoning in Large Language Models</w:t>
-      </w:r>
-      <w:r>
-        <w:rPr>
-          <w:rFonts w:cs="Arial"/>
-          <w:lang w:val="en-US"/>
-        </w:rPr>
-        <w:t xml:space="preserve"> (arXiv:2201.11903). arXiv. http://arxiv.org/abs/2201.11903</w:t>
-      </w:r>
+        <w:rPr>
+          <w:lang w:val="en-US"/>
+        </w:rPr>
+      </w:pPr>
     </w:p>
     <w:p>
       <w:pPr>
-        <w:pStyle w:val="Literaturverzeichnis"/>
-        <w:rPr>
-          <w:rFonts w:cs="Arial"/>
-          <w:lang w:val="en-US"/>
-        </w:rPr>
-      </w:pPr>
-      <w:r>
-        <w:rPr>
-          <w:rFonts w:cs="Arial"/>
-        </w:rPr>
-        <w:t xml:space="preserve">Yeginbergen, A., Oronoz, M., &amp; Agerri, R. (2024). </w:t>
-      </w:r>
-      <w:r>
-        <w:rPr>
-          <w:rFonts w:cs="Arial"/>
-          <w:lang w:val="en-US"/>
-        </w:rPr>
-        <w:t xml:space="preserve">Argument Mining in Data Scarce Settings: Cross-lingual Transfer and Few-shot Techniques. </w:t>
-      </w:r>
-      <w:r>
-        <w:rPr>
-          <w:rFonts w:cs="Arial"/>
-          <w:i/>
-          <w:iCs/>
-          <w:lang w:val="en-US"/>
-        </w:rPr>
-        <w:t>Proceedings of the 62nd Annual Meeting of the Association for Computational Linguistics (Volume 1: Long Papers)</w:t>
-      </w:r>
-      <w:r>
-        <w:rPr>
-          <w:rFonts w:cs="Arial"/>
-          <w:lang w:val="en-US"/>
-        </w:rPr>
-        <w:t>, 11687–11699. https://doi.org/10.18653/v1/2024.acl-long.628</w:t>
+        <w:rPr>
+          <w:lang w:val="en-US"/>
+        </w:rPr>
+      </w:pPr>
+      <w:r>
+        <w:rPr>
+          <w:lang w:val="en-US"/>
+        </w:rPr>
+        <w:br w:type="page"/>
       </w:r>
     </w:p>
     <w:p>
       <w:pPr>
-        <w:rPr>
-          <w:lang w:val="en-US"/>
-        </w:rPr>
-      </w:pPr>
-      <w:r>
-        <w:fldChar w:fldCharType="end"/>
-      </w:r>
+        <w:pStyle w:val="berschrift1"/>
+      </w:pPr>
+      <w:bookmarkStart w:id="133" w:name="_Toc189561953"/>
+      <w:r>
+        <w:lastRenderedPageBreak/>
+        <w:t>Anh</w:t>
+      </w:r>
+      <w:r>
+        <w:t>ang</w:t>
+      </w:r>
+      <w:bookmarkEnd w:id="133"/>
     </w:p>
     <w:p>
       <w:pPr>
-        <w:rPr>
-          <w:lang w:val="en-US"/>
-        </w:rPr>
-      </w:pPr>
-    </w:p>
-    <w:p>
-      <w:pPr>
-        <w:rPr>
-          <w:lang w:val="en-US"/>
-        </w:rPr>
-      </w:pPr>
-    </w:p>
-    <w:p>
-      <w:pPr>
-        <w:rPr>
-          <w:lang w:val="en-US"/>
-        </w:rPr>
-      </w:pPr>
-    </w:p>
-    <w:p>
-      <w:pPr>
-        <w:rPr>
-          <w:lang w:val="en-US"/>
-        </w:rPr>
-      </w:pPr>
-      <w:r>
-        <w:rPr>
-          <w:lang w:val="en-US"/>
-        </w:rPr>
-        <w:br w:type="page"/>
-      </w:r>
-    </w:p>
-    <w:p>
-      <w:pPr>
-        <w:pStyle w:val="berschrift1"/>
-      </w:pPr>
-      <w:bookmarkStart w:id="140" w:name="_Toc189511734"/>
-      <w:r>
-        <w:lastRenderedPageBreak/>
-        <w:t>Anh</w:t>
-      </w:r>
-      <w:r>
-        <w:t>ang</w:t>
-      </w:r>
-      <w:bookmarkEnd w:id="140"/>
-    </w:p>
-    <w:p>
-      <w:pPr>
         <w:pStyle w:val="berschrift2"/>
         <w:jc w:val="both"/>
       </w:pPr>
-      <w:bookmarkStart w:id="141" w:name="_Toc189511735"/>
+      <w:bookmarkStart w:id="134" w:name="_Toc189561954"/>
       <w:r>
         <w:t>Prompt-Bausteine</w:t>
       </w:r>
-      <w:bookmarkEnd w:id="141"/>
+      <w:bookmarkEnd w:id="134"/>
     </w:p>
     <w:p>
       <w:pPr>
@@ -20376,11 +21184,43 @@
           <w:lang w:val="en-US"/>
         </w:rPr>
       </w:pPr>
-      <w:r>
-        <w:rPr>
-          <w:lang w:val="en-US"/>
-        </w:rPr>
-        <w:t>You will be given a text. Extract the argumentative units major claim, claim, and premise as parts of the text. Also extract the argumentative relationships between the units. Claims can be for or against the major claims. Premises, on the other hand, can support or attack a claim or another premise. There may be several major claims. Return the argumentative units and the relationships between them as a JSON object.</w:t>
+      <w:proofErr w:type="spellStart"/>
+      <w:r>
+        <w:t>You</w:t>
+      </w:r>
+      <w:proofErr w:type="spellEnd"/>
+      <w:r>
+        <w:t xml:space="preserve"> will </w:t>
+      </w:r>
+      <w:proofErr w:type="spellStart"/>
+      <w:r>
+        <w:t>be</w:t>
+      </w:r>
+      <w:proofErr w:type="spellEnd"/>
+      <w:r>
+        <w:t xml:space="preserve"> </w:t>
+      </w:r>
+      <w:proofErr w:type="spellStart"/>
+      <w:r>
+        <w:t>given</w:t>
+      </w:r>
+      <w:proofErr w:type="spellEnd"/>
+      <w:r>
+        <w:t xml:space="preserve"> a </w:t>
+      </w:r>
+      <w:proofErr w:type="spellStart"/>
+      <w:r>
+        <w:t>text</w:t>
+      </w:r>
+      <w:proofErr w:type="spellEnd"/>
+      <w:r>
+        <w:t xml:space="preserve">. </w:t>
+      </w:r>
+      <w:r>
+        <w:rPr>
+          <w:lang w:val="en-US"/>
+        </w:rPr>
+        <w:t>Extract the argumentative units major claim, claim, and premise as parts of the text. Also extract the argumentative relationships between the units. Claims can be for or against the major claims. Premises, on the other hand, can support or attack a claim or another premise. There may be several major claims. Return the argumentative units and the relationships between them as a JSON object.</w:t>
       </w:r>
     </w:p>
     <w:p>
@@ -20396,13 +21236,11 @@
         <w:jc w:val="both"/>
         <w:rPr>
           <w:b/>
-          <w:lang w:val="en-US"/>
         </w:rPr>
       </w:pPr>
       <w:r>
         <w:rPr>
           <w:b/>
-          <w:lang w:val="en-US"/>
         </w:rPr>
         <w:t>Input-Output-Paar</w:t>
       </w:r>
@@ -20901,6 +21739,9 @@
           <w:right w:val="single" w:sz="4" w:space="4" w:color="auto"/>
         </w:pBdr>
         <w:jc w:val="both"/>
+        <w:rPr>
+          <w:lang w:val="en-US"/>
+        </w:rPr>
       </w:pPr>
       <w:r>
         <w:rPr>
@@ -20909,7 +21750,24 @@
         <w:t xml:space="preserve">        </w:t>
       </w:r>
       <w:r>
-        <w:t>{"ID": "P2", "Text": "Text"},</w:t>
+        <w:rPr>
+          <w:lang w:val="en-US"/>
+        </w:rPr>
+        <w:t>{"ID": "P2", "Text": "</w:t>
+      </w:r>
+      <w:proofErr w:type="gramStart"/>
+      <w:r>
+        <w:rPr>
+          <w:lang w:val="en-US"/>
+        </w:rPr>
+        <w:t>Text"}</w:t>
+      </w:r>
+      <w:proofErr w:type="gramEnd"/>
+      <w:r>
+        <w:rPr>
+          <w:lang w:val="en-US"/>
+        </w:rPr>
+        <w:t>,</w:t>
       </w:r>
     </w:p>
     <w:p>
@@ -20923,7 +21781,13 @@
         <w:jc w:val="both"/>
       </w:pPr>
       <w:r>
-        <w:t xml:space="preserve">        ...</w:t>
+        <w:rPr>
+          <w:lang w:val="en-US"/>
+        </w:rPr>
+        <w:t xml:space="preserve">        </w:t>
+      </w:r>
+      <w:r>
+        <w:t>...</w:t>
       </w:r>
     </w:p>
     <w:p>
@@ -21919,6 +22783,9 @@
           <w:right w:val="single" w:sz="4" w:space="4" w:color="auto"/>
         </w:pBdr>
         <w:jc w:val="both"/>
+        <w:rPr>
+          <w:lang w:val="en-US"/>
+        </w:rPr>
       </w:pPr>
       <w:r>
         <w:rPr>
@@ -21927,7 +22794,24 @@
         <w:t xml:space="preserve">        </w:t>
       </w:r>
       <w:r>
-        <w:t>{"ID": "P2", "Text": "Text"},</w:t>
+        <w:rPr>
+          <w:lang w:val="en-US"/>
+        </w:rPr>
+        <w:t>{"ID": "P2", "Text": "</w:t>
+      </w:r>
+      <w:proofErr w:type="gramStart"/>
+      <w:r>
+        <w:rPr>
+          <w:lang w:val="en-US"/>
+        </w:rPr>
+        <w:t>Text"}</w:t>
+      </w:r>
+      <w:proofErr w:type="gramEnd"/>
+      <w:r>
+        <w:rPr>
+          <w:lang w:val="en-US"/>
+        </w:rPr>
+        <w:t>,</w:t>
       </w:r>
     </w:p>
     <w:p>
@@ -21941,7 +22825,13 @@
         <w:jc w:val="both"/>
       </w:pPr>
       <w:r>
-        <w:t xml:space="preserve">    ],</w:t>
+        <w:rPr>
+          <w:lang w:val="en-US"/>
+        </w:rPr>
+        <w:t xml:space="preserve">    </w:t>
+      </w:r>
+      <w:r>
+        <w:t>],</w:t>
       </w:r>
     </w:p>
     <w:p>
@@ -22179,56 +23069,52 @@
         <w:t>```</w:t>
       </w:r>
     </w:p>
-    <w:p/>
     <w:p>
-      <w:pPr>
-        <w:pStyle w:val="berschrift2"/>
-      </w:pPr>
-      <w:bookmarkStart w:id="142" w:name="_Toc189511736"/>
-      <w:r>
-        <w:t xml:space="preserve">Prompt </w:t>
-      </w:r>
-      <w:r>
-        <w:t>Templates</w:t>
-      </w:r>
-      <w:bookmarkEnd w:id="142"/>
+      <w:r>
+        <w:br w:type="page"/>
+      </w:r>
     </w:p>
     <w:p>
-      <w:r>
-        <w:rPr>
-          <w:highlight w:val="cyan"/>
-        </w:rPr>
-        <w:t xml:space="preserve">Hier die </w:t>
-      </w:r>
-      <w:r>
-        <w:rPr>
-          <w:highlight w:val="cyan"/>
-        </w:rPr>
-        <w:t>Prompts abbilden. Zum einen schema</w:t>
-      </w:r>
-      <w:r>
-        <w:rPr>
-          <w:highlight w:val="cyan"/>
-        </w:rPr>
-        <w:t>tisch aus dem beschri</w:t>
-      </w:r>
-      <w:r>
-        <w:rPr>
-          <w:highlight w:val="cyan"/>
-        </w:rPr>
-        <w:t>e</w:t>
-      </w:r>
-      <w:r>
-        <w:rPr>
-          <w:highlight w:val="cyan"/>
-        </w:rPr>
-        <w:t xml:space="preserve">benen Textbausteinen und zum anderen die </w:t>
-      </w:r>
-      <w:r>
-        <w:rPr>
-          <w:highlight w:val="cyan"/>
-        </w:rPr>
-        <w:t>TXT-Dateien.</w:t>
+      <w:pPr>
+        <w:pStyle w:val="berschrift2"/>
+      </w:pPr>
+      <w:bookmarkStart w:id="135" w:name="_Toc189561955"/>
+      <w:r>
+        <w:t xml:space="preserve">Prompt </w:t>
+      </w:r>
+      <w:r>
+        <w:t>Templates</w:t>
+      </w:r>
+      <w:bookmarkEnd w:id="135"/>
+    </w:p>
+    <w:p>
+      <w:r>
+        <w:t xml:space="preserve">Die hier aufgeführten Abbildungen zeigen den modularen Aufbau der zuvor gezeigten </w:t>
+      </w:r>
+      <w:r>
+        <w:t>Prompt-Bausteine.</w:t>
+      </w:r>
+      <w:r>
+        <w:t xml:space="preserve"> </w:t>
+      </w:r>
+      <w:r>
+        <w:t xml:space="preserve">Die </w:t>
+      </w:r>
+      <w:proofErr w:type="spellStart"/>
+      <w:r>
+        <w:t>Few</w:t>
+      </w:r>
+      <w:proofErr w:type="spellEnd"/>
+      <w:r>
+        <w:t xml:space="preserve">-Shot-Prompts sind systematisch gleich zu den </w:t>
+      </w:r>
+      <w:proofErr w:type="spellStart"/>
+      <w:r>
+        <w:t>One</w:t>
+      </w:r>
+      <w:proofErr w:type="spellEnd"/>
+      <w:r>
+        <w:t>-Shot-Prompts aufgebaut, jedoch werden mehrere Input-Output-Paare als Beispiele übergeben.</w:t>
       </w:r>
     </w:p>
     <w:p>
@@ -22241,7 +23127,7 @@
           <w:szCs w:val="20"/>
         </w:rPr>
       </w:pPr>
-      <w:bookmarkStart w:id="143" w:name="_Toc189404925"/>
+      <w:bookmarkStart w:id="136" w:name="_Toc189561961"/>
       <w:r>
         <w:rPr>
           <w:b/>
@@ -22322,17 +23208,20 @@
         </w:rPr>
         <w:t>Zero-Shot Prompt-Struktur</w:t>
       </w:r>
-      <w:bookmarkEnd w:id="143"/>
+      <w:bookmarkEnd w:id="136"/>
     </w:p>
     <w:p>
+      <w:pPr>
+        <w:spacing w:after="0"/>
+      </w:pPr>
       <w:r>
         <w:rPr>
           <w:noProof/>
         </w:rPr>
         <w:drawing>
-          <wp:inline distT="0" distB="0" distL="0" distR="0" wp14:anchorId="18770524" wp14:editId="76101FE9">
-            <wp:extent cx="3588444" cy="3060000"/>
-            <wp:effectExtent l="0" t="0" r="0" b="7620"/>
+          <wp:inline distT="0" distB="0" distL="0" distR="0" wp14:anchorId="18770524" wp14:editId="75F39310">
+            <wp:extent cx="3546227" cy="3024000"/>
+            <wp:effectExtent l="0" t="0" r="0" b="5080"/>
             <wp:docPr id="1876434017" name="Grafik 1" descr="Ein Bild, das Text, Screenshot, Schrift, Zahl enthält.&#10;&#10;Automatisch generierte Beschreibung"/>
             <wp:cNvGraphicFramePr>
               <a:graphicFrameLocks xmlns:a="http://schemas.openxmlformats.org/drawingml/2006/main" noChangeAspect="1"/>
@@ -22345,7 +23234,7 @@
                     <pic:cNvPicPr/>
                   </pic:nvPicPr>
                   <pic:blipFill>
-                    <a:blip r:embed="rId18"/>
+                    <a:blip r:embed="rId14"/>
                     <a:stretch>
                       <a:fillRect/>
                     </a:stretch>
@@ -22353,7 +23242,7 @@
                   <pic:spPr>
                     <a:xfrm>
                       <a:off x="0" y="0"/>
-                      <a:ext cx="3588444" cy="3060000"/>
+                      <a:ext cx="3546227" cy="3024000"/>
                     </a:xfrm>
                     <a:prstGeom prst="rect">
                       <a:avLst/>
@@ -22391,7 +23280,7 @@
           <w:szCs w:val="20"/>
         </w:rPr>
       </w:pPr>
-      <w:bookmarkStart w:id="144" w:name="_Toc189404926"/>
+      <w:bookmarkStart w:id="137" w:name="_Toc189561962"/>
       <w:r>
         <w:rPr>
           <w:b/>
@@ -22481,17 +23370,20 @@
         </w:rPr>
         <w:t>-Shot Prompt-Struktur</w:t>
       </w:r>
-      <w:bookmarkEnd w:id="144"/>
+      <w:bookmarkEnd w:id="137"/>
     </w:p>
     <w:p>
+      <w:pPr>
+        <w:spacing w:after="0"/>
+      </w:pPr>
       <w:r>
         <w:rPr>
           <w:noProof/>
         </w:rPr>
         <w:drawing>
-          <wp:inline distT="0" distB="0" distL="0" distR="0" wp14:anchorId="2208EF74" wp14:editId="2E3B365B">
-            <wp:extent cx="4829063" cy="3060000"/>
-            <wp:effectExtent l="0" t="0" r="0" b="7620"/>
+          <wp:inline distT="0" distB="0" distL="0" distR="0" wp14:anchorId="2208EF74" wp14:editId="67AB0033">
+            <wp:extent cx="4772252" cy="3024000"/>
+            <wp:effectExtent l="0" t="0" r="9525" b="5080"/>
             <wp:docPr id="2000420574" name="Grafik 1" descr="Ein Bild, das Text, Screenshot, Schrift, Zahl enthält.&#10;&#10;Automatisch generierte Beschreibung"/>
             <wp:cNvGraphicFramePr>
               <a:graphicFrameLocks xmlns:a="http://schemas.openxmlformats.org/drawingml/2006/main" noChangeAspect="1"/>
@@ -22504,7 +23396,7 @@
                     <pic:cNvPicPr/>
                   </pic:nvPicPr>
                   <pic:blipFill>
-                    <a:blip r:embed="rId19"/>
+                    <a:blip r:embed="rId15"/>
                     <a:stretch>
                       <a:fillRect/>
                     </a:stretch>
@@ -22512,7 +23404,7 @@
                   <pic:spPr>
                     <a:xfrm>
                       <a:off x="0" y="0"/>
-                      <a:ext cx="4829063" cy="3060000"/>
+                      <a:ext cx="4772252" cy="3024000"/>
                     </a:xfrm>
                     <a:prstGeom prst="rect">
                       <a:avLst/>
@@ -22541,44 +23433,15 @@
       </w:r>
     </w:p>
     <w:p>
-      <w:r>
-        <w:t xml:space="preserve">Die </w:t>
-      </w:r>
-      <w:proofErr w:type="spellStart"/>
-      <w:r>
-        <w:t>Few</w:t>
-      </w:r>
-      <w:proofErr w:type="spellEnd"/>
-      <w:r>
-        <w:t xml:space="preserve">-Shot Prompts sind systematisch gleich zu den </w:t>
-      </w:r>
-      <w:proofErr w:type="spellStart"/>
-      <w:r>
-        <w:t>One</w:t>
-      </w:r>
-      <w:proofErr w:type="spellEnd"/>
-      <w:r>
-        <w:t>-Shot Prompts aufgebaut, jedoch werden mehrere Input-Output-Paare</w:t>
-      </w:r>
-      <w:r>
-        <w:t xml:space="preserve"> als Beispiele</w:t>
-      </w:r>
-      <w:r>
-        <w:t xml:space="preserve"> übergeben.</w:t>
-      </w:r>
-    </w:p>
-    <w:p/>
-    <w:p>
       <w:pPr>
         <w:pStyle w:val="berschrift2"/>
         <w:ind w:left="576"/>
       </w:pPr>
-      <w:bookmarkStart w:id="145" w:name="_Toc189511737"/>
-      <w:r>
-        <w:lastRenderedPageBreak/>
+      <w:bookmarkStart w:id="138" w:name="_Toc189561956"/>
+      <w:r>
         <w:t>Übersicht der Tokenanzahl pro Prompt</w:t>
       </w:r>
-      <w:bookmarkEnd w:id="145"/>
+      <w:bookmarkEnd w:id="138"/>
     </w:p>
     <w:p>
       <w:r>
@@ -22705,7 +23568,7 @@
       <w:tblGrid>
         <w:gridCol w:w="1129"/>
         <w:gridCol w:w="3402"/>
-        <w:gridCol w:w="2268"/>
+        <w:gridCol w:w="1843"/>
       </w:tblGrid>
       <w:tr>
         <w:tc>
@@ -22773,20 +23636,13 @@
                 <w:b/>
                 <w:lang w:val="en-US"/>
               </w:rPr>
-              <w:t>Prompt</w:t>
-            </w:r>
-            <w:r>
-              <w:rPr>
-                <w:b/>
-                <w:lang w:val="en-US"/>
-              </w:rPr>
-              <w:t xml:space="preserve"> </w:t>
+              <w:t xml:space="preserve">Prompt </w:t>
             </w:r>
           </w:p>
         </w:tc>
         <w:tc>
           <w:tcPr>
-            <w:tcW w:w="2268" w:type="dxa"/>
+            <w:tcW w:w="1843" w:type="dxa"/>
             <w:shd w:val="clear" w:color="auto" w:fill="auto"/>
           </w:tcPr>
           <w:p>
@@ -22848,7 +23704,7 @@
         </w:tc>
         <w:tc>
           <w:tcPr>
-            <w:tcW w:w="2268" w:type="dxa"/>
+            <w:tcW w:w="1843" w:type="dxa"/>
           </w:tcPr>
           <w:p>
             <w:pPr>
@@ -22907,7 +23763,7 @@
         </w:tc>
         <w:tc>
           <w:tcPr>
-            <w:tcW w:w="2268" w:type="dxa"/>
+            <w:tcW w:w="1843" w:type="dxa"/>
           </w:tcPr>
           <w:p>
             <w:pPr>
@@ -22966,7 +23822,7 @@
         </w:tc>
         <w:tc>
           <w:tcPr>
-            <w:tcW w:w="2268" w:type="dxa"/>
+            <w:tcW w:w="1843" w:type="dxa"/>
           </w:tcPr>
           <w:p>
             <w:pPr>
@@ -23025,7 +23881,7 @@
         </w:tc>
         <w:tc>
           <w:tcPr>
-            <w:tcW w:w="2268" w:type="dxa"/>
+            <w:tcW w:w="1843" w:type="dxa"/>
           </w:tcPr>
           <w:p>
             <w:pPr>
@@ -23084,7 +23940,7 @@
         </w:tc>
         <w:tc>
           <w:tcPr>
-            <w:tcW w:w="2268" w:type="dxa"/>
+            <w:tcW w:w="1843" w:type="dxa"/>
           </w:tcPr>
           <w:p>
             <w:pPr>
@@ -23155,7 +24011,7 @@
         </w:tc>
         <w:tc>
           <w:tcPr>
-            <w:tcW w:w="2268" w:type="dxa"/>
+            <w:tcW w:w="1843" w:type="dxa"/>
           </w:tcPr>
           <w:p>
             <w:pPr>
@@ -23226,7 +24082,7 @@
         </w:tc>
         <w:tc>
           <w:tcPr>
-            <w:tcW w:w="2268" w:type="dxa"/>
+            <w:tcW w:w="1843" w:type="dxa"/>
           </w:tcPr>
           <w:p>
             <w:pPr>
@@ -23297,7 +24153,7 @@
         </w:tc>
         <w:tc>
           <w:tcPr>
-            <w:tcW w:w="2268" w:type="dxa"/>
+            <w:tcW w:w="1843" w:type="dxa"/>
           </w:tcPr>
           <w:p>
             <w:pPr>
@@ -23368,7 +24224,7 @@
         </w:tc>
         <w:tc>
           <w:tcPr>
-            <w:tcW w:w="2268" w:type="dxa"/>
+            <w:tcW w:w="1843" w:type="dxa"/>
           </w:tcPr>
           <w:p>
             <w:pPr>
@@ -23439,7 +24295,7 @@
         </w:tc>
         <w:tc>
           <w:tcPr>
-            <w:tcW w:w="2268" w:type="dxa"/>
+            <w:tcW w:w="1843" w:type="dxa"/>
           </w:tcPr>
           <w:p>
             <w:pPr>
@@ -23510,7 +24366,7 @@
         </w:tc>
         <w:tc>
           <w:tcPr>
-            <w:tcW w:w="2268" w:type="dxa"/>
+            <w:tcW w:w="1843" w:type="dxa"/>
           </w:tcPr>
           <w:p>
             <w:pPr>
@@ -23581,7 +24437,7 @@
         </w:tc>
         <w:tc>
           <w:tcPr>
-            <w:tcW w:w="2268" w:type="dxa"/>
+            <w:tcW w:w="1843" w:type="dxa"/>
           </w:tcPr>
           <w:p>
             <w:pPr>
@@ -23652,7 +24508,7 @@
         </w:tc>
         <w:tc>
           <w:tcPr>
-            <w:tcW w:w="2268" w:type="dxa"/>
+            <w:tcW w:w="1843" w:type="dxa"/>
           </w:tcPr>
           <w:p>
             <w:pPr>
@@ -23723,7 +24579,7 @@
         </w:tc>
         <w:tc>
           <w:tcPr>
-            <w:tcW w:w="2268" w:type="dxa"/>
+            <w:tcW w:w="1843" w:type="dxa"/>
           </w:tcPr>
           <w:p>
             <w:pPr>
@@ -23794,7 +24650,7 @@
         </w:tc>
         <w:tc>
           <w:tcPr>
-            <w:tcW w:w="2268" w:type="dxa"/>
+            <w:tcW w:w="1843" w:type="dxa"/>
           </w:tcPr>
           <w:p>
             <w:pPr>
@@ -23865,7 +24721,7 @@
         </w:tc>
         <w:tc>
           <w:tcPr>
-            <w:tcW w:w="2268" w:type="dxa"/>
+            <w:tcW w:w="1843" w:type="dxa"/>
           </w:tcPr>
           <w:p>
             <w:pPr>
@@ -23936,7 +24792,7 @@
         </w:tc>
         <w:tc>
           <w:tcPr>
-            <w:tcW w:w="2268" w:type="dxa"/>
+            <w:tcW w:w="1843" w:type="dxa"/>
           </w:tcPr>
           <w:p>
             <w:pPr>
@@ -24007,7 +24863,7 @@
         </w:tc>
         <w:tc>
           <w:tcPr>
-            <w:tcW w:w="2268" w:type="dxa"/>
+            <w:tcW w:w="1843" w:type="dxa"/>
           </w:tcPr>
           <w:p>
             <w:pPr>
@@ -24078,7 +24934,7 @@
         </w:tc>
         <w:tc>
           <w:tcPr>
-            <w:tcW w:w="2268" w:type="dxa"/>
+            <w:tcW w:w="1843" w:type="dxa"/>
           </w:tcPr>
           <w:p>
             <w:pPr>
@@ -24149,7 +25005,7 @@
         </w:tc>
         <w:tc>
           <w:tcPr>
-            <w:tcW w:w="2268" w:type="dxa"/>
+            <w:tcW w:w="1843" w:type="dxa"/>
           </w:tcPr>
           <w:p>
             <w:pPr>
@@ -24189,21 +25045,57 @@
     </w:p>
     <w:p>
       <w:pPr>
+        <w:rPr>
+          <w:rFonts w:eastAsiaTheme="majorEastAsia" w:cstheme="majorBidi"/>
+          <w:sz w:val="26"/>
+          <w:szCs w:val="26"/>
+        </w:rPr>
+      </w:pPr>
+      <w:r>
+        <w:br w:type="page"/>
+      </w:r>
+    </w:p>
+    <w:p>
+      <w:pPr>
         <w:pStyle w:val="berschrift2"/>
         <w:ind w:left="576"/>
       </w:pPr>
-      <w:bookmarkStart w:id="146" w:name="_Toc189511738"/>
+      <w:bookmarkStart w:id="139" w:name="_Toc189561957"/>
       <w:r>
         <w:t xml:space="preserve">Prozess </w:t>
       </w:r>
       <w:r>
         <w:t>der Untersuchung</w:t>
       </w:r>
-      <w:bookmarkEnd w:id="146"/>
+      <w:bookmarkEnd w:id="139"/>
     </w:p>
     <w:p>
       <w:r>
-        <w:t>Die nachfolgende Abbildung stellt den Prozess von der Datenaufbereitung bis hin zur</w:t>
+        <w:t xml:space="preserve">Die </w:t>
+      </w:r>
+      <w:r>
+        <w:fldChar w:fldCharType="begin"/>
+      </w:r>
+      <w:r>
+        <w:instrText xml:space="preserve"> REF _Ref189507435 \h </w:instrText>
+      </w:r>
+      <w:r>
+        <w:instrText xml:space="preserve"> \* MERGEFORMAT </w:instrText>
+      </w:r>
+      <w:r>
+        <w:fldChar w:fldCharType="separate"/>
+      </w:r>
+      <w:r>
+        <w:t>Abbildung 6</w:t>
+      </w:r>
+      <w:r>
+        <w:fldChar w:fldCharType="end"/>
+      </w:r>
+      <w:r>
+        <w:t xml:space="preserve"> </w:t>
+      </w:r>
+      <w:r>
+        <w:t>stellt den Prozess von der Datenaufbereitung bis hin zur</w:t>
       </w:r>
       <w:r>
         <w:t xml:space="preserve"> Evaluation</w:t>
@@ -24222,7 +25114,8 @@
           <w:szCs w:val="20"/>
         </w:rPr>
       </w:pPr>
-      <w:bookmarkStart w:id="147" w:name="_Ref189507435"/>
+      <w:bookmarkStart w:id="140" w:name="_Ref189507435"/>
+      <w:bookmarkStart w:id="141" w:name="_Toc189561963"/>
       <w:r>
         <w:rPr>
           <w:b/>
@@ -24279,7 +25172,7 @@
         </w:rPr>
         <w:fldChar w:fldCharType="end"/>
       </w:r>
-      <w:bookmarkEnd w:id="147"/>
+      <w:bookmarkEnd w:id="140"/>
       <w:r>
         <w:rPr>
           <w:color w:val="auto"/>
@@ -24304,14 +25197,15 @@
         </w:rPr>
         <w:t>Prozessschema der Untersuchung</w:t>
       </w:r>
+      <w:bookmarkEnd w:id="141"/>
     </w:p>
     <w:p>
       <w:r>
         <w:drawing>
-          <wp:inline distT="0" distB="0" distL="0" distR="0" wp14:anchorId="1C1E408D" wp14:editId="4F627512">
-            <wp:extent cx="5579745" cy="7631430"/>
-            <wp:effectExtent l="0" t="0" r="1905" b="7620"/>
-            <wp:docPr id="1485202419" name="Grafik 1" descr="Ein Bild, das Text, Diagramm, Schrift, Screenshot enthält.&#10;&#10;Automatisch generierte Beschreibung"/>
+          <wp:inline distT="0" distB="0" distL="0" distR="0" wp14:anchorId="19BD0A16" wp14:editId="6017C6F9">
+            <wp:extent cx="4431035" cy="7308000"/>
+            <wp:effectExtent l="0" t="0" r="7620" b="7620"/>
+            <wp:docPr id="214722029" name="Grafik 1" descr="Ein Bild, das Text, Diagramm, Schrift, Reihe enthält.&#10;&#10;Automatisch generierte Beschreibung"/>
             <wp:cNvGraphicFramePr>
               <a:graphicFrameLocks xmlns:a="http://schemas.openxmlformats.org/drawingml/2006/main" noChangeAspect="1"/>
             </wp:cNvGraphicFramePr>
@@ -24319,11 +25213,11 @@
               <a:graphicData uri="http://schemas.openxmlformats.org/drawingml/2006/picture">
                 <pic:pic xmlns:pic="http://schemas.openxmlformats.org/drawingml/2006/picture">
                   <pic:nvPicPr>
-                    <pic:cNvPr id="1485202419" name="Grafik 1" descr="Ein Bild, das Text, Diagramm, Schrift, Screenshot enthält.&#10;&#10;Automatisch generierte Beschreibung"/>
+                    <pic:cNvPr id="214722029" name="Grafik 1" descr="Ein Bild, das Text, Diagramm, Schrift, Reihe enthält.&#10;&#10;Automatisch generierte Beschreibung"/>
                     <pic:cNvPicPr/>
                   </pic:nvPicPr>
                   <pic:blipFill>
-                    <a:blip r:embed="rId20"/>
+                    <a:blip r:embed="rId16"/>
                     <a:stretch>
                       <a:fillRect/>
                     </a:stretch>
@@ -24331,7 +25225,7 @@
                   <pic:spPr>
                     <a:xfrm>
                       <a:off x="0" y="0"/>
-                      <a:ext cx="5579745" cy="7631430"/>
+                      <a:ext cx="4431035" cy="7308000"/>
                     </a:xfrm>
                     <a:prstGeom prst="rect">
                       <a:avLst/>
@@ -24345,31 +25239,24 @@
       </w:r>
     </w:p>
     <w:p>
-      <w:pPr>
+      <w:r>
         <w:rPr>
           <w:sz w:val="20"/>
           <w:szCs w:val="18"/>
         </w:rPr>
-      </w:pPr>
+        <w:t>Eigene Darstellung</w:t>
+      </w:r>
       <w:r>
         <w:rPr>
           <w:sz w:val="20"/>
           <w:szCs w:val="18"/>
         </w:rPr>
-        <w:t>Eigene Darstellung</w:t>
-      </w:r>
-      <w:r>
-        <w:rPr>
-          <w:sz w:val="20"/>
-          <w:szCs w:val="18"/>
-        </w:rPr>
         <w:t>.</w:t>
       </w:r>
     </w:p>
-    <w:p/>
     <w:sectPr>
-      <w:headerReference w:type="first" r:id="rId21"/>
-      <w:footerReference w:type="first" r:id="rId22"/>
+      <w:headerReference w:type="first" r:id="rId17"/>
+      <w:footerReference w:type="first" r:id="rId18"/>
       <w:pgSz w:w="11906" w:h="16838"/>
       <w:pgMar w:top="1418" w:right="1701" w:bottom="1134" w:left="1418" w:header="709" w:footer="709" w:gutter="0"/>
       <w:pgNumType w:start="1"/>
@@ -24379,159 +25266,6 @@
     </w:sectPr>
   </w:body>
 </w:document>
-</file>
-
-<file path=word/comments.xml><?xml version="1.0" encoding="utf-8"?>
-<w:comments xmlns:wpc="http://schemas.microsoft.com/office/word/2010/wordprocessingCanvas" xmlns:cx="http://schemas.microsoft.com/office/drawing/2014/chartex" xmlns:cx1="http://schemas.microsoft.com/office/drawing/2015/9/8/chartex" xmlns:cx2="http://schemas.microsoft.com/office/drawing/2015/10/21/chartex" xmlns:cx3="http://schemas.microsoft.com/office/drawing/2016/5/9/chartex" xmlns:cx4="http://schemas.microsoft.com/office/drawing/2016/5/10/chartex" xmlns:cx5="http://schemas.microsoft.com/office/drawing/2016/5/11/chartex" xmlns:cx6="http://schemas.microsoft.com/office/drawing/2016/5/12/chartex" xmlns:cx7="http://schemas.microsoft.com/office/drawing/2016/5/13/chartex" xmlns:cx8="http://schemas.microsoft.com/office/drawing/2016/5/14/chartex" xmlns:mc="http://schemas.openxmlformats.org/markup-compatibility/2006" xmlns:aink="http://schemas.microsoft.com/office/drawing/2016/ink" xmlns:am3d="http://schemas.microsoft.com/office/drawing/2017/model3d" xmlns:o="urn:schemas-microsoft-com:office:office" xmlns:oel="http://schemas.microsoft.com/office/2019/extlst" xmlns:r="http://schemas.openxmlformats.org/officeDocument/2006/relationships" xmlns:m="http://schemas.openxmlformats.org/officeDocument/2006/math" xmlns:v="urn:schemas-microsoft-com:vml" xmlns:wp14="http://schemas.microsoft.com/office/word/2010/wordprocessingDrawing" xmlns:wp="http://schemas.openxmlformats.org/drawingml/2006/wordprocessingDrawing" xmlns:w10="urn:schemas-microsoft-com:office:word" xmlns:w="http://schemas.openxmlformats.org/wordprocessingml/2006/main" xmlns:w14="http://schemas.microsoft.com/office/word/2010/wordml" xmlns:w15="http://schemas.microsoft.com/office/word/2012/wordml" xmlns:w16cex="http://schemas.microsoft.com/office/word/2018/wordml/cex" xmlns:w16cid="http://schemas.microsoft.com/office/word/2016/wordml/cid" xmlns:w16="http://schemas.microsoft.com/office/word/2018/wordml" xmlns:w16du="http://schemas.microsoft.com/office/word/2023/wordml/word16du" xmlns:w16sdtdh="http://schemas.microsoft.com/office/word/2020/wordml/sdtdatahash" xmlns:w16sdtfl="http://schemas.microsoft.com/office/word/2024/wordml/sdtformatlock" xmlns:w16se="http://schemas.microsoft.com/office/word/2015/wordml/symex" xmlns:wpg="http://schemas.microsoft.com/office/word/2010/wordprocessingGroup" xmlns:wpi="http://schemas.microsoft.com/office/word/2010/wordprocessingInk" xmlns:wne="http://schemas.microsoft.com/office/word/2006/wordml" xmlns:wps="http://schemas.microsoft.com/office/word/2010/wordprocessingShape" mc:Ignorable="w14 w15 w16se w16cid w16 w16cex w16sdtdh w16sdtfl w16du wp14">
-  <w:comment w:id="0" w:author="Ben Fels" w:date="2025-01-26T20:56:00Z" w:initials="BF">
-    <w:p>
-      <w:pPr>
-        <w:pStyle w:val="Kommentartext"/>
-      </w:pPr>
-      <w:r>
-        <w:rPr>
-          <w:rStyle w:val="Kommentarzeichen"/>
-        </w:rPr>
-        <w:annotationRef/>
-      </w:r>
-      <w:r>
-        <w:t>Alphabetisch sortieren</w:t>
-      </w:r>
-    </w:p>
-  </w:comment>
-  <w:comment w:id="2" w:author="Ben Fels" w:date="2025-01-13T07:07:00Z" w:initials="BF">
-    <w:p>
-      <w:pPr>
-        <w:pStyle w:val="Kommentartext"/>
-      </w:pPr>
-      <w:r>
-        <w:rPr>
-          <w:rStyle w:val="Kommentarzeichen"/>
-        </w:rPr>
-        <w:annotationRef/>
-      </w:r>
-      <w:r>
-        <w:t>Hinweis zum Gendern in Fußzeile</w:t>
-      </w:r>
-    </w:p>
-  </w:comment>
-  <w:comment w:id="9" w:author="Ben Fels" w:date="2025-01-03T09:12:00Z" w:initials="BF">
-    <w:p>
-      <w:pPr>
-        <w:pStyle w:val="Kommentartext"/>
-      </w:pPr>
-      <w:r>
-        <w:rPr>
-          <w:rStyle w:val="Kommentarzeichen"/>
-        </w:rPr>
-        <w:annotationRef/>
-      </w:r>
-      <w:r>
-        <w:t>Kursiv formatieren?</w:t>
-      </w:r>
-    </w:p>
-  </w:comment>
-  <w:comment w:id="10" w:author="Ben Fels" w:date="2025-01-18T09:19:00Z" w:initials="BF">
-    <w:p>
-      <w:pPr>
-        <w:pStyle w:val="Kommentartext"/>
-      </w:pPr>
-      <w:r>
-        <w:rPr>
-          <w:rStyle w:val="Kommentarzeichen"/>
-        </w:rPr>
-        <w:annotationRef/>
-      </w:r>
-      <w:r>
-        <w:t>Ggf. Schema mit daraus resultierender Struktur im Output in den Anhang packen.</w:t>
-      </w:r>
-    </w:p>
-  </w:comment>
-  <w:comment w:id="12" w:author="Ben Fels" w:date="2025-01-23T19:48:00Z" w:initials="BF">
-    <w:p>
-      <w:pPr>
-        <w:pStyle w:val="Kommentartext"/>
-      </w:pPr>
-      <w:r>
-        <w:rPr>
-          <w:rStyle w:val="Kommentarzeichen"/>
-        </w:rPr>
-        <w:annotationRef/>
-      </w:r>
-      <w:r>
-        <w:t>Frage dann an Hildi/Michi, ob die Abbildung tatsächlich einen Mehrwert bildet.</w:t>
-      </w:r>
-    </w:p>
-  </w:comment>
-  <w:comment w:id="131" w:author="Ben Fels" w:date="2025-02-01T21:19:00Z" w:initials="BF">
-    <w:p>
-      <w:pPr>
-        <w:pStyle w:val="Kommentartext"/>
-      </w:pPr>
-      <w:r>
-        <w:rPr>
-          <w:rStyle w:val="Kommentarzeichen"/>
-        </w:rPr>
-        <w:annotationRef/>
-      </w:r>
-      <w:r>
-        <w:t>Absatz vor das Bild verschieben, sofern die Seite davor zu leer ist.</w:t>
-      </w:r>
-    </w:p>
-  </w:comment>
-  <w:comment w:id="139" w:author="Ben Fels" w:date="2025-01-03T10:14:00Z" w:initials="BF">
-    <w:p>
-      <w:pPr>
-        <w:pStyle w:val="Kommentartext"/>
-      </w:pPr>
-      <w:r>
-        <w:rPr>
-          <w:rStyle w:val="Kommentarzeichen"/>
-        </w:rPr>
-        <w:annotationRef/>
-      </w:r>
-      <w:r>
-        <w:t>Als Blocksatz formatieren.</w:t>
-      </w:r>
-    </w:p>
-  </w:comment>
-</w:comments>
-</file>
-
-<file path=word/commentsExtended.xml><?xml version="1.0" encoding="utf-8"?>
-<w15:commentsEx xmlns:wpc="http://schemas.microsoft.com/office/word/2010/wordprocessingCanvas" xmlns:cx="http://schemas.microsoft.com/office/drawing/2014/chartex" xmlns:cx1="http://schemas.microsoft.com/office/drawing/2015/9/8/chartex" xmlns:cx2="http://schemas.microsoft.com/office/drawing/2015/10/21/chartex" xmlns:cx3="http://schemas.microsoft.com/office/drawing/2016/5/9/chartex" xmlns:cx4="http://schemas.microsoft.com/office/drawing/2016/5/10/chartex" xmlns:cx5="http://schemas.microsoft.com/office/drawing/2016/5/11/chartex" xmlns:cx6="http://schemas.microsoft.com/office/drawing/2016/5/12/chartex" xmlns:cx7="http://schemas.microsoft.com/office/drawing/2016/5/13/chartex" xmlns:cx8="http://schemas.microsoft.com/office/drawing/2016/5/14/chartex" xmlns:mc="http://schemas.openxmlformats.org/markup-compatibility/2006" xmlns:aink="http://schemas.microsoft.com/office/drawing/2016/ink" xmlns:am3d="http://schemas.microsoft.com/office/drawing/2017/model3d" xmlns:o="urn:schemas-microsoft-com:office:office" xmlns:oel="http://schemas.microsoft.com/office/2019/extlst" xmlns:r="http://schemas.openxmlformats.org/officeDocument/2006/relationships" xmlns:m="http://schemas.openxmlformats.org/officeDocument/2006/math" xmlns:v="urn:schemas-microsoft-com:vml" xmlns:wp14="http://schemas.microsoft.com/office/word/2010/wordprocessingDrawing" xmlns:wp="http://schemas.openxmlformats.org/drawingml/2006/wordprocessingDrawing" xmlns:w10="urn:schemas-microsoft-com:office:word" xmlns:w="http://schemas.openxmlformats.org/wordprocessingml/2006/main" xmlns:w14="http://schemas.microsoft.com/office/word/2010/wordml" xmlns:w15="http://schemas.microsoft.com/office/word/2012/wordml" xmlns:w16cex="http://schemas.microsoft.com/office/word/2018/wordml/cex" xmlns:w16cid="http://schemas.microsoft.com/office/word/2016/wordml/cid" xmlns:w16="http://schemas.microsoft.com/office/word/2018/wordml" xmlns:w16du="http://schemas.microsoft.com/office/word/2023/wordml/word16du" xmlns:w16sdtdh="http://schemas.microsoft.com/office/word/2020/wordml/sdtdatahash" xmlns:w16sdtfl="http://schemas.microsoft.com/office/word/2024/wordml/sdtformatlock" xmlns:w16se="http://schemas.microsoft.com/office/word/2015/wordml/symex" xmlns:wpg="http://schemas.microsoft.com/office/word/2010/wordprocessingGroup" xmlns:wpi="http://schemas.microsoft.com/office/word/2010/wordprocessingInk" xmlns:wne="http://schemas.microsoft.com/office/word/2006/wordml" xmlns:wps="http://schemas.microsoft.com/office/word/2010/wordprocessingShape" mc:Ignorable="w14 w15 w16se w16cid w16 w16cex w16sdtdh w16sdtfl w16du wp14">
-  <w15:commentEx w15:paraId="42DEE619" w15:done="1"/>
-  <w15:commentEx w15:paraId="612BC775" w15:done="0"/>
-  <w15:commentEx w15:paraId="38EB9EEF" w15:done="0"/>
-  <w15:commentEx w15:paraId="1524D388" w15:done="0"/>
-  <w15:commentEx w15:paraId="38FDC86F" w15:done="0"/>
-  <w15:commentEx w15:paraId="7ADA4460" w15:done="1"/>
-  <w15:commentEx w15:paraId="595B6897" w15:done="0"/>
-</w15:commentsEx>
-</file>
-
-<file path=word/commentsExtensible.xml><?xml version="1.0" encoding="utf-8"?>
-<w16cex:commentsExtensible xmlns:wpc="http://schemas.microsoft.com/office/word/2010/wordprocessingCanvas" xmlns:cx="http://schemas.microsoft.com/office/drawing/2014/chartex" xmlns:cx1="http://schemas.microsoft.com/office/drawing/2015/9/8/chartex" xmlns:cx2="http://schemas.microsoft.com/office/drawing/2015/10/21/chartex" xmlns:cx3="http://schemas.microsoft.com/office/drawing/2016/5/9/chartex" xmlns:cx4="http://schemas.microsoft.com/office/drawing/2016/5/10/chartex" xmlns:cx5="http://schemas.microsoft.com/office/drawing/2016/5/11/chartex" xmlns:cx6="http://schemas.microsoft.com/office/drawing/2016/5/12/chartex" xmlns:cx7="http://schemas.microsoft.com/office/drawing/2016/5/13/chartex" xmlns:cx8="http://schemas.microsoft.com/office/drawing/2016/5/14/chartex" xmlns:cr="http://schemas.microsoft.com/office/comments/2020/reactions" xmlns:mc="http://schemas.openxmlformats.org/markup-compatibility/2006" xmlns:aink="http://schemas.microsoft.com/office/drawing/2016/ink" xmlns:am3d="http://schemas.microsoft.com/office/drawing/2017/model3d" xmlns:o="urn:schemas-microsoft-com:office:office" xmlns:oel="http://schemas.microsoft.com/office/2019/extlst" xmlns:r="http://schemas.openxmlformats.org/officeDocument/2006/relationships" xmlns:m="http://schemas.openxmlformats.org/officeDocument/2006/math" xmlns:v="urn:schemas-microsoft-com:vml" xmlns:wp14="http://schemas.microsoft.com/office/word/2010/wordprocessingDrawing" xmlns:wp="http://schemas.openxmlformats.org/drawingml/2006/wordprocessingDrawing" xmlns:w10="urn:schemas-microsoft-com:office:word" xmlns:w="http://schemas.openxmlformats.org/wordprocessingml/2006/main" xmlns:w14="http://schemas.microsoft.com/office/word/2010/wordml" xmlns:w15="http://schemas.microsoft.com/office/word/2012/wordml" xmlns:w16cex="http://schemas.microsoft.com/office/word/2018/wordml/cex" xmlns:w16cid="http://schemas.microsoft.com/office/word/2016/wordml/cid" xmlns:w16="http://schemas.microsoft.com/office/word/2018/wordml" xmlns:w16du="http://schemas.microsoft.com/office/word/2023/wordml/word16du" xmlns:w16sdtdh="http://schemas.microsoft.com/office/word/2020/wordml/sdtdatahash" xmlns:w16sdtfl="http://schemas.microsoft.com/office/word/2024/wordml/sdtformatlock" xmlns:w16se="http://schemas.microsoft.com/office/word/2015/wordml/symex" xmlns:wpg="http://schemas.microsoft.com/office/word/2010/wordprocessingGroup" xmlns:wpi="http://schemas.microsoft.com/office/word/2010/wordprocessingInk" xmlns:wne="http://schemas.microsoft.com/office/word/2006/wordml" xmlns:wps="http://schemas.microsoft.com/office/word/2010/wordprocessingShape" mc:Ignorable="w14 w15 w16se w16cid w16 w16cex w16sdtdh w16sdtfl cr w16du wp14">
-  <w16cex:commentExtensible w16cex:durableId="319A085C" w16cex:dateUtc="2025-01-26T19:56:00Z"/>
-  <w16cex:commentExtensible w16cex:durableId="5FD11F5E" w16cex:dateUtc="2025-01-13T06:07:00Z"/>
-  <w16cex:commentExtensible w16cex:durableId="6B9AC107" w16cex:dateUtc="2025-01-03T08:12:00Z"/>
-  <w16cex:commentExtensible w16cex:durableId="40E600E4" w16cex:dateUtc="2025-01-18T08:19:00Z"/>
-  <w16cex:commentExtensible w16cex:durableId="7DE7FD36" w16cex:dateUtc="2025-01-23T18:48:00Z"/>
-  <w16cex:commentExtensible w16cex:durableId="5084332B" w16cex:dateUtc="2025-02-01T20:19:00Z"/>
-  <w16cex:commentExtensible w16cex:durableId="12168AF1" w16cex:dateUtc="2025-01-03T09:14:00Z"/>
-</w16cex:commentsExtensible>
-</file>
-
-<file path=word/commentsIds.xml><?xml version="1.0" encoding="utf-8"?>
-<w16cid:commentsIds xmlns:wpc="http://schemas.microsoft.com/office/word/2010/wordprocessingCanvas" xmlns:cx="http://schemas.microsoft.com/office/drawing/2014/chartex" xmlns:cx1="http://schemas.microsoft.com/office/drawing/2015/9/8/chartex" xmlns:cx2="http://schemas.microsoft.com/office/drawing/2015/10/21/chartex" xmlns:cx3="http://schemas.microsoft.com/office/drawing/2016/5/9/chartex" xmlns:cx4="http://schemas.microsoft.com/office/drawing/2016/5/10/chartex" xmlns:cx5="http://schemas.microsoft.com/office/drawing/2016/5/11/chartex" xmlns:cx6="http://schemas.microsoft.com/office/drawing/2016/5/12/chartex" xmlns:cx7="http://schemas.microsoft.com/office/drawing/2016/5/13/chartex" xmlns:cx8="http://schemas.microsoft.com/office/drawing/2016/5/14/chartex" xmlns:mc="http://schemas.openxmlformats.org/markup-compatibility/2006" xmlns:aink="http://schemas.microsoft.com/office/drawing/2016/ink" xmlns:am3d="http://schemas.microsoft.com/office/drawing/2017/model3d" xmlns:o="urn:schemas-microsoft-com:office:office" xmlns:oel="http://schemas.microsoft.com/office/2019/extlst" xmlns:r="http://schemas.openxmlformats.org/officeDocument/2006/relationships" xmlns:m="http://schemas.openxmlformats.org/officeDocument/2006/math" xmlns:v="urn:schemas-microsoft-com:vml" xmlns:wp14="http://schemas.microsoft.com/office/word/2010/wordprocessingDrawing" xmlns:wp="http://schemas.openxmlformats.org/drawingml/2006/wordprocessingDrawing" xmlns:w10="urn:schemas-microsoft-com:office:word" xmlns:w="http://schemas.openxmlformats.org/wordprocessingml/2006/main" xmlns:w14="http://schemas.microsoft.com/office/word/2010/wordml" xmlns:w15="http://schemas.microsoft.com/office/word/2012/wordml" xmlns:w16cex="http://schemas.microsoft.com/office/word/2018/wordml/cex" xmlns:w16cid="http://schemas.microsoft.com/office/word/2016/wordml/cid" xmlns:w16="http://schemas.microsoft.com/office/word/2018/wordml" xmlns:w16du="http://schemas.microsoft.com/office/word/2023/wordml/word16du" xmlns:w16sdtdh="http://schemas.microsoft.com/office/word/2020/wordml/sdtdatahash" xmlns:w16sdtfl="http://schemas.microsoft.com/office/word/2024/wordml/sdtformatlock" xmlns:w16se="http://schemas.microsoft.com/office/word/2015/wordml/symex" xmlns:wpg="http://schemas.microsoft.com/office/word/2010/wordprocessingGroup" xmlns:wpi="http://schemas.microsoft.com/office/word/2010/wordprocessingInk" xmlns:wne="http://schemas.microsoft.com/office/word/2006/wordml" xmlns:wps="http://schemas.microsoft.com/office/word/2010/wordprocessingShape" mc:Ignorable="w14 w15 w16se w16cid w16 w16cex w16sdtdh w16sdtfl w16du wp14">
-  <w16cid:commentId w16cid:paraId="42DEE619" w16cid:durableId="319A085C"/>
-  <w16cid:commentId w16cid:paraId="612BC775" w16cid:durableId="5FD11F5E"/>
-  <w16cid:commentId w16cid:paraId="38EB9EEF" w16cid:durableId="6B9AC107"/>
-  <w16cid:commentId w16cid:paraId="1524D388" w16cid:durableId="40E600E4"/>
-  <w16cid:commentId w16cid:paraId="38FDC86F" w16cid:durableId="7DE7FD36"/>
-  <w16cid:commentId w16cid:paraId="7ADA4460" w16cid:durableId="5084332B"/>
-  <w16cid:commentId w16cid:paraId="595B6897" w16cid:durableId="12168AF1"/>
-</w16cid:commentsIds>
 </file>
 
 <file path=word/endnotes.xml><?xml version="1.0" encoding="utf-8"?>
@@ -24739,25 +25473,19 @@
         <w:footnoteRef/>
       </w:r>
       <w:r>
-        <w:t xml:space="preserve"> Eine detailliertere Beschreibung zum Umgang mit </w:t>
-      </w:r>
-      <w:r>
-        <w:t xml:space="preserve">den Duplikaten </w:t>
-      </w:r>
-      <w:r>
-        <w:t>kann aus</w:t>
-      </w:r>
-      <w:r>
-        <w:t xml:space="preserve"> </w:t>
-      </w:r>
-      <w:r>
-        <w:t xml:space="preserve">dem </w:t>
-      </w:r>
-      <w:r>
-        <w:t>3.Notebook unter dem Abschnitt „Behandlung von Duplikaten“</w:t>
-      </w:r>
-      <w:r>
-        <w:t xml:space="preserve"> entnommen werden</w:t>
+        <w:t xml:space="preserve"> </w:t>
+      </w:r>
+      <w:r>
+        <w:t>A</w:t>
+      </w:r>
+      <w:r>
+        <w:t xml:space="preserve">us Gründen der besseren Lesbarkeit </w:t>
+      </w:r>
+      <w:r>
+        <w:t xml:space="preserve">wird </w:t>
+      </w:r>
+      <w:r>
+        <w:t>auf die gleichzeitige Verwendung der Sprachformen männlich, weiblich und divers verzichtet. Sämtliche Personenbezeichnungen gelten gleichermaßen für alle Geschlechter</w:t>
       </w:r>
       <w:r>
         <w:t>.</w:t>
@@ -24768,7 +25496,6 @@
     <w:p>
       <w:pPr>
         <w:pStyle w:val="Funotentext"/>
-        <w:jc w:val="both"/>
       </w:pPr>
       <w:r>
         <w:rPr>
@@ -24777,7 +25504,28 @@
         <w:footnoteRef/>
       </w:r>
       <w:r>
-        <w:t xml:space="preserve"> Die Tabelle mit der Tokenanzahl pro Prompt kann im Anhang eingesehen werden.</w:t>
+        <w:t xml:space="preserve"> Eine detailliertere Beschreibung zum Umgang mit </w:t>
+      </w:r>
+      <w:r>
+        <w:t xml:space="preserve">den Duplikaten </w:t>
+      </w:r>
+      <w:r>
+        <w:t>kann aus</w:t>
+      </w:r>
+      <w:r>
+        <w:t xml:space="preserve"> </w:t>
+      </w:r>
+      <w:r>
+        <w:t xml:space="preserve">dem </w:t>
+      </w:r>
+      <w:r>
+        <w:t>3.Notebook unter dem Abschnitt „Behandlung von Duplikaten“</w:t>
+      </w:r>
+      <w:r>
+        <w:t xml:space="preserve"> entnommen werden</w:t>
+      </w:r>
+      <w:r>
+        <w:t>.</w:t>
       </w:r>
     </w:p>
   </w:footnote>
@@ -24794,61 +25542,7 @@
         <w:footnoteRef/>
       </w:r>
       <w:r>
-        <w:t xml:space="preserve"> Die </w:t>
-      </w:r>
-      <w:r>
-        <w:t xml:space="preserve">Anfragebegrenzungen richten sich bei OpenAI nach </w:t>
-      </w:r>
-      <w:r>
-        <w:t xml:space="preserve">Stufen. </w:t>
-      </w:r>
-      <w:r>
-        <w:t xml:space="preserve">Je höher die Stufe, desto höher die Anfragebegrenzung. </w:t>
-      </w:r>
-      <w:r>
-        <w:t>Um in die nächsthöhere Stufe zu gelangen</w:t>
-      </w:r>
-      <w:r>
-        <w:t>,</w:t>
-      </w:r>
-      <w:r>
-        <w:t xml:space="preserve"> müssen gewisse Voraussetzungen erfüllt sein.</w:t>
-      </w:r>
-      <w:r>
-        <w:t xml:space="preserve"> </w:t>
-      </w:r>
-      <w:r>
-        <w:t>Für mehr Informationen siehe</w:t>
-      </w:r>
-      <w:r>
-        <w:t xml:space="preserve"> </w:t>
-      </w:r>
-      <w:r>
-        <w:t>OpenAI</w:t>
-      </w:r>
-      <w:r>
-        <w:t xml:space="preserve"> </w:t>
-      </w:r>
-      <w:r>
-        <w:fldChar w:fldCharType="begin"/>
-      </w:r>
-      <w:r>
-        <w:instrText xml:space="preserve"> ADDIN ZOTERO_ITEM CSL_CITATION {"citationID":"opEbM824","properties":{"formattedCitation":"(2025d)","plainCitation":"(2025d)","noteIndex":3},"citationItems":[{"id":2213,"uris":["http://zotero.org/users/14644665/items/IFJ22YPN"],"itemData":{"id":2213,"type":"webpage","abstract":"Explore developer resources, tutorials, API docs, and dynamic examples to get the most out of OpenAI's platform.","container-title":"OpenAI Platform","language":"en","title":"Rate limits","URL":"https://platform.openai.com/docs/guides/rate-limits?context=tier-free","author":[{"family":"OpenAI","given":""}],"accessed":{"date-parts":[["2025",1,17]]},"issued":{"date-parts":[["2025"]]}},"label":"page","suppress-author":true}],"schema":"https://github.com/citation-style-language/schema/raw/master/csl-citation.json"} </w:instrText>
-      </w:r>
-      <w:r>
-        <w:fldChar w:fldCharType="separate"/>
-      </w:r>
-      <w:r>
-        <w:rPr>
-          <w:rFonts w:cs="Arial"/>
-        </w:rPr>
-        <w:t>(2025d)</w:t>
-      </w:r>
-      <w:r>
-        <w:fldChar w:fldCharType="end"/>
-      </w:r>
-      <w:r>
-        <w:t>.</w:t>
+        <w:t xml:space="preserve"> Die Tabelle mit der Tokenanzahl pro Prompt kann im Anhang eingesehen werden.</w:t>
       </w:r>
     </w:p>
   </w:footnote>
@@ -24865,6 +25559,77 @@
         <w:footnoteRef/>
       </w:r>
       <w:r>
+        <w:t xml:space="preserve"> Die </w:t>
+      </w:r>
+      <w:r>
+        <w:t xml:space="preserve">Anfragebegrenzungen richten sich bei OpenAI nach </w:t>
+      </w:r>
+      <w:r>
+        <w:t xml:space="preserve">Stufen. </w:t>
+      </w:r>
+      <w:r>
+        <w:t xml:space="preserve">Je höher die Stufe, desto höher die Anfragebegrenzung. </w:t>
+      </w:r>
+      <w:r>
+        <w:t>Um in die nächsthöhere Stufe zu gelangen</w:t>
+      </w:r>
+      <w:r>
+        <w:t>,</w:t>
+      </w:r>
+      <w:r>
+        <w:t xml:space="preserve"> müssen gewisse Voraussetzungen erfüllt sein.</w:t>
+      </w:r>
+      <w:r>
+        <w:t xml:space="preserve"> </w:t>
+      </w:r>
+      <w:r>
+        <w:t>Für mehr Informationen siehe</w:t>
+      </w:r>
+      <w:r>
+        <w:t xml:space="preserve"> </w:t>
+      </w:r>
+      <w:r>
+        <w:t>OpenAI</w:t>
+      </w:r>
+      <w:r>
+        <w:t xml:space="preserve"> </w:t>
+      </w:r>
+      <w:r>
+        <w:fldChar w:fldCharType="begin"/>
+      </w:r>
+      <w:r>
+        <w:instrText xml:space="preserve"> ADDIN ZOTERO_ITEM CSL_CITATION {"citationID":"opEbM824","properties":{"formattedCitation":"(o.\\uc0\\u160{}J.-h)","plainCitation":"(o. J.-h)","noteIndex":4},"citationItems":[{"id":2213,"uris":["http://zotero.org/users/14644665/items/IFJ22YPN"],"itemData":{"id":2213,"type":"webpage","abstract":"Explore developer resources, tutorials, API docs, and dynamic examples to get the most out of OpenAI's platform.","container-title":"OpenAI Platform","language":"en","title":"Rate limits","URL":"https://platform.openai.com/docs/guides/rate-limits?context=tier-free","author":[{"family":"OpenAI","given":""}],"accessed":{"date-parts":[["2025",1,17]]}},"label":"page","suppress-author":true}],"schema":"https://github.com/citation-style-language/schema/raw/master/csl-citation.json"} </w:instrText>
+      </w:r>
+      <w:r>
+        <w:fldChar w:fldCharType="separate"/>
+      </w:r>
+      <w:r>
+        <w:rPr>
+          <w:rFonts w:cs="Arial"/>
+        </w:rPr>
+        <w:t>(o. J.-h)</w:t>
+      </w:r>
+      <w:r>
+        <w:fldChar w:fldCharType="end"/>
+      </w:r>
+      <w:r>
+        <w:t>.</w:t>
+      </w:r>
+    </w:p>
+  </w:footnote>
+  <w:footnote w:id="5">
+    <w:p>
+      <w:pPr>
+        <w:pStyle w:val="Funotentext"/>
+        <w:jc w:val="both"/>
+      </w:pPr>
+      <w:r>
+        <w:rPr>
+          <w:rStyle w:val="Funotenzeichen"/>
+        </w:rPr>
+        <w:footnoteRef/>
+      </w:r>
+      <w:r>
         <w:t xml:space="preserve"> Zwar </w:t>
       </w:r>
       <w:r>
@@ -24895,7 +25660,7 @@
         <w:fldChar w:fldCharType="begin"/>
       </w:r>
       <w:r>
-        <w:instrText xml:space="preserve"> ADDIN ZOTERO_ITEM CSL_CITATION {"citationID":"iEanrYQo","properties":{"formattedCitation":"(2014, S. 364)","plainCitation":"(2014, S. 364)","noteIndex":4},"citationItems":[{"id":2066,"uris":["http://zotero.org/users/14644665/items/VAS6L47L"],"itemData":{"id":2066,"type":"paper-conference","container-title":"Proceedings of the Ninth Workshop on Statistical Machine Translation","DOI":"10.3115/v1/W14-3346","event-place":"Baltimore, Maryland, USA","event-title":"Proceedings of the Ninth Workshop on Statistical Machine Translation","language":"en","note":"done","page":"362-367","publisher":"Association for Computational Linguistics","publisher-place":"Baltimore, Maryland, USA","source":"DOI.org (Crossref)","title":"A Systematic Comparison of Smoothing Techniques for Sentence-Level BLEU","URL":"http://aclweb.org/anthology/W14-3346","author":[{"family":"Chen","given":"Boxing"},{"family":"Cherry","given":"Colin"}],"accessed":{"date-parts":[["2025",1,12]]},"issued":{"date-parts":[["2014"]]}},"locator":"364","label":"page","suppress-author":true}],"schema":"https://github.com/citation-style-language/schema/raw/master/csl-citation.json"} </w:instrText>
+        <w:instrText xml:space="preserve"> ADDIN ZOTERO_ITEM CSL_CITATION {"citationID":"iEanrYQo","properties":{"formattedCitation":"(2014, S. 364)","plainCitation":"(2014, S. 364)","noteIndex":5},"citationItems":[{"id":2066,"uris":["http://zotero.org/users/14644665/items/VAS6L47L"],"itemData":{"id":2066,"type":"paper-conference","container-title":"Proceedings of the Ninth Workshop on Statistical Machine Translation","DOI":"10.3115/v1/W14-3346","event-place":"Baltimore, Maryland, USA","event-title":"Proceedings of the Ninth Workshop on Statistical Machine Translation","language":"en","note":"done","page":"362-367","publisher":"Association for Computational Linguistics","publisher-place":"Baltimore, Maryland, USA","source":"DOI.org (Crossref)","title":"A Systematic Comparison of Smoothing Techniques for Sentence-Level BLEU","URL":"http://aclweb.org/anthology/W14-3346","author":[{"family":"Chen","given":"Boxing"},{"family":"Cherry","given":"Colin"}],"accessed":{"date-parts":[["2025",1,12]]},"issued":{"date-parts":[["2014"]]}},"locator":"364","label":"page","suppress-author":true}],"schema":"https://github.com/citation-style-language/schema/raw/master/csl-citation.json"} </w:instrText>
       </w:r>
       <w:r>
         <w:fldChar w:fldCharType="separate"/>
@@ -31567,14 +32332,6 @@
   </w:num>
   <w:numIdMacAtCleanup w:val="73"/>
 </w:numbering>
-</file>
-
-<file path=word/people.xml><?xml version="1.0" encoding="utf-8"?>
-<w15:people xmlns:wpc="http://schemas.microsoft.com/office/word/2010/wordprocessingCanvas" xmlns:cx="http://schemas.microsoft.com/office/drawing/2014/chartex" xmlns:cx1="http://schemas.microsoft.com/office/drawing/2015/9/8/chartex" xmlns:cx2="http://schemas.microsoft.com/office/drawing/2015/10/21/chartex" xmlns:cx3="http://schemas.microsoft.com/office/drawing/2016/5/9/chartex" xmlns:cx4="http://schemas.microsoft.com/office/drawing/2016/5/10/chartex" xmlns:cx5="http://schemas.microsoft.com/office/drawing/2016/5/11/chartex" xmlns:cx6="http://schemas.microsoft.com/office/drawing/2016/5/12/chartex" xmlns:cx7="http://schemas.microsoft.com/office/drawing/2016/5/13/chartex" xmlns:cx8="http://schemas.microsoft.com/office/drawing/2016/5/14/chartex" xmlns:mc="http://schemas.openxmlformats.org/markup-compatibility/2006" xmlns:aink="http://schemas.microsoft.com/office/drawing/2016/ink" xmlns:am3d="http://schemas.microsoft.com/office/drawing/2017/model3d" xmlns:o="urn:schemas-microsoft-com:office:office" xmlns:oel="http://schemas.microsoft.com/office/2019/extlst" xmlns:r="http://schemas.openxmlformats.org/officeDocument/2006/relationships" xmlns:m="http://schemas.openxmlformats.org/officeDocument/2006/math" xmlns:v="urn:schemas-microsoft-com:vml" xmlns:wp14="http://schemas.microsoft.com/office/word/2010/wordprocessingDrawing" xmlns:wp="http://schemas.openxmlformats.org/drawingml/2006/wordprocessingDrawing" xmlns:w10="urn:schemas-microsoft-com:office:word" xmlns:w="http://schemas.openxmlformats.org/wordprocessingml/2006/main" xmlns:w14="http://schemas.microsoft.com/office/word/2010/wordml" xmlns:w15="http://schemas.microsoft.com/office/word/2012/wordml" xmlns:w16cex="http://schemas.microsoft.com/office/word/2018/wordml/cex" xmlns:w16cid="http://schemas.microsoft.com/office/word/2016/wordml/cid" xmlns:w16="http://schemas.microsoft.com/office/word/2018/wordml" xmlns:w16du="http://schemas.microsoft.com/office/word/2023/wordml/word16du" xmlns:w16sdtdh="http://schemas.microsoft.com/office/word/2020/wordml/sdtdatahash" xmlns:w16sdtfl="http://schemas.microsoft.com/office/word/2024/wordml/sdtformatlock" xmlns:w16se="http://schemas.microsoft.com/office/word/2015/wordml/symex" xmlns:wpg="http://schemas.microsoft.com/office/word/2010/wordprocessingGroup" xmlns:wpi="http://schemas.microsoft.com/office/word/2010/wordprocessingInk" xmlns:wne="http://schemas.microsoft.com/office/word/2006/wordml" xmlns:wps="http://schemas.microsoft.com/office/word/2010/wordprocessingShape" mc:Ignorable="w14 w15 w16se w16cid w16 w16cex w16sdtdh w16sdtfl w16du wp14">
-  <w15:person w15:author="Ben Fels">
-    <w15:presenceInfo w15:providerId="Windows Live" w15:userId="96c832df0262a68b"/>
-  </w15:person>
-</w15:people>
 </file>
 
 <file path=word/styles.xml><?xml version="1.0" encoding="utf-8"?>

--- a/report/datenbasierter Bericht.docx
+++ b/report/datenbasierter Bericht.docx
@@ -1288,7 +1288,13 @@
         <w:t xml:space="preserve">um bis zu </w:t>
       </w:r>
       <w:r>
-        <w:t xml:space="preserve">12 </w:t>
+        <w:t>12</w:t>
+      </w:r>
+      <w:r>
+        <w:t>00</w:t>
+      </w:r>
+      <w:r>
+        <w:t xml:space="preserve"> </w:t>
       </w:r>
       <w:r>
         <w:t>%</w:t>
@@ -1297,7 +1303,10 @@
         <w:t xml:space="preserve"> für Beziehungen</w:t>
       </w:r>
       <w:r>
-        <w:t>, 22</w:t>
+        <w:t>, 2</w:t>
+      </w:r>
+      <w:r>
+        <w:t>00</w:t>
       </w:r>
       <w:r>
         <w:t xml:space="preserve"> </w:t>
@@ -1312,7 +1321,13 @@
         <w:t>,</w:t>
       </w:r>
       <w:r>
-        <w:t xml:space="preserve"> 26 % </w:t>
+        <w:t xml:space="preserve"> </w:t>
+      </w:r>
+      <w:r>
+        <w:t>193</w:t>
+      </w:r>
+      <w:r>
+        <w:t xml:space="preserve"> % </w:t>
       </w:r>
       <w:r>
         <w:t xml:space="preserve">für Prämissen </w:t>
@@ -1321,7 +1336,7 @@
         <w:t xml:space="preserve">sowie </w:t>
       </w:r>
       <w:r>
-        <w:t>41</w:t>
+        <w:t>273</w:t>
       </w:r>
       <w:r>
         <w:t xml:space="preserve"> </w:t>
@@ -1336,6 +1351,24 @@
         <w:t xml:space="preserve"> </w:t>
       </w:r>
       <w:r>
+        <w:t xml:space="preserve">Es werden damit maximale F1-Scores von </w:t>
+      </w:r>
+      <w:r>
+        <w:t>0,13 für Beziehungen</w:t>
+      </w:r>
+      <w:r>
+        <w:t xml:space="preserve">, 0,33 für Behauptungen, </w:t>
+      </w:r>
+      <w:r>
+        <w:t xml:space="preserve">0,41 für Prämissen und 0,56 für Hauptaussagen </w:t>
+      </w:r>
+      <w:r>
+        <w:t>erzielt.</w:t>
+      </w:r>
+      <w:r>
+        <w:t xml:space="preserve"> </w:t>
+      </w:r>
+      <w:r>
         <w:t xml:space="preserve">Die Anzahl der bereitgestellten Beispiele in einem Prompt hat eine </w:t>
       </w:r>
       <w:r>
@@ -1448,19 +1481,17 @@
       <w:r>
         <w:t>jedoch Synergieeffekte erzeugen.</w:t>
       </w:r>
-    </w:p>
-    <w:p>
-      <w:pPr>
-        <w:jc w:val="both"/>
+      <w:r>
+        <w:t xml:space="preserve"> </w:t>
+      </w:r>
+      <w:r>
+        <w:t>T</w:t>
+      </w:r>
+      <w:r>
         <w:rPr>
           <w:lang w:eastAsia="de-DE"/>
         </w:rPr>
-      </w:pPr>
-      <w:r>
-        <w:rPr>
-          <w:lang w:eastAsia="de-DE"/>
-        </w:rPr>
-        <w:t xml:space="preserve">Trotz </w:t>
+        <w:t xml:space="preserve">rotz </w:t>
       </w:r>
       <w:r>
         <w:rPr>
@@ -1821,7 +1852,7 @@
           <w:r>
             <w:fldChar w:fldCharType="separate"/>
           </w:r>
-          <w:hyperlink w:anchor="_Toc189561943" w:history="1">
+          <w:hyperlink w:anchor="_Toc189639834" w:history="1">
             <w:r>
               <w:rPr>
                 <w:rStyle w:val="Hyperlink"/>
@@ -1866,7 +1897,7 @@
                 <w:noProof/>
                 <w:webHidden/>
               </w:rPr>
-              <w:instrText xml:space="preserve"> PAGEREF _Toc189561943 \h </w:instrText>
+              <w:instrText xml:space="preserve"> PAGEREF _Toc189639834 \h </w:instrText>
             </w:r>
             <w:r>
               <w:rPr>
@@ -1913,7 +1944,7 @@
               <w14:ligatures w14:val="standardContextual"/>
             </w:rPr>
           </w:pPr>
-          <w:hyperlink w:anchor="_Toc189561944" w:history="1">
+          <w:hyperlink w:anchor="_Toc189639835" w:history="1">
             <w:r>
               <w:rPr>
                 <w:rStyle w:val="Hyperlink"/>
@@ -1960,7 +1991,7 @@
                 <w:noProof/>
                 <w:webHidden/>
               </w:rPr>
-              <w:instrText xml:space="preserve"> PAGEREF _Toc189561944 \h </w:instrText>
+              <w:instrText xml:space="preserve"> PAGEREF _Toc189639835 \h </w:instrText>
             </w:r>
             <w:r>
               <w:rPr>
@@ -2007,7 +2038,7 @@
               <w14:ligatures w14:val="standardContextual"/>
             </w:rPr>
           </w:pPr>
-          <w:hyperlink w:anchor="_Toc189561945" w:history="1">
+          <w:hyperlink w:anchor="_Toc189639836" w:history="1">
             <w:r>
               <w:rPr>
                 <w:rStyle w:val="Hyperlink"/>
@@ -2054,7 +2085,7 @@
                 <w:noProof/>
                 <w:webHidden/>
               </w:rPr>
-              <w:instrText xml:space="preserve"> PAGEREF _Toc189561945 \h </w:instrText>
+              <w:instrText xml:space="preserve"> PAGEREF _Toc189639836 \h </w:instrText>
             </w:r>
             <w:r>
               <w:rPr>
@@ -2101,7 +2132,7 @@
               <w14:ligatures w14:val="standardContextual"/>
             </w:rPr>
           </w:pPr>
-          <w:hyperlink w:anchor="_Toc189561946" w:history="1">
+          <w:hyperlink w:anchor="_Toc189639837" w:history="1">
             <w:r>
               <w:rPr>
                 <w:rStyle w:val="Hyperlink"/>
@@ -2146,7 +2177,7 @@
                 <w:noProof/>
                 <w:webHidden/>
               </w:rPr>
-              <w:instrText xml:space="preserve"> PAGEREF _Toc189561946 \h </w:instrText>
+              <w:instrText xml:space="preserve"> PAGEREF _Toc189639837 \h </w:instrText>
             </w:r>
             <w:r>
               <w:rPr>
@@ -2193,7 +2224,7 @@
               <w14:ligatures w14:val="standardContextual"/>
             </w:rPr>
           </w:pPr>
-          <w:hyperlink w:anchor="_Toc189561947" w:history="1">
+          <w:hyperlink w:anchor="_Toc189639838" w:history="1">
             <w:r>
               <w:rPr>
                 <w:rStyle w:val="Hyperlink"/>
@@ -2238,7 +2269,7 @@
                 <w:noProof/>
                 <w:webHidden/>
               </w:rPr>
-              <w:instrText xml:space="preserve"> PAGEREF _Toc189561947 \h </w:instrText>
+              <w:instrText xml:space="preserve"> PAGEREF _Toc189639838 \h </w:instrText>
             </w:r>
             <w:r>
               <w:rPr>
@@ -2285,7 +2316,7 @@
               <w14:ligatures w14:val="standardContextual"/>
             </w:rPr>
           </w:pPr>
-          <w:hyperlink w:anchor="_Toc189561948" w:history="1">
+          <w:hyperlink w:anchor="_Toc189639839" w:history="1">
             <w:r>
               <w:rPr>
                 <w:rStyle w:val="Hyperlink"/>
@@ -2330,7 +2361,7 @@
                 <w:noProof/>
                 <w:webHidden/>
               </w:rPr>
-              <w:instrText xml:space="preserve"> PAGEREF _Toc189561948 \h </w:instrText>
+              <w:instrText xml:space="preserve"> PAGEREF _Toc189639839 \h </w:instrText>
             </w:r>
             <w:r>
               <w:rPr>
@@ -2350,7 +2381,7 @@
                 <w:noProof/>
                 <w:webHidden/>
               </w:rPr>
-              <w:t>12</w:t>
+              <w:t>11</w:t>
             </w:r>
             <w:r>
               <w:rPr>
@@ -2377,7 +2408,7 @@
               <w14:ligatures w14:val="standardContextual"/>
             </w:rPr>
           </w:pPr>
-          <w:hyperlink w:anchor="_Toc189561949" w:history="1">
+          <w:hyperlink w:anchor="_Toc189639840" w:history="1">
             <w:r>
               <w:rPr>
                 <w:rStyle w:val="Hyperlink"/>
@@ -2422,7 +2453,7 @@
                 <w:noProof/>
                 <w:webHidden/>
               </w:rPr>
-              <w:instrText xml:space="preserve"> PAGEREF _Toc189561949 \h </w:instrText>
+              <w:instrText xml:space="preserve"> PAGEREF _Toc189639840 \h </w:instrText>
             </w:r>
             <w:r>
               <w:rPr>
@@ -2442,7 +2473,7 @@
                 <w:noProof/>
                 <w:webHidden/>
               </w:rPr>
-              <w:t>15</w:t>
+              <w:t>14</w:t>
             </w:r>
             <w:r>
               <w:rPr>
@@ -2469,7 +2500,7 @@
               <w14:ligatures w14:val="standardContextual"/>
             </w:rPr>
           </w:pPr>
-          <w:hyperlink w:anchor="_Toc189561950" w:history="1">
+          <w:hyperlink w:anchor="_Toc189639841" w:history="1">
             <w:r>
               <w:rPr>
                 <w:rStyle w:val="Hyperlink"/>
@@ -2514,7 +2545,7 @@
                 <w:noProof/>
                 <w:webHidden/>
               </w:rPr>
-              <w:instrText xml:space="preserve"> PAGEREF _Toc189561950 \h </w:instrText>
+              <w:instrText xml:space="preserve"> PAGEREF _Toc189639841 \h </w:instrText>
             </w:r>
             <w:r>
               <w:rPr>
@@ -2561,7 +2592,7 @@
               <w14:ligatures w14:val="standardContextual"/>
             </w:rPr>
           </w:pPr>
-          <w:hyperlink w:anchor="_Toc189561951" w:history="1">
+          <w:hyperlink w:anchor="_Toc189639842" w:history="1">
             <w:r>
               <w:rPr>
                 <w:rStyle w:val="Hyperlink"/>
@@ -2606,7 +2637,7 @@
                 <w:noProof/>
                 <w:webHidden/>
               </w:rPr>
-              <w:instrText xml:space="preserve"> PAGEREF _Toc189561951 \h </w:instrText>
+              <w:instrText xml:space="preserve"> PAGEREF _Toc189639842 \h </w:instrText>
             </w:r>
             <w:r>
               <w:rPr>
@@ -2653,7 +2684,7 @@
               <w14:ligatures w14:val="standardContextual"/>
             </w:rPr>
           </w:pPr>
-          <w:hyperlink w:anchor="_Toc189561952" w:history="1">
+          <w:hyperlink w:anchor="_Toc189639843" w:history="1">
             <w:r>
               <w:rPr>
                 <w:rStyle w:val="Hyperlink"/>
@@ -2698,7 +2729,7 @@
                 <w:noProof/>
                 <w:webHidden/>
               </w:rPr>
-              <w:instrText xml:space="preserve"> PAGEREF _Toc189561952 \h </w:instrText>
+              <w:instrText xml:space="preserve"> PAGEREF _Toc189639843 \h </w:instrText>
             </w:r>
             <w:r>
               <w:rPr>
@@ -2745,7 +2776,7 @@
               <w14:ligatures w14:val="standardContextual"/>
             </w:rPr>
           </w:pPr>
-          <w:hyperlink w:anchor="_Toc189561953" w:history="1">
+          <w:hyperlink w:anchor="_Toc189639844" w:history="1">
             <w:r>
               <w:rPr>
                 <w:rStyle w:val="Hyperlink"/>
@@ -2790,7 +2821,7 @@
                 <w:noProof/>
                 <w:webHidden/>
               </w:rPr>
-              <w:instrText xml:space="preserve"> PAGEREF _Toc189561953 \h </w:instrText>
+              <w:instrText xml:space="preserve"> PAGEREF _Toc189639844 \h </w:instrText>
             </w:r>
             <w:r>
               <w:rPr>
@@ -2837,7 +2868,7 @@
               <w14:ligatures w14:val="standardContextual"/>
             </w:rPr>
           </w:pPr>
-          <w:hyperlink w:anchor="_Toc189561954" w:history="1">
+          <w:hyperlink w:anchor="_Toc189639845" w:history="1">
             <w:r>
               <w:rPr>
                 <w:rStyle w:val="Hyperlink"/>
@@ -2882,7 +2913,7 @@
                 <w:noProof/>
                 <w:webHidden/>
               </w:rPr>
-              <w:instrText xml:space="preserve"> PAGEREF _Toc189561954 \h </w:instrText>
+              <w:instrText xml:space="preserve"> PAGEREF _Toc189639845 \h </w:instrText>
             </w:r>
             <w:r>
               <w:rPr>
@@ -2929,7 +2960,7 @@
               <w14:ligatures w14:val="standardContextual"/>
             </w:rPr>
           </w:pPr>
-          <w:hyperlink w:anchor="_Toc189561955" w:history="1">
+          <w:hyperlink w:anchor="_Toc189639846" w:history="1">
             <w:r>
               <w:rPr>
                 <w:rStyle w:val="Hyperlink"/>
@@ -2974,7 +3005,7 @@
                 <w:noProof/>
                 <w:webHidden/>
               </w:rPr>
-              <w:instrText xml:space="preserve"> PAGEREF _Toc189561955 \h </w:instrText>
+              <w:instrText xml:space="preserve"> PAGEREF _Toc189639846 \h </w:instrText>
             </w:r>
             <w:r>
               <w:rPr>
@@ -3021,7 +3052,7 @@
               <w14:ligatures w14:val="standardContextual"/>
             </w:rPr>
           </w:pPr>
-          <w:hyperlink w:anchor="_Toc189561956" w:history="1">
+          <w:hyperlink w:anchor="_Toc189639847" w:history="1">
             <w:r>
               <w:rPr>
                 <w:rStyle w:val="Hyperlink"/>
@@ -3066,7 +3097,7 @@
                 <w:noProof/>
                 <w:webHidden/>
               </w:rPr>
-              <w:instrText xml:space="preserve"> PAGEREF _Toc189561956 \h </w:instrText>
+              <w:instrText xml:space="preserve"> PAGEREF _Toc189639847 \h </w:instrText>
             </w:r>
             <w:r>
               <w:rPr>
@@ -3113,7 +3144,7 @@
               <w14:ligatures w14:val="standardContextual"/>
             </w:rPr>
           </w:pPr>
-          <w:hyperlink w:anchor="_Toc189561957" w:history="1">
+          <w:hyperlink w:anchor="_Toc189639848" w:history="1">
             <w:r>
               <w:rPr>
                 <w:rStyle w:val="Hyperlink"/>
@@ -3158,7 +3189,7 @@
                 <w:noProof/>
                 <w:webHidden/>
               </w:rPr>
-              <w:instrText xml:space="preserve"> PAGEREF _Toc189561957 \h </w:instrText>
+              <w:instrText xml:space="preserve"> PAGEREF _Toc189639848 \h </w:instrText>
             </w:r>
             <w:r>
               <w:rPr>
@@ -3251,7 +3282,7 @@
       <w:r>
         <w:fldChar w:fldCharType="separate"/>
       </w:r>
-      <w:hyperlink w:anchor="_Toc189561958" w:history="1">
+      <w:hyperlink w:anchor="_Toc189639897" w:history="1">
         <w:r>
           <w:rPr>
             <w:rStyle w:val="Hyperlink"/>
@@ -3278,7 +3309,7 @@
             <w:noProof/>
             <w:webHidden/>
           </w:rPr>
-          <w:instrText xml:space="preserve"> PAGEREF _Toc189561958 \h </w:instrText>
+          <w:instrText xml:space="preserve"> PAGEREF _Toc189639897 \h </w:instrText>
         </w:r>
         <w:r>
           <w:rPr>
@@ -3324,7 +3355,7 @@
           <w14:ligatures w14:val="standardContextual"/>
         </w:rPr>
       </w:pPr>
-      <w:hyperlink w:anchor="_Toc189561959" w:history="1">
+      <w:hyperlink w:anchor="_Toc189639898" w:history="1">
         <w:r>
           <w:rPr>
             <w:rStyle w:val="Hyperlink"/>
@@ -3351,7 +3382,7 @@
             <w:noProof/>
             <w:webHidden/>
           </w:rPr>
-          <w:instrText xml:space="preserve"> PAGEREF _Toc189561959 \h </w:instrText>
+          <w:instrText xml:space="preserve"> PAGEREF _Toc189639898 \h </w:instrText>
         </w:r>
         <w:r>
           <w:rPr>
@@ -3397,13 +3428,13 @@
           <w14:ligatures w14:val="standardContextual"/>
         </w:rPr>
       </w:pPr>
-      <w:hyperlink w:anchor="_Toc189561960" w:history="1">
+      <w:hyperlink w:anchor="_Toc189639899" w:history="1">
         <w:r>
           <w:rPr>
             <w:rStyle w:val="Hyperlink"/>
             <w:noProof/>
           </w:rPr>
-          <w:t>Abbildung 3  Abweichung der F1-Scores vom Bezugswert</w:t>
+          <w:t>Abbildung 3  Differenz der F1-Scores zum Bezugswert</w:t>
         </w:r>
         <w:r>
           <w:rPr>
@@ -3424,7 +3455,7 @@
             <w:noProof/>
             <w:webHidden/>
           </w:rPr>
-          <w:instrText xml:space="preserve"> PAGEREF _Toc189561960 \h </w:instrText>
+          <w:instrText xml:space="preserve"> PAGEREF _Toc189639899 \h </w:instrText>
         </w:r>
         <w:r>
           <w:rPr>
@@ -3470,7 +3501,7 @@
           <w14:ligatures w14:val="standardContextual"/>
         </w:rPr>
       </w:pPr>
-      <w:hyperlink w:anchor="_Toc189561961" w:history="1">
+      <w:hyperlink w:anchor="_Toc189639900" w:history="1">
         <w:r>
           <w:rPr>
             <w:rStyle w:val="Hyperlink"/>
@@ -3497,7 +3528,7 @@
             <w:noProof/>
             <w:webHidden/>
           </w:rPr>
-          <w:instrText xml:space="preserve"> PAGEREF _Toc189561961 \h </w:instrText>
+          <w:instrText xml:space="preserve"> PAGEREF _Toc189639900 \h </w:instrText>
         </w:r>
         <w:r>
           <w:rPr>
@@ -3543,7 +3574,7 @@
           <w14:ligatures w14:val="standardContextual"/>
         </w:rPr>
       </w:pPr>
-      <w:hyperlink w:anchor="_Toc189561962" w:history="1">
+      <w:hyperlink w:anchor="_Toc189639901" w:history="1">
         <w:r>
           <w:rPr>
             <w:rStyle w:val="Hyperlink"/>
@@ -3570,7 +3601,7 @@
             <w:noProof/>
             <w:webHidden/>
           </w:rPr>
-          <w:instrText xml:space="preserve"> PAGEREF _Toc189561962 \h </w:instrText>
+          <w:instrText xml:space="preserve"> PAGEREF _Toc189639901 \h </w:instrText>
         </w:r>
         <w:r>
           <w:rPr>
@@ -3616,7 +3647,7 @@
           <w14:ligatures w14:val="standardContextual"/>
         </w:rPr>
       </w:pPr>
-      <w:hyperlink w:anchor="_Toc189561963" w:history="1">
+      <w:hyperlink w:anchor="_Toc189639902" w:history="1">
         <w:r>
           <w:rPr>
             <w:rStyle w:val="Hyperlink"/>
@@ -3643,7 +3674,7 @@
             <w:noProof/>
             <w:webHidden/>
           </w:rPr>
-          <w:instrText xml:space="preserve"> PAGEREF _Toc189561963 \h </w:instrText>
+          <w:instrText xml:space="preserve"> PAGEREF _Toc189639902 \h </w:instrText>
         </w:r>
         <w:r>
           <w:rPr>
@@ -4362,7 +4393,7 @@
       <w:pPr>
         <w:pStyle w:val="berschrift1"/>
       </w:pPr>
-      <w:bookmarkStart w:id="0" w:name="_Toc189561943"/>
+      <w:bookmarkStart w:id="0" w:name="_Toc189639834"/>
       <w:r>
         <w:lastRenderedPageBreak/>
         <w:t>Einleitung</w:t>
@@ -6458,35 +6489,7 @@
         <w:rPr>
           <w:rFonts w:cs="Arial"/>
         </w:rPr>
-        <w:t>(</w:t>
-      </w:r>
-      <w:proofErr w:type="spellStart"/>
-      <w:r>
-        <w:rPr>
-          <w:rFonts w:cs="Arial"/>
-        </w:rPr>
-        <w:t>Patil</w:t>
-      </w:r>
-      <w:proofErr w:type="spellEnd"/>
-      <w:r>
-        <w:rPr>
-          <w:rFonts w:cs="Arial"/>
-        </w:rPr>
-        <w:t xml:space="preserve"> &amp; </w:t>
-      </w:r>
-      <w:proofErr w:type="spellStart"/>
-      <w:r>
-        <w:rPr>
-          <w:rFonts w:cs="Arial"/>
-        </w:rPr>
-        <w:t>Gudivada</w:t>
-      </w:r>
-      <w:proofErr w:type="spellEnd"/>
-      <w:r>
-        <w:rPr>
-          <w:rFonts w:cs="Arial"/>
-        </w:rPr>
-        <w:t>, 2024, S. 31)</w:t>
+        <w:t>(Patil &amp; Gudivada, 2024, S. 31)</w:t>
       </w:r>
       <w:r>
         <w:fldChar w:fldCharType="end"/>
@@ -7853,7 +7856,7 @@
         <w:fldChar w:fldCharType="separate"/>
       </w:r>
       <w:r>
-        <w:t>3</w:t>
+        <w:t>0</w:t>
       </w:r>
       <w:r>
         <w:fldChar w:fldCharType="end"/>
@@ -7896,7 +7899,7 @@
       <w:bookmarkStart w:id="2" w:name="_Ref188081954"/>
       <w:bookmarkStart w:id="3" w:name="_Ref188081959"/>
       <w:bookmarkStart w:id="4" w:name="_Ref188081963"/>
-      <w:bookmarkStart w:id="5" w:name="_Toc189561944"/>
+      <w:bookmarkStart w:id="5" w:name="_Toc189639835"/>
       <w:r>
         <w:rPr>
           <w:lang w:val="en-US"/>
@@ -8042,7 +8045,7 @@
           <w:lang w:val="en-US"/>
         </w:rPr>
       </w:pPr>
-      <w:bookmarkStart w:id="6" w:name="_Toc189561945"/>
+      <w:bookmarkStart w:id="6" w:name="_Toc189639836"/>
       <w:r>
         <w:rPr>
           <w:lang w:val="en-US"/>
@@ -9339,7 +9342,7 @@
       <w:pPr>
         <w:pStyle w:val="berschrift2"/>
       </w:pPr>
-      <w:bookmarkStart w:id="7" w:name="_Toc189561946"/>
+      <w:bookmarkStart w:id="7" w:name="_Toc189639837"/>
       <w:r>
         <w:t>Datensatz</w:t>
       </w:r>
@@ -10967,13 +10970,14 @@
       <w:pPr>
         <w:pStyle w:val="Beschriftung"/>
         <w:keepNext/>
+        <w:spacing w:after="0"/>
         <w:rPr>
           <w:color w:val="auto"/>
           <w:sz w:val="20"/>
           <w:szCs w:val="20"/>
         </w:rPr>
       </w:pPr>
-      <w:bookmarkStart w:id="8" w:name="_Toc189561958"/>
+      <w:bookmarkStart w:id="8" w:name="_Toc189639897"/>
       <w:r>
         <w:rPr>
           <w:b/>
@@ -11081,14 +11085,11 @@
         <w:jc w:val="both"/>
       </w:pPr>
       <w:r>
-        <w:rPr>
-          <w:noProof/>
-        </w:rPr>
         <w:drawing>
-          <wp:inline distT="0" distB="0" distL="0" distR="0" wp14:anchorId="26E88BCF" wp14:editId="3C1897A7">
-            <wp:extent cx="5579745" cy="1762760"/>
-            <wp:effectExtent l="0" t="0" r="1905" b="8890"/>
-            <wp:docPr id="1837527451" name="Grafik 1" descr="Ein Bild, das Text, Diagramm, Reihe, Screenshot enthält.&#10;&#10;Automatisch generierte Beschreibung"/>
+          <wp:inline distT="0" distB="0" distL="0" distR="0" wp14:anchorId="76AE3C06" wp14:editId="1F39B203">
+            <wp:extent cx="5579745" cy="1574800"/>
+            <wp:effectExtent l="0" t="0" r="1905" b="6350"/>
+            <wp:docPr id="33411532" name="Grafik 1" descr="Ein Bild, das Text, Screenshot, Reihe, Diagramm enthält.&#10;&#10;Automatisch generierte Beschreibung"/>
             <wp:cNvGraphicFramePr>
               <a:graphicFrameLocks xmlns:a="http://schemas.openxmlformats.org/drawingml/2006/main" noChangeAspect="1"/>
             </wp:cNvGraphicFramePr>
@@ -11096,7 +11097,7 @@
               <a:graphicData uri="http://schemas.openxmlformats.org/drawingml/2006/picture">
                 <pic:pic xmlns:pic="http://schemas.openxmlformats.org/drawingml/2006/picture">
                   <pic:nvPicPr>
-                    <pic:cNvPr id="1837527451" name="Grafik 1" descr="Ein Bild, das Text, Diagramm, Reihe, Screenshot enthält.&#10;&#10;Automatisch generierte Beschreibung"/>
+                    <pic:cNvPr id="33411532" name="Grafik 1" descr="Ein Bild, das Text, Screenshot, Reihe, Diagramm enthält.&#10;&#10;Automatisch generierte Beschreibung"/>
                     <pic:cNvPicPr/>
                   </pic:nvPicPr>
                   <pic:blipFill>
@@ -11108,7 +11109,7 @@
                   <pic:spPr>
                     <a:xfrm>
                       <a:off x="0" y="0"/>
-                      <a:ext cx="5579745" cy="1762760"/>
+                      <a:ext cx="5579745" cy="1574800"/>
                     </a:xfrm>
                     <a:prstGeom prst="rect">
                       <a:avLst/>
@@ -11388,9 +11389,6 @@
         <w:spacing w:after="0"/>
         <w:jc w:val="both"/>
       </w:pPr>
-      <w:r>
-        <w:t xml:space="preserve"> </w:t>
-      </w:r>
       <w:proofErr w:type="spellStart"/>
       <w:r>
         <w:rPr>
@@ -11433,11 +11431,7 @@
         <w:t>weisen darauf hin, dass beim Argument Mining</w:t>
       </w:r>
       <w:r>
-        <w:t xml:space="preserve"> auch Beispiele aufgenommen werden sollen, welche keine Argumentationskomponenten beinhalten. Da der Datensatz lediglich argumentative Aufsätze beinhaltet, werden keine nicht-argumentativen Texte als Beispiele übergeben. Die Aufsätze </w:t>
-      </w:r>
-      <w:r>
-        <w:lastRenderedPageBreak/>
-        <w:t>enthalten allerdings auch nicht-argumentative Textstellen, welche keine Argumentationskomponenten darstellen.</w:t>
+        <w:t xml:space="preserve"> auch Beispiele aufgenommen werden sollen, welche keine Argumentationskomponenten beinhalten. Da der Datensatz lediglich argumentative Aufsätze beinhaltet, werden keine nicht-argumentativen Texte als Beispiele übergeben. Die Aufsätze enthalten allerdings auch nicht-argumentative Textstellen, welche keine Argumentationskomponenten darstellen.</w:t>
       </w:r>
       <w:r>
         <w:t xml:space="preserve"> </w:t>
@@ -11456,7 +11450,7 @@
       <w:pPr>
         <w:pStyle w:val="berschrift2"/>
       </w:pPr>
-      <w:bookmarkStart w:id="9" w:name="_Toc189561947"/>
+      <w:bookmarkStart w:id="9" w:name="_Toc189639838"/>
       <w:r>
         <w:t>Methode</w:t>
       </w:r>
@@ -11871,9 +11865,8 @@
       <w:pPr>
         <w:pStyle w:val="berschrift3"/>
       </w:pPr>
-      <w:bookmarkStart w:id="10" w:name="_Toc189561948"/>
-      <w:r>
-        <w:lastRenderedPageBreak/>
+      <w:bookmarkStart w:id="10" w:name="_Toc189639839"/>
+      <w:r>
         <w:t>Prompts</w:t>
       </w:r>
       <w:bookmarkEnd w:id="10"/>
@@ -12115,7 +12108,14 @@
         <w:rPr>
           <w:rFonts w:cs="Arial"/>
         </w:rPr>
-        <w:t>(Brown et al., 2020, S. 6–7; Patil &amp; Gudivada, 2024, S. 23–25; Tunstall et al., 2023, S. 189)</w:t>
+        <w:t xml:space="preserve">(Brown et al., 2020, S. 6–7; </w:t>
+      </w:r>
+      <w:r>
+        <w:rPr>
+          <w:rFonts w:cs="Arial"/>
+        </w:rPr>
+        <w:lastRenderedPageBreak/>
+        <w:t>Patil &amp; Gudivada, 2024, S. 23–25; Tunstall et al., 2023, S. 189)</w:t>
       </w:r>
       <w:r>
         <w:rPr>
@@ -12691,9 +12691,6 @@
         <w:instrText>nding and of GPT-3 in general.","language":"en","note":"done","number":"arXiv:2005.14165","publisher":"arXiv","source":"arXi</w:instrText>
       </w:r>
       <w:r>
-        <w:rPr>
-          <w:lang w:val="en-US"/>
-        </w:rPr>
         <w:instrText xml:space="preserve">v.org","title":"Language Models are Few-Shot Learners","URL":"http://arxiv.org/abs/2005.14165","author":[{"family":"Brown","given":"Tom B."},{"family":"Mann","given":"Benjamin"},{"family":"Ryder","given":"Nick"},{"family":"Subbiah","given":"Melanie"},{"family":"Kaplan","given":"Jared"},{"family":"Dhariwal","given":"Prafulla"},{"family":"Neelakantan","given":"Arvind"},{"family":"Shyam","given":"Pranav"},{"family":"Sastry","given":"Girish"},{"family":"Askell","given":"Amanda"},{"family":"Agarwal","given":"Sandhini"},{"family":"Herbert-Voss","given":"Ariel"},{"family":"Krueger","given":"Gretchen"},{"family":"Henighan","given":"Tom"},{"family":"Child","given":"Rewon"},{"family":"Ramesh","given":"Aditya"},{"family":"Ziegler","given":"Daniel M."},{"family":"Wu","given":"Jeffrey"},{"family":"Winter","given":"Clemens"},{"family":"Hesse","given":"Christopher"},{"family":"Chen","given":"Mark"},{"family":"Sigler","given":"Eric"},{"family":"Litwin","given":"Mateusz"},{"family":"Gray","given":"Scott"},{"family":"Chess","given":"Benjamin"},{"family":"Clark","given":"Jack"},{"family":"Berner","given":"Christopher"},{"family":"McCandlish","given":"Sam"},{"family":"Radford","given":"Alec"},{"family":"Sutskever","given":"Ilya"},{"family":"Amodei","given":"Dario"}],"accessed":{"date-parts":[["2024",7,25]]},"issued":{"date-parts":[["2020",7,22]]}},"locator":"6, 10","label":"page","suppress-author":true}],"schema":"https://github.com/citation-style-language/schema/raw/master/csl-citation.json"} </w:instrText>
       </w:r>
       <w:r>
@@ -12702,7 +12699,6 @@
       <w:r>
         <w:rPr>
           <w:rFonts w:cs="Arial"/>
-          <w:lang w:val="en-US"/>
         </w:rPr>
         <w:t>(2020, S. 6, 10)</w:t>
       </w:r>
@@ -12710,125 +12706,24 @@
         <w:fldChar w:fldCharType="end"/>
       </w:r>
       <w:r>
-        <w:rPr>
-          <w:lang w:val="en-US"/>
-        </w:rPr>
-        <w:t xml:space="preserve"> </w:t>
-      </w:r>
-      <w:proofErr w:type="spellStart"/>
-      <w:r>
-        <w:rPr>
-          <w:lang w:val="en-US"/>
-        </w:rPr>
-        <w:t>verwenden</w:t>
-      </w:r>
-      <w:proofErr w:type="spellEnd"/>
-      <w:r>
-        <w:rPr>
-          <w:lang w:val="en-US"/>
-        </w:rPr>
-        <w:t xml:space="preserve"> </w:t>
-      </w:r>
-      <w:proofErr w:type="spellStart"/>
-      <w:r>
-        <w:rPr>
-          <w:lang w:val="en-US"/>
-        </w:rPr>
-        <w:t>dabei</w:t>
-      </w:r>
-      <w:proofErr w:type="spellEnd"/>
-      <w:r>
-        <w:rPr>
-          <w:lang w:val="en-US"/>
-        </w:rPr>
-        <w:t xml:space="preserve"> in der Regel </w:t>
-      </w:r>
-      <w:proofErr w:type="spellStart"/>
-      <w:r>
-        <w:rPr>
-          <w:lang w:val="en-US"/>
-        </w:rPr>
-        <w:t>zwischen</w:t>
-      </w:r>
-      <w:proofErr w:type="spellEnd"/>
-      <w:r>
-        <w:rPr>
-          <w:lang w:val="en-US"/>
-        </w:rPr>
-        <w:t xml:space="preserve"> 10 und 100 </w:t>
-      </w:r>
-      <w:proofErr w:type="spellStart"/>
-      <w:r>
-        <w:rPr>
-          <w:lang w:val="en-US"/>
-        </w:rPr>
-        <w:t>Beispiele</w:t>
-      </w:r>
-      <w:proofErr w:type="spellEnd"/>
-      <w:r>
-        <w:rPr>
-          <w:lang w:val="en-US"/>
-        </w:rPr>
-        <w:t xml:space="preserve">, je </w:t>
-      </w:r>
-      <w:proofErr w:type="spellStart"/>
-      <w:r>
-        <w:rPr>
-          <w:lang w:val="en-US"/>
-        </w:rPr>
-        <w:t>nach</w:t>
-      </w:r>
-      <w:proofErr w:type="spellEnd"/>
-      <w:r>
-        <w:rPr>
-          <w:lang w:val="en-US"/>
-        </w:rPr>
-        <w:t xml:space="preserve"> der </w:t>
-      </w:r>
-      <w:proofErr w:type="spellStart"/>
-      <w:r>
-        <w:rPr>
-          <w:lang w:val="en-US"/>
-        </w:rPr>
-        <w:t>Größe</w:t>
-      </w:r>
-      <w:proofErr w:type="spellEnd"/>
-      <w:r>
-        <w:rPr>
-          <w:lang w:val="en-US"/>
-        </w:rPr>
-        <w:t xml:space="preserve"> des </w:t>
-      </w:r>
-      <w:proofErr w:type="spellStart"/>
-      <w:r>
-        <w:rPr>
-          <w:lang w:val="en-US"/>
-        </w:rPr>
-        <w:t>Kontextfensters</w:t>
-      </w:r>
-      <w:proofErr w:type="spellEnd"/>
-      <w:r>
-        <w:rPr>
-          <w:lang w:val="en-US"/>
-        </w:rPr>
-        <w:t xml:space="preserve"> des </w:t>
-      </w:r>
-      <w:r>
-        <w:rPr>
-          <w:lang w:val="en-US"/>
-        </w:rPr>
+        <w:t xml:space="preserve"> </w:t>
+      </w:r>
+      <w:r>
+        <w:t xml:space="preserve">verwenden </w:t>
+      </w:r>
+      <w:r>
+        <w:t>dabei in der Regel zwischen 10 und 100 Beispiele</w:t>
+      </w:r>
+      <w:r>
+        <w:t xml:space="preserve">, je nach der Größe des Kontextfensters des </w:t>
+      </w:r>
+      <w:r>
         <w:t>LLMs</w:t>
       </w:r>
       <w:r>
-        <w:rPr>
-          <w:lang w:val="en-US"/>
-        </w:rPr>
         <w:t>.</w:t>
       </w:r>
       <w:r>
-        <w:rPr>
-          <w:lang w:val="en-US"/>
-        </w:rPr>
         <w:t xml:space="preserve"> </w:t>
       </w:r>
       <w:r>
@@ -13019,217 +12914,223 @@
           <w:b/>
           <w:lang w:val="en-US"/>
         </w:rPr>
+        <w:t>Chain-of-</w:t>
+      </w:r>
+      <w:r>
+        <w:rPr>
+          <w:b/>
+          <w:lang w:val="en-US"/>
+        </w:rPr>
+        <w:t>T</w:t>
+      </w:r>
+      <w:r>
+        <w:rPr>
+          <w:b/>
+          <w:lang w:val="en-US"/>
+        </w:rPr>
+        <w:t>hought</w:t>
+      </w:r>
+      <w:r>
+        <w:rPr>
+          <w:b/>
+          <w:lang w:val="en-US"/>
+        </w:rPr>
+        <w:t xml:space="preserve"> </w:t>
+      </w:r>
+      <w:r>
+        <w:rPr>
+          <w:b/>
+          <w:lang w:val="en-US"/>
+        </w:rPr>
+        <w:t>P</w:t>
+      </w:r>
+      <w:r>
+        <w:rPr>
+          <w:b/>
+          <w:lang w:val="en-US"/>
+        </w:rPr>
+        <w:t>rompting</w:t>
+      </w:r>
+      <w:r>
+        <w:rPr>
+          <w:b/>
+          <w:lang w:val="en-US"/>
+        </w:rPr>
+        <w:t xml:space="preserve"> (COT): </w:t>
+      </w:r>
+      <w:r>
+        <w:rPr>
+          <w:rFonts w:cs="Arial"/>
+          <w:lang w:val="en-US"/>
+        </w:rPr>
+        <w:t xml:space="preserve">Wei et al. </w:t>
+      </w:r>
+      <w:r>
+        <w:rPr>
+          <w:bCs/>
+        </w:rPr>
+        <w:fldChar w:fldCharType="begin"/>
+      </w:r>
+      <w:r>
+        <w:rPr>
+          <w:bCs/>
+          <w:lang w:val="en-US"/>
+        </w:rPr>
+        <w:instrText xml:space="preserve"> ADDIN ZOTERO_ITEM CSL_CITATION {"citationID":"H7VBEOTQ","properties":{"formattedCitation":"(2023, S. 2)","plainCitation":"(2023, S. 2)","noteIndex":0},"citationItems":[{"id":1769,"uris":["http://zotero.org/users/14644665/items/J6PD8LM3"],"itemData":{"id":1769,"type":"article","abstract":"We explore how generating a chain of thought -- a series of intermediate reasoning steps -- signific</w:instrText>
+      </w:r>
+      <w:r>
+        <w:rPr>
+          <w:bCs/>
+        </w:rPr>
+        <w:instrText xml:space="preserve">antly improves the ability of large language models to perform complex reasoning. In particular, we show how such reasoning abilities emerge naturally in sufficiently large language models via a simple method called chain of thought prompting, where a few chain of thought demonstrations are provided as exemplars in prompting. Experiments on three large language models show that chain of thought prompting improves performance on a range of arithmetic, commonsense, and symbolic reasoning tasks. The empirical gains can be striking. For instance, prompting a 540B-parameter language model with just eight chain of thought exemplars achieves state of the art accuracy on the GSM8K benchmark of math word problems, surpassing even finetuned GPT-3 with a verifier.","number":"arXiv:2201.11903","publisher":"arXiv","source":"arXiv.org","title":"Chain-of-Thought Prompting Elicits Reasoning in Large Language Models","URL":"http://arxiv.org/abs/2201.11903","author":[{"family":"Wei","given":"Jason"},{"family":"Wang","given":"Xuezhi"},{"family":"Schuurmans","given":"Dale"},{"family":"Bosma","given":"Maarten"},{"family":"Ichter","given":"Brian"},{"family":"Xia","given":"Fei"},{"family":"Chi","given":"Ed"},{"family":"Le","given":"Quoc"},{"family":"Zhou","given":"Denny"}],"accessed":{"date-parts":[["2024",11,6]]},"issued":{"date-parts":[["2023",1,10]]}},"locator":"2","label":"page","suppress-author":true}],"schema":"https://github.com/citation-style-language/schema/raw/master/csl-citation.json"} </w:instrText>
+      </w:r>
+      <w:r>
+        <w:rPr>
+          <w:bCs/>
+        </w:rPr>
+        <w:fldChar w:fldCharType="separate"/>
+      </w:r>
+      <w:r>
+        <w:rPr>
+          <w:rFonts w:cs="Arial"/>
+        </w:rPr>
+        <w:t>(2023, S. 2)</w:t>
+      </w:r>
+      <w:r>
+        <w:rPr>
+          <w:bCs/>
+        </w:rPr>
+        <w:fldChar w:fldCharType="end"/>
+      </w:r>
+      <w:r>
+        <w:rPr>
+          <w:bCs/>
+        </w:rPr>
+        <w:t xml:space="preserve"> definieren COT als eine Reihe von Zwischenschritten in natürlicher Sprache, die zu dem Ergebnis führen.</w:t>
+      </w:r>
+      <w:r>
+        <w:t xml:space="preserve"> </w:t>
+      </w:r>
+      <w:r>
+        <w:rPr>
+          <w:rFonts w:cs="Arial"/>
+        </w:rPr>
+        <w:t xml:space="preserve">Wei et al. </w:t>
+      </w:r>
+      <w:r>
+        <w:rPr>
+          <w:bCs/>
+        </w:rPr>
+        <w:fldChar w:fldCharType="begin"/>
+      </w:r>
+      <w:r>
+        <w:rPr>
+          <w:bCs/>
+        </w:rPr>
+        <w:instrText xml:space="preserve"> ADDIN ZOTERO_ITEM CSL_CITATION {"citationID":"V6Gr4jKw","properties":{"formattedCitation":"(2023)","plainCitation":"(2023)","noteIndex":0},"citationItems":[{"id":1769,"uris":["http://zotero.org/users/14644665/items/J6PD8LM3"],"itemData":{"id":1769,"type":"article","abstract":"We explore how generating a chain of thought -- a series of intermediate reasoning steps -- significantly improves the ability of large language models to perform complex reasoning. In particular, we show how such reasoning abilities emerge naturally in sufficiently large language models via a simple method called chain of thought prompting, where a few chain of thought demonstrations are provided as exemplars in prompting. Experiments on three large language models show that chain of thought prompting improves performance on a range of arithmetic, commonsense, and symbolic reasoning tasks. The empirical gains can be striking. For instance, prompting a 540B-parameter language model with just eight chain of thought exemplars achieves state of the art accuracy on the GSM8K benchmark of math word problems, surpassing even finetuned GPT-3 with a verifier.","number":"arXiv:2201.11903","publisher":"arXiv","source":"arXiv.org","title":"Chain-of-Thought Prompting Elicits Reasoning in Large Language Models","URL":"http://arxiv.org/abs/2201.11903","author":[{"family":"Wei","given":"Jason"},{"family":"Wang","given":"Xuezhi"},{"family":"Schuurmans","given":"Dale"},{"family":"Bosma","given":"Maarten"},{"family":"Ichter","given":"Brian"},{"family":"Xia","given":"Fei"},{"family":"Chi","given":"Ed"},{"family":"Le","given":"Quoc"},{"family":"Zhou","given":"Denny"}],"accessed":{"date-parts":[["2024",11,6]]},"issued":{"date-parts":[["2023",1,10]]}},"label":"page","suppress-author":true}],"schema":"https://github.com/citation-style-language/schema/raw/master/csl-citation.json"} </w:instrText>
+      </w:r>
+      <w:r>
+        <w:rPr>
+          <w:bCs/>
+        </w:rPr>
+        <w:fldChar w:fldCharType="separate"/>
+      </w:r>
+      <w:r>
+        <w:rPr>
+          <w:rFonts w:cs="Arial"/>
+        </w:rPr>
+        <w:t>(2023)</w:t>
+      </w:r>
+      <w:r>
+        <w:rPr>
+          <w:bCs/>
+        </w:rPr>
+        <w:fldChar w:fldCharType="end"/>
+      </w:r>
+      <w:r>
+        <w:rPr>
+          <w:bCs/>
+        </w:rPr>
+        <w:t xml:space="preserve"> zeigen, wi</w:t>
+      </w:r>
+      <w:r>
+        <w:rPr>
+          <w:bCs/>
+        </w:rPr>
+        <w:t xml:space="preserve">e </w:t>
+      </w:r>
+      <w:r>
+        <w:rPr>
+          <w:bCs/>
+        </w:rPr>
+        <w:t xml:space="preserve">COT </w:t>
+      </w:r>
+      <w:r>
+        <w:rPr>
+          <w:bCs/>
+        </w:rPr>
+        <w:t>die Leistung des Modells be</w:t>
+      </w:r>
+      <w:r>
+        <w:rPr>
+          <w:bCs/>
+        </w:rPr>
+        <w:t xml:space="preserve">i komplexen Logikaufgaben </w:t>
+      </w:r>
+      <w:r>
+        <w:rPr>
+          <w:bCs/>
+        </w:rPr>
+        <w:t xml:space="preserve">signifikant </w:t>
+      </w:r>
+      <w:r>
+        <w:rPr>
+          <w:bCs/>
+        </w:rPr>
+        <w:t xml:space="preserve">ohne </w:t>
+      </w:r>
+      <w:r>
+        <w:rPr>
+          <w:bCs/>
+        </w:rPr>
+        <w:t>Fine-Tuning</w:t>
+      </w:r>
+      <w:r>
+        <w:rPr>
+          <w:bCs/>
+        </w:rPr>
+        <w:t xml:space="preserve"> </w:t>
+      </w:r>
+      <w:r>
+        <w:rPr>
+          <w:bCs/>
+        </w:rPr>
+        <w:t>verbessern kann</w:t>
+      </w:r>
+      <w:r>
+        <w:rPr>
+          <w:bCs/>
+        </w:rPr>
+        <w:t>.</w:t>
+      </w:r>
+      <w:r>
+        <w:rPr>
+          <w:bCs/>
+        </w:rPr>
+        <w:t xml:space="preserve"> </w:t>
+      </w:r>
+      <w:r>
+        <w:rPr>
+          <w:bCs/>
+        </w:rPr>
+        <w:t xml:space="preserve">Auf den </w:t>
+      </w:r>
+      <w:r>
+        <w:rPr>
+          <w:bCs/>
+        </w:rPr>
         <w:lastRenderedPageBreak/>
-        <w:t>Chain-of-</w:t>
-      </w:r>
-      <w:r>
-        <w:rPr>
-          <w:b/>
-          <w:lang w:val="en-US"/>
-        </w:rPr>
-        <w:t>T</w:t>
-      </w:r>
-      <w:r>
-        <w:rPr>
-          <w:b/>
-          <w:lang w:val="en-US"/>
-        </w:rPr>
-        <w:t>hought</w:t>
-      </w:r>
-      <w:r>
-        <w:rPr>
-          <w:b/>
-          <w:lang w:val="en-US"/>
-        </w:rPr>
-        <w:t xml:space="preserve"> </w:t>
-      </w:r>
-      <w:r>
-        <w:rPr>
-          <w:b/>
-          <w:lang w:val="en-US"/>
-        </w:rPr>
-        <w:t>P</w:t>
-      </w:r>
-      <w:r>
-        <w:rPr>
-          <w:b/>
-          <w:lang w:val="en-US"/>
-        </w:rPr>
-        <w:t>rompting</w:t>
-      </w:r>
-      <w:r>
-        <w:rPr>
-          <w:b/>
-          <w:lang w:val="en-US"/>
-        </w:rPr>
-        <w:t xml:space="preserve"> (COT): </w:t>
-      </w:r>
-      <w:r>
-        <w:rPr>
-          <w:rFonts w:cs="Arial"/>
-          <w:lang w:val="en-US"/>
-        </w:rPr>
-        <w:t xml:space="preserve">Wei et al. </w:t>
-      </w:r>
-      <w:r>
-        <w:rPr>
-          <w:bCs/>
-        </w:rPr>
-        <w:fldChar w:fldCharType="begin"/>
-      </w:r>
-      <w:r>
-        <w:rPr>
-          <w:bCs/>
-          <w:lang w:val="en-US"/>
-        </w:rPr>
-        <w:instrText xml:space="preserve"> ADDIN ZOTERO_ITEM CSL_CITATION {"citationID":"H7VBEOTQ","properties":{"formattedCitation":"(2023, S. 2)","plainCitation":"(2023, S. 2)","noteIndex":0},"citationItems":[{"id":1769,"uris":["http://zotero.org/users/14644665/items/J6PD8LM3"],"itemData":{"id":1769,"type":"article","abstract":"We explore how generating a chain of thought -- a series of intermediate reasoning steps -- signific</w:instrText>
-      </w:r>
-      <w:r>
-        <w:rPr>
-          <w:bCs/>
-        </w:rPr>
-        <w:instrText xml:space="preserve">antly improves the ability of large language models to perform complex reasoning. In particular, we show how such reasoning abilities emerge naturally in sufficiently large language models via a simple method called chain of thought prompting, where a few chain of thought demonstrations are provided as exemplars in prompting. Experiments on three large language models show that chain of thought prompting improves performance on a range of arithmetic, commonsense, and symbolic reasoning tasks. The empirical gains can be striking. For instance, prompting a 540B-parameter language model with just eight chain of thought exemplars achieves state of the art accuracy on the GSM8K benchmark of math word problems, surpassing even finetuned GPT-3 with a verifier.","number":"arXiv:2201.11903","publisher":"arXiv","source":"arXiv.org","title":"Chain-of-Thought Prompting Elicits Reasoning in Large Language Models","URL":"http://arxiv.org/abs/2201.11903","author":[{"family":"Wei","given":"Jason"},{"family":"Wang","given":"Xuezhi"},{"family":"Schuurmans","given":"Dale"},{"family":"Bosma","given":"Maarten"},{"family":"Ichter","given":"Brian"},{"family":"Xia","given":"Fei"},{"family":"Chi","given":"Ed"},{"family":"Le","given":"Quoc"},{"family":"Zhou","given":"Denny"}],"accessed":{"date-parts":[["2024",11,6]]},"issued":{"date-parts":[["2023",1,10]]}},"locator":"2","label":"page","suppress-author":true}],"schema":"https://github.com/citation-style-language/schema/raw/master/csl-citation.json"} </w:instrText>
-      </w:r>
-      <w:r>
-        <w:rPr>
-          <w:bCs/>
-        </w:rPr>
-        <w:fldChar w:fldCharType="separate"/>
-      </w:r>
-      <w:r>
-        <w:rPr>
-          <w:rFonts w:cs="Arial"/>
-        </w:rPr>
-        <w:t>(2023, S. 2)</w:t>
-      </w:r>
-      <w:r>
-        <w:rPr>
-          <w:bCs/>
-        </w:rPr>
-        <w:fldChar w:fldCharType="end"/>
-      </w:r>
-      <w:r>
-        <w:rPr>
-          <w:bCs/>
-        </w:rPr>
-        <w:t xml:space="preserve"> definieren COT als eine Reihe von Zwischenschritten in natürlicher Sprache, die zu dem Ergebnis führen.</w:t>
-      </w:r>
-      <w:r>
-        <w:t xml:space="preserve"> </w:t>
-      </w:r>
-      <w:r>
-        <w:rPr>
-          <w:rFonts w:cs="Arial"/>
-        </w:rPr>
-        <w:t xml:space="preserve">Wei et al. </w:t>
-      </w:r>
-      <w:r>
-        <w:rPr>
-          <w:bCs/>
-        </w:rPr>
-        <w:fldChar w:fldCharType="begin"/>
-      </w:r>
-      <w:r>
-        <w:rPr>
-          <w:bCs/>
-        </w:rPr>
-        <w:instrText xml:space="preserve"> ADDIN ZOTERO_ITEM CSL_CITATION {"citationID":"V6Gr4jKw","properties":{"formattedCitation":"(2023)","plainCitation":"(2023)","noteIndex":0},"citationItems":[{"id":1769,"uris":["http://zotero.org/users/14644665/items/J6PD8LM3"],"itemData":{"id":1769,"type":"article","abstract":"We explore how generating a chain of thought -- a series of intermediate reasoning steps -- significantly improves the ability of large language models to perform complex reasoning. In particular, we show how such reasoning abilities emerge naturally in sufficiently large language models via a simple method called chain of thought prompting, where a few chain of thought demonstrations are provided as exemplars in prompting. Experiments on three large language models show that chain of thought prompting improves performance on a range of arithmetic, commonsense, and symbolic reasoning tasks. The empirical gains can be striking. For instance, prompting a 540B-parameter language model with just eight chain of thought exemplars achieves state of the art accuracy on the GSM8K benchmark of math word problems, surpassing even finetuned GPT-3 with a verifier.","number":"arXiv:2201.11903","publisher":"arXiv","source":"arXiv.org","title":"Chain-of-Thought Prompting Elicits Reasoning in Large Language Models","URL":"http://arxiv.org/abs/2201.11903","author":[{"family":"Wei","given":"Jason"},{"family":"Wang","given":"Xuezhi"},{"family":"Schuurmans","given":"Dale"},{"family":"Bosma","given":"Maarten"},{"family":"Ichter","given":"Brian"},{"family":"Xia","given":"Fei"},{"family":"Chi","given":"Ed"},{"family":"Le","given":"Quoc"},{"family":"Zhou","given":"Denny"}],"accessed":{"date-parts":[["2024",11,6]]},"issued":{"date-parts":[["2023",1,10]]}},"label":"page","suppress-author":true}],"schema":"https://github.com/citation-style-language/schema/raw/master/csl-citation.json"} </w:instrText>
-      </w:r>
-      <w:r>
-        <w:rPr>
-          <w:bCs/>
-        </w:rPr>
-        <w:fldChar w:fldCharType="separate"/>
-      </w:r>
-      <w:r>
-        <w:rPr>
-          <w:rFonts w:cs="Arial"/>
-        </w:rPr>
-        <w:t>(2023)</w:t>
-      </w:r>
-      <w:r>
-        <w:rPr>
-          <w:bCs/>
-        </w:rPr>
-        <w:fldChar w:fldCharType="end"/>
-      </w:r>
-      <w:r>
-        <w:rPr>
-          <w:bCs/>
-        </w:rPr>
-        <w:t xml:space="preserve"> zeigen, wi</w:t>
-      </w:r>
-      <w:r>
-        <w:rPr>
-          <w:bCs/>
-        </w:rPr>
-        <w:t xml:space="preserve">e </w:t>
-      </w:r>
-      <w:r>
-        <w:rPr>
-          <w:bCs/>
-        </w:rPr>
-        <w:t xml:space="preserve">COT </w:t>
-      </w:r>
-      <w:r>
-        <w:rPr>
-          <w:bCs/>
-        </w:rPr>
-        <w:t>die Leistung des Modells be</w:t>
-      </w:r>
-      <w:r>
-        <w:rPr>
-          <w:bCs/>
-        </w:rPr>
-        <w:t xml:space="preserve">i komplexen Logikaufgaben </w:t>
-      </w:r>
-      <w:r>
-        <w:rPr>
-          <w:bCs/>
-        </w:rPr>
-        <w:t xml:space="preserve">signifikant </w:t>
-      </w:r>
-      <w:r>
-        <w:rPr>
-          <w:bCs/>
-        </w:rPr>
-        <w:t xml:space="preserve">ohne </w:t>
-      </w:r>
-      <w:r>
-        <w:rPr>
-          <w:bCs/>
-        </w:rPr>
-        <w:t>Fine-Tuning</w:t>
-      </w:r>
-      <w:r>
-        <w:rPr>
-          <w:bCs/>
-        </w:rPr>
-        <w:t xml:space="preserve"> </w:t>
-      </w:r>
-      <w:r>
-        <w:rPr>
-          <w:bCs/>
-        </w:rPr>
-        <w:t>verbessern kann</w:t>
-      </w:r>
-      <w:r>
-        <w:rPr>
-          <w:bCs/>
-        </w:rPr>
-        <w:t>.</w:t>
-      </w:r>
-      <w:r>
-        <w:rPr>
-          <w:bCs/>
-        </w:rPr>
-        <w:t xml:space="preserve"> </w:t>
-      </w:r>
-      <w:r>
-        <w:rPr>
-          <w:bCs/>
-        </w:rPr>
-        <w:t>Auf den Anwendungsfall Argument Mining übersetzt werden dem Modell</w:t>
+        <w:t>Anwendungsfall Argument Mining übersetzt werden dem Modell</w:t>
       </w:r>
       <w:r>
         <w:rPr>
@@ -13311,21 +13212,7 @@
         <w:rPr>
           <w:rFonts w:cs="Arial"/>
         </w:rPr>
-        <w:t xml:space="preserve">(OpenAI, o. J.-g; Trad &amp; </w:t>
-      </w:r>
-      <w:proofErr w:type="spellStart"/>
-      <w:r>
-        <w:rPr>
-          <w:rFonts w:cs="Arial"/>
-        </w:rPr>
-        <w:t>Chehab</w:t>
-      </w:r>
-      <w:proofErr w:type="spellEnd"/>
-      <w:r>
-        <w:rPr>
-          <w:rFonts w:cs="Arial"/>
-        </w:rPr>
-        <w:t>, 2024, S. 369)</w:t>
+        <w:t>(OpenAI, o. J.-g; Trad &amp; Chehab, 2024, S. 369)</w:t>
       </w:r>
       <w:r>
         <w:rPr>
@@ -13684,21 +13571,7 @@
         <w:rPr>
           <w:rFonts w:cs="Arial"/>
         </w:rPr>
-        <w:t>(</w:t>
-      </w:r>
-      <w:proofErr w:type="spellStart"/>
-      <w:r>
-        <w:rPr>
-          <w:rFonts w:cs="Arial"/>
-        </w:rPr>
-        <w:t>Meta</w:t>
-      </w:r>
-      <w:proofErr w:type="spellEnd"/>
-      <w:r>
-        <w:rPr>
-          <w:rFonts w:cs="Arial"/>
-        </w:rPr>
-        <w:t>, o. J.)</w:t>
+        <w:t>(Meta, o. J.)</w:t>
       </w:r>
       <w:r>
         <w:rPr>
@@ -13950,17 +13823,20 @@
         <w:t xml:space="preserve">werden können. </w:t>
       </w:r>
       <w:r>
-        <w:t xml:space="preserve">Die durchschnittliche Tokenanzahl für die Aufsätze beträgt 372 Tokens und </w:t>
-      </w:r>
-      <w:r>
+        <w:t xml:space="preserve">Die durchschnittliche Tokenanzahl für die Aufsätze beträgt 372 Tokens und 915 Tokens für die als JSON-Objekte transformierten Annotationen. Ein einzelnes Input-Output-Paar umfasst demnach im Durchschnitt 1.287 Tokens. </w:t>
+      </w:r>
+      <w:r>
+        <w:rPr>
+          <w:bCs/>
+        </w:rPr>
+        <w:t xml:space="preserve">Die Anzahl der übergebenen Tokens pro Prompt steigt mit zunehmender Komplexität. Der ZS-Prompt umfasst 82 Tokens, wohingegen der FS-Prompt mit 40 Beispielen, einer </w:t>
+      </w:r>
+      <w:r>
+        <w:rPr>
+          <w:bCs/>
+        </w:rPr>
         <w:lastRenderedPageBreak/>
-        <w:t xml:space="preserve">915 Tokens für die als JSON-Objekte transformierten Annotationen. Ein einzelnes Input-Output-Paar umfasst demnach im Durchschnitt 1.287 Tokens. </w:t>
-      </w:r>
-      <w:r>
-        <w:rPr>
-          <w:bCs/>
-        </w:rPr>
-        <w:t>Die Anzahl der übergebenen Tokens pro Prompt steigt mit zunehmender Komplexität. Der ZS-Prompt umfasst 82 Tokens, wohingegen der FS-Prompt mit 40 Beispielen, einer Persona und COT 54.470 Tokens groß ist</w:t>
+        <w:t>Persona und COT 54.470 Tokens groß ist</w:t>
       </w:r>
       <w:r>
         <w:rPr>
@@ -14454,10 +14330,9 @@
       <w:pPr>
         <w:pStyle w:val="berschrift3"/>
       </w:pPr>
-      <w:bookmarkStart w:id="11" w:name="_Toc189561949"/>
+      <w:bookmarkStart w:id="11" w:name="_Toc189639840"/>
       <w:proofErr w:type="spellStart"/>
       <w:r>
-        <w:lastRenderedPageBreak/>
         <w:t>Evaluationsmetrik</w:t>
       </w:r>
       <w:r>
@@ -14495,6 +14370,7 @@
         <w:t xml:space="preserve"> abweichen können, indem mehr oder weniger Wörter </w:t>
       </w:r>
       <w:r>
+        <w:lastRenderedPageBreak/>
         <w:t>einer</w:t>
       </w:r>
       <w:r>
@@ -14907,47 +14783,47 @@
         <w:t>. Die Implementierung von BLEU inklusive der Glättungsfunktion erfolgt über</w:t>
       </w:r>
       <w:r>
-        <w:t xml:space="preserve"> die </w:t>
+        <w:t xml:space="preserve"> die Python-Bibliothek</w:t>
+      </w:r>
+      <w:r>
+        <w:t xml:space="preserve"> NLTK. </w:t>
+      </w:r>
+      <w:r>
+        <w:t>Es wird die</w:t>
+      </w:r>
+      <w:r>
+        <w:t xml:space="preserve"> </w:t>
+      </w:r>
+      <w:r>
+        <w:t xml:space="preserve">erste </w:t>
+      </w:r>
+      <w:r>
+        <w:t xml:space="preserve">Glättungsfunktion </w:t>
+      </w:r>
+      <w:r>
+        <w:t>angewendet</w:t>
+      </w:r>
+      <w:r>
+        <w:t>,</w:t>
+      </w:r>
+      <w:r>
+        <w:rPr>
+          <w:rStyle w:val="Funotenzeichen"/>
+        </w:rPr>
+        <w:footnoteReference w:id="5"/>
+      </w:r>
+      <w:r>
+        <w:t xml:space="preserve"> </w:t>
+      </w:r>
+      <w:r>
+        <w:t xml:space="preserve">bei </w:t>
+      </w:r>
+      <w:r>
+        <w:t xml:space="preserve">der in </w:t>
       </w:r>
       <w:r>
         <w:lastRenderedPageBreak/>
-        <w:t>Python-Bibliothek</w:t>
-      </w:r>
-      <w:r>
-        <w:t xml:space="preserve"> NLTK. </w:t>
-      </w:r>
-      <w:r>
-        <w:t>Es wird die</w:t>
-      </w:r>
-      <w:r>
-        <w:t xml:space="preserve"> </w:t>
-      </w:r>
-      <w:r>
-        <w:t xml:space="preserve">erste </w:t>
-      </w:r>
-      <w:r>
-        <w:t xml:space="preserve">Glättungsfunktion </w:t>
-      </w:r>
-      <w:r>
-        <w:t>angewendet</w:t>
-      </w:r>
-      <w:r>
-        <w:t>,</w:t>
-      </w:r>
-      <w:r>
-        <w:rPr>
-          <w:rStyle w:val="Funotenzeichen"/>
-        </w:rPr>
-        <w:footnoteReference w:id="5"/>
-      </w:r>
-      <w:r>
-        <w:t xml:space="preserve"> </w:t>
-      </w:r>
-      <w:r>
-        <w:t xml:space="preserve">bei </w:t>
-      </w:r>
-      <w:r>
-        <w:t>der in Fällen ohne Übereinstimmung</w:t>
+        <w:t>Fällen ohne Übereinstimmung</w:t>
       </w:r>
       <w:r>
         <w:t xml:space="preserve"> der Wert </w:t>
@@ -15331,7 +15207,6 @@
         <w:rPr>
           <w:b/>
         </w:rPr>
-        <w:lastRenderedPageBreak/>
         <w:t>True Negative (TN)</w:t>
       </w:r>
       <w:r>
@@ -15358,6 +15233,7 @@
         </w:rPr>
       </w:pPr>
       <w:r>
+        <w:lastRenderedPageBreak/>
         <w:t>Diese Betrachtung erfolgt für jede Argumentationskomponente einzeln. Eine Betrachtung in einer gemeinsamen Konfusionsmatrix wird nicht vorgenommen. Dazu müssten die nicht-</w:t>
       </w:r>
       <w:r>
@@ -15566,7 +15442,11 @@
     </w:p>
     <w:p>
       <w:pPr>
-        <w:pStyle w:val="berschrift1"/>
+        <w:rPr>
+          <w:rFonts w:eastAsiaTheme="majorEastAsia" w:cstheme="majorBidi"/>
+          <w:sz w:val="32"/>
+          <w:szCs w:val="32"/>
+        </w:rPr>
       </w:pPr>
       <w:bookmarkStart w:id="12" w:name="_Toc185697462"/>
       <w:bookmarkStart w:id="13" w:name="_Toc186791538"/>
@@ -15681,7 +15561,7 @@
       <w:bookmarkStart w:id="122" w:name="_Toc188817240"/>
       <w:bookmarkStart w:id="123" w:name="_Toc189404915"/>
       <w:bookmarkStart w:id="124" w:name="_Ref188082210"/>
-      <w:bookmarkStart w:id="125" w:name="_Toc189561950"/>
+      <w:bookmarkStart w:id="125" w:name="_Toc189639841"/>
       <w:bookmarkEnd w:id="12"/>
       <w:bookmarkEnd w:id="13"/>
       <w:bookmarkEnd w:id="14"/>
@@ -15795,6 +15675,14 @@
       <w:bookmarkEnd w:id="122"/>
       <w:bookmarkEnd w:id="123"/>
       <w:r>
+        <w:br w:type="page"/>
+      </w:r>
+    </w:p>
+    <w:p>
+      <w:pPr>
+        <w:pStyle w:val="berschrift1"/>
+      </w:pPr>
+      <w:r>
         <w:lastRenderedPageBreak/>
         <w:t>Ergebnisse</w:t>
       </w:r>
@@ -16138,7 +16026,7 @@
         </w:rPr>
       </w:pPr>
       <w:bookmarkStart w:id="126" w:name="_Ref188775832"/>
-      <w:bookmarkStart w:id="127" w:name="_Toc189561959"/>
+      <w:bookmarkStart w:id="127" w:name="_Toc189639898"/>
       <w:r>
         <w:rPr>
           <w:b/>
@@ -16236,10 +16124,10 @@
           <w:noProof/>
         </w:rPr>
         <w:drawing>
-          <wp:inline distT="0" distB="0" distL="0" distR="0" wp14:anchorId="6BCBD4D3" wp14:editId="498B47F0">
-            <wp:extent cx="5579745" cy="4459605"/>
+          <wp:inline distT="0" distB="0" distL="0" distR="0" wp14:anchorId="7A28DFE4" wp14:editId="6F1B1594">
+            <wp:extent cx="5579745" cy="4403725"/>
             <wp:effectExtent l="0" t="0" r="1905" b="0"/>
-            <wp:docPr id="1556530432" name="Grafik 1" descr="Ein Bild, das Text, Diagramm, Plan, Zahl enthält.&#10;&#10;Automatisch generierte Beschreibung"/>
+            <wp:docPr id="942692533" name="Grafik 1" descr="Ein Bild, das Text, Diagramm, Zahl, Schrift enthält.&#10;&#10;Automatisch generierte Beschreibung"/>
             <wp:cNvGraphicFramePr>
               <a:graphicFrameLocks xmlns:a="http://schemas.openxmlformats.org/drawingml/2006/main" noChangeAspect="1"/>
             </wp:cNvGraphicFramePr>
@@ -16247,7 +16135,7 @@
               <a:graphicData uri="http://schemas.openxmlformats.org/drawingml/2006/picture">
                 <pic:pic xmlns:pic="http://schemas.openxmlformats.org/drawingml/2006/picture">
                   <pic:nvPicPr>
-                    <pic:cNvPr id="1556530432" name="Grafik 1" descr="Ein Bild, das Text, Diagramm, Plan, Zahl enthält.&#10;&#10;Automatisch generierte Beschreibung"/>
+                    <pic:cNvPr id="942692533" name="Grafik 1" descr="Ein Bild, das Text, Diagramm, Zahl, Schrift enthält.&#10;&#10;Automatisch generierte Beschreibung"/>
                     <pic:cNvPicPr/>
                   </pic:nvPicPr>
                   <pic:blipFill>
@@ -16259,7 +16147,7 @@
                   <pic:spPr>
                     <a:xfrm>
                       <a:off x="0" y="0"/>
-                      <a:ext cx="5579745" cy="4459605"/>
+                      <a:ext cx="5579745" cy="4403725"/>
                     </a:xfrm>
                     <a:prstGeom prst="rect">
                       <a:avLst/>
@@ -16729,22 +16617,41 @@
         <w:t xml:space="preserve"> </w:t>
       </w:r>
       <w:r>
-        <w:t xml:space="preserve">bildet die prozentuale Abweichung jedes Prompts von </w:t>
-      </w:r>
-      <w:r>
-        <w:t>dem F1-Score d</w:t>
-      </w:r>
-      <w:r>
-        <w:t>ieses</w:t>
-      </w:r>
-      <w:r>
-        <w:t xml:space="preserve"> Bezugswertes ab.</w:t>
+        <w:t xml:space="preserve">bildet die </w:t>
+      </w:r>
+      <w:r>
+        <w:t>Differenz</w:t>
+      </w:r>
+      <w:r>
+        <w:t xml:space="preserve"> </w:t>
+      </w:r>
+      <w:r>
+        <w:t xml:space="preserve">des F1-Scores </w:t>
+      </w:r>
+      <w:r>
+        <w:t xml:space="preserve">jedes Prompts </w:t>
+      </w:r>
+      <w:r>
+        <w:t xml:space="preserve">zu </w:t>
+      </w:r>
+      <w:r>
+        <w:t>d</w:t>
+      </w:r>
+      <w:r>
+        <w:t>iese</w:t>
+      </w:r>
+      <w:r>
+        <w:t>m</w:t>
+      </w:r>
+      <w:r>
+        <w:t xml:space="preserve"> Bezugswert ab.</w:t>
       </w:r>
     </w:p>
     <w:p>
       <w:pPr>
         <w:pStyle w:val="Beschriftung"/>
         <w:keepNext/>
+        <w:spacing w:after="0"/>
         <w:rPr>
           <w:color w:val="auto"/>
           <w:sz w:val="20"/>
@@ -16752,7 +16659,7 @@
         </w:rPr>
       </w:pPr>
       <w:bookmarkStart w:id="128" w:name="_Ref188805167"/>
-      <w:bookmarkStart w:id="129" w:name="_Toc189561960"/>
+      <w:bookmarkStart w:id="129" w:name="_Toc189639899"/>
       <w:r>
         <w:rPr>
           <w:b/>
@@ -16831,20 +16738,47 @@
           <w:sz w:val="20"/>
           <w:szCs w:val="20"/>
         </w:rPr>
-        <w:t>Abweichung der F1-Scores vom Bezugswert</w:t>
+        <w:t>Differenz</w:t>
+      </w:r>
+      <w:r>
+        <w:rPr>
+          <w:color w:val="auto"/>
+          <w:sz w:val="20"/>
+          <w:szCs w:val="20"/>
+        </w:rPr>
+        <w:t xml:space="preserve"> der F1-Scores </w:t>
+      </w:r>
+      <w:r>
+        <w:rPr>
+          <w:color w:val="auto"/>
+          <w:sz w:val="20"/>
+          <w:szCs w:val="20"/>
+        </w:rPr>
+        <w:t>zum</w:t>
+      </w:r>
+      <w:r>
+        <w:rPr>
+          <w:color w:val="auto"/>
+          <w:sz w:val="20"/>
+          <w:szCs w:val="20"/>
+        </w:rPr>
+        <w:t xml:space="preserve"> Bezugswert</w:t>
       </w:r>
       <w:bookmarkEnd w:id="129"/>
     </w:p>
     <w:p>
+      <w:pPr>
+        <w:spacing w:after="0"/>
+      </w:pPr>
       <w:r>
         <w:rPr>
           <w:noProof/>
         </w:rPr>
         <w:drawing>
-          <wp:inline distT="0" distB="0" distL="0" distR="0" wp14:anchorId="2ADB0CBB" wp14:editId="5B39970F">
-            <wp:extent cx="5579745" cy="3707130"/>
-            <wp:effectExtent l="0" t="0" r="1905" b="7620"/>
-            <wp:docPr id="1952113576" name="Grafik 1" descr="Ein Bild, das Text, Diagramm, Reihe, Karte enthält.&#10;&#10;Automatisch generierte Beschreibung"/>
+          <wp:inline distT="0" distB="0" distL="0" distR="0" wp14:anchorId="6FCD5B35" wp14:editId="689BB621">
+            <wp:extent cx="5579745" cy="4457065"/>
+            <wp:effectExtent l="0" t="0" r="1905" b="635"/>
+            <wp:docPr id="282661523" name="Grafik 1" descr="Ein Bild, das Text, Diagramm, Reihe, Zahl enthält.&#10;&#10;Automatisch generierte Beschreibung"/>
             <wp:cNvGraphicFramePr>
               <a:graphicFrameLocks xmlns:a="http://schemas.openxmlformats.org/drawingml/2006/main" noChangeAspect="1"/>
             </wp:cNvGraphicFramePr>
@@ -16852,7 +16786,7 @@
               <a:graphicData uri="http://schemas.openxmlformats.org/drawingml/2006/picture">
                 <pic:pic xmlns:pic="http://schemas.openxmlformats.org/drawingml/2006/picture">
                   <pic:nvPicPr>
-                    <pic:cNvPr id="1952113576" name="Grafik 1" descr="Ein Bild, das Text, Diagramm, Reihe, Karte enthält.&#10;&#10;Automatisch generierte Beschreibung"/>
+                    <pic:cNvPr id="282661523" name="Grafik 1" descr="Ein Bild, das Text, Diagramm, Reihe, Zahl enthält.&#10;&#10;Automatisch generierte Beschreibung"/>
                     <pic:cNvPicPr/>
                   </pic:nvPicPr>
                   <pic:blipFill>
@@ -16864,7 +16798,7 @@
                   <pic:spPr>
                     <a:xfrm>
                       <a:off x="0" y="0"/>
-                      <a:ext cx="5579745" cy="3707130"/>
+                      <a:ext cx="5579745" cy="4457065"/>
                     </a:xfrm>
                     <a:prstGeom prst="rect">
                       <a:avLst/>
@@ -16897,6 +16831,7 @@
         <w:jc w:val="both"/>
       </w:pPr>
       <w:r>
+        <w:lastRenderedPageBreak/>
         <w:t xml:space="preserve">Auch hier </w:t>
       </w:r>
       <w:r>
@@ -16906,7 +16841,10 @@
         <w:t xml:space="preserve"> die Analyse des F1-Scores eine uneinheitliche Modellleistung</w:t>
       </w:r>
       <w:r>
-        <w:t xml:space="preserve"> entlang der Argumentationskomponenten und Beziehungen. </w:t>
+        <w:t xml:space="preserve"> entlang der Argumentationskomponenten und Beziehungen</w:t>
+      </w:r>
+      <w:r>
+        <w:t xml:space="preserve">. </w:t>
       </w:r>
       <w:r>
         <w:t xml:space="preserve">Der Einfluss </w:t>
@@ -16915,14 +16853,16 @@
         <w:t xml:space="preserve">der </w:t>
       </w:r>
       <w:r>
-        <w:lastRenderedPageBreak/>
         <w:t>Variationen der Prompts</w:t>
       </w:r>
       <w:r>
         <w:t xml:space="preserve"> </w:t>
       </w:r>
       <w:r>
-        <w:t xml:space="preserve">auf die Leistung </w:t>
+        <w:t xml:space="preserve">auf </w:t>
+      </w:r>
+      <w:r>
+        <w:t xml:space="preserve">den F1-Score </w:t>
       </w:r>
       <w:r>
         <w:t xml:space="preserve">des LLMs </w:t>
@@ -16970,7 +16910,193 @@
         <w:t xml:space="preserve">Lediglich ein einzelnes Beispiel </w:t>
       </w:r>
       <w:r>
-        <w:t xml:space="preserve">steigert die Leistung von </w:t>
+        <w:t xml:space="preserve">steigert </w:t>
+      </w:r>
+      <w:r>
+        <w:t xml:space="preserve">den F1-Score </w:t>
+      </w:r>
+      <w:r>
+        <w:t xml:space="preserve">für die Beziehungen von 0,01 auf </w:t>
+      </w:r>
+      <w:r>
+        <w:t>0,0</w:t>
+      </w:r>
+      <w:r>
+        <w:t>8</w:t>
+      </w:r>
+      <w:r>
+        <w:t xml:space="preserve">. Das entspricht </w:t>
+      </w:r>
+      <w:r>
+        <w:t xml:space="preserve">als </w:t>
+      </w:r>
+      <w:r>
+        <w:t>absolut</w:t>
+      </w:r>
+      <w:r>
+        <w:t>er Wertzuwachs</w:t>
+      </w:r>
+      <w:r>
+        <w:t xml:space="preserve"> der geringsten </w:t>
+      </w:r>
+      <w:r>
+        <w:t>Steigerung</w:t>
+      </w:r>
+      <w:r>
+        <w:t xml:space="preserve"> </w:t>
+      </w:r>
+      <w:r>
+        <w:t xml:space="preserve">des </w:t>
+      </w:r>
+      <w:r>
+        <w:t>F1-Scores</w:t>
+      </w:r>
+      <w:r>
+        <w:t xml:space="preserve"> für diese Stufe</w:t>
+      </w:r>
+      <w:r>
+        <w:t>. Prozentual ist es hingegen</w:t>
+      </w:r>
+      <w:r>
+        <w:t xml:space="preserve"> </w:t>
+      </w:r>
+      <w:r>
+        <w:t xml:space="preserve">ein </w:t>
+      </w:r>
+      <w:r>
+        <w:t>Leistungszuwachs von</w:t>
+      </w:r>
+      <w:r>
+        <w:t xml:space="preserve"> </w:t>
+      </w:r>
+      <w:r>
+        <w:t>700 %</w:t>
+      </w:r>
+      <w:r>
+        <w:t xml:space="preserve">. </w:t>
+      </w:r>
+      <w:r>
+        <w:t>D</w:t>
+      </w:r>
+      <w:r>
+        <w:t>en</w:t>
+      </w:r>
+      <w:r>
+        <w:t xml:space="preserve"> höchste</w:t>
+      </w:r>
+      <w:r>
+        <w:t>n</w:t>
+      </w:r>
+      <w:r>
+        <w:t xml:space="preserve"> absolute</w:t>
+      </w:r>
+      <w:r>
+        <w:t>n</w:t>
+      </w:r>
+      <w:r>
+        <w:t xml:space="preserve"> </w:t>
+      </w:r>
+      <w:r>
+        <w:t xml:space="preserve">Wertzuwachs </w:t>
+      </w:r>
+      <w:r>
+        <w:t xml:space="preserve">aufgrund </w:t>
+      </w:r>
+      <w:r>
+        <w:t xml:space="preserve">eines </w:t>
+      </w:r>
+      <w:r>
+        <w:t>einzelne</w:t>
+      </w:r>
+      <w:r>
+        <w:t>n</w:t>
+      </w:r>
+      <w:r>
+        <w:t xml:space="preserve"> Beispiel</w:t>
+      </w:r>
+      <w:r>
+        <w:t>s</w:t>
+      </w:r>
+      <w:r>
+        <w:t xml:space="preserve"> </w:t>
+      </w:r>
+      <w:r>
+        <w:t xml:space="preserve">erzielen die </w:t>
+      </w:r>
+      <w:r>
+        <w:t>Hauptaussagen</w:t>
+      </w:r>
+      <w:r>
+        <w:t xml:space="preserve">. Hierfür </w:t>
+      </w:r>
+      <w:r>
+        <w:t xml:space="preserve">erhöht sich der </w:t>
+      </w:r>
+      <w:r>
+        <w:t xml:space="preserve">F1-Score von </w:t>
+      </w:r>
+      <w:r>
+        <w:t xml:space="preserve">0,15 auf </w:t>
+      </w:r>
+      <w:r>
+        <w:t>0,</w:t>
+      </w:r>
+      <w:r>
+        <w:t>56</w:t>
+      </w:r>
+      <w:r>
+        <w:t>. Das entspricht einem prozentualen Leistungszu</w:t>
+      </w:r>
+      <w:r>
+        <w:t>wachs von</w:t>
+      </w:r>
+      <w:r>
+        <w:t xml:space="preserve"> 187 %</w:t>
+      </w:r>
+      <w:r>
+        <w:t>.</w:t>
+      </w:r>
+      <w:r>
+        <w:t xml:space="preserve"> </w:t>
+      </w:r>
+      <w:r>
+        <w:t xml:space="preserve">Die maximale </w:t>
+      </w:r>
+      <w:r>
+        <w:t>Steigerung des F1-Scores</w:t>
+      </w:r>
+      <w:r>
+        <w:t xml:space="preserve"> beträgt für Beziehungen </w:t>
+      </w:r>
+      <w:r>
+        <w:t>0,12</w:t>
+      </w:r>
+      <w:r>
+        <w:t xml:space="preserve">, </w:t>
+      </w:r>
+      <w:r>
+        <w:t xml:space="preserve">für </w:t>
+      </w:r>
+      <w:r>
+        <w:t xml:space="preserve">Behauptungen </w:t>
+      </w:r>
+      <w:r>
+        <w:t>0,22</w:t>
+      </w:r>
+      <w:r>
+        <w:t xml:space="preserve">, </w:t>
+      </w:r>
+      <w:r>
+        <w:t xml:space="preserve">für </w:t>
+      </w:r>
+      <w:r>
+        <w:t xml:space="preserve">Prämissen </w:t>
+      </w:r>
+      <w:r>
+        <w:t>0,</w:t>
+      </w:r>
+      <w:r>
+        <w:t>2</w:t>
       </w:r>
       <w:r>
         <w:t>7</w:t>
@@ -16979,22 +17105,19 @@
         <w:t xml:space="preserve"> </w:t>
       </w:r>
       <w:r>
-        <w:t xml:space="preserve">% für Beziehung </w:t>
-      </w:r>
-      <w:r>
-        <w:t>bis hin</w:t>
-      </w:r>
-      <w:r>
-        <w:t xml:space="preserve"> zu </w:t>
-      </w:r>
-      <w:r>
-        <w:t>28</w:t>
-      </w:r>
-      <w:r>
-        <w:t xml:space="preserve"> </w:t>
-      </w:r>
-      <w:r>
-        <w:t>% für Hauptaussagen</w:t>
+        <w:t xml:space="preserve">und </w:t>
+      </w:r>
+      <w:r>
+        <w:t xml:space="preserve">für </w:t>
+      </w:r>
+      <w:r>
+        <w:t xml:space="preserve">Hauptaussagen </w:t>
+      </w:r>
+      <w:r>
+        <w:t>0,</w:t>
+      </w:r>
+      <w:r>
+        <w:t>41</w:t>
       </w:r>
       <w:r>
         <w:t>.</w:t>
@@ -17002,47 +17125,52 @@
       <w:r>
         <w:t xml:space="preserve"> </w:t>
       </w:r>
-      <w:r>
-        <w:t xml:space="preserve">Die maximale </w:t>
-      </w:r>
-      <w:r>
-        <w:t>Leistungssteigerung beträgt für Beziehungen 12</w:t>
-      </w:r>
-      <w:r>
-        <w:t xml:space="preserve"> </w:t>
-      </w:r>
-      <w:r>
-        <w:t xml:space="preserve">%, </w:t>
-      </w:r>
-      <w:r>
-        <w:t xml:space="preserve">für </w:t>
-      </w:r>
-      <w:r>
-        <w:t xml:space="preserve">Behauptungen 22 %, </w:t>
-      </w:r>
-      <w:r>
-        <w:t xml:space="preserve">für </w:t>
-      </w:r>
-      <w:r>
-        <w:t>Prämissen 26</w:t>
-      </w:r>
-      <w:r>
-        <w:t xml:space="preserve"> </w:t>
-      </w:r>
-      <w:r>
-        <w:t xml:space="preserve">% und </w:t>
-      </w:r>
-      <w:r>
-        <w:t xml:space="preserve">für </w:t>
-      </w:r>
-      <w:r>
-        <w:t>Hauptaussagen 41</w:t>
-      </w:r>
-      <w:r>
-        <w:t xml:space="preserve"> </w:t>
-      </w:r>
-      <w:r>
-        <w:t>%.</w:t>
+      <w:proofErr w:type="gramStart"/>
+      <w:r>
+        <w:t>Prozentual</w:t>
+      </w:r>
+      <w:proofErr w:type="gramEnd"/>
+      <w:r>
+        <w:t xml:space="preserve"> entspricht dies in </w:t>
+      </w:r>
+      <w:r>
+        <w:t>gleichbleibender</w:t>
+      </w:r>
+      <w:r>
+        <w:t xml:space="preserve"> Reihenfolge Leistungssteigerungen von </w:t>
+      </w:r>
+      <w:r>
+        <w:t xml:space="preserve">1200 %, 200 %, </w:t>
+      </w:r>
+      <w:r>
+        <w:t>193 %</w:t>
+      </w:r>
+      <w:r>
+        <w:t xml:space="preserve"> und </w:t>
+      </w:r>
+      <w:r>
+        <w:t>273 % zum Basiswert.</w:t>
+      </w:r>
+      <w:r>
+        <w:t xml:space="preserve"> </w:t>
+      </w:r>
+      <w:r>
+        <w:t>Es ist mö</w:t>
+      </w:r>
+      <w:r>
+        <w:t xml:space="preserve">glich, dass ein Maximalwert </w:t>
+      </w:r>
+      <w:r>
+        <w:t xml:space="preserve">von mehreren Prompts </w:t>
+      </w:r>
+      <w:r>
+        <w:t xml:space="preserve">erreicht wird. In diesem Fall wird der Prompt mit der geringeren Tokenanzahl </w:t>
+      </w:r>
+      <w:r>
+        <w:t xml:space="preserve">als am besten </w:t>
+      </w:r>
+      <w:r>
+        <w:t>herangezogen.</w:t>
       </w:r>
       <w:r>
         <w:t xml:space="preserve"> </w:t>
@@ -17051,19 +17179,13 @@
         <w:t xml:space="preserve">Drei von vier </w:t>
       </w:r>
       <w:r>
-        <w:t>Prompts, die diese Leistung</w:t>
-      </w:r>
-      <w:r>
-        <w:t>en erzielen</w:t>
+        <w:t>Prompts, die diese Leistungen erzielen</w:t>
       </w:r>
       <w:r>
         <w:t>,</w:t>
       </w:r>
       <w:r>
-        <w:t xml:space="preserve"> </w:t>
-      </w:r>
-      <w:r>
-        <w:t>liegen in dem Bereich der FS20-Prompts.</w:t>
+        <w:t xml:space="preserve"> liegen in dem Bereich der FS20-Prompts.</w:t>
       </w:r>
       <w:r>
         <w:t xml:space="preserve"> </w:t>
@@ -17084,16 +17206,34 @@
         <w:t xml:space="preserve">rung </w:t>
       </w:r>
       <w:r>
-        <w:t>von bis zu 5</w:t>
-      </w:r>
-      <w:r>
-        <w:t xml:space="preserve"> </w:t>
-      </w:r>
-      <w:r>
-        <w:t>%</w:t>
-      </w:r>
-      <w:r>
-        <w:t xml:space="preserve"> bei den Behauptungen.</w:t>
+        <w:t>des F1-Score</w:t>
+      </w:r>
+      <w:r>
+        <w:t>s</w:t>
+      </w:r>
+      <w:r>
+        <w:t xml:space="preserve"> um bis </w:t>
+      </w:r>
+      <w:r>
+        <w:t xml:space="preserve">zu </w:t>
+      </w:r>
+      <w:r>
+        <w:t>0,0</w:t>
+      </w:r>
+      <w:r>
+        <w:t>5</w:t>
+      </w:r>
+      <w:r>
+        <w:t xml:space="preserve"> </w:t>
+      </w:r>
+      <w:r>
+        <w:t xml:space="preserve">bzw. </w:t>
+      </w:r>
+      <w:r>
+        <w:t xml:space="preserve">-45 % </w:t>
+      </w:r>
+      <w:r>
+        <w:t>bei den Behauptungen.</w:t>
       </w:r>
       <w:r>
         <w:t xml:space="preserve"> </w:t>
@@ -17123,7 +17263,10 @@
         <w:t>F1-Scores bei.</w:t>
       </w:r>
       <w:r>
-        <w:t xml:space="preserve"> Für die Beziehungen verschlechtert sich die Leistung </w:t>
+        <w:t xml:space="preserve"> Für</w:t>
+      </w:r>
+      <w:r>
+        <w:t xml:space="preserve"> die Beziehungen verschlechtert sich die Leistung </w:t>
       </w:r>
       <w:r>
         <w:t xml:space="preserve">durch COT </w:t>
@@ -17138,7 +17281,10 @@
         <w:t>, dass selbst in Kombination mit der Persona</w:t>
       </w:r>
       <w:r>
-        <w:t xml:space="preserve"> keine Verbesserung </w:t>
+        <w:t xml:space="preserve"> keine Verbesserung</w:t>
+      </w:r>
+      <w:r>
+        <w:t xml:space="preserve"> </w:t>
       </w:r>
       <w:r>
         <w:t>i</w:t>
@@ -17346,19 +17492,17 @@
       </w:r>
       <w:r>
         <w:t>, benötigen dafür jedoch mehr Tokens.</w:t>
+      </w:r>
+      <w:r>
+        <w:br w:type="page"/>
       </w:r>
     </w:p>
     <w:p>
-      <w:r>
-        <w:br w:type="page"/>
-      </w:r>
-    </w:p>
-    <w:p>
       <w:pPr>
         <w:pStyle w:val="berschrift1"/>
       </w:pPr>
       <w:bookmarkStart w:id="130" w:name="_Ref188082387"/>
-      <w:bookmarkStart w:id="131" w:name="_Toc189561951"/>
+      <w:bookmarkStart w:id="131" w:name="_Toc189639842"/>
       <w:r>
         <w:lastRenderedPageBreak/>
         <w:t>Diskussion und Handlungsempfehlungen</w:t>
@@ -17985,13 +18129,73 @@
         <w:t xml:space="preserve">Techniken </w:t>
       </w:r>
       <w:r>
-        <w:t>einen signifikanten Einfluss auf die Leistungsfähigkeit von LLMs im Argument Mining hat. So konnte ein maximaler Leistungszuwachs von 12 % für die Beziehungen bis hin zu 41 % für die Hauptaussagen erzielt werden. Es konnte jedoch auch gezeigt werden, dass die Ergänzung von COT in einem ZS-Prompt zu einer Verschlechterung der Leistung von bis zu 5</w:t>
-      </w:r>
-      <w:r>
-        <w:t xml:space="preserve"> </w:t>
-      </w:r>
-      <w:r>
-        <w:t>% führen kann</w:t>
+        <w:t xml:space="preserve">einen signifikanten Einfluss auf die Leistungsfähigkeit von LLMs im Argument Mining hat. </w:t>
+      </w:r>
+      <w:r>
+        <w:t xml:space="preserve">So konnte </w:t>
+      </w:r>
+      <w:r>
+        <w:t xml:space="preserve">ein </w:t>
+      </w:r>
+      <w:r>
+        <w:t xml:space="preserve">maximaler </w:t>
+      </w:r>
+      <w:r>
+        <w:t xml:space="preserve">prozentualer </w:t>
+      </w:r>
+      <w:r>
+        <w:t>Leistungszuwachs von 12</w:t>
+      </w:r>
+      <w:r>
+        <w:t>00</w:t>
+      </w:r>
+      <w:r>
+        <w:t xml:space="preserve"> % </w:t>
+      </w:r>
+      <w:r>
+        <w:t>auf einen F1-Score von 0,1</w:t>
+      </w:r>
+      <w:r>
+        <w:t>3</w:t>
+      </w:r>
+      <w:r>
+        <w:t xml:space="preserve"> </w:t>
+      </w:r>
+      <w:r>
+        <w:t xml:space="preserve">für die Beziehungen erzielt werden. </w:t>
+      </w:r>
+      <w:r>
+        <w:t>Während der relative Zugewinn bei den Beziehungen zwar enorm ist, bleibt das absolute Leistungsniveau weiterhin niedrig</w:t>
+      </w:r>
+      <w:r>
+        <w:t xml:space="preserve">. </w:t>
+      </w:r>
+      <w:r>
+        <w:t xml:space="preserve">Der maximale absolute Leistungszuwachs </w:t>
+      </w:r>
+      <w:r>
+        <w:t xml:space="preserve">des F1-Scores um </w:t>
+      </w:r>
+      <w:r>
+        <w:t>0,41</w:t>
+      </w:r>
+      <w:r>
+        <w:t xml:space="preserve"> auf</w:t>
+      </w:r>
+      <w:r>
+        <w:t xml:space="preserve"> 0,56</w:t>
+      </w:r>
+      <w:r>
+        <w:t xml:space="preserve"> </w:t>
+      </w:r>
+      <w:r>
+        <w:t xml:space="preserve">konnte hingegen mit </w:t>
+      </w:r>
+      <w:r>
+        <w:t xml:space="preserve">den </w:t>
+      </w:r>
+      <w:r>
+        <w:t>Hauptaussagen erreicht werden</w:t>
       </w:r>
       <w:r>
         <w:t>.</w:t>
@@ -18000,6 +18204,66 @@
         <w:t xml:space="preserve"> </w:t>
       </w:r>
       <w:r>
+        <w:t xml:space="preserve">Dies zeigt, dass insbesondere bei den Hauptaussagen eine deutlich stärkere </w:t>
+      </w:r>
+      <w:r>
+        <w:t xml:space="preserve">absolute </w:t>
+      </w:r>
+      <w:r>
+        <w:t>Leistungssteigerung erzielt werden konnte als bei den Beziehungen</w:t>
+      </w:r>
+      <w:r>
+        <w:t xml:space="preserve">. </w:t>
+      </w:r>
+      <w:r>
+        <w:t>Gründe für diese</w:t>
+      </w:r>
+      <w:r>
+        <w:t xml:space="preserve">s stark abweichende Leistungsniveau </w:t>
+      </w:r>
+      <w:r>
+        <w:t xml:space="preserve">wurden </w:t>
+      </w:r>
+      <w:r>
+        <w:t xml:space="preserve">bereits zu Beginn der Diskussion </w:t>
+      </w:r>
+      <w:r>
+        <w:t>angeführt.</w:t>
+      </w:r>
+      <w:r>
+        <w:t xml:space="preserve"> </w:t>
+      </w:r>
+      <w:r>
+        <w:t xml:space="preserve">Es konnte jedoch auch gezeigt werden, dass die Ergänzung von COT in einem ZS-Prompt zu einer Verschlechterung </w:t>
+      </w:r>
+      <w:r>
+        <w:t>des F1-Scores</w:t>
+      </w:r>
+      <w:r>
+        <w:t xml:space="preserve"> von bis zu </w:t>
+      </w:r>
+      <w:r>
+        <w:t>-4</w:t>
+      </w:r>
+      <w:r>
+        <w:t>5</w:t>
+      </w:r>
+      <w:r>
+        <w:t xml:space="preserve"> </w:t>
+      </w:r>
+      <w:r>
+        <w:t>% führen kann.</w:t>
+      </w:r>
+      <w:r>
+        <w:t xml:space="preserve"> </w:t>
+      </w:r>
+      <w:r>
+        <w:t>Prompt Engineering führt somit nicht immer zu einer Leistungssteigerung.</w:t>
+      </w:r>
+      <w:r>
+        <w:t xml:space="preserve"> </w:t>
+      </w:r>
+      <w:r>
         <w:t xml:space="preserve">Ein gleichbleibender F1-Score bei </w:t>
       </w:r>
       <w:r>
@@ -18027,7 +18291,11 @@
         <w:t xml:space="preserve">lechterung </w:t>
       </w:r>
       <w:r>
-        <w:t>verstanden werden, da sich damit auch die Kosten erhöhen.</w:t>
+        <w:t xml:space="preserve">verstanden </w:t>
+      </w:r>
+      <w:r>
+        <w:lastRenderedPageBreak/>
+        <w:t>werden, da sich damit auch die Kosten erhöhen.</w:t>
       </w:r>
       <w:r>
         <w:t xml:space="preserve"> In solch einer Situation sollte </w:t>
@@ -18120,11 +18388,7 @@
         <w:t xml:space="preserve">auf die </w:t>
       </w:r>
       <w:r>
-        <w:t xml:space="preserve">bisherigen Ergebnisse wird deutlich, dass es keine eindeutige Prompt Engineering Technik gibt, die über alle </w:t>
-      </w:r>
-      <w:r>
-        <w:lastRenderedPageBreak/>
-        <w:t xml:space="preserve">Argumentationskomponenten sowie die Beziehungen durchgehend </w:t>
+        <w:t xml:space="preserve">bisherigen Ergebnisse wird deutlich, dass es keine eindeutige Prompt Engineering Technik gibt, die über alle Argumentationskomponenten sowie die Beziehungen durchgehend </w:t>
       </w:r>
       <w:r>
         <w:t xml:space="preserve">den höchsten F1-Score </w:t>
@@ -18513,7 +18777,11 @@
         <w:t>-Training</w:t>
       </w:r>
       <w:r>
-        <w:t xml:space="preserve"> und sich </w:t>
+        <w:t xml:space="preserve"> </w:t>
+      </w:r>
+      <w:r>
+        <w:lastRenderedPageBreak/>
+        <w:t xml:space="preserve">und sich </w:t>
       </w:r>
       <w:r>
         <w:t xml:space="preserve">besonders </w:t>
@@ -18620,11 +18888,7 @@
         <w:t>.</w:t>
       </w:r>
       <w:r>
-        <w:t xml:space="preserve"> Die Ergebnisse beziehen sich folglich auf die </w:t>
-      </w:r>
-      <w:r>
-        <w:lastRenderedPageBreak/>
-        <w:t>dargestellten Prompt Templates.</w:t>
+        <w:t xml:space="preserve"> Die Ergebnisse beziehen sich folglich auf die dargestellten Prompt Templates.</w:t>
       </w:r>
       <w:r>
         <w:t xml:space="preserve"> </w:t>
@@ -18986,7 +19250,7 @@
       <w:pPr>
         <w:pStyle w:val="berschrift1"/>
       </w:pPr>
-      <w:bookmarkStart w:id="132" w:name="_Toc189561952"/>
+      <w:bookmarkStart w:id="132" w:name="_Toc189639843"/>
       <w:r>
         <w:lastRenderedPageBreak/>
         <w:t>Quellenverzeichnis</w:t>
@@ -19028,9 +19292,32 @@
           <w:iCs/>
           <w:lang w:val="en-US"/>
         </w:rPr>
-        <w:t xml:space="preserve">How to make your completions </w:t>
-      </w:r>
-      <w:proofErr w:type="gramStart"/>
+        <w:t>How to make your completions outputs consistent with the new seed parameter</w:t>
+      </w:r>
+      <w:r>
+        <w:rPr>
+          <w:rFonts w:cs="Arial"/>
+          <w:lang w:val="en-US"/>
+        </w:rPr>
+        <w:t>. https://cookbook.openai.com/examples/reproducible_outputs_with_the_seed_parameter</w:t>
+      </w:r>
+    </w:p>
+    <w:p>
+      <w:pPr>
+        <w:pStyle w:val="Literaturverzeichnis"/>
+        <w:jc w:val="both"/>
+        <w:rPr>
+          <w:rFonts w:cs="Arial"/>
+          <w:lang w:val="en-US"/>
+        </w:rPr>
+      </w:pPr>
+      <w:r>
+        <w:rPr>
+          <w:rFonts w:cs="Arial"/>
+          <w:lang w:val="en-US"/>
+        </w:rPr>
+        <w:t xml:space="preserve">Brown, T. B., Mann, B., Ryder, N., Subbiah, M., Kaplan, J., Dhariwal, P., Neelakantan, A., Shyam, P., Sastry, G., Askell, A., Agarwal, S., Herbert-Voss, A., Krueger, G., Henighan, T., Child, R., Ramesh, A., Ziegler, D. M., Wu, J., Winter, C., … Amodei, D. (2020). </w:t>
+      </w:r>
       <w:r>
         <w:rPr>
           <w:rFonts w:cs="Arial"/>
@@ -19038,9 +19325,32 @@
           <w:iCs/>
           <w:lang w:val="en-US"/>
         </w:rPr>
-        <w:t>outputs</w:t>
-      </w:r>
-      <w:proofErr w:type="gramEnd"/>
+        <w:t>Language Models are Few-Shot Learners</w:t>
+      </w:r>
+      <w:r>
+        <w:rPr>
+          <w:rFonts w:cs="Arial"/>
+          <w:lang w:val="en-US"/>
+        </w:rPr>
+        <w:t xml:space="preserve"> (arXiv:2005.14165). arXiv. http://arxiv.org/abs/2005.14165</w:t>
+      </w:r>
+    </w:p>
+    <w:p>
+      <w:pPr>
+        <w:pStyle w:val="Literaturverzeichnis"/>
+        <w:jc w:val="both"/>
+        <w:rPr>
+          <w:rFonts w:cs="Arial"/>
+          <w:lang w:val="en-US"/>
+        </w:rPr>
+      </w:pPr>
+      <w:r>
+        <w:rPr>
+          <w:rFonts w:cs="Arial"/>
+          <w:lang w:val="en-US"/>
+        </w:rPr>
+        <w:t xml:space="preserve">Bruce, P. C., Bruce, A., &amp; Gedeck, P. (2020). </w:t>
+      </w:r>
       <w:r>
         <w:rPr>
           <w:rFonts w:cs="Arial"/>
@@ -19048,14 +19358,14 @@
           <w:iCs/>
           <w:lang w:val="en-US"/>
         </w:rPr>
-        <w:t xml:space="preserve"> consistent with the new seed parameter</w:t>
-      </w:r>
-      <w:r>
-        <w:rPr>
-          <w:rFonts w:cs="Arial"/>
-          <w:lang w:val="en-US"/>
-        </w:rPr>
-        <w:t>. https://cookbook.openai.com/examples/reproducible_outputs_with_the_seed_parameter</w:t>
+        <w:t>Practical statistics for data scientists: 50+ essential concepts using R and Python</w:t>
+      </w:r>
+      <w:r>
+        <w:rPr>
+          <w:rFonts w:cs="Arial"/>
+          <w:lang w:val="en-US"/>
+        </w:rPr>
+        <w:t xml:space="preserve"> (2. Aufl.). O’Reilly Media, Inc.</w:t>
       </w:r>
     </w:p>
     <w:p>
@@ -19072,7 +19382,7 @@
           <w:rFonts w:cs="Arial"/>
           <w:lang w:val="en-US"/>
         </w:rPr>
-        <w:t xml:space="preserve">Brown, T. B., Mann, B., Ryder, N., Subbiah, M., Kaplan, J., Dhariwal, P., Neelakantan, A., Shyam, P., Sastry, G., Askell, A., Agarwal, S., Herbert-Voss, A., Krueger, G., Henighan, T., Child, R., Ramesh, A., Ziegler, D. M., Wu, J., Winter, C., … Amodei, D. (2020). </w:t>
+        <w:t xml:space="preserve">Cabessa, J., Hernault, H., &amp; Mushtaq, U. (2024). </w:t>
       </w:r>
       <w:r>
         <w:rPr>
@@ -19081,30 +19391,14 @@
           <w:iCs/>
           <w:lang w:val="en-US"/>
         </w:rPr>
-        <w:t>Language Models are Few-Shot Learners</w:t>
-      </w:r>
-      <w:r>
-        <w:rPr>
-          <w:rFonts w:cs="Arial"/>
-          <w:lang w:val="en-US"/>
-        </w:rPr>
-        <w:t xml:space="preserve"> (arXiv:2005.14165). </w:t>
-      </w:r>
-      <w:proofErr w:type="spellStart"/>
-      <w:r>
-        <w:rPr>
-          <w:rFonts w:cs="Arial"/>
-          <w:lang w:val="en-US"/>
-        </w:rPr>
-        <w:t>arXiv</w:t>
-      </w:r>
-      <w:proofErr w:type="spellEnd"/>
-      <w:r>
-        <w:rPr>
-          <w:rFonts w:cs="Arial"/>
-          <w:lang w:val="en-US"/>
-        </w:rPr>
-        <w:t>. http://arxiv.org/abs/2005.14165</w:t>
+        <w:t>In-Context Learning and Fine-Tuning GPT for Argument Mining</w:t>
+      </w:r>
+      <w:r>
+        <w:rPr>
+          <w:rFonts w:cs="Arial"/>
+          <w:lang w:val="en-US"/>
+        </w:rPr>
+        <w:t xml:space="preserve"> (arXiv:2406.06699). arXiv. https://doi.org/10.48550/arXiv.2406.06699</w:t>
       </w:r>
     </w:p>
     <w:p>
@@ -19121,23 +19415,7 @@
           <w:rFonts w:cs="Arial"/>
           <w:lang w:val="en-US"/>
         </w:rPr>
-        <w:t xml:space="preserve">Bruce, P. C., Bruce, A., &amp; </w:t>
-      </w:r>
-      <w:proofErr w:type="spellStart"/>
-      <w:r>
-        <w:rPr>
-          <w:rFonts w:cs="Arial"/>
-          <w:lang w:val="en-US"/>
-        </w:rPr>
-        <w:t>Gedeck</w:t>
-      </w:r>
-      <w:proofErr w:type="spellEnd"/>
-      <w:r>
-        <w:rPr>
-          <w:rFonts w:cs="Arial"/>
-          <w:lang w:val="en-US"/>
-        </w:rPr>
-        <w:t xml:space="preserve">, P. (2020). </w:t>
+        <w:t xml:space="preserve">Cabrio, E., &amp; Villata, S. (2018). Five Years of Argument Mining: A Data-driven Analysis. </w:t>
       </w:r>
       <w:r>
         <w:rPr>
@@ -19146,30 +19424,14 @@
           <w:iCs/>
           <w:lang w:val="en-US"/>
         </w:rPr>
-        <w:t>Practical statistics for data scientists: 50+ essential concepts using R and Python</w:t>
-      </w:r>
-      <w:r>
-        <w:rPr>
-          <w:rFonts w:cs="Arial"/>
-          <w:lang w:val="en-US"/>
-        </w:rPr>
-        <w:t xml:space="preserve"> (2. </w:t>
-      </w:r>
-      <w:proofErr w:type="spellStart"/>
-      <w:r>
-        <w:rPr>
-          <w:rFonts w:cs="Arial"/>
-          <w:lang w:val="en-US"/>
-        </w:rPr>
-        <w:t>Aufl</w:t>
-      </w:r>
-      <w:proofErr w:type="spellEnd"/>
-      <w:r>
-        <w:rPr>
-          <w:rFonts w:cs="Arial"/>
-          <w:lang w:val="en-US"/>
-        </w:rPr>
-        <w:t>.). O’Reilly Media, Inc.</w:t>
+        <w:t>Proceedings of the Twenty-Seventh International Joint Conference on Artificial Intelligence</w:t>
+      </w:r>
+      <w:r>
+        <w:rPr>
+          <w:rFonts w:cs="Arial"/>
+          <w:lang w:val="en-US"/>
+        </w:rPr>
+        <w:t>, 5427–5433. https://doi.org/10.24963/ijcai.2018/766</w:t>
       </w:r>
     </w:p>
     <w:p>
@@ -19181,37 +19443,12 @@
           <w:lang w:val="en-US"/>
         </w:rPr>
       </w:pPr>
-      <w:proofErr w:type="spellStart"/>
-      <w:r>
-        <w:rPr>
-          <w:rFonts w:cs="Arial"/>
-          <w:lang w:val="en-US"/>
-        </w:rPr>
-        <w:t>Cabessa</w:t>
-      </w:r>
-      <w:proofErr w:type="spellEnd"/>
-      <w:r>
-        <w:rPr>
-          <w:rFonts w:cs="Arial"/>
-          <w:lang w:val="en-US"/>
-        </w:rPr>
-        <w:t xml:space="preserve">, J., </w:t>
-      </w:r>
-      <w:proofErr w:type="spellStart"/>
-      <w:r>
-        <w:rPr>
-          <w:rFonts w:cs="Arial"/>
-          <w:lang w:val="en-US"/>
-        </w:rPr>
-        <w:t>Hernault</w:t>
-      </w:r>
-      <w:proofErr w:type="spellEnd"/>
-      <w:r>
-        <w:rPr>
-          <w:rFonts w:cs="Arial"/>
-          <w:lang w:val="en-US"/>
-        </w:rPr>
-        <w:t xml:space="preserve">, H., &amp; Mushtaq, U. (2024). </w:t>
+      <w:r>
+        <w:rPr>
+          <w:rFonts w:cs="Arial"/>
+          <w:lang w:val="en-US"/>
+        </w:rPr>
+        <w:t xml:space="preserve">Chen, B., &amp; Cherry, C. (2014). A Systematic Comparison of Smoothing Techniques for Sentence-Level BLEU. </w:t>
       </w:r>
       <w:r>
         <w:rPr>
@@ -19220,30 +19457,14 @@
           <w:iCs/>
           <w:lang w:val="en-US"/>
         </w:rPr>
-        <w:t>In-Context Learning and Fine-Tuning GPT for Argument Mining</w:t>
-      </w:r>
-      <w:r>
-        <w:rPr>
-          <w:rFonts w:cs="Arial"/>
-          <w:lang w:val="en-US"/>
-        </w:rPr>
-        <w:t xml:space="preserve"> (arXiv:2406.06699). </w:t>
-      </w:r>
-      <w:proofErr w:type="spellStart"/>
-      <w:r>
-        <w:rPr>
-          <w:rFonts w:cs="Arial"/>
-          <w:lang w:val="en-US"/>
-        </w:rPr>
-        <w:t>arXiv</w:t>
-      </w:r>
-      <w:proofErr w:type="spellEnd"/>
-      <w:r>
-        <w:rPr>
-          <w:rFonts w:cs="Arial"/>
-          <w:lang w:val="en-US"/>
-        </w:rPr>
-        <w:t>. https://doi.org/10.48550/arXiv.2406.06699</w:t>
+        <w:t>Proceedings of the Ninth Workshop on Statistical Machine Translation</w:t>
+      </w:r>
+      <w:r>
+        <w:rPr>
+          <w:rFonts w:cs="Arial"/>
+          <w:lang w:val="en-US"/>
+        </w:rPr>
+        <w:t>, 362–367. https://doi.org/10.3115/v1/W14-3346</w:t>
       </w:r>
     </w:p>
     <w:p>
@@ -19260,7 +19481,7 @@
           <w:rFonts w:cs="Arial"/>
           <w:lang w:val="en-US"/>
         </w:rPr>
-        <w:t xml:space="preserve">Cabrio, E., &amp; Villata, S. (2018). Five Years of Argument Mining: A Data-driven Analysis. </w:t>
+        <w:t xml:space="preserve">Cheng, L., Bing, L., He, R., Yu, Q., Zhang, Y., &amp; Si, L. (2022). IAM: A Comprehensive and Large-Scale Dataset for Integrated Argument Mining Tasks. </w:t>
       </w:r>
       <w:r>
         <w:rPr>
@@ -19269,14 +19490,14 @@
           <w:iCs/>
           <w:lang w:val="en-US"/>
         </w:rPr>
-        <w:t>Proceedings of the Twenty-Seventh International Joint Conference on Artificial Intelligence</w:t>
-      </w:r>
-      <w:r>
-        <w:rPr>
-          <w:rFonts w:cs="Arial"/>
-          <w:lang w:val="en-US"/>
-        </w:rPr>
-        <w:t>, 5427–5433. https://doi.org/10.24963/ijcai.2018/766</w:t>
+        <w:t>Proceedings of the 60th Annual Meeting of the Association for Computational Linguistics (Volume 1: Long Papers)</w:t>
+      </w:r>
+      <w:r>
+        <w:rPr>
+          <w:rFonts w:cs="Arial"/>
+          <w:lang w:val="en-US"/>
+        </w:rPr>
+        <w:t>, 2277–2287. https://doi.org/10.18653/v1/2022.acl-long.162</w:t>
       </w:r>
     </w:p>
     <w:p>
@@ -19293,7 +19514,8 @@
           <w:rFonts w:cs="Arial"/>
           <w:lang w:val="en-US"/>
         </w:rPr>
-        <w:t xml:space="preserve">Chen, B., &amp; Cherry, C. (2014). A Systematic Comparison of Smoothing Techniques for Sentence-Level BLEU. </w:t>
+        <w:lastRenderedPageBreak/>
+        <w:t xml:space="preserve">Géron, A. (2022). </w:t>
       </w:r>
       <w:r>
         <w:rPr>
@@ -19302,14 +19524,14 @@
           <w:iCs/>
           <w:lang w:val="en-US"/>
         </w:rPr>
-        <w:t>Proceedings of the Ninth Workshop on Statistical Machine Translation</w:t>
-      </w:r>
-      <w:r>
-        <w:rPr>
-          <w:rFonts w:cs="Arial"/>
-          <w:lang w:val="en-US"/>
-        </w:rPr>
-        <w:t>, 362–367. https://doi.org/10.3115/v1/W14-3346</w:t>
+        <w:t>Hands-On Machine Learning with Scikit-Learn, Keras, and TensorFlow</w:t>
+      </w:r>
+      <w:r>
+        <w:rPr>
+          <w:rFonts w:cs="Arial"/>
+          <w:lang w:val="en-US"/>
+        </w:rPr>
+        <w:t xml:space="preserve"> (3. Aufl.). O’Reilly Media, Inc.</w:t>
       </w:r>
     </w:p>
     <w:p>
@@ -19326,7 +19548,7 @@
           <w:rFonts w:cs="Arial"/>
           <w:lang w:val="en-US"/>
         </w:rPr>
-        <w:t xml:space="preserve">Cheng, L., Bing, L., He, R., Yu, Q., Zhang, Y., &amp; Si, L. (2022). IAM: A Comprehensive and Large-Scale Dataset for Integrated Argument Mining Tasks. </w:t>
+        <w:t xml:space="preserve">Google. (2024). </w:t>
       </w:r>
       <w:r>
         <w:rPr>
@@ -19335,14 +19557,14 @@
           <w:iCs/>
           <w:lang w:val="en-US"/>
         </w:rPr>
-        <w:t>Proceedings of the 60th Annual Meeting of the Association for Computational Linguistics (Volume 1: Long Papers)</w:t>
-      </w:r>
-      <w:r>
-        <w:rPr>
-          <w:rFonts w:cs="Arial"/>
-          <w:lang w:val="en-US"/>
-        </w:rPr>
-        <w:t>, 2277–2287. https://doi.org/10.18653/v1/2022.acl-long.162</w:t>
+        <w:t>Prompt design strategies</w:t>
+      </w:r>
+      <w:r>
+        <w:rPr>
+          <w:rFonts w:cs="Arial"/>
+          <w:lang w:val="en-US"/>
+        </w:rPr>
+        <w:t>. https://ai.google.dev/gemini-api/docs/prompting-strategies</w:t>
       </w:r>
     </w:p>
     <w:p>
@@ -19351,36 +19573,51 @@
         <w:jc w:val="both"/>
         <w:rPr>
           <w:rFonts w:cs="Arial"/>
-          <w:lang w:val="en-US"/>
-        </w:rPr>
-      </w:pPr>
-      <w:proofErr w:type="spellStart"/>
-      <w:r>
-        <w:rPr>
-          <w:rFonts w:cs="Arial"/>
-          <w:lang w:val="en-US"/>
-        </w:rPr>
-        <w:lastRenderedPageBreak/>
-        <w:t>Géron</w:t>
-      </w:r>
-      <w:proofErr w:type="spellEnd"/>
-      <w:r>
-        <w:rPr>
-          <w:rFonts w:cs="Arial"/>
-          <w:lang w:val="en-US"/>
-        </w:rPr>
-        <w:t xml:space="preserve">, A. (2022). </w:t>
+        </w:rPr>
+      </w:pPr>
+      <w:r>
+        <w:rPr>
+          <w:rFonts w:cs="Arial"/>
+        </w:rPr>
+        <w:t xml:space="preserve">Gossen, H. H. (1854). </w:t>
       </w:r>
       <w:r>
         <w:rPr>
           <w:rFonts w:cs="Arial"/>
           <w:i/>
           <w:iCs/>
-          <w:lang w:val="en-US"/>
-        </w:rPr>
-        <w:t xml:space="preserve">Hands-On Machine Learning with Scikit-Learn, </w:t>
-      </w:r>
-      <w:proofErr w:type="spellStart"/>
+        </w:rPr>
+        <w:t>Entwickelung der Gesetze des menschlichen Verkehrs, und der daraus fließenden Regeln für menschliches Handeln</w:t>
+      </w:r>
+      <w:r>
+        <w:rPr>
+          <w:rFonts w:cs="Arial"/>
+        </w:rPr>
+        <w:t>.</w:t>
+      </w:r>
+    </w:p>
+    <w:p>
+      <w:pPr>
+        <w:pStyle w:val="Literaturverzeichnis"/>
+        <w:jc w:val="both"/>
+        <w:rPr>
+          <w:rFonts w:cs="Arial"/>
+          <w:lang w:val="en-US"/>
+        </w:rPr>
+      </w:pPr>
+      <w:r>
+        <w:rPr>
+          <w:rFonts w:cs="Arial"/>
+        </w:rPr>
+        <w:t xml:space="preserve">Han, S., Wang, M., Zhang, J., Li, D., &amp; Duan, J. (2024). </w:t>
+      </w:r>
+      <w:r>
+        <w:rPr>
+          <w:rFonts w:cs="Arial"/>
+          <w:lang w:val="en-US"/>
+        </w:rPr>
+        <w:t xml:space="preserve">A Review of Large Language Models: Fundamental Architectures, Key Technological Evolutions, Interdisciplinary Technologies Integration, Optimization and Compression Techniques, Applications, and Challenges. </w:t>
+      </w:r>
       <w:r>
         <w:rPr>
           <w:rFonts w:cs="Arial"/>
@@ -19388,9 +19625,15 @@
           <w:iCs/>
           <w:lang w:val="en-US"/>
         </w:rPr>
-        <w:t>Keras</w:t>
-      </w:r>
-      <w:proofErr w:type="spellEnd"/>
+        <w:t>Electronics</w:t>
+      </w:r>
+      <w:r>
+        <w:rPr>
+          <w:rFonts w:cs="Arial"/>
+          <w:lang w:val="en-US"/>
+        </w:rPr>
+        <w:t xml:space="preserve">, </w:t>
+      </w:r>
       <w:r>
         <w:rPr>
           <w:rFonts w:cs="Arial"/>
@@ -19398,30 +19641,14 @@
           <w:iCs/>
           <w:lang w:val="en-US"/>
         </w:rPr>
-        <w:t>, and TensorFlow</w:t>
-      </w:r>
-      <w:r>
-        <w:rPr>
-          <w:rFonts w:cs="Arial"/>
-          <w:lang w:val="en-US"/>
-        </w:rPr>
-        <w:t xml:space="preserve"> (3. </w:t>
-      </w:r>
-      <w:proofErr w:type="spellStart"/>
-      <w:r>
-        <w:rPr>
-          <w:rFonts w:cs="Arial"/>
-          <w:lang w:val="en-US"/>
-        </w:rPr>
-        <w:t>Aufl</w:t>
-      </w:r>
-      <w:proofErr w:type="spellEnd"/>
-      <w:r>
-        <w:rPr>
-          <w:rFonts w:cs="Arial"/>
-          <w:lang w:val="en-US"/>
-        </w:rPr>
-        <w:t>.). O’Reilly Media, Inc.</w:t>
+        <w:t>13</w:t>
+      </w:r>
+      <w:r>
+        <w:rPr>
+          <w:rFonts w:cs="Arial"/>
+          <w:lang w:val="en-US"/>
+        </w:rPr>
+        <w:t>(24), 5040. https://doi.org/10.3390/electronics13245040</w:t>
       </w:r>
     </w:p>
     <w:p>
@@ -19438,7 +19665,7 @@
           <w:rFonts w:cs="Arial"/>
           <w:lang w:val="en-US"/>
         </w:rPr>
-        <w:t xml:space="preserve">Google. (2024). </w:t>
+        <w:t xml:space="preserve">Kochmar, E. (2022). </w:t>
       </w:r>
       <w:r>
         <w:rPr>
@@ -19447,14 +19674,14 @@
           <w:iCs/>
           <w:lang w:val="en-US"/>
         </w:rPr>
-        <w:t>Prompt design strategies</w:t>
-      </w:r>
-      <w:r>
-        <w:rPr>
-          <w:rFonts w:cs="Arial"/>
-          <w:lang w:val="en-US"/>
-        </w:rPr>
-        <w:t>. https://ai.google.dev/gemini-api/docs/prompting-strategies</w:t>
+        <w:t>Getting started with Natural Language Processing</w:t>
+      </w:r>
+      <w:r>
+        <w:rPr>
+          <w:rFonts w:cs="Arial"/>
+          <w:lang w:val="en-US"/>
+        </w:rPr>
+        <w:t>. Manning Publications.</w:t>
       </w:r>
     </w:p>
     <w:p>
@@ -19463,27 +19690,47 @@
         <w:jc w:val="both"/>
         <w:rPr>
           <w:rFonts w:cs="Arial"/>
-        </w:rPr>
-      </w:pPr>
-      <w:r>
-        <w:rPr>
-          <w:rFonts w:cs="Arial"/>
-        </w:rPr>
-        <w:t xml:space="preserve">Gossen, H. H. (1854). </w:t>
+          <w:lang w:val="en-US"/>
+        </w:rPr>
+      </w:pPr>
+      <w:r>
+        <w:rPr>
+          <w:rFonts w:cs="Arial"/>
+          <w:lang w:val="en-US"/>
+        </w:rPr>
+        <w:t xml:space="preserve">Lawrence, J., &amp; Reed, C. (2020). Argument Mining: A Survey. </w:t>
       </w:r>
       <w:r>
         <w:rPr>
           <w:rFonts w:cs="Arial"/>
           <w:i/>
           <w:iCs/>
-        </w:rPr>
-        <w:t>Entwickelung der Gesetze des menschlichen Verkehrs, und der daraus fließenden Regeln für menschliches Handeln</w:t>
-      </w:r>
-      <w:r>
-        <w:rPr>
-          <w:rFonts w:cs="Arial"/>
-        </w:rPr>
-        <w:t>.</w:t>
+          <w:lang w:val="en-US"/>
+        </w:rPr>
+        <w:t>Computational Linguistics</w:t>
+      </w:r>
+      <w:r>
+        <w:rPr>
+          <w:rFonts w:cs="Arial"/>
+          <w:lang w:val="en-US"/>
+        </w:rPr>
+        <w:t xml:space="preserve">, </w:t>
+      </w:r>
+      <w:r>
+        <w:rPr>
+          <w:rFonts w:cs="Arial"/>
+          <w:i/>
+          <w:iCs/>
+          <w:lang w:val="en-US"/>
+        </w:rPr>
+        <w:t>45</w:t>
+      </w:r>
+      <w:r>
+        <w:rPr>
+          <w:rFonts w:cs="Arial"/>
+          <w:lang w:val="en-US"/>
+        </w:rPr>
+        <w:t>(4), 765–818. https://doi.org/10.1162/coli_a_00364</w:t>
       </w:r>
     </w:p>
     <w:p>
@@ -19499,14 +19746,14 @@
         <w:rPr>
           <w:rFonts w:cs="Arial"/>
         </w:rPr>
-        <w:t xml:space="preserve">Han, S., Wang, M., Zhang, J., Li, D., &amp; Duan, J. (2024). </w:t>
-      </w:r>
-      <w:r>
-        <w:rPr>
-          <w:rFonts w:cs="Arial"/>
-          <w:lang w:val="en-US"/>
-        </w:rPr>
-        <w:t xml:space="preserve">A Review of Large Language Models: Fundamental Architectures, Key Technological Evolutions, Interdisciplinary Technologies Integration, Optimization and Compression Techniques, Applications, and Challenges. </w:t>
+        <w:t xml:space="preserve">Lu, R.-S., Lin, C.-C., &amp; Tsao, H.-Y. (2024). </w:t>
+      </w:r>
+      <w:r>
+        <w:rPr>
+          <w:rFonts w:cs="Arial"/>
+          <w:lang w:val="en-US"/>
+        </w:rPr>
+        <w:t xml:space="preserve">Empowering Large Language Models to Leverage Domain-Specific Knowledge in E-Learning. </w:t>
       </w:r>
       <w:r>
         <w:rPr>
@@ -19515,7 +19762,7 @@
           <w:iCs/>
           <w:lang w:val="en-US"/>
         </w:rPr>
-        <w:t>Electronics</w:t>
+        <w:t>Applied Sciences</w:t>
       </w:r>
       <w:r>
         <w:rPr>
@@ -19531,14 +19778,14 @@
           <w:iCs/>
           <w:lang w:val="en-US"/>
         </w:rPr>
-        <w:t>13</w:t>
-      </w:r>
-      <w:r>
-        <w:rPr>
-          <w:rFonts w:cs="Arial"/>
-          <w:lang w:val="en-US"/>
-        </w:rPr>
-        <w:t>(24), 5040. https://doi.org/10.3390/electronics13245040</w:t>
+        <w:t>14</w:t>
+      </w:r>
+      <w:r>
+        <w:rPr>
+          <w:rFonts w:cs="Arial"/>
+          <w:lang w:val="en-US"/>
+        </w:rPr>
+        <w:t>(12), 5264. https://doi.org/10.3390/app14125264</w:t>
       </w:r>
     </w:p>
     <w:p>
@@ -19555,7 +19802,7 @@
           <w:rFonts w:cs="Arial"/>
           <w:lang w:val="en-US"/>
         </w:rPr>
-        <w:t xml:space="preserve">Kochmar, E. (2022). </w:t>
+        <w:t xml:space="preserve">Maharjan, J., Garikipati, A., Singh, N. P., Cyrus, L., Sharma, M., Ciobanu, M., Barnes, G., Thapa, R., Mao, Q., &amp; Das, R. (2024). OpenMedLM: Prompt engineering can out-perform fine-tuning in medical question-answering with open-source large language models. </w:t>
       </w:r>
       <w:r>
         <w:rPr>
@@ -19564,14 +19811,30 @@
           <w:iCs/>
           <w:lang w:val="en-US"/>
         </w:rPr>
-        <w:t>Getting started with Natural Language Processing</w:t>
-      </w:r>
-      <w:r>
-        <w:rPr>
-          <w:rFonts w:cs="Arial"/>
-          <w:lang w:val="en-US"/>
-        </w:rPr>
-        <w:t>. Manning Publications.</w:t>
+        <w:t>Scientific Reports</w:t>
+      </w:r>
+      <w:r>
+        <w:rPr>
+          <w:rFonts w:cs="Arial"/>
+          <w:lang w:val="en-US"/>
+        </w:rPr>
+        <w:t xml:space="preserve">, </w:t>
+      </w:r>
+      <w:r>
+        <w:rPr>
+          <w:rFonts w:cs="Arial"/>
+          <w:i/>
+          <w:iCs/>
+          <w:lang w:val="en-US"/>
+        </w:rPr>
+        <w:t>14</w:t>
+      </w:r>
+      <w:r>
+        <w:rPr>
+          <w:rFonts w:cs="Arial"/>
+          <w:lang w:val="en-US"/>
+        </w:rPr>
+        <w:t>(1), 14156. https://doi.org/10.1038/s41598-024-64827-6</w:t>
       </w:r>
     </w:p>
     <w:p>
@@ -19580,15 +19843,14 @@
         <w:jc w:val="both"/>
         <w:rPr>
           <w:rFonts w:cs="Arial"/>
-          <w:lang w:val="en-US"/>
-        </w:rPr>
-      </w:pPr>
-      <w:r>
-        <w:rPr>
-          <w:rFonts w:cs="Arial"/>
-          <w:lang w:val="en-US"/>
-        </w:rPr>
-        <w:t xml:space="preserve">Lawrence, J., &amp; Reed, C. (2020). Argument Mining: A Survey. </w:t>
+        </w:rPr>
+      </w:pPr>
+      <w:r>
+        <w:rPr>
+          <w:rFonts w:cs="Arial"/>
+          <w:lang w:val="en-US"/>
+        </w:rPr>
+        <w:t xml:space="preserve">Meta. (o. J.). </w:t>
       </w:r>
       <w:r>
         <w:rPr>
@@ -19597,14 +19859,43 @@
           <w:iCs/>
           <w:lang w:val="en-US"/>
         </w:rPr>
-        <w:t>Computational Linguistics</w:t>
-      </w:r>
-      <w:r>
-        <w:rPr>
-          <w:rFonts w:cs="Arial"/>
-          <w:lang w:val="en-US"/>
-        </w:rPr>
-        <w:t xml:space="preserve">, </w:t>
+        <w:t>Prompting</w:t>
+      </w:r>
+      <w:r>
+        <w:rPr>
+          <w:rFonts w:cs="Arial"/>
+          <w:lang w:val="en-US"/>
+        </w:rPr>
+        <w:t xml:space="preserve">. </w:t>
+      </w:r>
+      <w:r>
+        <w:rPr>
+          <w:rFonts w:cs="Arial"/>
+        </w:rPr>
+        <w:t xml:space="preserve">How-to Guides. </w:t>
+      </w:r>
+      <w:r>
+        <w:rPr>
+          <w:rFonts w:cs="Arial"/>
+        </w:rPr>
+        <w:t>Abgerufen 15. Dezember 2024, von https://www.llama.com/docs/how-to-guides/prompting/</w:t>
+      </w:r>
+    </w:p>
+    <w:p>
+      <w:pPr>
+        <w:pStyle w:val="Literaturverzeichnis"/>
+        <w:jc w:val="both"/>
+        <w:rPr>
+          <w:rFonts w:cs="Arial"/>
+        </w:rPr>
+      </w:pPr>
+      <w:r>
+        <w:rPr>
+          <w:rFonts w:cs="Arial"/>
+          <w:lang w:val="en-US"/>
+        </w:rPr>
+        <w:lastRenderedPageBreak/>
+        <w:t xml:space="preserve">OpenAI. (o. J.-a). </w:t>
       </w:r>
       <w:r>
         <w:rPr>
@@ -19613,14 +19904,20 @@
           <w:iCs/>
           <w:lang w:val="en-US"/>
         </w:rPr>
-        <w:t>45</w:t>
-      </w:r>
-      <w:r>
-        <w:rPr>
-          <w:rFonts w:cs="Arial"/>
-          <w:lang w:val="en-US"/>
-        </w:rPr>
-        <w:t>(4), 765–818. https://doi.org/10.1162/coli_a_00364</w:t>
+        <w:t>Advanced usage</w:t>
+      </w:r>
+      <w:r>
+        <w:rPr>
+          <w:rFonts w:cs="Arial"/>
+          <w:lang w:val="en-US"/>
+        </w:rPr>
+        <w:t xml:space="preserve">. </w:t>
+      </w:r>
+      <w:r>
+        <w:rPr>
+          <w:rFonts w:cs="Arial"/>
+        </w:rPr>
+        <w:t>OpenAI Platform. Abgerufen 3. Januar 2025, von https://platform.openai.com</w:t>
       </w:r>
     </w:p>
     <w:p>
@@ -19629,35 +19926,14 @@
         <w:jc w:val="both"/>
         <w:rPr>
           <w:rFonts w:cs="Arial"/>
-          <w:lang w:val="en-US"/>
-        </w:rPr>
-      </w:pPr>
-      <w:r>
-        <w:rPr>
-          <w:rFonts w:cs="Arial"/>
-        </w:rPr>
-        <w:t xml:space="preserve">Lu, R.-S., Lin, C.-C., &amp; </w:t>
-      </w:r>
-      <w:proofErr w:type="spellStart"/>
-      <w:r>
-        <w:rPr>
-          <w:rFonts w:cs="Arial"/>
-        </w:rPr>
-        <w:t>Tsao</w:t>
-      </w:r>
-      <w:proofErr w:type="spellEnd"/>
-      <w:r>
-        <w:rPr>
-          <w:rFonts w:cs="Arial"/>
-        </w:rPr>
-        <w:t xml:space="preserve">, H.-Y. (2024). </w:t>
-      </w:r>
-      <w:r>
-        <w:rPr>
-          <w:rFonts w:cs="Arial"/>
-          <w:lang w:val="en-US"/>
-        </w:rPr>
-        <w:t xml:space="preserve">Empowering Large Language Models to Leverage Domain-Specific Knowledge in E-Learning. </w:t>
+        </w:rPr>
+      </w:pPr>
+      <w:r>
+        <w:rPr>
+          <w:rFonts w:cs="Arial"/>
+          <w:lang w:val="en-US"/>
+        </w:rPr>
+        <w:t xml:space="preserve">OpenAI. (o. J.-b). </w:t>
       </w:r>
       <w:r>
         <w:rPr>
@@ -19666,14 +19942,36 @@
           <w:iCs/>
           <w:lang w:val="en-US"/>
         </w:rPr>
-        <w:t>Applied Sciences</w:t>
-      </w:r>
-      <w:r>
-        <w:rPr>
-          <w:rFonts w:cs="Arial"/>
-          <w:lang w:val="en-US"/>
-        </w:rPr>
-        <w:t xml:space="preserve">, </w:t>
+        <w:t>Batch API</w:t>
+      </w:r>
+      <w:r>
+        <w:rPr>
+          <w:rFonts w:cs="Arial"/>
+          <w:lang w:val="en-US"/>
+        </w:rPr>
+        <w:t xml:space="preserve">. </w:t>
+      </w:r>
+      <w:r>
+        <w:rPr>
+          <w:rFonts w:cs="Arial"/>
+        </w:rPr>
+        <w:t>OpenAI Platform. Abgerufen 17. Januar 2025, von https://platform.openai.com/docs/guides/batch/batch-api</w:t>
+      </w:r>
+    </w:p>
+    <w:p>
+      <w:pPr>
+        <w:pStyle w:val="Literaturverzeichnis"/>
+        <w:jc w:val="both"/>
+        <w:rPr>
+          <w:rFonts w:cs="Arial"/>
+        </w:rPr>
+      </w:pPr>
+      <w:r>
+        <w:rPr>
+          <w:rFonts w:cs="Arial"/>
+          <w:lang w:val="en-US"/>
+        </w:rPr>
+        <w:t xml:space="preserve">OpenAI. (o. J.-c). </w:t>
       </w:r>
       <w:r>
         <w:rPr>
@@ -19682,14 +19980,20 @@
           <w:iCs/>
           <w:lang w:val="en-US"/>
         </w:rPr>
-        <w:t>14</w:t>
-      </w:r>
-      <w:r>
-        <w:rPr>
-          <w:rFonts w:cs="Arial"/>
-          <w:lang w:val="en-US"/>
-        </w:rPr>
-        <w:t>(12), 5264. https://doi.org/10.3390/app14125264</w:t>
+        <w:t>Chat. Temperature</w:t>
+      </w:r>
+      <w:r>
+        <w:rPr>
+          <w:rFonts w:cs="Arial"/>
+          <w:lang w:val="en-US"/>
+        </w:rPr>
+        <w:t xml:space="preserve">. OpenAI Platform. API Reference. </w:t>
+      </w:r>
+      <w:r>
+        <w:rPr>
+          <w:rFonts w:cs="Arial"/>
+        </w:rPr>
+        <w:t>Abgerufen 20. Dezember 2024, von https://platform.openai.com/docs/api-reference/chat/create</w:t>
       </w:r>
     </w:p>
     <w:p>
@@ -19705,67 +20009,67 @@
           <w:rFonts w:cs="Arial"/>
           <w:lang w:val="en-US"/>
         </w:rPr>
-        <w:t xml:space="preserve">Maharjan, J., </w:t>
-      </w:r>
-      <w:proofErr w:type="spellStart"/>
-      <w:r>
-        <w:rPr>
-          <w:rFonts w:cs="Arial"/>
-          <w:lang w:val="en-US"/>
-        </w:rPr>
-        <w:t>Garikipati</w:t>
-      </w:r>
-      <w:proofErr w:type="spellEnd"/>
-      <w:r>
-        <w:rPr>
-          <w:rFonts w:cs="Arial"/>
-          <w:lang w:val="en-US"/>
-        </w:rPr>
-        <w:t xml:space="preserve">, A., Singh, N. P., Cyrus, L., Sharma, M., Ciobanu, M., Barnes, G., Thapa, R., Mao, Q., &amp; Das, R. (2024). </w:t>
-      </w:r>
-      <w:proofErr w:type="spellStart"/>
-      <w:r>
-        <w:rPr>
-          <w:rFonts w:cs="Arial"/>
-          <w:lang w:val="en-US"/>
-        </w:rPr>
-        <w:t>OpenMedLM</w:t>
-      </w:r>
-      <w:proofErr w:type="spellEnd"/>
-      <w:r>
-        <w:rPr>
-          <w:rFonts w:cs="Arial"/>
-          <w:lang w:val="en-US"/>
-        </w:rPr>
-        <w:t xml:space="preserve">: Prompt engineering can out-perform fine-tuning in medical question-answering with open-source large language models. </w:t>
+        <w:t xml:space="preserve">OpenAI. (o. J.-d). </w:t>
       </w:r>
       <w:r>
         <w:rPr>
           <w:rFonts w:cs="Arial"/>
           <w:i/>
           <w:iCs/>
-        </w:rPr>
-        <w:t>Scientific Reports</w:t>
-      </w:r>
-      <w:r>
-        <w:rPr>
-          <w:rFonts w:cs="Arial"/>
-        </w:rPr>
-        <w:t xml:space="preserve">, </w:t>
+          <w:lang w:val="en-US"/>
+        </w:rPr>
+        <w:t>Models</w:t>
+      </w:r>
+      <w:r>
+        <w:rPr>
+          <w:rFonts w:cs="Arial"/>
+          <w:lang w:val="en-US"/>
+        </w:rPr>
+        <w:t xml:space="preserve">. </w:t>
+      </w:r>
+      <w:r>
+        <w:rPr>
+          <w:rFonts w:cs="Arial"/>
+        </w:rPr>
+        <w:t>OpenAI Platform. Abgerufen 22. Dezember 2024, von https://platform.openai.com/docs/models/</w:t>
+      </w:r>
+    </w:p>
+    <w:p>
+      <w:pPr>
+        <w:pStyle w:val="Literaturverzeichnis"/>
+        <w:jc w:val="both"/>
+        <w:rPr>
+          <w:rFonts w:cs="Arial"/>
+        </w:rPr>
+      </w:pPr>
+      <w:r>
+        <w:rPr>
+          <w:rFonts w:cs="Arial"/>
+          <w:lang w:val="en-US"/>
+        </w:rPr>
+        <w:t xml:space="preserve">OpenAI. (o. J.-e). </w:t>
       </w:r>
       <w:r>
         <w:rPr>
           <w:rFonts w:cs="Arial"/>
           <w:i/>
           <w:iCs/>
-        </w:rPr>
-        <w:t>14</w:t>
-      </w:r>
-      <w:r>
-        <w:rPr>
-          <w:rFonts w:cs="Arial"/>
-        </w:rPr>
-        <w:t>(1), 14156. https://doi.org/10.1038/s41598-024-64827-6</w:t>
+          <w:lang w:val="en-US"/>
+        </w:rPr>
+        <w:t>Optimizing LLM Accuracy</w:t>
+      </w:r>
+      <w:r>
+        <w:rPr>
+          <w:rFonts w:cs="Arial"/>
+          <w:lang w:val="en-US"/>
+        </w:rPr>
+        <w:t xml:space="preserve">. </w:t>
+      </w:r>
+      <w:r>
+        <w:rPr>
+          <w:rFonts w:cs="Arial"/>
+        </w:rPr>
+        <w:t>OpenAI Platform. Docs. Abgerufen 20. Dezember 2024, von https://platform.openai.com/docs/guides/optimizing-llm-accuracy</w:t>
       </w:r>
     </w:p>
     <w:p>
@@ -19781,7 +20085,7 @@
           <w:rFonts w:cs="Arial"/>
           <w:lang w:val="en-US"/>
         </w:rPr>
-        <w:t xml:space="preserve">Meta. (o. J.). </w:t>
+        <w:t xml:space="preserve">OpenAI. (o. J.-f). </w:t>
       </w:r>
       <w:r>
         <w:rPr>
@@ -19790,20 +20094,20 @@
           <w:iCs/>
           <w:lang w:val="en-US"/>
         </w:rPr>
-        <w:t>Prompting</w:t>
-      </w:r>
-      <w:r>
-        <w:rPr>
-          <w:rFonts w:cs="Arial"/>
-          <w:lang w:val="en-US"/>
-        </w:rPr>
-        <w:t xml:space="preserve">. How-to Guides. </w:t>
-      </w:r>
-      <w:r>
-        <w:rPr>
-          <w:rFonts w:cs="Arial"/>
-        </w:rPr>
-        <w:t>Abgerufen 15. Dezember 2024, von https://www.llama.com/docs/how-to-guides/prompting/</w:t>
+        <w:t>Pricing</w:t>
+      </w:r>
+      <w:r>
+        <w:rPr>
+          <w:rFonts w:cs="Arial"/>
+          <w:lang w:val="en-US"/>
+        </w:rPr>
+        <w:t xml:space="preserve">. </w:t>
+      </w:r>
+      <w:r>
+        <w:rPr>
+          <w:rFonts w:cs="Arial"/>
+        </w:rPr>
+        <w:t>Abgerufen 17. Januar 2025, von https://openai.com/api/pricing/</w:t>
       </w:r>
     </w:p>
     <w:p>
@@ -19819,8 +20123,7 @@
           <w:rFonts w:cs="Arial"/>
           <w:lang w:val="en-US"/>
         </w:rPr>
-        <w:lastRenderedPageBreak/>
-        <w:t xml:space="preserve">OpenAI. (o. J.-a). </w:t>
+        <w:t xml:space="preserve">OpenAI. (o. J.-g). </w:t>
       </w:r>
       <w:r>
         <w:rPr>
@@ -19829,7 +20132,7 @@
           <w:iCs/>
           <w:lang w:val="en-US"/>
         </w:rPr>
-        <w:t>Advanced usage</w:t>
+        <w:t>Prompt engineering</w:t>
       </w:r>
       <w:r>
         <w:rPr>
@@ -19842,21 +20145,7 @@
         <w:rPr>
           <w:rFonts w:cs="Arial"/>
         </w:rPr>
-        <w:t xml:space="preserve">OpenAI </w:t>
-      </w:r>
-      <w:proofErr w:type="spellStart"/>
-      <w:r>
-        <w:rPr>
-          <w:rFonts w:cs="Arial"/>
-        </w:rPr>
-        <w:t>Platform</w:t>
-      </w:r>
-      <w:proofErr w:type="spellEnd"/>
-      <w:r>
-        <w:rPr>
-          <w:rFonts w:cs="Arial"/>
-        </w:rPr>
-        <w:t>. Abgerufen 3. Januar 2025, von https://platform.openai.com</w:t>
+        <w:t>OpenAI Platform. Docs. Abgerufen 20. Dezember 2024, von https://platform.openai.com/docs/guides/prompt-engineering</w:t>
       </w:r>
     </w:p>
     <w:p>
@@ -19872,7 +20161,7 @@
           <w:rFonts w:cs="Arial"/>
           <w:lang w:val="en-US"/>
         </w:rPr>
-        <w:t xml:space="preserve">OpenAI. (o. J.-b). </w:t>
+        <w:t xml:space="preserve">OpenAI. (o. J.-h). </w:t>
       </w:r>
       <w:r>
         <w:rPr>
@@ -19881,7 +20170,7 @@
           <w:iCs/>
           <w:lang w:val="en-US"/>
         </w:rPr>
-        <w:t>Batch API</w:t>
+        <w:t>Rate limits</w:t>
       </w:r>
       <w:r>
         <w:rPr>
@@ -19894,21 +20183,7 @@
         <w:rPr>
           <w:rFonts w:cs="Arial"/>
         </w:rPr>
-        <w:t xml:space="preserve">OpenAI </w:t>
-      </w:r>
-      <w:proofErr w:type="spellStart"/>
-      <w:r>
-        <w:rPr>
-          <w:rFonts w:cs="Arial"/>
-        </w:rPr>
-        <w:t>Platform</w:t>
-      </w:r>
-      <w:proofErr w:type="spellEnd"/>
-      <w:r>
-        <w:rPr>
-          <w:rFonts w:cs="Arial"/>
-        </w:rPr>
-        <w:t>. Abgerufen 17. Januar 2025, von https://platform.openai.com/docs/guides/batch/batch-api</w:t>
+        <w:t>OpenAI Platform. Abgerufen 17. Januar 2025, von https://platform.openai.com/docs/guides/rate-limits?context=tier-free</w:t>
       </w:r>
     </w:p>
     <w:p>
@@ -19924,7 +20199,7 @@
           <w:rFonts w:cs="Arial"/>
           <w:lang w:val="en-US"/>
         </w:rPr>
-        <w:t xml:space="preserve">OpenAI. (o. J.-c). </w:t>
+        <w:t xml:space="preserve">OpenAI. (o. J.-i). </w:t>
       </w:r>
       <w:r>
         <w:rPr>
@@ -19933,20 +20208,20 @@
           <w:iCs/>
           <w:lang w:val="en-US"/>
         </w:rPr>
-        <w:t>Chat. Temperature</w:t>
-      </w:r>
-      <w:r>
-        <w:rPr>
-          <w:rFonts w:cs="Arial"/>
-          <w:lang w:val="en-US"/>
-        </w:rPr>
-        <w:t xml:space="preserve">. OpenAI Platform. API Reference. </w:t>
-      </w:r>
-      <w:r>
-        <w:rPr>
-          <w:rFonts w:cs="Arial"/>
-        </w:rPr>
-        <w:t>Abgerufen 20. Dezember 2024, von https://platform.openai.com/docs/api-reference/chat/create</w:t>
+        <w:t>Structured Outputs</w:t>
+      </w:r>
+      <w:r>
+        <w:rPr>
+          <w:rFonts w:cs="Arial"/>
+          <w:lang w:val="en-US"/>
+        </w:rPr>
+        <w:t xml:space="preserve">. </w:t>
+      </w:r>
+      <w:r>
+        <w:rPr>
+          <w:rFonts w:cs="Arial"/>
+        </w:rPr>
+        <w:t>Docs. Abgerufen 24. Dezember 2024, von https://platform.openai.com/docs/guides/structured-outputs</w:t>
       </w:r>
     </w:p>
     <w:p>
@@ -19960,45 +20235,22 @@
       <w:r>
         <w:rPr>
           <w:rFonts w:cs="Arial"/>
-          <w:lang w:val="en-US"/>
-        </w:rPr>
-        <w:t xml:space="preserve">OpenAI. (o. J.-d). </w:t>
+        </w:rPr>
+        <w:t xml:space="preserve">OpenAI. (o. J.-j). </w:t>
       </w:r>
       <w:r>
         <w:rPr>
           <w:rFonts w:cs="Arial"/>
           <w:i/>
           <w:iCs/>
-          <w:lang w:val="en-US"/>
-        </w:rPr>
-        <w:t>Models</w:t>
-      </w:r>
-      <w:r>
-        <w:rPr>
-          <w:rFonts w:cs="Arial"/>
-          <w:lang w:val="en-US"/>
-        </w:rPr>
-        <w:t xml:space="preserve">. </w:t>
-      </w:r>
-      <w:r>
-        <w:rPr>
-          <w:rFonts w:cs="Arial"/>
-        </w:rPr>
-        <w:t xml:space="preserve">OpenAI </w:t>
-      </w:r>
-      <w:proofErr w:type="spellStart"/>
-      <w:r>
-        <w:rPr>
-          <w:rFonts w:cs="Arial"/>
-        </w:rPr>
-        <w:t>Platform</w:t>
-      </w:r>
-      <w:proofErr w:type="spellEnd"/>
-      <w:r>
-        <w:rPr>
-          <w:rFonts w:cs="Arial"/>
-        </w:rPr>
-        <w:t>. Abgerufen 22. Dezember 2024, von https://platform.openai.com/docs/models/</w:t>
+        </w:rPr>
+        <w:t>Text generation</w:t>
+      </w:r>
+      <w:r>
+        <w:rPr>
+          <w:rFonts w:cs="Arial"/>
+        </w:rPr>
+        <w:t>. Abgerufen 18. Januar 2025, von https://platform.openai.com/docs/guides/text-generation</w:t>
       </w:r>
     </w:p>
     <w:p>
@@ -20007,14 +20259,15 @@
         <w:jc w:val="both"/>
         <w:rPr>
           <w:rFonts w:cs="Arial"/>
-        </w:rPr>
-      </w:pPr>
-      <w:r>
-        <w:rPr>
-          <w:rFonts w:cs="Arial"/>
-          <w:lang w:val="en-US"/>
-        </w:rPr>
-        <w:t xml:space="preserve">OpenAI. (o. J.-e). </w:t>
+          <w:lang w:val="en-US"/>
+        </w:rPr>
+      </w:pPr>
+      <w:r>
+        <w:rPr>
+          <w:rFonts w:cs="Arial"/>
+          <w:lang w:val="en-US"/>
+        </w:rPr>
+        <w:t xml:space="preserve">OpenAI. (2024). </w:t>
       </w:r>
       <w:r>
         <w:rPr>
@@ -20023,34 +20276,14 @@
           <w:iCs/>
           <w:lang w:val="en-US"/>
         </w:rPr>
-        <w:t>Optimizing LLM Accuracy</w:t>
-      </w:r>
-      <w:r>
-        <w:rPr>
-          <w:rFonts w:cs="Arial"/>
-          <w:lang w:val="en-US"/>
-        </w:rPr>
-        <w:t xml:space="preserve">. </w:t>
-      </w:r>
-      <w:r>
-        <w:rPr>
-          <w:rFonts w:cs="Arial"/>
-        </w:rPr>
-        <w:t xml:space="preserve">OpenAI </w:t>
-      </w:r>
-      <w:proofErr w:type="spellStart"/>
-      <w:r>
-        <w:rPr>
-          <w:rFonts w:cs="Arial"/>
-        </w:rPr>
-        <w:t>Platform</w:t>
-      </w:r>
-      <w:proofErr w:type="spellEnd"/>
-      <w:r>
-        <w:rPr>
-          <w:rFonts w:cs="Arial"/>
-        </w:rPr>
-        <w:t>. Docs. Abgerufen 20. Dezember 2024, von https://platform.openai.com/docs/guides/optimizing-llm-accuracy</w:t>
+        <w:t>GPT-4o mini: Advancing cost-efficient intelligence</w:t>
+      </w:r>
+      <w:r>
+        <w:rPr>
+          <w:rFonts w:cs="Arial"/>
+          <w:lang w:val="en-US"/>
+        </w:rPr>
+        <w:t>. Openai.Com. https://openai.com/index/gpt-4o-mini-advancing-cost-efficient-intelligence/</w:t>
       </w:r>
     </w:p>
     <w:p>
@@ -20064,31 +20297,23 @@
       <w:r>
         <w:rPr>
           <w:rFonts w:cs="Arial"/>
-          <w:lang w:val="en-US"/>
-        </w:rPr>
-        <w:t xml:space="preserve">OpenAI. (o. J.-f). </w:t>
+        </w:rPr>
+        <w:lastRenderedPageBreak/>
+        <w:t xml:space="preserve">Ozdemir, S. (2024). </w:t>
       </w:r>
       <w:r>
         <w:rPr>
           <w:rFonts w:cs="Arial"/>
           <w:i/>
           <w:iCs/>
-          <w:lang w:val="en-US"/>
-        </w:rPr>
-        <w:t>Pricing</w:t>
-      </w:r>
-      <w:r>
-        <w:rPr>
-          <w:rFonts w:cs="Arial"/>
-          <w:lang w:val="en-US"/>
-        </w:rPr>
-        <w:t xml:space="preserve">. </w:t>
-      </w:r>
-      <w:r>
-        <w:rPr>
-          <w:rFonts w:cs="Arial"/>
-        </w:rPr>
-        <w:t>Abgerufen 17. Januar 2025, von https://openai.com/api/pricing/</w:t>
+        </w:rPr>
+        <w:t>Praxiseinstieg Large Language Models: Strategien und Best Practices für den Einsatz von ChatGPT und anderen LLMs</w:t>
+      </w:r>
+      <w:r>
+        <w:rPr>
+          <w:rFonts w:cs="Arial"/>
+        </w:rPr>
+        <w:t xml:space="preserve"> (F. Langenau, Übers.; 1. Aufl., deutsche Ausgabe). O’Reilly.</w:t>
       </w:r>
     </w:p>
     <w:p>
@@ -20097,14 +20322,21 @@
         <w:jc w:val="both"/>
         <w:rPr>
           <w:rFonts w:cs="Arial"/>
-        </w:rPr>
-      </w:pPr>
-      <w:r>
-        <w:rPr>
-          <w:rFonts w:cs="Arial"/>
-          <w:lang w:val="en-US"/>
-        </w:rPr>
-        <w:t xml:space="preserve">OpenAI. (o. J.-g). </w:t>
+          <w:lang w:val="en-US"/>
+        </w:rPr>
+      </w:pPr>
+      <w:r>
+        <w:rPr>
+          <w:rFonts w:cs="Arial"/>
+        </w:rPr>
+        <w:t xml:space="preserve">Papineni, K., Roukos, S., Ward, T., &amp; Zhu, W.-J. (2002). </w:t>
+      </w:r>
+      <w:r>
+        <w:rPr>
+          <w:rFonts w:cs="Arial"/>
+          <w:lang w:val="en-US"/>
+        </w:rPr>
+        <w:t xml:space="preserve">BLEU: A method for automatic evaluation of machine translation. </w:t>
       </w:r>
       <w:r>
         <w:rPr>
@@ -20113,34 +20345,14 @@
           <w:iCs/>
           <w:lang w:val="en-US"/>
         </w:rPr>
-        <w:t>Prompt engineering</w:t>
-      </w:r>
-      <w:r>
-        <w:rPr>
-          <w:rFonts w:cs="Arial"/>
-          <w:lang w:val="en-US"/>
-        </w:rPr>
-        <w:t xml:space="preserve">. </w:t>
-      </w:r>
-      <w:r>
-        <w:rPr>
-          <w:rFonts w:cs="Arial"/>
-        </w:rPr>
-        <w:t xml:space="preserve">OpenAI </w:t>
-      </w:r>
-      <w:proofErr w:type="spellStart"/>
-      <w:r>
-        <w:rPr>
-          <w:rFonts w:cs="Arial"/>
-        </w:rPr>
-        <w:t>Platform</w:t>
-      </w:r>
-      <w:proofErr w:type="spellEnd"/>
-      <w:r>
-        <w:rPr>
-          <w:rFonts w:cs="Arial"/>
-        </w:rPr>
-        <w:t>. Docs. Abgerufen 20. Dezember 2024, von https://platform.openai.com/docs/guides/prompt-engineering</w:t>
+        <w:t>Proceedings of the 40th Annual Meeting on Association for Computational Linguistics  - ACL ’02</w:t>
+      </w:r>
+      <w:r>
+        <w:rPr>
+          <w:rFonts w:cs="Arial"/>
+          <w:lang w:val="en-US"/>
+        </w:rPr>
+        <w:t>, 311–318. https://doi.org/10.3115/1073083.1073135</w:t>
       </w:r>
     </w:p>
     <w:p>
@@ -20149,14 +20361,15 @@
         <w:jc w:val="both"/>
         <w:rPr>
           <w:rFonts w:cs="Arial"/>
-        </w:rPr>
-      </w:pPr>
-      <w:r>
-        <w:rPr>
-          <w:rFonts w:cs="Arial"/>
-          <w:lang w:val="en-US"/>
-        </w:rPr>
-        <w:t xml:space="preserve">OpenAI. (o. J.-h). </w:t>
+          <w:lang w:val="en-US"/>
+        </w:rPr>
+      </w:pPr>
+      <w:r>
+        <w:rPr>
+          <w:rFonts w:cs="Arial"/>
+          <w:lang w:val="en-US"/>
+        </w:rPr>
+        <w:t xml:space="preserve">Patil, R., &amp; Gudivada, V. (2024). A Review of Current Trends, Techniques, and Challenges in Large Language Models (LLMs). </w:t>
       </w:r>
       <w:r>
         <w:rPr>
@@ -20165,34 +20378,30 @@
           <w:iCs/>
           <w:lang w:val="en-US"/>
         </w:rPr>
-        <w:t>Rate limits</w:t>
-      </w:r>
-      <w:r>
-        <w:rPr>
-          <w:rFonts w:cs="Arial"/>
-          <w:lang w:val="en-US"/>
-        </w:rPr>
-        <w:t xml:space="preserve">. </w:t>
-      </w:r>
-      <w:r>
-        <w:rPr>
-          <w:rFonts w:cs="Arial"/>
-        </w:rPr>
-        <w:t xml:space="preserve">OpenAI </w:t>
-      </w:r>
-      <w:proofErr w:type="spellStart"/>
-      <w:r>
-        <w:rPr>
-          <w:rFonts w:cs="Arial"/>
-        </w:rPr>
-        <w:t>Platform</w:t>
-      </w:r>
-      <w:proofErr w:type="spellEnd"/>
-      <w:r>
-        <w:rPr>
-          <w:rFonts w:cs="Arial"/>
-        </w:rPr>
-        <w:t>. Abgerufen 17. Januar 2025, von https://platform.openai.com/docs/guides/rate-limits?context=tier-free</w:t>
+        <w:t>Applied Sciences</w:t>
+      </w:r>
+      <w:r>
+        <w:rPr>
+          <w:rFonts w:cs="Arial"/>
+          <w:lang w:val="en-US"/>
+        </w:rPr>
+        <w:t xml:space="preserve">, </w:t>
+      </w:r>
+      <w:r>
+        <w:rPr>
+          <w:rFonts w:cs="Arial"/>
+          <w:i/>
+          <w:iCs/>
+          <w:lang w:val="en-US"/>
+        </w:rPr>
+        <w:t>14</w:t>
+      </w:r>
+      <w:r>
+        <w:rPr>
+          <w:rFonts w:cs="Arial"/>
+          <w:lang w:val="en-US"/>
+        </w:rPr>
+        <w:t>(5), 2074. https://doi.org/10.3390/app14052074</w:t>
       </w:r>
     </w:p>
     <w:p>
@@ -20201,30 +20410,15 @@
         <w:jc w:val="both"/>
         <w:rPr>
           <w:rFonts w:cs="Arial"/>
-        </w:rPr>
-      </w:pPr>
-      <w:r>
-        <w:rPr>
-          <w:rFonts w:cs="Arial"/>
-          <w:lang w:val="en-US"/>
-        </w:rPr>
-        <w:t>OpenAI. (o. J.-</w:t>
-      </w:r>
-      <w:proofErr w:type="spellStart"/>
-      <w:r>
-        <w:rPr>
-          <w:rFonts w:cs="Arial"/>
-          <w:lang w:val="en-US"/>
-        </w:rPr>
-        <w:t>i</w:t>
-      </w:r>
-      <w:proofErr w:type="spellEnd"/>
-      <w:r>
-        <w:rPr>
-          <w:rFonts w:cs="Arial"/>
-          <w:lang w:val="en-US"/>
-        </w:rPr>
-        <w:t xml:space="preserve">). </w:t>
+          <w:lang w:val="en-US"/>
+        </w:rPr>
+      </w:pPr>
+      <w:r>
+        <w:rPr>
+          <w:rFonts w:cs="Arial"/>
+          <w:lang w:val="en-US"/>
+        </w:rPr>
+        <w:t xml:space="preserve">Peldszus, A., &amp; Stede, M. (2013). From Argument Diagrams to Argumentation Mining in Texts: A Survey. </w:t>
       </w:r>
       <w:r>
         <w:rPr>
@@ -20233,20 +20427,30 @@
           <w:iCs/>
           <w:lang w:val="en-US"/>
         </w:rPr>
-        <w:t>Structured Outputs</w:t>
-      </w:r>
-      <w:r>
-        <w:rPr>
-          <w:rFonts w:cs="Arial"/>
-          <w:lang w:val="en-US"/>
-        </w:rPr>
-        <w:t xml:space="preserve">. </w:t>
-      </w:r>
-      <w:r>
-        <w:rPr>
-          <w:rFonts w:cs="Arial"/>
-        </w:rPr>
-        <w:t>Docs. Abgerufen 24. Dezember 2024, von https://platform.openai.com/docs/guides/structured-outputs</w:t>
+        <w:t>International Journal of Cognitive Informatics and Natural Intelligence</w:t>
+      </w:r>
+      <w:r>
+        <w:rPr>
+          <w:rFonts w:cs="Arial"/>
+          <w:lang w:val="en-US"/>
+        </w:rPr>
+        <w:t xml:space="preserve">, </w:t>
+      </w:r>
+      <w:r>
+        <w:rPr>
+          <w:rFonts w:cs="Arial"/>
+          <w:i/>
+          <w:iCs/>
+          <w:lang w:val="en-US"/>
+        </w:rPr>
+        <w:t>7</w:t>
+      </w:r>
+      <w:r>
+        <w:rPr>
+          <w:rFonts w:cs="Arial"/>
+          <w:lang w:val="en-US"/>
+        </w:rPr>
+        <w:t>(1), 1–31. https://doi.org/10.4018/jcini.2013010101</w:t>
       </w:r>
     </w:p>
     <w:p>
@@ -20255,37 +20459,64 @@
         <w:jc w:val="both"/>
         <w:rPr>
           <w:rFonts w:cs="Arial"/>
-        </w:rPr>
-      </w:pPr>
-      <w:r>
-        <w:rPr>
-          <w:rFonts w:cs="Arial"/>
-        </w:rPr>
-        <w:t xml:space="preserve">OpenAI. (o. J.-j). </w:t>
+          <w:lang w:val="en-US"/>
+        </w:rPr>
+      </w:pPr>
+      <w:r>
+        <w:rPr>
+          <w:rFonts w:cs="Arial"/>
+          <w:lang w:val="en-US"/>
+        </w:rPr>
+        <w:t xml:space="preserve">Sanders, T. (2022, Dezember 16). </w:t>
       </w:r>
       <w:r>
         <w:rPr>
           <w:rFonts w:cs="Arial"/>
           <w:i/>
           <w:iCs/>
-        </w:rPr>
-        <w:t xml:space="preserve">Text </w:t>
-      </w:r>
-      <w:proofErr w:type="spellStart"/>
+          <w:lang w:val="en-US"/>
+        </w:rPr>
+        <w:t>How to count tokens with Tiktoken</w:t>
+      </w:r>
+      <w:r>
+        <w:rPr>
+          <w:rFonts w:cs="Arial"/>
+          <w:lang w:val="en-US"/>
+        </w:rPr>
+        <w:t>. OpenAI Cookbook. https://cookbook.openai.com/examples/how_to_count_tokens_with_tiktoken</w:t>
+      </w:r>
+    </w:p>
+    <w:p>
+      <w:pPr>
+        <w:pStyle w:val="Literaturverzeichnis"/>
+        <w:jc w:val="both"/>
+        <w:rPr>
+          <w:rFonts w:cs="Arial"/>
+          <w:lang w:val="en-US"/>
+        </w:rPr>
+      </w:pPr>
+      <w:r>
+        <w:rPr>
+          <w:rFonts w:cs="Arial"/>
+          <w:lang w:val="en-US"/>
+        </w:rPr>
+        <w:t xml:space="preserve">Stab, C., &amp; Gurevych, I. (2014). </w:t>
+      </w:r>
       <w:r>
         <w:rPr>
           <w:rFonts w:cs="Arial"/>
           <w:i/>
           <w:iCs/>
-        </w:rPr>
-        <w:t>generation</w:t>
-      </w:r>
-      <w:proofErr w:type="spellEnd"/>
-      <w:r>
-        <w:rPr>
-          <w:rFonts w:cs="Arial"/>
-        </w:rPr>
-        <w:t>. Abgerufen 18. Januar 2025, von https://platform.openai.com/docs/guides/text-generation</w:t>
+          <w:lang w:val="en-US"/>
+        </w:rPr>
+        <w:t>Annotating Argument Components and Relations in Persuasive Essays</w:t>
+      </w:r>
+      <w:r>
+        <w:rPr>
+          <w:rFonts w:cs="Arial"/>
+          <w:lang w:val="en-US"/>
+        </w:rPr>
+        <w:t>.</w:t>
       </w:r>
     </w:p>
     <w:p>
@@ -20302,7 +20533,7 @@
           <w:rFonts w:cs="Arial"/>
           <w:lang w:val="en-US"/>
         </w:rPr>
-        <w:t xml:space="preserve">OpenAI. (2024). </w:t>
+        <w:t xml:space="preserve">Stab, C., &amp; Gurevych, I. (2017a). </w:t>
       </w:r>
       <w:r>
         <w:rPr>
@@ -20311,14 +20542,14 @@
           <w:iCs/>
           <w:lang w:val="en-US"/>
         </w:rPr>
-        <w:t>GPT-4o mini: Advancing cost-efficient intelligence</w:t>
-      </w:r>
-      <w:r>
-        <w:rPr>
-          <w:rFonts w:cs="Arial"/>
-          <w:lang w:val="en-US"/>
-        </w:rPr>
-        <w:t>. Openai.Com. https://openai.com/index/gpt-4o-mini-advancing-cost-efficient-intelligence/</w:t>
+        <w:t>Argument Annotated Essays (version 2)</w:t>
+      </w:r>
+      <w:r>
+        <w:rPr>
+          <w:rFonts w:cs="Arial"/>
+          <w:lang w:val="en-US"/>
+        </w:rPr>
+        <w:t xml:space="preserve"> [Dataset]. https://tudatalib.ulb.tu-darmstadt.de/handle/tudatalib/2422</w:t>
       </w:r>
     </w:p>
     <w:p>
@@ -20327,36 +20558,47 @@
         <w:jc w:val="both"/>
         <w:rPr>
           <w:rFonts w:cs="Arial"/>
-        </w:rPr>
-      </w:pPr>
-      <w:proofErr w:type="spellStart"/>
-      <w:r>
-        <w:rPr>
-          <w:rFonts w:cs="Arial"/>
-        </w:rPr>
-        <w:lastRenderedPageBreak/>
-        <w:t>Ozdemir</w:t>
-      </w:r>
-      <w:proofErr w:type="spellEnd"/>
-      <w:r>
-        <w:rPr>
-          <w:rFonts w:cs="Arial"/>
-        </w:rPr>
-        <w:t xml:space="preserve">, S. (2024). </w:t>
+          <w:lang w:val="en-US"/>
+        </w:rPr>
+      </w:pPr>
+      <w:r>
+        <w:rPr>
+          <w:rFonts w:cs="Arial"/>
+          <w:lang w:val="en-US"/>
+        </w:rPr>
+        <w:t xml:space="preserve">Stab, C., &amp; Gurevych, I. (2017b). Parsing Argumentation Structures in Persuasive Essays. </w:t>
       </w:r>
       <w:r>
         <w:rPr>
           <w:rFonts w:cs="Arial"/>
           <w:i/>
           <w:iCs/>
-        </w:rPr>
-        <w:t>Praxiseinstieg Large Language Models: Strategien und Best Practices für den Einsatz von ChatGPT und anderen LLMs</w:t>
-      </w:r>
-      <w:r>
-        <w:rPr>
-          <w:rFonts w:cs="Arial"/>
-        </w:rPr>
-        <w:t xml:space="preserve"> (F. Langenau, Übers.; 1. Aufl., deutsche Ausgabe). O’Reilly.</w:t>
+          <w:lang w:val="en-US"/>
+        </w:rPr>
+        <w:t>Computational Linguistics</w:t>
+      </w:r>
+      <w:r>
+        <w:rPr>
+          <w:rFonts w:cs="Arial"/>
+          <w:lang w:val="en-US"/>
+        </w:rPr>
+        <w:t xml:space="preserve">, </w:t>
+      </w:r>
+      <w:r>
+        <w:rPr>
+          <w:rFonts w:cs="Arial"/>
+          <w:i/>
+          <w:iCs/>
+          <w:lang w:val="en-US"/>
+        </w:rPr>
+        <w:t>43</w:t>
+      </w:r>
+      <w:r>
+        <w:rPr>
+          <w:rFonts w:cs="Arial"/>
+          <w:lang w:val="en-US"/>
+        </w:rPr>
+        <w:t>(3), 619–659. https://doi.org/10.1162/COLI_a_00295</w:t>
       </w:r>
     </w:p>
     <w:p>
@@ -20368,40 +20610,12 @@
           <w:lang w:val="en-US"/>
         </w:rPr>
       </w:pPr>
-      <w:proofErr w:type="spellStart"/>
-      <w:r>
-        <w:rPr>
-          <w:rFonts w:cs="Arial"/>
-        </w:rPr>
-        <w:t>Papineni</w:t>
-      </w:r>
-      <w:proofErr w:type="spellEnd"/>
-      <w:r>
-        <w:rPr>
-          <w:rFonts w:cs="Arial"/>
-        </w:rPr>
-        <w:t xml:space="preserve">, K., </w:t>
-      </w:r>
-      <w:proofErr w:type="spellStart"/>
-      <w:r>
-        <w:rPr>
-          <w:rFonts w:cs="Arial"/>
-        </w:rPr>
-        <w:t>Roukos</w:t>
-      </w:r>
-      <w:proofErr w:type="spellEnd"/>
-      <w:r>
-        <w:rPr>
-          <w:rFonts w:cs="Arial"/>
-        </w:rPr>
-        <w:t xml:space="preserve">, S., Ward, T., &amp; Zhu, W.-J. (2002). </w:t>
-      </w:r>
-      <w:r>
-        <w:rPr>
-          <w:rFonts w:cs="Arial"/>
-          <w:lang w:val="en-US"/>
-        </w:rPr>
-        <w:t xml:space="preserve">BLEU: A method for automatic evaluation of machine translation. </w:t>
+      <w:r>
+        <w:rPr>
+          <w:rFonts w:cs="Arial"/>
+          <w:lang w:val="en-US"/>
+        </w:rPr>
+        <w:t xml:space="preserve">Trad, F., &amp; Chehab, A. (2024). Prompt Engineering or Fine-Tuning? A Case Study on Phishing Detection with Large Language Models. </w:t>
       </w:r>
       <w:r>
         <w:rPr>
@@ -20410,9 +20624,15 @@
           <w:iCs/>
           <w:lang w:val="en-US"/>
         </w:rPr>
-        <w:t xml:space="preserve">Proceedings of the 40th Annual Meeting on Association for Computational </w:t>
-      </w:r>
-      <w:proofErr w:type="gramStart"/>
+        <w:t>Machine Learning and Knowledge Extraction</w:t>
+      </w:r>
+      <w:r>
+        <w:rPr>
+          <w:rFonts w:cs="Arial"/>
+          <w:lang w:val="en-US"/>
+        </w:rPr>
+        <w:t xml:space="preserve">, </w:t>
+      </w:r>
       <w:r>
         <w:rPr>
           <w:rFonts w:cs="Arial"/>
@@ -20420,24 +20640,45 @@
           <w:iCs/>
           <w:lang w:val="en-US"/>
         </w:rPr>
-        <w:t>Linguistics  -</w:t>
-      </w:r>
-      <w:proofErr w:type="gramEnd"/>
+        <w:t>6</w:t>
+      </w:r>
+      <w:r>
+        <w:rPr>
+          <w:rFonts w:cs="Arial"/>
+          <w:lang w:val="en-US"/>
+        </w:rPr>
+        <w:t>(1), 367–384. https://doi.org/10.3390/make6010018</w:t>
+      </w:r>
+    </w:p>
+    <w:p>
+      <w:pPr>
+        <w:pStyle w:val="Literaturverzeichnis"/>
+        <w:jc w:val="both"/>
+        <w:rPr>
+          <w:rFonts w:cs="Arial"/>
+        </w:rPr>
+      </w:pPr>
+      <w:r>
+        <w:rPr>
+          <w:rFonts w:cs="Arial"/>
+          <w:lang w:val="en-US"/>
+        </w:rPr>
+        <w:lastRenderedPageBreak/>
+        <w:t xml:space="preserve">Tunstall, L., Werra, L. von, Wolf, T., &amp; Géron, A. (2023). </w:t>
+      </w:r>
       <w:r>
         <w:rPr>
           <w:rFonts w:cs="Arial"/>
           <w:i/>
           <w:iCs/>
-          <w:lang w:val="en-US"/>
-        </w:rPr>
-        <w:t xml:space="preserve"> ACL ’02</w:t>
-      </w:r>
-      <w:r>
-        <w:rPr>
-          <w:rFonts w:cs="Arial"/>
-          <w:lang w:val="en-US"/>
-        </w:rPr>
-        <w:t>, 311–318. https://doi.org/10.3115/1073083.1073135</w:t>
+        </w:rPr>
+        <w:t>Natural Language Processing mit Transformern: Sprachanwendungen mit Hugging Face erstellen</w:t>
+      </w:r>
+      <w:r>
+        <w:rPr>
+          <w:rFonts w:cs="Arial"/>
+        </w:rPr>
+        <w:t xml:space="preserve"> (M. Fraaß, Übers.; 2. Aufl.). O’Reilly.</w:t>
       </w:r>
     </w:p>
     <w:p>
@@ -20452,9 +20693,8 @@
       <w:r>
         <w:rPr>
           <w:rFonts w:cs="Arial"/>
-          <w:lang w:val="en-US"/>
-        </w:rPr>
-        <w:t xml:space="preserve">Patil, R., &amp; Gudivada, V. (2024). A Review of Current Trends, Techniques, and Challenges in Large Language Models (LLMs). </w:t>
+        </w:rPr>
+        <w:t xml:space="preserve">Wei, J., Wang, X., Schuurmans, D., Bosma, M., Ichter, B., Xia, F., Chi, E., Le, Q., &amp; Zhou, D. (2023). </w:t>
       </w:r>
       <w:r>
         <w:rPr>
@@ -20463,14 +20703,37 @@
           <w:iCs/>
           <w:lang w:val="en-US"/>
         </w:rPr>
-        <w:t>Applied Sciences</w:t>
-      </w:r>
-      <w:r>
-        <w:rPr>
-          <w:rFonts w:cs="Arial"/>
-          <w:lang w:val="en-US"/>
-        </w:rPr>
-        <w:t xml:space="preserve">, </w:t>
+        <w:t>Chain-of-Thought Prompting Elicits Reasoning in Large Language Models</w:t>
+      </w:r>
+      <w:r>
+        <w:rPr>
+          <w:rFonts w:cs="Arial"/>
+          <w:lang w:val="en-US"/>
+        </w:rPr>
+        <w:t xml:space="preserve"> (arXiv:2201.11903). arXiv. http://arxiv.org/abs/2201.11903</w:t>
+      </w:r>
+    </w:p>
+    <w:p>
+      <w:pPr>
+        <w:pStyle w:val="Literaturverzeichnis"/>
+        <w:jc w:val="both"/>
+        <w:rPr>
+          <w:rFonts w:cs="Arial"/>
+          <w:lang w:val="en-US"/>
+        </w:rPr>
+      </w:pPr>
+      <w:r>
+        <w:rPr>
+          <w:rFonts w:cs="Arial"/>
+        </w:rPr>
+        <w:t xml:space="preserve">Yeginbergen, A., Oronoz, M., &amp; Agerri, R. (2024). </w:t>
+      </w:r>
+      <w:r>
+        <w:rPr>
+          <w:rFonts w:cs="Arial"/>
+          <w:lang w:val="en-US"/>
+        </w:rPr>
+        <w:t xml:space="preserve">Argument Mining in Data Scarce Settings: Cross-lingual Transfer and Few-shot Techniques. </w:t>
       </w:r>
       <w:r>
         <w:rPr>
@@ -20479,626 +20742,66 @@
           <w:iCs/>
           <w:lang w:val="en-US"/>
         </w:rPr>
-        <w:t>14</w:t>
-      </w:r>
-      <w:r>
-        <w:rPr>
-          <w:rFonts w:cs="Arial"/>
-          <w:lang w:val="en-US"/>
-        </w:rPr>
-        <w:t>(5), 2074. https://doi.org/10.3390/app14052074</w:t>
+        <w:t>Proceedings of the 62nd Annual Meeting of the Association for Computational Linguistics (Volume 1: Long Papers)</w:t>
+      </w:r>
+      <w:r>
+        <w:rPr>
+          <w:rFonts w:cs="Arial"/>
+          <w:lang w:val="en-US"/>
+        </w:rPr>
+        <w:t>, 11687–11699. https://doi.org/10.18653/v1/2024.acl-long.628</w:t>
       </w:r>
     </w:p>
     <w:p>
       <w:pPr>
-        <w:pStyle w:val="Literaturverzeichnis"/>
         <w:jc w:val="both"/>
         <w:rPr>
-          <w:rFonts w:cs="Arial"/>
-          <w:lang w:val="en-US"/>
-        </w:rPr>
-      </w:pPr>
-      <w:proofErr w:type="spellStart"/>
-      <w:r>
-        <w:rPr>
-          <w:rFonts w:cs="Arial"/>
-          <w:lang w:val="en-US"/>
-        </w:rPr>
-        <w:t>Peldszus</w:t>
-      </w:r>
-      <w:proofErr w:type="spellEnd"/>
-      <w:r>
-        <w:rPr>
-          <w:rFonts w:cs="Arial"/>
-          <w:lang w:val="en-US"/>
-        </w:rPr>
-        <w:t xml:space="preserve">, A., &amp; </w:t>
-      </w:r>
-      <w:proofErr w:type="spellStart"/>
-      <w:r>
-        <w:rPr>
-          <w:rFonts w:cs="Arial"/>
-          <w:lang w:val="en-US"/>
-        </w:rPr>
-        <w:t>Stede</w:t>
-      </w:r>
-      <w:proofErr w:type="spellEnd"/>
-      <w:r>
-        <w:rPr>
-          <w:rFonts w:cs="Arial"/>
-          <w:lang w:val="en-US"/>
-        </w:rPr>
-        <w:t xml:space="preserve">, M. (2013). From Argument Diagrams to Argumentation Mining in Texts: A Survey. </w:t>
-      </w:r>
-      <w:r>
-        <w:rPr>
-          <w:rFonts w:cs="Arial"/>
-          <w:i/>
-          <w:iCs/>
-          <w:lang w:val="en-US"/>
-        </w:rPr>
-        <w:t>International Journal of Cognitive Informatics and Natural Intelligence</w:t>
-      </w:r>
-      <w:r>
-        <w:rPr>
-          <w:rFonts w:cs="Arial"/>
-          <w:lang w:val="en-US"/>
-        </w:rPr>
-        <w:t xml:space="preserve">, </w:t>
-      </w:r>
-      <w:r>
-        <w:rPr>
-          <w:rFonts w:cs="Arial"/>
-          <w:i/>
-          <w:iCs/>
-          <w:lang w:val="en-US"/>
-        </w:rPr>
-        <w:t>7</w:t>
-      </w:r>
-      <w:r>
-        <w:rPr>
-          <w:rFonts w:cs="Arial"/>
-          <w:lang w:val="en-US"/>
-        </w:rPr>
-        <w:t>(1), 1–31. https://doi.org/10.4018/jcini.2013010101</w:t>
+          <w:lang w:val="en-US"/>
+        </w:rPr>
+      </w:pPr>
+      <w:r>
+        <w:fldChar w:fldCharType="end"/>
       </w:r>
     </w:p>
     <w:p>
       <w:pPr>
-        <w:pStyle w:val="Literaturverzeichnis"/>
-        <w:jc w:val="both"/>
-        <w:rPr>
-          <w:rFonts w:cs="Arial"/>
-          <w:lang w:val="en-US"/>
-        </w:rPr>
-      </w:pPr>
-      <w:r>
-        <w:rPr>
-          <w:rFonts w:cs="Arial"/>
-          <w:lang w:val="en-US"/>
-        </w:rPr>
-        <w:t xml:space="preserve">Sanders, T. (2022, Dezember 16). </w:t>
-      </w:r>
-      <w:r>
-        <w:rPr>
-          <w:rFonts w:cs="Arial"/>
-          <w:i/>
-          <w:iCs/>
-          <w:lang w:val="en-US"/>
-        </w:rPr>
-        <w:t xml:space="preserve">How to count tokens with </w:t>
-      </w:r>
-      <w:proofErr w:type="spellStart"/>
-      <w:r>
-        <w:rPr>
-          <w:rFonts w:cs="Arial"/>
-          <w:i/>
-          <w:iCs/>
-          <w:lang w:val="en-US"/>
-        </w:rPr>
-        <w:t>Tiktoken</w:t>
-      </w:r>
-      <w:proofErr w:type="spellEnd"/>
-      <w:r>
-        <w:rPr>
-          <w:rFonts w:cs="Arial"/>
-          <w:lang w:val="en-US"/>
-        </w:rPr>
-        <w:t>. OpenAI Cookbook. https://cookbook.openai.com/examples/how_to_count_tokens_with_tiktoken</w:t>
-      </w:r>
+        <w:rPr>
+          <w:lang w:val="en-US"/>
+        </w:rPr>
+      </w:pPr>
     </w:p>
     <w:p>
       <w:pPr>
-        <w:pStyle w:val="Literaturverzeichnis"/>
-        <w:jc w:val="both"/>
-        <w:rPr>
-          <w:rFonts w:cs="Arial"/>
-          <w:lang w:val="en-US"/>
-        </w:rPr>
-      </w:pPr>
-      <w:r>
-        <w:rPr>
-          <w:rFonts w:cs="Arial"/>
-          <w:lang w:val="en-US"/>
-        </w:rPr>
-        <w:t xml:space="preserve">Stab, C., &amp; </w:t>
-      </w:r>
-      <w:proofErr w:type="spellStart"/>
-      <w:r>
-        <w:rPr>
-          <w:rFonts w:cs="Arial"/>
-          <w:lang w:val="en-US"/>
-        </w:rPr>
-        <w:t>Gurevych</w:t>
-      </w:r>
-      <w:proofErr w:type="spellEnd"/>
-      <w:r>
-        <w:rPr>
-          <w:rFonts w:cs="Arial"/>
-          <w:lang w:val="en-US"/>
-        </w:rPr>
-        <w:t xml:space="preserve">, I. (2014). </w:t>
-      </w:r>
-      <w:r>
-        <w:rPr>
-          <w:rFonts w:cs="Arial"/>
-          <w:i/>
-          <w:iCs/>
-          <w:lang w:val="en-US"/>
-        </w:rPr>
-        <w:t>Annotating Argument Components and Relations in Persuasive Essays</w:t>
-      </w:r>
-      <w:r>
-        <w:rPr>
-          <w:rFonts w:cs="Arial"/>
-          <w:lang w:val="en-US"/>
-        </w:rPr>
-        <w:t>.</w:t>
-      </w:r>
+        <w:rPr>
+          <w:lang w:val="en-US"/>
+        </w:rPr>
+      </w:pPr>
     </w:p>
     <w:p>
       <w:pPr>
-        <w:pStyle w:val="Literaturverzeichnis"/>
-        <w:jc w:val="both"/>
-        <w:rPr>
-          <w:rFonts w:cs="Arial"/>
-          <w:lang w:val="en-US"/>
-        </w:rPr>
-      </w:pPr>
-      <w:r>
-        <w:rPr>
-          <w:rFonts w:cs="Arial"/>
-          <w:lang w:val="en-US"/>
-        </w:rPr>
-        <w:t xml:space="preserve">Stab, C., &amp; </w:t>
-      </w:r>
-      <w:proofErr w:type="spellStart"/>
-      <w:r>
-        <w:rPr>
-          <w:rFonts w:cs="Arial"/>
-          <w:lang w:val="en-US"/>
-        </w:rPr>
-        <w:t>Gurevych</w:t>
-      </w:r>
-      <w:proofErr w:type="spellEnd"/>
-      <w:r>
-        <w:rPr>
-          <w:rFonts w:cs="Arial"/>
-          <w:lang w:val="en-US"/>
-        </w:rPr>
-        <w:t xml:space="preserve">, I. (2017a). </w:t>
-      </w:r>
-      <w:r>
-        <w:rPr>
-          <w:rFonts w:cs="Arial"/>
-          <w:i/>
-          <w:iCs/>
-          <w:lang w:val="en-US"/>
-        </w:rPr>
-        <w:t>Argument Annotated Essays (version 2)</w:t>
-      </w:r>
-      <w:r>
-        <w:rPr>
-          <w:rFonts w:cs="Arial"/>
-          <w:lang w:val="en-US"/>
-        </w:rPr>
-        <w:t xml:space="preserve"> [Dataset]. https://tudatalib.ulb.tu-darmstadt.de/handle/tudatalib/2422</w:t>
-      </w:r>
+        <w:rPr>
+          <w:lang w:val="en-US"/>
+        </w:rPr>
+      </w:pPr>
     </w:p>
     <w:p>
       <w:pPr>
-        <w:pStyle w:val="Literaturverzeichnis"/>
-        <w:jc w:val="both"/>
-        <w:rPr>
-          <w:rFonts w:cs="Arial"/>
-          <w:lang w:val="en-US"/>
-        </w:rPr>
-      </w:pPr>
-      <w:r>
-        <w:rPr>
-          <w:rFonts w:cs="Arial"/>
-          <w:lang w:val="en-US"/>
-        </w:rPr>
-        <w:t xml:space="preserve">Stab, C., &amp; </w:t>
-      </w:r>
-      <w:proofErr w:type="spellStart"/>
-      <w:r>
-        <w:rPr>
-          <w:rFonts w:cs="Arial"/>
-          <w:lang w:val="en-US"/>
-        </w:rPr>
-        <w:t>Gurevych</w:t>
-      </w:r>
-      <w:proofErr w:type="spellEnd"/>
-      <w:r>
-        <w:rPr>
-          <w:rFonts w:cs="Arial"/>
-          <w:lang w:val="en-US"/>
-        </w:rPr>
-        <w:t xml:space="preserve">, I. (2017b). Parsing Argumentation Structures in Persuasive Essays. </w:t>
-      </w:r>
-      <w:r>
-        <w:rPr>
-          <w:rFonts w:cs="Arial"/>
-          <w:i/>
-          <w:iCs/>
-          <w:lang w:val="en-US"/>
-        </w:rPr>
-        <w:t>Computational Linguistics</w:t>
-      </w:r>
-      <w:r>
-        <w:rPr>
-          <w:rFonts w:cs="Arial"/>
-          <w:lang w:val="en-US"/>
-        </w:rPr>
-        <w:t xml:space="preserve">, </w:t>
-      </w:r>
-      <w:r>
-        <w:rPr>
-          <w:rFonts w:cs="Arial"/>
-          <w:i/>
-          <w:iCs/>
-          <w:lang w:val="en-US"/>
-        </w:rPr>
-        <w:t>43</w:t>
-      </w:r>
-      <w:r>
-        <w:rPr>
-          <w:rFonts w:cs="Arial"/>
-          <w:lang w:val="en-US"/>
-        </w:rPr>
-        <w:t>(3), 619–659. https://doi.org/10.1162/COLI_a_00295</w:t>
+        <w:rPr>
+          <w:lang w:val="en-US"/>
+        </w:rPr>
+      </w:pPr>
+      <w:r>
+        <w:rPr>
+          <w:lang w:val="en-US"/>
+        </w:rPr>
+        <w:br w:type="page"/>
       </w:r>
     </w:p>
     <w:p>
       <w:pPr>
-        <w:pStyle w:val="Literaturverzeichnis"/>
-        <w:jc w:val="both"/>
-        <w:rPr>
-          <w:rFonts w:cs="Arial"/>
-          <w:lang w:val="en-US"/>
-        </w:rPr>
-      </w:pPr>
-      <w:r>
-        <w:rPr>
-          <w:rFonts w:cs="Arial"/>
-          <w:lang w:val="en-US"/>
-        </w:rPr>
-        <w:t xml:space="preserve">Trad, F., &amp; Chehab, A. (2024). Prompt Engineering or Fine-Tuning? A Case Study on Phishing Detection with Large Language Models. </w:t>
-      </w:r>
-      <w:r>
-        <w:rPr>
-          <w:rFonts w:cs="Arial"/>
-          <w:i/>
-          <w:iCs/>
-          <w:lang w:val="en-US"/>
-        </w:rPr>
-        <w:t>Machine Learning and Knowledge Extraction</w:t>
-      </w:r>
-      <w:r>
-        <w:rPr>
-          <w:rFonts w:cs="Arial"/>
-          <w:lang w:val="en-US"/>
-        </w:rPr>
-        <w:t xml:space="preserve">, </w:t>
-      </w:r>
-      <w:r>
-        <w:rPr>
-          <w:rFonts w:cs="Arial"/>
-          <w:i/>
-          <w:iCs/>
-          <w:lang w:val="en-US"/>
-        </w:rPr>
-        <w:t>6</w:t>
-      </w:r>
-      <w:r>
-        <w:rPr>
-          <w:rFonts w:cs="Arial"/>
-          <w:lang w:val="en-US"/>
-        </w:rPr>
-        <w:t>(1), 367–384. https://doi.org/10.3390/make6010018</w:t>
-      </w:r>
-    </w:p>
-    <w:p>
-      <w:pPr>
-        <w:pStyle w:val="Literaturverzeichnis"/>
-        <w:jc w:val="both"/>
-        <w:rPr>
-          <w:rFonts w:cs="Arial"/>
-        </w:rPr>
-      </w:pPr>
-      <w:r>
-        <w:rPr>
-          <w:rFonts w:cs="Arial"/>
-          <w:lang w:val="en-US"/>
-        </w:rPr>
-        <w:lastRenderedPageBreak/>
-        <w:t xml:space="preserve">Tunstall, L., Werra, L. von, Wolf, T., &amp; </w:t>
-      </w:r>
-      <w:proofErr w:type="spellStart"/>
-      <w:r>
-        <w:rPr>
-          <w:rFonts w:cs="Arial"/>
-          <w:lang w:val="en-US"/>
-        </w:rPr>
-        <w:t>Géron</w:t>
-      </w:r>
-      <w:proofErr w:type="spellEnd"/>
-      <w:r>
-        <w:rPr>
-          <w:rFonts w:cs="Arial"/>
-          <w:lang w:val="en-US"/>
-        </w:rPr>
-        <w:t xml:space="preserve">, A. (2023). </w:t>
-      </w:r>
-      <w:r>
-        <w:rPr>
-          <w:rFonts w:cs="Arial"/>
-          <w:i/>
-          <w:iCs/>
-        </w:rPr>
-        <w:t xml:space="preserve">Natural Language Processing mit Transformern: Sprachanwendungen mit </w:t>
-      </w:r>
-      <w:proofErr w:type="spellStart"/>
-      <w:r>
-        <w:rPr>
-          <w:rFonts w:cs="Arial"/>
-          <w:i/>
-          <w:iCs/>
-        </w:rPr>
-        <w:t>Hugging</w:t>
-      </w:r>
-      <w:proofErr w:type="spellEnd"/>
-      <w:r>
-        <w:rPr>
-          <w:rFonts w:cs="Arial"/>
-          <w:i/>
-          <w:iCs/>
-        </w:rPr>
-        <w:t xml:space="preserve"> Face erstellen</w:t>
-      </w:r>
-      <w:r>
-        <w:rPr>
-          <w:rFonts w:cs="Arial"/>
-        </w:rPr>
-        <w:t xml:space="preserve"> (M. </w:t>
-      </w:r>
-      <w:proofErr w:type="spellStart"/>
-      <w:r>
-        <w:rPr>
-          <w:rFonts w:cs="Arial"/>
-        </w:rPr>
-        <w:t>Fraaß</w:t>
-      </w:r>
-      <w:proofErr w:type="spellEnd"/>
-      <w:r>
-        <w:rPr>
-          <w:rFonts w:cs="Arial"/>
-        </w:rPr>
-        <w:t>, Übers.; 2. Aufl.). O’Reilly.</w:t>
-      </w:r>
-    </w:p>
-    <w:p>
-      <w:pPr>
-        <w:pStyle w:val="Literaturverzeichnis"/>
-        <w:jc w:val="both"/>
-        <w:rPr>
-          <w:rFonts w:cs="Arial"/>
-          <w:lang w:val="en-US"/>
-        </w:rPr>
-      </w:pPr>
-      <w:r>
-        <w:rPr>
-          <w:rFonts w:cs="Arial"/>
-        </w:rPr>
-        <w:t xml:space="preserve">Wei, J., Wang, X., Schuurmans, D., </w:t>
-      </w:r>
-      <w:proofErr w:type="spellStart"/>
-      <w:r>
-        <w:rPr>
-          <w:rFonts w:cs="Arial"/>
-        </w:rPr>
-        <w:t>Bosma</w:t>
-      </w:r>
-      <w:proofErr w:type="spellEnd"/>
-      <w:r>
-        <w:rPr>
-          <w:rFonts w:cs="Arial"/>
-        </w:rPr>
-        <w:t xml:space="preserve">, M., </w:t>
-      </w:r>
-      <w:proofErr w:type="spellStart"/>
-      <w:r>
-        <w:rPr>
-          <w:rFonts w:cs="Arial"/>
-        </w:rPr>
-        <w:t>Ichter</w:t>
-      </w:r>
-      <w:proofErr w:type="spellEnd"/>
-      <w:r>
-        <w:rPr>
-          <w:rFonts w:cs="Arial"/>
-        </w:rPr>
-        <w:t xml:space="preserve">, B., Xia, F., Chi, E., Le, Q., &amp; Zhou, D. (2023). </w:t>
-      </w:r>
-      <w:r>
-        <w:rPr>
-          <w:rFonts w:cs="Arial"/>
-          <w:i/>
-          <w:iCs/>
-          <w:lang w:val="en-US"/>
-        </w:rPr>
-        <w:t>Chain-of-Thought Prompting Elicits Reasoning in Large Language Models</w:t>
-      </w:r>
-      <w:r>
-        <w:rPr>
-          <w:rFonts w:cs="Arial"/>
-          <w:lang w:val="en-US"/>
-        </w:rPr>
-        <w:t xml:space="preserve"> (arXiv:2201.11903). </w:t>
-      </w:r>
-      <w:proofErr w:type="spellStart"/>
-      <w:r>
-        <w:rPr>
-          <w:rFonts w:cs="Arial"/>
-          <w:lang w:val="en-US"/>
-        </w:rPr>
-        <w:t>arXiv</w:t>
-      </w:r>
-      <w:proofErr w:type="spellEnd"/>
-      <w:r>
-        <w:rPr>
-          <w:rFonts w:cs="Arial"/>
-          <w:lang w:val="en-US"/>
-        </w:rPr>
-        <w:t>. http://arxiv.org/abs/2201.11903</w:t>
-      </w:r>
-    </w:p>
-    <w:p>
-      <w:pPr>
-        <w:pStyle w:val="Literaturverzeichnis"/>
-        <w:jc w:val="both"/>
-        <w:rPr>
-          <w:rFonts w:cs="Arial"/>
-          <w:lang w:val="en-US"/>
-        </w:rPr>
-      </w:pPr>
-      <w:proofErr w:type="spellStart"/>
-      <w:r>
-        <w:rPr>
-          <w:rFonts w:cs="Arial"/>
-        </w:rPr>
-        <w:t>Yeginbergen</w:t>
-      </w:r>
-      <w:proofErr w:type="spellEnd"/>
-      <w:r>
-        <w:rPr>
-          <w:rFonts w:cs="Arial"/>
-        </w:rPr>
-        <w:t xml:space="preserve">, A., </w:t>
-      </w:r>
-      <w:proofErr w:type="spellStart"/>
-      <w:r>
-        <w:rPr>
-          <w:rFonts w:cs="Arial"/>
-        </w:rPr>
-        <w:t>Oronoz</w:t>
-      </w:r>
-      <w:proofErr w:type="spellEnd"/>
-      <w:r>
-        <w:rPr>
-          <w:rFonts w:cs="Arial"/>
-        </w:rPr>
-        <w:t xml:space="preserve">, M., &amp; </w:t>
-      </w:r>
-      <w:proofErr w:type="spellStart"/>
-      <w:r>
-        <w:rPr>
-          <w:rFonts w:cs="Arial"/>
-        </w:rPr>
-        <w:t>Agerri</w:t>
-      </w:r>
-      <w:proofErr w:type="spellEnd"/>
-      <w:r>
-        <w:rPr>
-          <w:rFonts w:cs="Arial"/>
-        </w:rPr>
-        <w:t xml:space="preserve">, R. (2024). </w:t>
-      </w:r>
-      <w:r>
-        <w:rPr>
-          <w:rFonts w:cs="Arial"/>
-          <w:lang w:val="en-US"/>
-        </w:rPr>
-        <w:t xml:space="preserve">Argument Mining in Data Scarce Settings: Cross-lingual Transfer and Few-shot Techniques. </w:t>
-      </w:r>
-      <w:r>
-        <w:rPr>
-          <w:rFonts w:cs="Arial"/>
-          <w:i/>
-          <w:iCs/>
-          <w:lang w:val="en-US"/>
-        </w:rPr>
-        <w:t>Proceedings of the 62nd Annual Meeting of the Association for Computational Linguistics (Volume 1: Long Papers)</w:t>
-      </w:r>
-      <w:r>
-        <w:rPr>
-          <w:rFonts w:cs="Arial"/>
-          <w:lang w:val="en-US"/>
-        </w:rPr>
-        <w:t>, 11687–11699. https://doi.org/10.18653/v1/2024.acl-long.628</w:t>
-      </w:r>
-    </w:p>
-    <w:p>
-      <w:pPr>
-        <w:jc w:val="both"/>
-        <w:rPr>
-          <w:lang w:val="en-US"/>
-        </w:rPr>
-      </w:pPr>
-      <w:r>
-        <w:fldChar w:fldCharType="end"/>
-      </w:r>
-    </w:p>
-    <w:p>
-      <w:pPr>
-        <w:rPr>
-          <w:lang w:val="en-US"/>
-        </w:rPr>
-      </w:pPr>
-    </w:p>
-    <w:p>
-      <w:pPr>
-        <w:rPr>
-          <w:lang w:val="en-US"/>
-        </w:rPr>
-      </w:pPr>
-    </w:p>
-    <w:p>
-      <w:pPr>
-        <w:rPr>
-          <w:lang w:val="en-US"/>
-        </w:rPr>
-      </w:pPr>
-    </w:p>
-    <w:p>
-      <w:pPr>
-        <w:rPr>
-          <w:lang w:val="en-US"/>
-        </w:rPr>
-      </w:pPr>
-      <w:r>
-        <w:rPr>
-          <w:lang w:val="en-US"/>
-        </w:rPr>
-        <w:br w:type="page"/>
-      </w:r>
-    </w:p>
-    <w:p>
-      <w:pPr>
         <w:pStyle w:val="berschrift1"/>
       </w:pPr>
-      <w:bookmarkStart w:id="133" w:name="_Toc189561953"/>
+      <w:bookmarkStart w:id="133" w:name="_Toc189639844"/>
       <w:r>
         <w:lastRenderedPageBreak/>
         <w:t>Anh</w:t>
@@ -21113,7 +20816,7 @@
         <w:pStyle w:val="berschrift2"/>
         <w:jc w:val="both"/>
       </w:pPr>
-      <w:bookmarkStart w:id="134" w:name="_Toc189561954"/>
+      <w:bookmarkStart w:id="134" w:name="_Toc189639845"/>
       <w:r>
         <w:t>Prompt-Bausteine</w:t>
       </w:r>
@@ -23078,8 +22781,9 @@
       <w:pPr>
         <w:pStyle w:val="berschrift2"/>
       </w:pPr>
-      <w:bookmarkStart w:id="135" w:name="_Toc189561955"/>
-      <w:r>
+      <w:bookmarkStart w:id="135" w:name="_Toc189639846"/>
+      <w:r>
+        <w:lastRenderedPageBreak/>
         <w:t xml:space="preserve">Prompt </w:t>
       </w:r>
       <w:r>
@@ -23095,10 +22799,7 @@
         <w:t>Prompt-Bausteine.</w:t>
       </w:r>
       <w:r>
-        <w:t xml:space="preserve"> </w:t>
-      </w:r>
-      <w:r>
-        <w:t xml:space="preserve">Die </w:t>
+        <w:t xml:space="preserve"> Die </w:t>
       </w:r>
       <w:proofErr w:type="spellStart"/>
       <w:r>
@@ -23127,7 +22828,7 @@
           <w:szCs w:val="20"/>
         </w:rPr>
       </w:pPr>
-      <w:bookmarkStart w:id="136" w:name="_Toc189561961"/>
+      <w:bookmarkStart w:id="136" w:name="_Toc189639900"/>
       <w:r>
         <w:rPr>
           <w:b/>
@@ -23135,7 +22836,6 @@
           <w:sz w:val="20"/>
           <w:szCs w:val="20"/>
         </w:rPr>
-        <w:lastRenderedPageBreak/>
         <w:t xml:space="preserve">Abbildung </w:t>
       </w:r>
       <w:r>
@@ -23280,7 +22980,7 @@
           <w:szCs w:val="20"/>
         </w:rPr>
       </w:pPr>
-      <w:bookmarkStart w:id="137" w:name="_Toc189561962"/>
+      <w:bookmarkStart w:id="137" w:name="_Toc189639901"/>
       <w:r>
         <w:rPr>
           <w:b/>
@@ -23437,8 +23137,9 @@
         <w:pStyle w:val="berschrift2"/>
         <w:ind w:left="576"/>
       </w:pPr>
-      <w:bookmarkStart w:id="138" w:name="_Toc189561956"/>
-      <w:r>
+      <w:bookmarkStart w:id="138" w:name="_Toc189639847"/>
+      <w:r>
+        <w:lastRenderedPageBreak/>
         <w:t>Übersicht der Tokenanzahl pro Prompt</w:t>
       </w:r>
       <w:bookmarkEnd w:id="138"/>
@@ -25060,8 +24761,9 @@
         <w:pStyle w:val="berschrift2"/>
         <w:ind w:left="576"/>
       </w:pPr>
-      <w:bookmarkStart w:id="139" w:name="_Toc189561957"/>
-      <w:r>
+      <w:bookmarkStart w:id="139" w:name="_Toc189639848"/>
+      <w:r>
+        <w:lastRenderedPageBreak/>
         <w:t xml:space="preserve">Prozess </w:t>
       </w:r>
       <w:r>
@@ -25077,10 +24779,7 @@
         <w:fldChar w:fldCharType="begin"/>
       </w:r>
       <w:r>
-        <w:instrText xml:space="preserve"> REF _Ref189507435 \h </w:instrText>
-      </w:r>
-      <w:r>
-        <w:instrText xml:space="preserve"> \* MERGEFORMAT </w:instrText>
+        <w:instrText xml:space="preserve"> REF _Ref189507435 \h  \* MERGEFORMAT </w:instrText>
       </w:r>
       <w:r>
         <w:fldChar w:fldCharType="separate"/>
@@ -25115,7 +24814,7 @@
         </w:rPr>
       </w:pPr>
       <w:bookmarkStart w:id="140" w:name="_Ref189507435"/>
-      <w:bookmarkStart w:id="141" w:name="_Toc189561963"/>
+      <w:bookmarkStart w:id="141" w:name="_Toc189639902"/>
       <w:r>
         <w:rPr>
           <w:b/>
@@ -25123,7 +24822,6 @@
           <w:sz w:val="20"/>
           <w:szCs w:val="20"/>
         </w:rPr>
-        <w:lastRenderedPageBreak/>
         <w:t xml:space="preserve">Abbildung </w:t>
       </w:r>
       <w:r>
@@ -25202,10 +24900,10 @@
     <w:p>
       <w:r>
         <w:drawing>
-          <wp:inline distT="0" distB="0" distL="0" distR="0" wp14:anchorId="19BD0A16" wp14:editId="6017C6F9">
-            <wp:extent cx="4431035" cy="7308000"/>
-            <wp:effectExtent l="0" t="0" r="7620" b="7620"/>
-            <wp:docPr id="214722029" name="Grafik 1" descr="Ein Bild, das Text, Diagramm, Schrift, Reihe enthält.&#10;&#10;Automatisch generierte Beschreibung"/>
+          <wp:inline distT="0" distB="0" distL="0" distR="0" wp14:anchorId="482D3E14" wp14:editId="23E18839">
+            <wp:extent cx="4854861" cy="7308000"/>
+            <wp:effectExtent l="0" t="0" r="3175" b="7620"/>
+            <wp:docPr id="433903167" name="Grafik 1" descr="Ein Bild, das Text, Diagramm, Schrift, Reihe enthält.&#10;&#10;Automatisch generierte Beschreibung"/>
             <wp:cNvGraphicFramePr>
               <a:graphicFrameLocks xmlns:a="http://schemas.openxmlformats.org/drawingml/2006/main" noChangeAspect="1"/>
             </wp:cNvGraphicFramePr>
@@ -25213,7 +24911,7 @@
               <a:graphicData uri="http://schemas.openxmlformats.org/drawingml/2006/picture">
                 <pic:pic xmlns:pic="http://schemas.openxmlformats.org/drawingml/2006/picture">
                   <pic:nvPicPr>
-                    <pic:cNvPr id="214722029" name="Grafik 1" descr="Ein Bild, das Text, Diagramm, Schrift, Reihe enthält.&#10;&#10;Automatisch generierte Beschreibung"/>
+                    <pic:cNvPr id="433903167" name="Grafik 1" descr="Ein Bild, das Text, Diagramm, Schrift, Reihe enthält.&#10;&#10;Automatisch generierte Beschreibung"/>
                     <pic:cNvPicPr/>
                   </pic:nvPicPr>
                   <pic:blipFill>
@@ -25225,7 +24923,7 @@
                   <pic:spPr>
                     <a:xfrm>
                       <a:off x="0" y="0"/>
-                      <a:ext cx="4431035" cy="7308000"/>
+                      <a:ext cx="4854861" cy="7308000"/>
                     </a:xfrm>
                     <a:prstGeom prst="rect">
                       <a:avLst/>
@@ -25303,7 +25001,6 @@
         <w:docPartUnique/>
       </w:docPartObj>
     </w:sdtPr>
-    <w:sdtEndPr/>
     <w:sdtContent>
       <w:p>
         <w:pPr>
@@ -25411,7 +25108,6 @@
         <w:docPartUnique/>
       </w:docPartObj>
     </w:sdtPr>
-    <w:sdtEndPr/>
     <w:sdtContent>
       <w:p>
         <w:pPr>
@@ -25519,7 +25215,7 @@
         <w:t xml:space="preserve">dem </w:t>
       </w:r>
       <w:r>
-        <w:t>3.Notebook unter dem Abschnitt „Behandlung von Duplikaten“</w:t>
+        <w:t>3.Notebook unter dem Abschnitt Behandlung von Duplikaten</w:t>
       </w:r>
       <w:r>
         <w:t xml:space="preserve"> entnommen werden</w:t>
@@ -32970,6 +32666,7 @@
   <w:style w:type="character" w:default="1" w:styleId="Absatz-Standardschriftart">
     <w:name w:val="Default Paragraph Font"/>
     <w:uiPriority w:val="1"/>
+    <w:semiHidden/>
     <w:unhideWhenUsed/>
   </w:style>
   <w:style w:type="table" w:default="1" w:styleId="NormaleTabelle">

--- a/report/datenbasierter Bericht.docx
+++ b/report/datenbasierter Bericht.docx
@@ -269,7 +269,17 @@
           <w:szCs w:val="28"/>
           <w:lang w:eastAsia="de-DE"/>
         </w:rPr>
-        <w:t>Im Argument Mining</w:t>
+        <w:t>i</w:t>
+      </w:r>
+      <w:r>
+        <w:rPr>
+          <w:rFonts w:ascii="Calibri" w:eastAsia="MS Mincho" w:hAnsi="Calibri" w:cs="Calibri"/>
+          <w:b/>
+          <w:sz w:val="28"/>
+          <w:szCs w:val="28"/>
+          <w:lang w:eastAsia="de-DE"/>
+        </w:rPr>
+        <w:t>m Argument Mining</w:t>
       </w:r>
     </w:p>
     <w:p>
@@ -1228,7 +1238,13 @@
         <w:t xml:space="preserve">In Kombination mit den Prompt-Variationen ergeben sich daraus </w:t>
       </w:r>
       <w:r>
-        <w:t xml:space="preserve">insgesamt 7180 </w:t>
+        <w:t>insgesamt 7</w:t>
+      </w:r>
+      <w:r>
+        <w:t>.</w:t>
+      </w:r>
+      <w:r>
+        <w:t xml:space="preserve">180 </w:t>
       </w:r>
       <w:r>
         <w:t>Anfragen,</w:t>
@@ -5015,7 +5031,105 @@
         <w:rPr>
           <w:lang w:val="en-US"/>
         </w:rPr>
-        <w:t xml:space="preserve"> werden dabei syntaktische und positionsbezogene Merkmale am häufigsten verwendet.</w:t>
+        <w:t xml:space="preserve"> </w:t>
+      </w:r>
+      <w:proofErr w:type="spellStart"/>
+      <w:r>
+        <w:rPr>
+          <w:lang w:val="en-US"/>
+        </w:rPr>
+        <w:t>werden</w:t>
+      </w:r>
+      <w:proofErr w:type="spellEnd"/>
+      <w:r>
+        <w:rPr>
+          <w:lang w:val="en-US"/>
+        </w:rPr>
+        <w:t xml:space="preserve"> </w:t>
+      </w:r>
+      <w:proofErr w:type="spellStart"/>
+      <w:r>
+        <w:rPr>
+          <w:lang w:val="en-US"/>
+        </w:rPr>
+        <w:t>dabei</w:t>
+      </w:r>
+      <w:proofErr w:type="spellEnd"/>
+      <w:r>
+        <w:rPr>
+          <w:lang w:val="en-US"/>
+        </w:rPr>
+        <w:t xml:space="preserve"> </w:t>
+      </w:r>
+      <w:proofErr w:type="spellStart"/>
+      <w:r>
+        <w:rPr>
+          <w:lang w:val="en-US"/>
+        </w:rPr>
+        <w:t>syntaktische</w:t>
+      </w:r>
+      <w:proofErr w:type="spellEnd"/>
+      <w:r>
+        <w:rPr>
+          <w:lang w:val="en-US"/>
+        </w:rPr>
+        <w:t xml:space="preserve"> und </w:t>
+      </w:r>
+      <w:proofErr w:type="spellStart"/>
+      <w:r>
+        <w:rPr>
+          <w:lang w:val="en-US"/>
+        </w:rPr>
+        <w:t>positionsbezogene</w:t>
+      </w:r>
+      <w:proofErr w:type="spellEnd"/>
+      <w:r>
+        <w:rPr>
+          <w:lang w:val="en-US"/>
+        </w:rPr>
+        <w:t xml:space="preserve"> </w:t>
+      </w:r>
+      <w:proofErr w:type="spellStart"/>
+      <w:r>
+        <w:rPr>
+          <w:lang w:val="en-US"/>
+        </w:rPr>
+        <w:t>Merkmale</w:t>
+      </w:r>
+      <w:proofErr w:type="spellEnd"/>
+      <w:r>
+        <w:rPr>
+          <w:lang w:val="en-US"/>
+        </w:rPr>
+        <w:t xml:space="preserve"> am </w:t>
+      </w:r>
+      <w:proofErr w:type="spellStart"/>
+      <w:r>
+        <w:rPr>
+          <w:lang w:val="en-US"/>
+        </w:rPr>
+        <w:t>häufigsten</w:t>
+      </w:r>
+      <w:proofErr w:type="spellEnd"/>
+      <w:r>
+        <w:rPr>
+          <w:lang w:val="en-US"/>
+        </w:rPr>
+        <w:t xml:space="preserve"> </w:t>
+      </w:r>
+      <w:proofErr w:type="spellStart"/>
+      <w:r>
+        <w:rPr>
+          <w:lang w:val="en-US"/>
+        </w:rPr>
+        <w:t>verwendet</w:t>
+      </w:r>
+      <w:proofErr w:type="spellEnd"/>
+      <w:r>
+        <w:rPr>
+          <w:lang w:val="en-US"/>
+        </w:rPr>
+        <w:t>.</w:t>
       </w:r>
       <w:r>
         <w:rPr>
@@ -8702,6 +8816,9 @@
       <w:r>
         <w:t xml:space="preserve"> </w:t>
       </w:r>
+      <w:r>
+        <w:t>Eine Beschränkung der Output-Tokens anhand der Modellparameter wird nicht vorgenommen, da eine frühzeitige Limitierung zu einer unvollständigen Ausgabe führen kann.</w:t>
+      </w:r>
     </w:p>
     <w:p>
       <w:pPr>
@@ -9217,7 +9334,11 @@
         <w:t xml:space="preserve">von Text als unstrukturierte Daten würde </w:t>
       </w:r>
       <w:r>
-        <w:t xml:space="preserve">aus meiner Sicht die Weiterverarbeitung erschweren, weshalb die </w:t>
+        <w:t xml:space="preserve">aus meiner Sicht die Weiterverarbeitung </w:t>
+      </w:r>
+      <w:r>
+        <w:lastRenderedPageBreak/>
+        <w:t xml:space="preserve">erschweren, weshalb die </w:t>
       </w:r>
       <w:r>
         <w:t xml:space="preserve">Auferlegung eines JSON-Schemas </w:t>
@@ -9259,7 +9380,6 @@
         <w:t xml:space="preserve">vorliegenden </w:t>
       </w:r>
       <w:r>
-        <w:lastRenderedPageBreak/>
         <w:t xml:space="preserve">Anwendungsfall </w:t>
       </w:r>
       <w:r>
@@ -9683,7 +9803,91 @@
         <w:rPr>
           <w:lang w:val="en-US"/>
         </w:rPr>
-        <w:t xml:space="preserve"> bieten in ihrer Arbeit einen Vergleich von verfügbaren Datensätzen für das Argument Mining. </w:t>
+        <w:t xml:space="preserve"> </w:t>
+      </w:r>
+      <w:proofErr w:type="spellStart"/>
+      <w:r>
+        <w:rPr>
+          <w:lang w:val="en-US"/>
+        </w:rPr>
+        <w:t>bieten</w:t>
+      </w:r>
+      <w:proofErr w:type="spellEnd"/>
+      <w:r>
+        <w:rPr>
+          <w:lang w:val="en-US"/>
+        </w:rPr>
+        <w:t xml:space="preserve"> in </w:t>
+      </w:r>
+      <w:proofErr w:type="spellStart"/>
+      <w:r>
+        <w:rPr>
+          <w:lang w:val="en-US"/>
+        </w:rPr>
+        <w:t>ihrer</w:t>
+      </w:r>
+      <w:proofErr w:type="spellEnd"/>
+      <w:r>
+        <w:rPr>
+          <w:lang w:val="en-US"/>
+        </w:rPr>
+        <w:t xml:space="preserve"> Arbeit </w:t>
+      </w:r>
+      <w:proofErr w:type="spellStart"/>
+      <w:r>
+        <w:rPr>
+          <w:lang w:val="en-US"/>
+        </w:rPr>
+        <w:t>einen</w:t>
+      </w:r>
+      <w:proofErr w:type="spellEnd"/>
+      <w:r>
+        <w:rPr>
+          <w:lang w:val="en-US"/>
+        </w:rPr>
+        <w:t xml:space="preserve"> </w:t>
+      </w:r>
+      <w:proofErr w:type="spellStart"/>
+      <w:r>
+        <w:rPr>
+          <w:lang w:val="en-US"/>
+        </w:rPr>
+        <w:t>Vergleich</w:t>
+      </w:r>
+      <w:proofErr w:type="spellEnd"/>
+      <w:r>
+        <w:rPr>
+          <w:lang w:val="en-US"/>
+        </w:rPr>
+        <w:t xml:space="preserve"> von </w:t>
+      </w:r>
+      <w:proofErr w:type="spellStart"/>
+      <w:r>
+        <w:rPr>
+          <w:lang w:val="en-US"/>
+        </w:rPr>
+        <w:t>verfügbaren</w:t>
+      </w:r>
+      <w:proofErr w:type="spellEnd"/>
+      <w:r>
+        <w:rPr>
+          <w:lang w:val="en-US"/>
+        </w:rPr>
+        <w:t xml:space="preserve"> </w:t>
+      </w:r>
+      <w:proofErr w:type="spellStart"/>
+      <w:r>
+        <w:rPr>
+          <w:lang w:val="en-US"/>
+        </w:rPr>
+        <w:t>Datensätzen</w:t>
+      </w:r>
+      <w:proofErr w:type="spellEnd"/>
+      <w:r>
+        <w:rPr>
+          <w:lang w:val="en-US"/>
+        </w:rPr>
+        <w:t xml:space="preserve"> für das Argument Mining. </w:t>
       </w:r>
       <w:r>
         <w:t xml:space="preserve">Sie weisen in diesem Zusammenhang darauf hin, dass aufgrund </w:t>
@@ -9777,7 +9981,11 @@
         <w:t xml:space="preserve">n wird der Ansatz verfolgt, nicht </w:t>
       </w:r>
       <w:r>
-        <w:t xml:space="preserve">für jede Teilaufgabe </w:t>
+        <w:t xml:space="preserve">für jede </w:t>
+      </w:r>
+      <w:r>
+        <w:lastRenderedPageBreak/>
+        <w:t xml:space="preserve">Teilaufgabe </w:t>
       </w:r>
       <w:r>
         <w:t xml:space="preserve">des </w:t>
@@ -9821,7 +10029,6 @@
         <w:t xml:space="preserve">verwenden </w:t>
       </w:r>
       <w:r>
-        <w:lastRenderedPageBreak/>
         <w:t>lassen</w:t>
       </w:r>
       <w:r>
@@ -10836,7 +11043,11 @@
         <w:t xml:space="preserve">stimmt </w:t>
       </w:r>
       <w:r>
-        <w:t xml:space="preserve">somit abgesehen von der Ergänzung einer Hauptaussage mit der </w:t>
+        <w:t xml:space="preserve">somit abgesehen von der Ergänzung einer </w:t>
+      </w:r>
+      <w:r>
+        <w:lastRenderedPageBreak/>
+        <w:t xml:space="preserve">Hauptaussage mit der </w:t>
       </w:r>
       <w:r>
         <w:t xml:space="preserve">oben beschriebenen allgemeinen Struktur von Argumenten überein. </w:t>
@@ -10857,7 +11068,6 @@
         <w:t xml:space="preserve">die Behauptungen </w:t>
       </w:r>
       <w:r>
-        <w:lastRenderedPageBreak/>
         <w:t xml:space="preserve">als </w:t>
       </w:r>
       <w:r>
@@ -11085,6 +11295,9 @@
         <w:jc w:val="both"/>
       </w:pPr>
       <w:r>
+        <w:rPr>
+          <w:noProof/>
+        </w:rPr>
         <w:drawing>
           <wp:inline distT="0" distB="0" distL="0" distR="0" wp14:anchorId="76AE3C06" wp14:editId="1F39B203">
             <wp:extent cx="5579745" cy="1574800"/>
@@ -11431,7 +11644,11 @@
         <w:t>weisen darauf hin, dass beim Argument Mining</w:t>
       </w:r>
       <w:r>
-        <w:t xml:space="preserve"> auch Beispiele aufgenommen werden sollen, welche keine Argumentationskomponenten beinhalten. Da der Datensatz lediglich argumentative Aufsätze beinhaltet, werden keine nicht-argumentativen Texte als Beispiele übergeben. Die Aufsätze enthalten allerdings auch nicht-argumentative Textstellen, welche keine Argumentationskomponenten darstellen.</w:t>
+        <w:t xml:space="preserve"> auch Beispiele aufgenommen werden sollen, welche keine Argumentationskomponenten beinhalten. Da der Datensatz lediglich argumentative Aufsätze beinhaltet, werden keine nicht-argumentativen Texte als Beispiele übergeben. Die Aufsätze </w:t>
+      </w:r>
+      <w:r>
+        <w:lastRenderedPageBreak/>
+        <w:t>enthalten allerdings auch nicht-argumentative Textstellen, welche keine Argumentationskomponenten darstellen.</w:t>
       </w:r>
       <w:r>
         <w:t xml:space="preserve"> </w:t>
@@ -11867,6 +12084,7 @@
       </w:pPr>
       <w:bookmarkStart w:id="10" w:name="_Toc189639839"/>
       <w:r>
+        <w:lastRenderedPageBreak/>
         <w:t>Prompts</w:t>
       </w:r>
       <w:bookmarkEnd w:id="10"/>
@@ -12108,14 +12326,7 @@
         <w:rPr>
           <w:rFonts w:cs="Arial"/>
         </w:rPr>
-        <w:t xml:space="preserve">(Brown et al., 2020, S. 6–7; </w:t>
-      </w:r>
-      <w:r>
-        <w:rPr>
-          <w:rFonts w:cs="Arial"/>
-        </w:rPr>
-        <w:lastRenderedPageBreak/>
-        <w:t>Patil &amp; Gudivada, 2024, S. 23–25; Tunstall et al., 2023, S. 189)</w:t>
+        <w:t>(Brown et al., 2020, S. 6–7; Patil &amp; Gudivada, 2024, S. 23–25; Tunstall et al., 2023, S. 189)</w:t>
       </w:r>
       <w:r>
         <w:rPr>
@@ -12691,6 +12902,9 @@
         <w:instrText>nding and of GPT-3 in general.","language":"en","note":"done","number":"arXiv:2005.14165","publisher":"arXiv","source":"arXi</w:instrText>
       </w:r>
       <w:r>
+        <w:rPr>
+          <w:lang w:val="en-US"/>
+        </w:rPr>
         <w:instrText xml:space="preserve">v.org","title":"Language Models are Few-Shot Learners","URL":"http://arxiv.org/abs/2005.14165","author":[{"family":"Brown","given":"Tom B."},{"family":"Mann","given":"Benjamin"},{"family":"Ryder","given":"Nick"},{"family":"Subbiah","given":"Melanie"},{"family":"Kaplan","given":"Jared"},{"family":"Dhariwal","given":"Prafulla"},{"family":"Neelakantan","given":"Arvind"},{"family":"Shyam","given":"Pranav"},{"family":"Sastry","given":"Girish"},{"family":"Askell","given":"Amanda"},{"family":"Agarwal","given":"Sandhini"},{"family":"Herbert-Voss","given":"Ariel"},{"family":"Krueger","given":"Gretchen"},{"family":"Henighan","given":"Tom"},{"family":"Child","given":"Rewon"},{"family":"Ramesh","given":"Aditya"},{"family":"Ziegler","given":"Daniel M."},{"family":"Wu","given":"Jeffrey"},{"family":"Winter","given":"Clemens"},{"family":"Hesse","given":"Christopher"},{"family":"Chen","given":"Mark"},{"family":"Sigler","given":"Eric"},{"family":"Litwin","given":"Mateusz"},{"family":"Gray","given":"Scott"},{"family":"Chess","given":"Benjamin"},{"family":"Clark","given":"Jack"},{"family":"Berner","given":"Christopher"},{"family":"McCandlish","given":"Sam"},{"family":"Radford","given":"Alec"},{"family":"Sutskever","given":"Ilya"},{"family":"Amodei","given":"Dario"}],"accessed":{"date-parts":[["2024",7,25]]},"issued":{"date-parts":[["2020",7,22]]}},"locator":"6, 10","label":"page","suppress-author":true}],"schema":"https://github.com/citation-style-language/schema/raw/master/csl-citation.json"} </w:instrText>
       </w:r>
       <w:r>
@@ -12699,6 +12913,7 @@
       <w:r>
         <w:rPr>
           <w:rFonts w:cs="Arial"/>
+          <w:lang w:val="en-US"/>
         </w:rPr>
         <w:t>(2020, S. 6, 10)</w:t>
       </w:r>
@@ -12706,24 +12921,125 @@
         <w:fldChar w:fldCharType="end"/>
       </w:r>
       <w:r>
-        <w:t xml:space="preserve"> </w:t>
-      </w:r>
-      <w:r>
-        <w:t xml:space="preserve">verwenden </w:t>
-      </w:r>
-      <w:r>
-        <w:t>dabei in der Regel zwischen 10 und 100 Beispiele</w:t>
-      </w:r>
-      <w:r>
-        <w:t xml:space="preserve">, je nach der Größe des Kontextfensters des </w:t>
-      </w:r>
-      <w:r>
+        <w:rPr>
+          <w:lang w:val="en-US"/>
+        </w:rPr>
+        <w:t xml:space="preserve"> </w:t>
+      </w:r>
+      <w:proofErr w:type="spellStart"/>
+      <w:r>
+        <w:rPr>
+          <w:lang w:val="en-US"/>
+        </w:rPr>
+        <w:t>verwenden</w:t>
+      </w:r>
+      <w:proofErr w:type="spellEnd"/>
+      <w:r>
+        <w:rPr>
+          <w:lang w:val="en-US"/>
+        </w:rPr>
+        <w:t xml:space="preserve"> </w:t>
+      </w:r>
+      <w:proofErr w:type="spellStart"/>
+      <w:r>
+        <w:rPr>
+          <w:lang w:val="en-US"/>
+        </w:rPr>
+        <w:t>dabei</w:t>
+      </w:r>
+      <w:proofErr w:type="spellEnd"/>
+      <w:r>
+        <w:rPr>
+          <w:lang w:val="en-US"/>
+        </w:rPr>
+        <w:t xml:space="preserve"> in der Regel </w:t>
+      </w:r>
+      <w:proofErr w:type="spellStart"/>
+      <w:r>
+        <w:rPr>
+          <w:lang w:val="en-US"/>
+        </w:rPr>
+        <w:t>zwischen</w:t>
+      </w:r>
+      <w:proofErr w:type="spellEnd"/>
+      <w:r>
+        <w:rPr>
+          <w:lang w:val="en-US"/>
+        </w:rPr>
+        <w:t xml:space="preserve"> 10 und 100 </w:t>
+      </w:r>
+      <w:proofErr w:type="spellStart"/>
+      <w:r>
+        <w:rPr>
+          <w:lang w:val="en-US"/>
+        </w:rPr>
+        <w:t>Beispiele</w:t>
+      </w:r>
+      <w:proofErr w:type="spellEnd"/>
+      <w:r>
+        <w:rPr>
+          <w:lang w:val="en-US"/>
+        </w:rPr>
+        <w:t xml:space="preserve">, je </w:t>
+      </w:r>
+      <w:proofErr w:type="spellStart"/>
+      <w:r>
+        <w:rPr>
+          <w:lang w:val="en-US"/>
+        </w:rPr>
+        <w:t>nach</w:t>
+      </w:r>
+      <w:proofErr w:type="spellEnd"/>
+      <w:r>
+        <w:rPr>
+          <w:lang w:val="en-US"/>
+        </w:rPr>
+        <w:t xml:space="preserve"> der </w:t>
+      </w:r>
+      <w:proofErr w:type="spellStart"/>
+      <w:r>
+        <w:rPr>
+          <w:lang w:val="en-US"/>
+        </w:rPr>
+        <w:t>Größe</w:t>
+      </w:r>
+      <w:proofErr w:type="spellEnd"/>
+      <w:r>
+        <w:rPr>
+          <w:lang w:val="en-US"/>
+        </w:rPr>
+        <w:t xml:space="preserve"> des </w:t>
+      </w:r>
+      <w:proofErr w:type="spellStart"/>
+      <w:r>
+        <w:rPr>
+          <w:lang w:val="en-US"/>
+        </w:rPr>
+        <w:t>Kontextfensters</w:t>
+      </w:r>
+      <w:proofErr w:type="spellEnd"/>
+      <w:r>
+        <w:rPr>
+          <w:lang w:val="en-US"/>
+        </w:rPr>
+        <w:t xml:space="preserve"> des </w:t>
+      </w:r>
+      <w:r>
+        <w:rPr>
+          <w:lang w:val="en-US"/>
+        </w:rPr>
         <w:t>LLMs</w:t>
       </w:r>
       <w:r>
+        <w:rPr>
+          <w:lang w:val="en-US"/>
+        </w:rPr>
         <w:t>.</w:t>
       </w:r>
       <w:r>
+        <w:rPr>
+          <w:lang w:val="en-US"/>
+        </w:rPr>
         <w:t xml:space="preserve"> </w:t>
       </w:r>
       <w:r>
@@ -12914,6 +13230,7 @@
           <w:b/>
           <w:lang w:val="en-US"/>
         </w:rPr>
+        <w:lastRenderedPageBreak/>
         <w:t>Chain-of-</w:t>
       </w:r>
       <w:r>
@@ -13123,14 +13440,7 @@
         <w:rPr>
           <w:bCs/>
         </w:rPr>
-        <w:t xml:space="preserve">Auf den </w:t>
-      </w:r>
-      <w:r>
-        <w:rPr>
-          <w:bCs/>
-        </w:rPr>
-        <w:lastRenderedPageBreak/>
-        <w:t>Anwendungsfall Argument Mining übersetzt werden dem Modell</w:t>
+        <w:t>Auf den Anwendungsfall Argument Mining übersetzt werden dem Modell</w:t>
       </w:r>
       <w:r>
         <w:rPr>
@@ -13823,20 +14133,17 @@
         <w:t xml:space="preserve">werden können. </w:t>
       </w:r>
       <w:r>
-        <w:t xml:space="preserve">Die durchschnittliche Tokenanzahl für die Aufsätze beträgt 372 Tokens und 915 Tokens für die als JSON-Objekte transformierten Annotationen. Ein einzelnes Input-Output-Paar umfasst demnach im Durchschnitt 1.287 Tokens. </w:t>
+        <w:t xml:space="preserve">Die durchschnittliche Tokenanzahl für die Aufsätze beträgt 372 Tokens und </w:t>
+      </w:r>
+      <w:r>
+        <w:lastRenderedPageBreak/>
+        <w:t xml:space="preserve">915 Tokens für die als JSON-Objekte transformierten Annotationen. Ein einzelnes Input-Output-Paar umfasst demnach im Durchschnitt 1.287 Tokens. </w:t>
       </w:r>
       <w:r>
         <w:rPr>
           <w:bCs/>
         </w:rPr>
-        <w:t xml:space="preserve">Die Anzahl der übergebenen Tokens pro Prompt steigt mit zunehmender Komplexität. Der ZS-Prompt umfasst 82 Tokens, wohingegen der FS-Prompt mit 40 Beispielen, einer </w:t>
-      </w:r>
-      <w:r>
-        <w:rPr>
-          <w:bCs/>
-        </w:rPr>
-        <w:lastRenderedPageBreak/>
-        <w:t>Persona und COT 54.470 Tokens groß ist</w:t>
+        <w:t>Die Anzahl der übergebenen Tokens pro Prompt steigt mit zunehmender Komplexität. Der ZS-Prompt umfasst 82 Tokens, wohingegen der FS-Prompt mit 40 Beispielen, einer Persona und COT 54.470 Tokens groß ist</w:t>
       </w:r>
       <w:r>
         <w:rPr>
@@ -13937,6 +14244,9 @@
       </w:r>
       <w:r>
         <w:t>Daraus ergeben sich 7</w:t>
+      </w:r>
+      <w:r>
+        <w:t>.</w:t>
       </w:r>
       <w:r>
         <w:t>180</w:t>
@@ -14333,6 +14643,7 @@
       <w:bookmarkStart w:id="11" w:name="_Toc189639840"/>
       <w:proofErr w:type="spellStart"/>
       <w:r>
+        <w:lastRenderedPageBreak/>
         <w:t>Evaluationsmetrik</w:t>
       </w:r>
       <w:r>
@@ -14370,7 +14681,6 @@
         <w:t xml:space="preserve"> abweichen können, indem mehr oder weniger Wörter </w:t>
       </w:r>
       <w:r>
-        <w:lastRenderedPageBreak/>
         <w:t>einer</w:t>
       </w:r>
       <w:r>
@@ -14783,7 +15093,11 @@
         <w:t>. Die Implementierung von BLEU inklusive der Glättungsfunktion erfolgt über</w:t>
       </w:r>
       <w:r>
-        <w:t xml:space="preserve"> die Python-Bibliothek</w:t>
+        <w:t xml:space="preserve"> die </w:t>
+      </w:r>
+      <w:r>
+        <w:lastRenderedPageBreak/>
+        <w:t>Python-Bibliothek</w:t>
       </w:r>
       <w:r>
         <w:t xml:space="preserve"> NLTK. </w:t>
@@ -14819,11 +15133,7 @@
         <w:t xml:space="preserve">bei </w:t>
       </w:r>
       <w:r>
-        <w:t xml:space="preserve">der in </w:t>
-      </w:r>
-      <w:r>
-        <w:lastRenderedPageBreak/>
-        <w:t>Fällen ohne Übereinstimmung</w:t>
+        <w:t>der in Fällen ohne Übereinstimmung</w:t>
       </w:r>
       <w:r>
         <w:t xml:space="preserve"> der Wert </w:t>
@@ -15207,6 +15517,7 @@
         <w:rPr>
           <w:b/>
         </w:rPr>
+        <w:lastRenderedPageBreak/>
         <w:t>True Negative (TN)</w:t>
       </w:r>
       <w:r>
@@ -15233,7 +15544,6 @@
         </w:rPr>
       </w:pPr>
       <w:r>
-        <w:lastRenderedPageBreak/>
         <w:t>Diese Betrachtung erfolgt für jede Argumentationskomponente einzeln. Eine Betrachtung in einer gemeinsamen Konfusionsmatrix wird nicht vorgenommen. Dazu müssten die nicht-</w:t>
       </w:r>
       <w:r>
@@ -16119,14 +16429,17 @@
       <w:bookmarkEnd w:id="127"/>
     </w:p>
     <w:p>
+      <w:pPr>
+        <w:spacing w:after="0"/>
+      </w:pPr>
       <w:r>
         <w:rPr>
           <w:noProof/>
         </w:rPr>
         <w:drawing>
-          <wp:inline distT="0" distB="0" distL="0" distR="0" wp14:anchorId="7A28DFE4" wp14:editId="6F1B1594">
-            <wp:extent cx="5579745" cy="4403725"/>
-            <wp:effectExtent l="0" t="0" r="1905" b="0"/>
+          <wp:inline distT="0" distB="0" distL="0" distR="0" wp14:anchorId="7A28DFE4" wp14:editId="5E8ACBE6">
+            <wp:extent cx="5610503" cy="4428000"/>
+            <wp:effectExtent l="0" t="0" r="9525" b="0"/>
             <wp:docPr id="942692533" name="Grafik 1" descr="Ein Bild, das Text, Diagramm, Zahl, Schrift enthält.&#10;&#10;Automatisch generierte Beschreibung"/>
             <wp:cNvGraphicFramePr>
               <a:graphicFrameLocks xmlns:a="http://schemas.openxmlformats.org/drawingml/2006/main" noChangeAspect="1"/>
@@ -16147,7 +16460,7 @@
                   <pic:spPr>
                     <a:xfrm>
                       <a:off x="0" y="0"/>
-                      <a:ext cx="5579745" cy="4403725"/>
+                      <a:ext cx="5610503" cy="4428000"/>
                     </a:xfrm>
                     <a:prstGeom prst="rect">
                       <a:avLst/>
@@ -16356,228 +16669,220 @@
       <w:r>
         <w:t xml:space="preserve"> </w:t>
       </w:r>
+      <w:r>
+        <w:t>Es lässt sich erkennen, dass die</w:t>
+      </w:r>
+      <w:r>
+        <w:t xml:space="preserve"> </w:t>
+      </w:r>
+      <w:r>
+        <w:t xml:space="preserve">Ergänzung einer Persona in der </w:t>
+      </w:r>
+      <w:r>
+        <w:t>A</w:t>
+      </w:r>
+      <w:r>
+        <w:t>ufgabenbeschreibung</w:t>
+      </w:r>
+      <w:r>
+        <w:t xml:space="preserve"> </w:t>
+      </w:r>
+      <w:r>
+        <w:t xml:space="preserve">in allen vier Betrachtungen </w:t>
+      </w:r>
+      <w:r>
+        <w:t xml:space="preserve">zu einer </w:t>
+      </w:r>
+      <w:r>
+        <w:t xml:space="preserve">Erhöhung </w:t>
+      </w:r>
+      <w:r>
+        <w:t>de</w:t>
+      </w:r>
+      <w:r>
+        <w:t>s F1-Scores</w:t>
+      </w:r>
+      <w:r>
+        <w:t xml:space="preserve"> führt</w:t>
+      </w:r>
+      <w:r>
+        <w:t>, bis zu einer Steigerung der Beispiele auf 20 Stück</w:t>
+      </w:r>
+      <w:r>
+        <w:t xml:space="preserve">. Die Ergänzung von COT </w:t>
+      </w:r>
+      <w:r>
+        <w:t xml:space="preserve">in der Aufgabenbeschreibung ohne eine Persona </w:t>
+      </w:r>
+      <w:r>
+        <w:t>fü</w:t>
+      </w:r>
+      <w:r>
+        <w:t>h</w:t>
+      </w:r>
+      <w:r>
+        <w:t xml:space="preserve">rt hingegen </w:t>
+      </w:r>
+      <w:r>
+        <w:t xml:space="preserve">oftmals </w:t>
+      </w:r>
+      <w:r>
+        <w:t xml:space="preserve">zu einer </w:t>
+      </w:r>
+      <w:r>
+        <w:t>Verringerung</w:t>
+      </w:r>
+      <w:r>
+        <w:t xml:space="preserve">. </w:t>
+      </w:r>
+      <w:r>
+        <w:lastRenderedPageBreak/>
+        <w:t xml:space="preserve">Die </w:t>
+      </w:r>
+      <w:r>
+        <w:t xml:space="preserve">Prompts, in welchen die beiden Ansätze kombiniert wurden, </w:t>
+      </w:r>
+      <w:r>
+        <w:t xml:space="preserve">erreichen </w:t>
+      </w:r>
+      <w:r>
+        <w:t xml:space="preserve">hingegen </w:t>
+      </w:r>
+      <w:r>
+        <w:t xml:space="preserve">bei den </w:t>
+      </w:r>
+      <w:r>
+        <w:t>Hauptaussagen</w:t>
+      </w:r>
+      <w:r>
+        <w:t xml:space="preserve"> und Prämissen</w:t>
+      </w:r>
+      <w:r>
+        <w:t xml:space="preserve"> </w:t>
+      </w:r>
+      <w:r>
+        <w:t xml:space="preserve">in den meisten Fällen </w:t>
+      </w:r>
+      <w:r>
+        <w:t xml:space="preserve">den höchsten F1-Score. </w:t>
+      </w:r>
+      <w:r>
+        <w:t>D</w:t>
+      </w:r>
+      <w:r>
+        <w:t xml:space="preserve">ieser </w:t>
+      </w:r>
+      <w:r>
+        <w:t xml:space="preserve">Vorteil </w:t>
+      </w:r>
+      <w:r>
+        <w:t xml:space="preserve">entfällt jedoch </w:t>
+      </w:r>
+      <w:r>
+        <w:t xml:space="preserve">bei der </w:t>
+      </w:r>
+      <w:r>
+        <w:t xml:space="preserve">Erhöhung auf </w:t>
+      </w:r>
+      <w:r>
+        <w:t xml:space="preserve">40 </w:t>
+      </w:r>
+      <w:r>
+        <w:t>Beispiele.</w:t>
+      </w:r>
+      <w:r>
+        <w:t xml:space="preserve"> </w:t>
+      </w:r>
+      <w:r>
+        <w:t xml:space="preserve">Die </w:t>
+      </w:r>
+      <w:r>
+        <w:t xml:space="preserve">Prompts mit lediglich der </w:t>
+      </w:r>
+      <w:r>
+        <w:t xml:space="preserve">Aufgabenbeschreibung </w:t>
+      </w:r>
+      <w:r>
+        <w:t>erreich</w:t>
+      </w:r>
+      <w:r>
+        <w:t>en</w:t>
+      </w:r>
+      <w:r>
+        <w:t xml:space="preserve"> </w:t>
+      </w:r>
+      <w:r>
+        <w:t xml:space="preserve">in </w:t>
+      </w:r>
+      <w:r>
+        <w:t xml:space="preserve">diesen </w:t>
+      </w:r>
+      <w:r>
+        <w:t xml:space="preserve">Fällen </w:t>
+      </w:r>
+      <w:r>
+        <w:t>eine</w:t>
+      </w:r>
+      <w:r>
+        <w:t>n</w:t>
+      </w:r>
+      <w:r>
+        <w:t xml:space="preserve"> gleich</w:t>
+      </w:r>
+      <w:r>
+        <w:t>e</w:t>
+      </w:r>
+      <w:r>
+        <w:t>n</w:t>
+      </w:r>
+      <w:r>
+        <w:t xml:space="preserve"> oder sogar </w:t>
+      </w:r>
+      <w:r>
+        <w:t>höheren F1-Score</w:t>
+      </w:r>
+      <w:r>
+        <w:t xml:space="preserve"> als</w:t>
+      </w:r>
+      <w:r>
+        <w:t xml:space="preserve"> </w:t>
+      </w:r>
+      <w:r>
+        <w:t xml:space="preserve">diejenigen Prompts, in denen Ergänzungen vorgenommen wurden. </w:t>
+      </w:r>
+      <w:r>
+        <w:t xml:space="preserve">Bildet man </w:t>
+      </w:r>
+      <w:r>
+        <w:t xml:space="preserve">nun </w:t>
+      </w:r>
+      <w:r>
+        <w:t xml:space="preserve">ein Verhältnis aus dem F1-Score zu der Tokenanzahl pro Prompt, dann </w:t>
+      </w:r>
+      <w:r>
+        <w:t xml:space="preserve">ergibt sich ein </w:t>
+      </w:r>
+      <w:r>
+        <w:t>g</w:t>
+      </w:r>
+      <w:r>
+        <w:t>egenteiliges Bild. D</w:t>
+      </w:r>
+      <w:r>
+        <w:t xml:space="preserve">amit </w:t>
+      </w:r>
+      <w:r>
+        <w:t xml:space="preserve">sind die ZS-Prompts mit lediglich der Aufgabenbeschreibung oder in Kombination mit der Persona </w:t>
+      </w:r>
+      <w:r>
+        <w:t>den restlichen Prompts überlegen.</w:t>
+      </w:r>
     </w:p>
     <w:p>
       <w:pPr>
         <w:jc w:val="both"/>
       </w:pPr>
       <w:r>
-        <w:t>Es lässt sich erkennen, dass die</w:t>
-      </w:r>
-      <w:r>
-        <w:t xml:space="preserve"> </w:t>
-      </w:r>
-      <w:r>
-        <w:t xml:space="preserve">Ergänzung einer Persona in der </w:t>
-      </w:r>
-      <w:r>
-        <w:t>A</w:t>
-      </w:r>
-      <w:r>
-        <w:t>ufgabenbeschreibung</w:t>
-      </w:r>
-      <w:r>
-        <w:t xml:space="preserve"> </w:t>
-      </w:r>
-      <w:r>
-        <w:t xml:space="preserve">in allen vier Betrachtungen </w:t>
-      </w:r>
-      <w:r>
-        <w:t xml:space="preserve">zu einer </w:t>
-      </w:r>
-      <w:r>
-        <w:t xml:space="preserve">Erhöhung </w:t>
-      </w:r>
-      <w:r>
-        <w:t>de</w:t>
-      </w:r>
-      <w:r>
-        <w:t>s F1-Scores</w:t>
-      </w:r>
-      <w:r>
-        <w:t xml:space="preserve"> führt</w:t>
-      </w:r>
-      <w:r>
-        <w:t>, bis zu einer Steigerung der Beispiele auf 20 Stück</w:t>
-      </w:r>
-      <w:r>
-        <w:t xml:space="preserve">. Die Ergänzung von COT </w:t>
-      </w:r>
-      <w:r>
-        <w:t xml:space="preserve">in der </w:t>
-      </w:r>
-      <w:r>
-        <w:lastRenderedPageBreak/>
-        <w:t xml:space="preserve">Aufgabenbeschreibung ohne eine Persona </w:t>
-      </w:r>
-      <w:r>
-        <w:t>fü</w:t>
-      </w:r>
-      <w:r>
-        <w:t>h</w:t>
-      </w:r>
-      <w:r>
-        <w:t xml:space="preserve">rt hingegen </w:t>
-      </w:r>
-      <w:r>
-        <w:t xml:space="preserve">oftmals </w:t>
-      </w:r>
-      <w:r>
-        <w:t xml:space="preserve">zu einer </w:t>
-      </w:r>
-      <w:r>
-        <w:t>Verringerung</w:t>
-      </w:r>
-      <w:r>
-        <w:t xml:space="preserve">. </w:t>
-      </w:r>
-      <w:r>
-        <w:t xml:space="preserve">Die </w:t>
-      </w:r>
-      <w:r>
-        <w:t xml:space="preserve">Prompts, in welchen die beiden Ansätze kombiniert wurden, </w:t>
-      </w:r>
-      <w:r>
-        <w:t xml:space="preserve">erreichen </w:t>
-      </w:r>
-      <w:r>
-        <w:t xml:space="preserve">hingegen </w:t>
-      </w:r>
-      <w:r>
-        <w:t xml:space="preserve">bei den </w:t>
-      </w:r>
-      <w:r>
-        <w:t>Hauptaussagen</w:t>
-      </w:r>
-      <w:r>
-        <w:t xml:space="preserve"> und Prämissen</w:t>
-      </w:r>
-      <w:r>
-        <w:t xml:space="preserve"> </w:t>
-      </w:r>
-      <w:r>
-        <w:t xml:space="preserve">in den meisten Fällen </w:t>
-      </w:r>
-      <w:r>
-        <w:t xml:space="preserve">den höchsten F1-Score. </w:t>
-      </w:r>
-      <w:r>
-        <w:t>D</w:t>
-      </w:r>
-      <w:r>
-        <w:t xml:space="preserve">ieser </w:t>
-      </w:r>
-      <w:r>
-        <w:t xml:space="preserve">Vorteil </w:t>
-      </w:r>
-      <w:r>
-        <w:t xml:space="preserve">entfällt jedoch </w:t>
-      </w:r>
-      <w:r>
-        <w:t xml:space="preserve">bei der </w:t>
-      </w:r>
-      <w:r>
-        <w:t xml:space="preserve">Erhöhung auf </w:t>
-      </w:r>
-      <w:r>
-        <w:t xml:space="preserve">40 </w:t>
-      </w:r>
-      <w:r>
-        <w:t>Beispiele.</w:t>
-      </w:r>
-      <w:r>
-        <w:t xml:space="preserve"> </w:t>
-      </w:r>
-      <w:r>
-        <w:t xml:space="preserve">Die </w:t>
-      </w:r>
-      <w:r>
-        <w:t xml:space="preserve">Prompts mit lediglich der </w:t>
-      </w:r>
-      <w:r>
-        <w:t xml:space="preserve">Aufgabenbeschreibung </w:t>
-      </w:r>
-      <w:r>
-        <w:t>erreich</w:t>
-      </w:r>
-      <w:r>
-        <w:t>en</w:t>
-      </w:r>
-      <w:r>
-        <w:t xml:space="preserve"> </w:t>
-      </w:r>
-      <w:r>
-        <w:t xml:space="preserve">in </w:t>
-      </w:r>
-      <w:r>
-        <w:t xml:space="preserve">diesen </w:t>
-      </w:r>
-      <w:r>
-        <w:t xml:space="preserve">Fällen </w:t>
-      </w:r>
-      <w:r>
-        <w:t>eine</w:t>
-      </w:r>
-      <w:r>
-        <w:t>n</w:t>
-      </w:r>
-      <w:r>
-        <w:t xml:space="preserve"> gleich</w:t>
-      </w:r>
-      <w:r>
-        <w:t>e</w:t>
-      </w:r>
-      <w:r>
-        <w:t>n</w:t>
-      </w:r>
-      <w:r>
-        <w:t xml:space="preserve"> oder sogar </w:t>
-      </w:r>
-      <w:r>
-        <w:t>höheren F1-Score</w:t>
-      </w:r>
-      <w:r>
-        <w:t xml:space="preserve"> als</w:t>
-      </w:r>
-      <w:r>
-        <w:t xml:space="preserve"> </w:t>
-      </w:r>
-      <w:r>
-        <w:t xml:space="preserve">diejenigen Prompts, in denen Ergänzungen vorgenommen wurden. </w:t>
-      </w:r>
-      <w:r>
-        <w:t xml:space="preserve">Bildet man </w:t>
-      </w:r>
-      <w:r>
-        <w:t xml:space="preserve">nun </w:t>
-      </w:r>
-      <w:r>
-        <w:t xml:space="preserve">ein Verhältnis aus dem F1-Score zu der Tokenanzahl pro Prompt, dann </w:t>
-      </w:r>
-      <w:r>
-        <w:t xml:space="preserve">ergibt sich ein </w:t>
-      </w:r>
-      <w:r>
-        <w:t>g</w:t>
-      </w:r>
-      <w:r>
-        <w:t>egenteiliges Bild. D</w:t>
-      </w:r>
-      <w:r>
-        <w:t xml:space="preserve">amit </w:t>
-      </w:r>
-      <w:r>
-        <w:t xml:space="preserve">sind die ZS-Prompts mit lediglich der Aufgabenbeschreibung oder in Kombination mit der Persona </w:t>
-      </w:r>
-      <w:r>
-        <w:t>den restlichen Prompts überlegen.</w:t>
-      </w:r>
-    </w:p>
-    <w:p>
-      <w:pPr>
-        <w:jc w:val="both"/>
-      </w:pPr>
-      <w:r>
         <w:t>Für ei</w:t>
       </w:r>
       <w:r>
@@ -16596,7 +16901,16 @@
         <w:t>ZS-Prompt, welcher lediglich die Aufgabenbeschreibung enthält</w:t>
       </w:r>
       <w:r>
-        <w:t xml:space="preserve">. </w:t>
+        <w:t>.</w:t>
+      </w:r>
+      <w:r>
+        <w:t xml:space="preserve"> </w:t>
+      </w:r>
+      <w:r>
+        <w:t xml:space="preserve">Der Bezugswert wurde jeweils für die Argumentationskomponenten und die </w:t>
+      </w:r>
+      <w:r>
+        <w:t xml:space="preserve">Beziehungen gebildet. </w:t>
       </w:r>
       <w:r>
         <w:fldChar w:fldCharType="begin"/>
@@ -16775,9 +17089,9 @@
           <w:noProof/>
         </w:rPr>
         <w:drawing>
-          <wp:inline distT="0" distB="0" distL="0" distR="0" wp14:anchorId="6FCD5B35" wp14:editId="689BB621">
-            <wp:extent cx="5579745" cy="4457065"/>
-            <wp:effectExtent l="0" t="0" r="1905" b="635"/>
+          <wp:inline distT="0" distB="0" distL="0" distR="0" wp14:anchorId="6FCD5B35" wp14:editId="7221933C">
+            <wp:extent cx="5633495" cy="4500000"/>
+            <wp:effectExtent l="0" t="0" r="5715" b="0"/>
             <wp:docPr id="282661523" name="Grafik 1" descr="Ein Bild, das Text, Diagramm, Reihe, Zahl enthält.&#10;&#10;Automatisch generierte Beschreibung"/>
             <wp:cNvGraphicFramePr>
               <a:graphicFrameLocks xmlns:a="http://schemas.openxmlformats.org/drawingml/2006/main" noChangeAspect="1"/>
@@ -16798,7 +17112,7 @@
                   <pic:spPr>
                     <a:xfrm>
                       <a:off x="0" y="0"/>
-                      <a:ext cx="5579745" cy="4457065"/>
+                      <a:ext cx="5633495" cy="4500000"/>
                     </a:xfrm>
                     <a:prstGeom prst="rect">
                       <a:avLst/>
@@ -21482,6 +21796,9 @@
           <w:right w:val="single" w:sz="4" w:space="4" w:color="auto"/>
         </w:pBdr>
         <w:jc w:val="both"/>
+        <w:rPr>
+          <w:lang w:val="en-US"/>
+        </w:rPr>
       </w:pPr>
       <w:r>
         <w:rPr>
@@ -21490,6 +21807,9 @@
         <w:t xml:space="preserve">        </w:t>
       </w:r>
       <w:r>
+        <w:rPr>
+          <w:lang w:val="en-US"/>
+        </w:rPr>
         <w:t>...</w:t>
       </w:r>
     </w:p>
@@ -21507,6 +21827,9 @@
         </w:rPr>
       </w:pPr>
       <w:r>
+        <w:rPr>
+          <w:lang w:val="en-US"/>
+        </w:rPr>
         <w:t xml:space="preserve">    </w:t>
       </w:r>
       <w:r>
@@ -21695,6 +22018,9 @@
           <w:right w:val="single" w:sz="4" w:space="4" w:color="auto"/>
         </w:pBdr>
         <w:jc w:val="both"/>
+        <w:rPr>
+          <w:lang w:val="en-US"/>
+        </w:rPr>
       </w:pPr>
       <w:r>
         <w:rPr>
@@ -21703,6 +22029,9 @@
         <w:t xml:space="preserve">        </w:t>
       </w:r>
       <w:r>
+        <w:rPr>
+          <w:lang w:val="en-US"/>
+        </w:rPr>
         <w:t>...</w:t>
       </w:r>
     </w:p>
@@ -21715,8 +22044,14 @@
           <w:right w:val="single" w:sz="4" w:space="4" w:color="auto"/>
         </w:pBdr>
         <w:jc w:val="both"/>
-      </w:pPr>
-      <w:r>
+        <w:rPr>
+          <w:lang w:val="en-US"/>
+        </w:rPr>
+      </w:pPr>
+      <w:r>
+        <w:rPr>
+          <w:lang w:val="en-US"/>
+        </w:rPr>
         <w:t xml:space="preserve">    ]</w:t>
       </w:r>
     </w:p>
@@ -21729,14 +22064,23 @@
           <w:right w:val="single" w:sz="4" w:space="4" w:color="auto"/>
         </w:pBdr>
         <w:jc w:val="both"/>
-      </w:pPr>
-      <w:r>
+        <w:rPr>
+          <w:lang w:val="en-US"/>
+        </w:rPr>
+      </w:pPr>
+      <w:r>
+        <w:rPr>
+          <w:lang w:val="en-US"/>
+        </w:rPr>
         <w:t>}</w:t>
       </w:r>
     </w:p>
     <w:p>
       <w:pPr>
         <w:jc w:val="both"/>
+        <w:rPr>
+          <w:lang w:val="en-US"/>
+        </w:rPr>
       </w:pPr>
     </w:p>
     <w:p>
@@ -21744,11 +22088,13 @@
         <w:jc w:val="both"/>
         <w:rPr>
           <w:b/>
+          <w:lang w:val="en-US"/>
         </w:rPr>
       </w:pPr>
       <w:r>
         <w:rPr>
           <w:b/>
+          <w:lang w:val="en-US"/>
         </w:rPr>
         <w:t>Persona</w:t>
       </w:r>
@@ -22526,6 +22872,9 @@
           <w:right w:val="single" w:sz="4" w:space="4" w:color="auto"/>
         </w:pBdr>
         <w:jc w:val="both"/>
+        <w:rPr>
+          <w:lang w:val="en-US"/>
+        </w:rPr>
       </w:pPr>
       <w:r>
         <w:rPr>
@@ -22534,6 +22883,9 @@
         <w:t xml:space="preserve">    </w:t>
       </w:r>
       <w:r>
+        <w:rPr>
+          <w:lang w:val="en-US"/>
+        </w:rPr>
         <w:t>],</w:t>
       </w:r>
     </w:p>
@@ -22551,6 +22903,9 @@
         </w:rPr>
       </w:pPr>
       <w:r>
+        <w:rPr>
+          <w:lang w:val="en-US"/>
+        </w:rPr>
         <w:t xml:space="preserve">    </w:t>
       </w:r>
       <w:r>
@@ -22915,14 +23270,11 @@
         <w:spacing w:after="0"/>
       </w:pPr>
       <w:r>
-        <w:rPr>
-          <w:noProof/>
-        </w:rPr>
         <w:drawing>
-          <wp:inline distT="0" distB="0" distL="0" distR="0" wp14:anchorId="18770524" wp14:editId="75F39310">
-            <wp:extent cx="3546227" cy="3024000"/>
-            <wp:effectExtent l="0" t="0" r="0" b="5080"/>
-            <wp:docPr id="1876434017" name="Grafik 1" descr="Ein Bild, das Text, Screenshot, Schrift, Zahl enthält.&#10;&#10;Automatisch generierte Beschreibung"/>
+          <wp:inline distT="0" distB="0" distL="0" distR="0" wp14:anchorId="788E6247" wp14:editId="288E0AEF">
+            <wp:extent cx="3503216" cy="3024000"/>
+            <wp:effectExtent l="0" t="0" r="2540" b="5080"/>
+            <wp:docPr id="69312755" name="Grafik 1" descr="Ein Bild, das Text, Screenshot, Schrift, Zahl enthält.&#10;&#10;Automatisch generierte Beschreibung"/>
             <wp:cNvGraphicFramePr>
               <a:graphicFrameLocks xmlns:a="http://schemas.openxmlformats.org/drawingml/2006/main" noChangeAspect="1"/>
             </wp:cNvGraphicFramePr>
@@ -22930,7 +23282,7 @@
               <a:graphicData uri="http://schemas.openxmlformats.org/drawingml/2006/picture">
                 <pic:pic xmlns:pic="http://schemas.openxmlformats.org/drawingml/2006/picture">
                   <pic:nvPicPr>
-                    <pic:cNvPr id="1876434017" name="Grafik 1" descr="Ein Bild, das Text, Screenshot, Schrift, Zahl enthält.&#10;&#10;Automatisch generierte Beschreibung"/>
+                    <pic:cNvPr id="69312755" name="Grafik 1" descr="Ein Bild, das Text, Screenshot, Schrift, Zahl enthält.&#10;&#10;Automatisch generierte Beschreibung"/>
                     <pic:cNvPicPr/>
                   </pic:nvPicPr>
                   <pic:blipFill>
@@ -22942,7 +23294,7 @@
                   <pic:spPr>
                     <a:xfrm>
                       <a:off x="0" y="0"/>
-                      <a:ext cx="3546227" cy="3024000"/>
+                      <a:ext cx="3503216" cy="3024000"/>
                     </a:xfrm>
                     <a:prstGeom prst="rect">
                       <a:avLst/>
@@ -23077,14 +23429,11 @@
         <w:spacing w:after="0"/>
       </w:pPr>
       <w:r>
-        <w:rPr>
-          <w:noProof/>
-        </w:rPr>
         <w:drawing>
-          <wp:inline distT="0" distB="0" distL="0" distR="0" wp14:anchorId="2208EF74" wp14:editId="67AB0033">
-            <wp:extent cx="4772252" cy="3024000"/>
-            <wp:effectExtent l="0" t="0" r="9525" b="5080"/>
-            <wp:docPr id="2000420574" name="Grafik 1" descr="Ein Bild, das Text, Screenshot, Schrift, Zahl enthält.&#10;&#10;Automatisch generierte Beschreibung"/>
+          <wp:inline distT="0" distB="0" distL="0" distR="0" wp14:anchorId="10017548" wp14:editId="4627F8E2">
+            <wp:extent cx="4744980" cy="3024000"/>
+            <wp:effectExtent l="0" t="0" r="0" b="5080"/>
+            <wp:docPr id="2128117624" name="Grafik 1" descr="Ein Bild, das Text, Screenshot, Schrift, Zahl enthält.&#10;&#10;Automatisch generierte Beschreibung"/>
             <wp:cNvGraphicFramePr>
               <a:graphicFrameLocks xmlns:a="http://schemas.openxmlformats.org/drawingml/2006/main" noChangeAspect="1"/>
             </wp:cNvGraphicFramePr>
@@ -23092,7 +23441,7 @@
               <a:graphicData uri="http://schemas.openxmlformats.org/drawingml/2006/picture">
                 <pic:pic xmlns:pic="http://schemas.openxmlformats.org/drawingml/2006/picture">
                   <pic:nvPicPr>
-                    <pic:cNvPr id="2000420574" name="Grafik 1" descr="Ein Bild, das Text, Screenshot, Schrift, Zahl enthält.&#10;&#10;Automatisch generierte Beschreibung"/>
+                    <pic:cNvPr id="2128117624" name="Grafik 1" descr="Ein Bild, das Text, Screenshot, Schrift, Zahl enthält.&#10;&#10;Automatisch generierte Beschreibung"/>
                     <pic:cNvPicPr/>
                   </pic:nvPicPr>
                   <pic:blipFill>
@@ -23104,7 +23453,7 @@
                   <pic:spPr>
                     <a:xfrm>
                       <a:off x="0" y="0"/>
-                      <a:ext cx="4772252" cy="3024000"/>
+                      <a:ext cx="4744980" cy="3024000"/>
                     </a:xfrm>
                     <a:prstGeom prst="rect">
                       <a:avLst/>
@@ -24899,6 +25248,9 @@
     </w:p>
     <w:p>
       <w:r>
+        <w:rPr>
+          <w:noProof/>
+        </w:rPr>
         <w:drawing>
           <wp:inline distT="0" distB="0" distL="0" distR="0" wp14:anchorId="482D3E14" wp14:editId="23E18839">
             <wp:extent cx="4854861" cy="7308000"/>
@@ -32666,7 +33018,6 @@
   <w:style w:type="character" w:default="1" w:styleId="Absatz-Standardschriftart">
     <w:name w:val="Default Paragraph Font"/>
     <w:uiPriority w:val="1"/>
-    <w:semiHidden/>
     <w:unhideWhenUsed/>
   </w:style>
   <w:style w:type="table" w:default="1" w:styleId="NormaleTabelle">

--- a/report/datenbasierter Bericht.docx
+++ b/report/datenbasierter Bericht.docx
@@ -1868,7 +1868,7 @@
           <w:r>
             <w:fldChar w:fldCharType="separate"/>
           </w:r>
-          <w:hyperlink w:anchor="_Toc189639834" w:history="1">
+          <w:hyperlink w:anchor="_Toc190329885" w:history="1">
             <w:r>
               <w:rPr>
                 <w:rStyle w:val="Hyperlink"/>
@@ -1913,7 +1913,7 @@
                 <w:noProof/>
                 <w:webHidden/>
               </w:rPr>
-              <w:instrText xml:space="preserve"> PAGEREF _Toc189639834 \h </w:instrText>
+              <w:instrText xml:space="preserve"> PAGEREF _Toc190329885 \h </w:instrText>
             </w:r>
             <w:r>
               <w:rPr>
@@ -1960,7 +1960,7 @@
               <w14:ligatures w14:val="standardContextual"/>
             </w:rPr>
           </w:pPr>
-          <w:hyperlink w:anchor="_Toc189639835" w:history="1">
+          <w:hyperlink w:anchor="_Toc190329886" w:history="1">
             <w:r>
               <w:rPr>
                 <w:rStyle w:val="Hyperlink"/>
@@ -2007,7 +2007,7 @@
                 <w:noProof/>
                 <w:webHidden/>
               </w:rPr>
-              <w:instrText xml:space="preserve"> PAGEREF _Toc189639835 \h </w:instrText>
+              <w:instrText xml:space="preserve"> PAGEREF _Toc190329886 \h </w:instrText>
             </w:r>
             <w:r>
               <w:rPr>
@@ -2054,7 +2054,7 @@
               <w14:ligatures w14:val="standardContextual"/>
             </w:rPr>
           </w:pPr>
-          <w:hyperlink w:anchor="_Toc189639836" w:history="1">
+          <w:hyperlink w:anchor="_Toc190329887" w:history="1">
             <w:r>
               <w:rPr>
                 <w:rStyle w:val="Hyperlink"/>
@@ -2101,7 +2101,7 @@
                 <w:noProof/>
                 <w:webHidden/>
               </w:rPr>
-              <w:instrText xml:space="preserve"> PAGEREF _Toc189639836 \h </w:instrText>
+              <w:instrText xml:space="preserve"> PAGEREF _Toc190329887 \h </w:instrText>
             </w:r>
             <w:r>
               <w:rPr>
@@ -2148,7 +2148,7 @@
               <w14:ligatures w14:val="standardContextual"/>
             </w:rPr>
           </w:pPr>
-          <w:hyperlink w:anchor="_Toc189639837" w:history="1">
+          <w:hyperlink w:anchor="_Toc190329888" w:history="1">
             <w:r>
               <w:rPr>
                 <w:rStyle w:val="Hyperlink"/>
@@ -2193,7 +2193,7 @@
                 <w:noProof/>
                 <w:webHidden/>
               </w:rPr>
-              <w:instrText xml:space="preserve"> PAGEREF _Toc189639837 \h </w:instrText>
+              <w:instrText xml:space="preserve"> PAGEREF _Toc190329888 \h </w:instrText>
             </w:r>
             <w:r>
               <w:rPr>
@@ -2240,7 +2240,7 @@
               <w14:ligatures w14:val="standardContextual"/>
             </w:rPr>
           </w:pPr>
-          <w:hyperlink w:anchor="_Toc189639838" w:history="1">
+          <w:hyperlink w:anchor="_Toc190329889" w:history="1">
             <w:r>
               <w:rPr>
                 <w:rStyle w:val="Hyperlink"/>
@@ -2285,7 +2285,7 @@
                 <w:noProof/>
                 <w:webHidden/>
               </w:rPr>
-              <w:instrText xml:space="preserve"> PAGEREF _Toc189639838 \h </w:instrText>
+              <w:instrText xml:space="preserve"> PAGEREF _Toc190329889 \h </w:instrText>
             </w:r>
             <w:r>
               <w:rPr>
@@ -2332,7 +2332,7 @@
               <w14:ligatures w14:val="standardContextual"/>
             </w:rPr>
           </w:pPr>
-          <w:hyperlink w:anchor="_Toc189639839" w:history="1">
+          <w:hyperlink w:anchor="_Toc190329890" w:history="1">
             <w:r>
               <w:rPr>
                 <w:rStyle w:val="Hyperlink"/>
@@ -2377,7 +2377,7 @@
                 <w:noProof/>
                 <w:webHidden/>
               </w:rPr>
-              <w:instrText xml:space="preserve"> PAGEREF _Toc189639839 \h </w:instrText>
+              <w:instrText xml:space="preserve"> PAGEREF _Toc190329890 \h </w:instrText>
             </w:r>
             <w:r>
               <w:rPr>
@@ -2397,7 +2397,7 @@
                 <w:noProof/>
                 <w:webHidden/>
               </w:rPr>
-              <w:t>11</w:t>
+              <w:t>12</w:t>
             </w:r>
             <w:r>
               <w:rPr>
@@ -2424,7 +2424,7 @@
               <w14:ligatures w14:val="standardContextual"/>
             </w:rPr>
           </w:pPr>
-          <w:hyperlink w:anchor="_Toc189639840" w:history="1">
+          <w:hyperlink w:anchor="_Toc190329891" w:history="1">
             <w:r>
               <w:rPr>
                 <w:rStyle w:val="Hyperlink"/>
@@ -2469,7 +2469,7 @@
                 <w:noProof/>
                 <w:webHidden/>
               </w:rPr>
-              <w:instrText xml:space="preserve"> PAGEREF _Toc189639840 \h </w:instrText>
+              <w:instrText xml:space="preserve"> PAGEREF _Toc190329891 \h </w:instrText>
             </w:r>
             <w:r>
               <w:rPr>
@@ -2489,7 +2489,7 @@
                 <w:noProof/>
                 <w:webHidden/>
               </w:rPr>
-              <w:t>14</w:t>
+              <w:t>15</w:t>
             </w:r>
             <w:r>
               <w:rPr>
@@ -2516,7 +2516,7 @@
               <w14:ligatures w14:val="standardContextual"/>
             </w:rPr>
           </w:pPr>
-          <w:hyperlink w:anchor="_Toc189639841" w:history="1">
+          <w:hyperlink w:anchor="_Toc190329892" w:history="1">
             <w:r>
               <w:rPr>
                 <w:rStyle w:val="Hyperlink"/>
@@ -2561,7 +2561,7 @@
                 <w:noProof/>
                 <w:webHidden/>
               </w:rPr>
-              <w:instrText xml:space="preserve"> PAGEREF _Toc189639841 \h </w:instrText>
+              <w:instrText xml:space="preserve"> PAGEREF _Toc190329892 \h </w:instrText>
             </w:r>
             <w:r>
               <w:rPr>
@@ -2608,7 +2608,7 @@
               <w14:ligatures w14:val="standardContextual"/>
             </w:rPr>
           </w:pPr>
-          <w:hyperlink w:anchor="_Toc189639842" w:history="1">
+          <w:hyperlink w:anchor="_Toc190329893" w:history="1">
             <w:r>
               <w:rPr>
                 <w:rStyle w:val="Hyperlink"/>
@@ -2653,7 +2653,7 @@
                 <w:noProof/>
                 <w:webHidden/>
               </w:rPr>
-              <w:instrText xml:space="preserve"> PAGEREF _Toc189639842 \h </w:instrText>
+              <w:instrText xml:space="preserve"> PAGEREF _Toc190329893 \h </w:instrText>
             </w:r>
             <w:r>
               <w:rPr>
@@ -2700,7 +2700,7 @@
               <w14:ligatures w14:val="standardContextual"/>
             </w:rPr>
           </w:pPr>
-          <w:hyperlink w:anchor="_Toc189639843" w:history="1">
+          <w:hyperlink w:anchor="_Toc190329894" w:history="1">
             <w:r>
               <w:rPr>
                 <w:rStyle w:val="Hyperlink"/>
@@ -2745,7 +2745,7 @@
                 <w:noProof/>
                 <w:webHidden/>
               </w:rPr>
-              <w:instrText xml:space="preserve"> PAGEREF _Toc189639843 \h </w:instrText>
+              <w:instrText xml:space="preserve"> PAGEREF _Toc190329894 \h </w:instrText>
             </w:r>
             <w:r>
               <w:rPr>
@@ -2792,7 +2792,7 @@
               <w14:ligatures w14:val="standardContextual"/>
             </w:rPr>
           </w:pPr>
-          <w:hyperlink w:anchor="_Toc189639844" w:history="1">
+          <w:hyperlink w:anchor="_Toc190329895" w:history="1">
             <w:r>
               <w:rPr>
                 <w:rStyle w:val="Hyperlink"/>
@@ -2837,7 +2837,7 @@
                 <w:noProof/>
                 <w:webHidden/>
               </w:rPr>
-              <w:instrText xml:space="preserve"> PAGEREF _Toc189639844 \h </w:instrText>
+              <w:instrText xml:space="preserve"> PAGEREF _Toc190329895 \h </w:instrText>
             </w:r>
             <w:r>
               <w:rPr>
@@ -2884,7 +2884,7 @@
               <w14:ligatures w14:val="standardContextual"/>
             </w:rPr>
           </w:pPr>
-          <w:hyperlink w:anchor="_Toc189639845" w:history="1">
+          <w:hyperlink w:anchor="_Toc190329896" w:history="1">
             <w:r>
               <w:rPr>
                 <w:rStyle w:val="Hyperlink"/>
@@ -2929,7 +2929,7 @@
                 <w:noProof/>
                 <w:webHidden/>
               </w:rPr>
-              <w:instrText xml:space="preserve"> PAGEREF _Toc189639845 \h </w:instrText>
+              <w:instrText xml:space="preserve"> PAGEREF _Toc190329896 \h </w:instrText>
             </w:r>
             <w:r>
               <w:rPr>
@@ -2976,7 +2976,7 @@
               <w14:ligatures w14:val="standardContextual"/>
             </w:rPr>
           </w:pPr>
-          <w:hyperlink w:anchor="_Toc189639846" w:history="1">
+          <w:hyperlink w:anchor="_Toc190329897" w:history="1">
             <w:r>
               <w:rPr>
                 <w:rStyle w:val="Hyperlink"/>
@@ -3000,7 +3000,7 @@
                 <w:rStyle w:val="Hyperlink"/>
                 <w:noProof/>
               </w:rPr>
-              <w:t>Prompt Templates</w:t>
+              <w:t>Prompt-Aufbau</w:t>
             </w:r>
             <w:r>
               <w:rPr>
@@ -3021,7 +3021,7 @@
                 <w:noProof/>
                 <w:webHidden/>
               </w:rPr>
-              <w:instrText xml:space="preserve"> PAGEREF _Toc189639846 \h </w:instrText>
+              <w:instrText xml:space="preserve"> PAGEREF _Toc190329897 \h </w:instrText>
             </w:r>
             <w:r>
               <w:rPr>
@@ -3068,7 +3068,7 @@
               <w14:ligatures w14:val="standardContextual"/>
             </w:rPr>
           </w:pPr>
-          <w:hyperlink w:anchor="_Toc189639847" w:history="1">
+          <w:hyperlink w:anchor="_Toc190329898" w:history="1">
             <w:r>
               <w:rPr>
                 <w:rStyle w:val="Hyperlink"/>
@@ -3113,7 +3113,7 @@
                 <w:noProof/>
                 <w:webHidden/>
               </w:rPr>
-              <w:instrText xml:space="preserve"> PAGEREF _Toc189639847 \h </w:instrText>
+              <w:instrText xml:space="preserve"> PAGEREF _Toc190329898 \h </w:instrText>
             </w:r>
             <w:r>
               <w:rPr>
@@ -3160,7 +3160,7 @@
               <w14:ligatures w14:val="standardContextual"/>
             </w:rPr>
           </w:pPr>
-          <w:hyperlink w:anchor="_Toc189639848" w:history="1">
+          <w:hyperlink w:anchor="_Toc190329899" w:history="1">
             <w:r>
               <w:rPr>
                 <w:rStyle w:val="Hyperlink"/>
@@ -3205,7 +3205,7 @@
                 <w:noProof/>
                 <w:webHidden/>
               </w:rPr>
-              <w:instrText xml:space="preserve"> PAGEREF _Toc189639848 \h </w:instrText>
+              <w:instrText xml:space="preserve"> PAGEREF _Toc190329899 \h </w:instrText>
             </w:r>
             <w:r>
               <w:rPr>
@@ -4409,7 +4409,7 @@
       <w:pPr>
         <w:pStyle w:val="berschrift1"/>
       </w:pPr>
-      <w:bookmarkStart w:id="0" w:name="_Toc189639834"/>
+      <w:bookmarkStart w:id="0" w:name="_Toc190329885"/>
       <w:r>
         <w:lastRenderedPageBreak/>
         <w:t>Einleitung</w:t>
@@ -4608,17 +4608,8 @@
           <w:rFonts w:cs="Arial"/>
           <w:lang w:val="en-US"/>
         </w:rPr>
-        <w:t xml:space="preserve"> </w:t>
-      </w:r>
-      <w:proofErr w:type="spellStart"/>
-      <w:r>
-        <w:rPr>
-          <w:rFonts w:cs="Arial"/>
-          <w:lang w:val="en-US"/>
-        </w:rPr>
-        <w:t>Stede</w:t>
-      </w:r>
-      <w:proofErr w:type="spellEnd"/>
+        <w:t xml:space="preserve"> Stede</w:t>
+      </w:r>
       <w:r>
         <w:rPr>
           <w:lang w:val="en-US"/>
@@ -8013,7 +8004,7 @@
       <w:bookmarkStart w:id="2" w:name="_Ref188081954"/>
       <w:bookmarkStart w:id="3" w:name="_Ref188081959"/>
       <w:bookmarkStart w:id="4" w:name="_Ref188081963"/>
-      <w:bookmarkStart w:id="5" w:name="_Toc189639835"/>
+      <w:bookmarkStart w:id="5" w:name="_Toc190329886"/>
       <w:r>
         <w:rPr>
           <w:lang w:val="en-US"/>
@@ -8159,7 +8150,7 @@
           <w:lang w:val="en-US"/>
         </w:rPr>
       </w:pPr>
-      <w:bookmarkStart w:id="6" w:name="_Toc189639836"/>
+      <w:bookmarkStart w:id="6" w:name="_Toc190329887"/>
       <w:r>
         <w:rPr>
           <w:lang w:val="en-US"/>
@@ -9462,7 +9453,7 @@
       <w:pPr>
         <w:pStyle w:val="berschrift2"/>
       </w:pPr>
-      <w:bookmarkStart w:id="7" w:name="_Toc189639837"/>
+      <w:bookmarkStart w:id="7" w:name="_Toc190329888"/>
       <w:r>
         <w:t>Datensatz</w:t>
       </w:r>
@@ -11667,7 +11658,7 @@
       <w:pPr>
         <w:pStyle w:val="berschrift2"/>
       </w:pPr>
-      <w:bookmarkStart w:id="9" w:name="_Toc189639838"/>
+      <w:bookmarkStart w:id="9" w:name="_Toc190329889"/>
       <w:r>
         <w:t>Methode</w:t>
       </w:r>
@@ -12082,7 +12073,7 @@
       <w:pPr>
         <w:pStyle w:val="berschrift3"/>
       </w:pPr>
-      <w:bookmarkStart w:id="10" w:name="_Toc189639839"/>
+      <w:bookmarkStart w:id="10" w:name="_Toc190329890"/>
       <w:r>
         <w:lastRenderedPageBreak/>
         <w:t>Prompts</w:t>
@@ -14640,7 +14631,7 @@
       <w:pPr>
         <w:pStyle w:val="berschrift3"/>
       </w:pPr>
-      <w:bookmarkStart w:id="11" w:name="_Toc189639840"/>
+      <w:bookmarkStart w:id="11" w:name="_Toc190329891"/>
       <w:proofErr w:type="spellStart"/>
       <w:r>
         <w:lastRenderedPageBreak/>
@@ -15871,7 +15862,6 @@
       <w:bookmarkStart w:id="122" w:name="_Toc188817240"/>
       <w:bookmarkStart w:id="123" w:name="_Toc189404915"/>
       <w:bookmarkStart w:id="124" w:name="_Ref188082210"/>
-      <w:bookmarkStart w:id="125" w:name="_Toc189639841"/>
       <w:bookmarkEnd w:id="12"/>
       <w:bookmarkEnd w:id="13"/>
       <w:bookmarkEnd w:id="14"/>
@@ -15992,6 +15982,7 @@
       <w:pPr>
         <w:pStyle w:val="berschrift1"/>
       </w:pPr>
+      <w:bookmarkStart w:id="125" w:name="_Toc190329892"/>
       <w:r>
         <w:lastRenderedPageBreak/>
         <w:t>Ergebnisse</w:t>
@@ -17816,7 +17807,7 @@
         <w:pStyle w:val="berschrift1"/>
       </w:pPr>
       <w:bookmarkStart w:id="130" w:name="_Ref188082387"/>
-      <w:bookmarkStart w:id="131" w:name="_Toc189639842"/>
+      <w:bookmarkStart w:id="131" w:name="_Toc190329893"/>
       <w:r>
         <w:lastRenderedPageBreak/>
         <w:t>Diskussion und Handlungsempfehlungen</w:t>
@@ -19564,7 +19555,7 @@
       <w:pPr>
         <w:pStyle w:val="berschrift1"/>
       </w:pPr>
-      <w:bookmarkStart w:id="132" w:name="_Toc189639843"/>
+      <w:bookmarkStart w:id="132" w:name="_Toc190329894"/>
       <w:r>
         <w:lastRenderedPageBreak/>
         <w:t>Quellenverzeichnis</w:t>
@@ -21115,7 +21106,7 @@
       <w:pPr>
         <w:pStyle w:val="berschrift1"/>
       </w:pPr>
-      <w:bookmarkStart w:id="133" w:name="_Toc189639844"/>
+      <w:bookmarkStart w:id="133" w:name="_Toc190329895"/>
       <w:r>
         <w:lastRenderedPageBreak/>
         <w:t>Anh</w:t>
@@ -21130,7 +21121,7 @@
         <w:pStyle w:val="berschrift2"/>
         <w:jc w:val="both"/>
       </w:pPr>
-      <w:bookmarkStart w:id="134" w:name="_Toc189639845"/>
+      <w:bookmarkStart w:id="134" w:name="_Toc190329896"/>
       <w:r>
         <w:t>Prompt-Bausteine</w:t>
       </w:r>
@@ -23136,13 +23127,16 @@
       <w:pPr>
         <w:pStyle w:val="berschrift2"/>
       </w:pPr>
-      <w:bookmarkStart w:id="135" w:name="_Toc189639846"/>
+      <w:bookmarkStart w:id="135" w:name="_Toc190329897"/>
       <w:r>
         <w:lastRenderedPageBreak/>
-        <w:t xml:space="preserve">Prompt </w:t>
-      </w:r>
-      <w:r>
-        <w:t>Templates</w:t>
+        <w:t>Prompt</w:t>
+      </w:r>
+      <w:r>
+        <w:t>-</w:t>
+      </w:r>
+      <w:r>
+        <w:t>Aufbau</w:t>
       </w:r>
       <w:bookmarkEnd w:id="135"/>
     </w:p>
@@ -23270,6 +23264,9 @@
         <w:spacing w:after="0"/>
       </w:pPr>
       <w:r>
+        <w:rPr>
+          <w:noProof/>
+        </w:rPr>
         <w:drawing>
           <wp:inline distT="0" distB="0" distL="0" distR="0" wp14:anchorId="788E6247" wp14:editId="288E0AEF">
             <wp:extent cx="3503216" cy="3024000"/>
@@ -23429,6 +23426,9 @@
         <w:spacing w:after="0"/>
       </w:pPr>
       <w:r>
+        <w:rPr>
+          <w:noProof/>
+        </w:rPr>
         <w:drawing>
           <wp:inline distT="0" distB="0" distL="0" distR="0" wp14:anchorId="10017548" wp14:editId="4627F8E2">
             <wp:extent cx="4744980" cy="3024000"/>
@@ -23486,7 +23486,7 @@
         <w:pStyle w:val="berschrift2"/>
         <w:ind w:left="576"/>
       </w:pPr>
-      <w:bookmarkStart w:id="138" w:name="_Toc189639847"/>
+      <w:bookmarkStart w:id="138" w:name="_Toc190329898"/>
       <w:r>
         <w:lastRenderedPageBreak/>
         <w:t>Übersicht der Tokenanzahl pro Prompt</w:t>
@@ -25110,7 +25110,7 @@
         <w:pStyle w:val="berschrift2"/>
         <w:ind w:left="576"/>
       </w:pPr>
-      <w:bookmarkStart w:id="139" w:name="_Toc189639848"/>
+      <w:bookmarkStart w:id="139" w:name="_Toc190329899"/>
       <w:r>
         <w:lastRenderedPageBreak/>
         <w:t xml:space="preserve">Prozess </w:t>
@@ -25353,6 +25353,7 @@
         <w:docPartUnique/>
       </w:docPartObj>
     </w:sdtPr>
+    <w:sdtEndPr/>
     <w:sdtContent>
       <w:p>
         <w:pPr>
@@ -25460,6 +25461,7 @@
         <w:docPartUnique/>
       </w:docPartObj>
     </w:sdtPr>
+    <w:sdtEndPr/>
     <w:sdtContent>
       <w:p>
         <w:pPr>
@@ -33018,6 +33020,7 @@
   <w:style w:type="character" w:default="1" w:styleId="Absatz-Standardschriftart">
     <w:name w:val="Default Paragraph Font"/>
     <w:uiPriority w:val="1"/>
+    <w:semiHidden/>
     <w:unhideWhenUsed/>
   </w:style>
   <w:style w:type="table" w:default="1" w:styleId="NormaleTabelle">

--- a/report/datenbasierter Bericht.docx
+++ b/report/datenbasierter Bericht.docx
@@ -999,7 +999,19 @@
         <w:t xml:space="preserve">einem Prozess </w:t>
       </w:r>
       <w:r>
-        <w:t>zur gezielten Steuerung von Modellausgaben durch optimierte Eingabeaufforderungen.</w:t>
+        <w:t xml:space="preserve">zur gezielten Steuerung von Modellausgaben </w:t>
+      </w:r>
+      <w:r>
+        <w:t>mittels</w:t>
+      </w:r>
+      <w:r>
+        <w:t xml:space="preserve"> optimierte</w:t>
+      </w:r>
+      <w:r>
+        <w:t>r</w:t>
+      </w:r>
+      <w:r>
+        <w:t xml:space="preserve"> Eingabeaufforderungen.</w:t>
       </w:r>
       <w:r>
         <w:t xml:space="preserve"> </w:t>
@@ -1008,18 +1020,30 @@
         <w:t xml:space="preserve">Es </w:t>
       </w:r>
       <w:r>
-        <w:t>stellt sich die Frage, inwiefern LLMs durch gezielte</w:t>
+        <w:t xml:space="preserve">stellt sich die Frage, inwiefern LLMs </w:t>
+      </w:r>
+      <w:r>
+        <w:t>mit</w:t>
+      </w:r>
+      <w:r>
+        <w:t>hilfe eines</w:t>
+      </w:r>
+      <w:r>
+        <w:t xml:space="preserve"> gezielte</w:t>
+      </w:r>
+      <w:r>
+        <w:t>n</w:t>
+      </w:r>
+      <w:r>
+        <w:t xml:space="preserve"> Prompt</w:t>
+      </w:r>
+      <w:r>
+        <w:t xml:space="preserve"> Engineering</w:t>
       </w:r>
       <w:r>
         <w:t>s</w:t>
       </w:r>
       <w:r>
-        <w:t xml:space="preserve"> Prompt</w:t>
-      </w:r>
-      <w:r>
-        <w:t xml:space="preserve"> Engineering</w:t>
-      </w:r>
-      <w:r>
         <w:t xml:space="preserve"> für </w:t>
       </w:r>
       <w:r>
@@ -1032,19 +1056,13 @@
         <w:t xml:space="preserve"> </w:t>
       </w:r>
       <w:r>
-        <w:t>Um diese Frage zu beantworten, wird GPT-4 mini von OpenAI als LLM herangezogen, wobei verschiedene Prompt</w:t>
-      </w:r>
-      <w:r>
-        <w:t xml:space="preserve"> </w:t>
-      </w:r>
-      <w:r>
-        <w:t>Engineering</w:t>
-      </w:r>
-      <w:r>
-        <w:t xml:space="preserve"> </w:t>
-      </w:r>
-      <w:r>
-        <w:t>Techniken getestet werden, um ihre Auswirkungen auf das Argument Mining zu bewerten</w:t>
+        <w:t xml:space="preserve">Um diese Frage zu beantworten, wird GPT-4 mini von OpenAI als LLM herangezogen, wobei verschiedene </w:t>
+      </w:r>
+      <w:r>
+        <w:t>Prompt-Engineering-Techniken</w:t>
+      </w:r>
+      <w:r>
+        <w:t xml:space="preserve"> getestet werden, um ihre Auswirkungen auf das Argument Mining zu bewerten</w:t>
       </w:r>
       <w:r>
         <w:t>.</w:t>
@@ -1295,7 +1313,13 @@
         <w:t xml:space="preserve">kann </w:t>
       </w:r>
       <w:r>
-        <w:t xml:space="preserve">mit der Anwendung von Prompt Engineering Techniken </w:t>
+        <w:t xml:space="preserve">mit der Anwendung von </w:t>
+      </w:r>
+      <w:r>
+        <w:t>Prompt-Engineering-Techniken</w:t>
+      </w:r>
+      <w:r>
+        <w:t xml:space="preserve"> </w:t>
       </w:r>
       <w:r>
         <w:t xml:space="preserve">der F1-Score </w:t>
@@ -1684,7 +1708,31 @@
         <w:rPr>
           <w:lang w:eastAsia="de-DE"/>
         </w:rPr>
-        <w:t xml:space="preserve">asierend auf diesen Erkenntnissen ergeben sich mehrere Handlungsempfehlungen: Erstens sollte bei der Anwendung von LLMs im Argument Mining eine moderate Anzahl an Beispielen im Prompt verwendet werden, um </w:t>
+        <w:t xml:space="preserve">asierend auf diesen Erkenntnissen ergeben sich mehrere Handlungsempfehlungen: </w:t>
+      </w:r>
+      <w:r>
+        <w:rPr>
+          <w:lang w:eastAsia="de-DE"/>
+        </w:rPr>
+        <w:t>1.</w:t>
+      </w:r>
+      <w:r>
+        <w:rPr>
+          <w:lang w:eastAsia="de-DE"/>
+        </w:rPr>
+        <w:t xml:space="preserve"> </w:t>
+      </w:r>
+      <w:r>
+        <w:rPr>
+          <w:lang w:eastAsia="de-DE"/>
+        </w:rPr>
+        <w:t xml:space="preserve">Es </w:t>
+      </w:r>
+      <w:r>
+        <w:rPr>
+          <w:lang w:eastAsia="de-DE"/>
+        </w:rPr>
+        <w:t xml:space="preserve">sollte bei der Anwendung von LLMs im Argument Mining eine moderate Anzahl an Beispielen im Prompt verwendet werden, um </w:t>
       </w:r>
       <w:proofErr w:type="spellStart"/>
       <w:r>
@@ -1698,24 +1746,60 @@
         <w:rPr>
           <w:lang w:eastAsia="de-DE"/>
         </w:rPr>
-        <w:t xml:space="preserve"> und unnötig hohe Token-Kosten zu vermeiden. Zweitens sollten Prompts </w:t>
+        <w:t xml:space="preserve"> und unnötig hohe Token-Kosten zu vermeiden. </w:t>
       </w:r>
       <w:r>
         <w:rPr>
           <w:lang w:eastAsia="de-DE"/>
         </w:rPr>
+        <w:t xml:space="preserve">2. Es </w:t>
+      </w:r>
+      <w:r>
+        <w:rPr>
+          <w:lang w:eastAsia="de-DE"/>
+        </w:rPr>
+        <w:t xml:space="preserve">sollten Prompts </w:t>
+      </w:r>
+      <w:r>
+        <w:rPr>
+          <w:lang w:eastAsia="de-DE"/>
+        </w:rPr>
         <w:t xml:space="preserve">mit einer Persona </w:t>
       </w:r>
       <w:r>
         <w:rPr>
           <w:lang w:eastAsia="de-DE"/>
         </w:rPr>
-        <w:t xml:space="preserve">bevorzugt werden. Drittens könnten weiterführende Untersuchungen durch Fine-Tuning des LLMs oder die Integration externer Wissensquellen, etwa Annotationsrichtlinien, die Leistung weiter steigern. Auch eine dynamische Auswahl der Beispiele in Abhängigkeit vom Eingabetext </w:t>
+        <w:t xml:space="preserve">bevorzugt werden. </w:t>
       </w:r>
       <w:r>
         <w:rPr>
           <w:lang w:eastAsia="de-DE"/>
         </w:rPr>
+        <w:t>3. W</w:t>
+      </w:r>
+      <w:r>
+        <w:rPr>
+          <w:lang w:eastAsia="de-DE"/>
+        </w:rPr>
+        <w:t xml:space="preserve">eiterführende Untersuchungen durch Fine-Tuning des LLMs oder die Integration externer Wissensquellen, etwa Annotationsrichtlinien, </w:t>
+      </w:r>
+      <w:r>
+        <w:rPr>
+          <w:lang w:eastAsia="de-DE"/>
+        </w:rPr>
+        <w:t xml:space="preserve">könnten </w:t>
+      </w:r>
+      <w:r>
+        <w:rPr>
+          <w:lang w:eastAsia="de-DE"/>
+        </w:rPr>
+        <w:t xml:space="preserve">die Leistung weiter steigern. Auch eine dynamische Auswahl der Beispiele in Abhängigkeit vom Eingabetext </w:t>
+      </w:r>
+      <w:r>
+        <w:rPr>
+          <w:lang w:eastAsia="de-DE"/>
+        </w:rPr>
         <w:t xml:space="preserve">oder die </w:t>
       </w:r>
       <w:r>
@@ -1731,7 +1815,19 @@
         <w:rPr>
           <w:lang w:eastAsia="de-DE"/>
         </w:rPr>
-        <w:t>könnte vielversprechend sein. Langfristig wäre zudem eine Erweiterung auf andere Sprachen und Domänen sinnvoll, um die Generalisierbarkeit der Ergebnisse zu erhöhen. Schließlich könnte die visuelle Aufbereitung der extrahierten Argumentationsstrukturen in Strukturdiagrammen d</w:t>
+        <w:t>könnte</w:t>
+      </w:r>
+      <w:r>
+        <w:rPr>
+          <w:lang w:eastAsia="de-DE"/>
+        </w:rPr>
+        <w:t>n</w:t>
+      </w:r>
+      <w:r>
+        <w:rPr>
+          <w:lang w:eastAsia="de-DE"/>
+        </w:rPr>
+        <w:t xml:space="preserve"> vielversprechend sein. Langfristig wäre zudem eine Erweiterung auf andere Sprachen und Domänen sinnvoll, um die Generalisierbarkeit der Ergebnisse zu erhöhen. Schließlich könnte die visuelle Aufbereitung der extrahierten Argumentationsstrukturen in Strukturdiagrammen d</w:t>
       </w:r>
       <w:r>
         <w:rPr>
@@ -3362,6 +3458,7 @@
         <w:tabs>
           <w:tab w:val="right" w:leader="dot" w:pos="8777"/>
         </w:tabs>
+        <w:ind w:left="1418" w:hanging="1418"/>
         <w:rPr>
           <w:rFonts w:asciiTheme="minorHAnsi" w:eastAsiaTheme="minorEastAsia" w:hAnsiTheme="minorHAnsi"/>
           <w:noProof/>
@@ -4532,10 +4629,13 @@
         <w:t>V</w:t>
       </w:r>
       <w:r>
-        <w:t>erstehen der argumentativen Struktur macht es nachvollziehbar, warum Menschen eine</w:t>
-      </w:r>
-      <w:r>
-        <w:t xml:space="preserve"> gewisse Meinung</w:t>
+        <w:t xml:space="preserve">erstehen der argumentativen Struktur macht es nachvollziehbar, warum Menschen </w:t>
+      </w:r>
+      <w:r>
+        <w:t xml:space="preserve">die entsprechende </w:t>
+      </w:r>
+      <w:r>
+        <w:t>Meinung</w:t>
       </w:r>
       <w:r>
         <w:t xml:space="preserve"> zu einem Thema</w:t>
@@ -4697,7 +4797,13 @@
         <w:t xml:space="preserve"> </w:t>
       </w:r>
       <w:r>
-        <w:t>besteht ein Argument aus mehreren Komponenten wie Behauptungen und Prämissen, welche eine bestimmte Struktur durch die Beziehungen zwischen ihnen aufweisen. Demnach wird unter einer Behauptung eine kontroverse Aussage verstanden, welche den zentralen Bestandteil eines Arguments darstellt. Prämissen sind hingegen Gründe für die Rechtfertigung oder Widerlegung solch einer Behauptung.</w:t>
+        <w:t xml:space="preserve">besteht ein Argument aus mehreren Komponenten wie Behauptungen und Prämissen, welche eine bestimmte Struktur </w:t>
+      </w:r>
+      <w:r>
+        <w:t xml:space="preserve">aufgrund ihrer Beziehungen zueinander </w:t>
+      </w:r>
+      <w:r>
+        <w:t>aufweisen. Demnach wird unter einer Behauptung eine kontroverse Aussage verstanden, welche den zentralen Bestandteil eines Arguments darstellt. Prämissen sind hingegen Gründe für die Rechtfertigung oder Widerlegung solch einer Behauptung.</w:t>
       </w:r>
       <w:r>
         <w:t xml:space="preserve"> </w:t>
@@ -4866,7 +4972,13 @@
         <w:t xml:space="preserve">Argument Mining lässt sich </w:t>
       </w:r>
       <w:r>
-        <w:t xml:space="preserve">wiederum in Teilaufgaben zerlegen. Auch hier gibt es in der Literatur abweichende Ansichten, wie diese Teilaufgaben zu unterteilen sind. Es werden sowohl zwei </w:t>
+        <w:t xml:space="preserve">wiederum in Teilaufgaben zerlegen. Auch hier gibt es in der Literatur abweichende Ansichten, wie diese Teilaufgaben zu </w:t>
+      </w:r>
+      <w:r>
+        <w:t>gliedern</w:t>
+      </w:r>
+      <w:r>
+        <w:t xml:space="preserve"> sind. Es werden sowohl zwei </w:t>
       </w:r>
       <w:r>
         <w:fldChar w:fldCharType="begin"/>
@@ -4902,17 +5014,20 @@
         <w:rPr>
           <w:rFonts w:cs="Arial"/>
         </w:rPr>
-        <w:t>(Lawrence &amp; Reed, 2020, S. 787–788; Peldszus &amp; Stede, 2013, S. 20; Stab &amp; Gurevych, 2017b, S. 620–621)</w:t>
+        <w:t xml:space="preserve">(Lawrence &amp; Reed, 2020, S. 787–788; Peldszus &amp; Stede, 2013, S. 20; Stab &amp; </w:t>
+      </w:r>
+      <w:r>
+        <w:rPr>
+          <w:rFonts w:cs="Arial"/>
+        </w:rPr>
+        <w:lastRenderedPageBreak/>
+        <w:t>Gurevych, 2017b, S. 620–621)</w:t>
       </w:r>
       <w:r>
         <w:fldChar w:fldCharType="end"/>
       </w:r>
       <w:r>
-        <w:t xml:space="preserve"> Teilaufgaben benannt. Inhaltlich sind sich die </w:t>
-      </w:r>
-      <w:r>
-        <w:lastRenderedPageBreak/>
-        <w:t xml:space="preserve">Teilaufgaben sehr ähnlich und werden je nach Vorgehensweise zusammengefasst. Für diese Untersuchung wird die folgende dreiteilige Gliederung der Teilaufgaben herangezogen. Zunächst wird der argumentative Text von dem nicht-argumentativen Text getrennt, gefolgt von der Unterteilung der Argumentationskomponenten in Behauptungen und Prämissen. Abschließend werden die argumentativen Beziehungen zwischen den Argumentationskomponenten identifiziert. Da die Teilaufgaben aufeinander aufbauen, wirken sich Fehler am Anfang negativ auf die nachfolgenden Aufgaben aus </w:t>
+        <w:t xml:space="preserve"> Teilaufgaben benannt. Inhaltlich sind sich die Teilaufgaben sehr ähnlich und werden je nach Vorgehensweise zusammengefasst. Für diese Untersuchung wird die folgende dreiteilige Gliederung der Teilaufgaben herangezogen. Zunächst wird der argumentative Text von dem nicht-argumentativen Text getrennt, gefolgt von der Unterteilung der Argumentationskomponenten in Behauptungen und Prämissen. Abschließend werden die argumentativen Beziehungen zwischen den Argumentationskomponenten identifiziert. Da die Teilaufgaben aufeinander aufbauen, wirken sich Fehler am Anfang negativ auf die nachfolgenden Aufgaben aus </w:t>
       </w:r>
       <w:r>
         <w:fldChar w:fldCharType="begin"/>
@@ -5129,7 +5244,13 @@
         <w:t xml:space="preserve"> </w:t>
       </w:r>
       <w:r>
-        <w:t>Neuere Argument Mining Ansätze betrachten die Extraktion der Argumente als eine Sequenzetikettierungsaufgabe (</w:t>
+        <w:t xml:space="preserve">Neuere </w:t>
+      </w:r>
+      <w:r>
+        <w:t>Argument-Mining-Ansätze</w:t>
+      </w:r>
+      <w:r>
+        <w:t xml:space="preserve"> betrachten die Extraktion der Argumente als eine Sequenzetikettierungsaufgabe (</w:t>
       </w:r>
       <w:r>
         <w:t xml:space="preserve">engl. </w:t>
@@ -5592,6 +5713,7 @@
         <w:rPr>
           <w:rFonts w:cs="Arial"/>
         </w:rPr>
+        <w:lastRenderedPageBreak/>
         <w:t xml:space="preserve">unterscheiden drei Phasen bei LLMs: </w:t>
       </w:r>
       <w:proofErr w:type="spellStart"/>
@@ -5619,7 +5741,6 @@
         <w:rPr>
           <w:rFonts w:cs="Arial"/>
         </w:rPr>
-        <w:lastRenderedPageBreak/>
         <w:t>Context</w:t>
       </w:r>
       <w:proofErr w:type="spellEnd"/>
@@ -5760,7 +5881,13 @@
         <w:rPr>
           <w:rFonts w:cs="Arial"/>
         </w:rPr>
-        <w:t xml:space="preserve">Transfer Learning beschreibt hingegen die Anwendung des LLMs auf einen neuen Anwendungsfall </w:t>
+        <w:t>Transfer-Learning</w:t>
+      </w:r>
+      <w:r>
+        <w:rPr>
+          <w:rFonts w:cs="Arial"/>
+        </w:rPr>
+        <w:t xml:space="preserve"> beschreibt hingegen die Anwendung des LLMs auf einen neuen Anwendungsfall </w:t>
       </w:r>
       <w:r>
         <w:rPr>
@@ -5796,7 +5923,39 @@
         <w:rPr>
           <w:rFonts w:cs="Arial"/>
         </w:rPr>
-        <w:t xml:space="preserve">. Eine spezielle Form des Transfer-Learning ist das Fine-Tuning, wobei mithilfe von aufgabenspezifischen Daten die ursprünglichen Parameter des vortrainierten Modells aktualisiert werden </w:t>
+        <w:t>. Eine spezielle Form des Transfer-</w:t>
+      </w:r>
+      <w:proofErr w:type="spellStart"/>
+      <w:r>
+        <w:rPr>
+          <w:rFonts w:cs="Arial"/>
+        </w:rPr>
+        <w:t>Learning</w:t>
+      </w:r>
+      <w:r>
+        <w:rPr>
+          <w:rFonts w:cs="Arial"/>
+        </w:rPr>
+        <w:t>s</w:t>
+      </w:r>
+      <w:proofErr w:type="spellEnd"/>
+      <w:r>
+        <w:rPr>
+          <w:rFonts w:cs="Arial"/>
+        </w:rPr>
+        <w:t xml:space="preserve"> ist das Fine-Tuning, </w:t>
+      </w:r>
+      <w:r>
+        <w:rPr>
+          <w:rFonts w:cs="Arial"/>
+        </w:rPr>
+        <w:t xml:space="preserve">bei dem </w:t>
+      </w:r>
+      <w:r>
+        <w:rPr>
+          <w:rFonts w:cs="Arial"/>
+        </w:rPr>
+        <w:t xml:space="preserve">mithilfe von aufgabenspezifischen Daten die ursprünglichen Parameter des vortrainierten Modells aktualisiert werden </w:t>
       </w:r>
       <w:r>
         <w:rPr>
@@ -6106,37 +6265,43 @@
         <w:rPr>
           <w:bCs/>
         </w:rPr>
-        <w:t xml:space="preserve"> Eingabetext </w:t>
+        <w:t xml:space="preserve"> Eingabetext</w:t>
       </w:r>
       <w:r>
         <w:rPr>
           <w:bCs/>
         </w:rPr>
-        <w:t>verstanden werden</w:t>
+        <w:t xml:space="preserve">, </w:t>
       </w:r>
       <w:r>
         <w:rPr>
           <w:bCs/>
         </w:rPr>
-        <w:t xml:space="preserve">, </w:t>
+        <w:t xml:space="preserve">auf </w:t>
       </w:r>
       <w:r>
         <w:rPr>
           <w:bCs/>
         </w:rPr>
-        <w:t xml:space="preserve">auf </w:t>
+        <w:t xml:space="preserve">den </w:t>
       </w:r>
       <w:r>
         <w:rPr>
           <w:bCs/>
         </w:rPr>
-        <w:t xml:space="preserve">den </w:t>
+        <w:t>das LLM reagiert</w:t>
       </w:r>
       <w:r>
         <w:rPr>
           <w:bCs/>
         </w:rPr>
-        <w:t>das LLM reagiert</w:t>
+        <w:t>,</w:t>
+      </w:r>
+      <w:r>
+        <w:rPr>
+          <w:bCs/>
+        </w:rPr>
+        <w:t xml:space="preserve"> verstanden werden</w:t>
       </w:r>
       <w:r>
         <w:rPr>
@@ -6570,7 +6735,10 @@
         <w:t>ie</w:t>
       </w:r>
       <w:r>
-        <w:t>, das Fachpersonal und die Infrastruktur zur Verwendung des LLMs hinzu. Dieser Ansatz ist folglich unbezahlbar für eine Vielzahl von Forschenden</w:t>
+        <w:t>, das Fachpersonal und die Infrastruktur zur Verwendung des LLMs hinzu. Dieser Ansatz ist folglich unbezahlbar für eine Vielzahl von Forsch</w:t>
+      </w:r>
+      <w:r>
+        <w:t>ern</w:t>
       </w:r>
       <w:r>
         <w:rPr>
@@ -6606,11 +6774,11 @@
         <w:t xml:space="preserve"> </w:t>
       </w:r>
       <w:r>
-        <w:t xml:space="preserve">Die Anpassung eines bereits vortrainierten LLMs mittels Fine-Tuning für die eigene Anwendung ist </w:t>
+        <w:t xml:space="preserve">Die Anpassung eines </w:t>
       </w:r>
       <w:r>
         <w:lastRenderedPageBreak/>
-        <w:t xml:space="preserve">hingegen </w:t>
+        <w:t xml:space="preserve">bereits vortrainierten LLMs mittels Fine-Tuning für die eigene Anwendung ist hingegen </w:t>
       </w:r>
       <w:r>
         <w:t xml:space="preserve">nach </w:t>
@@ -6920,115 +7088,16 @@
         <w:t xml:space="preserve">. </w:t>
       </w:r>
       <w:r>
-        <w:t xml:space="preserve">Daraus folgt, dass </w:t>
-      </w:r>
-      <w:r>
-        <w:rPr>
-          <w:rFonts w:cs="Arial"/>
-        </w:rPr>
-        <w:t>a</w:t>
-      </w:r>
-      <w:r>
-        <w:rPr>
-          <w:rFonts w:cs="Arial"/>
-        </w:rPr>
-        <w:t>uch wenn die</w:t>
-      </w:r>
-      <w:r>
-        <w:rPr>
-          <w:rFonts w:cs="Arial"/>
-        </w:rPr>
-        <w:t>ser</w:t>
-      </w:r>
-      <w:r>
-        <w:rPr>
-          <w:rFonts w:cs="Arial"/>
-        </w:rPr>
-        <w:t xml:space="preserve"> </w:t>
-      </w:r>
-      <w:r>
-        <w:rPr>
-          <w:rFonts w:cs="Arial"/>
-        </w:rPr>
-        <w:t>Ansatz kostengünstiger ist</w:t>
-      </w:r>
-      <w:r>
-        <w:rPr>
-          <w:rFonts w:cs="Arial"/>
-        </w:rPr>
-        <w:t xml:space="preserve">, </w:t>
-      </w:r>
-      <w:r>
-        <w:rPr>
-          <w:rFonts w:cs="Arial"/>
-        </w:rPr>
-        <w:t xml:space="preserve">er </w:t>
-      </w:r>
-      <w:r>
-        <w:rPr>
-          <w:rFonts w:cs="Arial"/>
-        </w:rPr>
-        <w:t>sich nicht</w:t>
-      </w:r>
-      <w:r>
-        <w:rPr>
-          <w:rFonts w:cs="Arial"/>
-        </w:rPr>
-        <w:t xml:space="preserve"> </w:t>
-      </w:r>
-      <w:r>
-        <w:rPr>
-          <w:rFonts w:cs="Arial"/>
-        </w:rPr>
-        <w:t>für F</w:t>
-      </w:r>
-      <w:r>
-        <w:rPr>
-          <w:rFonts w:cs="Arial"/>
-        </w:rPr>
-        <w:t xml:space="preserve">älle </w:t>
-      </w:r>
-      <w:r>
-        <w:rPr>
-          <w:rFonts w:cs="Arial"/>
-        </w:rPr>
-        <w:t>eignet</w:t>
-      </w:r>
-      <w:r>
-        <w:rPr>
-          <w:rFonts w:cs="Arial"/>
-        </w:rPr>
-        <w:t xml:space="preserve">, </w:t>
-      </w:r>
-      <w:r>
-        <w:rPr>
-          <w:rFonts w:cs="Arial"/>
-        </w:rPr>
-        <w:t xml:space="preserve">in denen </w:t>
-      </w:r>
-      <w:r>
-        <w:rPr>
-          <w:rFonts w:cs="Arial"/>
-        </w:rPr>
-        <w:t>keine ausreichenden Daten</w:t>
-      </w:r>
-      <w:r>
-        <w:rPr>
-          <w:rFonts w:cs="Arial"/>
-        </w:rPr>
-        <w:t>sä</w:t>
-      </w:r>
-      <w:r>
-        <w:rPr>
-          <w:rFonts w:cs="Arial"/>
-        </w:rPr>
-        <w:t>tze</w:t>
-      </w:r>
-      <w:r>
-        <w:rPr>
-          <w:rFonts w:cs="Arial"/>
-        </w:rPr>
-        <w:t xml:space="preserve"> vorhanden sind.</w:t>
+        <w:t>Auch wenn dieser Ansatz kostengünstiger ist, eignet er sich nicht</w:t>
+      </w:r>
+      <w:r>
+        <w:t xml:space="preserve"> für Fälle, in denen keine ausreichenden Datensätze vorhanden sind</w:t>
+      </w:r>
+      <w:r>
+        <w:rPr>
+          <w:rFonts w:cs="Arial"/>
+        </w:rPr>
+        <w:t>.</w:t>
       </w:r>
       <w:r>
         <w:rPr>
@@ -7215,7 +7284,13 @@
         <w:t>LLM</w:t>
       </w:r>
       <w:r>
-        <w:t>s untersucht wurde</w:t>
+        <w:t xml:space="preserve">s </w:t>
+      </w:r>
+      <w:r>
+        <w:t xml:space="preserve">analysiert </w:t>
+      </w:r>
+      <w:r>
+        <w:t>wurde</w:t>
       </w:r>
       <w:r>
         <w:t>,</w:t>
@@ -7259,7 +7334,19 @@
         <w:fldChar w:fldCharType="end"/>
       </w:r>
       <w:r>
-        <w:t xml:space="preserve"> konnten für medizinische Benchmarks zeigen, dass mittels Prompt Engineering Techniken ohne Fine-Tuning dem Stand der Technik entsprechende Ergebnisse für Open-Source Modelle erzielt werden können. Dem </w:t>
+        <w:t xml:space="preserve"> konnten für medizinische Benchmarks zeigen, dass mittels </w:t>
+      </w:r>
+      <w:r>
+        <w:t>Prompt-Engineering-Techniken</w:t>
+      </w:r>
+      <w:r>
+        <w:t xml:space="preserve"> ohne Fine-Tuning dem Stand der Technik entsprechende Ergebnisse für Open-Source</w:t>
+      </w:r>
+      <w:r>
+        <w:t>-</w:t>
+      </w:r>
+      <w:r>
+        <w:t xml:space="preserve">Modelle erzielt werden können. Dem </w:t>
       </w:r>
       <w:r>
         <w:t xml:space="preserve">gegenüber stehen Untersuchungen wie </w:t>
@@ -7692,7 +7779,13 @@
         <w:t xml:space="preserve"> </w:t>
       </w:r>
       <w:r>
-        <w:t xml:space="preserve">Es scheint somit ein </w:t>
+        <w:t>Es scheint somit</w:t>
+      </w:r>
+      <w:r>
+        <w:t>,</w:t>
+      </w:r>
+      <w:r>
+        <w:t xml:space="preserve"> ein </w:t>
       </w:r>
       <w:r>
         <w:t xml:space="preserve">wenig </w:t>
@@ -7825,7 +7918,13 @@
         <w:t xml:space="preserve"> somit</w:t>
       </w:r>
       <w:r>
-        <w:t xml:space="preserve">: Wie beeinflusst der Einsatz von Prompt Engineering Techniken die Leistung von Large Language Models bei der automatisierten Erkennung von Argumentationskomponenten und deren </w:t>
+        <w:t xml:space="preserve">: Wie beeinflusst der Einsatz von </w:t>
+      </w:r>
+      <w:r>
+        <w:t>Prompt-Engineering-Techniken</w:t>
+      </w:r>
+      <w:r>
+        <w:t xml:space="preserve"> die Leistung von Large Language Models bei der automatisierten Erkennung von Argumentationskomponenten und deren </w:t>
       </w:r>
       <w:r>
         <w:t>Beziehungen</w:t>
@@ -7916,7 +8015,13 @@
         <w:t>. Auch wenn eine vis</w:t>
       </w:r>
       <w:r>
-        <w:t>uelle Darstellung von Argumentationen die Nachvollziehbarkeit unterstützt, ist dies lediglich informativ aufgeführt und nicht Teil der vorliegenden Untersuchung.</w:t>
+        <w:t>uelle Darstellung von Argumentationen die Nachvollziehbarkeit unterstütz</w:t>
+      </w:r>
+      <w:r>
+        <w:t>en würde</w:t>
+      </w:r>
+      <w:r>
+        <w:t>, ist dies lediglich informativ aufgeführt und nicht Teil der vorliegenden Untersuchung.</w:t>
       </w:r>
       <w:r>
         <w:t xml:space="preserve"> </w:t>
@@ -8097,7 +8202,13 @@
         <w:t xml:space="preserve"> Daran anschließend erfolgt die </w:t>
       </w:r>
       <w:r>
-        <w:t xml:space="preserve">Begründung zur Auswahl des Datensatzes sowie </w:t>
+        <w:t xml:space="preserve">Begründung </w:t>
+      </w:r>
+      <w:r>
+        <w:t xml:space="preserve">für die </w:t>
+      </w:r>
+      <w:r>
+        <w:t xml:space="preserve">Auswahl des Datensatzes sowie </w:t>
       </w:r>
       <w:r>
         <w:t xml:space="preserve">die </w:t>
@@ -8124,7 +8235,10 @@
         <w:t xml:space="preserve">verwendeten </w:t>
       </w:r>
       <w:r>
-        <w:t xml:space="preserve">Prompt Engineering Techniken und </w:t>
+        <w:t>Prompt-Engineering-Techniken</w:t>
+      </w:r>
+      <w:r>
+        <w:t xml:space="preserve"> und </w:t>
       </w:r>
       <w:r>
         <w:t xml:space="preserve">die </w:t>
@@ -8548,7 +8662,13 @@
       </w:r>
       <w:proofErr w:type="spellEnd"/>
       <w:r>
-        <w:t xml:space="preserve"> teilt den Text unter Verwendung der Kodierung in eine Liste von Tokens auf. Dies zu verstehen ist relevant für die Arbeit mit LLMs, da einerseits die Modelle nur eine begrenz</w:t>
+        <w:t xml:space="preserve"> teilt den Text unter Verwendung der Kodierung in eine Liste von Tokens auf. Dies zu verstehen</w:t>
+      </w:r>
+      <w:r>
+        <w:t>,</w:t>
+      </w:r>
+      <w:r>
+        <w:t xml:space="preserve"> ist relevant für die Arbeit mit LLMs, da einerseits die Modelle nur eine begrenz</w:t>
       </w:r>
       <w:r>
         <w:t>t</w:t>
@@ -8669,7 +8789,13 @@
         <w:t>t</w:t>
       </w:r>
       <w:r>
-        <w:t xml:space="preserve"> ein Kontextfenster als einen Wert, welcher die maximale Anzahl an Tokens beschreibt, welche während einer einzigen Anfrage übergeben werden können. Dies beinhaltet sowohl die Input- als auch</w:t>
+        <w:t xml:space="preserve"> ein Kontextfenster als einen Wert, </w:t>
+      </w:r>
+      <w:r>
+        <w:t xml:space="preserve">der </w:t>
+      </w:r>
+      <w:r>
+        <w:t>die maximale Anzahl an Tokens beschreibt, welche während einer einzigen Anfrage übergeben werden können. Dies beinhaltet sowohl die Input- als auch</w:t>
       </w:r>
       <w:r>
         <w:t xml:space="preserve"> die</w:t>
@@ -9062,10 +9188,22 @@
         <w:t xml:space="preserve">aktuellen </w:t>
       </w:r>
       <w:r>
-        <w:t>Modells inkl. G</w:t>
-      </w:r>
-      <w:r>
-        <w:t>ewichtungen und weiteren Konfigu</w:t>
+        <w:t xml:space="preserve">Modells </w:t>
+      </w:r>
+      <w:r>
+        <w:t>einschließlich</w:t>
+      </w:r>
+      <w:r>
+        <w:t xml:space="preserve"> G</w:t>
+      </w:r>
+      <w:r>
+        <w:t>ewichtungen und weitere</w:t>
+      </w:r>
+      <w:r>
+        <w:t>r</w:t>
+      </w:r>
+      <w:r>
+        <w:t xml:space="preserve"> Konfigu</w:t>
       </w:r>
       <w:r>
         <w:t>rationen</w:t>
@@ -9325,11 +9463,11 @@
         <w:t xml:space="preserve">von Text als unstrukturierte Daten würde </w:t>
       </w:r>
       <w:r>
-        <w:t xml:space="preserve">aus meiner Sicht die Weiterverarbeitung </w:t>
+        <w:t xml:space="preserve">die Weiterverarbeitung erschweren, </w:t>
       </w:r>
       <w:r>
         <w:lastRenderedPageBreak/>
-        <w:t xml:space="preserve">erschweren, weshalb die </w:t>
+        <w:t xml:space="preserve">weshalb die </w:t>
       </w:r>
       <w:r>
         <w:t xml:space="preserve">Auferlegung eines JSON-Schemas </w:t>
@@ -9359,7 +9497,10 @@
         <w:t xml:space="preserve">Vorteil </w:t>
       </w:r>
       <w:r>
-        <w:t>angesehen wird</w:t>
+        <w:t xml:space="preserve">angesehen </w:t>
+      </w:r>
+      <w:r>
+        <w:t>werden kann</w:t>
       </w:r>
       <w:r>
         <w:t>.</w:t>
@@ -9407,7 +9548,19 @@
         <w:fldChar w:fldCharType="end"/>
       </w:r>
       <w:r>
-        <w:t>. Die Ausgaben des Modells inkl. dazugehöriger Metadaten können anschließend heruntergeladen werden. Aufgrund des Bearbeitungszeitraums von 24 Stunden gewährt OpenAI auf die Kosten einen Preisnachlass von 50</w:t>
+        <w:t xml:space="preserve">. Die Ausgaben des Modells </w:t>
+      </w:r>
+      <w:r>
+        <w:t xml:space="preserve">mit den </w:t>
+      </w:r>
+      <w:r>
+        <w:t>dazugehörige</w:t>
+      </w:r>
+      <w:r>
+        <w:t>n</w:t>
+      </w:r>
+      <w:r>
+        <w:t xml:space="preserve"> Metadaten können anschließend heruntergeladen werden. Aufgrund des Bearbeitungszeitraums von 24 Stunden gewährt OpenAI auf die Kosten einen Preisnachlass von 50</w:t>
       </w:r>
       <w:r>
         <w:t xml:space="preserve"> </w:t>
@@ -10116,7 +10269,13 @@
         <w:t xml:space="preserve">jedoch </w:t>
       </w:r>
       <w:r>
-        <w:t xml:space="preserve">auf der Anwendung von Eingabeaufforderungen in LLMs für Argument Mining und nicht auf der sprachwissenschaftlichen Theorie zu Argumenten. In Kombination </w:t>
+        <w:t xml:space="preserve">auf der Anwendung von Eingabeaufforderungen in LLMs für Argument Mining und nicht auf der sprachwissenschaftlichen Theorie </w:t>
+      </w:r>
+      <w:r>
+        <w:t xml:space="preserve">in Bezug auf </w:t>
+      </w:r>
+      <w:r>
+        <w:t xml:space="preserve">Argumente. In Kombination </w:t>
       </w:r>
       <w:r>
         <w:t xml:space="preserve">mit </w:t>
@@ -10276,16 +10435,7 @@
       </w:r>
       <w:proofErr w:type="spellEnd"/>
       <w:r>
-        <w:t xml:space="preserve"> Essays (</w:t>
-      </w:r>
-      <w:r>
-        <w:t>V</w:t>
-      </w:r>
-      <w:r>
-        <w:t>ersion 2)</w:t>
-      </w:r>
-      <w:r>
-        <w:t xml:space="preserve"> </w:t>
+        <w:t xml:space="preserve"> Essays </w:t>
       </w:r>
       <w:r>
         <w:t>Datensatz</w:t>
@@ -10294,7 +10444,10 @@
         <w:t xml:space="preserve"> </w:t>
       </w:r>
       <w:r>
-        <w:t xml:space="preserve">(AAEC) </w:t>
+        <w:t>(Version 2)</w:t>
+      </w:r>
+      <w:r>
+        <w:t xml:space="preserve"> </w:t>
       </w:r>
       <w:r>
         <w:fldChar w:fldCharType="begin"/>
@@ -10605,10 +10758,10 @@
         <w:t>gut für das Argument Mining, da sie ein bestimmtes Thema erläutern</w:t>
       </w:r>
       <w:r>
-        <w:t>,</w:t>
-      </w:r>
-      <w:r>
-        <w:t xml:space="preserve"> wobei der Autor versucht</w:t>
+        <w:t xml:space="preserve"> und</w:t>
+      </w:r>
+      <w:r>
+        <w:t xml:space="preserve"> der Autor versucht</w:t>
       </w:r>
       <w:r>
         <w:t>,</w:t>
@@ -11034,11 +11187,23 @@
         <w:t xml:space="preserve">stimmt </w:t>
       </w:r>
       <w:r>
-        <w:t xml:space="preserve">somit abgesehen von der Ergänzung einer </w:t>
+        <w:t>somit</w:t>
+      </w:r>
+      <w:r>
+        <w:t>,</w:t>
+      </w:r>
+      <w:r>
+        <w:t xml:space="preserve"> abgesehen von der Ergänzung einer </w:t>
       </w:r>
       <w:r>
         <w:lastRenderedPageBreak/>
-        <w:t xml:space="preserve">Hauptaussage mit der </w:t>
+        <w:t>Hauptaussage</w:t>
+      </w:r>
+      <w:r>
+        <w:t>,</w:t>
+      </w:r>
+      <w:r>
+        <w:t xml:space="preserve"> mit der </w:t>
       </w:r>
       <w:r>
         <w:t xml:space="preserve">oben beschriebenen allgemeinen Struktur von Argumenten überein. </w:t>
@@ -11410,13 +11575,6 @@
         </w:rPr>
         <w:fldChar w:fldCharType="end"/>
       </w:r>
-      <w:r>
-        <w:rPr>
-          <w:sz w:val="20"/>
-          <w:szCs w:val="18"/>
-        </w:rPr>
-        <w:t>.</w:t>
-      </w:r>
     </w:p>
     <w:p>
       <w:pPr>
@@ -11445,7 +11603,7 @@
         <w:t xml:space="preserve">t </w:t>
       </w:r>
       <w:r>
-        <w:t>ca. 200 bis 500 Wörter, mit einem Median von 3</w:t>
+        <w:t>ca. 200 bis 500 Wörter mit einem Median von 3</w:t>
       </w:r>
       <w:r>
         <w:t>19</w:t>
@@ -11475,7 +11633,34 @@
         <w:t xml:space="preserve"> </w:t>
       </w:r>
       <w:r>
-        <w:t>Es wurde fälschlicherweise angenommen, dass die Aufsätze keine Duplikate enthalten, da es sich um einen professionell erstellten Datensatz handelt.</w:t>
+        <w:t xml:space="preserve">Es wurde fälschlicherweise angenommen, dass </w:t>
+      </w:r>
+      <w:r>
+        <w:t xml:space="preserve">die </w:t>
+      </w:r>
+      <w:r>
+        <w:t xml:space="preserve">Aufsätze nicht mehrfach in dem </w:t>
+      </w:r>
+      <w:r>
+        <w:t xml:space="preserve">Datensatz </w:t>
+      </w:r>
+      <w:r>
+        <w:t>vorkommen</w:t>
+      </w:r>
+      <w:r>
+        <w:t xml:space="preserve">, da </w:t>
+      </w:r>
+      <w:r>
+        <w:t xml:space="preserve">er </w:t>
+      </w:r>
+      <w:r>
+        <w:t xml:space="preserve">professionell erstellt </w:t>
+      </w:r>
+      <w:r>
+        <w:t>wurde</w:t>
+      </w:r>
+      <w:r>
+        <w:t>.</w:t>
       </w:r>
       <w:r>
         <w:t xml:space="preserve"> Es wurde</w:t>
@@ -11508,7 +11693,19 @@
         <w:t xml:space="preserve"> </w:t>
       </w:r>
       <w:r>
-        <w:t xml:space="preserve">ein Text dreimal und ein weiterer Text zweimal vorkommt. </w:t>
+        <w:t xml:space="preserve">ein </w:t>
+      </w:r>
+      <w:r>
+        <w:t xml:space="preserve">Aufsatz </w:t>
+      </w:r>
+      <w:r>
+        <w:t xml:space="preserve">dreimal und ein weiterer </w:t>
+      </w:r>
+      <w:r>
+        <w:t xml:space="preserve">Aufsatz </w:t>
+      </w:r>
+      <w:r>
+        <w:t xml:space="preserve">zweimal vorkommt. </w:t>
       </w:r>
       <w:r>
         <w:t>Die abweichende</w:t>
@@ -11944,10 +12141,16 @@
         <w:t xml:space="preserve">anstelle der Texte </w:t>
       </w:r>
       <w:r>
-        <w:t xml:space="preserve">verwendet, da </w:t>
-      </w:r>
-      <w:r>
-        <w:t xml:space="preserve">somit </w:t>
+        <w:t>verwendet</w:t>
+      </w:r>
+      <w:r>
+        <w:t>. S</w:t>
+      </w:r>
+      <w:r>
+        <w:t xml:space="preserve">omit </w:t>
+      </w:r>
+      <w:r>
+        <w:t xml:space="preserve">werden </w:t>
       </w:r>
       <w:r>
         <w:t>weniger Token</w:t>
@@ -11956,7 +12159,7 @@
         <w:t>s</w:t>
       </w:r>
       <w:r>
-        <w:t xml:space="preserve"> benötigt werden. </w:t>
+        <w:t xml:space="preserve"> benötigt. </w:t>
       </w:r>
       <w:r>
         <w:t xml:space="preserve">Für die </w:t>
@@ -12085,7 +12288,13 @@
         <w:jc w:val="both"/>
       </w:pPr>
       <w:r>
-        <w:t xml:space="preserve">Es gibt verschiedene Prompt Engineering Techniken. </w:t>
+        <w:t xml:space="preserve">Es gibt verschiedene </w:t>
+      </w:r>
+      <w:r>
+        <w:t>Prompt-Engineering-Techniken</w:t>
+      </w:r>
+      <w:r>
+        <w:t xml:space="preserve">. </w:t>
       </w:r>
       <w:r>
         <w:t xml:space="preserve">So kann beim </w:t>
@@ -12662,7 +12871,7 @@
         <w:t xml:space="preserve"> Die Beispiele </w:t>
       </w:r>
       <w:r>
-        <w:t xml:space="preserve">wurden </w:t>
+        <w:t xml:space="preserve">werden </w:t>
       </w:r>
       <w:r>
         <w:t xml:space="preserve">zufällig </w:t>
@@ -12893,9 +13102,6 @@
         <w:instrText>nding and of GPT-3 in general.","language":"en","note":"done","number":"arXiv:2005.14165","publisher":"arXiv","source":"arXi</w:instrText>
       </w:r>
       <w:r>
-        <w:rPr>
-          <w:lang w:val="en-US"/>
-        </w:rPr>
         <w:instrText xml:space="preserve">v.org","title":"Language Models are Few-Shot Learners","URL":"http://arxiv.org/abs/2005.14165","author":[{"family":"Brown","given":"Tom B."},{"family":"Mann","given":"Benjamin"},{"family":"Ryder","given":"Nick"},{"family":"Subbiah","given":"Melanie"},{"family":"Kaplan","given":"Jared"},{"family":"Dhariwal","given":"Prafulla"},{"family":"Neelakantan","given":"Arvind"},{"family":"Shyam","given":"Pranav"},{"family":"Sastry","given":"Girish"},{"family":"Askell","given":"Amanda"},{"family":"Agarwal","given":"Sandhini"},{"family":"Herbert-Voss","given":"Ariel"},{"family":"Krueger","given":"Gretchen"},{"family":"Henighan","given":"Tom"},{"family":"Child","given":"Rewon"},{"family":"Ramesh","given":"Aditya"},{"family":"Ziegler","given":"Daniel M."},{"family":"Wu","given":"Jeffrey"},{"family":"Winter","given":"Clemens"},{"family":"Hesse","given":"Christopher"},{"family":"Chen","given":"Mark"},{"family":"Sigler","given":"Eric"},{"family":"Litwin","given":"Mateusz"},{"family":"Gray","given":"Scott"},{"family":"Chess","given":"Benjamin"},{"family":"Clark","given":"Jack"},{"family":"Berner","given":"Christopher"},{"family":"McCandlish","given":"Sam"},{"family":"Radford","given":"Alec"},{"family":"Sutskever","given":"Ilya"},{"family":"Amodei","given":"Dario"}],"accessed":{"date-parts":[["2024",7,25]]},"issued":{"date-parts":[["2020",7,22]]}},"locator":"6, 10","label":"page","suppress-author":true}],"schema":"https://github.com/citation-style-language/schema/raw/master/csl-citation.json"} </w:instrText>
       </w:r>
       <w:r>
@@ -12904,7 +13110,6 @@
       <w:r>
         <w:rPr>
           <w:rFonts w:cs="Arial"/>
-          <w:lang w:val="en-US"/>
         </w:rPr>
         <w:t>(2020, S. 6, 10)</w:t>
       </w:r>
@@ -12912,272 +13117,192 @@
         <w:fldChar w:fldCharType="end"/>
       </w:r>
       <w:r>
-        <w:rPr>
-          <w:lang w:val="en-US"/>
-        </w:rPr>
-        <w:t xml:space="preserve"> </w:t>
+        <w:t xml:space="preserve"> </w:t>
+      </w:r>
+      <w:r>
+        <w:t xml:space="preserve">verwenden </w:t>
+      </w:r>
+      <w:r>
+        <w:t>dabei in der Regel zwischen 10 und 100 Beispiele</w:t>
+      </w:r>
+      <w:r>
+        <w:t xml:space="preserve">, je nach der Größe des Kontextfensters des </w:t>
+      </w:r>
+      <w:r>
+        <w:t>LLMs</w:t>
+      </w:r>
+      <w:r>
+        <w:t>.</w:t>
+      </w:r>
+      <w:r>
+        <w:t xml:space="preserve"> </w:t>
+      </w:r>
+      <w:r>
+        <w:t xml:space="preserve">Demnach </w:t>
+      </w:r>
+      <w:r>
+        <w:t xml:space="preserve">führen mehr Beispiele </w:t>
+      </w:r>
+      <w:r>
+        <w:t>überwiegend</w:t>
+      </w:r>
+      <w:r>
+        <w:t xml:space="preserve"> zu besseren Ergebnisse</w:t>
+      </w:r>
+      <w:r>
+        <w:t>n</w:t>
+      </w:r>
+      <w:r>
+        <w:t>.</w:t>
+      </w:r>
+      <w:r>
+        <w:t xml:space="preserve"> So weisen</w:t>
+      </w:r>
+      <w:r>
+        <w:t xml:space="preserve"> Google </w:t>
+      </w:r>
+      <w:r>
+        <w:fldChar w:fldCharType="begin"/>
+      </w:r>
+      <w:r>
+        <w:instrText xml:space="preserve"> ADDIN ZOTERO_ITEM CSL_CITATION {"citationID":"AYhbpYgD","properties":{"formattedCitation":"(2024)","plainCitation":"(2024)","noteIndex":0},"citationItems":[{"id":1988,"uris":["http://zotero.org/users/14644665/items/V5NQ4V7L"],"itemData":{"id":1988,"type":"webpage","abstract":"Gemini API docs","language":"en","title":"Prompt design strategies","URL":"https://ai.google.dev/gemini-api/docs/prompting-strategies","author":[{"family":"Google","given":""}],"accessed":{"date-parts":[["2024",12,23]]},"issued":{"date-parts":[["2024"]]}},"label":"page","suppress-author":true}],"schema":"https://github.com/citation-style-language/schema/raw/master/csl-citation.json"} </w:instrText>
+      </w:r>
+      <w:r>
+        <w:fldChar w:fldCharType="separate"/>
+      </w:r>
+      <w:r>
+        <w:rPr>
+          <w:rFonts w:cs="Arial"/>
+        </w:rPr>
+        <w:t>(2024)</w:t>
+      </w:r>
+      <w:r>
+        <w:fldChar w:fldCharType="end"/>
+      </w:r>
+      <w:r>
+        <w:t xml:space="preserve"> </w:t>
+      </w:r>
+      <w:r>
+        <w:t>darauf hin</w:t>
+      </w:r>
+      <w:r>
+        <w:t>, dass Experimente notwendig sind</w:t>
+      </w:r>
+      <w:r>
+        <w:t>,</w:t>
+      </w:r>
+      <w:r>
+        <w:t xml:space="preserve"> um die optimale Anzahl </w:t>
+      </w:r>
+      <w:r>
+        <w:t xml:space="preserve">an </w:t>
+      </w:r>
+      <w:r>
+        <w:t>Beispiel</w:t>
+      </w:r>
+      <w:r>
+        <w:t>en</w:t>
+      </w:r>
+      <w:r>
+        <w:t xml:space="preserve"> zu bestimmen</w:t>
+      </w:r>
+      <w:r>
+        <w:t xml:space="preserve">, da </w:t>
+      </w:r>
+      <w:r>
+        <w:t xml:space="preserve">die Übergabe von zu vielen Beispielen zum </w:t>
       </w:r>
       <w:proofErr w:type="spellStart"/>
       <w:r>
-        <w:rPr>
-          <w:lang w:val="en-US"/>
-        </w:rPr>
-        <w:t>verwenden</w:t>
+        <w:t>Overfitting</w:t>
       </w:r>
       <w:proofErr w:type="spellEnd"/>
       <w:r>
-        <w:rPr>
-          <w:lang w:val="en-US"/>
-        </w:rPr>
-        <w:t xml:space="preserve"> </w:t>
-      </w:r>
-      <w:proofErr w:type="spellStart"/>
-      <w:r>
-        <w:rPr>
-          <w:lang w:val="en-US"/>
-        </w:rPr>
-        <w:t>dabei</w:t>
-      </w:r>
-      <w:proofErr w:type="spellEnd"/>
-      <w:r>
-        <w:rPr>
-          <w:lang w:val="en-US"/>
-        </w:rPr>
-        <w:t xml:space="preserve"> in der Regel </w:t>
-      </w:r>
-      <w:proofErr w:type="spellStart"/>
-      <w:r>
-        <w:rPr>
-          <w:lang w:val="en-US"/>
-        </w:rPr>
-        <w:t>zwischen</w:t>
-      </w:r>
-      <w:proofErr w:type="spellEnd"/>
-      <w:r>
-        <w:rPr>
-          <w:lang w:val="en-US"/>
-        </w:rPr>
-        <w:t xml:space="preserve"> 10 und 100 </w:t>
-      </w:r>
-      <w:proofErr w:type="spellStart"/>
-      <w:r>
-        <w:rPr>
-          <w:lang w:val="en-US"/>
-        </w:rPr>
-        <w:t>Beispiele</w:t>
-      </w:r>
-      <w:proofErr w:type="spellEnd"/>
-      <w:r>
-        <w:rPr>
-          <w:lang w:val="en-US"/>
-        </w:rPr>
-        <w:t xml:space="preserve">, je </w:t>
-      </w:r>
-      <w:proofErr w:type="spellStart"/>
-      <w:r>
-        <w:rPr>
-          <w:lang w:val="en-US"/>
-        </w:rPr>
-        <w:t>nach</w:t>
-      </w:r>
-      <w:proofErr w:type="spellEnd"/>
-      <w:r>
-        <w:rPr>
-          <w:lang w:val="en-US"/>
-        </w:rPr>
-        <w:t xml:space="preserve"> der </w:t>
-      </w:r>
-      <w:proofErr w:type="spellStart"/>
-      <w:r>
-        <w:rPr>
-          <w:lang w:val="en-US"/>
-        </w:rPr>
-        <w:t>Größe</w:t>
-      </w:r>
-      <w:proofErr w:type="spellEnd"/>
-      <w:r>
-        <w:rPr>
-          <w:lang w:val="en-US"/>
-        </w:rPr>
-        <w:t xml:space="preserve"> des </w:t>
-      </w:r>
-      <w:proofErr w:type="spellStart"/>
-      <w:r>
-        <w:rPr>
-          <w:lang w:val="en-US"/>
-        </w:rPr>
-        <w:t>Kontextfensters</w:t>
-      </w:r>
-      <w:proofErr w:type="spellEnd"/>
-      <w:r>
-        <w:rPr>
-          <w:lang w:val="en-US"/>
-        </w:rPr>
-        <w:t xml:space="preserve"> des </w:t>
-      </w:r>
-      <w:r>
-        <w:rPr>
-          <w:lang w:val="en-US"/>
-        </w:rPr>
-        <w:t>LLMs</w:t>
-      </w:r>
-      <w:r>
-        <w:rPr>
-          <w:lang w:val="en-US"/>
-        </w:rPr>
+        <w:t xml:space="preserve"> führen</w:t>
+      </w:r>
+      <w:r>
+        <w:t xml:space="preserve"> kann</w:t>
+      </w:r>
+      <w:r>
         <w:t>.</w:t>
       </w:r>
       <w:r>
-        <w:rPr>
-          <w:lang w:val="en-US"/>
-        </w:rPr>
-        <w:t xml:space="preserve"> </w:t>
-      </w:r>
-      <w:r>
-        <w:t xml:space="preserve">Demnach </w:t>
-      </w:r>
-      <w:r>
-        <w:t>führen mehr Beispiele meist, aber nicht immer, zu besseren Ergebnisse</w:t>
-      </w:r>
-      <w:r>
-        <w:t>n</w:t>
+        <w:t xml:space="preserve"> </w:t>
+      </w:r>
+      <w:r>
+        <w:t xml:space="preserve">Die Übergabe der Beispiele soll dazu führen, dass </w:t>
+      </w:r>
+      <w:r>
+        <w:t xml:space="preserve">das LLM </w:t>
+      </w:r>
+      <w:r>
+        <w:t xml:space="preserve">daraus </w:t>
+      </w:r>
+      <w:r>
+        <w:t>Muster</w:t>
+      </w:r>
+      <w:r>
+        <w:t xml:space="preserve">, die für die Bearbeitung </w:t>
+      </w:r>
+      <w:r>
+        <w:t>der Aufgabe zuträglich sind</w:t>
+      </w:r>
+      <w:r>
+        <w:t xml:space="preserve">, </w:t>
+      </w:r>
+      <w:r>
+        <w:t>erkennt</w:t>
+      </w:r>
+      <w:r>
+        <w:t xml:space="preserve"> </w:t>
+      </w:r>
+      <w:r>
+        <w:fldChar w:fldCharType="begin"/>
+      </w:r>
+      <w:r>
+        <w:instrText xml:space="preserve"> ADDIN ZOTERO_ITEM CSL_CITATION {"citationID":"5Yf8qqfl","properties":{"formattedCitation":"(Ozdemir, 2024, S. 136; Yeginbergen et al., 2024, S. 11690)","plainCitation":"(Ozdemir, 2024, S. 136; Yeginbergen et al., 2024, S. 11690)","noteIndex":0},"citationItems":[{"id":197,"uris":["http://zotero.org/users/14644665/items/QCPDWWZD"],"itemData":{"id":197,"type":"book","abstract":"Das Buch bietet einen Überblick über zentrale Konzepte und Techniken von LLMs wie z.B. ChatGPT und zeigt das Potenzial von Open-Source- und Closed-Source-Modellen Es erläutert, wie Large Language Models funktionieren und wie sie für Aufgaben des Natural Language Processing (NLP) genutzt werden Auch für interessierte Nicht-Data-Scientists mit Python-Kenntnissen verständlich Themen z.B.: die ChatGPT-API, Prompt-Engineering, Chatbot-Personas, Cloud-Bereitstellung; deckt auch GPT-4 ab Large Language Models (LLMs) wie ChatGPT zeigen erstaunliche Fähigkeiten, aber ihre Größe und Komplexität halten viele Praktiker_innen davon ab, sie in ihren eigenen Anwendungen einzusetzen. In dieser Einführung räumt Data Scientist und KI-Unternehmer Sinan Ozdemir diese Hindernisse aus dem Weg und bietet einen Leitfaden für den Einsatz von LLMs zur Lösung praktischer NLP-Probleme. Sinan Ozdemir hat alles zusammengestellt, was Sie für den Einstieg brauchen, auch wenn Sie noch keine Erfahrung mit LLMs haben: Schritt-für-Schritt-Anleitungen, Best Practices, Fallstudien aus der Praxis, Übungsaufgaben und vieles mehr. Gleichzeitig bietet er Einblicke in die Funktionsweise von LLMs, um Sie bei der Auswahl von Modellen, Datenformaten und Parametern zu unterstützen. Auf der begleitenden Website des Autors finden Sie weitere Ressourcen, darunter Beispieldatensätze und Code für die Arbeit mit Open-Source- und Closed-Source-LLMs","edition":"1. Aufl., deutsche Ausgabe","event-place":"Heidelberg","ISBN":"978-3-96010-853-5","language":"ger","number-of-pages":"271","publisher":"O'Reilly","publisher-place":"Heidelberg","source":"K10plus ISBN","title":"Praxiseinstieg Large Language Models: Strategien und Best Practices für den Einsatz von ChatGPT und anderen LLMs","title-short":"Praxiseinstieg Large Language Models","author":[{"family":"Ozdemir","given":"Sinan"}],"translator":[{"family":"Langenau","given":"Frank"}],"issued":{"date-parts":[["2024"]]}},"locator":"136","label":"page"},{"id":959,"uris":["http://zotero.org/users/14644665/items/T7T4BLWM"],"itemData":{"id":959,"type":"paper-conference","container-title":"Proceedings of the 62nd Annual Meeting of the Association for Computational Linguistics (Volume 1: Long Papers)","DOI":"10.18653/v1/2024.acl-long.628","event-place":"Bangkok, Thailand","event-title":"Proceedings of the 62nd Annual Meeting of the Association for Computational Linguistics (Volume 1: Long Papers)","language":"en","note":"done","page":"11687-11699","publisher":"Association for Computational Linguistics","publisher-place":"Bangkok, Thailand","source":"DOI.org (Crossref)","title":"Argument Mining in Data Scarce Settings: Cross-lingual Transfer and Few-shot Techniques","title-short":"Argument Mining in Data Scarce Settings","URL":"https://aclanthology.org/2024.acl-long.628","author":[{"family":"Yeginbergen","given":"Anar"},{"family":"Oronoz","given":"Maite"},{"family":"Agerri","given":"Rodrigo"}],"accessed":{"date-parts":[["2024",10,11]]},"issued":{"date-parts":[["2024"]]}},"locator":"11690","label":"page"}],"schema":"https://github.com/citation-style-language/schema/raw/master/csl-citation.json"} </w:instrText>
+      </w:r>
+      <w:r>
+        <w:fldChar w:fldCharType="separate"/>
+      </w:r>
+      <w:r>
+        <w:rPr>
+          <w:rFonts w:cs="Arial"/>
+        </w:rPr>
+        <w:t>(Ozdemir, 2024, S. 136; Yeginbergen et al., 2024, S. 11690)</w:t>
+      </w:r>
+      <w:r>
+        <w:fldChar w:fldCharType="end"/>
       </w:r>
       <w:r>
         <w:t>.</w:t>
       </w:r>
       <w:r>
-        <w:t xml:space="preserve"> So weisen</w:t>
-      </w:r>
-      <w:r>
-        <w:t xml:space="preserve"> Google </w:t>
-      </w:r>
-      <w:r>
-        <w:fldChar w:fldCharType="begin"/>
-      </w:r>
-      <w:r>
-        <w:instrText xml:space="preserve"> ADDIN ZOTERO_ITEM CSL_CITATION {"citationID":"AYhbpYgD","properties":{"formattedCitation":"(2024)","plainCitation":"(2024)","noteIndex":0},"citationItems":[{"id":1988,"uris":["http://zotero.org/users/14644665/items/V5NQ4V7L"],"itemData":{"id":1988,"type":"webpage","abstract":"Gemini API docs","language":"en","title":"Prompt design strategies","URL":"https://ai.google.dev/gemini-api/docs/prompting-strategies","author":[{"family":"Google","given":""}],"accessed":{"date-parts":[["2024",12,23]]},"issued":{"date-parts":[["2024"]]}},"label":"page","suppress-author":true}],"schema":"https://github.com/citation-style-language/schema/raw/master/csl-citation.json"} </w:instrText>
-      </w:r>
-      <w:r>
-        <w:fldChar w:fldCharType="separate"/>
-      </w:r>
-      <w:r>
-        <w:rPr>
-          <w:rFonts w:cs="Arial"/>
-        </w:rPr>
-        <w:t>(2024)</w:t>
-      </w:r>
-      <w:r>
-        <w:fldChar w:fldCharType="end"/>
-      </w:r>
-      <w:r>
-        <w:t xml:space="preserve"> </w:t>
-      </w:r>
-      <w:r>
-        <w:t>darauf hin</w:t>
-      </w:r>
-      <w:r>
-        <w:t>, dass Experimente notwendig sind</w:t>
+        <w:t xml:space="preserve"> </w:t>
+      </w:r>
+      <w:r>
+        <w:t xml:space="preserve">Mit Hinblick auf die Tokenanzahl </w:t>
+      </w:r>
+      <w:r>
+        <w:t xml:space="preserve">und das Kontextfenster </w:t>
+      </w:r>
+      <w:r>
+        <w:t>wurde d</w:t>
+      </w:r>
+      <w:r>
+        <w:t xml:space="preserve">ie Anzahl der Beispiele stufenweise verdoppelt, </w:t>
+      </w:r>
+      <w:r>
+        <w:t>beginnend</w:t>
+      </w:r>
+      <w:r>
+        <w:t xml:space="preserve"> bei 10</w:t>
       </w:r>
       <w:r>
         <w:t>,</w:t>
       </w:r>
       <w:r>
-        <w:t xml:space="preserve"> um die optimale Anzahl </w:t>
-      </w:r>
-      <w:r>
-        <w:t xml:space="preserve">an </w:t>
-      </w:r>
-      <w:r>
-        <w:t>Beispiel</w:t>
-      </w:r>
-      <w:r>
-        <w:t>en</w:t>
-      </w:r>
-      <w:r>
-        <w:t xml:space="preserve"> zu bestimmen</w:t>
-      </w:r>
-      <w:r>
-        <w:t xml:space="preserve">, da </w:t>
-      </w:r>
-      <w:r>
-        <w:t xml:space="preserve">die Übergabe von zu vielen Beispielen zum </w:t>
-      </w:r>
-      <w:proofErr w:type="spellStart"/>
-      <w:r>
-        <w:t>Overfitting</w:t>
-      </w:r>
-      <w:proofErr w:type="spellEnd"/>
-      <w:r>
-        <w:t xml:space="preserve"> führen</w:t>
-      </w:r>
-      <w:r>
-        <w:t xml:space="preserve"> kann</w:t>
-      </w:r>
-      <w:r>
-        <w:t>.</w:t>
-      </w:r>
-      <w:r>
-        <w:t xml:space="preserve"> </w:t>
-      </w:r>
-      <w:r>
-        <w:t xml:space="preserve">Die Übergabe der Beispiele soll dazu führen, dass </w:t>
-      </w:r>
-      <w:r>
-        <w:t xml:space="preserve">das LLM </w:t>
-      </w:r>
-      <w:r>
-        <w:t xml:space="preserve">daraus </w:t>
-      </w:r>
-      <w:r>
-        <w:t xml:space="preserve">Muster </w:t>
-      </w:r>
-      <w:r>
-        <w:t xml:space="preserve">erkennt, die für die Bearbeitung </w:t>
-      </w:r>
-      <w:r>
-        <w:t xml:space="preserve">der Aufgabe zuträglich sind </w:t>
-      </w:r>
-      <w:r>
-        <w:fldChar w:fldCharType="begin"/>
-      </w:r>
-      <w:r>
-        <w:instrText xml:space="preserve"> ADDIN ZOTERO_ITEM CSL_CITATION {"citationID":"5Yf8qqfl","properties":{"formattedCitation":"(Ozdemir, 2024, S. 136; Yeginbergen et al., 2024, S. 11690)","plainCitation":"(Ozdemir, 2024, S. 136; Yeginbergen et al., 2024, S. 11690)","noteIndex":0},"citationItems":[{"id":197,"uris":["http://zotero.org/users/14644665/items/QCPDWWZD"],"itemData":{"id":197,"type":"book","abstract":"Das Buch bietet einen Überblick über zentrale Konzepte und Techniken von LLMs wie z.B. ChatGPT und zeigt das Potenzial von Open-Source- und Closed-Source-Modellen Es erläutert, wie Large Language Models funktionieren und wie sie für Aufgaben des Natural Language Processing (NLP) genutzt werden Auch für interessierte Nicht-Data-Scientists mit Python-Kenntnissen verständlich Themen z.B.: die ChatGPT-API, Prompt-Engineering, Chatbot-Personas, Cloud-Bereitstellung; deckt auch GPT-4 ab Large Language Models (LLMs) wie ChatGPT zeigen erstaunliche Fähigkeiten, aber ihre Größe und Komplexität halten viele Praktiker_innen davon ab, sie in ihren eigenen Anwendungen einzusetzen. In dieser Einführung räumt Data Scientist und KI-Unternehmer Sinan Ozdemir diese Hindernisse aus dem Weg und bietet einen Leitfaden für den Einsatz von LLMs zur Lösung praktischer NLP-Probleme. Sinan Ozdemir hat alles zusammengestellt, was Sie für den Einstieg brauchen, auch wenn Sie noch keine Erfahrung mit LLMs haben: Schritt-für-Schritt-Anleitungen, Best Practices, Fallstudien aus der Praxis, Übungsaufgaben und vieles mehr. Gleichzeitig bietet er Einblicke in die Funktionsweise von LLMs, um Sie bei der Auswahl von Modellen, Datenformaten und Parametern zu unterstützen. Auf der begleitenden Website des Autors finden Sie weitere Ressourcen, darunter Beispieldatensätze und Code für die Arbeit mit Open-Source- und Closed-Source-LLMs","edition":"1. Aufl., deutsche Ausgabe","event-place":"Heidelberg","ISBN":"978-3-96010-853-5","language":"ger","number-of-pages":"271","publisher":"O'Reilly","publisher-place":"Heidelberg","source":"K10plus ISBN","title":"Praxiseinstieg Large Language Models: Strategien und Best Practices für den Einsatz von ChatGPT und anderen LLMs","title-short":"Praxiseinstieg Large Language Models","author":[{"family":"Ozdemir","given":"Sinan"}],"translator":[{"family":"Langenau","given":"Frank"}],"issued":{"date-parts":[["2024"]]}},"locator":"136","label":"page"},{"id":959,"uris":["http://zotero.org/users/14644665/items/T7T4BLWM"],"itemData":{"id":959,"type":"paper-conference","container-title":"Proceedings of the 62nd Annual Meeting of the Association for Computational Linguistics (Volume 1: Long Papers)","DOI":"10.18653/v1/2024.acl-long.628","event-place":"Bangkok, Thailand","event-title":"Proceedings of the 62nd Annual Meeting of the Association for Computational Linguistics (Volume 1: Long Papers)","language":"en","note":"done","page":"11687-11699","publisher":"Association for Computational Linguistics","publisher-place":"Bangkok, Thailand","source":"DOI.org (Crossref)","title":"Argument Mining in Data Scarce Settings: Cross-lingual Transfer and Few-shot Techniques","title-short":"Argument Mining in Data Scarce Settings","URL":"https://aclanthology.org/2024.acl-long.628","author":[{"family":"Yeginbergen","given":"Anar"},{"family":"Oronoz","given":"Maite"},{"family":"Agerri","given":"Rodrigo"}],"accessed":{"date-parts":[["2024",10,11]]},"issued":{"date-parts":[["2024"]]}},"locator":"11690","label":"page"}],"schema":"https://github.com/citation-style-language/schema/raw/master/csl-citation.json"} </w:instrText>
-      </w:r>
-      <w:r>
-        <w:fldChar w:fldCharType="separate"/>
-      </w:r>
-      <w:r>
-        <w:rPr>
-          <w:rFonts w:cs="Arial"/>
-        </w:rPr>
-        <w:t>(Ozdemir, 2024, S. 136; Yeginbergen et al., 2024, S. 11690)</w:t>
-      </w:r>
-      <w:r>
-        <w:fldChar w:fldCharType="end"/>
-      </w:r>
-      <w:r>
-        <w:t>.</w:t>
-      </w:r>
-      <w:r>
-        <w:t xml:space="preserve"> </w:t>
-      </w:r>
-      <w:r>
-        <w:t xml:space="preserve">Mit Hinblick auf die Tokenanzahl </w:t>
-      </w:r>
-      <w:r>
-        <w:t xml:space="preserve">und das Kontextfenster </w:t>
-      </w:r>
-      <w:r>
-        <w:t>wurde d</w:t>
-      </w:r>
-      <w:r>
-        <w:t xml:space="preserve">ie Anzahl der Beispiele stufenweise verdoppelt, </w:t>
-      </w:r>
-      <w:r>
-        <w:t>beginnend</w:t>
-      </w:r>
-      <w:r>
-        <w:t xml:space="preserve"> bei 10 über 20 </w:t>
+        <w:t xml:space="preserve"> über 20 </w:t>
       </w:r>
       <w:r>
         <w:t>bis hin</w:t>
@@ -13201,7 +13326,13 @@
         <w:t xml:space="preserve"> abzuleiten</w:t>
       </w:r>
       <w:r>
-        <w:t>, anstatt eine optimale Anzahl an Beispielen zu ermitteln</w:t>
+        <w:t xml:space="preserve">, anstatt eine optimale Anzahl </w:t>
+      </w:r>
+      <w:r>
+        <w:t>von</w:t>
+      </w:r>
+      <w:r>
+        <w:t xml:space="preserve"> Beispielen zu ermitteln</w:t>
       </w:r>
       <w:r>
         <w:t>.</w:t>
@@ -13431,7 +13562,19 @@
         <w:rPr>
           <w:bCs/>
         </w:rPr>
-        <w:t>Auf den Anwendungsfall Argument Mining übersetzt werden dem Modell</w:t>
+        <w:t>Auf den Anwendungsfall Argument Mining übersetzt</w:t>
+      </w:r>
+      <w:r>
+        <w:rPr>
+          <w:bCs/>
+        </w:rPr>
+        <w:t>,</w:t>
+      </w:r>
+      <w:r>
+        <w:rPr>
+          <w:bCs/>
+        </w:rPr>
+        <w:t xml:space="preserve"> werden dem Modell</w:t>
       </w:r>
       <w:r>
         <w:rPr>
@@ -13489,7 +13632,19 @@
         <w:rPr>
           <w:bCs/>
         </w:rPr>
-        <w:t xml:space="preserve">Hierbei wird das LLM angehalten eine gewisse Persona zu imitieren und die Ausgaben entsprechend zu formulieren, um so relevante Informationen auszugeben </w:t>
+        <w:t>Hierbei wird das LLM angehalten</w:t>
+      </w:r>
+      <w:r>
+        <w:rPr>
+          <w:bCs/>
+        </w:rPr>
+        <w:t>,</w:t>
+      </w:r>
+      <w:r>
+        <w:rPr>
+          <w:bCs/>
+        </w:rPr>
+        <w:t xml:space="preserve"> eine gewisse Persona zu imitieren und die Ausgaben entsprechend zu formulieren, um so relevante Informationen auszugeben </w:t>
       </w:r>
       <w:r>
         <w:rPr>
@@ -13674,7 +13829,31 @@
         <w:rPr>
           <w:bCs/>
         </w:rPr>
-        <w:t xml:space="preserve"> für bessere Ergebnisse </w:t>
+        <w:t xml:space="preserve"> für</w:t>
+      </w:r>
+      <w:r>
+        <w:rPr>
+          <w:bCs/>
+        </w:rPr>
+        <w:t xml:space="preserve"> den Erhalt </w:t>
+      </w:r>
+      <w:r>
+        <w:rPr>
+          <w:bCs/>
+        </w:rPr>
+        <w:t>bessere</w:t>
+      </w:r>
+      <w:r>
+        <w:rPr>
+          <w:bCs/>
+        </w:rPr>
+        <w:t>r</w:t>
+      </w:r>
+      <w:r>
+        <w:rPr>
+          <w:bCs/>
+        </w:rPr>
+        <w:t xml:space="preserve"> Ergebnisse </w:t>
       </w:r>
       <w:r>
         <w:rPr>
@@ -13947,7 +14126,7 @@
         <w:t>die Beschreibung der Persona</w:t>
       </w:r>
       <w:r>
-        <w:t xml:space="preserve">. Diese </w:t>
+        <w:t xml:space="preserve">. Die </w:t>
       </w:r>
       <w:r>
         <w:t xml:space="preserve">Textbausteine </w:t>
@@ -14025,7 +14204,13 @@
         <w:t xml:space="preserve"> </w:t>
       </w:r>
       <w:r>
-        <w:t xml:space="preserve">Konkret werden dem LLM </w:t>
+        <w:t>Konkret w</w:t>
+      </w:r>
+      <w:r>
+        <w:t>ird</w:t>
+      </w:r>
+      <w:r>
+        <w:t xml:space="preserve"> dem LLM </w:t>
       </w:r>
       <w:r>
         <w:t xml:space="preserve">im Sinne des ZS, OS und FS </w:t>
@@ -14088,7 +14273,13 @@
         <w:t xml:space="preserve"> COT</w:t>
       </w:r>
       <w:r>
-        <w:t xml:space="preserve"> oder beide ergänzt.</w:t>
+        <w:t xml:space="preserve"> oder</w:t>
+      </w:r>
+      <w:r>
+        <w:t xml:space="preserve"> um</w:t>
+      </w:r>
+      <w:r>
+        <w:t xml:space="preserve"> beide ergänzt.</w:t>
       </w:r>
       <w:r>
         <w:t xml:space="preserve"> </w:t>
@@ -14115,7 +14306,10 @@
         <w:t xml:space="preserve">, anhand derer die Auswirkungen der </w:t>
       </w:r>
       <w:r>
-        <w:t xml:space="preserve">Prompt Engineering Techniken </w:t>
+        <w:t>Prompt-Engineering-Techniken</w:t>
+      </w:r>
+      <w:r>
+        <w:t xml:space="preserve"> </w:t>
       </w:r>
       <w:r>
         <w:t xml:space="preserve">analysiert </w:t>
@@ -14345,6 +14539,53 @@
           <w:bCs/>
         </w:rPr>
         <w:t xml:space="preserve"> im Anhang </w:t>
+      </w:r>
+      <w:r>
+        <w:rPr>
+          <w:bCs/>
+        </w:rPr>
+        <w:fldChar w:fldCharType="begin"/>
+      </w:r>
+      <w:r>
+        <w:rPr>
+          <w:bCs/>
+        </w:rPr>
+        <w:instrText xml:space="preserve"> REF _Ref190360093 \r \h </w:instrText>
+      </w:r>
+      <w:r>
+        <w:rPr>
+          <w:bCs/>
+        </w:rPr>
+      </w:r>
+      <w:r>
+        <w:rPr>
+          <w:bCs/>
+        </w:rPr>
+        <w:fldChar w:fldCharType="separate"/>
+      </w:r>
+      <w:r>
+        <w:rPr>
+          <w:bCs/>
+        </w:rPr>
+        <w:t>6.</w:t>
+      </w:r>
+      <w:r>
+        <w:rPr>
+          <w:bCs/>
+        </w:rPr>
+        <w:t>4</w:t>
+      </w:r>
+      <w:r>
+        <w:rPr>
+          <w:bCs/>
+        </w:rPr>
+        <w:fldChar w:fldCharType="end"/>
+      </w:r>
+      <w:r>
+        <w:rPr>
+          <w:bCs/>
+        </w:rPr>
+        <w:t xml:space="preserve"> </w:t>
       </w:r>
       <w:r>
         <w:rPr>
@@ -16476,7 +16717,7 @@
           <w:sz w:val="20"/>
           <w:szCs w:val="18"/>
         </w:rPr>
-        <w:t>Eigene Darstellung.</w:t>
+        <w:t>Eigene Darstellung</w:t>
       </w:r>
     </w:p>
     <w:p>
@@ -17128,7 +17369,7 @@
           <w:sz w:val="20"/>
           <w:szCs w:val="18"/>
         </w:rPr>
-        <w:t>Eigene Darstellung.</w:t>
+        <w:t>Eigene Darstellung</w:t>
       </w:r>
     </w:p>
     <w:p>
@@ -18428,10 +18669,10 @@
         <w:t xml:space="preserve">der Einsatz von </w:t>
       </w:r>
       <w:r>
-        <w:t xml:space="preserve">Prompt Engineering </w:t>
-      </w:r>
-      <w:r>
-        <w:t xml:space="preserve">Techniken </w:t>
+        <w:t>Prompt-Engineering-Techniken</w:t>
+      </w:r>
+      <w:r>
+        <w:t xml:space="preserve"> </w:t>
       </w:r>
       <w:r>
         <w:t xml:space="preserve">einen signifikanten Einfluss auf die Leistungsfähigkeit von LLMs im Argument Mining hat. </w:t>
@@ -18978,7 +19219,13 @@
         <w:t xml:space="preserve">, erscheinen die </w:t>
       </w:r>
       <w:r>
-        <w:t xml:space="preserve">mit der Anwendung von Prompt Engineering Techniken </w:t>
+        <w:t xml:space="preserve">mit der Anwendung von </w:t>
+      </w:r>
+      <w:r>
+        <w:t>Prompt-Engineering-Techniken</w:t>
+      </w:r>
+      <w:r>
+        <w:t xml:space="preserve"> </w:t>
       </w:r>
       <w:r>
         <w:t>erzielte</w:t>
@@ -19014,7 +19261,10 @@
         <w:t xml:space="preserve"> </w:t>
       </w:r>
       <w:r>
-        <w:t>jedoch auch auf der Analyse der Effekte einzelner Prompt Engineering Techniken</w:t>
+        <w:t xml:space="preserve">jedoch auch auf der Analyse der Effekte einzelner </w:t>
+      </w:r>
+      <w:r>
+        <w:t>Prompt-Engineering-Techniken</w:t>
       </w:r>
       <w:r>
         <w:t xml:space="preserve"> für das Argument Mining</w:t>
@@ -19229,7 +19479,13 @@
         <w:t xml:space="preserve">Trotz der zuvor beschriebenen Einschränkungen gibt die </w:t>
       </w:r>
       <w:r>
-        <w:t xml:space="preserve">vorliegende Untersuchung Aufschluss darüber, wie leistungsfähig LLMs für das Argument Mining bei überzeugenden Aufsätzen sind und welche der betrachteten Prompt Engineering Techniken in diesem Zusammenhang die besten Ergebnisse liefern. Die Untersuchung trägt damit sowohl zur Weiterentwicklung der Forschung auf dem Gebiet des Argument </w:t>
+        <w:t xml:space="preserve">vorliegende Untersuchung Aufschluss darüber, wie leistungsfähig LLMs für das Argument Mining bei überzeugenden Aufsätzen sind und welche der betrachteten </w:t>
+      </w:r>
+      <w:r>
+        <w:t>Prompt-Engineering-Techniken</w:t>
+      </w:r>
+      <w:r>
+        <w:t xml:space="preserve"> in diesem Zusammenhang die besten Ergebnisse liefern. Die Untersuchung trägt damit sowohl zur Weiterentwicklung der Forschung auf dem Gebiet des Argument </w:t>
       </w:r>
       <w:proofErr w:type="spellStart"/>
       <w:r>
@@ -23316,7 +23572,7 @@
           <w:sz w:val="20"/>
           <w:szCs w:val="18"/>
         </w:rPr>
-        <w:t>Eigene Darstellung.</w:t>
+        <w:t>Eigene Darstellung</w:t>
       </w:r>
     </w:p>
     <w:p>
@@ -23478,7 +23734,7 @@
           <w:sz w:val="20"/>
           <w:szCs w:val="18"/>
         </w:rPr>
-        <w:t>Eigene Darstellung.</w:t>
+        <w:t>Eigene Darstellung</w:t>
       </w:r>
     </w:p>
     <w:p>
@@ -23487,11 +23743,13 @@
         <w:ind w:left="576"/>
       </w:pPr>
       <w:bookmarkStart w:id="138" w:name="_Toc190329898"/>
+      <w:bookmarkStart w:id="139" w:name="_Ref190359970"/>
       <w:r>
         <w:lastRenderedPageBreak/>
         <w:t>Übersicht der Tokenanzahl pro Prompt</w:t>
       </w:r>
       <w:bookmarkEnd w:id="138"/>
+      <w:bookmarkEnd w:id="139"/>
     </w:p>
     <w:p>
       <w:r>
@@ -25110,7 +25368,8 @@
         <w:pStyle w:val="berschrift2"/>
         <w:ind w:left="576"/>
       </w:pPr>
-      <w:bookmarkStart w:id="139" w:name="_Toc190329899"/>
+      <w:bookmarkStart w:id="140" w:name="_Toc190329899"/>
+      <w:bookmarkStart w:id="141" w:name="_Ref190360093"/>
       <w:r>
         <w:lastRenderedPageBreak/>
         <w:t xml:space="preserve">Prozess </w:t>
@@ -25118,7 +25377,8 @@
       <w:r>
         <w:t>der Untersuchung</w:t>
       </w:r>
-      <w:bookmarkEnd w:id="139"/>
+      <w:bookmarkEnd w:id="140"/>
+      <w:bookmarkEnd w:id="141"/>
     </w:p>
     <w:p>
       <w:r>
@@ -25162,8 +25422,8 @@
           <w:szCs w:val="20"/>
         </w:rPr>
       </w:pPr>
-      <w:bookmarkStart w:id="140" w:name="_Ref189507435"/>
-      <w:bookmarkStart w:id="141" w:name="_Toc189639902"/>
+      <w:bookmarkStart w:id="142" w:name="_Ref189507435"/>
+      <w:bookmarkStart w:id="143" w:name="_Toc189639902"/>
       <w:r>
         <w:rPr>
           <w:b/>
@@ -25219,7 +25479,7 @@
         </w:rPr>
         <w:fldChar w:fldCharType="end"/>
       </w:r>
-      <w:bookmarkEnd w:id="140"/>
+      <w:bookmarkEnd w:id="142"/>
       <w:r>
         <w:rPr>
           <w:color w:val="auto"/>
@@ -25244,7 +25504,7 @@
         </w:rPr>
         <w:t>Prozessschema der Untersuchung</w:t>
       </w:r>
-      <w:bookmarkEnd w:id="141"/>
+      <w:bookmarkEnd w:id="143"/>
     </w:p>
     <w:p>
       <w:r>
@@ -25295,13 +25555,6 @@
           <w:szCs w:val="18"/>
         </w:rPr>
         <w:t>Eigene Darstellung</w:t>
-      </w:r>
-      <w:r>
-        <w:rPr>
-          <w:sz w:val="20"/>
-          <w:szCs w:val="18"/>
-        </w:rPr>
-        <w:t>.</w:t>
       </w:r>
     </w:p>
     <w:sectPr>
@@ -25569,10 +25822,28 @@
         <w:t xml:space="preserve">dem </w:t>
       </w:r>
       <w:r>
-        <w:t>3.Notebook unter dem Abschnitt Behandlung von Duplikaten</w:t>
-      </w:r>
-      <w:r>
-        <w:t xml:space="preserve"> entnommen werden</w:t>
+        <w:t>3.</w:t>
+      </w:r>
+      <w:r>
+        <w:t>Jupyter-</w:t>
+      </w:r>
+      <w:r>
+        <w:t xml:space="preserve">Notebook unter dem Abschnitt </w:t>
+      </w:r>
+      <w:r>
+        <w:t xml:space="preserve">– Behandlung </w:t>
+      </w:r>
+      <w:r>
+        <w:t>von Duplikaten</w:t>
+      </w:r>
+      <w:r>
+        <w:t xml:space="preserve"> </w:t>
+      </w:r>
+      <w:r>
+        <w:t xml:space="preserve">– </w:t>
+      </w:r>
+      <w:r>
+        <w:t>entnommen werden</w:t>
       </w:r>
       <w:r>
         <w:t>.</w:t>
@@ -25592,7 +25863,40 @@
         <w:footnoteRef/>
       </w:r>
       <w:r>
-        <w:t xml:space="preserve"> Die Tabelle mit der Tokenanzahl pro Prompt kann im Anhang eingesehen werden.</w:t>
+        <w:t xml:space="preserve"> Die Tabelle mit der Tokenanzahl pro Prompt kann im Anhang </w:t>
+      </w:r>
+      <w:r>
+        <w:t xml:space="preserve">auf Seite </w:t>
+      </w:r>
+      <w:r>
+        <w:fldChar w:fldCharType="begin"/>
+      </w:r>
+      <w:r>
+        <w:instrText xml:space="preserve"> PAGEREF _Ref190359970 \h </w:instrText>
+      </w:r>
+      <w:r>
+        <w:fldChar w:fldCharType="separate"/>
+      </w:r>
+      <w:r>
+        <w:rPr>
+          <w:noProof/>
+        </w:rPr>
+        <w:t>3</w:t>
+      </w:r>
+      <w:r>
+        <w:rPr>
+          <w:noProof/>
+        </w:rPr>
+        <w:t>6</w:t>
+      </w:r>
+      <w:r>
+        <w:fldChar w:fldCharType="end"/>
+      </w:r>
+      <w:r>
+        <w:t xml:space="preserve"> </w:t>
+      </w:r>
+      <w:r>
+        <w:t>eingesehen werden.</w:t>
       </w:r>
     </w:p>
   </w:footnote>

--- a/report/datenbasierter Bericht.docx
+++ b/report/datenbasierter Bericht.docx
@@ -1964,7 +1964,7 @@
           <w:r>
             <w:fldChar w:fldCharType="separate"/>
           </w:r>
-          <w:hyperlink w:anchor="_Toc190329885" w:history="1">
+          <w:hyperlink w:anchor="_Toc190429830" w:history="1">
             <w:r>
               <w:rPr>
                 <w:rStyle w:val="Hyperlink"/>
@@ -2009,7 +2009,7 @@
                 <w:noProof/>
                 <w:webHidden/>
               </w:rPr>
-              <w:instrText xml:space="preserve"> PAGEREF _Toc190329885 \h </w:instrText>
+              <w:instrText xml:space="preserve"> PAGEREF _Toc190429830 \h </w:instrText>
             </w:r>
             <w:r>
               <w:rPr>
@@ -2056,7 +2056,7 @@
               <w14:ligatures w14:val="standardContextual"/>
             </w:rPr>
           </w:pPr>
-          <w:hyperlink w:anchor="_Toc190329886" w:history="1">
+          <w:hyperlink w:anchor="_Toc190429831" w:history="1">
             <w:r>
               <w:rPr>
                 <w:rStyle w:val="Hyperlink"/>
@@ -2103,7 +2103,7 @@
                 <w:noProof/>
                 <w:webHidden/>
               </w:rPr>
-              <w:instrText xml:space="preserve"> PAGEREF _Toc190329886 \h </w:instrText>
+              <w:instrText xml:space="preserve"> PAGEREF _Toc190429831 \h </w:instrText>
             </w:r>
             <w:r>
               <w:rPr>
@@ -2150,7 +2150,7 @@
               <w14:ligatures w14:val="standardContextual"/>
             </w:rPr>
           </w:pPr>
-          <w:hyperlink w:anchor="_Toc190329887" w:history="1">
+          <w:hyperlink w:anchor="_Toc190429832" w:history="1">
             <w:r>
               <w:rPr>
                 <w:rStyle w:val="Hyperlink"/>
@@ -2197,7 +2197,7 @@
                 <w:noProof/>
                 <w:webHidden/>
               </w:rPr>
-              <w:instrText xml:space="preserve"> PAGEREF _Toc190329887 \h </w:instrText>
+              <w:instrText xml:space="preserve"> PAGEREF _Toc190429832 \h </w:instrText>
             </w:r>
             <w:r>
               <w:rPr>
@@ -2244,7 +2244,7 @@
               <w14:ligatures w14:val="standardContextual"/>
             </w:rPr>
           </w:pPr>
-          <w:hyperlink w:anchor="_Toc190329888" w:history="1">
+          <w:hyperlink w:anchor="_Toc190429833" w:history="1">
             <w:r>
               <w:rPr>
                 <w:rStyle w:val="Hyperlink"/>
@@ -2289,7 +2289,7 @@
                 <w:noProof/>
                 <w:webHidden/>
               </w:rPr>
-              <w:instrText xml:space="preserve"> PAGEREF _Toc190329888 \h </w:instrText>
+              <w:instrText xml:space="preserve"> PAGEREF _Toc190429833 \h </w:instrText>
             </w:r>
             <w:r>
               <w:rPr>
@@ -2336,7 +2336,7 @@
               <w14:ligatures w14:val="standardContextual"/>
             </w:rPr>
           </w:pPr>
-          <w:hyperlink w:anchor="_Toc190329889" w:history="1">
+          <w:hyperlink w:anchor="_Toc190429834" w:history="1">
             <w:r>
               <w:rPr>
                 <w:rStyle w:val="Hyperlink"/>
@@ -2381,7 +2381,7 @@
                 <w:noProof/>
                 <w:webHidden/>
               </w:rPr>
-              <w:instrText xml:space="preserve"> PAGEREF _Toc190329889 \h </w:instrText>
+              <w:instrText xml:space="preserve"> PAGEREF _Toc190429834 \h </w:instrText>
             </w:r>
             <w:r>
               <w:rPr>
@@ -2428,7 +2428,7 @@
               <w14:ligatures w14:val="standardContextual"/>
             </w:rPr>
           </w:pPr>
-          <w:hyperlink w:anchor="_Toc190329890" w:history="1">
+          <w:hyperlink w:anchor="_Toc190429835" w:history="1">
             <w:r>
               <w:rPr>
                 <w:rStyle w:val="Hyperlink"/>
@@ -2473,7 +2473,7 @@
                 <w:noProof/>
                 <w:webHidden/>
               </w:rPr>
-              <w:instrText xml:space="preserve"> PAGEREF _Toc190329890 \h </w:instrText>
+              <w:instrText xml:space="preserve"> PAGEREF _Toc190429835 \h </w:instrText>
             </w:r>
             <w:r>
               <w:rPr>
@@ -2520,7 +2520,7 @@
               <w14:ligatures w14:val="standardContextual"/>
             </w:rPr>
           </w:pPr>
-          <w:hyperlink w:anchor="_Toc190329891" w:history="1">
+          <w:hyperlink w:anchor="_Toc190429836" w:history="1">
             <w:r>
               <w:rPr>
                 <w:rStyle w:val="Hyperlink"/>
@@ -2565,7 +2565,7 @@
                 <w:noProof/>
                 <w:webHidden/>
               </w:rPr>
-              <w:instrText xml:space="preserve"> PAGEREF _Toc190329891 \h </w:instrText>
+              <w:instrText xml:space="preserve"> PAGEREF _Toc190429836 \h </w:instrText>
             </w:r>
             <w:r>
               <w:rPr>
@@ -2612,7 +2612,7 @@
               <w14:ligatures w14:val="standardContextual"/>
             </w:rPr>
           </w:pPr>
-          <w:hyperlink w:anchor="_Toc190329892" w:history="1">
+          <w:hyperlink w:anchor="_Toc190429837" w:history="1">
             <w:r>
               <w:rPr>
                 <w:rStyle w:val="Hyperlink"/>
@@ -2657,7 +2657,7 @@
                 <w:noProof/>
                 <w:webHidden/>
               </w:rPr>
-              <w:instrText xml:space="preserve"> PAGEREF _Toc190329892 \h </w:instrText>
+              <w:instrText xml:space="preserve"> PAGEREF _Toc190429837 \h </w:instrText>
             </w:r>
             <w:r>
               <w:rPr>
@@ -2704,7 +2704,7 @@
               <w14:ligatures w14:val="standardContextual"/>
             </w:rPr>
           </w:pPr>
-          <w:hyperlink w:anchor="_Toc190329893" w:history="1">
+          <w:hyperlink w:anchor="_Toc190429838" w:history="1">
             <w:r>
               <w:rPr>
                 <w:rStyle w:val="Hyperlink"/>
@@ -2749,7 +2749,7 @@
                 <w:noProof/>
                 <w:webHidden/>
               </w:rPr>
-              <w:instrText xml:space="preserve"> PAGEREF _Toc190329893 \h </w:instrText>
+              <w:instrText xml:space="preserve"> PAGEREF _Toc190429838 \h </w:instrText>
             </w:r>
             <w:r>
               <w:rPr>
@@ -2796,7 +2796,7 @@
               <w14:ligatures w14:val="standardContextual"/>
             </w:rPr>
           </w:pPr>
-          <w:hyperlink w:anchor="_Toc190329894" w:history="1">
+          <w:hyperlink w:anchor="_Toc190429839" w:history="1">
             <w:r>
               <w:rPr>
                 <w:rStyle w:val="Hyperlink"/>
@@ -2841,7 +2841,7 @@
                 <w:noProof/>
                 <w:webHidden/>
               </w:rPr>
-              <w:instrText xml:space="preserve"> PAGEREF _Toc190329894 \h </w:instrText>
+              <w:instrText xml:space="preserve"> PAGEREF _Toc190429839 \h </w:instrText>
             </w:r>
             <w:r>
               <w:rPr>
@@ -2888,7 +2888,7 @@
               <w14:ligatures w14:val="standardContextual"/>
             </w:rPr>
           </w:pPr>
-          <w:hyperlink w:anchor="_Toc190329895" w:history="1">
+          <w:hyperlink w:anchor="_Toc190429840" w:history="1">
             <w:r>
               <w:rPr>
                 <w:rStyle w:val="Hyperlink"/>
@@ -2933,7 +2933,7 @@
                 <w:noProof/>
                 <w:webHidden/>
               </w:rPr>
-              <w:instrText xml:space="preserve"> PAGEREF _Toc190329895 \h </w:instrText>
+              <w:instrText xml:space="preserve"> PAGEREF _Toc190429840 \h </w:instrText>
             </w:r>
             <w:r>
               <w:rPr>
@@ -2980,7 +2980,7 @@
               <w14:ligatures w14:val="standardContextual"/>
             </w:rPr>
           </w:pPr>
-          <w:hyperlink w:anchor="_Toc190329896" w:history="1">
+          <w:hyperlink w:anchor="_Toc190429841" w:history="1">
             <w:r>
               <w:rPr>
                 <w:rStyle w:val="Hyperlink"/>
@@ -3025,7 +3025,7 @@
                 <w:noProof/>
                 <w:webHidden/>
               </w:rPr>
-              <w:instrText xml:space="preserve"> PAGEREF _Toc190329896 \h </w:instrText>
+              <w:instrText xml:space="preserve"> PAGEREF _Toc190429841 \h </w:instrText>
             </w:r>
             <w:r>
               <w:rPr>
@@ -3072,7 +3072,7 @@
               <w14:ligatures w14:val="standardContextual"/>
             </w:rPr>
           </w:pPr>
-          <w:hyperlink w:anchor="_Toc190329897" w:history="1">
+          <w:hyperlink w:anchor="_Toc190429842" w:history="1">
             <w:r>
               <w:rPr>
                 <w:rStyle w:val="Hyperlink"/>
@@ -3117,7 +3117,7 @@
                 <w:noProof/>
                 <w:webHidden/>
               </w:rPr>
-              <w:instrText xml:space="preserve"> PAGEREF _Toc190329897 \h </w:instrText>
+              <w:instrText xml:space="preserve"> PAGEREF _Toc190429842 \h </w:instrText>
             </w:r>
             <w:r>
               <w:rPr>
@@ -3164,7 +3164,7 @@
               <w14:ligatures w14:val="standardContextual"/>
             </w:rPr>
           </w:pPr>
-          <w:hyperlink w:anchor="_Toc190329898" w:history="1">
+          <w:hyperlink w:anchor="_Toc190429843" w:history="1">
             <w:r>
               <w:rPr>
                 <w:rStyle w:val="Hyperlink"/>
@@ -3209,7 +3209,7 @@
                 <w:noProof/>
                 <w:webHidden/>
               </w:rPr>
-              <w:instrText xml:space="preserve"> PAGEREF _Toc190329898 \h </w:instrText>
+              <w:instrText xml:space="preserve"> PAGEREF _Toc190429843 \h </w:instrText>
             </w:r>
             <w:r>
               <w:rPr>
@@ -3256,7 +3256,7 @@
               <w14:ligatures w14:val="standardContextual"/>
             </w:rPr>
           </w:pPr>
-          <w:hyperlink w:anchor="_Toc190329899" w:history="1">
+          <w:hyperlink w:anchor="_Toc190429844" w:history="1">
             <w:r>
               <w:rPr>
                 <w:rStyle w:val="Hyperlink"/>
@@ -3301,7 +3301,7 @@
                 <w:noProof/>
                 <w:webHidden/>
               </w:rPr>
-              <w:instrText xml:space="preserve"> PAGEREF _Toc190329899 \h </w:instrText>
+              <w:instrText xml:space="preserve"> PAGEREF _Toc190429844 \h </w:instrText>
             </w:r>
             <w:r>
               <w:rPr>
@@ -3394,7 +3394,7 @@
       <w:r>
         <w:fldChar w:fldCharType="separate"/>
       </w:r>
-      <w:hyperlink w:anchor="_Toc189639897" w:history="1">
+      <w:hyperlink w:anchor="_Toc190429845" w:history="1">
         <w:r>
           <w:rPr>
             <w:rStyle w:val="Hyperlink"/>
@@ -3421,7 +3421,7 @@
             <w:noProof/>
             <w:webHidden/>
           </w:rPr>
-          <w:instrText xml:space="preserve"> PAGEREF _Toc189639897 \h </w:instrText>
+          <w:instrText xml:space="preserve"> PAGEREF _Toc190429845 \h </w:instrText>
         </w:r>
         <w:r>
           <w:rPr>
@@ -3468,7 +3468,7 @@
           <w14:ligatures w14:val="standardContextual"/>
         </w:rPr>
       </w:pPr>
-      <w:hyperlink w:anchor="_Toc189639898" w:history="1">
+      <w:hyperlink w:anchor="_Toc190429846" w:history="1">
         <w:r>
           <w:rPr>
             <w:rStyle w:val="Hyperlink"/>
@@ -3495,7 +3495,7 @@
             <w:noProof/>
             <w:webHidden/>
           </w:rPr>
-          <w:instrText xml:space="preserve"> PAGEREF _Toc189639898 \h </w:instrText>
+          <w:instrText xml:space="preserve"> PAGEREF _Toc190429846 \h </w:instrText>
         </w:r>
         <w:r>
           <w:rPr>
@@ -3541,7 +3541,7 @@
           <w14:ligatures w14:val="standardContextual"/>
         </w:rPr>
       </w:pPr>
-      <w:hyperlink w:anchor="_Toc189639899" w:history="1">
+      <w:hyperlink w:anchor="_Toc190429847" w:history="1">
         <w:r>
           <w:rPr>
             <w:rStyle w:val="Hyperlink"/>
@@ -3568,7 +3568,7 @@
             <w:noProof/>
             <w:webHidden/>
           </w:rPr>
-          <w:instrText xml:space="preserve"> PAGEREF _Toc189639899 \h </w:instrText>
+          <w:instrText xml:space="preserve"> PAGEREF _Toc190429847 \h </w:instrText>
         </w:r>
         <w:r>
           <w:rPr>
@@ -3614,7 +3614,7 @@
           <w14:ligatures w14:val="standardContextual"/>
         </w:rPr>
       </w:pPr>
-      <w:hyperlink w:anchor="_Toc189639900" w:history="1">
+      <w:hyperlink w:anchor="_Toc190429848" w:history="1">
         <w:r>
           <w:rPr>
             <w:rStyle w:val="Hyperlink"/>
@@ -3641,7 +3641,7 @@
             <w:noProof/>
             <w:webHidden/>
           </w:rPr>
-          <w:instrText xml:space="preserve"> PAGEREF _Toc189639900 \h </w:instrText>
+          <w:instrText xml:space="preserve"> PAGEREF _Toc190429848 \h </w:instrText>
         </w:r>
         <w:r>
           <w:rPr>
@@ -3687,7 +3687,7 @@
           <w14:ligatures w14:val="standardContextual"/>
         </w:rPr>
       </w:pPr>
-      <w:hyperlink w:anchor="_Toc189639901" w:history="1">
+      <w:hyperlink w:anchor="_Toc190429849" w:history="1">
         <w:r>
           <w:rPr>
             <w:rStyle w:val="Hyperlink"/>
@@ -3714,7 +3714,7 @@
             <w:noProof/>
             <w:webHidden/>
           </w:rPr>
-          <w:instrText xml:space="preserve"> PAGEREF _Toc189639901 \h </w:instrText>
+          <w:instrText xml:space="preserve"> PAGEREF _Toc190429849 \h </w:instrText>
         </w:r>
         <w:r>
           <w:rPr>
@@ -3760,7 +3760,7 @@
           <w14:ligatures w14:val="standardContextual"/>
         </w:rPr>
       </w:pPr>
-      <w:hyperlink w:anchor="_Toc189639902" w:history="1">
+      <w:hyperlink w:anchor="_Toc190429850" w:history="1">
         <w:r>
           <w:rPr>
             <w:rStyle w:val="Hyperlink"/>
@@ -3787,7 +3787,7 @@
             <w:noProof/>
             <w:webHidden/>
           </w:rPr>
-          <w:instrText xml:space="preserve"> PAGEREF _Toc189639902 \h </w:instrText>
+          <w:instrText xml:space="preserve"> PAGEREF _Toc190429850 \h </w:instrText>
         </w:r>
         <w:r>
           <w:rPr>
@@ -4506,7 +4506,7 @@
       <w:pPr>
         <w:pStyle w:val="berschrift1"/>
       </w:pPr>
-      <w:bookmarkStart w:id="0" w:name="_Toc190329885"/>
+      <w:bookmarkStart w:id="0" w:name="_Toc190429830"/>
       <w:r>
         <w:lastRenderedPageBreak/>
         <w:t>Einleitung</w:t>
@@ -8109,7 +8109,7 @@
       <w:bookmarkStart w:id="2" w:name="_Ref188081954"/>
       <w:bookmarkStart w:id="3" w:name="_Ref188081959"/>
       <w:bookmarkStart w:id="4" w:name="_Ref188081963"/>
-      <w:bookmarkStart w:id="5" w:name="_Toc190329886"/>
+      <w:bookmarkStart w:id="5" w:name="_Toc190429831"/>
       <w:r>
         <w:rPr>
           <w:lang w:val="en-US"/>
@@ -8264,7 +8264,7 @@
           <w:lang w:val="en-US"/>
         </w:rPr>
       </w:pPr>
-      <w:bookmarkStart w:id="6" w:name="_Toc190329887"/>
+      <w:bookmarkStart w:id="6" w:name="_Toc190429832"/>
       <w:r>
         <w:rPr>
           <w:lang w:val="en-US"/>
@@ -9606,7 +9606,7 @@
       <w:pPr>
         <w:pStyle w:val="berschrift2"/>
       </w:pPr>
-      <w:bookmarkStart w:id="7" w:name="_Toc190329888"/>
+      <w:bookmarkStart w:id="7" w:name="_Toc190429833"/>
       <w:r>
         <w:t>Datensatz</w:t>
       </w:r>
@@ -11336,14 +11336,14 @@
       <w:pPr>
         <w:pStyle w:val="Beschriftung"/>
         <w:keepNext/>
-        <w:spacing w:after="0"/>
+        <w:spacing w:after="0" w:line="360" w:lineRule="auto"/>
         <w:rPr>
           <w:color w:val="auto"/>
           <w:sz w:val="20"/>
           <w:szCs w:val="20"/>
         </w:rPr>
       </w:pPr>
-      <w:bookmarkStart w:id="8" w:name="_Toc189639897"/>
+      <w:bookmarkStart w:id="8" w:name="_Toc190429845"/>
       <w:r>
         <w:rPr>
           <w:b/>
@@ -11496,7 +11496,6 @@
         <w:autoSpaceDE w:val="0"/>
         <w:autoSpaceDN w:val="0"/>
         <w:adjustRightInd w:val="0"/>
-        <w:spacing w:after="0"/>
         <w:jc w:val="both"/>
         <w:rPr>
           <w:sz w:val="20"/>
@@ -11584,6 +11583,194 @@
         <w:spacing w:after="0"/>
         <w:jc w:val="both"/>
       </w:pPr>
+      <w:r>
+        <w:t xml:space="preserve">Ein Aufsatz </w:t>
+      </w:r>
+      <w:r>
+        <w:t>umfass</w:t>
+      </w:r>
+      <w:r>
+        <w:t xml:space="preserve">t </w:t>
+      </w:r>
+      <w:r>
+        <w:t>ca. 200 bis 500 Wörter mit einem Median von 3</w:t>
+      </w:r>
+      <w:r>
+        <w:t>19</w:t>
+      </w:r>
+      <w:r>
+        <w:t xml:space="preserve"> Wörtern.</w:t>
+      </w:r>
+      <w:r>
+        <w:t xml:space="preserve"> </w:t>
+      </w:r>
+      <w:r>
+        <w:t xml:space="preserve">Gemäß der dazugehörigen Annotationen enthalten die Aufsätze zwischen 1-3 Hauptaussagen, 2-10 Behauptungen, 2-20 Prämissen und </w:t>
+      </w:r>
+      <w:r>
+        <w:t>5</w:t>
+      </w:r>
+      <w:r>
+        <w:t>-2</w:t>
+      </w:r>
+      <w:r>
+        <w:t>6</w:t>
+      </w:r>
+      <w:r>
+        <w:t xml:space="preserve"> Beziehungen.</w:t>
+      </w:r>
+      <w:r>
+        <w:t xml:space="preserve"> </w:t>
+      </w:r>
+      <w:r>
+        <w:t xml:space="preserve">Es wurde fälschlicherweise angenommen, dass </w:t>
+      </w:r>
+      <w:r>
+        <w:t xml:space="preserve">die </w:t>
+      </w:r>
+      <w:r>
+        <w:t xml:space="preserve">Aufsätze nicht mehrfach in dem </w:t>
+      </w:r>
+      <w:r>
+        <w:t xml:space="preserve">Datensatz </w:t>
+      </w:r>
+      <w:r>
+        <w:t>vorkommen</w:t>
+      </w:r>
+      <w:r>
+        <w:t xml:space="preserve">, da </w:t>
+      </w:r>
+      <w:r>
+        <w:t xml:space="preserve">er </w:t>
+      </w:r>
+      <w:r>
+        <w:t xml:space="preserve">professionell erstellt </w:t>
+      </w:r>
+      <w:r>
+        <w:t>wurde</w:t>
+      </w:r>
+      <w:r>
+        <w:t>.</w:t>
+      </w:r>
+      <w:r>
+        <w:t xml:space="preserve"> Es wurde</w:t>
+      </w:r>
+      <w:r>
+        <w:t>,</w:t>
+      </w:r>
+      <w:r>
+        <w:t xml:space="preserve"> nachdem die </w:t>
+      </w:r>
+      <w:r>
+        <w:t xml:space="preserve">Anfragen </w:t>
+      </w:r>
+      <w:r>
+        <w:t xml:space="preserve">bereits </w:t>
+      </w:r>
+      <w:r>
+        <w:t xml:space="preserve">an das LLM gesendet </w:t>
+      </w:r>
+      <w:r>
+        <w:t>worden waren</w:t>
+      </w:r>
+      <w:r>
+        <w:t>,</w:t>
+      </w:r>
+      <w:r>
+        <w:t xml:space="preserve"> jedoch festgestellt, dass</w:t>
+      </w:r>
+      <w:r>
+        <w:t xml:space="preserve"> </w:t>
+      </w:r>
+      <w:r>
+        <w:t xml:space="preserve">ein </w:t>
+      </w:r>
+      <w:r>
+        <w:t xml:space="preserve">Aufsatz </w:t>
+      </w:r>
+      <w:r>
+        <w:t xml:space="preserve">dreimal und ein weiterer </w:t>
+      </w:r>
+      <w:r>
+        <w:t xml:space="preserve">Aufsatz </w:t>
+      </w:r>
+      <w:r>
+        <w:t xml:space="preserve">zweimal vorkommt. </w:t>
+      </w:r>
+      <w:r>
+        <w:t>Die abweichende</w:t>
+      </w:r>
+      <w:r>
+        <w:t xml:space="preserve"> </w:t>
+      </w:r>
+      <w:r>
+        <w:t xml:space="preserve">Annotation </w:t>
+      </w:r>
+      <w:r>
+        <w:t>d</w:t>
+      </w:r>
+      <w:r>
+        <w:t>ieser</w:t>
+      </w:r>
+      <w:r>
+        <w:t xml:space="preserve"> </w:t>
+      </w:r>
+      <w:r>
+        <w:t xml:space="preserve">Texte </w:t>
+      </w:r>
+      <w:r>
+        <w:t xml:space="preserve">resultiert </w:t>
+      </w:r>
+      <w:r>
+        <w:t xml:space="preserve">vermutlich </w:t>
+      </w:r>
+      <w:r>
+        <w:t xml:space="preserve">aus </w:t>
+      </w:r>
+      <w:r>
+        <w:t xml:space="preserve">der zuvor beschriebenen </w:t>
+      </w:r>
+      <w:r>
+        <w:t xml:space="preserve">subjektiven </w:t>
+      </w:r>
+      <w:r>
+        <w:t xml:space="preserve">Einschätzung der </w:t>
+      </w:r>
+      <w:proofErr w:type="spellStart"/>
+      <w:r>
+        <w:t>Annotatoren</w:t>
+      </w:r>
+      <w:proofErr w:type="spellEnd"/>
+      <w:r>
+        <w:t>.</w:t>
+      </w:r>
+      <w:r>
+        <w:t xml:space="preserve"> </w:t>
+      </w:r>
+      <w:r>
+        <w:t>G</w:t>
+      </w:r>
+      <w:r>
+        <w:t>lücklicherweise befindet sich nur einer dieser Texte im Trainingsdatensatz</w:t>
+      </w:r>
+      <w:r>
+        <w:t xml:space="preserve">, weshalb die Prompts </w:t>
+      </w:r>
+      <w:r>
+        <w:t>und somit auch die Anfragen an das LLM nicht überarbeitet werden mussten</w:t>
+      </w:r>
+      <w:r>
+        <w:t>.</w:t>
+      </w:r>
+      <w:r>
+        <w:rPr>
+          <w:rStyle w:val="Funotenzeichen"/>
+        </w:rPr>
+        <w:footnoteReference w:id="2"/>
+      </w:r>
+      <w:r>
+        <w:t xml:space="preserve"> </w:t>
+      </w:r>
     </w:p>
     <w:p>
       <w:pPr>
@@ -11593,190 +11780,53 @@
         <w:spacing w:after="0"/>
         <w:jc w:val="both"/>
       </w:pPr>
-      <w:r>
-        <w:t xml:space="preserve">Ein Aufsatz </w:t>
-      </w:r>
-      <w:r>
-        <w:t>umfass</w:t>
-      </w:r>
-      <w:r>
-        <w:t xml:space="preserve">t </w:t>
-      </w:r>
-      <w:r>
-        <w:t>ca. 200 bis 500 Wörter mit einem Median von 3</w:t>
-      </w:r>
-      <w:r>
-        <w:t>19</w:t>
-      </w:r>
-      <w:r>
-        <w:t xml:space="preserve"> Wörtern.</w:t>
-      </w:r>
-      <w:r>
-        <w:t xml:space="preserve"> </w:t>
-      </w:r>
-      <w:r>
-        <w:t xml:space="preserve">Gemäß der dazugehörigen Annotationen enthalten die Aufsätze zwischen 1-3 Hauptaussagen, 2-10 Behauptungen, 2-20 Prämissen und </w:t>
-      </w:r>
-      <w:r>
-        <w:t>5</w:t>
-      </w:r>
-      <w:r>
-        <w:t>-2</w:t>
-      </w:r>
-      <w:r>
-        <w:t>6</w:t>
-      </w:r>
-      <w:r>
-        <w:t xml:space="preserve"> Beziehungen.</w:t>
-      </w:r>
-      <w:r>
-        <w:t xml:space="preserve"> </w:t>
-      </w:r>
-      <w:r>
-        <w:t xml:space="preserve">Es wurde fälschlicherweise angenommen, dass </w:t>
-      </w:r>
-      <w:r>
-        <w:t xml:space="preserve">die </w:t>
-      </w:r>
-      <w:r>
-        <w:t xml:space="preserve">Aufsätze nicht mehrfach in dem </w:t>
-      </w:r>
-      <w:r>
-        <w:t xml:space="preserve">Datensatz </w:t>
-      </w:r>
-      <w:r>
-        <w:t>vorkommen</w:t>
-      </w:r>
-      <w:r>
-        <w:t xml:space="preserve">, da </w:t>
-      </w:r>
-      <w:r>
-        <w:t xml:space="preserve">er </w:t>
-      </w:r>
-      <w:r>
-        <w:t xml:space="preserve">professionell erstellt </w:t>
-      </w:r>
-      <w:r>
-        <w:t>wurde</w:t>
-      </w:r>
-      <w:r>
-        <w:t>.</w:t>
-      </w:r>
-      <w:r>
-        <w:t xml:space="preserve"> Es wurde</w:t>
-      </w:r>
-      <w:r>
-        <w:t>,</w:t>
-      </w:r>
-      <w:r>
-        <w:t xml:space="preserve"> nachdem die </w:t>
-      </w:r>
-      <w:r>
-        <w:t xml:space="preserve">Anfragen </w:t>
-      </w:r>
-      <w:r>
-        <w:t xml:space="preserve">bereits </w:t>
-      </w:r>
-      <w:r>
-        <w:t xml:space="preserve">an das LLM gesendet </w:t>
-      </w:r>
-      <w:r>
-        <w:t>worden waren</w:t>
-      </w:r>
-      <w:r>
-        <w:t>,</w:t>
-      </w:r>
-      <w:r>
-        <w:t xml:space="preserve"> jedoch festgestellt, dass</w:t>
-      </w:r>
-      <w:r>
-        <w:t xml:space="preserve"> </w:t>
-      </w:r>
-      <w:r>
-        <w:t xml:space="preserve">ein </w:t>
-      </w:r>
-      <w:r>
-        <w:t xml:space="preserve">Aufsatz </w:t>
-      </w:r>
-      <w:r>
-        <w:t xml:space="preserve">dreimal und ein weiterer </w:t>
-      </w:r>
-      <w:r>
-        <w:t xml:space="preserve">Aufsatz </w:t>
-      </w:r>
-      <w:r>
-        <w:t xml:space="preserve">zweimal vorkommt. </w:t>
-      </w:r>
-      <w:r>
-        <w:t>Die abweichende</w:t>
-      </w:r>
-      <w:r>
-        <w:t xml:space="preserve"> </w:t>
-      </w:r>
-      <w:r>
-        <w:t xml:space="preserve">Annotation </w:t>
-      </w:r>
-      <w:r>
-        <w:t>d</w:t>
-      </w:r>
-      <w:r>
-        <w:t>ieser</w:t>
-      </w:r>
-      <w:r>
-        <w:t xml:space="preserve"> </w:t>
-      </w:r>
-      <w:r>
-        <w:t xml:space="preserve">Texte </w:t>
-      </w:r>
-      <w:r>
-        <w:t xml:space="preserve">resultiert </w:t>
-      </w:r>
-      <w:r>
-        <w:t xml:space="preserve">vermutlich </w:t>
-      </w:r>
-      <w:r>
-        <w:t xml:space="preserve">aus </w:t>
-      </w:r>
-      <w:r>
-        <w:t xml:space="preserve">der zuvor beschriebenen </w:t>
-      </w:r>
-      <w:r>
-        <w:t xml:space="preserve">subjektiven </w:t>
-      </w:r>
-      <w:r>
-        <w:t xml:space="preserve">Einschätzung der </w:t>
-      </w:r>
       <w:proofErr w:type="spellStart"/>
       <w:r>
-        <w:t>Annotatoren</w:t>
+        <w:rPr>
+          <w:rFonts w:cs="Arial"/>
+        </w:rPr>
+        <w:t>Yeginbergen</w:t>
       </w:r>
       <w:proofErr w:type="spellEnd"/>
       <w:r>
-        <w:t>.</w:t>
-      </w:r>
-      <w:r>
-        <w:t xml:space="preserve"> </w:t>
-      </w:r>
-      <w:r>
-        <w:t>G</w:t>
-      </w:r>
-      <w:r>
-        <w:t>lücklicherweise befindet sich nur einer dieser Texte im Trainingsdatensatz</w:t>
-      </w:r>
-      <w:r>
-        <w:t xml:space="preserve">, weshalb die Prompts </w:t>
-      </w:r>
-      <w:r>
-        <w:t>und somit auch die Anfragen an das LLM nicht überarbeitet werden mussten</w:t>
-      </w:r>
-      <w:r>
-        <w:t>.</w:t>
-      </w:r>
-      <w:r>
-        <w:rPr>
-          <w:rStyle w:val="Funotenzeichen"/>
-        </w:rPr>
-        <w:footnoteReference w:id="2"/>
+        <w:rPr>
+          <w:rFonts w:cs="Arial"/>
+        </w:rPr>
+        <w:t xml:space="preserve"> et al. </w:t>
+      </w:r>
+      <w:r>
+        <w:fldChar w:fldCharType="begin"/>
+      </w:r>
+      <w:r>
+        <w:instrText xml:space="preserve"> ADDIN ZOTERO_ITEM CSL_CITATION {"citationID":"z9L57RTx","properties":{"formattedCitation":"(2024, S. 11690)","plainCitation":"(2024, S. 11690)","noteIndex":0},"citationItems":[{"id":959,"uris":["http://zotero.org/users/14644665/items/T7T4BLWM"],"itemData":{"id":959,"type":"paper-conference","container-title":"Proceedings of the 62nd Annual Meeting of the Association for Computational Linguistics (Volume 1: Long Papers)","DOI":"10.18653/v1/2024.acl-long.628","event-place":"Bangkok, Thailand","event-title":"Proceedings of the 62nd Annual Meeting of the Association for Computational Linguistics (Volume 1: Long Papers)","language":"en","note":"done","page":"11687-11699","publisher":"Association for Computational Linguistics","publisher-place":"Bangkok, Thailand","source":"DOI.org (Crossref)","title":"Argument Mining in Data Scarce Settings: Cross-lingual Transfer and Few-shot Techniques","title-short":"Argument Mining in Data Scarce Settings","URL":"https://aclanthology.org/2024.acl-long.628","author":[{"family":"Yeginbergen","given":"Anar"},{"family":"Oronoz","given":"Maite"},{"family":"Agerri","given":"Rodrigo"}],"accessed":{"date-parts":[["2024",10,11]]},"issued":{"date-parts":[["2024"]]}},"locator":"11690","label":"page","suppress-author":true}],"schema":"https://github.com/citation-style-language/schema/raw/master/csl-citation.json"} </w:instrText>
+      </w:r>
+      <w:r>
+        <w:fldChar w:fldCharType="separate"/>
+      </w:r>
+      <w:r>
+        <w:rPr>
+          <w:rFonts w:cs="Arial"/>
+        </w:rPr>
+        <w:t>(2024, S. 11690)</w:t>
+      </w:r>
+      <w:r>
+        <w:fldChar w:fldCharType="end"/>
+      </w:r>
+      <w:r>
+        <w:t xml:space="preserve"> </w:t>
+      </w:r>
+      <w:r>
+        <w:rPr>
+          <w:rFonts w:cs="Arial"/>
+        </w:rPr>
+        <w:t>weisen darauf hin, dass beim Argument Mining</w:t>
+      </w:r>
+      <w:r>
+        <w:t xml:space="preserve"> auch Beispiele aufgenommen werden sollen, welche keine Argumentationskomponenten beinhalten. Da der Datensatz lediglich argumentative Aufsätze beinhaltet, werden keine nicht-argumentativen Texte als Beispiele übergeben. Die Aufsätze </w:t>
+      </w:r>
+      <w:r>
+        <w:lastRenderedPageBreak/>
+        <w:t>enthalten allerdings auch nicht-argumentative Textstellen, welche keine Argumentationskomponenten darstellen.</w:t>
       </w:r>
       <w:r>
         <w:t xml:space="preserve"> </w:t>
@@ -11790,72 +11840,12 @@
         <w:spacing w:after="0"/>
         <w:jc w:val="both"/>
       </w:pPr>
-      <w:proofErr w:type="spellStart"/>
-      <w:r>
-        <w:rPr>
-          <w:rFonts w:cs="Arial"/>
-        </w:rPr>
-        <w:t>Yeginbergen</w:t>
-      </w:r>
-      <w:proofErr w:type="spellEnd"/>
-      <w:r>
-        <w:rPr>
-          <w:rFonts w:cs="Arial"/>
-        </w:rPr>
-        <w:t xml:space="preserve"> et al. </w:t>
-      </w:r>
-      <w:r>
-        <w:fldChar w:fldCharType="begin"/>
-      </w:r>
-      <w:r>
-        <w:instrText xml:space="preserve"> ADDIN ZOTERO_ITEM CSL_CITATION {"citationID":"z9L57RTx","properties":{"formattedCitation":"(2024, S. 11690)","plainCitation":"(2024, S. 11690)","noteIndex":0},"citationItems":[{"id":959,"uris":["http://zotero.org/users/14644665/items/T7T4BLWM"],"itemData":{"id":959,"type":"paper-conference","container-title":"Proceedings of the 62nd Annual Meeting of the Association for Computational Linguistics (Volume 1: Long Papers)","DOI":"10.18653/v1/2024.acl-long.628","event-place":"Bangkok, Thailand","event-title":"Proceedings of the 62nd Annual Meeting of the Association for Computational Linguistics (Volume 1: Long Papers)","language":"en","note":"done","page":"11687-11699","publisher":"Association for Computational Linguistics","publisher-place":"Bangkok, Thailand","source":"DOI.org (Crossref)","title":"Argument Mining in Data Scarce Settings: Cross-lingual Transfer and Few-shot Techniques","title-short":"Argument Mining in Data Scarce Settings","URL":"https://aclanthology.org/2024.acl-long.628","author":[{"family":"Yeginbergen","given":"Anar"},{"family":"Oronoz","given":"Maite"},{"family":"Agerri","given":"Rodrigo"}],"accessed":{"date-parts":[["2024",10,11]]},"issued":{"date-parts":[["2024"]]}},"locator":"11690","label":"page","suppress-author":true}],"schema":"https://github.com/citation-style-language/schema/raw/master/csl-citation.json"} </w:instrText>
-      </w:r>
-      <w:r>
-        <w:fldChar w:fldCharType="separate"/>
-      </w:r>
-      <w:r>
-        <w:rPr>
-          <w:rFonts w:cs="Arial"/>
-        </w:rPr>
-        <w:t>(2024, S. 11690)</w:t>
-      </w:r>
-      <w:r>
-        <w:fldChar w:fldCharType="end"/>
-      </w:r>
-      <w:r>
-        <w:t xml:space="preserve"> </w:t>
-      </w:r>
-      <w:r>
-        <w:rPr>
-          <w:rFonts w:cs="Arial"/>
-        </w:rPr>
-        <w:t>weisen darauf hin, dass beim Argument Mining</w:t>
-      </w:r>
-      <w:r>
-        <w:t xml:space="preserve"> auch Beispiele aufgenommen werden sollen, welche keine Argumentationskomponenten beinhalten. Da der Datensatz lediglich argumentative Aufsätze beinhaltet, werden keine nicht-argumentativen Texte als Beispiele übergeben. Die Aufsätze </w:t>
-      </w:r>
-      <w:r>
-        <w:lastRenderedPageBreak/>
-        <w:t>enthalten allerdings auch nicht-argumentative Textstellen, welche keine Argumentationskomponenten darstellen.</w:t>
-      </w:r>
-      <w:r>
-        <w:t xml:space="preserve"> </w:t>
-      </w:r>
     </w:p>
     <w:p>
       <w:pPr>
-        <w:autoSpaceDE w:val="0"/>
-        <w:autoSpaceDN w:val="0"/>
-        <w:adjustRightInd w:val="0"/>
-        <w:spacing w:after="0"/>
-        <w:jc w:val="both"/>
-      </w:pPr>
-    </w:p>
-    <w:p>
-      <w:pPr>
         <w:pStyle w:val="berschrift2"/>
       </w:pPr>
-      <w:bookmarkStart w:id="9" w:name="_Toc190329889"/>
+      <w:bookmarkStart w:id="9" w:name="_Toc190429834"/>
       <w:r>
         <w:t>Methode</w:t>
       </w:r>
@@ -12275,9 +12265,15 @@
     <w:p>
       <w:pPr>
         <w:pStyle w:val="berschrift3"/>
-      </w:pPr>
-      <w:bookmarkStart w:id="10" w:name="_Toc190329890"/>
-      <w:r>
+        <w:rPr>
+          <w:szCs w:val="26"/>
+        </w:rPr>
+      </w:pPr>
+      <w:bookmarkStart w:id="10" w:name="_Toc190429835"/>
+      <w:r>
+        <w:rPr>
+          <w:szCs w:val="26"/>
+        </w:rPr>
         <w:lastRenderedPageBreak/>
         <w:t>Prompts</w:t>
       </w:r>
@@ -13102,6 +13098,9 @@
         <w:instrText>nding and of GPT-3 in general.","language":"en","note":"done","number":"arXiv:2005.14165","publisher":"arXiv","source":"arXi</w:instrText>
       </w:r>
       <w:r>
+        <w:rPr>
+          <w:lang w:val="en-US"/>
+        </w:rPr>
         <w:instrText xml:space="preserve">v.org","title":"Language Models are Few-Shot Learners","URL":"http://arxiv.org/abs/2005.14165","author":[{"family":"Brown","given":"Tom B."},{"family":"Mann","given":"Benjamin"},{"family":"Ryder","given":"Nick"},{"family":"Subbiah","given":"Melanie"},{"family":"Kaplan","given":"Jared"},{"family":"Dhariwal","given":"Prafulla"},{"family":"Neelakantan","given":"Arvind"},{"family":"Shyam","given":"Pranav"},{"family":"Sastry","given":"Girish"},{"family":"Askell","given":"Amanda"},{"family":"Agarwal","given":"Sandhini"},{"family":"Herbert-Voss","given":"Ariel"},{"family":"Krueger","given":"Gretchen"},{"family":"Henighan","given":"Tom"},{"family":"Child","given":"Rewon"},{"family":"Ramesh","given":"Aditya"},{"family":"Ziegler","given":"Daniel M."},{"family":"Wu","given":"Jeffrey"},{"family":"Winter","given":"Clemens"},{"family":"Hesse","given":"Christopher"},{"family":"Chen","given":"Mark"},{"family":"Sigler","given":"Eric"},{"family":"Litwin","given":"Mateusz"},{"family":"Gray","given":"Scott"},{"family":"Chess","given":"Benjamin"},{"family":"Clark","given":"Jack"},{"family":"Berner","given":"Christopher"},{"family":"McCandlish","given":"Sam"},{"family":"Radford","given":"Alec"},{"family":"Sutskever","given":"Ilya"},{"family":"Amodei","given":"Dario"}],"accessed":{"date-parts":[["2024",7,25]]},"issued":{"date-parts":[["2020",7,22]]}},"locator":"6, 10","label":"page","suppress-author":true}],"schema":"https://github.com/citation-style-language/schema/raw/master/csl-citation.json"} </w:instrText>
       </w:r>
       <w:r>
@@ -13110,6 +13109,7 @@
       <w:r>
         <w:rPr>
           <w:rFonts w:cs="Arial"/>
+          <w:lang w:val="en-US"/>
         </w:rPr>
         <w:t>(2020, S. 6, 10)</w:t>
       </w:r>
@@ -13117,24 +13117,125 @@
         <w:fldChar w:fldCharType="end"/>
       </w:r>
       <w:r>
-        <w:t xml:space="preserve"> </w:t>
-      </w:r>
-      <w:r>
-        <w:t xml:space="preserve">verwenden </w:t>
-      </w:r>
-      <w:r>
-        <w:t>dabei in der Regel zwischen 10 und 100 Beispiele</w:t>
-      </w:r>
-      <w:r>
-        <w:t xml:space="preserve">, je nach der Größe des Kontextfensters des </w:t>
-      </w:r>
-      <w:r>
+        <w:rPr>
+          <w:lang w:val="en-US"/>
+        </w:rPr>
+        <w:t xml:space="preserve"> </w:t>
+      </w:r>
+      <w:proofErr w:type="spellStart"/>
+      <w:r>
+        <w:rPr>
+          <w:lang w:val="en-US"/>
+        </w:rPr>
+        <w:t>verwenden</w:t>
+      </w:r>
+      <w:proofErr w:type="spellEnd"/>
+      <w:r>
+        <w:rPr>
+          <w:lang w:val="en-US"/>
+        </w:rPr>
+        <w:t xml:space="preserve"> </w:t>
+      </w:r>
+      <w:proofErr w:type="spellStart"/>
+      <w:r>
+        <w:rPr>
+          <w:lang w:val="en-US"/>
+        </w:rPr>
+        <w:t>dabei</w:t>
+      </w:r>
+      <w:proofErr w:type="spellEnd"/>
+      <w:r>
+        <w:rPr>
+          <w:lang w:val="en-US"/>
+        </w:rPr>
+        <w:t xml:space="preserve"> in der Regel </w:t>
+      </w:r>
+      <w:proofErr w:type="spellStart"/>
+      <w:r>
+        <w:rPr>
+          <w:lang w:val="en-US"/>
+        </w:rPr>
+        <w:t>zwischen</w:t>
+      </w:r>
+      <w:proofErr w:type="spellEnd"/>
+      <w:r>
+        <w:rPr>
+          <w:lang w:val="en-US"/>
+        </w:rPr>
+        <w:t xml:space="preserve"> 10 und 100 </w:t>
+      </w:r>
+      <w:proofErr w:type="spellStart"/>
+      <w:r>
+        <w:rPr>
+          <w:lang w:val="en-US"/>
+        </w:rPr>
+        <w:t>Beispiele</w:t>
+      </w:r>
+      <w:proofErr w:type="spellEnd"/>
+      <w:r>
+        <w:rPr>
+          <w:lang w:val="en-US"/>
+        </w:rPr>
+        <w:t xml:space="preserve">, je </w:t>
+      </w:r>
+      <w:proofErr w:type="spellStart"/>
+      <w:r>
+        <w:rPr>
+          <w:lang w:val="en-US"/>
+        </w:rPr>
+        <w:t>nach</w:t>
+      </w:r>
+      <w:proofErr w:type="spellEnd"/>
+      <w:r>
+        <w:rPr>
+          <w:lang w:val="en-US"/>
+        </w:rPr>
+        <w:t xml:space="preserve"> der </w:t>
+      </w:r>
+      <w:proofErr w:type="spellStart"/>
+      <w:r>
+        <w:rPr>
+          <w:lang w:val="en-US"/>
+        </w:rPr>
+        <w:t>Größe</w:t>
+      </w:r>
+      <w:proofErr w:type="spellEnd"/>
+      <w:r>
+        <w:rPr>
+          <w:lang w:val="en-US"/>
+        </w:rPr>
+        <w:t xml:space="preserve"> des </w:t>
+      </w:r>
+      <w:proofErr w:type="spellStart"/>
+      <w:r>
+        <w:rPr>
+          <w:lang w:val="en-US"/>
+        </w:rPr>
+        <w:t>Kontextfensters</w:t>
+      </w:r>
+      <w:proofErr w:type="spellEnd"/>
+      <w:r>
+        <w:rPr>
+          <w:lang w:val="en-US"/>
+        </w:rPr>
+        <w:t xml:space="preserve"> des </w:t>
+      </w:r>
+      <w:r>
+        <w:rPr>
+          <w:lang w:val="en-US"/>
+        </w:rPr>
         <w:t>LLMs</w:t>
       </w:r>
       <w:r>
+        <w:rPr>
+          <w:lang w:val="en-US"/>
+        </w:rPr>
         <w:t>.</w:t>
       </w:r>
       <w:r>
+        <w:rPr>
+          <w:lang w:val="en-US"/>
+        </w:rPr>
         <w:t xml:space="preserve"> </w:t>
       </w:r>
       <w:r>
@@ -14567,13 +14668,7 @@
         <w:rPr>
           <w:bCs/>
         </w:rPr>
-        <w:t>6.</w:t>
-      </w:r>
-      <w:r>
-        <w:rPr>
-          <w:bCs/>
-        </w:rPr>
-        <w:t>4</w:t>
+        <w:t>6.4</w:t>
       </w:r>
       <w:r>
         <w:rPr>
@@ -14871,14 +14966,23 @@
     <w:p>
       <w:pPr>
         <w:pStyle w:val="berschrift3"/>
-      </w:pPr>
-      <w:bookmarkStart w:id="11" w:name="_Toc190329891"/>
+        <w:rPr>
+          <w:szCs w:val="26"/>
+        </w:rPr>
+      </w:pPr>
+      <w:bookmarkStart w:id="11" w:name="_Toc190429836"/>
       <w:proofErr w:type="spellStart"/>
       <w:r>
+        <w:rPr>
+          <w:szCs w:val="26"/>
+        </w:rPr>
         <w:lastRenderedPageBreak/>
         <w:t>Evaluationsmetrik</w:t>
       </w:r>
       <w:r>
+        <w:rPr>
+          <w:szCs w:val="26"/>
+        </w:rPr>
         <w:t>en</w:t>
       </w:r>
       <w:bookmarkEnd w:id="11"/>
@@ -14976,34 +15080,10 @@
         <w:t xml:space="preserve">Übereinstimmung </w:t>
       </w:r>
       <w:r>
-        <w:t>festlegt</w:t>
-      </w:r>
-      <w:r>
-        <w:t>,</w:t>
-      </w:r>
-      <w:r>
-        <w:t xml:space="preserve"> </w:t>
-      </w:r>
-      <w:r>
-        <w:t xml:space="preserve">ab welcher ein </w:t>
-      </w:r>
-      <w:r>
-        <w:t xml:space="preserve">Text </w:t>
-      </w:r>
-      <w:r>
-        <w:t xml:space="preserve">als </w:t>
-      </w:r>
-      <w:r>
-        <w:t>übereinstimmen</w:t>
-      </w:r>
-      <w:r>
-        <w:t>d</w:t>
-      </w:r>
-      <w:r>
-        <w:t xml:space="preserve"> mit der Grundwahrheit gilt</w:t>
-      </w:r>
-      <w:r>
-        <w:t xml:space="preserve">. Metriken, die auf </w:t>
+        <w:t>des Textes mit der Grundwahrheit festlegt.</w:t>
+      </w:r>
+      <w:r>
+        <w:t xml:space="preserve"> Metriken, die auf </w:t>
       </w:r>
       <w:r>
         <w:t xml:space="preserve">der </w:t>
@@ -15149,7 +15229,13 @@
         <w:fldChar w:fldCharType="end"/>
       </w:r>
       <w:r>
-        <w:t xml:space="preserve"> als Standard etabliert. Sie kann jedoch auch auf ähnliche Aufgaben angewendet werden. BLEU basiert auf der Metrik Precision und misst, wie ähnlich ein generierter Text zu einem Referenztext ist. Laut der Beschreibung von </w:t>
+        <w:t xml:space="preserve"> als Standard etabliert. Sie kann jedoch auch auf ähnliche Aufgaben angewendet werden. BLEU basiert auf der Metrik Precision und misst, wie ähnlich ein generierter Text</w:t>
+      </w:r>
+      <w:r>
+        <w:t xml:space="preserve"> mit</w:t>
+      </w:r>
+      <w:r>
+        <w:t xml:space="preserve"> einem Referenztext ist. Laut der Beschreibung von </w:t>
       </w:r>
       <w:proofErr w:type="spellStart"/>
       <w:r>
@@ -15196,13 +15282,55 @@
         <w:t>größer</w:t>
       </w:r>
       <w:r>
-        <w:t xml:space="preserve"> die Übereinstimmung, mit dem Wert 1 bei einer identischen Übereinstimmung. Bei der Berechnung des BLEU-Scores besteht das Problem, dass</w:t>
+        <w:t xml:space="preserve"> </w:t>
+      </w:r>
+      <w:r>
+        <w:t xml:space="preserve">ist </w:t>
+      </w:r>
+      <w:r>
+        <w:t>die Übereinstimmung</w:t>
+      </w:r>
+      <w:r>
+        <w:t>.</w:t>
+      </w:r>
+      <w:r>
+        <w:t xml:space="preserve"> </w:t>
+      </w:r>
+      <w:r>
+        <w:t>So l</w:t>
+      </w:r>
+      <w:r>
+        <w:t>i</w:t>
+      </w:r>
+      <w:r>
+        <w:t xml:space="preserve">egt bei dem </w:t>
+      </w:r>
+      <w:r>
+        <w:t xml:space="preserve">Wert 1 </w:t>
+      </w:r>
+      <w:r>
+        <w:t xml:space="preserve">eine </w:t>
+      </w:r>
+      <w:r>
+        <w:t>identische Übereinstimmung</w:t>
+      </w:r>
+      <w:r>
+        <w:t xml:space="preserve"> vor</w:t>
+      </w:r>
+      <w:r>
+        <w:t>. Bei der Berechnung des BLEU-Scores besteht das Problem, dass</w:t>
       </w:r>
       <w:r>
         <w:t>,</w:t>
       </w:r>
       <w:r>
-        <w:t xml:space="preserve"> wenn größere n-Gramme, wie bei n</w:t>
+        <w:t xml:space="preserve"> wenn größere n-Gramme, wie </w:t>
+      </w:r>
+      <w:r>
+        <w:t>z.B.</w:t>
+      </w:r>
+      <w:r>
+        <w:t xml:space="preserve"> n</w:t>
       </w:r>
       <w:r>
         <w:t xml:space="preserve"> </w:t>
@@ -15250,7 +15378,10 @@
         <w:t>t</w:t>
       </w:r>
       <w:r>
-        <w:t xml:space="preserve">, ungeachtet der Übereinstimmungen kleinerer n-Gramme, was wiederum zu einer verzerrten Bewertung führen kann </w:t>
+        <w:t>, ungeachtet der Übereinstimmungen kleinerer n-Gramme</w:t>
+      </w:r>
+      <w:r>
+        <w:t xml:space="preserve"> </w:t>
       </w:r>
       <w:r>
         <w:fldChar w:fldCharType="begin"/>
@@ -15271,154 +15402,160 @@
         <w:fldChar w:fldCharType="end"/>
       </w:r>
       <w:r>
+        <w:t>. Das</w:t>
+      </w:r>
+      <w:r>
+        <w:t xml:space="preserve"> kann</w:t>
+      </w:r>
+      <w:r>
+        <w:t xml:space="preserve"> wiederum zu einer verzerrten Bewertung führen.</w:t>
+      </w:r>
+      <w:r>
+        <w:t xml:space="preserve"> </w:t>
+      </w:r>
+      <w:r>
+        <w:rPr>
+          <w:rFonts w:cs="Arial"/>
+        </w:rPr>
+        <w:t xml:space="preserve">Chen </w:t>
+      </w:r>
+      <w:r>
+        <w:rPr>
+          <w:rFonts w:cs="Arial"/>
+        </w:rPr>
+        <w:t>und</w:t>
+      </w:r>
+      <w:r>
+        <w:rPr>
+          <w:rFonts w:cs="Arial"/>
+        </w:rPr>
+        <w:t xml:space="preserve"> Cherry</w:t>
+      </w:r>
+      <w:r>
+        <w:t xml:space="preserve"> </w:t>
+      </w:r>
+      <w:r>
+        <w:fldChar w:fldCharType="begin"/>
+      </w:r>
+      <w:r>
+        <w:instrText xml:space="preserve"> ADDIN ZOTERO_ITEM CSL_CITATION {"citationID":"8hQH7sRy","properties":{"formattedCitation":"(2014, S. 362)","plainCitation":"(2014, S. 362)","noteIndex":0},"citationItems":[{"id":2066,"uris":["http://zotero.org/users/14644665/items/VAS6L47L"],"itemData":{"id":2066,"type":"paper-conference","container-title":"Proceedings of the Ninth Workshop on Statistical Machine Translation","DOI":"10.3115/v1/W14-3346","event-place":"Baltimore, Maryland, USA","event-title":"Proceedings of the Ninth Workshop on Statistical Machine Translation","language":"en","note":"done","page":"362-367","publisher":"Association for Computational Linguistics","publisher-place":"Baltimore, Maryland, USA","source":"DOI.org (Crossref)","title":"A Systematic Comparison of Smoothing Techniques for Sentence-Level BLEU","URL":"http://aclweb.org/anthology/W14-3346","author":[{"family":"Chen","given":"Boxing"},{"family":"Cherry","given":"Colin"}],"accessed":{"date-parts":[["2025",1,12]]},"issued":{"date-parts":[["2014"]]}},"locator":"362","label":"page","suppress-author":true}],"schema":"https://github.com/citation-style-language/schema/raw/master/csl-citation.json"} </w:instrText>
+      </w:r>
+      <w:r>
+        <w:fldChar w:fldCharType="separate"/>
+      </w:r>
+      <w:r>
+        <w:rPr>
+          <w:rFonts w:cs="Arial"/>
+        </w:rPr>
+        <w:t>(2014, S. 362)</w:t>
+      </w:r>
+      <w:r>
+        <w:fldChar w:fldCharType="end"/>
+      </w:r>
+      <w:r>
+        <w:t xml:space="preserve"> haben deshalb sieben verschiedene Glättungsverfahren verglichen, die dieses Problem beheben. Die Methoden wurden hinsichtlich ihrer Korrelation mit menschlicher Beurteilung</w:t>
+      </w:r>
+      <w:r>
+        <w:t xml:space="preserve"> bewertet</w:t>
+      </w:r>
+      <w:r>
+        <w:t>. Die Implementierung von BLEU inklusive der Glättungsfunktion erfolgt über</w:t>
+      </w:r>
+      <w:r>
+        <w:t xml:space="preserve"> die Python-</w:t>
+      </w:r>
+      <w:r>
+        <w:lastRenderedPageBreak/>
+        <w:t>Bibliothek</w:t>
+      </w:r>
+      <w:r>
+        <w:t xml:space="preserve"> NLTK. </w:t>
+      </w:r>
+      <w:r>
+        <w:t>Es wird die</w:t>
+      </w:r>
+      <w:r>
+        <w:t xml:space="preserve"> </w:t>
+      </w:r>
+      <w:r>
+        <w:t xml:space="preserve">erste </w:t>
+      </w:r>
+      <w:r>
+        <w:t xml:space="preserve">Glättungsfunktion </w:t>
+      </w:r>
+      <w:r>
+        <w:t>angewendet</w:t>
+      </w:r>
+      <w:r>
+        <w:t>,</w:t>
+      </w:r>
+      <w:r>
+        <w:rPr>
+          <w:rStyle w:val="Funotenzeichen"/>
+        </w:rPr>
+        <w:footnoteReference w:id="5"/>
+      </w:r>
+      <w:r>
+        <w:t xml:space="preserve"> </w:t>
+      </w:r>
+      <w:r>
+        <w:t xml:space="preserve">bei </w:t>
+      </w:r>
+      <w:r>
+        <w:t>der in Fällen ohne Übereinstimmung</w:t>
+      </w:r>
+      <w:r>
+        <w:t xml:space="preserve"> der Wert </w:t>
+      </w:r>
+      <w:r>
+        <w:t>Null</w:t>
+      </w:r>
+      <w:r>
+        <w:t xml:space="preserve"> </w:t>
+      </w:r>
+      <w:r>
+        <w:t>durch einen kleinen positiven Wert ersetzt wird</w:t>
+      </w:r>
+      <w:r>
+        <w:t xml:space="preserve">, damit der </w:t>
+      </w:r>
+      <w:r>
+        <w:t xml:space="preserve">BLEU-Score für den Text nicht </w:t>
+      </w:r>
+      <w:r>
+        <w:t xml:space="preserve">ebenfalls </w:t>
+      </w:r>
+      <w:r>
+        <w:t xml:space="preserve">Null </w:t>
+      </w:r>
+      <w:r>
+        <w:t>wird.</w:t>
+      </w:r>
+      <w:r>
+        <w:t xml:space="preserve"> </w:t>
+      </w:r>
+      <w:r>
+        <w:t xml:space="preserve">Die </w:t>
+      </w:r>
+      <w:r>
+        <w:t xml:space="preserve">folgenden </w:t>
+      </w:r>
+      <w:r>
+        <w:t xml:space="preserve">zwei Beispielsätze </w:t>
+      </w:r>
+      <w:r>
+        <w:t xml:space="preserve">sollen einen Eindruck </w:t>
+      </w:r>
+      <w:r>
+        <w:t xml:space="preserve">für den BLEU-Score </w:t>
+      </w:r>
+      <w:r>
+        <w:t>vermitteln</w:t>
+      </w:r>
+      <w:r>
         <w:t>.</w:t>
       </w:r>
       <w:r>
-        <w:t xml:space="preserve"> </w:t>
-      </w:r>
-      <w:r>
-        <w:rPr>
-          <w:rFonts w:cs="Arial"/>
-        </w:rPr>
-        <w:t xml:space="preserve">Chen </w:t>
-      </w:r>
-      <w:r>
-        <w:rPr>
-          <w:rFonts w:cs="Arial"/>
-        </w:rPr>
-        <w:t>und</w:t>
-      </w:r>
-      <w:r>
-        <w:rPr>
-          <w:rFonts w:cs="Arial"/>
-        </w:rPr>
-        <w:t xml:space="preserve"> Cherry</w:t>
-      </w:r>
-      <w:r>
-        <w:t xml:space="preserve"> </w:t>
-      </w:r>
-      <w:r>
-        <w:fldChar w:fldCharType="begin"/>
-      </w:r>
-      <w:r>
-        <w:instrText xml:space="preserve"> ADDIN ZOTERO_ITEM CSL_CITATION {"citationID":"8hQH7sRy","properties":{"formattedCitation":"(2014, S. 362)","plainCitation":"(2014, S. 362)","noteIndex":0},"citationItems":[{"id":2066,"uris":["http://zotero.org/users/14644665/items/VAS6L47L"],"itemData":{"id":2066,"type":"paper-conference","container-title":"Proceedings of the Ninth Workshop on Statistical Machine Translation","DOI":"10.3115/v1/W14-3346","event-place":"Baltimore, Maryland, USA","event-title":"Proceedings of the Ninth Workshop on Statistical Machine Translation","language":"en","note":"done","page":"362-367","publisher":"Association for Computational Linguistics","publisher-place":"Baltimore, Maryland, USA","source":"DOI.org (Crossref)","title":"A Systematic Comparison of Smoothing Techniques for Sentence-Level BLEU","URL":"http://aclweb.org/anthology/W14-3346","author":[{"family":"Chen","given":"Boxing"},{"family":"Cherry","given":"Colin"}],"accessed":{"date-parts":[["2025",1,12]]},"issued":{"date-parts":[["2014"]]}},"locator":"362","label":"page","suppress-author":true}],"schema":"https://github.com/citation-style-language/schema/raw/master/csl-citation.json"} </w:instrText>
-      </w:r>
-      <w:r>
-        <w:fldChar w:fldCharType="separate"/>
-      </w:r>
-      <w:r>
-        <w:rPr>
-          <w:rFonts w:cs="Arial"/>
-        </w:rPr>
-        <w:t>(2014, S. 362)</w:t>
-      </w:r>
-      <w:r>
-        <w:fldChar w:fldCharType="end"/>
-      </w:r>
-      <w:r>
-        <w:t xml:space="preserve"> haben deshalb sieben verschiedene Glättungsverfahren verglichen, die dieses Problem beheben. Die Methoden wurden hinsichtlich ihrer Korrelation mit menschlicher Beurteilung</w:t>
-      </w:r>
-      <w:r>
-        <w:t xml:space="preserve"> bewertet</w:t>
-      </w:r>
-      <w:r>
-        <w:t>. Die Implementierung von BLEU inklusive der Glättungsfunktion erfolgt über</w:t>
-      </w:r>
-      <w:r>
-        <w:t xml:space="preserve"> die </w:t>
-      </w:r>
-      <w:r>
-        <w:lastRenderedPageBreak/>
-        <w:t>Python-Bibliothek</w:t>
-      </w:r>
-      <w:r>
-        <w:t xml:space="preserve"> NLTK. </w:t>
-      </w:r>
-      <w:r>
-        <w:t>Es wird die</w:t>
-      </w:r>
-      <w:r>
-        <w:t xml:space="preserve"> </w:t>
-      </w:r>
-      <w:r>
-        <w:t xml:space="preserve">erste </w:t>
-      </w:r>
-      <w:r>
-        <w:t xml:space="preserve">Glättungsfunktion </w:t>
-      </w:r>
-      <w:r>
-        <w:t>angewendet</w:t>
-      </w:r>
-      <w:r>
-        <w:t>,</w:t>
-      </w:r>
-      <w:r>
-        <w:rPr>
-          <w:rStyle w:val="Funotenzeichen"/>
-        </w:rPr>
-        <w:footnoteReference w:id="5"/>
-      </w:r>
-      <w:r>
-        <w:t xml:space="preserve"> </w:t>
-      </w:r>
-      <w:r>
-        <w:t xml:space="preserve">bei </w:t>
-      </w:r>
-      <w:r>
-        <w:t>der in Fällen ohne Übereinstimmung</w:t>
-      </w:r>
-      <w:r>
-        <w:t xml:space="preserve"> der Wert </w:t>
-      </w:r>
-      <w:r>
-        <w:t>Null</w:t>
-      </w:r>
-      <w:r>
-        <w:t xml:space="preserve"> </w:t>
-      </w:r>
-      <w:r>
-        <w:t>durch einen kleinen positiven Wert ersetzt wird</w:t>
-      </w:r>
-      <w:r>
-        <w:t xml:space="preserve">, damit der </w:t>
-      </w:r>
-      <w:r>
-        <w:t xml:space="preserve">BLEU-Score für den Text nicht </w:t>
-      </w:r>
-      <w:r>
-        <w:t xml:space="preserve">ebenfalls </w:t>
-      </w:r>
-      <w:r>
-        <w:t xml:space="preserve">Null </w:t>
-      </w:r>
-      <w:r>
-        <w:t>wird.</w:t>
-      </w:r>
-      <w:r>
-        <w:t xml:space="preserve"> </w:t>
-      </w:r>
-      <w:r>
-        <w:t xml:space="preserve">Die </w:t>
-      </w:r>
-      <w:r>
-        <w:t xml:space="preserve">folgenden </w:t>
-      </w:r>
-      <w:r>
-        <w:t xml:space="preserve">zwei Beispielsätze </w:t>
-      </w:r>
-      <w:r>
-        <w:t xml:space="preserve">sollen einen Eindruck </w:t>
-      </w:r>
-      <w:r>
-        <w:t xml:space="preserve">für den BLEU-Score </w:t>
-      </w:r>
-      <w:r>
-        <w:t>vermitteln</w:t>
-      </w:r>
-      <w:r>
-        <w:t>.</w:t>
-      </w:r>
-      <w:r>
         <w:t xml:space="preserve"> Sie </w:t>
       </w:r>
       <w:r>
@@ -15428,7 +15565,19 @@
         <w:t xml:space="preserve"> darin, das</w:t>
       </w:r>
       <w:r>
-        <w:t xml:space="preserve">s a Großschreibung am Satzanfang und </w:t>
+        <w:t xml:space="preserve">s </w:t>
+      </w:r>
+      <w:r>
+        <w:t xml:space="preserve">Beispiel </w:t>
+      </w:r>
+      <w:r>
+        <w:t xml:space="preserve">a </w:t>
+      </w:r>
+      <w:r>
+        <w:t xml:space="preserve">eine </w:t>
+      </w:r>
+      <w:r>
+        <w:t xml:space="preserve">Großschreibung am Satzanfang und </w:t>
       </w:r>
       <w:r>
         <w:t xml:space="preserve">einen </w:t>
@@ -15443,7 +15592,13 @@
         <w:t>nde</w:t>
       </w:r>
       <w:r>
-        <w:t xml:space="preserve"> besitzt, wohingegen dies bei b nicht der Fall ist.</w:t>
+        <w:t xml:space="preserve"> besitzt, wohingegen dies bei </w:t>
+      </w:r>
+      <w:r>
+        <w:t xml:space="preserve">Beispiel </w:t>
+      </w:r>
+      <w:r>
+        <w:t>b nicht der Fall ist.</w:t>
       </w:r>
     </w:p>
     <w:p>
@@ -15531,7 +15686,31 @@
         <w:t xml:space="preserve"> </w:t>
       </w:r>
       <w:r>
-        <w:t>Da die argumentativen Beziehungen auf den Argumentationskomponenten aufbauen, wird auch dabei der BLEU-Score angewendet. Das Tupel (Ursprung, Art der Beziehung, Ziel) gilt dann als korrekt, wenn es in allen Punkten übereinstimmt.</w:t>
+        <w:t>Da die argumentativen Beziehungen auf den Argumentationskomponenten aufbauen, wird auch dabei der BLEU-Score angewendet. Das Tupel</w:t>
+      </w:r>
+      <w:r>
+        <w:t>,</w:t>
+      </w:r>
+      <w:r>
+        <w:t xml:space="preserve"> </w:t>
+      </w:r>
+      <w:r>
+        <w:t xml:space="preserve">bestehend aus </w:t>
+      </w:r>
+      <w:r>
+        <w:t>Ursprung, Art der Beziehung</w:t>
+      </w:r>
+      <w:r>
+        <w:t xml:space="preserve"> und </w:t>
+      </w:r>
+      <w:r>
+        <w:t>Ziel</w:t>
+      </w:r>
+      <w:r>
+        <w:t>,</w:t>
+      </w:r>
+      <w:r>
+        <w:t xml:space="preserve"> gilt dann als korrekt, wenn es in allen Punkten übereinstimmt.</w:t>
       </w:r>
       <w:r>
         <w:t xml:space="preserve"> </w:t>
@@ -15827,7 +16006,13 @@
         <w:t xml:space="preserve"> </w:t>
       </w:r>
       <w:r>
-        <w:t xml:space="preserve">den damit verbundenen Aufwand </w:t>
+        <w:t>de</w:t>
+      </w:r>
+      <w:r>
+        <w:t>m</w:t>
+      </w:r>
+      <w:r>
+        <w:t xml:space="preserve"> damit verbundenen Aufwand </w:t>
       </w:r>
       <w:r>
         <w:t>wird dieser Ansatz nicht weiterverfolgt.</w:t>
@@ -15844,16 +16029,25 @@
       </w:r>
       <w:proofErr w:type="spellEnd"/>
       <w:r>
-        <w:t xml:space="preserve"> berechnen, für </w:t>
-      </w:r>
-      <w:r>
-        <w:t xml:space="preserve">welche die Anzahl der </w:t>
+        <w:t xml:space="preserve">, für </w:t>
+      </w:r>
+      <w:r>
+        <w:t xml:space="preserve">die </w:t>
+      </w:r>
+      <w:r>
+        <w:t xml:space="preserve">die Anzahl der </w:t>
       </w:r>
       <w:r>
         <w:t xml:space="preserve">FN nicht benötigt </w:t>
       </w:r>
       <w:r>
         <w:t>wird</w:t>
+      </w:r>
+      <w:r>
+        <w:t xml:space="preserve">, </w:t>
+      </w:r>
+      <w:r>
+        <w:t>berechnen</w:t>
       </w:r>
       <w:r>
         <w:t xml:space="preserve">. </w:t>
@@ -16223,7 +16417,7 @@
       <w:pPr>
         <w:pStyle w:val="berschrift1"/>
       </w:pPr>
-      <w:bookmarkStart w:id="125" w:name="_Toc190329892"/>
+      <w:bookmarkStart w:id="125" w:name="_Toc190429837"/>
       <w:r>
         <w:lastRenderedPageBreak/>
         <w:t>Ergebnisse</w:t>
@@ -16290,6 +16484,9 @@
         <w:t xml:space="preserve"> </w:t>
       </w:r>
       <w:r>
+        <w:t xml:space="preserve">auf der nachfolgenden Seite </w:t>
+      </w:r>
+      <w:r>
         <w:t xml:space="preserve">stellt </w:t>
       </w:r>
       <w:r>
@@ -16365,7 +16562,7 @@
         <w:t xml:space="preserve">Gruppen </w:t>
       </w:r>
       <w:r>
-        <w:t>eingeteilt</w:t>
+        <w:t>gegliedert</w:t>
       </w:r>
       <w:r>
         <w:t>.</w:t>
@@ -16401,7 +16598,13 @@
         <w:t xml:space="preserve">oder beides ergänzt </w:t>
       </w:r>
       <w:r>
-        <w:t xml:space="preserve">wurde. </w:t>
+        <w:t>wurde</w:t>
+      </w:r>
+      <w:r>
+        <w:t>n</w:t>
+      </w:r>
+      <w:r>
+        <w:t xml:space="preserve">. </w:t>
       </w:r>
       <w:r>
         <w:t xml:space="preserve">Damit kann der </w:t>
@@ -16476,10 +16679,13 @@
         <w:t xml:space="preserve"> </w:t>
       </w:r>
       <w:r>
-        <w:t xml:space="preserve">durch eine </w:t>
+        <w:t xml:space="preserve">mir einer </w:t>
       </w:r>
       <w:r>
         <w:t>rote</w:t>
+      </w:r>
+      <w:r>
+        <w:t>n</w:t>
       </w:r>
       <w:r>
         <w:t xml:space="preserve"> Markierung hervorgehoben</w:t>
@@ -16561,6 +16767,7 @@
       <w:pPr>
         <w:pStyle w:val="Beschriftung"/>
         <w:keepNext/>
+        <w:spacing w:after="0" w:line="360" w:lineRule="auto"/>
         <w:rPr>
           <w:color w:val="auto"/>
           <w:sz w:val="20"/>
@@ -16568,7 +16775,7 @@
         </w:rPr>
       </w:pPr>
       <w:bookmarkStart w:id="126" w:name="_Ref188775832"/>
-      <w:bookmarkStart w:id="127" w:name="_Toc189639898"/>
+      <w:bookmarkStart w:id="127" w:name="_Toc190429846"/>
       <w:r>
         <w:rPr>
           <w:b/>
@@ -16725,7 +16932,13 @@
         <w:jc w:val="both"/>
       </w:pPr>
       <w:r>
-        <w:t xml:space="preserve">Vergleicht man die Graphen untereinander, so lässt sich erkennen, dass </w:t>
+        <w:t xml:space="preserve">Vergleicht man die Graphen </w:t>
+      </w:r>
+      <w:r>
+        <w:t>mit</w:t>
+      </w:r>
+      <w:r>
+        <w:t xml:space="preserve">einander, so lässt sich erkennen, dass </w:t>
       </w:r>
       <w:r>
         <w:t>die Hauptaussagen</w:t>
@@ -16803,16 +17016,46 @@
         <w:t xml:space="preserve">zunehmender </w:t>
       </w:r>
       <w:r>
-        <w:t xml:space="preserve">Tokenanzahl, was stellvertretend für die Anzahl </w:t>
+        <w:t>Tokenanzahl</w:t>
+      </w:r>
+      <w:r>
+        <w:t xml:space="preserve"> </w:t>
+      </w:r>
+      <w:r>
+        <w:t>deutlich</w:t>
+      </w:r>
+      <w:r>
+        <w:t xml:space="preserve">, was stellvertretend für die Anzahl </w:t>
       </w:r>
       <w:r>
         <w:t>an übergebenen Beispielen</w:t>
       </w:r>
       <w:r>
-        <w:t xml:space="preserve"> steht</w:t>
-      </w:r>
-      <w:r>
-        <w:t>, deutlich</w:t>
+        <w:t xml:space="preserve"> steht.</w:t>
+      </w:r>
+      <w:r>
+        <w:t xml:space="preserve"> </w:t>
+      </w:r>
+      <w:r>
+        <w:t xml:space="preserve">Der größte Anstieg </w:t>
+      </w:r>
+      <w:r>
+        <w:t xml:space="preserve">erfolgt </w:t>
+      </w:r>
+      <w:r>
+        <w:t xml:space="preserve">von </w:t>
+      </w:r>
+      <w:r>
+        <w:t>0</w:t>
+      </w:r>
+      <w:r>
+        <w:t xml:space="preserve"> auf </w:t>
+      </w:r>
+      <w:r>
+        <w:t xml:space="preserve">1 </w:t>
+      </w:r>
+      <w:r>
+        <w:t>Beispiel</w:t>
       </w:r>
       <w:r>
         <w:t>.</w:t>
@@ -16821,21 +17064,6 @@
         <w:t xml:space="preserve"> </w:t>
       </w:r>
       <w:r>
-        <w:t xml:space="preserve">Der größte Anstieg </w:t>
-      </w:r>
-      <w:r>
-        <w:t xml:space="preserve">erfolgt </w:t>
-      </w:r>
-      <w:r>
-        <w:t>von keinem auf ein Beispiel</w:t>
-      </w:r>
-      <w:r>
-        <w:t>.</w:t>
-      </w:r>
-      <w:r>
-        <w:t xml:space="preserve"> </w:t>
-      </w:r>
-      <w:r>
         <w:t>Für die</w:t>
       </w:r>
       <w:r>
@@ -16968,71 +17196,86 @@
         <w:t xml:space="preserve">. </w:t>
       </w:r>
       <w:r>
+        <w:t xml:space="preserve">Die </w:t>
+      </w:r>
+      <w:r>
+        <w:t xml:space="preserve">Prompts, in </w:t>
+      </w:r>
+      <w:r>
         <w:lastRenderedPageBreak/>
+        <w:t xml:space="preserve">welchen die beiden Ansätze kombiniert wurden, </w:t>
+      </w:r>
+      <w:r>
+        <w:t xml:space="preserve">erreichen </w:t>
+      </w:r>
+      <w:r>
+        <w:t xml:space="preserve">hingegen </w:t>
+      </w:r>
+      <w:r>
+        <w:t xml:space="preserve">bei den </w:t>
+      </w:r>
+      <w:r>
+        <w:t>Hauptaussagen</w:t>
+      </w:r>
+      <w:r>
+        <w:t xml:space="preserve"> und Prämissen</w:t>
+      </w:r>
+      <w:r>
+        <w:t xml:space="preserve"> </w:t>
+      </w:r>
+      <w:r>
+        <w:t xml:space="preserve">in den meisten Fällen </w:t>
+      </w:r>
+      <w:r>
+        <w:t xml:space="preserve">den höchsten F1-Score. </w:t>
+      </w:r>
+      <w:r>
+        <w:t>D</w:t>
+      </w:r>
+      <w:r>
+        <w:t xml:space="preserve">ieser </w:t>
+      </w:r>
+      <w:r>
+        <w:t xml:space="preserve">Vorteil </w:t>
+      </w:r>
+      <w:r>
+        <w:t xml:space="preserve">entfällt jedoch </w:t>
+      </w:r>
+      <w:r>
+        <w:t xml:space="preserve">bei der </w:t>
+      </w:r>
+      <w:r>
+        <w:t xml:space="preserve">Erhöhung auf </w:t>
+      </w:r>
+      <w:r>
+        <w:t xml:space="preserve">40 </w:t>
+      </w:r>
+      <w:r>
+        <w:t>Beispiele.</w:t>
+      </w:r>
+      <w:r>
+        <w:t xml:space="preserve"> </w:t>
+      </w:r>
+      <w:r>
         <w:t xml:space="preserve">Die </w:t>
       </w:r>
       <w:r>
-        <w:t xml:space="preserve">Prompts, in welchen die beiden Ansätze kombiniert wurden, </w:t>
-      </w:r>
-      <w:r>
-        <w:t xml:space="preserve">erreichen </w:t>
-      </w:r>
-      <w:r>
-        <w:t xml:space="preserve">hingegen </w:t>
-      </w:r>
-      <w:r>
-        <w:t xml:space="preserve">bei den </w:t>
-      </w:r>
-      <w:r>
-        <w:t>Hauptaussagen</w:t>
-      </w:r>
-      <w:r>
-        <w:t xml:space="preserve"> und Prämissen</w:t>
-      </w:r>
-      <w:r>
-        <w:t xml:space="preserve"> </w:t>
-      </w:r>
-      <w:r>
-        <w:t xml:space="preserve">in den meisten Fällen </w:t>
-      </w:r>
-      <w:r>
-        <w:t xml:space="preserve">den höchsten F1-Score. </w:t>
-      </w:r>
-      <w:r>
-        <w:t>D</w:t>
-      </w:r>
-      <w:r>
-        <w:t xml:space="preserve">ieser </w:t>
-      </w:r>
-      <w:r>
-        <w:t xml:space="preserve">Vorteil </w:t>
-      </w:r>
-      <w:r>
-        <w:t xml:space="preserve">entfällt jedoch </w:t>
-      </w:r>
-      <w:r>
-        <w:t xml:space="preserve">bei der </w:t>
-      </w:r>
-      <w:r>
-        <w:t xml:space="preserve">Erhöhung auf </w:t>
-      </w:r>
-      <w:r>
-        <w:t xml:space="preserve">40 </w:t>
-      </w:r>
-      <w:r>
-        <w:t>Beispiele.</w:t>
-      </w:r>
-      <w:r>
-        <w:t xml:space="preserve"> </w:t>
-      </w:r>
-      <w:r>
-        <w:t xml:space="preserve">Die </w:t>
-      </w:r>
-      <w:r>
-        <w:t xml:space="preserve">Prompts mit lediglich der </w:t>
+        <w:t>Prompts</w:t>
+      </w:r>
+      <w:r>
+        <w:t xml:space="preserve">, die </w:t>
+      </w:r>
+      <w:r>
+        <w:t xml:space="preserve">lediglich </w:t>
+      </w:r>
+      <w:r>
+        <w:t xml:space="preserve">die </w:t>
       </w:r>
       <w:r>
         <w:t xml:space="preserve">Aufgabenbeschreibung </w:t>
+      </w:r>
+      <w:r>
+        <w:t xml:space="preserve">enthalten, </w:t>
       </w:r>
       <w:r>
         <w:t>erreich</w:t>
@@ -17197,7 +17440,7 @@
       <w:pPr>
         <w:pStyle w:val="Beschriftung"/>
         <w:keepNext/>
-        <w:spacing w:after="0"/>
+        <w:spacing w:after="0" w:line="360" w:lineRule="auto"/>
         <w:rPr>
           <w:color w:val="auto"/>
           <w:sz w:val="20"/>
@@ -17205,7 +17448,7 @@
         </w:rPr>
       </w:pPr>
       <w:bookmarkStart w:id="128" w:name="_Ref188805167"/>
-      <w:bookmarkStart w:id="129" w:name="_Toc189639899"/>
+      <w:bookmarkStart w:id="129" w:name="_Toc190429847"/>
       <w:r>
         <w:rPr>
           <w:b/>
@@ -17314,16 +17557,16 @@
     </w:p>
     <w:p>
       <w:pPr>
-        <w:spacing w:after="0"/>
+        <w:spacing w:after="0" w:line="276" w:lineRule="auto"/>
       </w:pPr>
       <w:r>
         <w:rPr>
           <w:noProof/>
         </w:rPr>
         <w:drawing>
-          <wp:inline distT="0" distB="0" distL="0" distR="0" wp14:anchorId="6FCD5B35" wp14:editId="7221933C">
-            <wp:extent cx="5633495" cy="4500000"/>
-            <wp:effectExtent l="0" t="0" r="5715" b="0"/>
+          <wp:inline distT="0" distB="0" distL="0" distR="0" wp14:anchorId="6FCD5B35" wp14:editId="17C39657">
+            <wp:extent cx="5588427" cy="4464000"/>
+            <wp:effectExtent l="0" t="0" r="0" b="0"/>
             <wp:docPr id="282661523" name="Grafik 1" descr="Ein Bild, das Text, Diagramm, Reihe, Zahl enthält.&#10;&#10;Automatisch generierte Beschreibung"/>
             <wp:cNvGraphicFramePr>
               <a:graphicFrameLocks xmlns:a="http://schemas.openxmlformats.org/drawingml/2006/main" noChangeAspect="1"/>
@@ -17344,7 +17587,7 @@
                   <pic:spPr>
                     <a:xfrm>
                       <a:off x="0" y="0"/>
-                      <a:ext cx="5633495" cy="4500000"/>
+                      <a:ext cx="5588427" cy="4464000"/>
                     </a:xfrm>
                     <a:prstGeom prst="rect">
                       <a:avLst/>
@@ -17471,293 +17714,287 @@
         <w:t>8</w:t>
       </w:r>
       <w:r>
-        <w:t xml:space="preserve">. Das entspricht </w:t>
+        <w:t xml:space="preserve">. </w:t>
+      </w:r>
+      <w:r>
+        <w:t>Dies stellt den geringsten absoluten Wertzuwachs des F1-Scores</w:t>
+      </w:r>
+      <w:r>
+        <w:t xml:space="preserve"> auf dieser Stufe da</w:t>
+      </w:r>
+      <w:r>
+        <w:t>r</w:t>
+      </w:r>
+      <w:r>
+        <w:t>. Prozentual ist es hingegen</w:t>
+      </w:r>
+      <w:r>
+        <w:t xml:space="preserve"> </w:t>
+      </w:r>
+      <w:r>
+        <w:t xml:space="preserve">ein </w:t>
+      </w:r>
+      <w:r>
+        <w:t>Leistungszuwachs von</w:t>
+      </w:r>
+      <w:r>
+        <w:t xml:space="preserve"> </w:t>
+      </w:r>
+      <w:r>
+        <w:t>700 %</w:t>
+      </w:r>
+      <w:r>
+        <w:t xml:space="preserve">. </w:t>
+      </w:r>
+      <w:r>
+        <w:t>D</w:t>
+      </w:r>
+      <w:r>
+        <w:t>en</w:t>
+      </w:r>
+      <w:r>
+        <w:t xml:space="preserve"> höchste</w:t>
+      </w:r>
+      <w:r>
+        <w:t>n</w:t>
+      </w:r>
+      <w:r>
+        <w:t xml:space="preserve"> absolute</w:t>
+      </w:r>
+      <w:r>
+        <w:t>n</w:t>
+      </w:r>
+      <w:r>
+        <w:t xml:space="preserve"> </w:t>
+      </w:r>
+      <w:r>
+        <w:t xml:space="preserve">Wertzuwachs </w:t>
+      </w:r>
+      <w:r>
+        <w:t xml:space="preserve">aufgrund </w:t>
+      </w:r>
+      <w:r>
+        <w:t xml:space="preserve">eines </w:t>
+      </w:r>
+      <w:r>
+        <w:t>einzelne</w:t>
+      </w:r>
+      <w:r>
+        <w:t>n</w:t>
+      </w:r>
+      <w:r>
+        <w:t xml:space="preserve"> Beispiel</w:t>
+      </w:r>
+      <w:r>
+        <w:t>s</w:t>
+      </w:r>
+      <w:r>
+        <w:t xml:space="preserve"> </w:t>
+      </w:r>
+      <w:r>
+        <w:t xml:space="preserve">erzielen die </w:t>
+      </w:r>
+      <w:r>
+        <w:t>Hauptaussagen</w:t>
+      </w:r>
+      <w:r>
+        <w:t xml:space="preserve">. </w:t>
+      </w:r>
+      <w:r>
+        <w:t xml:space="preserve">Bei ihnen </w:t>
+      </w:r>
+      <w:r>
+        <w:t xml:space="preserve">erhöht sich der </w:t>
+      </w:r>
+      <w:r>
+        <w:t xml:space="preserve">F1-Score von </w:t>
+      </w:r>
+      <w:r>
+        <w:t xml:space="preserve">0,15 auf </w:t>
+      </w:r>
+      <w:r>
+        <w:t>0,</w:t>
+      </w:r>
+      <w:r>
+        <w:t>56</w:t>
+      </w:r>
+      <w:r>
+        <w:t>. Das entspricht einem prozentualen Leistungszu</w:t>
+      </w:r>
+      <w:r>
+        <w:t>wachs von</w:t>
+      </w:r>
+      <w:r>
+        <w:t xml:space="preserve"> 187 %</w:t>
+      </w:r>
+      <w:r>
+        <w:t>.</w:t>
+      </w:r>
+      <w:r>
+        <w:t xml:space="preserve"> </w:t>
+      </w:r>
+      <w:r>
+        <w:t xml:space="preserve">Die maximale </w:t>
+      </w:r>
+      <w:r>
+        <w:t>Steigerung des F1-Scores</w:t>
+      </w:r>
+      <w:r>
+        <w:t xml:space="preserve"> beträgt für Beziehungen </w:t>
+      </w:r>
+      <w:r>
+        <w:t>0,12</w:t>
+      </w:r>
+      <w:r>
+        <w:t xml:space="preserve">, </w:t>
+      </w:r>
+      <w:r>
+        <w:t xml:space="preserve">für </w:t>
+      </w:r>
+      <w:r>
+        <w:t xml:space="preserve">Behauptungen </w:t>
+      </w:r>
+      <w:r>
+        <w:t>0,22</w:t>
+      </w:r>
+      <w:r>
+        <w:t xml:space="preserve">, </w:t>
+      </w:r>
+      <w:r>
+        <w:t xml:space="preserve">für </w:t>
+      </w:r>
+      <w:r>
+        <w:t xml:space="preserve">Prämissen </w:t>
+      </w:r>
+      <w:r>
+        <w:t>0,</w:t>
+      </w:r>
+      <w:r>
+        <w:t>2</w:t>
+      </w:r>
+      <w:r>
+        <w:t>7</w:t>
+      </w:r>
+      <w:r>
+        <w:t xml:space="preserve"> </w:t>
+      </w:r>
+      <w:r>
+        <w:t xml:space="preserve">und </w:t>
+      </w:r>
+      <w:r>
+        <w:t xml:space="preserve">für </w:t>
+      </w:r>
+      <w:r>
+        <w:t xml:space="preserve">Hauptaussagen </w:t>
+      </w:r>
+      <w:r>
+        <w:t>0,</w:t>
+      </w:r>
+      <w:r>
+        <w:t>41</w:t>
+      </w:r>
+      <w:r>
+        <w:t>.</w:t>
+      </w:r>
+      <w:r>
+        <w:t xml:space="preserve"> </w:t>
+      </w:r>
+      <w:proofErr w:type="gramStart"/>
+      <w:r>
+        <w:t>Prozentual</w:t>
+      </w:r>
+      <w:proofErr w:type="gramEnd"/>
+      <w:r>
+        <w:t xml:space="preserve"> entspricht dies in </w:t>
+      </w:r>
+      <w:r>
+        <w:t>gleichbleibender</w:t>
+      </w:r>
+      <w:r>
+        <w:t xml:space="preserve"> Reihenfolge Leistungssteigerungen von </w:t>
+      </w:r>
+      <w:r>
+        <w:t xml:space="preserve">1200 %, 200 %, </w:t>
+      </w:r>
+      <w:r>
+        <w:t>193 %</w:t>
+      </w:r>
+      <w:r>
+        <w:t xml:space="preserve"> und </w:t>
+      </w:r>
+      <w:r>
+        <w:t>273 % zum Basiswert.</w:t>
+      </w:r>
+      <w:r>
+        <w:t xml:space="preserve"> </w:t>
+      </w:r>
+      <w:r>
+        <w:t>Es ist mö</w:t>
+      </w:r>
+      <w:r>
+        <w:t xml:space="preserve">glich, dass ein Maximalwert </w:t>
+      </w:r>
+      <w:r>
+        <w:t xml:space="preserve">von mehreren Prompts </w:t>
+      </w:r>
+      <w:r>
+        <w:t xml:space="preserve">erreicht wird. In diesem Fall wird der Prompt mit der geringeren Tokenanzahl </w:t>
       </w:r>
       <w:r>
         <w:t xml:space="preserve">als </w:t>
       </w:r>
       <w:r>
-        <w:t>absolut</w:t>
-      </w:r>
-      <w:r>
-        <w:t>er Wertzuwachs</w:t>
-      </w:r>
-      <w:r>
-        <w:t xml:space="preserve"> der geringsten </w:t>
-      </w:r>
-      <w:r>
-        <w:t>Steigerung</w:t>
-      </w:r>
-      <w:r>
-        <w:t xml:space="preserve"> </w:t>
-      </w:r>
-      <w:r>
-        <w:t xml:space="preserve">des </w:t>
-      </w:r>
-      <w:r>
-        <w:t>F1-Scores</w:t>
-      </w:r>
-      <w:r>
-        <w:t xml:space="preserve"> für diese Stufe</w:t>
-      </w:r>
-      <w:r>
-        <w:t>. Prozentual ist es hingegen</w:t>
-      </w:r>
-      <w:r>
-        <w:t xml:space="preserve"> </w:t>
-      </w:r>
-      <w:r>
-        <w:t xml:space="preserve">ein </w:t>
-      </w:r>
-      <w:r>
-        <w:t>Leistungszuwachs von</w:t>
-      </w:r>
-      <w:r>
-        <w:t xml:space="preserve"> </w:t>
-      </w:r>
-      <w:r>
-        <w:t>700 %</w:t>
-      </w:r>
-      <w:r>
-        <w:t xml:space="preserve">. </w:t>
-      </w:r>
-      <w:r>
-        <w:t>D</w:t>
-      </w:r>
-      <w:r>
-        <w:t>en</w:t>
-      </w:r>
-      <w:r>
-        <w:t xml:space="preserve"> höchste</w:t>
-      </w:r>
-      <w:r>
-        <w:t>n</w:t>
-      </w:r>
-      <w:r>
-        <w:t xml:space="preserve"> absolute</w:t>
-      </w:r>
-      <w:r>
-        <w:t>n</w:t>
-      </w:r>
-      <w:r>
-        <w:t xml:space="preserve"> </w:t>
-      </w:r>
-      <w:r>
-        <w:t xml:space="preserve">Wertzuwachs </w:t>
-      </w:r>
-      <w:r>
-        <w:t xml:space="preserve">aufgrund </w:t>
-      </w:r>
-      <w:r>
-        <w:t xml:space="preserve">eines </w:t>
-      </w:r>
-      <w:r>
-        <w:t>einzelne</w:t>
-      </w:r>
-      <w:r>
-        <w:t>n</w:t>
-      </w:r>
-      <w:r>
-        <w:t xml:space="preserve"> Beispiel</w:t>
+        <w:t xml:space="preserve">der </w:t>
+      </w:r>
+      <w:r>
+        <w:t>beste</w:t>
+      </w:r>
+      <w:r>
+        <w:t xml:space="preserve"> </w:t>
+      </w:r>
+      <w:r>
+        <w:t>herangezogen.</w:t>
+      </w:r>
+      <w:r>
+        <w:t xml:space="preserve"> </w:t>
+      </w:r>
+      <w:r>
+        <w:t xml:space="preserve">Drei von vier </w:t>
+      </w:r>
+      <w:r>
+        <w:t>Prompts, die diese Leistungen erzielen</w:t>
+      </w:r>
+      <w:r>
+        <w:t>,</w:t>
+      </w:r>
+      <w:r>
+        <w:t xml:space="preserve"> liegen in dem Bereich der FS20-Prompts.</w:t>
+      </w:r>
+      <w:r>
+        <w:t xml:space="preserve"> </w:t>
+      </w:r>
+      <w:r>
+        <w:t xml:space="preserve">Bei den ZS-Prompts </w:t>
+      </w:r>
+      <w:r>
+        <w:t xml:space="preserve">führt die Verwendung von COT zu einer </w:t>
+      </w:r>
+      <w:r>
+        <w:t>V</w:t>
+      </w:r>
+      <w:r>
+        <w:t>erringe</w:t>
+      </w:r>
+      <w:r>
+        <w:t xml:space="preserve">rung </w:t>
+      </w:r>
+      <w:r>
+        <w:t>des F1-Score</w:t>
       </w:r>
       <w:r>
         <w:t>s</w:t>
       </w:r>
       <w:r>
-        <w:t xml:space="preserve"> </w:t>
-      </w:r>
-      <w:r>
-        <w:t xml:space="preserve">erzielen die </w:t>
-      </w:r>
-      <w:r>
-        <w:t>Hauptaussagen</w:t>
-      </w:r>
-      <w:r>
-        <w:t xml:space="preserve">. Hierfür </w:t>
-      </w:r>
-      <w:r>
-        <w:t xml:space="preserve">erhöht sich der </w:t>
-      </w:r>
-      <w:r>
-        <w:t xml:space="preserve">F1-Score von </w:t>
-      </w:r>
-      <w:r>
-        <w:t xml:space="preserve">0,15 auf </w:t>
-      </w:r>
-      <w:r>
-        <w:t>0,</w:t>
-      </w:r>
-      <w:r>
-        <w:t>56</w:t>
-      </w:r>
-      <w:r>
-        <w:t>. Das entspricht einem prozentualen Leistungszu</w:t>
-      </w:r>
-      <w:r>
-        <w:t>wachs von</w:t>
-      </w:r>
-      <w:r>
-        <w:t xml:space="preserve"> 187 %</w:t>
-      </w:r>
-      <w:r>
-        <w:t>.</w:t>
-      </w:r>
-      <w:r>
-        <w:t xml:space="preserve"> </w:t>
-      </w:r>
-      <w:r>
-        <w:t xml:space="preserve">Die maximale </w:t>
-      </w:r>
-      <w:r>
-        <w:t>Steigerung des F1-Scores</w:t>
-      </w:r>
-      <w:r>
-        <w:t xml:space="preserve"> beträgt für Beziehungen </w:t>
-      </w:r>
-      <w:r>
-        <w:t>0,12</w:t>
-      </w:r>
-      <w:r>
-        <w:t xml:space="preserve">, </w:t>
-      </w:r>
-      <w:r>
-        <w:t xml:space="preserve">für </w:t>
-      </w:r>
-      <w:r>
-        <w:t xml:space="preserve">Behauptungen </w:t>
-      </w:r>
-      <w:r>
-        <w:t>0,22</w:t>
-      </w:r>
-      <w:r>
-        <w:t xml:space="preserve">, </w:t>
-      </w:r>
-      <w:r>
-        <w:t xml:space="preserve">für </w:t>
-      </w:r>
-      <w:r>
-        <w:t xml:space="preserve">Prämissen </w:t>
-      </w:r>
-      <w:r>
-        <w:t>0,</w:t>
-      </w:r>
-      <w:r>
-        <w:t>2</w:t>
-      </w:r>
-      <w:r>
-        <w:t>7</w:t>
-      </w:r>
-      <w:r>
-        <w:t xml:space="preserve"> </w:t>
-      </w:r>
-      <w:r>
-        <w:t xml:space="preserve">und </w:t>
-      </w:r>
-      <w:r>
-        <w:t xml:space="preserve">für </w:t>
-      </w:r>
-      <w:r>
-        <w:t xml:space="preserve">Hauptaussagen </w:t>
-      </w:r>
-      <w:r>
-        <w:t>0,</w:t>
-      </w:r>
-      <w:r>
-        <w:t>41</w:t>
-      </w:r>
-      <w:r>
-        <w:t>.</w:t>
-      </w:r>
-      <w:r>
-        <w:t xml:space="preserve"> </w:t>
-      </w:r>
-      <w:proofErr w:type="gramStart"/>
-      <w:r>
-        <w:t>Prozentual</w:t>
-      </w:r>
-      <w:proofErr w:type="gramEnd"/>
-      <w:r>
-        <w:t xml:space="preserve"> entspricht dies in </w:t>
-      </w:r>
-      <w:r>
-        <w:t>gleichbleibender</w:t>
-      </w:r>
-      <w:r>
-        <w:t xml:space="preserve"> Reihenfolge Leistungssteigerungen von </w:t>
-      </w:r>
-      <w:r>
-        <w:t xml:space="preserve">1200 %, 200 %, </w:t>
-      </w:r>
-      <w:r>
-        <w:t>193 %</w:t>
-      </w:r>
-      <w:r>
-        <w:t xml:space="preserve"> und </w:t>
-      </w:r>
-      <w:r>
-        <w:t>273 % zum Basiswert.</w:t>
-      </w:r>
-      <w:r>
-        <w:t xml:space="preserve"> </w:t>
-      </w:r>
-      <w:r>
-        <w:t>Es ist mö</w:t>
-      </w:r>
-      <w:r>
-        <w:t xml:space="preserve">glich, dass ein Maximalwert </w:t>
-      </w:r>
-      <w:r>
-        <w:t xml:space="preserve">von mehreren Prompts </w:t>
-      </w:r>
-      <w:r>
-        <w:t xml:space="preserve">erreicht wird. In diesem Fall wird der Prompt mit der geringeren Tokenanzahl </w:t>
-      </w:r>
-      <w:r>
-        <w:t xml:space="preserve">als am besten </w:t>
-      </w:r>
-      <w:r>
-        <w:t>herangezogen.</w:t>
-      </w:r>
-      <w:r>
-        <w:t xml:space="preserve"> </w:t>
-      </w:r>
-      <w:r>
-        <w:t xml:space="preserve">Drei von vier </w:t>
-      </w:r>
-      <w:r>
-        <w:t>Prompts, die diese Leistungen erzielen</w:t>
-      </w:r>
-      <w:r>
-        <w:t>,</w:t>
-      </w:r>
-      <w:r>
-        <w:t xml:space="preserve"> liegen in dem Bereich der FS20-Prompts.</w:t>
-      </w:r>
-      <w:r>
-        <w:t xml:space="preserve"> </w:t>
-      </w:r>
-      <w:r>
-        <w:t xml:space="preserve">Bei den ZS-Prompts </w:t>
-      </w:r>
-      <w:r>
-        <w:t xml:space="preserve">führt die Verwendung von COT zu einer </w:t>
-      </w:r>
-      <w:r>
-        <w:t>V</w:t>
-      </w:r>
-      <w:r>
-        <w:t>erringe</w:t>
-      </w:r>
-      <w:r>
-        <w:t xml:space="preserve">rung </w:t>
-      </w:r>
-      <w:r>
-        <w:t>des F1-Score</w:t>
-      </w:r>
-      <w:r>
-        <w:t>s</w:t>
-      </w:r>
-      <w:r>
         <w:t xml:space="preserve"> um bis </w:t>
       </w:r>
       <w:r>
@@ -17776,7 +18013,7 @@
         <w:t xml:space="preserve">bzw. </w:t>
       </w:r>
       <w:r>
-        <w:t xml:space="preserve">-45 % </w:t>
+        <w:t xml:space="preserve">45 % </w:t>
       </w:r>
       <w:r>
         <w:t>bei den Behauptungen.</w:t>
@@ -18048,7 +18285,7 @@
         <w:pStyle w:val="berschrift1"/>
       </w:pPr>
       <w:bookmarkStart w:id="130" w:name="_Ref188082387"/>
-      <w:bookmarkStart w:id="131" w:name="_Toc190329893"/>
+      <w:bookmarkStart w:id="131" w:name="_Toc190429838"/>
       <w:r>
         <w:lastRenderedPageBreak/>
         <w:t>Diskussion und Handlungsempfehlungen</w:t>
@@ -18079,7 +18316,7 @@
         <w:t xml:space="preserve">Einzelbeispiele für die Argumentationskomponenten und Beziehungen nicht auf die </w:t>
       </w:r>
       <w:r>
-        <w:t xml:space="preserve">Genauigkeit der Identifikation zurückschließen lässt. So erzielten die Hauptaussagen </w:t>
+        <w:t xml:space="preserve">Genauigkeit der Identifikation schließen lässt. So erzielten die Hauptaussagen </w:t>
       </w:r>
       <w:r>
         <w:t xml:space="preserve">für alle </w:t>
@@ -18139,7 +18376,13 @@
         <w:t xml:space="preserve">Es ist notwendig, dass </w:t>
       </w:r>
       <w:r>
-        <w:t xml:space="preserve">die argumentativen Textabschnitte korrekt identifiziert </w:t>
+        <w:t xml:space="preserve">die argumentativen Textabschnitte </w:t>
+      </w:r>
+      <w:r>
+        <w:t>präzise</w:t>
+      </w:r>
+      <w:r>
+        <w:t xml:space="preserve"> identifiziert </w:t>
       </w:r>
       <w:r>
         <w:t xml:space="preserve">und </w:t>
@@ -18154,10 +18397,10 @@
         <w:t xml:space="preserve">werden. </w:t>
       </w:r>
       <w:r>
-        <w:t xml:space="preserve">Sofern </w:t>
-      </w:r>
-      <w:r>
-        <w:t xml:space="preserve">dann </w:t>
+        <w:t>Sofern</w:t>
+      </w:r>
+      <w:r>
+        <w:t xml:space="preserve"> </w:t>
       </w:r>
       <w:r>
         <w:t xml:space="preserve">nur ein Bestandteil des </w:t>
@@ -18195,7 +18438,10 @@
         <w:t xml:space="preserve">Zusätzlich ist zu bedenken, dass der BLEU-Score als verwendete Ähnlichkeitsmetrik </w:t>
       </w:r>
       <w:r>
-        <w:t>zum Vergleich der Texte keine semantische Ähnlichkeit berücksichtigt. Somit werden Aussagen</w:t>
+        <w:t xml:space="preserve">beim </w:t>
+      </w:r>
+      <w:r>
+        <w:t>Vergleich der Texte keine semantische Ähnlichkeit berücksichtigt. Somit werden Aussagen</w:t>
       </w:r>
       <w:r>
         <w:t>,</w:t>
@@ -18219,16 +18465,19 @@
         <w:t xml:space="preserve"> die Eigenheit des Datensatzes</w:t>
       </w:r>
       <w:r>
-        <w:t xml:space="preserve">, dass </w:t>
+        <w:t>. So geht</w:t>
+      </w:r>
+      <w:r>
+        <w:t xml:space="preserve"> </w:t>
       </w:r>
       <w:r>
         <w:t xml:space="preserve">bei mehreren Hauptaussagen </w:t>
       </w:r>
       <w:r>
-        <w:t>aus den Annotationen der Beziehungen nicht hervorgeh</w:t>
-      </w:r>
-      <w:r>
-        <w:t>t</w:t>
+        <w:t>aus den Annotationen der Beziehungen nicht hervo</w:t>
+      </w:r>
+      <w:r>
+        <w:t>r</w:t>
       </w:r>
       <w:r>
         <w:t>, auf welche Haupta</w:t>
@@ -18237,7 +18486,13 @@
         <w:t>u</w:t>
       </w:r>
       <w:r>
-        <w:t>ssage sie sich bezieht.</w:t>
+        <w:t>ssage sie sich bezieh</w:t>
+      </w:r>
+      <w:r>
+        <w:t>en</w:t>
+      </w:r>
+      <w:r>
+        <w:t>.</w:t>
       </w:r>
       <w:r>
         <w:t xml:space="preserve"> </w:t>
@@ -18249,6 +18504,9 @@
     <w:p>
       <w:pPr>
         <w:jc w:val="both"/>
+        <w:rPr>
+          <w:b/>
+        </w:rPr>
       </w:pPr>
       <w:r>
         <w:t xml:space="preserve">Im Hinblick auf die Anzahl der im Prompt übergebenen Beispiele wurde deutlich, dass die Ergänzung von </w:t>
@@ -18257,7 +18515,13 @@
         <w:t xml:space="preserve">fortlaufend </w:t>
       </w:r>
       <w:r>
-        <w:t>mehr Beispiele</w:t>
+        <w:t>mehr</w:t>
+      </w:r>
+      <w:r>
+        <w:t>eren</w:t>
+      </w:r>
+      <w:r>
+        <w:t xml:space="preserve"> Beispiele</w:t>
       </w:r>
       <w:r>
         <w:t>n</w:t>
@@ -18266,7 +18530,10 @@
         <w:t xml:space="preserve"> nicht zwangsläufig zu besseren Ergebnissen führt. </w:t>
       </w:r>
       <w:r>
-        <w:t xml:space="preserve">Der größte Leistungszuwachs erfolgt bei der Übergabe des ersten Beispiels. Dies </w:t>
+        <w:t xml:space="preserve">Der größte Leistungszuwachs erfolgt bei der Übergabe des ersten Beispiels. </w:t>
+      </w:r>
+      <w:r>
+        <w:t xml:space="preserve">Das </w:t>
       </w:r>
       <w:r>
         <w:t>erscheint nachvollziehbar, da das LLM anhand des Beispiels</w:t>
@@ -18296,7 +18563,13 @@
         <w:t xml:space="preserve"> </w:t>
       </w:r>
       <w:r>
-        <w:t xml:space="preserve">Dies deutet darauf hin, dass das LLM bereits mit einer geringen Anzahl an Beispielen wesentliche Muster erkennen kann und </w:t>
+        <w:t>Dies deutet darauf hin, dass das LLM bereits mit einer geringen Anzahl an Beispielen wesentliche Muster erkennen kann</w:t>
+      </w:r>
+      <w:r>
+        <w:t>, aber</w:t>
+      </w:r>
+      <w:r>
+        <w:t xml:space="preserve"> </w:t>
       </w:r>
       <w:r>
         <w:t xml:space="preserve">ab </w:t>
@@ -18305,6 +18578,9 @@
         <w:t xml:space="preserve">10 Beispielen </w:t>
       </w:r>
       <w:r>
+        <w:t xml:space="preserve">tragen </w:t>
+      </w:r>
+      <w:r>
         <w:t xml:space="preserve">die </w:t>
       </w:r>
       <w:r>
@@ -18320,7 +18596,13 @@
         <w:t xml:space="preserve"> </w:t>
       </w:r>
       <w:r>
-        <w:t>nur noch marginal zur Verbesserung beitragen.</w:t>
+        <w:t>nur noch marginal zur Verbesserung</w:t>
+      </w:r>
+      <w:r>
+        <w:t xml:space="preserve"> bei</w:t>
+      </w:r>
+      <w:r>
+        <w:t>.</w:t>
       </w:r>
       <w:r>
         <w:t xml:space="preserve"> </w:t>
@@ -18392,7 +18674,13 @@
         <w:t xml:space="preserve">Da die Prompts </w:t>
       </w:r>
       <w:r>
-        <w:t xml:space="preserve">vom Umfang so aufgebaut wurden, dass </w:t>
+        <w:t xml:space="preserve">vom Umfang </w:t>
+      </w:r>
+      <w:r>
+        <w:t xml:space="preserve">her </w:t>
+      </w:r>
+      <w:r>
+        <w:t xml:space="preserve">so aufgebaut wurden, dass </w:t>
       </w:r>
       <w:r>
         <w:t xml:space="preserve">sie </w:t>
@@ -18404,13 +18692,16 @@
         <w:t xml:space="preserve">und somit der Informationsverlust des LLMs ausgeschlossen werden kann, </w:t>
       </w:r>
       <w:r>
-        <w:t xml:space="preserve">könnte dieser Leistungsabfall </w:t>
+        <w:t xml:space="preserve">könnte dieser </w:t>
+      </w:r>
+      <w:r>
+        <w:lastRenderedPageBreak/>
+        <w:t xml:space="preserve">Leistungsabfall </w:t>
       </w:r>
       <w:r>
         <w:t xml:space="preserve">ein </w:t>
       </w:r>
       <w:r>
-        <w:lastRenderedPageBreak/>
         <w:t xml:space="preserve">Anzeichen für </w:t>
       </w:r>
       <w:proofErr w:type="spellStart"/>
@@ -18459,62 +18750,659 @@
       </w:r>
       <w:r>
         <w:t>erachtet.</w:t>
+      </w:r>
+      <w:r>
+        <w:t xml:space="preserve"> </w:t>
+      </w:r>
+      <w:r>
+        <w:t xml:space="preserve">Die Einbindung von COT </w:t>
+      </w:r>
+      <w:r>
+        <w:t xml:space="preserve">erzielt </w:t>
+      </w:r>
+      <w:r>
+        <w:t xml:space="preserve">im </w:t>
+      </w:r>
+      <w:r>
+        <w:t>V</w:t>
+      </w:r>
+      <w:r>
+        <w:t xml:space="preserve">ergleich </w:t>
+      </w:r>
+      <w:r>
+        <w:t>zu</w:t>
+      </w:r>
+      <w:r>
+        <w:t>r Aufgabenbeschreibung</w:t>
+      </w:r>
+      <w:r>
+        <w:t xml:space="preserve"> </w:t>
+      </w:r>
+      <w:r>
+        <w:t xml:space="preserve">in den meisten Fällen </w:t>
+      </w:r>
+      <w:r>
+        <w:t>keine</w:t>
+      </w:r>
+      <w:r>
+        <w:t xml:space="preserve"> Leistungs</w:t>
+      </w:r>
+      <w:r>
+        <w:t>verbesserung</w:t>
+      </w:r>
+      <w:r>
+        <w:t xml:space="preserve">. </w:t>
+      </w:r>
+      <w:r>
+        <w:t xml:space="preserve">Dies legt nahe, dass die explizite Vorgabe </w:t>
+      </w:r>
+      <w:r>
+        <w:t xml:space="preserve">von Zwischenschritten zur Erreichung des gewünschten Ergebnisses </w:t>
+      </w:r>
+      <w:r>
+        <w:t>nicht zwangsläufig einen Mehrwert für das Argument Mining bietet</w:t>
+      </w:r>
+      <w:r>
+        <w:t>.</w:t>
+      </w:r>
+      <w:r>
+        <w:t xml:space="preserve"> </w:t>
+      </w:r>
+      <w:r>
+        <w:t xml:space="preserve">Es </w:t>
+      </w:r>
+      <w:r>
+        <w:t xml:space="preserve">ist </w:t>
+      </w:r>
+      <w:r>
+        <w:t xml:space="preserve">jedoch auch </w:t>
+      </w:r>
+      <w:r>
+        <w:t>denkbar</w:t>
+      </w:r>
+      <w:r>
+        <w:t xml:space="preserve">, dass </w:t>
+      </w:r>
+      <w:r>
+        <w:t xml:space="preserve">die </w:t>
+      </w:r>
+      <w:r>
+        <w:t>Verwendung der strukturierten Ausgabe</w:t>
+      </w:r>
+      <w:r>
+        <w:t>n</w:t>
+      </w:r>
+      <w:r>
+        <w:t xml:space="preserve"> des LLMs die Wirkung von COT verringert, </w:t>
+      </w:r>
+      <w:r>
+        <w:t>indem d</w:t>
+      </w:r>
+      <w:r>
+        <w:t xml:space="preserve">ie </w:t>
+      </w:r>
+      <w:r>
+        <w:t>v</w:t>
+      </w:r>
+      <w:r>
+        <w:t xml:space="preserve">orformatierte </w:t>
+      </w:r>
+      <w:r>
+        <w:t xml:space="preserve">Antwortstruktur </w:t>
+      </w:r>
+      <w:r>
+        <w:t xml:space="preserve">möglicherweise </w:t>
+      </w:r>
+      <w:r>
+        <w:t xml:space="preserve">die </w:t>
+      </w:r>
+      <w:r>
+        <w:t>s</w:t>
+      </w:r>
+      <w:r>
+        <w:t>chrittweise Herleitung de</w:t>
+      </w:r>
+      <w:r>
+        <w:t>r</w:t>
+      </w:r>
+      <w:r>
+        <w:t xml:space="preserve"> Ergebnisse</w:t>
+      </w:r>
+      <w:r>
+        <w:t xml:space="preserve"> unterdrückt</w:t>
+      </w:r>
+      <w:r>
+        <w:t xml:space="preserve">. </w:t>
+      </w:r>
+      <w:r>
+        <w:t>Zukünft</w:t>
+      </w:r>
+      <w:r>
+        <w:t>i</w:t>
+      </w:r>
+      <w:r>
+        <w:t xml:space="preserve">ge Untersuchungen könnten diese Vermutung </w:t>
+      </w:r>
+      <w:proofErr w:type="spellStart"/>
+      <w:r>
+        <w:t>be</w:t>
+      </w:r>
+      <w:proofErr w:type="spellEnd"/>
+      <w:r>
+        <w:t>- oder widerlegen</w:t>
+      </w:r>
+      <w:r>
+        <w:t>.</w:t>
+      </w:r>
+      <w:r>
+        <w:t xml:space="preserve"> </w:t>
+      </w:r>
+      <w:r>
+        <w:t xml:space="preserve">Im Gegensatz dazu </w:t>
+      </w:r>
+      <w:r>
+        <w:t>führt d</w:t>
+      </w:r>
+      <w:r>
+        <w:t xml:space="preserve">ie </w:t>
+      </w:r>
+      <w:r>
+        <w:t xml:space="preserve">Ergänzung </w:t>
+      </w:r>
+      <w:r>
+        <w:t xml:space="preserve">einer Persona </w:t>
+      </w:r>
+      <w:r>
+        <w:t xml:space="preserve">zu einer Erhöhung des F1-Scores. </w:t>
+      </w:r>
+      <w:r>
+        <w:t xml:space="preserve">Dies scheint </w:t>
+      </w:r>
+      <w:r>
+        <w:t>ein Verhaltensmuster vorzugeben, welches für das Argument Mining förderlich ist.</w:t>
+      </w:r>
+      <w:r>
+        <w:t xml:space="preserve"> </w:t>
+      </w:r>
+      <w:r>
+        <w:t xml:space="preserve">In einigen Fällen </w:t>
+      </w:r>
+      <w:r>
+        <w:t>erreicht die Kombination beider Ansätze</w:t>
+      </w:r>
+      <w:r>
+        <w:t xml:space="preserve"> eine</w:t>
+      </w:r>
+      <w:r>
+        <w:t xml:space="preserve">n höheren F1-Score als </w:t>
+      </w:r>
+      <w:r>
+        <w:t>einzeln</w:t>
+      </w:r>
+      <w:r>
+        <w:t xml:space="preserve"> verwendet</w:t>
+      </w:r>
+      <w:r>
+        <w:t xml:space="preserve">. </w:t>
+      </w:r>
+      <w:r>
+        <w:t>Daraus lässt sich schlussfolgern</w:t>
+      </w:r>
+      <w:r>
+        <w:t xml:space="preserve">, dass sich die beiden Techniken nicht grundsätzlich ausschließen, sondern unter bestimmten Bedingungen </w:t>
+      </w:r>
+      <w:r>
+        <w:t>einen Synergieeffekt erzielen können.</w:t>
+      </w:r>
+      <w:r>
+        <w:t xml:space="preserve"> </w:t>
       </w:r>
     </w:p>
     <w:p>
       <w:pPr>
         <w:jc w:val="both"/>
-        <w:rPr>
-          <w:b/>
-        </w:rPr>
-      </w:pPr>
-      <w:r>
-        <w:t xml:space="preserve">Die Einbindung von COT </w:t>
-      </w:r>
-      <w:r>
-        <w:t xml:space="preserve">erzielt </w:t>
-      </w:r>
-      <w:r>
-        <w:t xml:space="preserve">im </w:t>
+      </w:pPr>
+      <w:r>
+        <w:t>Entlang der Untersuchung wurde deutlich, dass es sich beim Argument Mining um ein komplexes Forschungsgebiet, in welchem ein Mangel an hochwertig annotierten Datensätzen und einheitlichen Definitionen vorliegt</w:t>
+      </w:r>
+      <w:r>
+        <w:t xml:space="preserve">, </w:t>
+      </w:r>
+      <w:r>
+        <w:t>handelt</w:t>
+      </w:r>
+      <w:r>
+        <w:t xml:space="preserve">. Die Ergebnisse verdeutlichen, dass </w:t>
+      </w:r>
+      <w:r>
+        <w:t xml:space="preserve">der Einsatz von </w:t>
+      </w:r>
+      <w:r>
+        <w:t>Prompt-Engineering-Techniken</w:t>
+      </w:r>
+      <w:r>
+        <w:t xml:space="preserve"> </w:t>
+      </w:r>
+      <w:r>
+        <w:t xml:space="preserve">einen signifikanten Einfluss auf die Leistungsfähigkeit von LLMs im Argument Mining hat. </w:t>
+      </w:r>
+      <w:r>
+        <w:t xml:space="preserve">So konnte </w:t>
+      </w:r>
+      <w:r>
+        <w:t xml:space="preserve">ein </w:t>
+      </w:r>
+      <w:r>
+        <w:t xml:space="preserve">maximaler </w:t>
+      </w:r>
+      <w:r>
+        <w:t xml:space="preserve">prozentualer </w:t>
+      </w:r>
+      <w:r>
+        <w:t>Leistungszuwachs von 12</w:t>
+      </w:r>
+      <w:r>
+        <w:t>00</w:t>
+      </w:r>
+      <w:r>
+        <w:t xml:space="preserve"> % </w:t>
+      </w:r>
+      <w:r>
+        <w:t>auf einen F1-Score von 0,1</w:t>
+      </w:r>
+      <w:r>
+        <w:t>3</w:t>
+      </w:r>
+      <w:r>
+        <w:t xml:space="preserve"> </w:t>
+      </w:r>
+      <w:r>
+        <w:t xml:space="preserve">für die Beziehungen erzielt werden. </w:t>
+      </w:r>
+      <w:r>
+        <w:t>Während der relative Zugewinn bei den Beziehungen zwar enorm ist, bleibt das absolute Leistungsniveau weiterhin niedrig</w:t>
+      </w:r>
+      <w:r>
+        <w:t xml:space="preserve">. </w:t>
+      </w:r>
+      <w:r>
+        <w:t xml:space="preserve">Der maximale absolute Leistungszuwachs </w:t>
+      </w:r>
+      <w:r>
+        <w:t xml:space="preserve">des F1-Scores um </w:t>
+      </w:r>
+      <w:r>
+        <w:t>0,41</w:t>
+      </w:r>
+      <w:r>
+        <w:t xml:space="preserve"> auf</w:t>
+      </w:r>
+      <w:r>
+        <w:t xml:space="preserve"> 0,56</w:t>
+      </w:r>
+      <w:r>
+        <w:t xml:space="preserve"> </w:t>
+      </w:r>
+      <w:r>
+        <w:t xml:space="preserve">konnte hingegen mit </w:t>
+      </w:r>
+      <w:r>
+        <w:t xml:space="preserve">den </w:t>
+      </w:r>
+      <w:r>
+        <w:t>Hauptaussagen erreicht werden</w:t>
+      </w:r>
+      <w:r>
+        <w:t>.</w:t>
+      </w:r>
+      <w:r>
+        <w:t xml:space="preserve"> </w:t>
+      </w:r>
+      <w:r>
+        <w:t>E</w:t>
+      </w:r>
+      <w:r>
+        <w:t>s ist erkennbar</w:t>
+      </w:r>
+      <w:r>
+        <w:t xml:space="preserve">, dass insbesondere bei den Hauptaussagen eine deutlich stärkere </w:t>
+      </w:r>
+      <w:r>
+        <w:t xml:space="preserve">absolute </w:t>
+      </w:r>
+      <w:r>
+        <w:t>Leistungssteigerung erzielt werden konnte als bei den Beziehungen</w:t>
+      </w:r>
+      <w:r>
+        <w:t xml:space="preserve">. </w:t>
+      </w:r>
+      <w:r>
+        <w:t>Gründe für diese</w:t>
+      </w:r>
+      <w:r>
+        <w:t xml:space="preserve">s stark abweichende Leistungsniveau </w:t>
+      </w:r>
+      <w:r>
+        <w:t xml:space="preserve">wurden </w:t>
+      </w:r>
+      <w:r>
+        <w:t xml:space="preserve">bereits zu Beginn der Diskussion </w:t>
+      </w:r>
+      <w:r>
+        <w:t>angeführt.</w:t>
+      </w:r>
+      <w:r>
+        <w:t xml:space="preserve"> </w:t>
+      </w:r>
+      <w:r>
+        <w:t xml:space="preserve">Es konnte jedoch auch gezeigt werden, dass die Ergänzung von COT in einem ZS-Prompt zu einer Verschlechterung </w:t>
+      </w:r>
+      <w:r>
+        <w:t>des F1-Scores</w:t>
+      </w:r>
+      <w:r>
+        <w:t xml:space="preserve"> </w:t>
+      </w:r>
+      <w:r>
+        <w:t>um</w:t>
+      </w:r>
+      <w:r>
+        <w:t xml:space="preserve"> </w:t>
+      </w:r>
+      <w:r>
+        <w:t>4</w:t>
+      </w:r>
+      <w:r>
+        <w:t>5</w:t>
+      </w:r>
+      <w:r>
+        <w:t xml:space="preserve"> </w:t>
+      </w:r>
+      <w:r>
+        <w:t>% führen kann.</w:t>
+      </w:r>
+      <w:r>
+        <w:t xml:space="preserve"> </w:t>
+      </w:r>
+      <w:r>
+        <w:t>Prompt Engineering führt somit nicht immer zu einer Leistungssteigerung.</w:t>
+      </w:r>
+      <w:r>
+        <w:t xml:space="preserve"> </w:t>
+      </w:r>
+      <w:r>
+        <w:t xml:space="preserve">Ein gleichbleibender F1-Score bei </w:t>
+      </w:r>
+      <w:r>
+        <w:t>eine</w:t>
+      </w:r>
+      <w:r>
+        <w:t>r</w:t>
+      </w:r>
+      <w:r>
+        <w:t xml:space="preserve"> zunehmende</w:t>
+      </w:r>
+      <w:r>
+        <w:t>n</w:t>
+      </w:r>
+      <w:r>
+        <w:t xml:space="preserve"> Tokenanzahl kann als eine </w:t>
       </w:r>
       <w:r>
         <w:t>V</w:t>
       </w:r>
       <w:r>
-        <w:t xml:space="preserve">ergleich </w:t>
-      </w:r>
-      <w:r>
-        <w:t>zu</w:t>
-      </w:r>
-      <w:r>
-        <w:t>r Aufgabenbeschreibung</w:t>
-      </w:r>
-      <w:r>
-        <w:t xml:space="preserve"> </w:t>
-      </w:r>
-      <w:r>
-        <w:t xml:space="preserve">in den meisten Fällen </w:t>
-      </w:r>
-      <w:r>
-        <w:t>keine</w:t>
-      </w:r>
-      <w:r>
-        <w:t xml:space="preserve"> Leistungs</w:t>
-      </w:r>
-      <w:r>
-        <w:t>verbesserung</w:t>
+        <w:t>ersch</w:t>
+      </w:r>
+      <w:r>
+        <w:t xml:space="preserve">lechterung </w:t>
+      </w:r>
+      <w:r>
+        <w:t>verstanden werden, da sich damit auch die Kosten erhöhen.</w:t>
+      </w:r>
+      <w:r>
+        <w:t xml:space="preserve"> In solch einer </w:t>
+      </w:r>
+      <w:r>
+        <w:lastRenderedPageBreak/>
+        <w:t xml:space="preserve">Situation sollte </w:t>
+      </w:r>
+      <w:r>
+        <w:t xml:space="preserve">der </w:t>
+      </w:r>
+      <w:r>
+        <w:t xml:space="preserve">Prompt mit </w:t>
+      </w:r>
+      <w:r>
+        <w:t xml:space="preserve">weniger Tokens </w:t>
+      </w:r>
+      <w:r>
+        <w:t>verwendet werden.</w:t>
+      </w:r>
+      <w:r>
+        <w:t xml:space="preserve"> </w:t>
+      </w:r>
+      <w:r>
+        <w:t>Der F1-Score pro eingesetz</w:t>
+      </w:r>
+      <w:r>
+        <w:t>t</w:t>
+      </w:r>
+      <w:r>
+        <w:t>e</w:t>
+      </w:r>
+      <w:r>
+        <w:t xml:space="preserve">n </w:t>
+      </w:r>
+      <w:r>
+        <w:t xml:space="preserve">Tokens </w:t>
+      </w:r>
+      <w:r>
+        <w:t xml:space="preserve">ist für die ZS-Prompts </w:t>
+      </w:r>
+      <w:r>
+        <w:t>zwar am höchsten, jedoch ist d</w:t>
+      </w:r>
+      <w:r>
+        <w:t xml:space="preserve">er F1-Score so gering, dass </w:t>
+      </w:r>
+      <w:r>
+        <w:t xml:space="preserve">diese Art der Prompts </w:t>
+      </w:r>
+      <w:r>
+        <w:t xml:space="preserve">nicht </w:t>
+      </w:r>
+      <w:r>
+        <w:t xml:space="preserve">bevorzugt werden sollte. </w:t>
+      </w:r>
+      <w:r>
+        <w:t xml:space="preserve">Dieses Verhältnis sinkt </w:t>
+      </w:r>
+      <w:r>
+        <w:t>für die restlichen Prompt</w:t>
+      </w:r>
+      <w:r>
+        <w:t>s</w:t>
+      </w:r>
+      <w:r>
+        <w:t xml:space="preserve"> stark ab</w:t>
+      </w:r>
+      <w:r>
+        <w:t xml:space="preserve">, da ein einzelnes </w:t>
+      </w:r>
+      <w:r>
+        <w:t>Input-Out</w:t>
+      </w:r>
+      <w:r>
+        <w:t xml:space="preserve">put-Paar </w:t>
+      </w:r>
+      <w:r>
+        <w:t xml:space="preserve">fast </w:t>
+      </w:r>
+      <w:r>
+        <w:t>16-mal</w:t>
+      </w:r>
+      <w:r>
+        <w:t xml:space="preserve"> so viele Tokens umfasst</w:t>
+      </w:r>
+      <w:r>
+        <w:t xml:space="preserve"> </w:t>
+      </w:r>
+      <w:r>
+        <w:t>wie die Aufgabenbeschreibung</w:t>
       </w:r>
       <w:r>
         <w:t xml:space="preserve">. </w:t>
       </w:r>
       <w:r>
-        <w:t xml:space="preserve">Dies legt nahe, dass die explizite Vorgabe </w:t>
-      </w:r>
-      <w:r>
-        <w:t xml:space="preserve">von Zwischenschritten zur Erreichung des gewünschten Ergebnisses </w:t>
-      </w:r>
-      <w:r>
-        <w:t>nicht zwangsläufig einen Mehrwert für das Argument Mining bietet</w:t>
+        <w:t xml:space="preserve">Im Hinblick </w:t>
+      </w:r>
+      <w:r>
+        <w:t xml:space="preserve">auf die </w:t>
+      </w:r>
+      <w:r>
+        <w:t>bisherigen Ergebnisse wird deutlich, dass es keine eindeutige Prompt</w:t>
+      </w:r>
+      <w:r>
+        <w:t>-</w:t>
+      </w:r>
+      <w:r>
+        <w:t>Engineering</w:t>
+      </w:r>
+      <w:r>
+        <w:t>-</w:t>
+      </w:r>
+      <w:r>
+        <w:t xml:space="preserve">Technik gibt, die über alle Argumentationskomponenten </w:t>
+      </w:r>
+      <w:r>
+        <w:t xml:space="preserve">und deren </w:t>
+      </w:r>
+      <w:r>
+        <w:t xml:space="preserve">Beziehungen durchgehend </w:t>
+      </w:r>
+      <w:r>
+        <w:t xml:space="preserve">den höchsten F1-Score </w:t>
+      </w:r>
+      <w:r>
+        <w:t>erzielt.</w:t>
+      </w:r>
+      <w:r>
+        <w:t xml:space="preserve"> </w:t>
+      </w:r>
+      <w:r>
+        <w:t xml:space="preserve">Jedoch </w:t>
+      </w:r>
+      <w:r>
+        <w:t>ist</w:t>
+      </w:r>
+      <w:r>
+        <w:t xml:space="preserve"> die Anzahl der übergebenen Beispiele maßgeblich für </w:t>
+      </w:r>
+      <w:r>
+        <w:t xml:space="preserve">die </w:t>
+      </w:r>
+      <w:r>
+        <w:t xml:space="preserve">Maximierung des F1-Scores. </w:t>
+      </w:r>
+      <w:r>
+        <w:t xml:space="preserve">Es </w:t>
+      </w:r>
+      <w:r>
+        <w:t>konnte gezeigt werden</w:t>
+      </w:r>
+      <w:r>
+        <w:t>, dass sich die leistungssteigernden Effekte mit der Ergänzung einer Persona mit bzw. ohne COT mit zunehmender Anzahl an im Prompt enthaltenen Beispiele</w:t>
+      </w:r>
+      <w:r>
+        <w:t>n</w:t>
+      </w:r>
+      <w:r>
+        <w:t xml:space="preserve"> verringern. </w:t>
+      </w:r>
+      <w:r>
+        <w:t xml:space="preserve">Dies deutet darauf hin, dass die Leistungssteigerung </w:t>
+      </w:r>
+      <w:r>
+        <w:t xml:space="preserve">mittels </w:t>
+      </w:r>
+      <w:r>
+        <w:t>diese</w:t>
+      </w:r>
+      <w:r>
+        <w:t>r</w:t>
+      </w:r>
+      <w:r>
+        <w:t xml:space="preserve"> Ergänzungen insbesondere dann relevant ist, wenn die Anzahl der Beispiele </w:t>
+      </w:r>
+      <w:r>
+        <w:t>gering</w:t>
+      </w:r>
+      <w:r>
+        <w:t xml:space="preserve"> ist.</w:t>
+      </w:r>
+      <w:r>
+        <w:t xml:space="preserve"> </w:t>
+      </w:r>
+      <w:r>
+        <w:t xml:space="preserve">Der </w:t>
+      </w:r>
+      <w:r>
+        <w:t xml:space="preserve">effiziente Umgang mit der Tokenanzahl ist ein wichtiger Aspekt bei der Anwendung von LLMs. Je mehr Beispiele ein Prompt umfasst, desto größer </w:t>
+      </w:r>
+      <w:r>
+        <w:t xml:space="preserve">wird </w:t>
+      </w:r>
+      <w:r>
+        <w:t xml:space="preserve">die Tokenanzahl und umso höher sind auch die Kosten des Prompts. </w:t>
+      </w:r>
+      <w:r>
+        <w:t xml:space="preserve">Welcher </w:t>
+      </w:r>
+      <w:r>
+        <w:t xml:space="preserve">Prompt </w:t>
+      </w:r>
+      <w:r>
+        <w:t xml:space="preserve">als </w:t>
+      </w:r>
+      <w:r>
+        <w:t>geeignet</w:t>
+      </w:r>
+      <w:r>
+        <w:t xml:space="preserve"> </w:t>
+      </w:r>
+      <w:r>
+        <w:t>gilt</w:t>
+      </w:r>
+      <w:r>
+        <w:t>,</w:t>
+      </w:r>
+      <w:r>
+        <w:t xml:space="preserve"> </w:t>
+      </w:r>
+      <w:r>
+        <w:t xml:space="preserve">hängt somit </w:t>
+      </w:r>
+      <w:r>
+        <w:t xml:space="preserve">von </w:t>
+      </w:r>
+      <w:r>
+        <w:t>de</w:t>
+      </w:r>
+      <w:r>
+        <w:t>n spezifischen Anforderungen des</w:t>
+      </w:r>
+      <w:r>
+        <w:t xml:space="preserve"> Anwendung</w:t>
+      </w:r>
+      <w:r>
+        <w:t>sfalls</w:t>
+      </w:r>
+      <w:r>
+        <w:t>, wie der Maximierung des F1-Scores oder der Einhaltung einer Kostenobergrenze,</w:t>
+      </w:r>
+      <w:r>
+        <w:t xml:space="preserve"> ab</w:t>
       </w:r>
       <w:r>
         <w:t>.</w:t>
@@ -18523,133 +19411,43 @@
         <w:t xml:space="preserve"> </w:t>
       </w:r>
       <w:r>
-        <w:t xml:space="preserve">Es </w:t>
-      </w:r>
-      <w:r>
-        <w:t xml:space="preserve">ist </w:t>
-      </w:r>
-      <w:r>
-        <w:t xml:space="preserve">jedoch auch </w:t>
-      </w:r>
-      <w:r>
-        <w:t>denkbar</w:t>
-      </w:r>
-      <w:r>
-        <w:t xml:space="preserve">, dass </w:t>
+        <w:t>Generell erscheint es sinnvoll</w:t>
+      </w:r>
+      <w:r>
+        <w:t>,</w:t>
+      </w:r>
+      <w:r>
+        <w:t xml:space="preserve"> einen ausgeglichenen Ansatz zu verfolgen, bei dem </w:t>
+      </w:r>
+      <w:r>
+        <w:t xml:space="preserve">ein Prompt weniger Beispiele und dafür </w:t>
       </w:r>
       <w:r>
         <w:t xml:space="preserve">die </w:t>
       </w:r>
       <w:r>
-        <w:t>Verwendung der strukturierten Ausgabe</w:t>
-      </w:r>
-      <w:r>
-        <w:t>n</w:t>
-      </w:r>
-      <w:r>
-        <w:t xml:space="preserve"> des LLMs die Wirkung von COT verringert, </w:t>
-      </w:r>
-      <w:r>
-        <w:t>indem d</w:t>
-      </w:r>
-      <w:r>
-        <w:t xml:space="preserve">ie </w:t>
-      </w:r>
-      <w:r>
-        <w:t>v</w:t>
-      </w:r>
-      <w:r>
-        <w:t xml:space="preserve">orformatierte </w:t>
-      </w:r>
-      <w:r>
-        <w:t xml:space="preserve">Antwortstruktur </w:t>
-      </w:r>
-      <w:r>
-        <w:t xml:space="preserve">möglicherweise </w:t>
-      </w:r>
-      <w:r>
-        <w:t xml:space="preserve">die </w:t>
-      </w:r>
-      <w:r>
-        <w:t>s</w:t>
-      </w:r>
-      <w:r>
-        <w:t>chrittweise Herleitung de</w:t>
-      </w:r>
-      <w:r>
-        <w:t>r</w:t>
-      </w:r>
-      <w:r>
-        <w:t xml:space="preserve"> Ergebnisse</w:t>
-      </w:r>
-      <w:r>
-        <w:t xml:space="preserve"> unterdrückt</w:t>
-      </w:r>
-      <w:r>
-        <w:t xml:space="preserve">. </w:t>
-      </w:r>
-      <w:r>
-        <w:t>Zukünft</w:t>
-      </w:r>
-      <w:r>
-        <w:t>i</w:t>
-      </w:r>
-      <w:r>
-        <w:t xml:space="preserve">ge Untersuchungen könnten diese Vermutung </w:t>
-      </w:r>
-      <w:r>
-        <w:t>analysieren</w:t>
-      </w:r>
-      <w:r>
-        <w:t>.</w:t>
-      </w:r>
-      <w:r>
-        <w:t xml:space="preserve"> </w:t>
-      </w:r>
-      <w:r>
-        <w:t>Dem Gegenüber führt d</w:t>
-      </w:r>
-      <w:r>
-        <w:t xml:space="preserve">ie </w:t>
-      </w:r>
-      <w:r>
-        <w:t xml:space="preserve">Ergänzung </w:t>
-      </w:r>
-      <w:r>
-        <w:t xml:space="preserve">einer Persona </w:t>
-      </w:r>
-      <w:r>
-        <w:t xml:space="preserve">zu einer Erhöhung des F1-Scores. </w:t>
-      </w:r>
-      <w:r>
-        <w:t xml:space="preserve">Dies scheint </w:t>
-      </w:r>
-      <w:r>
-        <w:t>ein Verhaltensmuster vorzugeben, welches für das Argument Mining förderlich ist.</w:t>
-      </w:r>
-      <w:r>
-        <w:t xml:space="preserve"> </w:t>
-      </w:r>
-      <w:r>
-        <w:t xml:space="preserve">In einigen Fällen </w:t>
-      </w:r>
-      <w:r>
-        <w:t>erreicht die Kombination beider Ansätze</w:t>
-      </w:r>
-      <w:r>
-        <w:t xml:space="preserve"> eine</w:t>
-      </w:r>
-      <w:r>
-        <w:t xml:space="preserve">n höheren F1-Score als </w:t>
-      </w:r>
-      <w:r>
-        <w:t xml:space="preserve">einzeln. </w:t>
-      </w:r>
-      <w:r>
-        <w:t xml:space="preserve">Dies deutet darauf hin, dass sich die beiden Techniken nicht grundsätzlich gegenseitig ausschließen, sondern unter bestimmten Bedingungen </w:t>
-      </w:r>
-      <w:r>
-        <w:t>einen Synergieeffekt erzielen können.</w:t>
+        <w:t>Ergänzung</w:t>
+      </w:r>
+      <w:r>
+        <w:t xml:space="preserve"> einer Persona</w:t>
+      </w:r>
+      <w:r>
+        <w:t xml:space="preserve"> und je nach </w:t>
+      </w:r>
+      <w:r>
+        <w:t xml:space="preserve">Argumentationskomponente </w:t>
+      </w:r>
+      <w:r>
+        <w:t>in Verbindung mit</w:t>
+      </w:r>
+      <w:r>
+        <w:t xml:space="preserve"> COT</w:t>
+      </w:r>
+      <w:r>
+        <w:t xml:space="preserve"> </w:t>
+      </w:r>
+      <w:r>
+        <w:t>enthält.</w:t>
       </w:r>
       <w:r>
         <w:t xml:space="preserve"> </w:t>
@@ -18658,15 +19456,130 @@
     <w:p>
       <w:pPr>
         <w:jc w:val="both"/>
-        <w:rPr>
-          <w:b/>
-        </w:rPr>
-      </w:pPr>
-      <w:r>
-        <w:t xml:space="preserve">Entlang der Untersuchung wurde deutlich, dass es sich beim Argument Mining um ein komplexes Forschungsgebiet handelt, in welchem ein Mangel an hochwertig annotierten Datensätzen und einheitlichen Definitionen vorliegt. Die Ergebnisse verdeutlichen, dass </w:t>
-      </w:r>
-      <w:r>
-        <w:t xml:space="preserve">der Einsatz von </w:t>
+      </w:pPr>
+      <w:r>
+        <w:t xml:space="preserve">Die vorgestellten Ansätze erreichen </w:t>
+      </w:r>
+      <w:r>
+        <w:t>einen niedrigeren F1-Score als d</w:t>
+      </w:r>
+      <w:r>
+        <w:t>ie</w:t>
+      </w:r>
+      <w:r>
+        <w:t xml:space="preserve"> von </w:t>
+      </w:r>
+      <w:r>
+        <w:rPr>
+          <w:rFonts w:cs="Arial"/>
+        </w:rPr>
+        <w:t xml:space="preserve">Stab </w:t>
+      </w:r>
+      <w:r>
+        <w:rPr>
+          <w:rFonts w:cs="Arial"/>
+        </w:rPr>
+        <w:t>und</w:t>
+      </w:r>
+      <w:r>
+        <w:rPr>
+          <w:rFonts w:cs="Arial"/>
+        </w:rPr>
+        <w:t xml:space="preserve"> </w:t>
+      </w:r>
+      <w:proofErr w:type="spellStart"/>
+      <w:r>
+        <w:rPr>
+          <w:rFonts w:cs="Arial"/>
+        </w:rPr>
+        <w:t>Gurevych</w:t>
+      </w:r>
+      <w:proofErr w:type="spellEnd"/>
+      <w:r>
+        <w:t xml:space="preserve"> </w:t>
+      </w:r>
+      <w:r>
+        <w:fldChar w:fldCharType="begin"/>
+      </w:r>
+      <w:r>
+        <w:instrText xml:space="preserve"> ADDIN ZOTERO_ITEM CSL_CITATION {"citationID":"0e1uLELa","properties":{"formattedCitation":"(2017b, S. 646)","plainCitation":"(2017b, S. 646)","noteIndex":0},"citationItems":[{"id":967,"uris":["http://zotero.org/users/14644665/items/TQBD3JQ9"],"itemData":{"id":967,"type":"article-journal","abstract":"In this article, we present a novel approach for parsing argumentation structures. We identify argument components using sequence labeling at the token level and apply a new joint model for detecting argumentation structures. The proposed model globally optimizes argument component types and argumentative relations using Integer Linear Programming. We show that our model significantly outperforms challenging heuristic baselines on two different types of discourse. Moreover, we introduce a novel corpus of persuasive essays annotated with argumentation structures. We show that our annotation scheme and annotation guidelines successfully guide human annotators to substantial agreement.","container-title":"Computational Linguistics","DOI":"10.1162/COLI_a_00295","ISSN":"0891-2017, 1530-9312","issue":"3","journalAbbreviation":"Computational Linguistics","language":"en","note":"done // dataset2: https://tudatalib.ulb.tu-darmstadt.de/handle/tudatalib/2422","page":"619-659","source":"DOI.org (Crossref)","title":"Parsing Argumentation Structures in Persuasive Essays","volume":"43","author":[{"family":"Stab","given":"Christian"},{"family":"Gurevych","given":"Iryna"}],"issued":{"date-parts":[["2017",9]]}},"locator":"646","label":"page","suppress-author":true}],"schema":"https://github.com/citation-style-language/schema/raw/master/csl-citation.json"} </w:instrText>
+      </w:r>
+      <w:r>
+        <w:fldChar w:fldCharType="separate"/>
+      </w:r>
+      <w:r>
+        <w:rPr>
+          <w:rFonts w:cs="Arial"/>
+        </w:rPr>
+        <w:t>(2017b, S. 646)</w:t>
+      </w:r>
+      <w:r>
+        <w:fldChar w:fldCharType="end"/>
+      </w:r>
+      <w:r>
+        <w:t xml:space="preserve"> </w:t>
+      </w:r>
+      <w:r>
+        <w:t xml:space="preserve">oder </w:t>
+      </w:r>
+      <w:proofErr w:type="spellStart"/>
+      <w:r>
+        <w:t>Cabessa</w:t>
+      </w:r>
+      <w:proofErr w:type="spellEnd"/>
+      <w:r>
+        <w:t xml:space="preserve"> et al. </w:t>
+      </w:r>
+      <w:r>
+        <w:fldChar w:fldCharType="begin"/>
+      </w:r>
+      <w:r>
+        <w:instrText xml:space="preserve"> ADDIN ZOTERO_ITEM CSL_CITATION {"citationID":"JtDJAoaf","properties":{"formattedCitation":"(2024, S. 5)","plainCitation":"(2024, S. 5)","noteIndex":0},"citationItems":[{"id":2325,"uris":["http://zotero.org/users/14644665/items/45W65PME"],"itemData":{"id":2325,"type":"article","abstract":"Large Language Models (LLMs) have become ubiquitous in NLP and deep learning. In-Context Learning (ICL) has been suggested as a bridging paradigm between the training-free and fine-tuning LLMs settings. In ICL, an LLM is conditioned to solve tasks by means of a few solved demonstration examples included as prompt. Argument Mining (AM) aims to extract the complex argumentative structure of a text, and Argument Type Classification (ATC) is an essential sub-task of AM. We introduce an ICL strategy for ATC combining kNN-based examples selection and majority vote ensembling. In the training-free ICL setting, we show that GPT-4 is able to leverage relevant information from only a few demonstration examples and achieve very competitive classification accuracy on ATC. We further set up a fine-tuning strategy incorporating well-crafted structural features given directly in textual form. In this setting, GPT-3.5 achieves state-of-the-art performance on ATC. Overall, these results emphasize the emergent ability of LLMs to grasp global discursive flow in raw text in both off-the-shelf and fine-tuned setups.","DOI":"10.48550/arXiv.2406.06699","language":"en","note":"arXiv:2406.06699 [cs]","number":"arXiv:2406.06699","publisher":"arXiv","source":"arXiv.org","title":"In-Context Learning and Fine-Tuning GPT for Argument Mining","URL":"http://arxiv.org/abs/2406.06699","author":[{"family":"Cabessa","given":"Jérémie"},{"family":"Hernault","given":"Hugo"},{"family":"Mushtaq","given":"Umer"}],"accessed":{"date-parts":[["2025",1,31]]},"issued":{"date-parts":[["2024",6,10]]}},"locator":"5","label":"page","suppress-author":true}],"schema":"https://github.com/citation-style-language/schema/raw/master/csl-citation.json"} </w:instrText>
+      </w:r>
+      <w:r>
+        <w:fldChar w:fldCharType="separate"/>
+      </w:r>
+      <w:r>
+        <w:rPr>
+          <w:rFonts w:cs="Arial"/>
+        </w:rPr>
+        <w:t>(2024, S. 5)</w:t>
+      </w:r>
+      <w:r>
+        <w:fldChar w:fldCharType="end"/>
+      </w:r>
+      <w:r>
+        <w:t xml:space="preserve"> </w:t>
+      </w:r>
+      <w:r>
+        <w:t>durchgeführten Untersuchungen</w:t>
+      </w:r>
+      <w:r>
+        <w:t xml:space="preserve"> </w:t>
+      </w:r>
+      <w:r>
+        <w:t>für den gleichen Datensatz</w:t>
+      </w:r>
+      <w:r>
+        <w:t xml:space="preserve">. </w:t>
+      </w:r>
+      <w:r>
+        <w:t>Auch wenn die Einschätzung, ab wann die Leistung des Modells ausreichend</w:t>
+      </w:r>
+      <w:r>
+        <w:t xml:space="preserve"> ist</w:t>
+      </w:r>
+      <w:r>
+        <w:t xml:space="preserve">, individuell vom konkreten Anwendungsfall </w:t>
+      </w:r>
+      <w:r>
+        <w:t>abhängt</w:t>
+      </w:r>
+      <w:r>
+        <w:t xml:space="preserve">, erscheinen die </w:t>
+      </w:r>
+      <w:r>
+        <w:t xml:space="preserve">mit der Anwendung von </w:t>
       </w:r>
       <w:r>
         <w:t>Prompt-Engineering-Techniken</w:t>
@@ -18675,73 +19588,46 @@
         <w:t xml:space="preserve"> </w:t>
       </w:r>
       <w:r>
-        <w:t xml:space="preserve">einen signifikanten Einfluss auf die Leistungsfähigkeit von LLMs im Argument Mining hat. </w:t>
-      </w:r>
-      <w:r>
-        <w:t xml:space="preserve">So konnte </w:t>
-      </w:r>
-      <w:r>
-        <w:t xml:space="preserve">ein </w:t>
-      </w:r>
-      <w:r>
-        <w:t xml:space="preserve">maximaler </w:t>
-      </w:r>
-      <w:r>
-        <w:t xml:space="preserve">prozentualer </w:t>
-      </w:r>
-      <w:r>
-        <w:t>Leistungszuwachs von 12</w:t>
-      </w:r>
-      <w:r>
-        <w:t>00</w:t>
-      </w:r>
-      <w:r>
-        <w:t xml:space="preserve"> % </w:t>
-      </w:r>
-      <w:r>
-        <w:t>auf einen F1-Score von 0,1</w:t>
-      </w:r>
-      <w:r>
-        <w:t>3</w:t>
-      </w:r>
-      <w:r>
-        <w:t xml:space="preserve"> </w:t>
-      </w:r>
-      <w:r>
-        <w:t xml:space="preserve">für die Beziehungen erzielt werden. </w:t>
-      </w:r>
-      <w:r>
-        <w:t>Während der relative Zugewinn bei den Beziehungen zwar enorm ist, bleibt das absolute Leistungsniveau weiterhin niedrig</w:t>
-      </w:r>
-      <w:r>
-        <w:t xml:space="preserve">. </w:t>
-      </w:r>
-      <w:r>
-        <w:t xml:space="preserve">Der maximale absolute Leistungszuwachs </w:t>
-      </w:r>
-      <w:r>
-        <w:t xml:space="preserve">des F1-Scores um </w:t>
-      </w:r>
-      <w:r>
-        <w:t>0,41</w:t>
-      </w:r>
-      <w:r>
-        <w:t xml:space="preserve"> auf</w:t>
-      </w:r>
-      <w:r>
-        <w:t xml:space="preserve"> 0,56</w:t>
-      </w:r>
-      <w:r>
-        <w:t xml:space="preserve"> </w:t>
-      </w:r>
-      <w:r>
-        <w:t xml:space="preserve">konnte hingegen mit </w:t>
-      </w:r>
-      <w:r>
-        <w:t xml:space="preserve">den </w:t>
-      </w:r>
-      <w:r>
-        <w:t>Hauptaussagen erreicht werden</w:t>
+        <w:t>erzielte</w:t>
+      </w:r>
+      <w:r>
+        <w:t>n</w:t>
+      </w:r>
+      <w:r>
+        <w:t xml:space="preserve"> Leistungen</w:t>
+      </w:r>
+      <w:r>
+        <w:t xml:space="preserve"> als noch nicht ausreichend</w:t>
+      </w:r>
+      <w:r>
+        <w:t xml:space="preserve">, </w:t>
+      </w:r>
+      <w:r>
+        <w:t>um als verlässliche Alternative zu den bisherigen Ansätzen zu gelten.</w:t>
+      </w:r>
+      <w:r>
+        <w:t xml:space="preserve"> </w:t>
+      </w:r>
+      <w:r>
+        <w:t xml:space="preserve">Der Fokus </w:t>
+      </w:r>
+      <w:r>
+        <w:t>dieser Untersuchung</w:t>
+      </w:r>
+      <w:r>
+        <w:t xml:space="preserve"> lag</w:t>
+      </w:r>
+      <w:r>
+        <w:t xml:space="preserve"> </w:t>
+      </w:r>
+      <w:r>
+        <w:t xml:space="preserve">jedoch auch auf der Analyse der Effekte einzelner </w:t>
+      </w:r>
+      <w:r>
+        <w:t>Prompt-Engineering-Techniken</w:t>
+      </w:r>
+      <w:r>
+        <w:t xml:space="preserve"> für das Argument Mining</w:t>
       </w:r>
       <w:r>
         <w:t>.</w:t>
@@ -18750,347 +19636,94 @@
         <w:t xml:space="preserve"> </w:t>
       </w:r>
       <w:r>
-        <w:t xml:space="preserve">Dies zeigt, dass insbesondere bei den Hauptaussagen eine deutlich stärkere </w:t>
-      </w:r>
-      <w:r>
-        <w:t xml:space="preserve">absolute </w:t>
-      </w:r>
-      <w:r>
-        <w:t>Leistungssteigerung erzielt werden konnte als bei den Beziehungen</w:t>
-      </w:r>
-      <w:r>
-        <w:t xml:space="preserve">. </w:t>
-      </w:r>
-      <w:r>
-        <w:t>Gründe für diese</w:t>
-      </w:r>
-      <w:r>
-        <w:t xml:space="preserve">s stark abweichende Leistungsniveau </w:t>
-      </w:r>
-      <w:r>
-        <w:t xml:space="preserve">wurden </w:t>
-      </w:r>
-      <w:r>
-        <w:t xml:space="preserve">bereits zu Beginn der Diskussion </w:t>
-      </w:r>
-      <w:r>
-        <w:t>angeführt.</w:t>
-      </w:r>
-      <w:r>
-        <w:t xml:space="preserve"> </w:t>
-      </w:r>
-      <w:r>
-        <w:t xml:space="preserve">Es konnte jedoch auch gezeigt werden, dass die Ergänzung von COT in einem ZS-Prompt zu einer Verschlechterung </w:t>
-      </w:r>
-      <w:r>
-        <w:t>des F1-Scores</w:t>
-      </w:r>
-      <w:r>
-        <w:t xml:space="preserve"> von bis zu </w:t>
-      </w:r>
-      <w:r>
-        <w:t>-4</w:t>
-      </w:r>
-      <w:r>
-        <w:t>5</w:t>
-      </w:r>
-      <w:r>
-        <w:t xml:space="preserve"> </w:t>
-      </w:r>
-      <w:r>
-        <w:t>% führen kann.</w:t>
-      </w:r>
-      <w:r>
-        <w:t xml:space="preserve"> </w:t>
-      </w:r>
-      <w:r>
-        <w:t>Prompt Engineering führt somit nicht immer zu einer Leistungssteigerung.</w:t>
-      </w:r>
-      <w:r>
-        <w:t xml:space="preserve"> </w:t>
-      </w:r>
-      <w:r>
-        <w:t xml:space="preserve">Ein gleichbleibender F1-Score bei </w:t>
-      </w:r>
-      <w:r>
-        <w:t>eine</w:t>
-      </w:r>
-      <w:r>
-        <w:t>r</w:t>
-      </w:r>
-      <w:r>
-        <w:t xml:space="preserve"> zunehmende</w:t>
-      </w:r>
-      <w:r>
-        <w:t>n</w:t>
-      </w:r>
-      <w:r>
-        <w:t xml:space="preserve"> Tokenanzahl kann als eine </w:t>
-      </w:r>
-      <w:r>
-        <w:t>V</w:t>
-      </w:r>
-      <w:r>
-        <w:t>ersch</w:t>
-      </w:r>
-      <w:r>
-        <w:t xml:space="preserve">lechterung </w:t>
-      </w:r>
-      <w:r>
-        <w:t xml:space="preserve">verstanden </w:t>
+        <w:t xml:space="preserve">Hierfür </w:t>
+      </w:r>
+      <w:r>
+        <w:t xml:space="preserve">konnte gezeigt werden, dass </w:t>
+      </w:r>
+      <w:r>
+        <w:t xml:space="preserve">sich die Generalisierungsfähigkeiten </w:t>
+      </w:r>
+      <w:r>
+        <w:t xml:space="preserve">des </w:t>
+      </w:r>
+      <w:r>
+        <w:t>LLMs auch für solch komplexe Anwendungsfälle</w:t>
+      </w:r>
+      <w:r>
+        <w:t xml:space="preserve"> </w:t>
+      </w:r>
+      <w:r>
+        <w:t xml:space="preserve">mittels Prompt Engineering </w:t>
+      </w:r>
+      <w:r>
+        <w:t>gezielt steuern lassen</w:t>
+      </w:r>
+      <w:r>
+        <w:t>.</w:t>
+      </w:r>
+      <w:r>
+        <w:t xml:space="preserve"> </w:t>
+      </w:r>
+      <w:r>
+        <w:t xml:space="preserve">Der Vorteil </w:t>
+      </w:r>
+      <w:r>
+        <w:t xml:space="preserve">von </w:t>
+      </w:r>
+      <w:r>
+        <w:t>Prompt Engineering liegt darin, dass</w:t>
+      </w:r>
+      <w:r>
+        <w:t xml:space="preserve"> </w:t>
+      </w:r>
+      <w:r>
+        <w:t>es wesentlich leichter umzusetzen</w:t>
+      </w:r>
+      <w:r>
+        <w:t xml:space="preserve"> ist </w:t>
+      </w:r>
+      <w:r>
+        <w:t xml:space="preserve">als </w:t>
+      </w:r>
+      <w:r>
+        <w:t xml:space="preserve">Fine-Tuning oder </w:t>
+      </w:r>
+      <w:proofErr w:type="spellStart"/>
+      <w:r>
+        <w:t>Pre</w:t>
+      </w:r>
+      <w:proofErr w:type="spellEnd"/>
+      <w:r>
+        <w:t>-Training</w:t>
+      </w:r>
+      <w:r>
+        <w:t xml:space="preserve"> und sich </w:t>
       </w:r>
       <w:r>
         <w:lastRenderedPageBreak/>
-        <w:t>werden, da sich damit auch die Kosten erhöhen.</w:t>
-      </w:r>
-      <w:r>
-        <w:t xml:space="preserve"> In solch einer Situation sollte </w:t>
-      </w:r>
-      <w:r>
-        <w:t xml:space="preserve">der </w:t>
-      </w:r>
-      <w:r>
-        <w:t xml:space="preserve">Prompt mit </w:t>
-      </w:r>
-      <w:r>
-        <w:t xml:space="preserve">weniger Tokens </w:t>
-      </w:r>
-      <w:r>
-        <w:t>verwendet werden.</w:t>
-      </w:r>
-      <w:r>
-        <w:t xml:space="preserve"> </w:t>
-      </w:r>
-      <w:r>
-        <w:t>Der F1-Score pro eingesetz</w:t>
-      </w:r>
-      <w:r>
-        <w:t>t</w:t>
-      </w:r>
-      <w:r>
-        <w:t>e</w:t>
-      </w:r>
-      <w:r>
-        <w:t xml:space="preserve">n </w:t>
-      </w:r>
-      <w:r>
-        <w:t xml:space="preserve">Tokens </w:t>
-      </w:r>
-      <w:r>
-        <w:t xml:space="preserve">ist für die ZS-Prompts </w:t>
-      </w:r>
-      <w:r>
-        <w:t>zwar am höchsten, jedoch ist d</w:t>
-      </w:r>
-      <w:r>
-        <w:t xml:space="preserve">er F1-Score so gering, dass sie nicht </w:t>
-      </w:r>
-      <w:r>
-        <w:t xml:space="preserve">bevorzugt werden sollten. </w:t>
-      </w:r>
-      <w:r>
-        <w:t xml:space="preserve">Dieses Verhältnis sinkt </w:t>
-      </w:r>
-      <w:r>
-        <w:t>für die restlichen Prompt</w:t>
-      </w:r>
-      <w:r>
-        <w:t>s</w:t>
-      </w:r>
-      <w:r>
-        <w:t xml:space="preserve"> stark ab</w:t>
-      </w:r>
-      <w:r>
-        <w:t xml:space="preserve">, da ein einzelnes </w:t>
-      </w:r>
-      <w:r>
-        <w:t>Input-Out</w:t>
-      </w:r>
-      <w:r>
-        <w:t xml:space="preserve">put-Paar </w:t>
-      </w:r>
-      <w:r>
-        <w:t xml:space="preserve">fast </w:t>
-      </w:r>
-      <w:r>
-        <w:t>16-mal</w:t>
-      </w:r>
-      <w:r>
-        <w:t xml:space="preserve"> so viele Tokens umfasst</w:t>
-      </w:r>
-      <w:r>
-        <w:t xml:space="preserve"> </w:t>
-      </w:r>
-      <w:r>
-        <w:t>wie die Aufgabenbeschreibung</w:t>
-      </w:r>
-      <w:r>
-        <w:t xml:space="preserve">. </w:t>
-      </w:r>
-      <w:r>
-        <w:t xml:space="preserve">Im Hinblick </w:t>
-      </w:r>
-      <w:r>
-        <w:t xml:space="preserve">auf die </w:t>
-      </w:r>
-      <w:r>
-        <w:t xml:space="preserve">bisherigen Ergebnisse wird deutlich, dass es keine eindeutige Prompt Engineering Technik gibt, die über alle Argumentationskomponenten sowie die Beziehungen durchgehend </w:t>
-      </w:r>
-      <w:r>
-        <w:t xml:space="preserve">den höchsten F1-Score </w:t>
-      </w:r>
-      <w:r>
-        <w:t>erzielt.</w:t>
-      </w:r>
-      <w:r>
-        <w:t xml:space="preserve"> </w:t>
-      </w:r>
-      <w:r>
-        <w:t xml:space="preserve">Jedoch </w:t>
-      </w:r>
-      <w:r>
-        <w:t>ist</w:t>
-      </w:r>
-      <w:r>
-        <w:t xml:space="preserve"> die Anzahl der übergebenen Beispiele maßgeblich für </w:t>
-      </w:r>
-      <w:r>
-        <w:t xml:space="preserve">die </w:t>
-      </w:r>
-      <w:r>
-        <w:t xml:space="preserve">Maximierung des F1-Scores. </w:t>
-      </w:r>
-      <w:r>
-        <w:t xml:space="preserve">Es </w:t>
-      </w:r>
-      <w:r>
-        <w:t>konnte gezeigt werden</w:t>
-      </w:r>
-      <w:r>
-        <w:t>, dass sich die leistungssteigernden Effekte mit der Ergänzung einer Persona mit bzw. ohne COT mit zunehmender Anzahl an im Prompt enthaltenen Beispiele</w:t>
-      </w:r>
-      <w:r>
-        <w:t>n</w:t>
-      </w:r>
-      <w:r>
-        <w:t xml:space="preserve"> verringern. </w:t>
-      </w:r>
-      <w:r>
-        <w:t xml:space="preserve">Dies deutet darauf hin, dass die Leistungssteigerung durch diese Ergänzungen insbesondere dann relevant ist, wenn die Anzahl der Beispiele </w:t>
-      </w:r>
-      <w:r>
-        <w:t>gering</w:t>
-      </w:r>
-      <w:r>
-        <w:t xml:space="preserve"> ist.</w:t>
-      </w:r>
-      <w:r>
-        <w:t xml:space="preserve"> </w:t>
-      </w:r>
-      <w:r>
-        <w:t xml:space="preserve">Der </w:t>
-      </w:r>
-      <w:r>
-        <w:t xml:space="preserve">effiziente Umgang mit der Tokenanzahl ist ein wichtiger Aspekt bei der Anwendung von LLMs. Je mehr Beispiele ein Prompt umfasst, desto größer </w:t>
-      </w:r>
-      <w:r>
-        <w:t xml:space="preserve">wird </w:t>
-      </w:r>
-      <w:r>
-        <w:t xml:space="preserve">die Tokenanzahl und umso höher sind auch die Kosten des Prompts. </w:t>
-      </w:r>
-      <w:r>
-        <w:t xml:space="preserve">Welcher </w:t>
-      </w:r>
-      <w:r>
-        <w:t xml:space="preserve">Prompt </w:t>
-      </w:r>
-      <w:r>
-        <w:t xml:space="preserve">als </w:t>
-      </w:r>
-      <w:r>
-        <w:t>geeignet</w:t>
-      </w:r>
-      <w:r>
-        <w:t xml:space="preserve"> </w:t>
-      </w:r>
-      <w:r>
-        <w:t>gilt</w:t>
-      </w:r>
-      <w:r>
-        <w:t>,</w:t>
-      </w:r>
-      <w:r>
-        <w:t xml:space="preserve"> </w:t>
-      </w:r>
-      <w:r>
-        <w:t xml:space="preserve">hängt somit </w:t>
-      </w:r>
-      <w:r>
-        <w:t xml:space="preserve">von </w:t>
-      </w:r>
-      <w:r>
-        <w:t>de</w:t>
-      </w:r>
-      <w:r>
-        <w:t>n spezifischen Anforderungen des</w:t>
-      </w:r>
-      <w:r>
-        <w:t xml:space="preserve"> Anwendung</w:t>
-      </w:r>
-      <w:r>
-        <w:t>sfalls</w:t>
-      </w:r>
-      <w:r>
-        <w:t>, wie der Maximierung des F1-Scores oder der Einhaltung einer Kostenobergrenze,</w:t>
-      </w:r>
-      <w:r>
-        <w:t xml:space="preserve"> ab</w:t>
+        <w:t xml:space="preserve">besonders </w:t>
+      </w:r>
+      <w:r>
+        <w:t xml:space="preserve">für </w:t>
+      </w:r>
+      <w:r>
+        <w:t xml:space="preserve">Anwendungsfälle ohne </w:t>
+      </w:r>
+      <w:r>
+        <w:t xml:space="preserve">eine </w:t>
+      </w:r>
+      <w:r>
+        <w:t>ausreichende</w:t>
+      </w:r>
+      <w:r>
+        <w:t xml:space="preserve"> Menge an annotierten Daten</w:t>
+      </w:r>
+      <w:r>
+        <w:t xml:space="preserve"> eignet</w:t>
       </w:r>
       <w:r>
         <w:t>.</w:t>
-      </w:r>
-      <w:r>
-        <w:t xml:space="preserve"> </w:t>
-      </w:r>
-      <w:r>
-        <w:t>Generell erscheint es sinnvoll</w:t>
-      </w:r>
-      <w:r>
-        <w:t>,</w:t>
-      </w:r>
-      <w:r>
-        <w:t xml:space="preserve"> einen ausgeglichenen Ansatz zu verfolgen, bei dem </w:t>
-      </w:r>
-      <w:r>
-        <w:t xml:space="preserve">ein Prompt weniger Beispiele und dafür </w:t>
-      </w:r>
-      <w:r>
-        <w:t xml:space="preserve">die </w:t>
-      </w:r>
-      <w:r>
-        <w:t>Ergänzung</w:t>
-      </w:r>
-      <w:r>
-        <w:t xml:space="preserve"> einer Persona</w:t>
-      </w:r>
-      <w:r>
-        <w:t xml:space="preserve"> und je nach </w:t>
-      </w:r>
-      <w:r>
-        <w:t xml:space="preserve">Argumentationskomponente </w:t>
-      </w:r>
-      <w:r>
-        <w:t>in Verbindung mit</w:t>
-      </w:r>
-      <w:r>
-        <w:t xml:space="preserve"> COT</w:t>
-      </w:r>
-      <w:r>
-        <w:t xml:space="preserve"> </w:t>
-      </w:r>
-      <w:r>
-        <w:t>enthält.</w:t>
       </w:r>
     </w:p>
     <w:p>
@@ -19098,51 +19731,284 @@
         <w:jc w:val="both"/>
       </w:pPr>
       <w:r>
-        <w:t xml:space="preserve">Die vorgestellten Ansätze erreichen </w:t>
-      </w:r>
-      <w:r>
-        <w:t>einen niedrigeren F1-Score als d</w:t>
-      </w:r>
-      <w:r>
-        <w:t>ie</w:t>
-      </w:r>
-      <w:r>
-        <w:t xml:space="preserve"> von </w:t>
-      </w:r>
-      <w:r>
-        <w:rPr>
-          <w:rFonts w:cs="Arial"/>
-        </w:rPr>
-        <w:t xml:space="preserve">Stab </w:t>
-      </w:r>
-      <w:r>
-        <w:rPr>
-          <w:rFonts w:cs="Arial"/>
-        </w:rPr>
-        <w:t>und</w:t>
-      </w:r>
-      <w:r>
-        <w:rPr>
-          <w:rFonts w:cs="Arial"/>
-        </w:rPr>
-        <w:t xml:space="preserve"> </w:t>
+        <w:t>Es ist zu bedenken, dass d</w:t>
+      </w:r>
+      <w:r>
+        <w:t>ie Ergebnisse nur für d</w:t>
+      </w:r>
+      <w:r>
+        <w:t>as</w:t>
+      </w:r>
+      <w:r>
+        <w:t xml:space="preserve"> untersuchte LLM</w:t>
+      </w:r>
+      <w:r>
+        <w:t xml:space="preserve"> GPT-4o mini</w:t>
+      </w:r>
+      <w:r>
+        <w:t xml:space="preserve"> gelten</w:t>
+      </w:r>
+      <w:r>
+        <w:t xml:space="preserve">. </w:t>
+      </w:r>
+      <w:r>
+        <w:t xml:space="preserve">Sowohl die </w:t>
+      </w:r>
+      <w:r>
+        <w:t>Verwendung von abweichenden Formulierungen</w:t>
+      </w:r>
+      <w:r>
+        <w:t xml:space="preserve"> in den Prompts</w:t>
+      </w:r>
+      <w:r>
+        <w:t xml:space="preserve"> </w:t>
+      </w:r>
+      <w:r>
+        <w:t xml:space="preserve">als </w:t>
+      </w:r>
+      <w:r>
+        <w:t>auch d</w:t>
+      </w:r>
+      <w:r>
+        <w:t xml:space="preserve">ie Reihenfolge des Inhalts </w:t>
+      </w:r>
+      <w:r>
+        <w:t>können</w:t>
+      </w:r>
+      <w:r>
+        <w:t xml:space="preserve"> </w:t>
+      </w:r>
+      <w:r>
+        <w:t>zu unterschiedlichen Antworten</w:t>
+      </w:r>
+      <w:r>
+        <w:t xml:space="preserve"> des LLMs</w:t>
+      </w:r>
+      <w:r>
+        <w:t xml:space="preserve"> führen</w:t>
+      </w:r>
+      <w:r>
+        <w:t xml:space="preserve"> </w:t>
+      </w:r>
+      <w:r>
+        <w:fldChar w:fldCharType="begin"/>
+      </w:r>
+      <w:r>
+        <w:instrText xml:space="preserve"> ADDIN ZOTERO_ITEM CSL_CITATION {"citationID":"2D9zrrUx","properties":{"formattedCitation":"(Google, 2024)","plainCitation":"(Google, 2024)","noteIndex":0},"citationItems":[{"id":1988,"uris":["http://zotero.org/users/14644665/items/V5NQ4V7L"],"itemData":{"id":1988,"type":"webpage","abstract":"Gemini API docs","language":"en","title":"Prompt design strategies","URL":"https://ai.google.dev/gemini-api/docs/prompting-strategies","author":[{"family":"Google","given":""}],"accessed":{"date-parts":[["2024",12,23]]},"issued":{"date-parts":[["2024"]]}}}],"schema":"https://github.com/citation-style-language/schema/raw/master/csl-citation.json"} </w:instrText>
+      </w:r>
+      <w:r>
+        <w:fldChar w:fldCharType="separate"/>
+      </w:r>
+      <w:r>
+        <w:rPr>
+          <w:rFonts w:cs="Arial"/>
+        </w:rPr>
+        <w:t>(Google, 2024)</w:t>
+      </w:r>
+      <w:r>
+        <w:fldChar w:fldCharType="end"/>
+      </w:r>
+      <w:r>
+        <w:t>.</w:t>
+      </w:r>
+      <w:r>
+        <w:t xml:space="preserve"> Die Ergebnisse beziehen sich folglich auf die dargestellten Prompt Templates.</w:t>
+      </w:r>
+      <w:r>
+        <w:t xml:space="preserve"> </w:t>
+      </w:r>
+      <w:r>
+        <w:t>Der Datensatz enthält lediglich argumentative Aufsätze</w:t>
+      </w:r>
+      <w:r>
+        <w:t xml:space="preserve"> in englischer Sprache</w:t>
+      </w:r>
+      <w:r>
+        <w:t>, weshalb die</w:t>
+      </w:r>
+      <w:r>
+        <w:t xml:space="preserve"> </w:t>
+      </w:r>
+      <w:r>
+        <w:t xml:space="preserve">Prompts auch </w:t>
+      </w:r>
+      <w:r>
+        <w:t>nur Beispiele von argumentativen Aufsätzen beinhalten</w:t>
+      </w:r>
+      <w:r>
+        <w:t xml:space="preserve">. </w:t>
+      </w:r>
+      <w:r>
+        <w:t>Die Prompts sind somit vermutlich nicht domänenunabhängig anwendbar.</w:t>
+      </w:r>
+      <w:r>
+        <w:t xml:space="preserve"> </w:t>
+      </w:r>
+      <w:r>
+        <w:t xml:space="preserve">Trotz der zuvor beschriebenen Einschränkungen gibt die </w:t>
+      </w:r>
+      <w:r>
+        <w:t xml:space="preserve">vorliegende Untersuchung Aufschluss darüber, wie leistungsfähig LLMs für das Argument Mining bei überzeugenden Aufsätzen sind und welche der betrachteten </w:t>
+      </w:r>
+      <w:r>
+        <w:t>Prompt-Engineering-Techniken</w:t>
+      </w:r>
+      <w:r>
+        <w:t xml:space="preserve"> in diesem Zusammenhang die besten Ergebnisse liefern. Die Untersuchung trägt damit sowohl zur Weiterentwicklung der Forschung auf dem Gebiet des Argument </w:t>
       </w:r>
       <w:proofErr w:type="spellStart"/>
       <w:r>
-        <w:rPr>
-          <w:rFonts w:cs="Arial"/>
-        </w:rPr>
-        <w:t>Gurevych</w:t>
+        <w:t>Minings</w:t>
       </w:r>
       <w:proofErr w:type="spellEnd"/>
       <w:r>
-        <w:t xml:space="preserve"> </w:t>
+        <w:t xml:space="preserve"> als auch zur praktischen Anwendung von LLMs in realen Anwendungsfällen bei. </w:t>
+      </w:r>
+      <w:r>
+        <w:t xml:space="preserve">Auf Grundlage </w:t>
+      </w:r>
+      <w:r>
+        <w:t xml:space="preserve">dieser Ergebnisse </w:t>
+      </w:r>
+      <w:r>
+        <w:t xml:space="preserve">können </w:t>
+      </w:r>
+      <w:r>
+        <w:t xml:space="preserve">weitere Untersuchungen </w:t>
+      </w:r>
+      <w:r>
+        <w:t>anschließen.</w:t>
+      </w:r>
+      <w:r>
+        <w:t xml:space="preserve"> </w:t>
+      </w:r>
+      <w:r>
+        <w:t>Im Sinne der Optimierung des LLMs</w:t>
+      </w:r>
+      <w:r>
+        <w:t xml:space="preserve"> </w:t>
+      </w:r>
+      <w:r>
+        <w:t xml:space="preserve">und unter der Voraussetzung, dass </w:t>
+      </w:r>
+      <w:r>
+        <w:t>ein ausreichend großer Datensatz vorliegt</w:t>
+      </w:r>
+      <w:r>
+        <w:t>,</w:t>
+      </w:r>
+      <w:r>
+        <w:t xml:space="preserve"> könnte </w:t>
+      </w:r>
+      <w:r>
+        <w:t xml:space="preserve">ein </w:t>
+      </w:r>
+      <w:r>
+        <w:t xml:space="preserve">Fine-Tuning </w:t>
+      </w:r>
+      <w:r>
+        <w:t xml:space="preserve">des </w:t>
+      </w:r>
+      <w:r>
+        <w:t>LLM</w:t>
+      </w:r>
+      <w:r>
+        <w:t>s</w:t>
+      </w:r>
+      <w:r>
+        <w:t xml:space="preserve"> </w:t>
+      </w:r>
+      <w:r>
+        <w:t>vorgenommen werden</w:t>
+      </w:r>
+      <w:r>
+        <w:t>.</w:t>
+      </w:r>
+      <w:r>
+        <w:t xml:space="preserve"> Im Sinne der Kontextoptimierung </w:t>
+      </w:r>
+      <w:r>
+        <w:t>könnte</w:t>
+      </w:r>
+      <w:r>
+        <w:t xml:space="preserve"> hingegen</w:t>
+      </w:r>
+      <w:r>
+        <w:t xml:space="preserve"> </w:t>
+      </w:r>
+      <w:r>
+        <w:t>die Einb</w:t>
+      </w:r>
+      <w:r>
+        <w:t xml:space="preserve">indung von </w:t>
+      </w:r>
+      <w:r>
+        <w:t xml:space="preserve">externen Quellen </w:t>
+      </w:r>
+      <w:r>
+        <w:t>implementiert werden,</w:t>
+      </w:r>
+      <w:r>
+        <w:t xml:space="preserve"> um dem LLM relevante Informatione</w:t>
+      </w:r>
+      <w:r>
+        <w:t>n</w:t>
+      </w:r>
+      <w:r>
+        <w:t xml:space="preserve"> wie </w:t>
+      </w:r>
+      <w:r>
+        <w:t xml:space="preserve">beispielsweise </w:t>
+      </w:r>
+      <w:r>
+        <w:t>die Annotationsrichtlinien zur Verfügung zu stellen</w:t>
+      </w:r>
+      <w:r>
+        <w:t>.</w:t>
+      </w:r>
+      <w:r>
+        <w:t xml:space="preserve"> </w:t>
+      </w:r>
+      <w:r>
+        <w:t>Auch die Verbesserung der Aufgabenbeschreibung</w:t>
+      </w:r>
+      <w:r>
+        <w:t>,</w:t>
+      </w:r>
+      <w:r>
+        <w:t xml:space="preserve"> beispielsweise anhand von strukturellen sowie kontextuellen Informationen oder der dynamischen Auswahl der Beispiele </w:t>
+      </w:r>
+      <w:r>
+        <w:t xml:space="preserve">in Abhängigkeit </w:t>
+      </w:r>
+      <w:r>
+        <w:t>des Eingabetextes</w:t>
+      </w:r>
+      <w:r>
+        <w:t>,</w:t>
+      </w:r>
+      <w:r>
+        <w:t xml:space="preserve"> wie </w:t>
+      </w:r>
+      <w:r>
+        <w:t>in</w:t>
+      </w:r>
+      <w:r>
+        <w:t xml:space="preserve"> </w:t>
+      </w:r>
+      <w:proofErr w:type="spellStart"/>
+      <w:r>
+        <w:t>Cabessa</w:t>
+      </w:r>
+      <w:proofErr w:type="spellEnd"/>
+      <w:r>
+        <w:t xml:space="preserve"> et al. </w:t>
       </w:r>
       <w:r>
         <w:fldChar w:fldCharType="begin"/>
       </w:r>
       <w:r>
-        <w:instrText xml:space="preserve"> ADDIN ZOTERO_ITEM CSL_CITATION {"citationID":"0e1uLELa","properties":{"formattedCitation":"(2017b, S. 646)","plainCitation":"(2017b, S. 646)","noteIndex":0},"citationItems":[{"id":967,"uris":["http://zotero.org/users/14644665/items/TQBD3JQ9"],"itemData":{"id":967,"type":"article-journal","abstract":"In this article, we present a novel approach for parsing argumentation structures. We identify argument components using sequence labeling at the token level and apply a new joint model for detecting argumentation structures. The proposed model globally optimizes argument component types and argumentative relations using Integer Linear Programming. We show that our model significantly outperforms challenging heuristic baselines on two different types of discourse. Moreover, we introduce a novel corpus of persuasive essays annotated with argumentation structures. We show that our annotation scheme and annotation guidelines successfully guide human annotators to substantial agreement.","container-title":"Computational Linguistics","DOI":"10.1162/COLI_a_00295","ISSN":"0891-2017, 1530-9312","issue":"3","journalAbbreviation":"Computational Linguistics","language":"en","note":"done // dataset2: https://tudatalib.ulb.tu-darmstadt.de/handle/tudatalib/2422","page":"619-659","source":"DOI.org (Crossref)","title":"Parsing Argumentation Structures in Persuasive Essays","volume":"43","author":[{"family":"Stab","given":"Christian"},{"family":"Gurevych","given":"Iryna"}],"issued":{"date-parts":[["2017",9]]}},"locator":"646","label":"page","suppress-author":true}],"schema":"https://github.com/citation-style-language/schema/raw/master/csl-citation.json"} </w:instrText>
+        <w:instrText xml:space="preserve"> ADDIN ZOTERO_ITEM CSL_CITATION {"citationID":"vN7CSQui","properties":{"formattedCitation":"(2024)","plainCitation":"(2024)","noteIndex":0},"citationItems":[{"id":2325,"uris":["http://zotero.org/users/14644665/items/45W65PME"],"itemData":{"id":2325,"type":"article","abstract":"Large Language Models (LLMs) have become ubiquitous in NLP and deep learning. In-Context Learning (ICL) has been suggested as a bridging paradigm between the training-free and fine-tuning LLMs settings. In ICL, an LLM is conditioned to solve tasks by means of a few solved demonstration examples included as prompt. Argument Mining (AM) aims to extract the complex argumentative structure of a text, and Argument Type Classification (ATC) is an essential sub-task of AM. We introduce an ICL strategy for ATC combining kNN-based examples selection and majority vote ensembling. In the training-free ICL setting, we show that GPT-4 is able to leverage relevant information from only a few demonstration examples and achieve very competitive classification accuracy on ATC. We further set up a fine-tuning strategy incorporating well-crafted structural features given directly in textual form. In this setting, GPT-3.5 achieves state-of-the-art performance on ATC. Overall, these results emphasize the emergent ability of LLMs to grasp global discursive flow in raw text in both off-the-shelf and fine-tuned setups.","DOI":"10.48550/arXiv.2406.06699","language":"en","note":"arXiv:2406.06699 [cs]","number":"arXiv:2406.06699","publisher":"arXiv","source":"arXiv.org","title":"In-Context Learning and Fine-Tuning GPT for Argument Mining","URL":"http://arxiv.org/abs/2406.06699","author":[{"family":"Cabessa","given":"Jérémie"},{"family":"Hernault","given":"Hugo"},{"family":"Mushtaq","given":"Umer"}],"accessed":{"date-parts":[["2025",1,31]]},"issued":{"date-parts":[["2024",6,10]]}},"label":"page","suppress-author":true}],"schema":"https://github.com/citation-style-language/schema/raw/master/csl-citation.json"} </w:instrText>
       </w:r>
       <w:r>
         <w:fldChar w:fldCharType="separate"/>
@@ -19151,7 +20017,7 @@
         <w:rPr>
           <w:rFonts w:cs="Arial"/>
         </w:rPr>
-        <w:t>(2017b, S. 646)</w:t>
+        <w:t>(2024)</w:t>
       </w:r>
       <w:r>
         <w:fldChar w:fldCharType="end"/>
@@ -19160,658 +20026,161 @@
         <w:t xml:space="preserve"> </w:t>
       </w:r>
       <w:r>
-        <w:t xml:space="preserve">oder </w:t>
-      </w:r>
-      <w:proofErr w:type="spellStart"/>
-      <w:r>
-        <w:t>Cabessa</w:t>
-      </w:r>
-      <w:proofErr w:type="spellEnd"/>
-      <w:r>
-        <w:t xml:space="preserve"> et al. </w:t>
-      </w:r>
-      <w:r>
-        <w:fldChar w:fldCharType="begin"/>
-      </w:r>
-      <w:r>
-        <w:instrText xml:space="preserve"> ADDIN ZOTERO_ITEM CSL_CITATION {"citationID":"JtDJAoaf","properties":{"formattedCitation":"(2024, S. 5)","plainCitation":"(2024, S. 5)","noteIndex":0},"citationItems":[{"id":2325,"uris":["http://zotero.org/users/14644665/items/45W65PME"],"itemData":{"id":2325,"type":"article","abstract":"Large Language Models (LLMs) have become ubiquitous in NLP and deep learning. In-Context Learning (ICL) has been suggested as a bridging paradigm between the training-free and fine-tuning LLMs settings. In ICL, an LLM is conditioned to solve tasks by means of a few solved demonstration examples included as prompt. Argument Mining (AM) aims to extract the complex argumentative structure of a text, and Argument Type Classification (ATC) is an essential sub-task of AM. We introduce an ICL strategy for ATC combining kNN-based examples selection and majority vote ensembling. In the training-free ICL setting, we show that GPT-4 is able to leverage relevant information from only a few demonstration examples and achieve very competitive classification accuracy on ATC. We further set up a fine-tuning strategy incorporating well-crafted structural features given directly in textual form. In this setting, GPT-3.5 achieves state-of-the-art performance on ATC. Overall, these results emphasize the emergent ability of LLMs to grasp global discursive flow in raw text in both off-the-shelf and fine-tuned setups.","DOI":"10.48550/arXiv.2406.06699","language":"en","note":"arXiv:2406.06699 [cs]","number":"arXiv:2406.06699","publisher":"arXiv","source":"arXiv.org","title":"In-Context Learning and Fine-Tuning GPT for Argument Mining","URL":"http://arxiv.org/abs/2406.06699","author":[{"family":"Cabessa","given":"Jérémie"},{"family":"Hernault","given":"Hugo"},{"family":"Mushtaq","given":"Umer"}],"accessed":{"date-parts":[["2025",1,31]]},"issued":{"date-parts":[["2024",6,10]]}},"locator":"5","label":"page","suppress-author":true}],"schema":"https://github.com/citation-style-language/schema/raw/master/csl-citation.json"} </w:instrText>
-      </w:r>
-      <w:r>
-        <w:fldChar w:fldCharType="separate"/>
-      </w:r>
-      <w:r>
-        <w:rPr>
-          <w:rFonts w:cs="Arial"/>
-        </w:rPr>
-        <w:t>(2024, S. 5)</w:t>
-      </w:r>
-      <w:r>
-        <w:fldChar w:fldCharType="end"/>
-      </w:r>
-      <w:r>
-        <w:t xml:space="preserve"> </w:t>
-      </w:r>
-      <w:r>
-        <w:t>durchgeführten Untersuchungen</w:t>
-      </w:r>
-      <w:r>
-        <w:t xml:space="preserve"> </w:t>
-      </w:r>
-      <w:r>
-        <w:t>für den gleichen Datensatz</w:t>
-      </w:r>
-      <w:r>
-        <w:t xml:space="preserve">. </w:t>
-      </w:r>
-      <w:r>
-        <w:t>Auch wenn die Einschätzung, ab wann die Leistung des Modells ausreichend</w:t>
-      </w:r>
-      <w:r>
-        <w:t xml:space="preserve"> ist</w:t>
-      </w:r>
-      <w:r>
-        <w:t xml:space="preserve">, individuell vom konkreten Anwendungsfall </w:t>
-      </w:r>
-      <w:r>
-        <w:t>abhängt</w:t>
-      </w:r>
-      <w:r>
-        <w:t xml:space="preserve">, erscheinen die </w:t>
-      </w:r>
-      <w:r>
-        <w:t xml:space="preserve">mit der Anwendung von </w:t>
-      </w:r>
-      <w:r>
-        <w:t>Prompt-Engineering-Techniken</w:t>
-      </w:r>
-      <w:r>
-        <w:t xml:space="preserve"> </w:t>
-      </w:r>
-      <w:r>
-        <w:t>erzielte</w:t>
-      </w:r>
-      <w:r>
-        <w:t>n</w:t>
-      </w:r>
-      <w:r>
-        <w:t xml:space="preserve"> Leistungen</w:t>
-      </w:r>
-      <w:r>
-        <w:t xml:space="preserve"> als noch nicht ausreichend</w:t>
+        <w:t>durchgeführt</w:t>
       </w:r>
       <w:r>
         <w:t xml:space="preserve">, </w:t>
       </w:r>
       <w:r>
-        <w:t>um als verlässliche Alternative zu den bisherigen Ansätzen zu gelten.</w:t>
-      </w:r>
-      <w:r>
-        <w:t xml:space="preserve"> </w:t>
-      </w:r>
-      <w:r>
-        <w:t xml:space="preserve">Der Fokus </w:t>
-      </w:r>
-      <w:r>
-        <w:t>dieser Untersuchung</w:t>
-      </w:r>
-      <w:r>
-        <w:t xml:space="preserve"> lag</w:t>
-      </w:r>
-      <w:r>
-        <w:t xml:space="preserve"> </w:t>
-      </w:r>
-      <w:r>
-        <w:t xml:space="preserve">jedoch auch auf der Analyse der Effekte einzelner </w:t>
-      </w:r>
-      <w:r>
-        <w:t>Prompt-Engineering-Techniken</w:t>
-      </w:r>
-      <w:r>
-        <w:t xml:space="preserve"> für das Argument Mining</w:t>
+        <w:t>könnte dazu beitragen, die Leistung des LLMs weiter zu steigern.</w:t>
+      </w:r>
+      <w:r>
+        <w:t xml:space="preserve"> </w:t>
+      </w:r>
+      <w:r>
+        <w:t>D</w:t>
+      </w:r>
+      <w:r>
+        <w:t xml:space="preserve">ie </w:t>
+      </w:r>
+      <w:r>
+        <w:t>Untersuchung weiterer</w:t>
+      </w:r>
+      <w:r>
+        <w:t xml:space="preserve">, leistungsstärkerer </w:t>
+      </w:r>
+      <w:r>
+        <w:t xml:space="preserve">LLMs </w:t>
+      </w:r>
+      <w:r>
+        <w:t xml:space="preserve">ist </w:t>
+      </w:r>
+      <w:r>
+        <w:t>ebenfalls ein</w:t>
+      </w:r>
+      <w:r>
+        <w:t xml:space="preserve"> vielversprechender Ansatz</w:t>
       </w:r>
       <w:r>
         <w:t>.</w:t>
       </w:r>
       <w:r>
-        <w:t xml:space="preserve"> </w:t>
-      </w:r>
-      <w:r>
-        <w:t xml:space="preserve">Hierfür </w:t>
-      </w:r>
-      <w:r>
-        <w:t xml:space="preserve">konnte gezeigt werden, dass </w:t>
-      </w:r>
-      <w:r>
-        <w:t xml:space="preserve">sich die Generalisierungsfähigkeiten </w:t>
-      </w:r>
-      <w:r>
-        <w:t xml:space="preserve">des </w:t>
-      </w:r>
-      <w:r>
-        <w:t>LLMs auch für solch komplexe Anwendungsfälle</w:t>
-      </w:r>
-      <w:r>
-        <w:t xml:space="preserve"> </w:t>
-      </w:r>
-      <w:r>
-        <w:t xml:space="preserve">mittels Prompt Engineering </w:t>
-      </w:r>
-      <w:r>
-        <w:t>gezielt steuern lassen</w:t>
-      </w:r>
-      <w:r>
-        <w:t>.</w:t>
-      </w:r>
-      <w:r>
-        <w:t xml:space="preserve"> </w:t>
-      </w:r>
-      <w:r>
-        <w:t xml:space="preserve">Der Vorteil </w:t>
-      </w:r>
-      <w:r>
-        <w:t xml:space="preserve">von </w:t>
-      </w:r>
-      <w:r>
-        <w:t>Prompt Engineering liegt darin, dass</w:t>
-      </w:r>
-      <w:r>
-        <w:t xml:space="preserve"> </w:t>
-      </w:r>
-      <w:r>
-        <w:t>es wesentlich leichter umzusetzen</w:t>
-      </w:r>
-      <w:r>
-        <w:t xml:space="preserve"> ist im Vergleich zum Fine-Tuning oder </w:t>
-      </w:r>
-      <w:proofErr w:type="spellStart"/>
-      <w:r>
-        <w:t>Pre</w:t>
-      </w:r>
-      <w:proofErr w:type="spellEnd"/>
-      <w:r>
-        <w:t>-Training</w:t>
-      </w:r>
-      <w:r>
-        <w:t xml:space="preserve"> </w:t>
-      </w:r>
-      <w:r>
-        <w:lastRenderedPageBreak/>
-        <w:t xml:space="preserve">und sich </w:t>
-      </w:r>
-      <w:r>
-        <w:t xml:space="preserve">besonders </w:t>
-      </w:r>
-      <w:r>
-        <w:t xml:space="preserve">für </w:t>
-      </w:r>
-      <w:r>
-        <w:t>Anwendungsfälle ohne ausreichende</w:t>
-      </w:r>
-      <w:r>
-        <w:t xml:space="preserve"> Menge an annotierten Daten</w:t>
-      </w:r>
-      <w:r>
-        <w:t xml:space="preserve"> eignet</w:t>
-      </w:r>
-      <w:r>
-        <w:t>.</w:t>
+        <w:t xml:space="preserve"> Diese sind </w:t>
+      </w:r>
+      <w:r>
+        <w:t xml:space="preserve">zum aktuellen Zeitpunkt </w:t>
+      </w:r>
+      <w:r>
+        <w:t xml:space="preserve">vermutlich jedoch </w:t>
+      </w:r>
+      <w:r>
+        <w:t>kostenintensiver.</w:t>
+      </w:r>
+      <w:r>
+        <w:t xml:space="preserve"> </w:t>
+      </w:r>
+      <w:r>
+        <w:t xml:space="preserve">Sofern </w:t>
+      </w:r>
+      <w:r>
+        <w:t>ein</w:t>
+      </w:r>
+      <w:r>
+        <w:t xml:space="preserve"> LLM </w:t>
+      </w:r>
+      <w:r>
+        <w:t xml:space="preserve">dann </w:t>
+      </w:r>
+      <w:r>
+        <w:t>eine ausreichende Performance erzielt, wäre es interessant</w:t>
+      </w:r>
+      <w:r>
+        <w:t>,</w:t>
+      </w:r>
+      <w:r>
+        <w:t xml:space="preserve"> </w:t>
+      </w:r>
+      <w:r>
+        <w:t xml:space="preserve">darauf </w:t>
+      </w:r>
+      <w:r>
+        <w:t xml:space="preserve">aufbauend </w:t>
+      </w:r>
+      <w:r>
+        <w:t xml:space="preserve">den Ansatz so weiterzuentwickeln, dass die </w:t>
+      </w:r>
+      <w:r>
+        <w:t>Argumentationsstrukturen in Strukt</w:t>
+      </w:r>
+      <w:r>
+        <w:t xml:space="preserve">urdiagramme </w:t>
+      </w:r>
+      <w:r>
+        <w:t xml:space="preserve">überführt </w:t>
+      </w:r>
+      <w:r>
+        <w:t xml:space="preserve">werden, um die </w:t>
+      </w:r>
+      <w:r>
+        <w:t xml:space="preserve">extrahierte Argumentation </w:t>
+      </w:r>
+      <w:r>
+        <w:t>visuell leicht verständlich aufzuarbeiten.</w:t>
+      </w:r>
+      <w:r>
+        <w:t xml:space="preserve"> </w:t>
+      </w:r>
+      <w:r>
+        <w:t xml:space="preserve">Auch die </w:t>
+      </w:r>
+      <w:r>
+        <w:t xml:space="preserve">Betrachtung </w:t>
+      </w:r>
+      <w:r>
+        <w:t>weitere</w:t>
+      </w:r>
+      <w:r>
+        <w:t>r</w:t>
+      </w:r>
+      <w:r>
+        <w:t xml:space="preserve"> Sprachen</w:t>
+      </w:r>
+      <w:r>
+        <w:t xml:space="preserve"> </w:t>
+      </w:r>
+      <w:r>
+        <w:t>oder andere</w:t>
+      </w:r>
+      <w:r>
+        <w:t>r</w:t>
+      </w:r>
+      <w:r>
+        <w:t xml:space="preserve"> argumentative</w:t>
+      </w:r>
+      <w:r>
+        <w:t>r</w:t>
+      </w:r>
+      <w:r>
+        <w:t xml:space="preserve"> Texte </w:t>
+      </w:r>
+      <w:r>
+        <w:t xml:space="preserve">aus unterschiedlichen Domänen </w:t>
+      </w:r>
+      <w:r>
+        <w:t xml:space="preserve">wäre </w:t>
+      </w:r>
+      <w:r>
+        <w:t>denkbar.</w:t>
+      </w:r>
+      <w:r>
+        <w:br w:type="page"/>
       </w:r>
     </w:p>
     <w:p>
       <w:pPr>
-        <w:jc w:val="both"/>
-      </w:pPr>
-      <w:r>
-        <w:t>Es ist zu bedenken, dass d</w:t>
-      </w:r>
-      <w:r>
-        <w:t>ie Ergebnisse nur für d</w:t>
-      </w:r>
-      <w:r>
-        <w:t>as</w:t>
-      </w:r>
-      <w:r>
-        <w:t xml:space="preserve"> untersuchte LLM</w:t>
-      </w:r>
-      <w:r>
-        <w:t xml:space="preserve"> GPT-4o mini</w:t>
-      </w:r>
-      <w:r>
-        <w:t xml:space="preserve"> gelten</w:t>
-      </w:r>
-      <w:r>
-        <w:t xml:space="preserve">. </w:t>
-      </w:r>
-      <w:r>
-        <w:t xml:space="preserve">Sowohl die </w:t>
-      </w:r>
-      <w:r>
-        <w:t>Verwendung von abweichenden Formulierungen</w:t>
-      </w:r>
-      <w:r>
-        <w:t xml:space="preserve"> in den Prompts</w:t>
-      </w:r>
-      <w:r>
-        <w:t xml:space="preserve"> </w:t>
-      </w:r>
-      <w:r>
-        <w:t xml:space="preserve">als </w:t>
-      </w:r>
-      <w:r>
-        <w:t>auch d</w:t>
-      </w:r>
-      <w:r>
-        <w:t xml:space="preserve">ie Reihenfolge des Inhalts </w:t>
-      </w:r>
-      <w:r>
-        <w:t>können</w:t>
-      </w:r>
-      <w:r>
-        <w:t xml:space="preserve"> </w:t>
-      </w:r>
-      <w:r>
-        <w:t>zu unterschiedlichen Antworten</w:t>
-      </w:r>
-      <w:r>
-        <w:t xml:space="preserve"> des LLMs</w:t>
-      </w:r>
-      <w:r>
-        <w:t xml:space="preserve"> führen</w:t>
-      </w:r>
-      <w:r>
-        <w:t xml:space="preserve"> </w:t>
-      </w:r>
-      <w:r>
-        <w:fldChar w:fldCharType="begin"/>
-      </w:r>
-      <w:r>
-        <w:instrText xml:space="preserve"> ADDIN ZOTERO_ITEM CSL_CITATION {"citationID":"2D9zrrUx","properties":{"formattedCitation":"(Google, 2024)","plainCitation":"(Google, 2024)","noteIndex":0},"citationItems":[{"id":1988,"uris":["http://zotero.org/users/14644665/items/V5NQ4V7L"],"itemData":{"id":1988,"type":"webpage","abstract":"Gemini API docs","language":"en","title":"Prompt design strategies","URL":"https://ai.google.dev/gemini-api/docs/prompting-strategies","author":[{"family":"Google","given":""}],"accessed":{"date-parts":[["2024",12,23]]},"issued":{"date-parts":[["2024"]]}}}],"schema":"https://github.com/citation-style-language/schema/raw/master/csl-citation.json"} </w:instrText>
-      </w:r>
-      <w:r>
-        <w:fldChar w:fldCharType="separate"/>
-      </w:r>
-      <w:r>
-        <w:rPr>
-          <w:rFonts w:cs="Arial"/>
-        </w:rPr>
-        <w:t>(Google, 2024)</w:t>
-      </w:r>
-      <w:r>
-        <w:fldChar w:fldCharType="end"/>
-      </w:r>
-      <w:r>
-        <w:t>.</w:t>
-      </w:r>
-      <w:r>
-        <w:t xml:space="preserve"> Die Ergebnisse beziehen sich folglich auf die dargestellten Prompt Templates.</w:t>
-      </w:r>
-      <w:r>
-        <w:t xml:space="preserve"> </w:t>
-      </w:r>
-      <w:r>
-        <w:t>Der Datensatz enthält lediglich argumentative Aufsätze</w:t>
-      </w:r>
-      <w:r>
-        <w:t xml:space="preserve"> in englischer Sprache</w:t>
-      </w:r>
-      <w:r>
-        <w:t>, weshalb die</w:t>
-      </w:r>
-      <w:r>
-        <w:t xml:space="preserve"> </w:t>
-      </w:r>
-      <w:r>
-        <w:t xml:space="preserve">Prompts auch </w:t>
-      </w:r>
-      <w:r>
-        <w:t>nur Beispiele von argumentativen Aufsätzen beinhalten</w:t>
-      </w:r>
-      <w:r>
-        <w:t xml:space="preserve">. </w:t>
-      </w:r>
-      <w:r>
-        <w:t>Die Prompts sind somit vermutlich nicht domänenunabhängig anwendbar.</w:t>
-      </w:r>
-      <w:r>
-        <w:t xml:space="preserve"> </w:t>
-      </w:r>
-      <w:r>
-        <w:t xml:space="preserve">Trotz der zuvor beschriebenen Einschränkungen gibt die </w:t>
-      </w:r>
-      <w:r>
-        <w:t xml:space="preserve">vorliegende Untersuchung Aufschluss darüber, wie leistungsfähig LLMs für das Argument Mining bei überzeugenden Aufsätzen sind und welche der betrachteten </w:t>
-      </w:r>
-      <w:r>
-        <w:t>Prompt-Engineering-Techniken</w:t>
-      </w:r>
-      <w:r>
-        <w:t xml:space="preserve"> in diesem Zusammenhang die besten Ergebnisse liefern. Die Untersuchung trägt damit sowohl zur Weiterentwicklung der Forschung auf dem Gebiet des Argument </w:t>
-      </w:r>
-      <w:proofErr w:type="spellStart"/>
-      <w:r>
-        <w:t>Minings</w:t>
-      </w:r>
-      <w:proofErr w:type="spellEnd"/>
-      <w:r>
-        <w:t xml:space="preserve"> als auch zur praktischen Anwendung von LLMs in realen Anwendungsfällen bei. </w:t>
-      </w:r>
-      <w:r>
-        <w:t xml:space="preserve">Auf Grundlage </w:t>
-      </w:r>
-      <w:r>
-        <w:t xml:space="preserve">dieser Ergebnisse </w:t>
-      </w:r>
-      <w:r>
-        <w:t xml:space="preserve">können </w:t>
-      </w:r>
-      <w:r>
-        <w:t xml:space="preserve">weitere Untersuchungen </w:t>
-      </w:r>
-      <w:r>
-        <w:t>anschließen.</w:t>
-      </w:r>
-      <w:r>
-        <w:t xml:space="preserve"> </w:t>
-      </w:r>
-      <w:r>
-        <w:t>Im Sinne der Optimierung des LLMs</w:t>
-      </w:r>
-      <w:r>
-        <w:t xml:space="preserve"> </w:t>
-      </w:r>
-      <w:r>
-        <w:t xml:space="preserve">und unter der Voraussetzung, dass </w:t>
-      </w:r>
-      <w:r>
-        <w:t>ein ausreichend großer Datensatz vorliegt</w:t>
-      </w:r>
-      <w:r>
-        <w:t>,</w:t>
-      </w:r>
-      <w:r>
-        <w:t xml:space="preserve"> könnte </w:t>
-      </w:r>
-      <w:r>
-        <w:t xml:space="preserve">ein </w:t>
-      </w:r>
-      <w:r>
-        <w:t xml:space="preserve">Fine-Tuning </w:t>
-      </w:r>
-      <w:r>
-        <w:t xml:space="preserve">des </w:t>
-      </w:r>
-      <w:r>
-        <w:t>LLM</w:t>
-      </w:r>
-      <w:r>
-        <w:t>s</w:t>
-      </w:r>
-      <w:r>
-        <w:t xml:space="preserve"> </w:t>
-      </w:r>
-      <w:r>
-        <w:t>vorgenommen werden</w:t>
-      </w:r>
-      <w:r>
-        <w:t>.</w:t>
-      </w:r>
-      <w:r>
-        <w:t xml:space="preserve"> Im Sinne der Kontextoptimierung </w:t>
-      </w:r>
-      <w:r>
-        <w:t>könnte</w:t>
-      </w:r>
-      <w:r>
-        <w:t xml:space="preserve"> hingegen</w:t>
-      </w:r>
-      <w:r>
-        <w:t xml:space="preserve"> </w:t>
-      </w:r>
-      <w:r>
-        <w:t>die Einb</w:t>
-      </w:r>
-      <w:r>
-        <w:t xml:space="preserve">indung von </w:t>
-      </w:r>
-      <w:r>
-        <w:t xml:space="preserve">externen Quellen </w:t>
-      </w:r>
-      <w:r>
-        <w:t>implementiert werden,</w:t>
-      </w:r>
-      <w:r>
-        <w:t xml:space="preserve"> um dem LLM relevante Informatione</w:t>
-      </w:r>
-      <w:r>
-        <w:t>n</w:t>
-      </w:r>
-      <w:r>
-        <w:t xml:space="preserve"> wie </w:t>
-      </w:r>
-      <w:r>
-        <w:t xml:space="preserve">beispielsweise </w:t>
-      </w:r>
-      <w:r>
-        <w:t>die Annotationsrichtlinien zur Verfügung zu stellen</w:t>
-      </w:r>
-      <w:r>
-        <w:t>.</w:t>
-      </w:r>
-      <w:r>
-        <w:t xml:space="preserve"> </w:t>
-      </w:r>
-      <w:r>
-        <w:t xml:space="preserve">Auch die Verbesserung der Aufgabenbeschreibung beispielsweise anhand von strukturellen sowie kontextuellen Informationen oder der dynamischen Auswahl der Beispiele </w:t>
-      </w:r>
-      <w:r>
-        <w:t xml:space="preserve">in Abhängigkeit </w:t>
-      </w:r>
-      <w:r>
-        <w:t>des Eingabetextes</w:t>
-      </w:r>
-      <w:r>
-        <w:t>,</w:t>
-      </w:r>
-      <w:r>
-        <w:t xml:space="preserve"> wie </w:t>
-      </w:r>
-      <w:r>
-        <w:t>in</w:t>
-      </w:r>
-      <w:r>
-        <w:t xml:space="preserve"> </w:t>
-      </w:r>
-      <w:proofErr w:type="spellStart"/>
-      <w:r>
-        <w:t>Cabessa</w:t>
-      </w:r>
-      <w:proofErr w:type="spellEnd"/>
-      <w:r>
-        <w:t xml:space="preserve"> et al. </w:t>
-      </w:r>
-      <w:r>
-        <w:fldChar w:fldCharType="begin"/>
-      </w:r>
-      <w:r>
-        <w:instrText xml:space="preserve"> ADDIN ZOTERO_ITEM CSL_CITATION {"citationID":"vN7CSQui","properties":{"formattedCitation":"(2024)","plainCitation":"(2024)","noteIndex":0},"citationItems":[{"id":2325,"uris":["http://zotero.org/users/14644665/items/45W65PME"],"itemData":{"id":2325,"type":"article","abstract":"Large Language Models (LLMs) have become ubiquitous in NLP and deep learning. In-Context Learning (ICL) has been suggested as a bridging paradigm between the training-free and fine-tuning LLMs settings. In ICL, an LLM is conditioned to solve tasks by means of a few solved demonstration examples included as prompt. Argument Mining (AM) aims to extract the complex argumentative structure of a text, and Argument Type Classification (ATC) is an essential sub-task of AM. We introduce an ICL strategy for ATC combining kNN-based examples selection and majority vote ensembling. In the training-free ICL setting, we show that GPT-4 is able to leverage relevant information from only a few demonstration examples and achieve very competitive classification accuracy on ATC. We further set up a fine-tuning strategy incorporating well-crafted structural features given directly in textual form. In this setting, GPT-3.5 achieves state-of-the-art performance on ATC. Overall, these results emphasize the emergent ability of LLMs to grasp global discursive flow in raw text in both off-the-shelf and fine-tuned setups.","DOI":"10.48550/arXiv.2406.06699","language":"en","note":"arXiv:2406.06699 [cs]","number":"arXiv:2406.06699","publisher":"arXiv","source":"arXiv.org","title":"In-Context Learning and Fine-Tuning GPT for Argument Mining","URL":"http://arxiv.org/abs/2406.06699","author":[{"family":"Cabessa","given":"Jérémie"},{"family":"Hernault","given":"Hugo"},{"family":"Mushtaq","given":"Umer"}],"accessed":{"date-parts":[["2025",1,31]]},"issued":{"date-parts":[["2024",6,10]]}},"label":"page","suppress-author":true}],"schema":"https://github.com/citation-style-language/schema/raw/master/csl-citation.json"} </w:instrText>
-      </w:r>
-      <w:r>
-        <w:fldChar w:fldCharType="separate"/>
-      </w:r>
-      <w:r>
-        <w:rPr>
-          <w:rFonts w:cs="Arial"/>
-        </w:rPr>
-        <w:t>(2024)</w:t>
-      </w:r>
-      <w:r>
-        <w:fldChar w:fldCharType="end"/>
-      </w:r>
-      <w:r>
-        <w:t xml:space="preserve"> </w:t>
-      </w:r>
-      <w:r>
-        <w:t>durchgeführt wurde</w:t>
-      </w:r>
-      <w:r>
-        <w:t xml:space="preserve">, </w:t>
-      </w:r>
-      <w:r>
-        <w:t>könnte dazu beitragen, die Leistung des LLMs weiter zu steigern.</w:t>
-      </w:r>
-      <w:r>
-        <w:t xml:space="preserve"> </w:t>
-      </w:r>
-      <w:r>
-        <w:t>Sollte</w:t>
-      </w:r>
-      <w:r>
-        <w:t>n die</w:t>
-      </w:r>
-      <w:r>
-        <w:t>se</w:t>
-      </w:r>
-      <w:r>
-        <w:t xml:space="preserve"> </w:t>
-      </w:r>
-      <w:r>
-        <w:t xml:space="preserve">Ansätze </w:t>
-      </w:r>
-      <w:r>
-        <w:t xml:space="preserve">nicht möglich sein, ist die </w:t>
-      </w:r>
-      <w:r>
-        <w:t>Untersuchung weiterer</w:t>
-      </w:r>
-      <w:r>
-        <w:t xml:space="preserve">, leistungsstärkerer </w:t>
-      </w:r>
-      <w:r>
-        <w:t xml:space="preserve">LLMs </w:t>
-      </w:r>
-      <w:r>
-        <w:t>ebenfalls ein</w:t>
-      </w:r>
-      <w:r>
-        <w:t xml:space="preserve"> vielversprechender Ansatz</w:t>
-      </w:r>
-      <w:r>
-        <w:t>.</w:t>
-      </w:r>
-      <w:r>
-        <w:t xml:space="preserve"> Diese sind </w:t>
-      </w:r>
-      <w:r>
-        <w:t xml:space="preserve">zum aktuellen Zeitpunkt </w:t>
-      </w:r>
-      <w:r>
-        <w:t xml:space="preserve">vermutlich jedoch </w:t>
-      </w:r>
-      <w:r>
-        <w:t>kostenintensiver.</w:t>
-      </w:r>
-      <w:r>
-        <w:t xml:space="preserve"> </w:t>
-      </w:r>
-      <w:r>
-        <w:t xml:space="preserve">Sofern </w:t>
-      </w:r>
-      <w:r>
-        <w:t>ein</w:t>
-      </w:r>
-      <w:r>
-        <w:t xml:space="preserve"> LLM </w:t>
-      </w:r>
-      <w:r>
-        <w:t xml:space="preserve">dann </w:t>
-      </w:r>
-      <w:r>
-        <w:t>eine ausreichende Performance erzielt, wäre es interessant</w:t>
-      </w:r>
-      <w:r>
-        <w:t>,</w:t>
-      </w:r>
-      <w:r>
-        <w:t xml:space="preserve"> </w:t>
-      </w:r>
-      <w:r>
-        <w:t xml:space="preserve">darauf </w:t>
-      </w:r>
-      <w:r>
-        <w:t xml:space="preserve">aufbauend </w:t>
-      </w:r>
-      <w:r>
-        <w:t xml:space="preserve">den Ansatz so weiterzuentwickeln, dass die </w:t>
-      </w:r>
-      <w:r>
-        <w:t>Argumentationsstrukturen in Strukt</w:t>
-      </w:r>
-      <w:r>
-        <w:t xml:space="preserve">urdiagramme </w:t>
-      </w:r>
-      <w:r>
-        <w:t xml:space="preserve">überführt </w:t>
-      </w:r>
-      <w:r>
-        <w:t xml:space="preserve">werden, um die </w:t>
-      </w:r>
-      <w:r>
-        <w:t xml:space="preserve">extrahierte Argumentation </w:t>
-      </w:r>
-      <w:r>
-        <w:t>visuell leicht verständlich aufzuarbeiten.</w:t>
-      </w:r>
-      <w:r>
-        <w:t xml:space="preserve"> </w:t>
-      </w:r>
-      <w:r>
-        <w:t xml:space="preserve">Auch die </w:t>
-      </w:r>
-      <w:r>
-        <w:t xml:space="preserve">Betrachtung </w:t>
-      </w:r>
-      <w:r>
-        <w:t>weitere</w:t>
-      </w:r>
-      <w:r>
-        <w:t>r</w:t>
-      </w:r>
-      <w:r>
-        <w:t xml:space="preserve"> Sprachen</w:t>
-      </w:r>
-      <w:r>
-        <w:t xml:space="preserve"> </w:t>
-      </w:r>
-      <w:r>
-        <w:t>oder andere</w:t>
-      </w:r>
-      <w:r>
-        <w:t>r</w:t>
-      </w:r>
-      <w:r>
-        <w:t xml:space="preserve"> argumentative</w:t>
-      </w:r>
-      <w:r>
-        <w:t>r</w:t>
-      </w:r>
-      <w:r>
-        <w:t xml:space="preserve"> Texte </w:t>
-      </w:r>
-      <w:r>
-        <w:t xml:space="preserve">aus unterschiedlichen Domänen </w:t>
-      </w:r>
-      <w:r>
-        <w:t>ist denkbar.</w:t>
-      </w:r>
-      <w:r>
-        <w:br w:type="page"/>
-      </w:r>
-    </w:p>
-    <w:p>
-      <w:pPr>
         <w:pStyle w:val="berschrift1"/>
       </w:pPr>
-      <w:bookmarkStart w:id="132" w:name="_Toc190329894"/>
+      <w:bookmarkStart w:id="132" w:name="_Toc190429839"/>
       <w:r>
         <w:lastRenderedPageBreak/>
         <w:t>Quellenverzeichnis</w:t>
@@ -21362,7 +21731,7 @@
       <w:pPr>
         <w:pStyle w:val="berschrift1"/>
       </w:pPr>
-      <w:bookmarkStart w:id="133" w:name="_Toc190329895"/>
+      <w:bookmarkStart w:id="133" w:name="_Toc190429840"/>
       <w:r>
         <w:lastRenderedPageBreak/>
         <w:t>Anh</w:t>
@@ -21377,7 +21746,7 @@
         <w:pStyle w:val="berschrift2"/>
         <w:jc w:val="both"/>
       </w:pPr>
-      <w:bookmarkStart w:id="134" w:name="_Toc190329896"/>
+      <w:bookmarkStart w:id="134" w:name="_Toc190429841"/>
       <w:r>
         <w:t>Prompt-Bausteine</w:t>
       </w:r>
@@ -23383,7 +23752,7 @@
       <w:pPr>
         <w:pStyle w:val="berschrift2"/>
       </w:pPr>
-      <w:bookmarkStart w:id="135" w:name="_Toc190329897"/>
+      <w:bookmarkStart w:id="135" w:name="_Toc190429842"/>
       <w:r>
         <w:lastRenderedPageBreak/>
         <w:t>Prompt</w:t>
@@ -23427,13 +23796,14 @@
       <w:pPr>
         <w:pStyle w:val="Beschriftung"/>
         <w:keepNext/>
+        <w:spacing w:after="0" w:line="360" w:lineRule="auto"/>
         <w:rPr>
           <w:color w:val="auto"/>
           <w:sz w:val="20"/>
           <w:szCs w:val="20"/>
         </w:rPr>
       </w:pPr>
-      <w:bookmarkStart w:id="136" w:name="_Toc189639900"/>
+      <w:bookmarkStart w:id="136" w:name="_Toc190429848"/>
       <w:r>
         <w:rPr>
           <w:b/>
@@ -23579,13 +23949,14 @@
       <w:pPr>
         <w:pStyle w:val="Beschriftung"/>
         <w:keepNext/>
+        <w:spacing w:after="0" w:line="360" w:lineRule="auto"/>
         <w:rPr>
           <w:color w:val="auto"/>
           <w:sz w:val="20"/>
           <w:szCs w:val="20"/>
         </w:rPr>
       </w:pPr>
-      <w:bookmarkStart w:id="137" w:name="_Toc189639901"/>
+      <w:bookmarkStart w:id="137" w:name="_Toc190429849"/>
       <w:r>
         <w:rPr>
           <w:b/>
@@ -23734,6 +24105,7 @@
           <w:sz w:val="20"/>
           <w:szCs w:val="18"/>
         </w:rPr>
+        <w:lastRenderedPageBreak/>
         <w:t>Eigene Darstellung</w:t>
       </w:r>
     </w:p>
@@ -23742,10 +24114,9 @@
         <w:pStyle w:val="berschrift2"/>
         <w:ind w:left="576"/>
       </w:pPr>
-      <w:bookmarkStart w:id="138" w:name="_Toc190329898"/>
-      <w:bookmarkStart w:id="139" w:name="_Ref190359970"/>
-      <w:r>
-        <w:lastRenderedPageBreak/>
+      <w:bookmarkStart w:id="138" w:name="_Ref190359970"/>
+      <w:bookmarkStart w:id="139" w:name="_Toc190429843"/>
+      <w:r>
         <w:t>Übersicht der Tokenanzahl pro Prompt</w:t>
       </w:r>
       <w:bookmarkEnd w:id="138"/>
@@ -23781,6 +24152,7 @@
       <w:pPr>
         <w:pStyle w:val="Beschriftung"/>
         <w:keepNext/>
+        <w:spacing w:line="360" w:lineRule="auto"/>
         <w:rPr>
           <w:color w:val="auto"/>
           <w:sz w:val="20"/>
@@ -25368,8 +25740,8 @@
         <w:pStyle w:val="berschrift2"/>
         <w:ind w:left="576"/>
       </w:pPr>
-      <w:bookmarkStart w:id="140" w:name="_Toc190329899"/>
-      <w:bookmarkStart w:id="141" w:name="_Ref190360093"/>
+      <w:bookmarkStart w:id="140" w:name="_Ref190360093"/>
+      <w:bookmarkStart w:id="141" w:name="_Toc190429844"/>
       <w:r>
         <w:lastRenderedPageBreak/>
         <w:t xml:space="preserve">Prozess </w:t>
@@ -25416,6 +25788,7 @@
       <w:pPr>
         <w:pStyle w:val="Beschriftung"/>
         <w:keepNext/>
+        <w:spacing w:after="0" w:line="360" w:lineRule="auto"/>
         <w:rPr>
           <w:color w:val="auto"/>
           <w:sz w:val="20"/>
@@ -25423,7 +25796,7 @@
         </w:rPr>
       </w:pPr>
       <w:bookmarkStart w:id="142" w:name="_Ref189507435"/>
-      <w:bookmarkStart w:id="143" w:name="_Toc189639902"/>
+      <w:bookmarkStart w:id="143" w:name="_Toc190429850"/>
       <w:r>
         <w:rPr>
           <w:b/>
@@ -25512,9 +25885,9 @@
           <w:noProof/>
         </w:rPr>
         <w:drawing>
-          <wp:inline distT="0" distB="0" distL="0" distR="0" wp14:anchorId="482D3E14" wp14:editId="23E18839">
-            <wp:extent cx="4854861" cy="7308000"/>
-            <wp:effectExtent l="0" t="0" r="3175" b="7620"/>
+          <wp:inline distT="0" distB="0" distL="0" distR="0" wp14:anchorId="482D3E14" wp14:editId="390B6BAB">
+            <wp:extent cx="4830945" cy="7272000"/>
+            <wp:effectExtent l="0" t="0" r="8255" b="5715"/>
             <wp:docPr id="433903167" name="Grafik 1" descr="Ein Bild, das Text, Diagramm, Schrift, Reihe enthält.&#10;&#10;Automatisch generierte Beschreibung"/>
             <wp:cNvGraphicFramePr>
               <a:graphicFrameLocks xmlns:a="http://schemas.openxmlformats.org/drawingml/2006/main" noChangeAspect="1"/>
@@ -25535,7 +25908,7 @@
                   <pic:spPr>
                     <a:xfrm>
                       <a:off x="0" y="0"/>
-                      <a:ext cx="4854861" cy="7308000"/>
+                      <a:ext cx="4830945" cy="7272000"/>
                     </a:xfrm>
                     <a:prstGeom prst="rect">
                       <a:avLst/>
@@ -25768,6 +26141,7 @@
     <w:p>
       <w:pPr>
         <w:pStyle w:val="Funotentext"/>
+        <w:jc w:val="both"/>
       </w:pPr>
       <w:r>
         <w:rPr>
@@ -25799,6 +26173,7 @@
     <w:p>
       <w:pPr>
         <w:pStyle w:val="Funotentext"/>
+        <w:jc w:val="both"/>
       </w:pPr>
       <w:r>
         <w:rPr>
@@ -25881,13 +26256,7 @@
         <w:rPr>
           <w:noProof/>
         </w:rPr>
-        <w:t>3</w:t>
-      </w:r>
-      <w:r>
-        <w:rPr>
-          <w:noProof/>
-        </w:rPr>
-        <w:t>6</w:t>
+        <w:t>36</w:t>
       </w:r>
       <w:r>
         <w:fldChar w:fldCharType="end"/>
@@ -33120,7 +33489,7 @@
     <w:uiPriority w:val="9"/>
     <w:unhideWhenUsed/>
     <w:qFormat/>
-    <w:rsid w:val="00A25CE4"/>
+    <w:rsid w:val="005F0D27"/>
     <w:pPr>
       <w:keepNext/>
       <w:keepLines/>
@@ -33133,7 +33502,7 @@
     </w:pPr>
     <w:rPr>
       <w:rFonts w:eastAsiaTheme="majorEastAsia" w:cstheme="majorBidi"/>
-      <w:sz w:val="26"/>
+      <w:sz w:val="28"/>
       <w:szCs w:val="26"/>
     </w:rPr>
   </w:style>
@@ -33142,10 +33511,11 @@
     <w:basedOn w:val="Standard"/>
     <w:next w:val="Standard"/>
     <w:link w:val="berschrift3Zchn"/>
+    <w:autoRedefine/>
     <w:uiPriority w:val="9"/>
     <w:unhideWhenUsed/>
     <w:qFormat/>
-    <w:rsid w:val="00B536A5"/>
+    <w:rsid w:val="005F0D27"/>
     <w:pPr>
       <w:keepNext/>
       <w:keepLines/>
@@ -33158,6 +33528,7 @@
     </w:pPr>
     <w:rPr>
       <w:rFonts w:eastAsiaTheme="majorEastAsia" w:cstheme="majorBidi"/>
+      <w:sz w:val="26"/>
       <w:szCs w:val="24"/>
     </w:rPr>
   </w:style>
@@ -33500,10 +33871,10 @@
     <w:basedOn w:val="Absatz-Standardschriftart"/>
     <w:link w:val="berschrift2"/>
     <w:uiPriority w:val="9"/>
-    <w:rsid w:val="00A25CE4"/>
+    <w:rsid w:val="005F0D27"/>
     <w:rPr>
       <w:rFonts w:eastAsiaTheme="majorEastAsia" w:cstheme="majorBidi"/>
-      <w:sz w:val="26"/>
+      <w:sz w:val="28"/>
       <w:szCs w:val="26"/>
     </w:rPr>
   </w:style>
@@ -33512,9 +33883,10 @@
     <w:basedOn w:val="Absatz-Standardschriftart"/>
     <w:link w:val="berschrift3"/>
     <w:uiPriority w:val="9"/>
-    <w:rsid w:val="00B536A5"/>
+    <w:rsid w:val="005F0D27"/>
     <w:rPr>
       <w:rFonts w:eastAsiaTheme="majorEastAsia" w:cstheme="majorBidi"/>
+      <w:sz w:val="26"/>
       <w:szCs w:val="24"/>
     </w:rPr>
   </w:style>
